--- a/docs/Documento de Infraestructura.docx
+++ b/docs/Documento de Infraestructura.docx
@@ -2135,13 +2135,6 @@
           <w:szCs w:val="24"/>
         </w:rPr>
       </w:pPr>
-      <w:r>
-        <w:rPr>
-          <w:rFonts w:cs="Arial"/>
-          <w:szCs w:val="24"/>
-        </w:rPr>
-        <w:t>Con esto dicho, el proyecto ayuda directamente a los encargados de planificación de la Universidad Tecnológica de Chile INACAP, sede Chillán con la compleja planificación de horarios académicos para las distintas secciones de cada carrera con la finalidad de mejorar la eficiencia del proceso de planificación mejorando la calidad de los horarios y el tiempo utilizado en este proceso.</w:t>
-      </w:r>
     </w:p>
     <w:p>
       <w:pPr>
@@ -2152,6 +2145,13 @@
           <w:szCs w:val="24"/>
         </w:rPr>
       </w:pPr>
+      <w:r>
+        <w:rPr>
+          <w:rFonts w:cs="Arial"/>
+          <w:szCs w:val="24"/>
+        </w:rPr>
+        <w:t>Con esto dicho, el proyecto ayuda directamente a los encargados de planificación de la Universidad Tecnológica de Chile INACAP, sede Chillán con la compleja planificación de horarios académicos para las distintas secciones de cada carrera con la finalidad de mejorar la eficiencia del proceso de planificación mejorando la calidad de los horarios y el tiempo utilizado en este proceso.</w:t>
+      </w:r>
     </w:p>
     <w:p>
       <w:pPr>
@@ -2162,20 +2162,6 @@
           <w:szCs w:val="24"/>
         </w:rPr>
       </w:pPr>
-      <w:r>
-        <w:rPr>
-          <w:rFonts w:cs="Arial"/>
-          <w:szCs w:val="24"/>
-        </w:rPr>
-        <w:t>En la actualidad, INACAP posee un sistema de planificación electrónico que permite realizar el proceso de una manera relativamente sencilla en relación a la cantidad de variables que debe manejar (</w:t>
-      </w:r>
-      <w:r>
-        <w:rPr>
-          <w:rFonts w:cs="Arial"/>
-          <w:szCs w:val="24"/>
-        </w:rPr>
-        <w:t>incluyendo qué tan grandes son). Sin embargo, las planificaciones horarias siguen mostrando dificultades al momento de ser realizadas y con la alta cantidad de variables se producen errores de choques de disponibilidad de docentes y salas, teniendo que ocupar una alta cantidad de tiempo en este proceso, además, se producen errores implícitos que no están solucionados por ninguna normativa establecida en la institución, afectando negativamente en la calidad de trabajo de los docentes e, incluso, en su calidad de vida.</w:t>
-      </w:r>
     </w:p>
     <w:p>
       <w:pPr>
@@ -2191,29 +2177,28 @@
           <w:rFonts w:cs="Arial"/>
           <w:szCs w:val="24"/>
         </w:rPr>
-        <w:t>Como se acaba de mencionar, una solución para esto sería implementar una normativa dentro de la institución educacional para mejorar la calidad de las cargas académicas de los docentes, lo cual implicaría una mayor preocupación por esto mismo, disminuyendo los errores mencionados con anterioridad. Una segunda solución es este proyecto que de forma automatizada incluiría el proceso de preocupación por los docentes y no significaría una carga más de complejidad a los encargados del proceso, además de asegurar una mayor calidad y disminución en los errores humanos que por el día de hoy se cometen.</w:t>
-      </w:r>
-      <w:r>
-        <w:rPr>
-          <w:rFonts w:cs="Arial"/>
-          <w:szCs w:val="24"/>
-        </w:rPr>
-        <w:t xml:space="preserve"> Este proyecto apuntaría a la mejora de calidad de los horarios </w:t>
-      </w:r>
-      <w:r>
-        <w:rPr>
-          <w:rFonts w:cs="Arial"/>
-          <w:szCs w:val="24"/>
-        </w:rPr>
-        <w:lastRenderedPageBreak/>
-        <w:t>académicos incluyendo las elecciones de salas y la carga académica de los docentes a través de un sistema web que permitiría la adición de todos los datos necesarios para el proceso por parte de los usuarios y la planificación horaria como proceso automatizado sin necesidad de</w:t>
-      </w:r>
-      <w:r>
-        <w:rPr>
-          <w:rFonts w:cs="Arial"/>
-          <w:szCs w:val="24"/>
-        </w:rPr>
-        <w:t xml:space="preserve"> la intervención humana en esto, disminuyendo considerablemente la cantidad de errores encontrados en el proceso e incluyendo distintas políticas de calidad para la mejora de los resultados esperados, satisfaciendo y superando las expectativas y necesidades de los involucrados en el proceso.</w:t>
+        <w:t xml:space="preserve">En la actualidad, INACAP posee un sistema de planificación </w:t>
+      </w:r>
+      <w:r>
+        <w:rPr>
+          <w:rFonts w:cs="Arial"/>
+          <w:szCs w:val="24"/>
+        </w:rPr>
+        <w:t>informático</w:t>
+      </w:r>
+      <w:r>
+        <w:rPr>
+          <w:rFonts w:cs="Arial"/>
+          <w:szCs w:val="24"/>
+        </w:rPr>
+        <w:t xml:space="preserve"> que permite realizar el proceso de una manera relativamente sencilla en relación a la cantidad de variables que debe manejar (</w:t>
+      </w:r>
+      <w:r>
+        <w:rPr>
+          <w:rFonts w:cs="Arial"/>
+          <w:szCs w:val="24"/>
+        </w:rPr>
+        <w:t>incluyendo qué tan grandes son). Sin embargo, las planificaciones horarias siguen mostrando dificultades al momento de ser realizadas y con la alta cantidad de variables se producen errores de choques de disponibilidad de docentes y salas, teniendo que ocupar una alta cantidad de tiempo en este proceso, además, se producen errores implícitos que no están solucionados por ninguna normativa establecida en la institución, afectando negativamente en la calidad de trabajo de los docentes e, incluso, en su calidad de vida.</w:t>
       </w:r>
     </w:p>
     <w:p>
@@ -2240,6 +2225,69 @@
           <w:rFonts w:cs="Arial"/>
           <w:szCs w:val="24"/>
         </w:rPr>
+        <w:t xml:space="preserve">Como se acaba de mencionar, </w:t>
+      </w:r>
+      <w:r>
+        <w:rPr>
+          <w:rFonts w:cs="Arial"/>
+          <w:szCs w:val="24"/>
+        </w:rPr>
+        <w:t xml:space="preserve">la única </w:t>
+      </w:r>
+      <w:r>
+        <w:rPr>
+          <w:rFonts w:cs="Arial"/>
+          <w:szCs w:val="24"/>
+        </w:rPr>
+        <w:t>solución para esto sería implementar una normativa dentro de la institución educacional para mejorar la calidad de las cargas académicas de los docentes, lo cual implicaría una mayor preocupación por esto mismo, disminuyendo los errores mencionados con anterioridad.</w:t>
+      </w:r>
+      <w:r>
+        <w:rPr>
+          <w:rFonts w:cs="Arial"/>
+          <w:szCs w:val="24"/>
+        </w:rPr>
+        <w:t xml:space="preserve"> </w:t>
+      </w:r>
+      <w:r>
+        <w:rPr>
+          <w:rFonts w:cs="Arial"/>
+          <w:szCs w:val="24"/>
+        </w:rPr>
+        <w:t xml:space="preserve">Esto se desarrollará en más profundidad dentro de los fundamentos teóricos. Sin embargo, la otra solución posible a esta problemática que, cabe destacar, no solucionaría el problema existente en los </w:t>
+      </w:r>
+      <w:r>
+        <w:rPr>
+          <w:rFonts w:cs="Arial"/>
+          <w:szCs w:val="24"/>
+        </w:rPr>
+        <w:lastRenderedPageBreak/>
+        <w:t xml:space="preserve">docentes, sería un sistema web de planificación horaria automatizada. Este permitiría una disminución considerable en los tiempos y complejidad del proceso debido a que todo el análisis y concentración necesarias para el proceso estaría dada por el sistema mismo. Este proyecto apunta a la mejora del proceso en términos de tiempo y complejidad en el manejo de las variables. </w:t>
+      </w:r>
+    </w:p>
+    <w:p>
+      <w:pPr>
+        <w:spacing w:after="0" w:line="360" w:lineRule="auto"/>
+        <w:ind w:firstLine="709"/>
+        <w:rPr>
+          <w:rFonts w:cs="Arial"/>
+          <w:szCs w:val="24"/>
+        </w:rPr>
+      </w:pPr>
+    </w:p>
+    <w:p>
+      <w:pPr>
+        <w:spacing w:after="0" w:line="360" w:lineRule="auto"/>
+        <w:ind w:firstLine="709"/>
+        <w:rPr>
+          <w:rFonts w:cs="Arial"/>
+          <w:szCs w:val="24"/>
+        </w:rPr>
+      </w:pPr>
+      <w:r>
+        <w:rPr>
+          <w:rFonts w:cs="Arial"/>
+          <w:szCs w:val="24"/>
+        </w:rPr>
         <w:t>Desde el punto de vista técnico</w:t>
       </w:r>
       <w:r>
@@ -2262,38 +2310,31 @@
           <w:rFonts w:cs="Arial"/>
           <w:szCs w:val="24"/>
         </w:rPr>
-        <w:t>, lo que permitiría un desarrollo de software web ad</w:t>
+        <w:t>, lo que permitiría un desarrollo de software web adecuado para el tipo de implementación del proyecto</w:t>
+      </w:r>
+      <w:r>
+        <w:rPr>
+          <w:rFonts w:cs="Arial"/>
+          <w:szCs w:val="24"/>
+        </w:rPr>
+        <w:t xml:space="preserve"> y </w:t>
+      </w:r>
+      <w:r>
+        <w:rPr>
+          <w:rFonts w:cs="Arial"/>
+          <w:szCs w:val="24"/>
+        </w:rPr>
+        <w:t>requerimientos del cliente</w:t>
+      </w:r>
+      <w:r>
+        <w:rPr>
+          <w:rFonts w:cs="Arial"/>
+          <w:szCs w:val="24"/>
+        </w:rPr>
+        <w:t xml:space="preserve">. </w:t>
       </w:r>
       <w:bookmarkStart w:id="3" w:name="_GoBack"/>
       <w:bookmarkEnd w:id="3"/>
-      <w:r>
-        <w:rPr>
-          <w:rFonts w:cs="Arial"/>
-          <w:szCs w:val="24"/>
-        </w:rPr>
-        <w:t>ecuado para el tipo de implementación del proyecto</w:t>
-      </w:r>
-      <w:r>
-        <w:rPr>
-          <w:rFonts w:cs="Arial"/>
-          <w:szCs w:val="24"/>
-        </w:rPr>
-        <w:t xml:space="preserve"> y </w:t>
-      </w:r>
-      <w:r>
-        <w:rPr>
-          <w:rFonts w:cs="Arial"/>
-          <w:szCs w:val="24"/>
-        </w:rPr>
-        <w:t>requerimientos del cliente</w:t>
-      </w:r>
-      <w:r>
-        <w:rPr>
-          <w:rFonts w:cs="Arial"/>
-          <w:szCs w:val="24"/>
-        </w:rPr>
-        <w:t xml:space="preserve">. </w:t>
-      </w:r>
     </w:p>
     <w:p>
       <w:pPr>
@@ -3066,37 +3107,14 @@
       <w:pPr>
         <w:spacing w:line="360" w:lineRule="auto"/>
         <w:ind w:firstLine="709"/>
-        <w:rPr>
-          <w:rFonts w:cs="Arial"/>
-          <w:szCs w:val="24"/>
-        </w:rPr>
-      </w:pPr>
-      <w:r>
-        <w:rPr>
-          <w:rFonts w:cs="Arial"/>
-          <w:szCs w:val="24"/>
-        </w:rPr>
-        <w:t xml:space="preserve">Como bien se ha mencionado en el </w:t>
-      </w:r>
-      <w:r>
-        <w:rPr>
-          <w:rFonts w:cs="Arial"/>
-          <w:i/>
-          <w:szCs w:val="24"/>
-        </w:rPr>
-        <w:t>Capítulo I</w:t>
-      </w:r>
-      <w:r>
-        <w:rPr>
-          <w:rFonts w:cs="Arial"/>
-          <w:szCs w:val="24"/>
-        </w:rPr>
-        <w:t>, se ha elegido como solución el desarrollo de un sistema web para realizar las planificaciones horarias académicas.</w:t>
-      </w:r>
-    </w:p>
-    <w:p>
-      <w:pPr>
-        <w:spacing w:line="360" w:lineRule="auto"/>
+      </w:pPr>
+      <w:r>
+        <w:t>Primero que todo en esta sección, cabe destacar lo siguiente:</w:t>
+      </w:r>
+    </w:p>
+    <w:p>
+      <w:pPr>
+        <w:spacing w:after="0" w:line="360" w:lineRule="auto"/>
         <w:ind w:firstLine="709"/>
         <w:rPr>
           <w:rFonts w:cs="Arial"/>
@@ -3108,44 +3126,36 @@
           <w:rFonts w:cs="Arial"/>
           <w:szCs w:val="24"/>
         </w:rPr>
-        <w:t>Se ha llegado a esta solución gracias a la identificación de los requerimientos, análisis y constantes conversaciones con el cliente y los stakeholders</w:t>
-      </w:r>
-      <w:r>
-        <w:rPr>
-          <w:rStyle w:val="Refdenotaalpie"/>
-          <w:rFonts w:cs="Arial"/>
-          <w:szCs w:val="24"/>
-        </w:rPr>
-        <w:footnoteReference w:id="4"/>
-      </w:r>
-      <w:r>
-        <w:rPr>
-          <w:rFonts w:cs="Arial"/>
-          <w:szCs w:val="24"/>
-        </w:rPr>
-        <w:t xml:space="preserve"> que solicitaban un sistema capaz de realizar las planificaciones horarias de forma automatizada para alivianar el proceso de planificación con el manejo de todas las variables de las que se compone.</w:t>
-      </w:r>
-    </w:p>
-    <w:p>
-      <w:pPr>
-        <w:spacing w:line="360" w:lineRule="auto"/>
+        <w:t>La normativa mencionada en la introducción</w:t>
+      </w:r>
+      <w:r>
+        <w:rPr>
+          <w:rFonts w:cs="Arial"/>
+          <w:szCs w:val="24"/>
+        </w:rPr>
+        <w:t xml:space="preserve"> implicaría que la disponibilidad de los docentes estuviera bajo ciertos márgenes regulatorios, eliminando la posibilidad existente de que ellos sean quienes tengan el control total sobre su disponibilidad, teniendo que adaptarse. De cualquier otra forma, al existir muchísima variación dentro de todas las disponibilidades de los docentes, es prácticamente imposible realizar un horario de tal grado de que este sea compacto en relación a la carga académica docente. </w:t>
+      </w:r>
+      <w:r>
+        <w:rPr>
+          <w:rFonts w:cs="Arial"/>
+          <w:szCs w:val="24"/>
+        </w:rPr>
+        <w:t>Esta nueva normativa sería absolutamente necesaria si se buscase entregar una solución al gran problema de las ventanas en los docentes.</w:t>
+      </w:r>
+    </w:p>
+    <w:p>
+      <w:pPr>
+        <w:spacing w:after="0" w:line="360" w:lineRule="auto"/>
         <w:ind w:firstLine="709"/>
         <w:rPr>
           <w:rFonts w:cs="Arial"/>
           <w:szCs w:val="24"/>
         </w:rPr>
       </w:pPr>
-      <w:r>
-        <w:rPr>
-          <w:rFonts w:cs="Arial"/>
-          <w:szCs w:val="24"/>
-        </w:rPr>
-        <w:t>De esta forma, permitiría una evaluación más precisa de todos los factores involucrados en el proceso, el uso más eficiente del tiempo invertido y, más importante aún, se disminuirían los errores implícitos cometidos por el manejo humano, destacándose este último en la compactación de la carga académica para los docentes.</w:t>
-      </w:r>
-    </w:p>
-    <w:p>
-      <w:pPr>
-        <w:spacing w:line="360" w:lineRule="auto"/>
+    </w:p>
+    <w:p>
+      <w:pPr>
+        <w:spacing w:after="0" w:line="360" w:lineRule="auto"/>
         <w:ind w:firstLine="709"/>
         <w:rPr>
           <w:rFonts w:cs="Arial"/>
@@ -3157,45 +3167,68 @@
           <w:rFonts w:cs="Arial"/>
           <w:szCs w:val="24"/>
         </w:rPr>
-        <w:t>Este último punto es algo</w:t>
-      </w:r>
-      <w:r>
-        <w:rPr>
-          <w:rFonts w:cs="Arial"/>
-          <w:szCs w:val="24"/>
-        </w:rPr>
-        <w:t xml:space="preserve"> que debiese ser</w:t>
-      </w:r>
-      <w:r>
-        <w:rPr>
-          <w:rFonts w:cs="Arial"/>
-          <w:szCs w:val="24"/>
-        </w:rPr>
-        <w:t xml:space="preserve"> completamente relevante al momento de la planificación horaria, sin embargo, no es algo relevante al momento de validar una planificación, es decir, la preocupación por la compactación de carga académica en los docentes es minúscula o inexistentes, impactando negativa y enormemente en la calidad de trabajo de estos e incluso en su calidad de vida. Con esto, implantar una política de calidad que permita y busque la compactación de carga académica, no solo para los alumnos, sino también para los docentes, sería un beneficio implícito</w:t>
-      </w:r>
-      <w:r>
-        <w:rPr>
-          <w:rFonts w:cs="Arial"/>
-          <w:szCs w:val="24"/>
-        </w:rPr>
-        <w:t xml:space="preserve"> importante.</w:t>
-      </w:r>
-    </w:p>
-    <w:p>
-      <w:pPr>
-        <w:spacing w:line="360" w:lineRule="auto"/>
+        <w:t>Sin embargo, y en razón de tesis y como proceso de investigación aplicada, se ha optado por la solución de un sistema web, dejando registrado todo lo necesario para que en un futuro pueda implementarse esta nueva normativa y demostrando que, sin esta, por muy automatizado o inteligente que sea el sistema, no podrá entregar una solución que satisfaga a todos los implicados en este proceso.</w:t>
+      </w:r>
+    </w:p>
+    <w:p>
+      <w:pPr>
+        <w:spacing w:after="0" w:line="360" w:lineRule="auto"/>
         <w:ind w:firstLine="709"/>
         <w:rPr>
           <w:rFonts w:cs="Arial"/>
           <w:szCs w:val="24"/>
         </w:rPr>
       </w:pPr>
-      <w:r>
-        <w:rPr>
-          <w:rFonts w:cs="Arial"/>
-          <w:szCs w:val="24"/>
-        </w:rPr>
-        <w:t>De esta forma, se satisfarían todos los requerimientos del proyecto y mejorarían enormemente la calidad de los horarios impactando positivamente a todos los stakeholders.</w:t>
+    </w:p>
+    <w:p>
+      <w:pPr>
+        <w:spacing w:after="0" w:line="360" w:lineRule="auto"/>
+        <w:ind w:firstLine="709"/>
+        <w:rPr>
+          <w:rFonts w:cs="Arial"/>
+          <w:szCs w:val="24"/>
+        </w:rPr>
+      </w:pPr>
+      <w:r>
+        <w:rPr>
+          <w:rFonts w:cs="Arial"/>
+          <w:szCs w:val="24"/>
+        </w:rPr>
+        <w:t xml:space="preserve">En cuanto al sistema web, este disminuiría considerable </w:t>
+      </w:r>
+      <w:r>
+        <w:rPr>
+          <w:rFonts w:cs="Arial"/>
+          <w:szCs w:val="24"/>
+        </w:rPr>
+        <w:t>los tiempos y la complejidad implicada en el proceso de planificación horaria académica debido a que el análisis y concentración necesaria para evitar errores estaría dada por el sistema mismo, y no por un ser humano, siguiendo todas las normas y restricciones dadas por la institución.</w:t>
+      </w:r>
+    </w:p>
+    <w:p>
+      <w:pPr>
+        <w:spacing w:after="0" w:line="360" w:lineRule="auto"/>
+        <w:ind w:firstLine="709"/>
+        <w:rPr>
+          <w:rFonts w:cs="Arial"/>
+          <w:szCs w:val="24"/>
+        </w:rPr>
+      </w:pPr>
+    </w:p>
+    <w:p>
+      <w:pPr>
+        <w:spacing w:after="0" w:line="360" w:lineRule="auto"/>
+        <w:ind w:firstLine="709"/>
+        <w:rPr>
+          <w:rFonts w:cs="Arial"/>
+          <w:szCs w:val="24"/>
+        </w:rPr>
+      </w:pPr>
+      <w:r>
+        <w:rPr>
+          <w:rFonts w:cs="Arial"/>
+          <w:szCs w:val="24"/>
+        </w:rPr>
+        <w:t>De esta manera, se cumpliría con todos los requerimientos del proyecto y se impactaría de forma positiva en el proceso de planificación en cuanto a los usuarios.</w:t>
       </w:r>
     </w:p>
     <w:p>
@@ -3256,7 +3289,7 @@
           <w:rFonts w:cs="Arial"/>
           <w:szCs w:val="24"/>
         </w:rPr>
-        <w:footnoteReference w:id="5"/>
+        <w:footnoteReference w:id="4"/>
       </w:r>
       <w:r>
         <w:rPr>
@@ -3313,39 +3346,39 @@
           <w:rFonts w:cs="Arial"/>
           <w:szCs w:val="24"/>
         </w:rPr>
+        <w:footnoteReference w:id="5"/>
+      </w:r>
+      <w:r>
+        <w:rPr>
+          <w:rFonts w:cs="Arial"/>
+          <w:szCs w:val="24"/>
+        </w:rPr>
+        <w:t xml:space="preserve"> para documentar y dejar un historial acerca de cada cambio y avance realizado en el proyecto.</w:t>
+      </w:r>
+    </w:p>
+    <w:p>
+      <w:pPr>
+        <w:spacing w:line="360" w:lineRule="auto"/>
+        <w:ind w:firstLine="709"/>
+        <w:rPr>
+          <w:rFonts w:cs="Arial"/>
+          <w:szCs w:val="24"/>
+        </w:rPr>
+      </w:pPr>
+      <w:r>
+        <w:rPr>
+          <w:rFonts w:cs="Arial"/>
+          <w:szCs w:val="24"/>
+        </w:rPr>
+        <w:t>El uso de una metodología ágil o adaptación de esta permite ir verificando y validando cada mantenedor y algoritmo implementado en el proyecto de una manera más veloz y no sujeta a una extensa cantidad de pasos que pueden llegar a ser innecesarios. Ya que el desarrollo ágil se basa en el desarrollo iterativo e incremental</w:t>
+      </w:r>
+      <w:r>
+        <w:rPr>
+          <w:rStyle w:val="Refdenotaalpie"/>
+          <w:rFonts w:cs="Arial"/>
+          <w:szCs w:val="24"/>
+        </w:rPr>
         <w:footnoteReference w:id="6"/>
-      </w:r>
-      <w:r>
-        <w:rPr>
-          <w:rFonts w:cs="Arial"/>
-          <w:szCs w:val="24"/>
-        </w:rPr>
-        <w:t xml:space="preserve"> para documentar y dejar un historial acerca de cada cambio y avance realizado en el proyecto.</w:t>
-      </w:r>
-    </w:p>
-    <w:p>
-      <w:pPr>
-        <w:spacing w:line="360" w:lineRule="auto"/>
-        <w:ind w:firstLine="709"/>
-        <w:rPr>
-          <w:rFonts w:cs="Arial"/>
-          <w:szCs w:val="24"/>
-        </w:rPr>
-      </w:pPr>
-      <w:r>
-        <w:rPr>
-          <w:rFonts w:cs="Arial"/>
-          <w:szCs w:val="24"/>
-        </w:rPr>
-        <w:t>El uso de una metodología ágil o adaptación de esta permite ir verificando y validando cada mantenedor y algoritmo implementado en el proyecto de una manera más veloz y no sujeta a una extensa cantidad de pasos que pueden llegar a ser innecesarios. Ya que el desarrollo ágil se basa en el desarrollo iterativo e incremental</w:t>
-      </w:r>
-      <w:r>
-        <w:rPr>
-          <w:rStyle w:val="Refdenotaalpie"/>
-          <w:rFonts w:cs="Arial"/>
-          <w:szCs w:val="24"/>
-        </w:rPr>
-        <w:footnoteReference w:id="7"/>
       </w:r>
       <w:r>
         <w:rPr>
@@ -3464,7 +3497,7 @@
           <w:rFonts w:cs="Arial"/>
           <w:szCs w:val="24"/>
         </w:rPr>
-        <w:footnoteReference w:id="8"/>
+        <w:footnoteReference w:id="7"/>
       </w:r>
       <w:r>
         <w:rPr>
@@ -3500,7 +3533,7 @@
           <w:rFonts w:cs="Arial"/>
           <w:szCs w:val="24"/>
         </w:rPr>
-        <w:footnoteReference w:id="9"/>
+        <w:footnoteReference w:id="8"/>
       </w:r>
       <w:r>
         <w:rPr>
@@ -3708,7 +3741,7 @@
         <w:rPr>
           <w:rStyle w:val="Refdenotaalpie"/>
         </w:rPr>
-        <w:footnoteReference w:id="10"/>
+        <w:footnoteReference w:id="9"/>
       </w:r>
       <w:r>
         <w:t xml:space="preserve"> y la instalación de estos está fuera del alcance del proyecto en cuestión.</w:t>
@@ -4042,14 +4075,27 @@
       <w:r>
         <w:t xml:space="preserve">Tabla </w:t>
       </w:r>
-      <w:fldSimple w:instr=" SEQ Tabla \* ARABIC ">
-        <w:r>
-          <w:rPr>
-            <w:noProof/>
-          </w:rPr>
-          <w:t>1</w:t>
-        </w:r>
-      </w:fldSimple>
+      <w:r>
+        <w:fldChar w:fldCharType="begin"/>
+      </w:r>
+      <w:r>
+        <w:instrText xml:space="preserve"> SEQ Tabla \* ARABIC </w:instrText>
+      </w:r>
+      <w:r>
+        <w:fldChar w:fldCharType="separate"/>
+      </w:r>
+      <w:r>
+        <w:rPr>
+          <w:noProof/>
+        </w:rPr>
+        <w:t>1</w:t>
+      </w:r>
+      <w:r>
+        <w:rPr>
+          <w:noProof/>
+        </w:rPr>
+        <w:fldChar w:fldCharType="end"/>
+      </w:r>
       <w:r>
         <w:rPr>
           <w:noProof/>
@@ -4158,14 +4204,27 @@
       <w:r>
         <w:t xml:space="preserve">Ilustración </w:t>
       </w:r>
-      <w:fldSimple w:instr=" SEQ Ilustración \* ARABIC ">
-        <w:r>
-          <w:rPr>
-            <w:noProof/>
-          </w:rPr>
-          <w:t>1</w:t>
-        </w:r>
-      </w:fldSimple>
+      <w:r>
+        <w:fldChar w:fldCharType="begin"/>
+      </w:r>
+      <w:r>
+        <w:instrText xml:space="preserve"> SEQ Ilustración \* ARABIC </w:instrText>
+      </w:r>
+      <w:r>
+        <w:fldChar w:fldCharType="separate"/>
+      </w:r>
+      <w:r>
+        <w:rPr>
+          <w:noProof/>
+        </w:rPr>
+        <w:t>1</w:t>
+      </w:r>
+      <w:r>
+        <w:rPr>
+          <w:noProof/>
+        </w:rPr>
+        <w:fldChar w:fldCharType="end"/>
+      </w:r>
       <w:r>
         <w:rPr>
           <w:noProof/>
@@ -4254,18 +4313,31 @@
       <w:r>
         <w:t xml:space="preserve">Ilustración </w:t>
       </w:r>
-      <w:fldSimple w:instr=" SEQ Ilustración \* ARABIC ">
-        <w:r>
-          <w:rPr>
-            <w:noProof/>
-          </w:rPr>
-          <w:t>2</w:t>
-        </w:r>
-      </w:fldSimple>
+      <w:r>
+        <w:fldChar w:fldCharType="begin"/>
+      </w:r>
+      <w:r>
+        <w:instrText xml:space="preserve"> SEQ Ilustración \* ARABIC </w:instrText>
+      </w:r>
+      <w:r>
+        <w:fldChar w:fldCharType="separate"/>
+      </w:r>
       <w:r>
         <w:rPr>
           <w:noProof/>
         </w:rPr>
+        <w:t>2</w:t>
+      </w:r>
+      <w:r>
+        <w:rPr>
+          <w:noProof/>
+        </w:rPr>
+        <w:fldChar w:fldCharType="end"/>
+      </w:r>
+      <w:r>
+        <w:rPr>
+          <w:noProof/>
+        </w:rPr>
         <w:t xml:space="preserve"> - Diagrama de Casos de Uso acerca de más opciones en el sistema</w:t>
       </w:r>
     </w:p>
@@ -4286,65 +4358,55 @@
         <w:rPr>
           <w:rStyle w:val="Refdenotaalpie"/>
         </w:rPr>
+        <w:footnoteReference w:id="10"/>
+      </w:r>
+      <w:r>
+        <w:t xml:space="preserve"> visualizados en la </w:t>
+      </w:r>
+      <w:r>
+        <w:rPr>
+          <w:i/>
+        </w:rPr>
+        <w:t>Ilustración 1</w:t>
+      </w:r>
+      <w:r>
+        <w:t xml:space="preserve"> entregarían todas las capacidades básicas para poder alimentar al sistema. El proceso de </w:t>
+      </w:r>
+      <w:r>
+        <w:rPr>
+          <w:i/>
+        </w:rPr>
+        <w:t>Visualizar registro de actividades</w:t>
+      </w:r>
+      <w:r>
+        <w:t xml:space="preserve"> en la </w:t>
+      </w:r>
+      <w:r>
+        <w:rPr>
+          <w:i/>
+        </w:rPr>
+        <w:t>Ilustración 2</w:t>
+      </w:r>
+      <w:r>
+        <w:t xml:space="preserve"> permitiría revisar el registro de todas las acciones realizadas en el sistema por todos los usuarios.</w:t>
+      </w:r>
+    </w:p>
+    <w:p>
+      <w:pPr>
+        <w:spacing w:line="360" w:lineRule="auto"/>
+        <w:ind w:firstLine="709"/>
+      </w:pPr>
+      <w:r>
+        <w:t>Todos estos servicios serán configurados a través de la programación, la configuración y puesta en marcha de la base de datos y la configuración y puesta en marcha del VPS en conjunto con el dominio</w:t>
+      </w:r>
+      <w:r>
+        <w:rPr>
+          <w:rStyle w:val="Refdenotaalpie"/>
+        </w:rPr>
         <w:footnoteReference w:id="11"/>
       </w:r>
       <w:r>
-        <w:t xml:space="preserve"> visualizados en la </w:t>
-      </w:r>
-      <w:r>
-        <w:rPr>
-          <w:i/>
-        </w:rPr>
-        <w:t>Ilustración 1</w:t>
-      </w:r>
-      <w:r>
-        <w:t xml:space="preserve"> entregarían todas las capacidades básicas para poder alimentar al sistema. El proceso de </w:t>
-      </w:r>
-      <w:r>
-        <w:rPr>
-          <w:i/>
-        </w:rPr>
-        <w:t>Visualizar registro de actividades</w:t>
-      </w:r>
-      <w:r>
-        <w:t xml:space="preserve"> en la </w:t>
-      </w:r>
-      <w:r>
-        <w:rPr>
-          <w:i/>
-        </w:rPr>
-        <w:t>Ilustración 2</w:t>
-      </w:r>
-      <w:r>
-        <w:t xml:space="preserve"> permitiría revisar el registro de todas las acciones realizadas en el sistema por todos los usuarios.</w:t>
-      </w:r>
-    </w:p>
-    <w:p>
-      <w:pPr>
-        <w:spacing w:line="360" w:lineRule="auto"/>
-        <w:ind w:firstLine="709"/>
-      </w:pPr>
-      <w:r>
-        <w:t>Todos estos servicios serán configurados a través de la programación, la configuración y puesta en marcha de la base de datos y la configuración y puesta en marcha del VPS en conjunto con el dominio</w:t>
-      </w:r>
-      <w:r>
-        <w:rPr>
-          <w:rStyle w:val="Refdenotaalpie"/>
-        </w:rPr>
-        <w:footnoteReference w:id="12"/>
-      </w:r>
-      <w:r>
         <w:t xml:space="preserve"> para su ingreso.</w:t>
-      </w:r>
-    </w:p>
-    <w:p>
-      <w:pPr>
-        <w:pStyle w:val="Ttulo2"/>
-        <w:spacing w:line="360" w:lineRule="auto"/>
-      </w:pPr>
-      <w:r>
-        <w:lastRenderedPageBreak/>
-        <w:t>DESARROLLO EXPERIMENTAL</w:t>
       </w:r>
     </w:p>
     <w:p>
@@ -4516,6 +4578,7 @@
         <w:pStyle w:val="Textonotapie"/>
         <w:rPr>
           <w:rFonts w:cs="Arial"/>
+          <w:lang w:val="es-ES"/>
         </w:rPr>
       </w:pPr>
       <w:r>
@@ -4529,7 +4592,7 @@
         <w:rPr>
           <w:rFonts w:cs="Arial"/>
         </w:rPr>
-        <w:t xml:space="preserve"> Interesados e involucrados en el sistema en cuestión</w:t>
+        <w:t xml:space="preserve"> https://es.wikipedia.org/wiki/Scrum_(desarrollo_de_software)</w:t>
       </w:r>
     </w:p>
   </w:footnote>
@@ -4553,7 +4616,7 @@
         <w:rPr>
           <w:rFonts w:cs="Arial"/>
         </w:rPr>
-        <w:t xml:space="preserve"> https://es.wikipedia.org/wiki/Scrum_(desarrollo_de_software)</w:t>
+        <w:t xml:space="preserve"> https://es.wikipedia.org/wiki/Control_de_versiones</w:t>
       </w:r>
     </w:p>
   </w:footnote>
@@ -4561,23 +4624,15 @@
     <w:p>
       <w:pPr>
         <w:pStyle w:val="Textonotapie"/>
-        <w:rPr>
-          <w:rFonts w:cs="Arial"/>
-          <w:lang w:val="es-ES"/>
-        </w:rPr>
       </w:pPr>
       <w:r>
         <w:rPr>
           <w:rStyle w:val="Refdenotaalpie"/>
-          <w:rFonts w:cs="Arial"/>
         </w:rPr>
         <w:footnoteRef/>
       </w:r>
       <w:r>
-        <w:rPr>
-          <w:rFonts w:cs="Arial"/>
-        </w:rPr>
-        <w:t xml:space="preserve"> https://es.wikipedia.org/wiki/Control_de_versiones</w:t>
+        <w:t xml:space="preserve"> https://es.wikipedia.org/wiki/Desarrollo_iterativo_y_creciente</w:t>
       </w:r>
     </w:p>
   </w:footnote>
@@ -4585,15 +4640,23 @@
     <w:p>
       <w:pPr>
         <w:pStyle w:val="Textonotapie"/>
+        <w:rPr>
+          <w:rFonts w:cs="Arial"/>
+          <w:lang w:val="es-ES"/>
+        </w:rPr>
       </w:pPr>
       <w:r>
         <w:rPr>
           <w:rStyle w:val="Refdenotaalpie"/>
+          <w:rFonts w:cs="Arial"/>
         </w:rPr>
         <w:footnoteRef/>
       </w:r>
       <w:r>
-        <w:t xml:space="preserve"> https://es.wikipedia.org/wiki/Desarrollo_iterativo_y_creciente</w:t>
+        <w:rPr>
+          <w:rFonts w:cs="Arial"/>
+        </w:rPr>
+        <w:t xml:space="preserve"> https://es.wikipedia.org/wiki/Especificaci%C3%B3n_de_requisitos_de_software</w:t>
       </w:r>
     </w:p>
   </w:footnote>
@@ -4602,22 +4665,17 @@
       <w:pPr>
         <w:pStyle w:val="Textonotapie"/>
         <w:rPr>
-          <w:rFonts w:cs="Arial"/>
           <w:lang w:val="es-ES"/>
         </w:rPr>
       </w:pPr>
       <w:r>
         <w:rPr>
           <w:rStyle w:val="Refdenotaalpie"/>
-          <w:rFonts w:cs="Arial"/>
         </w:rPr>
         <w:footnoteRef/>
       </w:r>
       <w:r>
-        <w:rPr>
-          <w:rFonts w:cs="Arial"/>
-        </w:rPr>
-        <w:t xml:space="preserve"> https://es.wikipedia.org/wiki/Especificaci%C3%B3n_de_requisitos_de_software</w:t>
+        <w:t xml:space="preserve"> https://es.wikipedia.org/wiki/ISO/IEC_27002</w:t>
       </w:r>
     </w:p>
   </w:footnote>
@@ -4636,7 +4694,13 @@
         <w:footnoteRef/>
       </w:r>
       <w:r>
-        <w:t xml:space="preserve"> https://es.wikipedia.org/wiki/ISO/IEC_27002</w:t>
+        <w:t xml:space="preserve"> </w:t>
+      </w:r>
+      <w:r>
+        <w:rPr>
+          <w:lang w:val="es-ES"/>
+        </w:rPr>
+        <w:t>Navegadores de internet</w:t>
       </w:r>
     </w:p>
   </w:footnote>
@@ -4658,36 +4722,11 @@
         <w:t xml:space="preserve"> </w:t>
       </w:r>
       <w:r>
-        <w:rPr>
-          <w:lang w:val="es-ES"/>
-        </w:rPr>
-        <w:t>Navegadores de internet</w:t>
+        <w:t>https://es.wikipedia.org/wiki/CRUD</w:t>
       </w:r>
     </w:p>
   </w:footnote>
   <w:footnote w:id="11">
-    <w:p>
-      <w:pPr>
-        <w:pStyle w:val="Textonotapie"/>
-        <w:rPr>
-          <w:lang w:val="es-ES"/>
-        </w:rPr>
-      </w:pPr>
-      <w:r>
-        <w:rPr>
-          <w:rStyle w:val="Refdenotaalpie"/>
-        </w:rPr>
-        <w:footnoteRef/>
-      </w:r>
-      <w:r>
-        <w:t xml:space="preserve"> </w:t>
-      </w:r>
-      <w:r>
-        <w:t>https://es.wikipedia.org/wiki/CRUD</w:t>
-      </w:r>
-    </w:p>
-  </w:footnote>
-  <w:footnote w:id="12">
     <w:p>
       <w:pPr>
         <w:pStyle w:val="Textonotapie"/>
@@ -7518,7 +7557,7 @@
 </file>
 
 <file path=customXml/itemProps1.xml><?xml version="1.0" encoding="utf-8"?>
-<ds:datastoreItem xmlns:ds="http://schemas.openxmlformats.org/officeDocument/2006/customXml" ds:itemID="{2A032431-914E-4B5E-A629-72BDD7909B92}">
+<ds:datastoreItem xmlns:ds="http://schemas.openxmlformats.org/officeDocument/2006/customXml" ds:itemID="{A63EEAD4-B019-49AF-82B0-BAA4E06D6663}">
   <ds:schemaRefs>
     <ds:schemaRef ds:uri="http://schemas.openxmlformats.org/officeDocument/2006/bibliography"/>
   </ds:schemaRefs>

--- a/docs/Documento de Infraestructura.docx
+++ b/docs/Documento de Infraestructura.docx
@@ -1,6 +1,6 @@
 
 <file path=word/document.xml><?xml version="1.0" encoding="utf-8"?>
-<w:document xmlns:wpc="http://schemas.microsoft.com/office/word/2010/wordprocessingCanvas" xmlns:cx="http://schemas.microsoft.com/office/drawing/2014/chartex" xmlns:cx1="http://schemas.microsoft.com/office/drawing/2015/9/8/chartex" xmlns:cx2="http://schemas.microsoft.com/office/drawing/2015/10/21/chartex" xmlns:cx3="http://schemas.microsoft.com/office/drawing/2016/5/9/chartex" xmlns:cx4="http://schemas.microsoft.com/office/drawing/2016/5/10/chartex" xmlns:cx5="http://schemas.microsoft.com/office/drawing/2016/5/11/chartex" xmlns:cx6="http://schemas.microsoft.com/office/drawing/2016/5/12/chartex" xmlns:cx7="http://schemas.microsoft.com/office/drawing/2016/5/13/chartex" xmlns:cx8="http://schemas.microsoft.com/office/drawing/2016/5/14/chartex" xmlns:mc="http://schemas.openxmlformats.org/markup-compatibility/2006" xmlns:aink="http://schemas.microsoft.com/office/drawing/2016/ink" xmlns:o="urn:schemas-microsoft-com:office:office" xmlns:r="http://schemas.openxmlformats.org/officeDocument/2006/relationships" xmlns:m="http://schemas.openxmlformats.org/officeDocument/2006/math" xmlns:v="urn:schemas-microsoft-com:vml" xmlns:wp14="http://schemas.microsoft.com/office/word/2010/wordprocessingDrawing" xmlns:wp="http://schemas.openxmlformats.org/drawingml/2006/wordprocessingDrawing" xmlns:w10="urn:schemas-microsoft-com:office:word" xmlns:w="http://schemas.openxmlformats.org/wordprocessingml/2006/main" xmlns:w14="http://schemas.microsoft.com/office/word/2010/wordml" xmlns:w15="http://schemas.microsoft.com/office/word/2012/wordml" xmlns:w16se="http://schemas.microsoft.com/office/word/2015/wordml/symex" xmlns:wpg="http://schemas.microsoft.com/office/word/2010/wordprocessingGroup" xmlns:wpi="http://schemas.microsoft.com/office/word/2010/wordprocessingInk" xmlns:wne="http://schemas.microsoft.com/office/word/2006/wordml" xmlns:wps="http://schemas.microsoft.com/office/word/2010/wordprocessingShape" mc:Ignorable="w14 w15 w16se wp14">
+<w:document xmlns:wpc="http://schemas.microsoft.com/office/word/2010/wordprocessingCanvas" xmlns:cx="http://schemas.microsoft.com/office/drawing/2014/chartex" xmlns:cx1="http://schemas.microsoft.com/office/drawing/2015/9/8/chartex" xmlns:mc="http://schemas.openxmlformats.org/markup-compatibility/2006" xmlns:o="urn:schemas-microsoft-com:office:office" xmlns:r="http://schemas.openxmlformats.org/officeDocument/2006/relationships" xmlns:m="http://schemas.openxmlformats.org/officeDocument/2006/math" xmlns:v="urn:schemas-microsoft-com:vml" xmlns:wp14="http://schemas.microsoft.com/office/word/2010/wordprocessingDrawing" xmlns:wp="http://schemas.openxmlformats.org/drawingml/2006/wordprocessingDrawing" xmlns:w10="urn:schemas-microsoft-com:office:word" xmlns:w="http://schemas.openxmlformats.org/wordprocessingml/2006/main" xmlns:w14="http://schemas.microsoft.com/office/word/2010/wordml" xmlns:w15="http://schemas.microsoft.com/office/word/2012/wordml" xmlns:w16se="http://schemas.microsoft.com/office/word/2015/wordml/symex" xmlns:wpg="http://schemas.microsoft.com/office/word/2010/wordprocessingGroup" xmlns:wpi="http://schemas.microsoft.com/office/word/2010/wordprocessingInk" xmlns:wne="http://schemas.microsoft.com/office/word/2006/wordml" xmlns:wps="http://schemas.microsoft.com/office/word/2010/wordprocessingShape" mc:Ignorable="w14 w15 w16se wp14">
   <w:body>
     <w:p>
       <w:pPr>
@@ -2261,7 +2261,56 @@
           <w:szCs w:val="24"/>
         </w:rPr>
         <w:lastRenderedPageBreak/>
-        <w:t xml:space="preserve">docentes, sería un sistema web de planificación horaria automatizada. Este permitiría una disminución considerable en los tiempos y complejidad del proceso debido a que todo el análisis y concentración necesarias para el proceso estaría dada por el sistema mismo. Este proyecto apunta a la mejora del proceso en términos de tiempo y complejidad en el manejo de las variables. </w:t>
+        <w:t>docentes, sería un sistema web de planificación horaria automatizada</w:t>
+      </w:r>
+      <w:r>
+        <w:rPr>
+          <w:rFonts w:cs="Arial"/>
+          <w:szCs w:val="24"/>
+        </w:rPr>
+        <w:t xml:space="preserve"> que entregaría la posibilidad de entregar horarios académicos de forma visual planificados por el sistema mismo a través de las variables involucradas en esto</w:t>
+      </w:r>
+      <w:r>
+        <w:rPr>
+          <w:rFonts w:cs="Arial"/>
+          <w:szCs w:val="24"/>
+        </w:rPr>
+        <w:t>. Este permitiría una disminución considerable en los tiempos y complejidad del proceso debido a que todo el análisis y concentración necesarias para el proceso estaría dada por e</w:t>
+      </w:r>
+      <w:r>
+        <w:rPr>
+          <w:rFonts w:cs="Arial"/>
+          <w:szCs w:val="24"/>
+        </w:rPr>
+        <w:t>ste</w:t>
+      </w:r>
+      <w:r>
+        <w:rPr>
+          <w:rFonts w:cs="Arial"/>
+          <w:szCs w:val="24"/>
+        </w:rPr>
+        <w:t xml:space="preserve"> sistema</w:t>
+      </w:r>
+      <w:r>
+        <w:rPr>
+          <w:rFonts w:cs="Arial"/>
+          <w:szCs w:val="24"/>
+        </w:rPr>
+        <w:t>, además, la excesiva complejidad y tiempo extra utilizado después del proceso en términos de cambios a posteriori de la planificación, también serían disminuidos</w:t>
+      </w:r>
+      <w:r>
+        <w:rPr>
+          <w:rFonts w:cs="Arial"/>
+          <w:szCs w:val="24"/>
+        </w:rPr>
+        <w:t>. Este proyecto apunta a la mejora del proceso en términos de tiempo y complejidad</w:t>
+      </w:r>
+      <w:r>
+        <w:rPr>
+          <w:rFonts w:cs="Arial"/>
+          <w:szCs w:val="24"/>
+        </w:rPr>
+        <w:t xml:space="preserve"> en el manejo de las variables.</w:t>
       </w:r>
     </w:p>
     <w:p>
@@ -2288,6 +2337,72 @@
           <w:rFonts w:cs="Arial"/>
           <w:szCs w:val="24"/>
         </w:rPr>
+        <w:t>Se considera también necesario mencionar que, según los requerimientos iniciales del cliente, este sistema debiese haber sido un Sistema Experto, sin embargo, luego del análisis de las tecnologías posibles a utilizar y las capacidades y requisitos que entrega un Sistema Experto</w:t>
+      </w:r>
+      <w:r>
+        <w:rPr>
+          <w:rStyle w:val="Refdenotaalpie"/>
+          <w:rFonts w:cs="Arial"/>
+          <w:szCs w:val="24"/>
+        </w:rPr>
+        <w:footnoteReference w:id="1"/>
+      </w:r>
+      <w:r>
+        <w:rPr>
+          <w:rFonts w:cs="Arial"/>
+          <w:szCs w:val="24"/>
+        </w:rPr>
+        <w:t xml:space="preserve">, se llegó a la conclusión que la construcción como sistema no experto sería suficiente para satisfacer todos los requerimientos y expectativas de los </w:t>
+      </w:r>
+      <w:proofErr w:type="spellStart"/>
+      <w:r>
+        <w:rPr>
+          <w:rFonts w:cs="Arial"/>
+          <w:szCs w:val="24"/>
+        </w:rPr>
+        <w:t>stakeholders</w:t>
+      </w:r>
+      <w:proofErr w:type="spellEnd"/>
+      <w:r>
+        <w:rPr>
+          <w:rStyle w:val="Refdenotaalpie"/>
+          <w:rFonts w:cs="Arial"/>
+          <w:szCs w:val="24"/>
+        </w:rPr>
+        <w:footnoteReference w:id="2"/>
+      </w:r>
+      <w:r>
+        <w:rPr>
+          <w:rFonts w:cs="Arial"/>
+          <w:szCs w:val="24"/>
+        </w:rPr>
+        <w:t>. Recordar que siempre es necesario mantener una comunicación constante con todos los involucrados en el proyecto para buscar la mejor solución en conjunto y aumentar las probabilidades de éxito.</w:t>
+      </w:r>
+    </w:p>
+    <w:p>
+      <w:pPr>
+        <w:spacing w:after="0" w:line="360" w:lineRule="auto"/>
+        <w:ind w:firstLine="709"/>
+        <w:rPr>
+          <w:rFonts w:cs="Arial"/>
+          <w:szCs w:val="24"/>
+        </w:rPr>
+      </w:pPr>
+    </w:p>
+    <w:p>
+      <w:pPr>
+        <w:spacing w:after="0" w:line="360" w:lineRule="auto"/>
+        <w:ind w:firstLine="709"/>
+        <w:rPr>
+          <w:rFonts w:cs="Arial"/>
+          <w:szCs w:val="24"/>
+        </w:rPr>
+      </w:pPr>
+      <w:r>
+        <w:rPr>
+          <w:rFonts w:cs="Arial"/>
+          <w:szCs w:val="24"/>
+        </w:rPr>
         <w:t>Desde el punto de vista técnico</w:t>
       </w:r>
       <w:r>
@@ -2303,7 +2418,7 @@
           <w:rFonts w:cs="Arial"/>
           <w:szCs w:val="24"/>
         </w:rPr>
-        <w:footnoteReference w:id="1"/>
+        <w:footnoteReference w:id="3"/>
       </w:r>
       <w:r>
         <w:rPr>
@@ -2331,10 +2446,22 @@
           <w:rFonts w:cs="Arial"/>
           <w:szCs w:val="24"/>
         </w:rPr>
+        <w:t xml:space="preserve"> (seguridad sobre todo)</w:t>
+      </w:r>
+      <w:r>
+        <w:rPr>
+          <w:rFonts w:cs="Arial"/>
+          <w:szCs w:val="24"/>
+        </w:rPr>
         <w:t xml:space="preserve">. </w:t>
       </w:r>
-      <w:bookmarkStart w:id="3" w:name="_GoBack"/>
-      <w:bookmarkEnd w:id="3"/>
+      <w:r>
+        <w:rPr>
+          <w:rFonts w:cs="Arial"/>
+          <w:szCs w:val="24"/>
+        </w:rPr>
+        <w:t>Con un total de diez áreas dentro de INACAP sede Chillán, se espera una cantidad de conexiones máximas de treinta al servidor durante el periodo de planificación</w:t>
+      </w:r>
     </w:p>
     <w:p>
       <w:pPr>
@@ -2354,7 +2481,7 @@
         </w:rPr>
         <w:br w:type="page"/>
       </w:r>
-      <w:bookmarkStart w:id="4" w:name="_Toc483684950"/>
+      <w:bookmarkStart w:id="3" w:name="_Toc483684950"/>
       <w:r>
         <w:rPr>
           <w:rFonts w:cs="Arial"/>
@@ -2363,7 +2490,7 @@
         <w:lastRenderedPageBreak/>
         <w:t>DESCRIPCIÓN DEL PROBLEMA</w:t>
       </w:r>
-      <w:bookmarkEnd w:id="4"/>
+      <w:bookmarkEnd w:id="3"/>
     </w:p>
     <w:p>
       <w:pPr>
@@ -2438,7 +2565,7 @@
           <w:szCs w:val="28"/>
         </w:rPr>
       </w:pPr>
-      <w:bookmarkStart w:id="5" w:name="_Toc483684951"/>
+      <w:bookmarkStart w:id="4" w:name="_Toc483684951"/>
       <w:r>
         <w:rPr>
           <w:rFonts w:cs="Arial"/>
@@ -2447,7 +2574,7 @@
         <w:lastRenderedPageBreak/>
         <w:t>ALTERNATIVAS DE SOLUCIÓN</w:t>
       </w:r>
-      <w:bookmarkEnd w:id="5"/>
+      <w:bookmarkEnd w:id="4"/>
     </w:p>
     <w:p>
       <w:pPr>
@@ -2510,7 +2637,7 @@
           <w:rFonts w:cs="Arial"/>
           <w:szCs w:val="24"/>
         </w:rPr>
-        <w:footnoteReference w:id="2"/>
+        <w:footnoteReference w:id="4"/>
       </w:r>
       <w:r>
         <w:rPr>
@@ -2555,7 +2682,7 @@
           <w:szCs w:val="28"/>
         </w:rPr>
       </w:pPr>
-      <w:bookmarkStart w:id="6" w:name="_Toc483684952"/>
+      <w:bookmarkStart w:id="5" w:name="_Toc483684952"/>
       <w:r>
         <w:rPr>
           <w:rFonts w:cs="Arial"/>
@@ -2564,7 +2691,7 @@
         <w:lastRenderedPageBreak/>
         <w:t>DESCRIPCIÓN GENERAL DE LA SOLUCIÓN</w:t>
       </w:r>
-      <w:bookmarkEnd w:id="6"/>
+      <w:bookmarkEnd w:id="5"/>
     </w:p>
     <w:p>
       <w:pPr>
@@ -2593,7 +2720,7 @@
           <w:rFonts w:cs="Arial"/>
           <w:szCs w:val="24"/>
         </w:rPr>
-        <w:footnoteReference w:id="3"/>
+        <w:footnoteReference w:id="5"/>
       </w:r>
       <w:r>
         <w:rPr>
@@ -2788,12 +2915,12 @@
         <w:pStyle w:val="Ttulo1"/>
         <w:spacing w:line="360" w:lineRule="auto"/>
       </w:pPr>
-      <w:bookmarkStart w:id="7" w:name="_Toc483684953"/>
+      <w:bookmarkStart w:id="6" w:name="_Toc483684953"/>
       <w:r>
         <w:lastRenderedPageBreak/>
         <w:t>OBJETIVOS</w:t>
       </w:r>
-      <w:bookmarkEnd w:id="7"/>
+      <w:bookmarkEnd w:id="6"/>
     </w:p>
     <w:p>
       <w:pPr>
@@ -2812,49 +2939,49 @@
         <w:pStyle w:val="Ttulo2"/>
         <w:spacing w:line="360" w:lineRule="auto"/>
       </w:pPr>
-      <w:bookmarkStart w:id="8" w:name="_Toc483684954"/>
+      <w:bookmarkStart w:id="7" w:name="_Toc483684954"/>
       <w:r>
         <w:t>GENERAL</w:t>
       </w:r>
+      <w:bookmarkEnd w:id="7"/>
+    </w:p>
+    <w:p>
+      <w:pPr>
+        <w:spacing w:line="360" w:lineRule="auto"/>
+        <w:ind w:firstLine="709"/>
+        <w:rPr>
+          <w:rFonts w:cs="Arial"/>
+          <w:szCs w:val="40"/>
+        </w:rPr>
+      </w:pPr>
+      <w:r>
+        <w:rPr>
+          <w:rFonts w:cs="Arial"/>
+          <w:szCs w:val="40"/>
+        </w:rPr>
+        <w:t>Desarrollar un sistema web capaz de planificar de una a tres soluciones horarias para los semestres académicos de la Universidad Tecnológica de Chile, INACAP, sede Chillán antes del 30 de noviembre del 2017.</w:t>
+      </w:r>
+    </w:p>
+    <w:p>
+      <w:pPr>
+        <w:spacing w:line="360" w:lineRule="auto"/>
+        <w:ind w:firstLine="709"/>
+        <w:rPr>
+          <w:rFonts w:cs="Arial"/>
+          <w:szCs w:val="40"/>
+        </w:rPr>
+      </w:pPr>
+    </w:p>
+    <w:p>
+      <w:pPr>
+        <w:pStyle w:val="Ttulo2"/>
+        <w:spacing w:line="360" w:lineRule="auto"/>
+      </w:pPr>
+      <w:bookmarkStart w:id="8" w:name="_Toc483684955"/>
+      <w:r>
+        <w:t>ESPECÍFICOS</w:t>
+      </w:r>
       <w:bookmarkEnd w:id="8"/>
-    </w:p>
-    <w:p>
-      <w:pPr>
-        <w:spacing w:line="360" w:lineRule="auto"/>
-        <w:ind w:firstLine="709"/>
-        <w:rPr>
-          <w:rFonts w:cs="Arial"/>
-          <w:szCs w:val="40"/>
-        </w:rPr>
-      </w:pPr>
-      <w:r>
-        <w:rPr>
-          <w:rFonts w:cs="Arial"/>
-          <w:szCs w:val="40"/>
-        </w:rPr>
-        <w:t>Desarrollar un sistema web capaz de planificar de una a tres soluciones horarias para los semestres académicos de la Universidad Tecnológica de Chile, INACAP, sede Chillán antes del 30 de noviembre del 2017.</w:t>
-      </w:r>
-    </w:p>
-    <w:p>
-      <w:pPr>
-        <w:spacing w:line="360" w:lineRule="auto"/>
-        <w:ind w:firstLine="709"/>
-        <w:rPr>
-          <w:rFonts w:cs="Arial"/>
-          <w:szCs w:val="40"/>
-        </w:rPr>
-      </w:pPr>
-    </w:p>
-    <w:p>
-      <w:pPr>
-        <w:pStyle w:val="Ttulo2"/>
-        <w:spacing w:line="360" w:lineRule="auto"/>
-      </w:pPr>
-      <w:bookmarkStart w:id="9" w:name="_Toc483684955"/>
-      <w:r>
-        <w:t>ESPECÍFICOS</w:t>
-      </w:r>
-      <w:bookmarkEnd w:id="9"/>
     </w:p>
     <w:p>
       <w:pPr>
@@ -3080,28 +3207,28 @@
         <w:pStyle w:val="Ttulo1"/>
         <w:spacing w:line="360" w:lineRule="auto"/>
       </w:pPr>
-      <w:bookmarkStart w:id="10" w:name="_Toc483684956"/>
+      <w:bookmarkStart w:id="9" w:name="_Toc483684956"/>
       <w:r>
         <w:lastRenderedPageBreak/>
         <w:t>FUNDAMENTOS TEÓRICOS, NORMAS TÉCNICAS Y ESTÁNDARES</w:t>
       </w:r>
+      <w:bookmarkEnd w:id="9"/>
+    </w:p>
+    <w:p>
+      <w:pPr>
+        <w:spacing w:line="360" w:lineRule="auto"/>
+      </w:pPr>
+    </w:p>
+    <w:p>
+      <w:pPr>
+        <w:pStyle w:val="Ttulo2"/>
+        <w:spacing w:line="360" w:lineRule="auto"/>
+      </w:pPr>
+      <w:bookmarkStart w:id="10" w:name="_Toc483684957"/>
+      <w:r>
+        <w:t>FUNDAMENTOS TEÓRICOS</w:t>
+      </w:r>
       <w:bookmarkEnd w:id="10"/>
-    </w:p>
-    <w:p>
-      <w:pPr>
-        <w:spacing w:line="360" w:lineRule="auto"/>
-      </w:pPr>
-    </w:p>
-    <w:p>
-      <w:pPr>
-        <w:pStyle w:val="Ttulo2"/>
-        <w:spacing w:line="360" w:lineRule="auto"/>
-      </w:pPr>
-      <w:bookmarkStart w:id="11" w:name="_Toc483684957"/>
-      <w:r>
-        <w:t>FUNDAMENTOS TEÓRICOS</w:t>
-      </w:r>
-      <w:bookmarkEnd w:id="11"/>
     </w:p>
     <w:p>
       <w:pPr>
@@ -3126,21 +3253,7 @@
           <w:rFonts w:cs="Arial"/>
           <w:szCs w:val="24"/>
         </w:rPr>
-        <w:t>La normativa mencionada en la introducción</w:t>
-      </w:r>
-      <w:r>
-        <w:rPr>
-          <w:rFonts w:cs="Arial"/>
-          <w:szCs w:val="24"/>
-        </w:rPr>
-        <w:t xml:space="preserve"> implicaría que la disponibilidad de los docentes estuviera bajo ciertos márgenes regulatorios, eliminando la posibilidad existente de que ellos sean quienes tengan el control total sobre su disponibilidad, teniendo que adaptarse. De cualquier otra forma, al existir muchísima variación dentro de todas las disponibilidades de los docentes, es prácticamente imposible realizar un horario de tal grado de que este sea compacto en relación a la carga académica docente. </w:t>
-      </w:r>
-      <w:r>
-        <w:rPr>
-          <w:rFonts w:cs="Arial"/>
-          <w:szCs w:val="24"/>
-        </w:rPr>
-        <w:t>Esta nueva normativa sería absolutamente necesaria si se buscase entregar una solución al gran problema de las ventanas en los docentes.</w:t>
+        <w:t>La normativa mencionada en la introducción implicaría que la disponibilidad de los docentes estuviera bajo ciertos márgenes regulatorios, eliminando la posibilidad existente de que ellos sean quienes tengan el control total sobre su disponibilidad, teniendo que adaptarse. De cualquier otra forma, al existir muchísima variación dentro de todas las disponibilidades de los docentes, es prácticamente imposible realizar un horario de tal grado de que este sea compacto en relación a la carga académica docente. Esta nueva normativa sería absolutamente necesaria si se buscase entregar una solución al gran problema de las ventanas en los docentes.</w:t>
       </w:r>
     </w:p>
     <w:p>
@@ -3194,14 +3307,45 @@
           <w:rFonts w:cs="Arial"/>
           <w:szCs w:val="24"/>
         </w:rPr>
-        <w:t xml:space="preserve">En cuanto al sistema web, este disminuiría considerable </w:t>
-      </w:r>
-      <w:r>
-        <w:rPr>
-          <w:rFonts w:cs="Arial"/>
-          <w:szCs w:val="24"/>
-        </w:rPr>
-        <w:t>los tiempos y la complejidad implicada en el proceso de planificación horaria académica debido a que el análisis y concentración necesaria para evitar errores estaría dada por el sistema mismo, y no por un ser humano, siguiendo todas las normas y restricciones dadas por la institución.</w:t>
+        <w:t xml:space="preserve">En cuanto al sistema web, </w:t>
+      </w:r>
+      <w:r>
+        <w:rPr>
+          <w:rFonts w:cs="Arial"/>
+          <w:szCs w:val="24"/>
+        </w:rPr>
+        <w:t>la planificación actual es un proceso manejado por seres humanos y requiere una alta capacidad de análisis y concentración directamente proporcional al tamaño del área en la que se sitúa el planificador. Sumado al trabajado que debe realizar además de planificador (atención de alumnos, docentes y otras actividades), la concentración resulta ser muy dependiente de todo esto y disminuiría su capacidad, aumentando la cantidad de errores implícitos posibles dentro del proceso, además, si no solo tomamos en consideración al mejor de los casos, este proceso se vuelve más tortuoso al tener que modificar las variables.</w:t>
+      </w:r>
+      <w:r>
+        <w:rPr>
+          <w:rFonts w:cs="Arial"/>
+          <w:szCs w:val="24"/>
+        </w:rPr>
+        <w:t xml:space="preserve"> Sin embargo, si logramos reemplazar el manejo humano en los pasos más complejos del proceso por maquinas, </w:t>
+      </w:r>
+      <w:r>
+        <w:rPr>
+          <w:rFonts w:cs="Arial"/>
+          <w:szCs w:val="24"/>
+        </w:rPr>
+        <w:lastRenderedPageBreak/>
+        <w:t xml:space="preserve">seremos capaces de disminuir considerablemente toda esta carga, no solo disminuyendo los tiempos y la complejidad, sino también los errores implícitos, beneficiando considerablemente a los </w:t>
+      </w:r>
+      <w:proofErr w:type="spellStart"/>
+      <w:r>
+        <w:rPr>
+          <w:rFonts w:cs="Arial"/>
+          <w:szCs w:val="24"/>
+        </w:rPr>
+        <w:t>stakeholders</w:t>
+      </w:r>
+      <w:proofErr w:type="spellEnd"/>
+      <w:r>
+        <w:rPr>
+          <w:rFonts w:cs="Arial"/>
+          <w:szCs w:val="24"/>
+        </w:rPr>
+        <w:t>.</w:t>
       </w:r>
     </w:p>
     <w:p>
@@ -3233,18 +3377,27 @@
     </w:p>
     <w:p>
       <w:pPr>
+        <w:spacing w:after="0" w:line="360" w:lineRule="auto"/>
+        <w:ind w:firstLine="709"/>
+        <w:rPr>
+          <w:rFonts w:cs="Arial"/>
+          <w:szCs w:val="24"/>
+        </w:rPr>
+      </w:pPr>
+    </w:p>
+    <w:p>
+      <w:pPr>
         <w:pStyle w:val="Ttulo2"/>
         <w:spacing w:line="360" w:lineRule="auto"/>
       </w:pPr>
-      <w:bookmarkStart w:id="12" w:name="_Toc483684958"/>
-      <w:r>
-        <w:lastRenderedPageBreak/>
+      <w:bookmarkStart w:id="11" w:name="_Toc483684958"/>
+      <w:r>
         <w:t>NORMAS TÉCNICAS</w:t>
       </w:r>
       <w:r>
         <w:t xml:space="preserve"> Y ESTÁNDARES</w:t>
       </w:r>
-      <w:bookmarkEnd w:id="12"/>
+      <w:bookmarkEnd w:id="11"/>
     </w:p>
     <w:p>
       <w:pPr>
@@ -3289,7 +3442,7 @@
           <w:rFonts w:cs="Arial"/>
           <w:szCs w:val="24"/>
         </w:rPr>
-        <w:footnoteReference w:id="4"/>
+        <w:footnoteReference w:id="6"/>
       </w:r>
       <w:r>
         <w:rPr>
@@ -3346,7 +3499,7 @@
           <w:rFonts w:cs="Arial"/>
           <w:szCs w:val="24"/>
         </w:rPr>
-        <w:footnoteReference w:id="5"/>
+        <w:footnoteReference w:id="7"/>
       </w:r>
       <w:r>
         <w:rPr>
@@ -3378,7 +3531,7 @@
           <w:rFonts w:cs="Arial"/>
           <w:szCs w:val="24"/>
         </w:rPr>
-        <w:footnoteReference w:id="6"/>
+        <w:footnoteReference w:id="8"/>
       </w:r>
       <w:r>
         <w:rPr>
@@ -3489,6 +3642,7 @@
           <w:rFonts w:cs="Arial"/>
           <w:szCs w:val="24"/>
         </w:rPr>
+        <w:lastRenderedPageBreak/>
         <w:t>IEEE 830</w:t>
       </w:r>
       <w:r>
@@ -3497,7 +3651,7 @@
           <w:rFonts w:cs="Arial"/>
           <w:szCs w:val="24"/>
         </w:rPr>
-        <w:footnoteReference w:id="7"/>
+        <w:footnoteReference w:id="9"/>
       </w:r>
       <w:r>
         <w:rPr>
@@ -3533,7 +3687,7 @@
           <w:rFonts w:cs="Arial"/>
           <w:szCs w:val="24"/>
         </w:rPr>
-        <w:footnoteReference w:id="8"/>
+        <w:footnoteReference w:id="10"/>
       </w:r>
       <w:r>
         <w:rPr>
@@ -3706,32 +3860,32 @@
         <w:pStyle w:val="Ttulo1"/>
         <w:spacing w:line="360" w:lineRule="auto"/>
       </w:pPr>
-      <w:bookmarkStart w:id="13" w:name="_Toc483684959"/>
+      <w:bookmarkStart w:id="12" w:name="_Toc483684959"/>
       <w:r>
         <w:lastRenderedPageBreak/>
         <w:t>PLANIFICACIÓN Y DESARROLLO DEL PROYECTO</w:t>
       </w:r>
+      <w:bookmarkEnd w:id="12"/>
+    </w:p>
+    <w:p>
+      <w:pPr>
+        <w:spacing w:line="360" w:lineRule="auto"/>
+      </w:pPr>
+    </w:p>
+    <w:p>
+      <w:pPr>
+        <w:pStyle w:val="Ttulo2"/>
+        <w:spacing w:line="360" w:lineRule="auto"/>
+      </w:pPr>
+      <w:bookmarkStart w:id="13" w:name="_Toc483684960"/>
+      <w:r>
+        <w:t>INSTALACIÓN</w:t>
+      </w:r>
       <w:bookmarkEnd w:id="13"/>
     </w:p>
     <w:p>
       <w:pPr>
         <w:spacing w:line="360" w:lineRule="auto"/>
-      </w:pPr>
-    </w:p>
-    <w:p>
-      <w:pPr>
-        <w:pStyle w:val="Ttulo2"/>
-        <w:spacing w:line="360" w:lineRule="auto"/>
-      </w:pPr>
-      <w:bookmarkStart w:id="14" w:name="_Toc483684960"/>
-      <w:r>
-        <w:t>INSTALACIÓN</w:t>
-      </w:r>
-      <w:bookmarkEnd w:id="14"/>
-    </w:p>
-    <w:p>
-      <w:pPr>
-        <w:spacing w:line="360" w:lineRule="auto"/>
         <w:ind w:firstLine="709"/>
       </w:pPr>
       <w:r>
@@ -3741,7 +3895,7 @@
         <w:rPr>
           <w:rStyle w:val="Refdenotaalpie"/>
         </w:rPr>
-        <w:footnoteReference w:id="9"/>
+        <w:footnoteReference w:id="11"/>
       </w:r>
       <w:r>
         <w:t xml:space="preserve"> y la instalación de estos está fuera del alcance del proyecto en cuestión.</w:t>
@@ -3834,11 +3988,11 @@
         <w:pStyle w:val="Ttulo2"/>
         <w:spacing w:line="360" w:lineRule="auto"/>
       </w:pPr>
-      <w:bookmarkStart w:id="15" w:name="_Toc483684961"/>
+      <w:bookmarkStart w:id="14" w:name="_Toc483684961"/>
       <w:r>
         <w:t>IMPLEMENTACIÓN</w:t>
       </w:r>
-      <w:bookmarkEnd w:id="15"/>
+      <w:bookmarkEnd w:id="14"/>
     </w:p>
     <w:p>
       <w:pPr>
@@ -4091,9 +4245,6 @@
         <w:t>1</w:t>
       </w:r>
       <w:r>
-        <w:rPr>
-          <w:noProof/>
-        </w:rPr>
         <w:fldChar w:fldCharType="end"/>
       </w:r>
       <w:r>
@@ -4128,12 +4279,12 @@
         <w:pStyle w:val="Ttulo2"/>
         <w:spacing w:line="360" w:lineRule="auto"/>
       </w:pPr>
-      <w:bookmarkStart w:id="16" w:name="_Toc483684962"/>
+      <w:bookmarkStart w:id="15" w:name="_Toc483684962"/>
       <w:r>
         <w:lastRenderedPageBreak/>
         <w:t>CONFIGURACIÓN DE SERVICIOS</w:t>
       </w:r>
-      <w:bookmarkEnd w:id="16"/>
+      <w:bookmarkEnd w:id="15"/>
     </w:p>
     <w:p>
       <w:pPr>
@@ -4154,6 +4305,7 @@
       <w:r>
         <w:rPr>
           <w:noProof/>
+          <w:lang w:eastAsia="es-CL"/>
         </w:rPr>
         <w:drawing>
           <wp:inline distT="0" distB="0" distL="0" distR="0" wp14:anchorId="73D2FF00" wp14:editId="614C87E7">
@@ -4262,6 +4414,7 @@
       <w:r>
         <w:rPr>
           <w:noProof/>
+          <w:lang w:eastAsia="es-CL"/>
         </w:rPr>
         <w:lastRenderedPageBreak/>
         <w:drawing>
@@ -4358,7 +4511,7 @@
         <w:rPr>
           <w:rStyle w:val="Refdenotaalpie"/>
         </w:rPr>
-        <w:footnoteReference w:id="10"/>
+        <w:footnoteReference w:id="12"/>
       </w:r>
       <w:r>
         <w:t xml:space="preserve"> visualizados en la </w:t>
@@ -4403,7 +4556,7 @@
         <w:rPr>
           <w:rStyle w:val="Refdenotaalpie"/>
         </w:rPr>
-        <w:footnoteReference w:id="11"/>
+        <w:footnoteReference w:id="13"/>
       </w:r>
       <w:r>
         <w:t xml:space="preserve"> para su ingreso.</w:t>
@@ -4412,12 +4565,1224 @@
     <w:p>
       <w:pPr>
         <w:spacing w:line="360" w:lineRule="auto"/>
+        <w:jc w:val="center"/>
+        <w:rPr>
+          <w:rFonts w:cs="Arial"/>
+          <w:szCs w:val="24"/>
+        </w:rPr>
+      </w:pPr>
+    </w:p>
+    <w:p>
+      <w:pPr>
+        <w:spacing w:line="360" w:lineRule="auto"/>
+        <w:jc w:val="center"/>
+        <w:rPr>
+          <w:rFonts w:cs="Arial"/>
+          <w:szCs w:val="24"/>
+        </w:rPr>
+      </w:pPr>
+    </w:p>
+    <w:p>
+      <w:pPr>
+        <w:spacing w:line="360" w:lineRule="auto"/>
+        <w:jc w:val="center"/>
+        <w:rPr>
+          <w:rFonts w:cs="Arial"/>
+          <w:szCs w:val="24"/>
+        </w:rPr>
+      </w:pPr>
+    </w:p>
+    <w:p>
+      <w:pPr>
+        <w:spacing w:line="360" w:lineRule="auto"/>
+        <w:jc w:val="center"/>
+        <w:rPr>
+          <w:rFonts w:cs="Arial"/>
+          <w:szCs w:val="24"/>
+        </w:rPr>
+      </w:pPr>
+    </w:p>
+    <w:p>
+      <w:pPr>
+        <w:spacing w:line="360" w:lineRule="auto"/>
+        <w:jc w:val="center"/>
+        <w:rPr>
+          <w:rFonts w:cs="Arial"/>
+          <w:szCs w:val="24"/>
+        </w:rPr>
+      </w:pPr>
+    </w:p>
+    <w:p>
+      <w:pPr>
+        <w:spacing w:line="360" w:lineRule="auto"/>
+        <w:jc w:val="center"/>
+        <w:rPr>
+          <w:rFonts w:cs="Arial"/>
+          <w:szCs w:val="24"/>
+        </w:rPr>
+      </w:pPr>
+    </w:p>
+    <w:p>
+      <w:pPr>
+        <w:spacing w:line="360" w:lineRule="auto"/>
+        <w:jc w:val="center"/>
+        <w:rPr>
+          <w:rFonts w:cs="Arial"/>
+          <w:szCs w:val="24"/>
+        </w:rPr>
+      </w:pPr>
+    </w:p>
+    <w:p>
+      <w:pPr>
+        <w:spacing w:line="360" w:lineRule="auto"/>
+        <w:jc w:val="center"/>
+        <w:rPr>
+          <w:rFonts w:cs="Arial"/>
+          <w:szCs w:val="24"/>
+        </w:rPr>
+      </w:pPr>
+    </w:p>
+    <w:p>
+      <w:pPr>
+        <w:spacing w:line="360" w:lineRule="auto"/>
+        <w:jc w:val="center"/>
+        <w:rPr>
+          <w:rFonts w:cs="Arial"/>
+          <w:szCs w:val="24"/>
+        </w:rPr>
+      </w:pPr>
+    </w:p>
+    <w:p>
+      <w:pPr>
+        <w:spacing w:line="360" w:lineRule="auto"/>
+        <w:jc w:val="center"/>
+        <w:rPr>
+          <w:rFonts w:cs="Arial"/>
+          <w:b/>
+          <w:sz w:val="40"/>
+          <w:szCs w:val="24"/>
+        </w:rPr>
+      </w:pPr>
+      <w:r>
+        <w:rPr>
+          <w:rFonts w:cs="Arial"/>
+          <w:b/>
+          <w:sz w:val="40"/>
+          <w:szCs w:val="24"/>
+        </w:rPr>
+        <w:t>CAPÍTULO V</w:t>
+      </w:r>
+    </w:p>
+    <w:p>
+      <w:pPr>
+        <w:spacing w:line="360" w:lineRule="auto"/>
+        <w:jc w:val="left"/>
+        <w:rPr>
+          <w:rFonts w:cs="Arial"/>
+          <w:b/>
+          <w:sz w:val="40"/>
+          <w:szCs w:val="24"/>
+        </w:rPr>
+      </w:pPr>
+      <w:r>
+        <w:rPr>
+          <w:rFonts w:cs="Arial"/>
+          <w:b/>
+          <w:sz w:val="40"/>
+          <w:szCs w:val="24"/>
+        </w:rPr>
+        <w:br w:type="page"/>
+      </w:r>
+    </w:p>
+    <w:p>
+      <w:pPr>
+        <w:pStyle w:val="Ttulo1"/>
+        <w:spacing w:line="360" w:lineRule="auto"/>
+      </w:pPr>
+      <w:r>
+        <w:lastRenderedPageBreak/>
+        <w:t>PRUEBAS</w:t>
+      </w:r>
+    </w:p>
+    <w:p>
+      <w:pPr>
+        <w:spacing w:line="360" w:lineRule="auto"/>
         <w:ind w:firstLine="709"/>
       </w:pPr>
+      <w:r>
+        <w:t>En este capítulo se verán pruebas preliminares aplicadas al proyecto y los resultados de estas mismas para obtener una visión un poco más acertada sobre qué recursos se podrían utilizar para el sistema.</w:t>
+      </w:r>
+    </w:p>
+    <w:p>
+      <w:pPr>
+        <w:spacing w:line="360" w:lineRule="auto"/>
+        <w:ind w:firstLine="709"/>
+      </w:pPr>
+      <w:r>
+        <w:t xml:space="preserve">Como primera estimación de utilización de base de datos, </w:t>
+      </w:r>
+      <w:r>
+        <w:t>se tiene los siguientes cálculos:</w:t>
+      </w:r>
+    </w:p>
+    <w:p>
+      <w:pPr>
+        <w:keepNext/>
+        <w:spacing w:line="360" w:lineRule="auto"/>
+        <w:ind w:firstLine="709"/>
+        <w:jc w:val="center"/>
+      </w:pPr>
+      <w:r>
+        <w:rPr>
+          <w:noProof/>
+          <w:lang w:eastAsia="es-CL"/>
+        </w:rPr>
+        <w:drawing>
+          <wp:inline distT="0" distB="0" distL="0" distR="0" wp14:anchorId="006C7C59" wp14:editId="0EFAC2F3">
+            <wp:extent cx="3488400" cy="4320000"/>
+            <wp:effectExtent l="0" t="0" r="0" b="4445"/>
+            <wp:docPr id="3" name="Imagen 3"/>
+            <wp:cNvGraphicFramePr>
+              <a:graphicFrameLocks xmlns:a="http://schemas.openxmlformats.org/drawingml/2006/main" noChangeAspect="1"/>
+            </wp:cNvGraphicFramePr>
+            <a:graphic xmlns:a="http://schemas.openxmlformats.org/drawingml/2006/main">
+              <a:graphicData uri="http://schemas.openxmlformats.org/drawingml/2006/picture">
+                <pic:pic xmlns:pic="http://schemas.openxmlformats.org/drawingml/2006/picture">
+                  <pic:nvPicPr>
+                    <pic:cNvPr id="3" name="Captura.PNG"/>
+                    <pic:cNvPicPr/>
+                  </pic:nvPicPr>
+                  <pic:blipFill>
+                    <a:blip r:embed="rId10">
+                      <a:extLst>
+                        <a:ext uri="{28A0092B-C50C-407E-A947-70E740481C1C}">
+                          <a14:useLocalDpi xmlns:a14="http://schemas.microsoft.com/office/drawing/2010/main" val="0"/>
+                        </a:ext>
+                      </a:extLst>
+                    </a:blip>
+                    <a:stretch>
+                      <a:fillRect/>
+                    </a:stretch>
+                  </pic:blipFill>
+                  <pic:spPr>
+                    <a:xfrm>
+                      <a:off x="0" y="0"/>
+                      <a:ext cx="3488400" cy="4320000"/>
+                    </a:xfrm>
+                    <a:prstGeom prst="rect">
+                      <a:avLst/>
+                    </a:prstGeom>
+                  </pic:spPr>
+                </pic:pic>
+              </a:graphicData>
+            </a:graphic>
+          </wp:inline>
+        </w:drawing>
+      </w:r>
+    </w:p>
+    <w:p>
+      <w:pPr>
+        <w:pStyle w:val="Descripcin"/>
+        <w:spacing w:line="360" w:lineRule="auto"/>
+        <w:jc w:val="center"/>
+      </w:pPr>
+      <w:r>
+        <w:t xml:space="preserve">Ilustración </w:t>
+      </w:r>
+      <w:r>
+        <w:fldChar w:fldCharType="begin"/>
+      </w:r>
+      <w:r>
+        <w:instrText xml:space="preserve"> SEQ Ilustración \* ARABIC </w:instrText>
+      </w:r>
+      <w:r>
+        <w:fldChar w:fldCharType="separate"/>
+      </w:r>
+      <w:r>
+        <w:rPr>
+          <w:noProof/>
+        </w:rPr>
+        <w:t>3</w:t>
+      </w:r>
+      <w:r>
+        <w:fldChar w:fldCharType="end"/>
+      </w:r>
+      <w:r>
+        <w:rPr>
+          <w:noProof/>
+        </w:rPr>
+        <w:t xml:space="preserve"> - Cantidad de espacio inicial según las configuraciones de MySQL</w:t>
+      </w:r>
+    </w:p>
+    <w:p>
+      <w:pPr>
+        <w:spacing w:line="360" w:lineRule="auto"/>
+        <w:ind w:firstLine="709"/>
+        <w:rPr>
+          <w:i/>
+        </w:rPr>
+      </w:pPr>
+      <w:r>
+        <w:rPr>
+          <w:i/>
+        </w:rPr>
+        <w:t xml:space="preserve">Recordar que el motor de base de datos a utilizar es </w:t>
+      </w:r>
+      <w:proofErr w:type="spellStart"/>
+      <w:r>
+        <w:rPr>
+          <w:i/>
+        </w:rPr>
+        <w:t>MariaDB</w:t>
+      </w:r>
+      <w:proofErr w:type="spellEnd"/>
+      <w:r>
+        <w:rPr>
+          <w:i/>
+        </w:rPr>
+        <w:t xml:space="preserve"> que está basado en </w:t>
+      </w:r>
+      <w:proofErr w:type="spellStart"/>
+      <w:r>
+        <w:rPr>
+          <w:i/>
+        </w:rPr>
+        <w:t>MySQL</w:t>
+      </w:r>
+      <w:proofErr w:type="spellEnd"/>
+      <w:r>
+        <w:rPr>
+          <w:i/>
+        </w:rPr>
+        <w:t>, por lo tanto, los valores indicados en este cálculo son los mismos o muy cercanos.</w:t>
+      </w:r>
+    </w:p>
+    <w:p>
+      <w:pPr>
+        <w:spacing w:line="360" w:lineRule="auto"/>
+        <w:ind w:firstLine="709"/>
+      </w:pPr>
+      <w:r>
+        <w:lastRenderedPageBreak/>
+        <w:t>Los valores mostrados es la cantidad de espacio utilizado al momento de la instalación de la base de datos, para conocer cuánto espacio utilizará con los datos ingresados, se realiza el siguiente cálculo</w:t>
+      </w:r>
+      <w:r>
+        <w:t xml:space="preserve"> donde X equivale a la cantidad de espacio estimado en MB de utilización en la base de datos</w:t>
+      </w:r>
+      <w:r>
+        <w:t>:</w:t>
+      </w:r>
+    </w:p>
+    <w:p>
+      <w:pPr>
+        <w:spacing w:line="360" w:lineRule="auto"/>
+        <w:ind w:firstLine="709"/>
+        <w:jc w:val="center"/>
+        <w:rPr>
+          <w:b/>
+          <w:i/>
+        </w:rPr>
+      </w:pPr>
+      <w:r>
+        <w:rPr>
+          <w:b/>
+          <w:i/>
+        </w:rPr>
+        <w:t>X = (Espacio de instalación) + (</w:t>
+      </w:r>
+      <w:r>
+        <w:rPr>
+          <w:b/>
+          <w:i/>
+        </w:rPr>
+        <w:t>0,0</w:t>
+      </w:r>
+      <w:r>
+        <w:rPr>
+          <w:b/>
+          <w:i/>
+        </w:rPr>
+        <w:t>35 * Cantidad de docentes) + 512</w:t>
+      </w:r>
+    </w:p>
+    <w:p>
+      <w:pPr>
+        <w:spacing w:line="360" w:lineRule="auto"/>
+        <w:ind w:firstLine="709"/>
+        <w:jc w:val="center"/>
+        <w:rPr>
+          <w:b/>
+          <w:i/>
+        </w:rPr>
+      </w:pPr>
+      <w:r>
+        <w:rPr>
+          <w:i/>
+        </w:rPr>
+        <w:t>512 equivale a un espacio de holgura en MB para las demás funciones del sistema.</w:t>
+      </w:r>
+      <w:r>
+        <w:t xml:space="preserve"> </w:t>
+      </w:r>
+    </w:p>
+    <w:p>
+      <w:pPr>
+        <w:spacing w:line="360" w:lineRule="auto"/>
+      </w:pPr>
+    </w:p>
+    <w:p>
+      <w:pPr>
+        <w:pStyle w:val="Ttulo2"/>
+        <w:spacing w:line="360" w:lineRule="auto"/>
+      </w:pPr>
+      <w:r>
+        <w:t>PRESENTACIÓN DE RESULTADOS</w:t>
+      </w:r>
+    </w:p>
+    <w:p>
+      <w:pPr>
+        <w:spacing w:line="360" w:lineRule="auto"/>
+        <w:ind w:firstLine="709"/>
+      </w:pPr>
+      <w:r>
+        <w:t>Como acabamos de ver, podemos calcular cuánto espacio podríamos necesitar para la utilización de la base de datos en el sistema.</w:t>
+      </w:r>
+      <w:r>
+        <w:t xml:space="preserve"> </w:t>
+      </w:r>
+      <w:r>
+        <w:t>S</w:t>
+      </w:r>
+      <w:r>
+        <w:t>i suponemos una cantidad de 500 docentes y tomando el espacio de instalación de 251,24MB, tendríamos lo siguiente:</w:t>
+      </w:r>
+    </w:p>
+    <w:p>
+      <w:pPr>
+        <w:spacing w:line="360" w:lineRule="auto"/>
+        <w:ind w:firstLine="709"/>
+        <w:jc w:val="center"/>
+        <w:rPr>
+          <w:b/>
+          <w:i/>
+        </w:rPr>
+      </w:pPr>
+      <w:r>
+        <w:rPr>
+          <w:b/>
+          <w:i/>
+        </w:rPr>
+        <w:t>X = 251,24 + (0,035 * 500) + 512</w:t>
+      </w:r>
+      <w:r>
+        <w:rPr>
+          <w:b/>
+          <w:i/>
+        </w:rPr>
+        <w:br/>
+        <w:t>X = 251,24 + 17,5 + 512</w:t>
+      </w:r>
+      <w:r>
+        <w:rPr>
+          <w:b/>
+          <w:i/>
+        </w:rPr>
+        <w:br/>
+        <w:t>X = 780,74 MB</w:t>
+      </w:r>
+    </w:p>
+    <w:p>
+      <w:pPr>
+        <w:spacing w:line="360" w:lineRule="auto"/>
+        <w:ind w:firstLine="709"/>
+      </w:pPr>
+      <w:r>
+        <w:t>Es decir, se estima que la cantidad de espacio necesario para un buen funcionamiento del sistema es de 780,74MB.</w:t>
+      </w:r>
+    </w:p>
+    <w:p>
+      <w:pPr>
+        <w:jc w:val="left"/>
+      </w:pPr>
+      <w:r>
+        <w:br w:type="page"/>
+      </w:r>
+    </w:p>
+    <w:p>
+      <w:pPr>
+        <w:pStyle w:val="Ttulo2"/>
+        <w:spacing w:line="360" w:lineRule="auto"/>
+      </w:pPr>
+      <w:r>
+        <w:lastRenderedPageBreak/>
+        <w:t>TABULACIÓN</w:t>
+      </w:r>
+    </w:p>
+    <w:p>
+      <w:pPr>
+        <w:spacing w:line="360" w:lineRule="auto"/>
+        <w:ind w:firstLine="709"/>
+      </w:pPr>
+      <w:r>
+        <w:t>Por motivos de estimación se utilizará la siguiente tabulación de datos para una estimación más certera acerca de la base de datos:</w:t>
+      </w:r>
+    </w:p>
+    <w:tbl>
+      <w:tblPr>
+        <w:tblStyle w:val="Tabladecuadrcula2"/>
+        <w:tblW w:w="0" w:type="auto"/>
+        <w:jc w:val="center"/>
+        <w:tblLook w:val="0420" w:firstRow="1" w:lastRow="0" w:firstColumn="0" w:lastColumn="0" w:noHBand="0" w:noVBand="1"/>
+      </w:tblPr>
+      <w:tblGrid>
+        <w:gridCol w:w="4697"/>
+        <w:gridCol w:w="4698"/>
+      </w:tblGrid>
+      <w:tr>
+        <w:trPr>
+          <w:cnfStyle w:val="100000000000" w:firstRow="1" w:lastRow="0" w:firstColumn="0" w:lastColumn="0" w:oddVBand="0" w:evenVBand="0" w:oddHBand="0" w:evenHBand="0" w:firstRowFirstColumn="0" w:firstRowLastColumn="0" w:lastRowFirstColumn="0" w:lastRowLastColumn="0"/>
+          <w:jc w:val="center"/>
+        </w:trPr>
+        <w:tc>
+          <w:tcPr>
+            <w:tcW w:w="4697" w:type="dxa"/>
+          </w:tcPr>
+          <w:p>
+            <w:pPr>
+              <w:spacing w:line="360" w:lineRule="auto"/>
+              <w:jc w:val="center"/>
+            </w:pPr>
+            <w:r>
+              <w:t>Espacio inicial = 251,24 MB</w:t>
+            </w:r>
+          </w:p>
+        </w:tc>
+        <w:tc>
+          <w:tcPr>
+            <w:tcW w:w="4698" w:type="dxa"/>
+          </w:tcPr>
+          <w:p>
+            <w:pPr>
+              <w:spacing w:line="360" w:lineRule="auto"/>
+              <w:jc w:val="center"/>
+            </w:pPr>
+            <w:r>
+              <w:t>Espacio inicial = 576,2 MB</w:t>
+            </w:r>
+          </w:p>
+        </w:tc>
+      </w:tr>
+      <w:tr>
+        <w:trPr>
+          <w:cnfStyle w:val="000000100000" w:firstRow="0" w:lastRow="0" w:firstColumn="0" w:lastColumn="0" w:oddVBand="0" w:evenVBand="0" w:oddHBand="1" w:evenHBand="0" w:firstRowFirstColumn="0" w:firstRowLastColumn="0" w:lastRowFirstColumn="0" w:lastRowLastColumn="0"/>
+          <w:jc w:val="center"/>
+        </w:trPr>
+        <w:tc>
+          <w:tcPr>
+            <w:tcW w:w="4697" w:type="dxa"/>
+          </w:tcPr>
+          <w:p>
+            <w:pPr>
+              <w:spacing w:line="360" w:lineRule="auto"/>
+              <w:jc w:val="center"/>
+              <w:rPr>
+                <w:i/>
+              </w:rPr>
+            </w:pPr>
+            <w:r>
+              <w:rPr>
+                <w:i/>
+              </w:rPr>
+              <w:t>Docentes = 238</w:t>
+            </w:r>
+          </w:p>
+          <w:p>
+            <w:pPr>
+              <w:spacing w:line="360" w:lineRule="auto"/>
+              <w:jc w:val="center"/>
+            </w:pPr>
+            <w:r>
+              <w:t>X = 251,24 + (0,035 * 238) + 512</w:t>
+            </w:r>
+          </w:p>
+          <w:p>
+            <w:pPr>
+              <w:spacing w:line="360" w:lineRule="auto"/>
+              <w:jc w:val="center"/>
+            </w:pPr>
+            <w:r>
+              <w:t>X = 251,24 + 8,33 + 512</w:t>
+            </w:r>
+          </w:p>
+          <w:p>
+            <w:pPr>
+              <w:spacing w:line="360" w:lineRule="auto"/>
+              <w:jc w:val="center"/>
+              <w:rPr>
+                <w:b/>
+              </w:rPr>
+            </w:pPr>
+            <w:r>
+              <w:rPr>
+                <w:b/>
+              </w:rPr>
+              <w:t>X = 771,57</w:t>
+            </w:r>
+          </w:p>
+        </w:tc>
+        <w:tc>
+          <w:tcPr>
+            <w:tcW w:w="4698" w:type="dxa"/>
+          </w:tcPr>
+          <w:p>
+            <w:pPr>
+              <w:spacing w:line="360" w:lineRule="auto"/>
+              <w:jc w:val="center"/>
+              <w:rPr>
+                <w:i/>
+              </w:rPr>
+            </w:pPr>
+            <w:r>
+              <w:rPr>
+                <w:i/>
+              </w:rPr>
+              <w:t>Docentes = 238</w:t>
+            </w:r>
+          </w:p>
+          <w:p>
+            <w:pPr>
+              <w:spacing w:line="360" w:lineRule="auto"/>
+              <w:jc w:val="center"/>
+            </w:pPr>
+            <w:r>
+              <w:t>X = 576,2 + (0,035 * 238) + 512</w:t>
+            </w:r>
+          </w:p>
+          <w:p>
+            <w:pPr>
+              <w:spacing w:line="360" w:lineRule="auto"/>
+              <w:jc w:val="center"/>
+            </w:pPr>
+            <w:r>
+              <w:t>X = 576,2 + 8,33 + 512</w:t>
+            </w:r>
+          </w:p>
+          <w:p>
+            <w:pPr>
+              <w:spacing w:line="360" w:lineRule="auto"/>
+              <w:jc w:val="center"/>
+              <w:rPr>
+                <w:b/>
+              </w:rPr>
+            </w:pPr>
+            <w:r>
+              <w:rPr>
+                <w:b/>
+              </w:rPr>
+              <w:t>X = 1096,53</w:t>
+            </w:r>
+          </w:p>
+        </w:tc>
+      </w:tr>
+      <w:tr>
+        <w:trPr>
+          <w:jc w:val="center"/>
+        </w:trPr>
+        <w:tc>
+          <w:tcPr>
+            <w:tcW w:w="4697" w:type="dxa"/>
+          </w:tcPr>
+          <w:p>
+            <w:pPr>
+              <w:spacing w:line="360" w:lineRule="auto"/>
+              <w:jc w:val="center"/>
+              <w:rPr>
+                <w:i/>
+              </w:rPr>
+            </w:pPr>
+            <w:r>
+              <w:rPr>
+                <w:i/>
+              </w:rPr>
+              <w:t>Docentes = 300</w:t>
+            </w:r>
+          </w:p>
+          <w:p>
+            <w:pPr>
+              <w:spacing w:line="360" w:lineRule="auto"/>
+              <w:jc w:val="center"/>
+            </w:pPr>
+            <w:r>
+              <w:t>X = 251,24 + (0,035 * 300) + 512</w:t>
+            </w:r>
+          </w:p>
+          <w:p>
+            <w:pPr>
+              <w:spacing w:line="360" w:lineRule="auto"/>
+              <w:jc w:val="center"/>
+            </w:pPr>
+            <w:r>
+              <w:t>X = 251,24 + 10,5 + 512</w:t>
+            </w:r>
+          </w:p>
+          <w:p>
+            <w:pPr>
+              <w:spacing w:line="360" w:lineRule="auto"/>
+              <w:jc w:val="center"/>
+              <w:rPr>
+                <w:b/>
+              </w:rPr>
+            </w:pPr>
+            <w:r>
+              <w:rPr>
+                <w:b/>
+              </w:rPr>
+              <w:t>X = 773,74</w:t>
+            </w:r>
+          </w:p>
+        </w:tc>
+        <w:tc>
+          <w:tcPr>
+            <w:tcW w:w="4698" w:type="dxa"/>
+          </w:tcPr>
+          <w:p>
+            <w:pPr>
+              <w:spacing w:line="360" w:lineRule="auto"/>
+              <w:jc w:val="center"/>
+              <w:rPr>
+                <w:i/>
+              </w:rPr>
+            </w:pPr>
+            <w:r>
+              <w:rPr>
+                <w:i/>
+              </w:rPr>
+              <w:t>Docentes = 300</w:t>
+            </w:r>
+          </w:p>
+          <w:p>
+            <w:pPr>
+              <w:spacing w:line="360" w:lineRule="auto"/>
+              <w:jc w:val="center"/>
+            </w:pPr>
+            <w:r>
+              <w:t>X = 576,2 + (0,035 * 300) + 512</w:t>
+            </w:r>
+          </w:p>
+          <w:p>
+            <w:pPr>
+              <w:spacing w:line="360" w:lineRule="auto"/>
+              <w:jc w:val="center"/>
+            </w:pPr>
+            <w:r>
+              <w:t>X = 576,2 + 10,5 + 512</w:t>
+            </w:r>
+          </w:p>
+          <w:p>
+            <w:pPr>
+              <w:spacing w:line="360" w:lineRule="auto"/>
+              <w:jc w:val="center"/>
+              <w:rPr>
+                <w:b/>
+              </w:rPr>
+            </w:pPr>
+            <w:r>
+              <w:rPr>
+                <w:b/>
+              </w:rPr>
+              <w:t>X = 1098,7</w:t>
+            </w:r>
+          </w:p>
+        </w:tc>
+      </w:tr>
+      <w:tr>
+        <w:trPr>
+          <w:cnfStyle w:val="000000100000" w:firstRow="0" w:lastRow="0" w:firstColumn="0" w:lastColumn="0" w:oddVBand="0" w:evenVBand="0" w:oddHBand="1" w:evenHBand="0" w:firstRowFirstColumn="0" w:firstRowLastColumn="0" w:lastRowFirstColumn="0" w:lastRowLastColumn="0"/>
+          <w:jc w:val="center"/>
+        </w:trPr>
+        <w:tc>
+          <w:tcPr>
+            <w:tcW w:w="4697" w:type="dxa"/>
+          </w:tcPr>
+          <w:p>
+            <w:pPr>
+              <w:spacing w:line="360" w:lineRule="auto"/>
+              <w:jc w:val="center"/>
+              <w:rPr>
+                <w:i/>
+              </w:rPr>
+            </w:pPr>
+            <w:r>
+              <w:rPr>
+                <w:i/>
+              </w:rPr>
+              <w:t>Docentes = 400</w:t>
+            </w:r>
+          </w:p>
+          <w:p>
+            <w:pPr>
+              <w:spacing w:line="360" w:lineRule="auto"/>
+              <w:jc w:val="center"/>
+            </w:pPr>
+            <w:r>
+              <w:t>X = 251,24 + (0,035 * 400) + 512</w:t>
+            </w:r>
+          </w:p>
+          <w:p>
+            <w:pPr>
+              <w:spacing w:line="360" w:lineRule="auto"/>
+              <w:jc w:val="center"/>
+            </w:pPr>
+            <w:r>
+              <w:t>X = 251,24 + 14 + 512</w:t>
+            </w:r>
+          </w:p>
+          <w:p>
+            <w:pPr>
+              <w:spacing w:line="360" w:lineRule="auto"/>
+              <w:jc w:val="center"/>
+              <w:rPr>
+                <w:b/>
+              </w:rPr>
+            </w:pPr>
+            <w:r>
+              <w:rPr>
+                <w:b/>
+              </w:rPr>
+              <w:t>X = 777,24</w:t>
+            </w:r>
+          </w:p>
+        </w:tc>
+        <w:tc>
+          <w:tcPr>
+            <w:tcW w:w="4698" w:type="dxa"/>
+          </w:tcPr>
+          <w:p>
+            <w:pPr>
+              <w:spacing w:line="360" w:lineRule="auto"/>
+              <w:jc w:val="center"/>
+              <w:rPr>
+                <w:i/>
+              </w:rPr>
+            </w:pPr>
+            <w:r>
+              <w:rPr>
+                <w:i/>
+              </w:rPr>
+              <w:t>Docentes = 400</w:t>
+            </w:r>
+          </w:p>
+          <w:p>
+            <w:pPr>
+              <w:spacing w:line="360" w:lineRule="auto"/>
+              <w:jc w:val="center"/>
+            </w:pPr>
+            <w:r>
+              <w:t>X = 576,2 + (0,035 * 400) + 512</w:t>
+            </w:r>
+          </w:p>
+          <w:p>
+            <w:pPr>
+              <w:spacing w:line="360" w:lineRule="auto"/>
+              <w:jc w:val="center"/>
+            </w:pPr>
+            <w:r>
+              <w:t>X = 576,2 + 14 + 512</w:t>
+            </w:r>
+          </w:p>
+          <w:p>
+            <w:pPr>
+              <w:spacing w:line="360" w:lineRule="auto"/>
+              <w:jc w:val="center"/>
+              <w:rPr>
+                <w:b/>
+              </w:rPr>
+            </w:pPr>
+            <w:r>
+              <w:rPr>
+                <w:b/>
+              </w:rPr>
+              <w:t>X = 1102,2</w:t>
+            </w:r>
+          </w:p>
+        </w:tc>
+      </w:tr>
+      <w:tr>
+        <w:trPr>
+          <w:jc w:val="center"/>
+        </w:trPr>
+        <w:tc>
+          <w:tcPr>
+            <w:tcW w:w="4697" w:type="dxa"/>
+          </w:tcPr>
+          <w:p>
+            <w:pPr>
+              <w:spacing w:line="360" w:lineRule="auto"/>
+              <w:jc w:val="center"/>
+              <w:rPr>
+                <w:i/>
+              </w:rPr>
+            </w:pPr>
+            <w:r>
+              <w:rPr>
+                <w:i/>
+              </w:rPr>
+              <w:t>Docentes = 500</w:t>
+            </w:r>
+          </w:p>
+          <w:p>
+            <w:pPr>
+              <w:spacing w:line="360" w:lineRule="auto"/>
+              <w:jc w:val="center"/>
+            </w:pPr>
+            <w:r>
+              <w:t>X = 251,24 + (0,035 * 500) + 512</w:t>
+            </w:r>
+          </w:p>
+          <w:p>
+            <w:pPr>
+              <w:spacing w:line="360" w:lineRule="auto"/>
+              <w:jc w:val="center"/>
+            </w:pPr>
+            <w:r>
+              <w:t>X = 251,24 + 17,5 + 512</w:t>
+            </w:r>
+          </w:p>
+          <w:p>
+            <w:pPr>
+              <w:spacing w:line="360" w:lineRule="auto"/>
+              <w:jc w:val="center"/>
+              <w:rPr>
+                <w:b/>
+              </w:rPr>
+            </w:pPr>
+            <w:r>
+              <w:rPr>
+                <w:b/>
+              </w:rPr>
+              <w:t>X = 780,74</w:t>
+            </w:r>
+          </w:p>
+        </w:tc>
+        <w:tc>
+          <w:tcPr>
+            <w:tcW w:w="4698" w:type="dxa"/>
+          </w:tcPr>
+          <w:p>
+            <w:pPr>
+              <w:spacing w:line="360" w:lineRule="auto"/>
+              <w:jc w:val="center"/>
+              <w:rPr>
+                <w:i/>
+              </w:rPr>
+            </w:pPr>
+            <w:r>
+              <w:rPr>
+                <w:i/>
+              </w:rPr>
+              <w:t>Docentes = 500</w:t>
+            </w:r>
+          </w:p>
+          <w:p>
+            <w:pPr>
+              <w:spacing w:line="360" w:lineRule="auto"/>
+              <w:jc w:val="center"/>
+            </w:pPr>
+            <w:r>
+              <w:t>X = 576,2 + (0,035 * 500) + 512</w:t>
+            </w:r>
+          </w:p>
+          <w:p>
+            <w:pPr>
+              <w:spacing w:line="360" w:lineRule="auto"/>
+              <w:jc w:val="center"/>
+            </w:pPr>
+            <w:r>
+              <w:t>X = 576,2 + 17,5 + 512</w:t>
+            </w:r>
+          </w:p>
+          <w:p>
+            <w:pPr>
+              <w:spacing w:line="360" w:lineRule="auto"/>
+              <w:jc w:val="center"/>
+              <w:rPr>
+                <w:b/>
+              </w:rPr>
+            </w:pPr>
+            <w:r>
+              <w:rPr>
+                <w:b/>
+              </w:rPr>
+              <w:t>X = 1105,7</w:t>
+            </w:r>
+          </w:p>
+        </w:tc>
+      </w:tr>
+      <w:tr>
+        <w:trPr>
+          <w:cnfStyle w:val="000000100000" w:firstRow="0" w:lastRow="0" w:firstColumn="0" w:lastColumn="0" w:oddVBand="0" w:evenVBand="0" w:oddHBand="1" w:evenHBand="0" w:firstRowFirstColumn="0" w:firstRowLastColumn="0" w:lastRowFirstColumn="0" w:lastRowLastColumn="0"/>
+          <w:jc w:val="center"/>
+        </w:trPr>
+        <w:tc>
+          <w:tcPr>
+            <w:tcW w:w="4697" w:type="dxa"/>
+          </w:tcPr>
+          <w:p>
+            <w:pPr>
+              <w:spacing w:line="360" w:lineRule="auto"/>
+              <w:jc w:val="center"/>
+              <w:rPr>
+                <w:i/>
+              </w:rPr>
+            </w:pPr>
+            <w:r>
+              <w:rPr>
+                <w:i/>
+              </w:rPr>
+              <w:t>Docentes = 1000</w:t>
+            </w:r>
+          </w:p>
+          <w:p>
+            <w:pPr>
+              <w:spacing w:line="360" w:lineRule="auto"/>
+              <w:jc w:val="center"/>
+            </w:pPr>
+            <w:r>
+              <w:t>X = 251,24 + (0,035 * 1000) + 512</w:t>
+            </w:r>
+          </w:p>
+          <w:p>
+            <w:pPr>
+              <w:spacing w:line="360" w:lineRule="auto"/>
+              <w:jc w:val="center"/>
+            </w:pPr>
+            <w:r>
+              <w:t>X = 251,24 + 35 + 512</w:t>
+            </w:r>
+          </w:p>
+          <w:p>
+            <w:pPr>
+              <w:spacing w:line="360" w:lineRule="auto"/>
+              <w:jc w:val="center"/>
+              <w:rPr>
+                <w:b/>
+              </w:rPr>
+            </w:pPr>
+            <w:r>
+              <w:rPr>
+                <w:b/>
+              </w:rPr>
+              <w:t>X = 798,24</w:t>
+            </w:r>
+          </w:p>
+        </w:tc>
+        <w:tc>
+          <w:tcPr>
+            <w:tcW w:w="4698" w:type="dxa"/>
+          </w:tcPr>
+          <w:p>
+            <w:pPr>
+              <w:spacing w:line="360" w:lineRule="auto"/>
+              <w:jc w:val="center"/>
+              <w:rPr>
+                <w:i/>
+              </w:rPr>
+            </w:pPr>
+            <w:r>
+              <w:rPr>
+                <w:i/>
+              </w:rPr>
+              <w:t>Docentes = 1000</w:t>
+            </w:r>
+          </w:p>
+          <w:p>
+            <w:pPr>
+              <w:spacing w:line="360" w:lineRule="auto"/>
+              <w:jc w:val="center"/>
+            </w:pPr>
+            <w:r>
+              <w:t>X = 576,2 + (0,035 * 1000) + 512</w:t>
+            </w:r>
+          </w:p>
+          <w:p>
+            <w:pPr>
+              <w:spacing w:line="360" w:lineRule="auto"/>
+              <w:jc w:val="center"/>
+            </w:pPr>
+            <w:r>
+              <w:t>X = 576</w:t>
+            </w:r>
+            <w:r>
+              <w:t>,2 + 35 + 512</w:t>
+            </w:r>
+          </w:p>
+          <w:p>
+            <w:pPr>
+              <w:spacing w:line="360" w:lineRule="auto"/>
+              <w:jc w:val="center"/>
+              <w:rPr>
+                <w:b/>
+              </w:rPr>
+            </w:pPr>
+            <w:r>
+              <w:rPr>
+                <w:b/>
+              </w:rPr>
+              <w:t>X = 1123,2</w:t>
+            </w:r>
+          </w:p>
+        </w:tc>
+      </w:tr>
+      <w:tr>
+        <w:trPr>
+          <w:jc w:val="center"/>
+        </w:trPr>
+        <w:tc>
+          <w:tcPr>
+            <w:tcW w:w="4697" w:type="dxa"/>
+          </w:tcPr>
+          <w:p>
+            <w:pPr>
+              <w:spacing w:line="360" w:lineRule="auto"/>
+              <w:jc w:val="center"/>
+              <w:rPr>
+                <w:i/>
+              </w:rPr>
+            </w:pPr>
+            <w:r>
+              <w:rPr>
+                <w:i/>
+              </w:rPr>
+              <w:t>Docentes = 10000</w:t>
+            </w:r>
+          </w:p>
+          <w:p>
+            <w:pPr>
+              <w:spacing w:line="360" w:lineRule="auto"/>
+              <w:jc w:val="center"/>
+            </w:pPr>
+            <w:r>
+              <w:t>X = 251,24 + (0,035 * 10000) + 512</w:t>
+            </w:r>
+          </w:p>
+          <w:p>
+            <w:pPr>
+              <w:spacing w:line="360" w:lineRule="auto"/>
+              <w:jc w:val="center"/>
+            </w:pPr>
+            <w:r>
+              <w:t>X = 251,24 + 350 + 512</w:t>
+            </w:r>
+          </w:p>
+          <w:p>
+            <w:pPr>
+              <w:spacing w:line="360" w:lineRule="auto"/>
+              <w:jc w:val="center"/>
+              <w:rPr>
+                <w:b/>
+              </w:rPr>
+            </w:pPr>
+            <w:r>
+              <w:rPr>
+                <w:b/>
+              </w:rPr>
+              <w:t>X = 1113,24</w:t>
+            </w:r>
+          </w:p>
+        </w:tc>
+        <w:tc>
+          <w:tcPr>
+            <w:tcW w:w="4698" w:type="dxa"/>
+          </w:tcPr>
+          <w:p>
+            <w:pPr>
+              <w:spacing w:line="360" w:lineRule="auto"/>
+              <w:jc w:val="center"/>
+              <w:rPr>
+                <w:i/>
+              </w:rPr>
+            </w:pPr>
+            <w:r>
+              <w:rPr>
+                <w:i/>
+              </w:rPr>
+              <w:t>Docentes = 10000</w:t>
+            </w:r>
+          </w:p>
+          <w:p>
+            <w:pPr>
+              <w:spacing w:line="360" w:lineRule="auto"/>
+              <w:jc w:val="center"/>
+            </w:pPr>
+            <w:r>
+              <w:t>X = 576,2 + (0,035 * 10000) + 512</w:t>
+            </w:r>
+          </w:p>
+          <w:p>
+            <w:pPr>
+              <w:spacing w:line="360" w:lineRule="auto"/>
+              <w:jc w:val="center"/>
+            </w:pPr>
+            <w:r>
+              <w:t>X = 576,2 + 350 + 512</w:t>
+            </w:r>
+          </w:p>
+          <w:p>
+            <w:pPr>
+              <w:keepNext/>
+              <w:spacing w:line="360" w:lineRule="auto"/>
+              <w:jc w:val="center"/>
+              <w:rPr>
+                <w:b/>
+              </w:rPr>
+            </w:pPr>
+            <w:r>
+              <w:rPr>
+                <w:b/>
+              </w:rPr>
+              <w:t>X = 1438,2</w:t>
+            </w:r>
+          </w:p>
+        </w:tc>
+      </w:tr>
+    </w:tbl>
+    <w:p>
+      <w:pPr>
+        <w:pStyle w:val="Descripcin"/>
+      </w:pPr>
+      <w:r>
+        <w:t xml:space="preserve">Tabla </w:t>
+      </w:r>
+      <w:r>
+        <w:fldChar w:fldCharType="begin"/>
+      </w:r>
+      <w:r>
+        <w:instrText xml:space="preserve"> SEQ Tabla \* ARABIC </w:instrText>
+      </w:r>
+      <w:r>
+        <w:fldChar w:fldCharType="separate"/>
+      </w:r>
+      <w:r>
+        <w:rPr>
+          <w:noProof/>
+        </w:rPr>
+        <w:t>2</w:t>
+      </w:r>
+      <w:r>
+        <w:fldChar w:fldCharType="end"/>
+      </w:r>
+      <w:r>
+        <w:rPr>
+          <w:noProof/>
+        </w:rPr>
+        <w:t xml:space="preserve"> - Espacio utilizado en relación a la cantidad de docentes</w:t>
+      </w:r>
+      <w:bookmarkStart w:id="16" w:name="_GoBack"/>
+      <w:bookmarkEnd w:id="16"/>
     </w:p>
     <w:sectPr>
-      <w:headerReference w:type="default" r:id="rId10"/>
-      <w:footerReference w:type="default" r:id="rId11"/>
+      <w:headerReference w:type="default" r:id="rId11"/>
+      <w:footerReference w:type="default" r:id="rId12"/>
       <w:pgSz w:w="12240" w:h="15840"/>
       <w:pgMar w:top="1701" w:right="1134" w:bottom="1701" w:left="1701" w:header="709" w:footer="0" w:gutter="0"/>
       <w:cols w:space="708"/>
@@ -4428,7 +5793,7 @@
 </file>
 
 <file path=word/endnotes.xml><?xml version="1.0" encoding="utf-8"?>
-<w:endnotes xmlns:wpc="http://schemas.microsoft.com/office/word/2010/wordprocessingCanvas" xmlns:cx="http://schemas.microsoft.com/office/drawing/2014/chartex" xmlns:cx1="http://schemas.microsoft.com/office/drawing/2015/9/8/chartex" xmlns:cx2="http://schemas.microsoft.com/office/drawing/2015/10/21/chartex" xmlns:cx3="http://schemas.microsoft.com/office/drawing/2016/5/9/chartex" xmlns:cx4="http://schemas.microsoft.com/office/drawing/2016/5/10/chartex" xmlns:cx5="http://schemas.microsoft.com/office/drawing/2016/5/11/chartex" xmlns:cx6="http://schemas.microsoft.com/office/drawing/2016/5/12/chartex" xmlns:cx7="http://schemas.microsoft.com/office/drawing/2016/5/13/chartex" xmlns:cx8="http://schemas.microsoft.com/office/drawing/2016/5/14/chartex" xmlns:mc="http://schemas.openxmlformats.org/markup-compatibility/2006" xmlns:aink="http://schemas.microsoft.com/office/drawing/2016/ink" xmlns:o="urn:schemas-microsoft-com:office:office" xmlns:r="http://schemas.openxmlformats.org/officeDocument/2006/relationships" xmlns:m="http://schemas.openxmlformats.org/officeDocument/2006/math" xmlns:v="urn:schemas-microsoft-com:vml" xmlns:wp14="http://schemas.microsoft.com/office/word/2010/wordprocessingDrawing" xmlns:wp="http://schemas.openxmlformats.org/drawingml/2006/wordprocessingDrawing" xmlns:w10="urn:schemas-microsoft-com:office:word" xmlns:w="http://schemas.openxmlformats.org/wordprocessingml/2006/main" xmlns:w14="http://schemas.microsoft.com/office/word/2010/wordml" xmlns:w15="http://schemas.microsoft.com/office/word/2012/wordml" xmlns:w16se="http://schemas.microsoft.com/office/word/2015/wordml/symex" xmlns:wpg="http://schemas.microsoft.com/office/word/2010/wordprocessingGroup" xmlns:wpi="http://schemas.microsoft.com/office/word/2010/wordprocessingInk" xmlns:wne="http://schemas.microsoft.com/office/word/2006/wordml" xmlns:wps="http://schemas.microsoft.com/office/word/2010/wordprocessingShape" mc:Ignorable="w14 w15 w16se wp14">
+<w:endnotes xmlns:wpc="http://schemas.microsoft.com/office/word/2010/wordprocessingCanvas" xmlns:cx="http://schemas.microsoft.com/office/drawing/2014/chartex" xmlns:cx1="http://schemas.microsoft.com/office/drawing/2015/9/8/chartex" xmlns:mc="http://schemas.openxmlformats.org/markup-compatibility/2006" xmlns:o="urn:schemas-microsoft-com:office:office" xmlns:r="http://schemas.openxmlformats.org/officeDocument/2006/relationships" xmlns:m="http://schemas.openxmlformats.org/officeDocument/2006/math" xmlns:v="urn:schemas-microsoft-com:vml" xmlns:wp14="http://schemas.microsoft.com/office/word/2010/wordprocessingDrawing" xmlns:wp="http://schemas.openxmlformats.org/drawingml/2006/wordprocessingDrawing" xmlns:w10="urn:schemas-microsoft-com:office:word" xmlns:w="http://schemas.openxmlformats.org/wordprocessingml/2006/main" xmlns:w14="http://schemas.microsoft.com/office/word/2010/wordml" xmlns:w15="http://schemas.microsoft.com/office/word/2012/wordml" xmlns:w16se="http://schemas.microsoft.com/office/word/2015/wordml/symex" xmlns:wpg="http://schemas.microsoft.com/office/word/2010/wordprocessingGroup" xmlns:wpi="http://schemas.microsoft.com/office/word/2010/wordprocessingInk" xmlns:wne="http://schemas.microsoft.com/office/word/2006/wordml" xmlns:wps="http://schemas.microsoft.com/office/word/2010/wordprocessingShape" mc:Ignorable="w14 w15 w16se wp14">
   <w:endnote w:type="separator" w:id="-1">
     <w:p>
       <w:pPr>
@@ -4453,7 +5818,7 @@
 </file>
 
 <file path=word/footer1.xml><?xml version="1.0" encoding="utf-8"?>
-<w:ftr xmlns:wpc="http://schemas.microsoft.com/office/word/2010/wordprocessingCanvas" xmlns:cx="http://schemas.microsoft.com/office/drawing/2014/chartex" xmlns:cx1="http://schemas.microsoft.com/office/drawing/2015/9/8/chartex" xmlns:cx2="http://schemas.microsoft.com/office/drawing/2015/10/21/chartex" xmlns:cx3="http://schemas.microsoft.com/office/drawing/2016/5/9/chartex" xmlns:cx4="http://schemas.microsoft.com/office/drawing/2016/5/10/chartex" xmlns:cx5="http://schemas.microsoft.com/office/drawing/2016/5/11/chartex" xmlns:cx6="http://schemas.microsoft.com/office/drawing/2016/5/12/chartex" xmlns:cx7="http://schemas.microsoft.com/office/drawing/2016/5/13/chartex" xmlns:cx8="http://schemas.microsoft.com/office/drawing/2016/5/14/chartex" xmlns:mc="http://schemas.openxmlformats.org/markup-compatibility/2006" xmlns:aink="http://schemas.microsoft.com/office/drawing/2016/ink" xmlns:o="urn:schemas-microsoft-com:office:office" xmlns:r="http://schemas.openxmlformats.org/officeDocument/2006/relationships" xmlns:m="http://schemas.openxmlformats.org/officeDocument/2006/math" xmlns:v="urn:schemas-microsoft-com:vml" xmlns:wp14="http://schemas.microsoft.com/office/word/2010/wordprocessingDrawing" xmlns:wp="http://schemas.openxmlformats.org/drawingml/2006/wordprocessingDrawing" xmlns:w10="urn:schemas-microsoft-com:office:word" xmlns:w="http://schemas.openxmlformats.org/wordprocessingml/2006/main" xmlns:w14="http://schemas.microsoft.com/office/word/2010/wordml" xmlns:w15="http://schemas.microsoft.com/office/word/2012/wordml" xmlns:w16se="http://schemas.microsoft.com/office/word/2015/wordml/symex" xmlns:wpg="http://schemas.microsoft.com/office/word/2010/wordprocessingGroup" xmlns:wpi="http://schemas.microsoft.com/office/word/2010/wordprocessingInk" xmlns:wne="http://schemas.microsoft.com/office/word/2006/wordml" xmlns:wps="http://schemas.microsoft.com/office/word/2010/wordprocessingShape" mc:Ignorable="w14 w15 w16se wp14">
+<w:ftr xmlns:wpc="http://schemas.microsoft.com/office/word/2010/wordprocessingCanvas" xmlns:cx="http://schemas.microsoft.com/office/drawing/2014/chartex" xmlns:cx1="http://schemas.microsoft.com/office/drawing/2015/9/8/chartex" xmlns:mc="http://schemas.openxmlformats.org/markup-compatibility/2006" xmlns:o="urn:schemas-microsoft-com:office:office" xmlns:r="http://schemas.openxmlformats.org/officeDocument/2006/relationships" xmlns:m="http://schemas.openxmlformats.org/officeDocument/2006/math" xmlns:v="urn:schemas-microsoft-com:vml" xmlns:wp14="http://schemas.microsoft.com/office/word/2010/wordprocessingDrawing" xmlns:wp="http://schemas.openxmlformats.org/drawingml/2006/wordprocessingDrawing" xmlns:w10="urn:schemas-microsoft-com:office:word" xmlns:w="http://schemas.openxmlformats.org/wordprocessingml/2006/main" xmlns:w14="http://schemas.microsoft.com/office/word/2010/wordml" xmlns:w15="http://schemas.microsoft.com/office/word/2012/wordml" xmlns:w16se="http://schemas.microsoft.com/office/word/2015/wordml/symex" xmlns:wpg="http://schemas.microsoft.com/office/word/2010/wordprocessingGroup" xmlns:wpi="http://schemas.microsoft.com/office/word/2010/wordprocessingInk" xmlns:wne="http://schemas.microsoft.com/office/word/2006/wordml" xmlns:wps="http://schemas.microsoft.com/office/word/2010/wordprocessingShape" mc:Ignorable="w14 w15 w16se wp14">
   <w:p>
     <w:pPr>
       <w:pStyle w:val="Piedepgina"/>
@@ -4474,7 +5839,7 @@
 </file>
 
 <file path=word/footnotes.xml><?xml version="1.0" encoding="utf-8"?>
-<w:footnotes xmlns:wpc="http://schemas.microsoft.com/office/word/2010/wordprocessingCanvas" xmlns:cx="http://schemas.microsoft.com/office/drawing/2014/chartex" xmlns:cx1="http://schemas.microsoft.com/office/drawing/2015/9/8/chartex" xmlns:cx2="http://schemas.microsoft.com/office/drawing/2015/10/21/chartex" xmlns:cx3="http://schemas.microsoft.com/office/drawing/2016/5/9/chartex" xmlns:cx4="http://schemas.microsoft.com/office/drawing/2016/5/10/chartex" xmlns:cx5="http://schemas.microsoft.com/office/drawing/2016/5/11/chartex" xmlns:cx6="http://schemas.microsoft.com/office/drawing/2016/5/12/chartex" xmlns:cx7="http://schemas.microsoft.com/office/drawing/2016/5/13/chartex" xmlns:cx8="http://schemas.microsoft.com/office/drawing/2016/5/14/chartex" xmlns:mc="http://schemas.openxmlformats.org/markup-compatibility/2006" xmlns:aink="http://schemas.microsoft.com/office/drawing/2016/ink" xmlns:o="urn:schemas-microsoft-com:office:office" xmlns:r="http://schemas.openxmlformats.org/officeDocument/2006/relationships" xmlns:m="http://schemas.openxmlformats.org/officeDocument/2006/math" xmlns:v="urn:schemas-microsoft-com:vml" xmlns:wp14="http://schemas.microsoft.com/office/word/2010/wordprocessingDrawing" xmlns:wp="http://schemas.openxmlformats.org/drawingml/2006/wordprocessingDrawing" xmlns:w10="urn:schemas-microsoft-com:office:word" xmlns:w="http://schemas.openxmlformats.org/wordprocessingml/2006/main" xmlns:w14="http://schemas.microsoft.com/office/word/2010/wordml" xmlns:w15="http://schemas.microsoft.com/office/word/2012/wordml" xmlns:w16se="http://schemas.microsoft.com/office/word/2015/wordml/symex" xmlns:wpg="http://schemas.microsoft.com/office/word/2010/wordprocessingGroup" xmlns:wpi="http://schemas.microsoft.com/office/word/2010/wordprocessingInk" xmlns:wne="http://schemas.microsoft.com/office/word/2006/wordml" xmlns:wps="http://schemas.microsoft.com/office/word/2010/wordprocessingShape" mc:Ignorable="w14 w15 w16se wp14">
+<w:footnotes xmlns:wpc="http://schemas.microsoft.com/office/word/2010/wordprocessingCanvas" xmlns:cx="http://schemas.microsoft.com/office/drawing/2014/chartex" xmlns:cx1="http://schemas.microsoft.com/office/drawing/2015/9/8/chartex" xmlns:mc="http://schemas.openxmlformats.org/markup-compatibility/2006" xmlns:o="urn:schemas-microsoft-com:office:office" xmlns:r="http://schemas.openxmlformats.org/officeDocument/2006/relationships" xmlns:m="http://schemas.openxmlformats.org/officeDocument/2006/math" xmlns:v="urn:schemas-microsoft-com:vml" xmlns:wp14="http://schemas.microsoft.com/office/word/2010/wordprocessingDrawing" xmlns:wp="http://schemas.openxmlformats.org/drawingml/2006/wordprocessingDrawing" xmlns:w10="urn:schemas-microsoft-com:office:word" xmlns:w="http://schemas.openxmlformats.org/wordprocessingml/2006/main" xmlns:w14="http://schemas.microsoft.com/office/word/2010/wordml" xmlns:w15="http://schemas.microsoft.com/office/word/2012/wordml" xmlns:w16se="http://schemas.microsoft.com/office/word/2015/wordml/symex" xmlns:wpg="http://schemas.microsoft.com/office/word/2010/wordprocessingGroup" xmlns:wpi="http://schemas.microsoft.com/office/word/2010/wordprocessingInk" xmlns:wne="http://schemas.microsoft.com/office/word/2006/wordml" xmlns:wps="http://schemas.microsoft.com/office/word/2010/wordprocessingShape" mc:Ignorable="w14 w15 w16se wp14">
   <w:footnote w:type="separator" w:id="-1">
     <w:p>
       <w:pPr>
@@ -4499,9 +5864,6 @@
     <w:p>
       <w:pPr>
         <w:pStyle w:val="Textonotapie"/>
-        <w:rPr>
-          <w:lang w:val="es-ES"/>
-        </w:rPr>
       </w:pPr>
       <w:r>
         <w:rPr>
@@ -4513,7 +5875,10 @@
         <w:t xml:space="preserve"> </w:t>
       </w:r>
       <w:r>
-        <w:t>https://es.wikipedia.org/wiki/Programaci%C3%B3n_por_capas</w:t>
+        <w:rPr>
+          <w:rFonts w:cs="Arial"/>
+        </w:rPr>
+        <w:t>https://es.wikipedia.org/wiki/Sistema_experto</w:t>
       </w:r>
     </w:p>
   </w:footnote>
@@ -4521,23 +5886,15 @@
     <w:p>
       <w:pPr>
         <w:pStyle w:val="Textonotapie"/>
-        <w:rPr>
-          <w:rFonts w:cs="Arial"/>
-          <w:lang w:val="es-ES"/>
-        </w:rPr>
       </w:pPr>
       <w:r>
         <w:rPr>
           <w:rStyle w:val="Refdenotaalpie"/>
-          <w:rFonts w:cs="Arial"/>
         </w:rPr>
         <w:footnoteRef/>
       </w:r>
       <w:r>
-        <w:rPr>
-          <w:rFonts w:cs="Arial"/>
-        </w:rPr>
-        <w:t xml:space="preserve"> https://es.wikipedia.org/wiki/Sistema_experto</w:t>
+        <w:t xml:space="preserve"> Involucrados e interesados en el proyecto.</w:t>
       </w:r>
     </w:p>
   </w:footnote>
@@ -4546,29 +5903,20 @@
       <w:pPr>
         <w:pStyle w:val="Textonotapie"/>
         <w:rPr>
-          <w:rFonts w:cs="Arial"/>
           <w:lang w:val="es-ES"/>
         </w:rPr>
       </w:pPr>
       <w:r>
         <w:rPr>
           <w:rStyle w:val="Refdenotaalpie"/>
-          <w:rFonts w:cs="Arial"/>
         </w:rPr>
         <w:footnoteRef/>
       </w:r>
       <w:r>
-        <w:rPr>
-          <w:rFonts w:cs="Arial"/>
-        </w:rPr>
         <w:t xml:space="preserve"> </w:t>
       </w:r>
       <w:r>
-        <w:rPr>
-          <w:rFonts w:cs="Arial"/>
-          <w:lang w:val="es-ES"/>
-        </w:rPr>
-        <w:t>Interesados e involucrados en el proyecto en cuestión</w:t>
+        <w:t>https://es.wikipedia.org/wiki/Programaci%C3%B3n_por_capas</w:t>
       </w:r>
     </w:p>
   </w:footnote>
@@ -4592,7 +5940,7 @@
         <w:rPr>
           <w:rFonts w:cs="Arial"/>
         </w:rPr>
-        <w:t xml:space="preserve"> https://es.wikipedia.org/wiki/Scrum_(desarrollo_de_software)</w:t>
+        <w:t xml:space="preserve"> https://es.wikipedia.org/wiki/Sistema_experto</w:t>
       </w:r>
     </w:p>
   </w:footnote>
@@ -4616,7 +5964,14 @@
         <w:rPr>
           <w:rFonts w:cs="Arial"/>
         </w:rPr>
-        <w:t xml:space="preserve"> https://es.wikipedia.org/wiki/Control_de_versiones</w:t>
+        <w:t xml:space="preserve"> </w:t>
+      </w:r>
+      <w:r>
+        <w:rPr>
+          <w:rFonts w:cs="Arial"/>
+          <w:lang w:val="es-ES"/>
+        </w:rPr>
+        <w:t>Interesados e involucrados en el proyecto en cuestión</w:t>
       </w:r>
     </w:p>
   </w:footnote>
@@ -4624,15 +5979,23 @@
     <w:p>
       <w:pPr>
         <w:pStyle w:val="Textonotapie"/>
+        <w:rPr>
+          <w:rFonts w:cs="Arial"/>
+          <w:lang w:val="es-ES"/>
+        </w:rPr>
       </w:pPr>
       <w:r>
         <w:rPr>
           <w:rStyle w:val="Refdenotaalpie"/>
+          <w:rFonts w:cs="Arial"/>
         </w:rPr>
         <w:footnoteRef/>
       </w:r>
       <w:r>
-        <w:t xml:space="preserve"> https://es.wikipedia.org/wiki/Desarrollo_iterativo_y_creciente</w:t>
+        <w:rPr>
+          <w:rFonts w:cs="Arial"/>
+        </w:rPr>
+        <w:t xml:space="preserve"> https://es.wikipedia.org/wiki/Scrum_(desarrollo_de_software)</w:t>
       </w:r>
     </w:p>
   </w:footnote>
@@ -4656,7 +6019,7 @@
         <w:rPr>
           <w:rFonts w:cs="Arial"/>
         </w:rPr>
-        <w:t xml:space="preserve"> https://es.wikipedia.org/wiki/Especificaci%C3%B3n_de_requisitos_de_software</w:t>
+        <w:t xml:space="preserve"> https://es.wikipedia.org/wiki/Control_de_versiones</w:t>
       </w:r>
     </w:p>
   </w:footnote>
@@ -4664,9 +6027,6 @@
     <w:p>
       <w:pPr>
         <w:pStyle w:val="Textonotapie"/>
-        <w:rPr>
-          <w:lang w:val="es-ES"/>
-        </w:rPr>
       </w:pPr>
       <w:r>
         <w:rPr>
@@ -4675,7 +6035,7 @@
         <w:footnoteRef/>
       </w:r>
       <w:r>
-        <w:t xml:space="preserve"> https://es.wikipedia.org/wiki/ISO/IEC_27002</w:t>
+        <w:t xml:space="preserve"> https://es.wikipedia.org/wiki/Desarrollo_iterativo_y_creciente</w:t>
       </w:r>
     </w:p>
   </w:footnote>
@@ -4684,23 +6044,22 @@
       <w:pPr>
         <w:pStyle w:val="Textonotapie"/>
         <w:rPr>
+          <w:rFonts w:cs="Arial"/>
           <w:lang w:val="es-ES"/>
         </w:rPr>
       </w:pPr>
       <w:r>
         <w:rPr>
           <w:rStyle w:val="Refdenotaalpie"/>
+          <w:rFonts w:cs="Arial"/>
         </w:rPr>
         <w:footnoteRef/>
       </w:r>
       <w:r>
-        <w:t xml:space="preserve"> </w:t>
-      </w:r>
-      <w:r>
-        <w:rPr>
-          <w:lang w:val="es-ES"/>
-        </w:rPr>
-        <w:t>Navegadores de internet</w:t>
+        <w:rPr>
+          <w:rFonts w:cs="Arial"/>
+        </w:rPr>
+        <w:t xml:space="preserve"> https://es.wikipedia.org/wiki/Especificaci%C3%B3n_de_requisitos_de_software</w:t>
       </w:r>
     </w:p>
   </w:footnote>
@@ -4719,14 +6078,58 @@
         <w:footnoteRef/>
       </w:r>
       <w:r>
-        <w:t xml:space="preserve"> </w:t>
-      </w:r>
-      <w:r>
-        <w:t>https://es.wikipedia.org/wiki/CRUD</w:t>
+        <w:t xml:space="preserve"> https://es.wikipedia.org/wiki/ISO/IEC_27002</w:t>
       </w:r>
     </w:p>
   </w:footnote>
   <w:footnote w:id="11">
+    <w:p>
+      <w:pPr>
+        <w:pStyle w:val="Textonotapie"/>
+        <w:rPr>
+          <w:lang w:val="es-ES"/>
+        </w:rPr>
+      </w:pPr>
+      <w:r>
+        <w:rPr>
+          <w:rStyle w:val="Refdenotaalpie"/>
+        </w:rPr>
+        <w:footnoteRef/>
+      </w:r>
+      <w:r>
+        <w:t xml:space="preserve"> </w:t>
+      </w:r>
+      <w:r>
+        <w:rPr>
+          <w:lang w:val="es-ES"/>
+        </w:rPr>
+        <w:t>Navegadores de internet</w:t>
+      </w:r>
+    </w:p>
+  </w:footnote>
+  <w:footnote w:id="12">
+    <w:p>
+      <w:pPr>
+        <w:pStyle w:val="Textonotapie"/>
+        <w:rPr>
+          <w:lang w:val="es-ES"/>
+        </w:rPr>
+      </w:pPr>
+      <w:r>
+        <w:rPr>
+          <w:rStyle w:val="Refdenotaalpie"/>
+        </w:rPr>
+        <w:footnoteRef/>
+      </w:r>
+      <w:r>
+        <w:t xml:space="preserve"> </w:t>
+      </w:r>
+      <w:r>
+        <w:t>https://es.wikipedia.org/wiki/CRUD</w:t>
+      </w:r>
+    </w:p>
+  </w:footnote>
+  <w:footnote w:id="13">
     <w:p>
       <w:pPr>
         <w:pStyle w:val="Textonotapie"/>
@@ -4752,7 +6155,7 @@
 </file>
 
 <file path=word/header1.xml><?xml version="1.0" encoding="utf-8"?>
-<w:hdr xmlns:wpc="http://schemas.microsoft.com/office/word/2010/wordprocessingCanvas" xmlns:cx="http://schemas.microsoft.com/office/drawing/2014/chartex" xmlns:cx1="http://schemas.microsoft.com/office/drawing/2015/9/8/chartex" xmlns:cx2="http://schemas.microsoft.com/office/drawing/2015/10/21/chartex" xmlns:cx3="http://schemas.microsoft.com/office/drawing/2016/5/9/chartex" xmlns:cx4="http://schemas.microsoft.com/office/drawing/2016/5/10/chartex" xmlns:cx5="http://schemas.microsoft.com/office/drawing/2016/5/11/chartex" xmlns:cx6="http://schemas.microsoft.com/office/drawing/2016/5/12/chartex" xmlns:cx7="http://schemas.microsoft.com/office/drawing/2016/5/13/chartex" xmlns:cx8="http://schemas.microsoft.com/office/drawing/2016/5/14/chartex" xmlns:mc="http://schemas.openxmlformats.org/markup-compatibility/2006" xmlns:aink="http://schemas.microsoft.com/office/drawing/2016/ink" xmlns:o="urn:schemas-microsoft-com:office:office" xmlns:r="http://schemas.openxmlformats.org/officeDocument/2006/relationships" xmlns:m="http://schemas.openxmlformats.org/officeDocument/2006/math" xmlns:v="urn:schemas-microsoft-com:vml" xmlns:wp14="http://schemas.microsoft.com/office/word/2010/wordprocessingDrawing" xmlns:wp="http://schemas.openxmlformats.org/drawingml/2006/wordprocessingDrawing" xmlns:w10="urn:schemas-microsoft-com:office:word" xmlns:w="http://schemas.openxmlformats.org/wordprocessingml/2006/main" xmlns:w14="http://schemas.microsoft.com/office/word/2010/wordml" xmlns:w15="http://schemas.microsoft.com/office/word/2012/wordml" xmlns:w16se="http://schemas.microsoft.com/office/word/2015/wordml/symex" xmlns:wpg="http://schemas.microsoft.com/office/word/2010/wordprocessingGroup" xmlns:wpi="http://schemas.microsoft.com/office/word/2010/wordprocessingInk" xmlns:wne="http://schemas.microsoft.com/office/word/2006/wordml" xmlns:wps="http://schemas.microsoft.com/office/word/2010/wordprocessingShape" mc:Ignorable="w14 w15 w16se wp14">
+<w:hdr xmlns:wpc="http://schemas.microsoft.com/office/word/2010/wordprocessingCanvas" xmlns:cx="http://schemas.microsoft.com/office/drawing/2014/chartex" xmlns:cx1="http://schemas.microsoft.com/office/drawing/2015/9/8/chartex" xmlns:mc="http://schemas.openxmlformats.org/markup-compatibility/2006" xmlns:o="urn:schemas-microsoft-com:office:office" xmlns:r="http://schemas.openxmlformats.org/officeDocument/2006/relationships" xmlns:m="http://schemas.openxmlformats.org/officeDocument/2006/math" xmlns:v="urn:schemas-microsoft-com:vml" xmlns:wp14="http://schemas.microsoft.com/office/word/2010/wordprocessingDrawing" xmlns:wp="http://schemas.openxmlformats.org/drawingml/2006/wordprocessingDrawing" xmlns:w10="urn:schemas-microsoft-com:office:word" xmlns:w="http://schemas.openxmlformats.org/wordprocessingml/2006/main" xmlns:w14="http://schemas.microsoft.com/office/word/2010/wordml" xmlns:w15="http://schemas.microsoft.com/office/word/2012/wordml" xmlns:w16se="http://schemas.microsoft.com/office/word/2015/wordml/symex" xmlns:wpg="http://schemas.microsoft.com/office/word/2010/wordprocessingGroup" xmlns:wpi="http://schemas.microsoft.com/office/word/2010/wordprocessingInk" xmlns:wne="http://schemas.microsoft.com/office/word/2006/wordml" xmlns:wps="http://schemas.microsoft.com/office/word/2010/wordprocessingShape" mc:Ignorable="w14 w15 w16se wp14">
   <w:p>
     <w:pPr>
       <w:pStyle w:val="Encabezado"/>
@@ -4760,7 +6163,7 @@
     <w:r>
       <w:rPr>
         <w:noProof/>
-        <w:lang w:val="es-ES" w:eastAsia="es-ES"/>
+        <w:lang w:eastAsia="es-CL"/>
       </w:rPr>
       <w:drawing>
         <wp:anchor distT="0" distB="0" distL="114300" distR="114300" simplePos="0" relativeHeight="251663360" behindDoc="1" locked="0" layoutInCell="1" allowOverlap="1" wp14:anchorId="55202243" wp14:editId="4CCF37BC">
@@ -4838,7 +6241,7 @@
 </file>
 
 <file path=word/numbering.xml><?xml version="1.0" encoding="utf-8"?>
-<w:numbering xmlns:wpc="http://schemas.microsoft.com/office/word/2010/wordprocessingCanvas" xmlns:cx="http://schemas.microsoft.com/office/drawing/2014/chartex" xmlns:cx1="http://schemas.microsoft.com/office/drawing/2015/9/8/chartex" xmlns:cx2="http://schemas.microsoft.com/office/drawing/2015/10/21/chartex" xmlns:cx3="http://schemas.microsoft.com/office/drawing/2016/5/9/chartex" xmlns:cx4="http://schemas.microsoft.com/office/drawing/2016/5/10/chartex" xmlns:cx5="http://schemas.microsoft.com/office/drawing/2016/5/11/chartex" xmlns:cx6="http://schemas.microsoft.com/office/drawing/2016/5/12/chartex" xmlns:cx7="http://schemas.microsoft.com/office/drawing/2016/5/13/chartex" xmlns:cx8="http://schemas.microsoft.com/office/drawing/2016/5/14/chartex" xmlns:mc="http://schemas.openxmlformats.org/markup-compatibility/2006" xmlns:aink="http://schemas.microsoft.com/office/drawing/2016/ink" xmlns:o="urn:schemas-microsoft-com:office:office" xmlns:r="http://schemas.openxmlformats.org/officeDocument/2006/relationships" xmlns:m="http://schemas.openxmlformats.org/officeDocument/2006/math" xmlns:v="urn:schemas-microsoft-com:vml" xmlns:wp14="http://schemas.microsoft.com/office/word/2010/wordprocessingDrawing" xmlns:wp="http://schemas.openxmlformats.org/drawingml/2006/wordprocessingDrawing" xmlns:w10="urn:schemas-microsoft-com:office:word" xmlns:w="http://schemas.openxmlformats.org/wordprocessingml/2006/main" xmlns:w14="http://schemas.microsoft.com/office/word/2010/wordml" xmlns:w15="http://schemas.microsoft.com/office/word/2012/wordml" xmlns:w16se="http://schemas.microsoft.com/office/word/2015/wordml/symex" xmlns:wpg="http://schemas.microsoft.com/office/word/2010/wordprocessingGroup" xmlns:wpi="http://schemas.microsoft.com/office/word/2010/wordprocessingInk" xmlns:wne="http://schemas.microsoft.com/office/word/2006/wordml" xmlns:wps="http://schemas.microsoft.com/office/word/2010/wordprocessingShape" mc:Ignorable="w14 w15 w16se wp14">
+<w:numbering xmlns:wpc="http://schemas.microsoft.com/office/word/2010/wordprocessingCanvas" xmlns:cx="http://schemas.microsoft.com/office/drawing/2014/chartex" xmlns:cx1="http://schemas.microsoft.com/office/drawing/2015/9/8/chartex" xmlns:mc="http://schemas.openxmlformats.org/markup-compatibility/2006" xmlns:o="urn:schemas-microsoft-com:office:office" xmlns:r="http://schemas.openxmlformats.org/officeDocument/2006/relationships" xmlns:m="http://schemas.openxmlformats.org/officeDocument/2006/math" xmlns:v="urn:schemas-microsoft-com:vml" xmlns:wp14="http://schemas.microsoft.com/office/word/2010/wordprocessingDrawing" xmlns:wp="http://schemas.openxmlformats.org/drawingml/2006/wordprocessingDrawing" xmlns:w10="urn:schemas-microsoft-com:office:word" xmlns:w="http://schemas.openxmlformats.org/wordprocessingml/2006/main" xmlns:w14="http://schemas.microsoft.com/office/word/2010/wordml" xmlns:w15="http://schemas.microsoft.com/office/word/2012/wordml" xmlns:w16se="http://schemas.microsoft.com/office/word/2015/wordml/symex" xmlns:wpg="http://schemas.microsoft.com/office/word/2010/wordprocessingGroup" xmlns:wpi="http://schemas.microsoft.com/office/word/2010/wordprocessingInk" xmlns:wne="http://schemas.microsoft.com/office/word/2006/wordml" xmlns:wps="http://schemas.microsoft.com/office/word/2010/wordprocessingShape" mc:Ignorable="w14 w15 w16se wp14">
   <w:abstractNum w:abstractNumId="0" w15:restartNumberingAfterBreak="0">
     <w:nsid w:val="176A6371"/>
     <w:multiLevelType w:val="hybridMultilevel"/>
@@ -6163,7 +7566,7 @@
       </w:pPr>
     </w:pPrDefault>
   </w:docDefaults>
-  <w:latentStyles w:defLockedState="0" w:defUIPriority="99" w:defSemiHidden="0" w:defUnhideWhenUsed="0" w:defQFormat="0" w:count="374">
+  <w:latentStyles w:defLockedState="0" w:defUIPriority="99" w:defSemiHidden="0" w:defUnhideWhenUsed="0" w:defQFormat="0" w:count="371">
     <w:lsdException w:name="Normal" w:uiPriority="0" w:qFormat="1"/>
     <w:lsdException w:name="heading 1" w:uiPriority="9" w:qFormat="1"/>
     <w:lsdException w:name="heading 2" w:semiHidden="1" w:uiPriority="9" w:unhideWhenUsed="1" w:qFormat="1"/>
@@ -6535,9 +7938,6 @@
     <w:lsdException w:name="List Table 5 Dark Accent 6" w:uiPriority="50"/>
     <w:lsdException w:name="List Table 6 Colorful Accent 6" w:uiPriority="51"/>
     <w:lsdException w:name="List Table 7 Colorful Accent 6" w:uiPriority="52"/>
-    <w:lsdException w:name="Mention" w:semiHidden="1" w:unhideWhenUsed="1"/>
-    <w:lsdException w:name="Smart Hyperlink" w:semiHidden="1" w:unhideWhenUsed="1"/>
-    <w:lsdException w:name="Hashtag" w:semiHidden="1" w:unhideWhenUsed="1"/>
   </w:latentStyles>
   <w:style w:type="paragraph" w:default="1" w:styleId="Normal">
     <w:name w:val="Normal"/>
@@ -7113,7 +8513,7 @@
       <w:u w:val="single"/>
     </w:rPr>
   </w:style>
-  <w:style w:type="character" w:styleId="Mencionar">
+  <w:style w:type="character" w:customStyle="1" w:styleId="Mention">
     <w:name w:val="Mention"/>
     <w:basedOn w:val="Fuentedeprrafopredeter"/>
     <w:uiPriority w:val="99"/>
@@ -7288,7 +8688,654 @@
       <w:ind w:left="240"/>
     </w:pPr>
   </w:style>
+  <w:style w:type="character" w:styleId="Textodelmarcadordeposicin">
+    <w:name w:val="Placeholder Text"/>
+    <w:basedOn w:val="Fuentedeprrafopredeter"/>
+    <w:uiPriority w:val="99"/>
+    <w:semiHidden/>
+    <w:rsid w:val="00ED267C"/>
+    <w:rPr>
+      <w:color w:val="808080"/>
+    </w:rPr>
+  </w:style>
+  <w:style w:type="table" w:styleId="Tabladecuadrcula2">
+    <w:name w:val="Grid Table 2"/>
+    <w:basedOn w:val="Tablanormal"/>
+    <w:uiPriority w:val="47"/>
+    <w:rsid w:val="000D1AFE"/>
+    <w:pPr>
+      <w:spacing w:after="0" w:line="240" w:lineRule="auto"/>
+    </w:pPr>
+    <w:tblPr>
+      <w:tblStyleRowBandSize w:val="1"/>
+      <w:tblStyleColBandSize w:val="1"/>
+      <w:tblBorders>
+        <w:top w:val="single" w:sz="2" w:space="0" w:color="666666" w:themeColor="text1" w:themeTint="99"/>
+        <w:bottom w:val="single" w:sz="2" w:space="0" w:color="666666" w:themeColor="text1" w:themeTint="99"/>
+        <w:insideH w:val="single" w:sz="2" w:space="0" w:color="666666" w:themeColor="text1" w:themeTint="99"/>
+        <w:insideV w:val="single" w:sz="2" w:space="0" w:color="666666" w:themeColor="text1" w:themeTint="99"/>
+      </w:tblBorders>
+    </w:tblPr>
+    <w:tblStylePr w:type="firstRow">
+      <w:rPr>
+        <w:b/>
+        <w:bCs/>
+      </w:rPr>
+      <w:tblPr/>
+      <w:tcPr>
+        <w:tcBorders>
+          <w:top w:val="nil"/>
+          <w:bottom w:val="single" w:sz="12" w:space="0" w:color="666666" w:themeColor="text1" w:themeTint="99"/>
+          <w:insideH w:val="nil"/>
+          <w:insideV w:val="nil"/>
+        </w:tcBorders>
+        <w:shd w:val="clear" w:color="auto" w:fill="FFFFFF" w:themeFill="background1"/>
+      </w:tcPr>
+    </w:tblStylePr>
+    <w:tblStylePr w:type="lastRow">
+      <w:rPr>
+        <w:b/>
+        <w:bCs/>
+      </w:rPr>
+      <w:tblPr/>
+      <w:tcPr>
+        <w:tcBorders>
+          <w:top w:val="double" w:sz="2" w:space="0" w:color="666666" w:themeColor="text1" w:themeTint="99"/>
+          <w:bottom w:val="nil"/>
+          <w:insideH w:val="nil"/>
+          <w:insideV w:val="nil"/>
+        </w:tcBorders>
+        <w:shd w:val="clear" w:color="auto" w:fill="FFFFFF" w:themeFill="background1"/>
+      </w:tcPr>
+    </w:tblStylePr>
+    <w:tblStylePr w:type="firstCol">
+      <w:rPr>
+        <w:b/>
+        <w:bCs/>
+      </w:rPr>
+    </w:tblStylePr>
+    <w:tblStylePr w:type="lastCol">
+      <w:rPr>
+        <w:b/>
+        <w:bCs/>
+      </w:rPr>
+    </w:tblStylePr>
+    <w:tblStylePr w:type="band1Vert">
+      <w:tblPr/>
+      <w:tcPr>
+        <w:shd w:val="clear" w:color="auto" w:fill="CCCCCC" w:themeFill="text1" w:themeFillTint="33"/>
+      </w:tcPr>
+    </w:tblStylePr>
+    <w:tblStylePr w:type="band1Horz">
+      <w:tblPr/>
+      <w:tcPr>
+        <w:shd w:val="clear" w:color="auto" w:fill="CCCCCC" w:themeFill="text1" w:themeFillTint="33"/>
+      </w:tcPr>
+    </w:tblStylePr>
+  </w:style>
 </w:styles>
+</file>
+
+<file path=word/glossary/document.xml><?xml version="1.0" encoding="utf-8"?>
+<w:glossaryDocument xmlns:wpc="http://schemas.microsoft.com/office/word/2010/wordprocessingCanvas" xmlns:cx="http://schemas.microsoft.com/office/drawing/2014/chartex" xmlns:cx1="http://schemas.microsoft.com/office/drawing/2015/9/8/chartex" xmlns:mc="http://schemas.openxmlformats.org/markup-compatibility/2006" xmlns:o="urn:schemas-microsoft-com:office:office" xmlns:r="http://schemas.openxmlformats.org/officeDocument/2006/relationships" xmlns:m="http://schemas.openxmlformats.org/officeDocument/2006/math" xmlns:v="urn:schemas-microsoft-com:vml" xmlns:wp14="http://schemas.microsoft.com/office/word/2010/wordprocessingDrawing" xmlns:wp="http://schemas.openxmlformats.org/drawingml/2006/wordprocessingDrawing" xmlns:w10="urn:schemas-microsoft-com:office:word" xmlns:w="http://schemas.openxmlformats.org/wordprocessingml/2006/main" xmlns:w14="http://schemas.microsoft.com/office/word/2010/wordml" xmlns:w15="http://schemas.microsoft.com/office/word/2012/wordml" xmlns:w16se="http://schemas.microsoft.com/office/word/2015/wordml/symex" xmlns:wpg="http://schemas.microsoft.com/office/word/2010/wordprocessingGroup" xmlns:wpi="http://schemas.microsoft.com/office/word/2010/wordprocessingInk" xmlns:wne="http://schemas.microsoft.com/office/word/2006/wordml" xmlns:wps="http://schemas.microsoft.com/office/word/2010/wordprocessingShape" mc:Ignorable="w14 w15 w16se wp14"/>
+</file>
+
+<file path=word/glossary/fontTable.xml><?xml version="1.0" encoding="utf-8"?>
+<w:fonts xmlns:mc="http://schemas.openxmlformats.org/markup-compatibility/2006" xmlns:r="http://schemas.openxmlformats.org/officeDocument/2006/relationships" xmlns:w="http://schemas.openxmlformats.org/wordprocessingml/2006/main" xmlns:w14="http://schemas.microsoft.com/office/word/2010/wordml" xmlns:w15="http://schemas.microsoft.com/office/word/2012/wordml" xmlns:w16se="http://schemas.microsoft.com/office/word/2015/wordml/symex" mc:Ignorable="w14 w15 w16se">
+  <w:font w:name="Wingdings">
+    <w:panose1 w:val="05000000000000000000"/>
+    <w:charset w:val="02"/>
+    <w:family w:val="auto"/>
+    <w:pitch w:val="variable"/>
+    <w:sig w:usb0="00000000" w:usb1="10000000" w:usb2="00000000" w:usb3="00000000" w:csb0="80000000" w:csb1="00000000"/>
+  </w:font>
+  <w:font w:name="Times New Roman">
+    <w:panose1 w:val="02020603050405020304"/>
+    <w:charset w:val="00"/>
+    <w:family w:val="roman"/>
+    <w:pitch w:val="variable"/>
+    <w:sig w:usb0="E0002EFF" w:usb1="C000785B" w:usb2="00000009" w:usb3="00000000" w:csb0="000001FF" w:csb1="00000000"/>
+  </w:font>
+  <w:font w:name="Courier New">
+    <w:panose1 w:val="02070309020205020404"/>
+    <w:charset w:val="00"/>
+    <w:family w:val="modern"/>
+    <w:pitch w:val="fixed"/>
+    <w:sig w:usb0="E0002EFF" w:usb1="C0007843" w:usb2="00000009" w:usb3="00000000" w:csb0="000001FF" w:csb1="00000000"/>
+  </w:font>
+  <w:font w:name="Symbol">
+    <w:panose1 w:val="05050102010706020507"/>
+    <w:charset w:val="02"/>
+    <w:family w:val="roman"/>
+    <w:pitch w:val="variable"/>
+    <w:sig w:usb0="00000000" w:usb1="10000000" w:usb2="00000000" w:usb3="00000000" w:csb0="80000000" w:csb1="00000000"/>
+  </w:font>
+  <w:font w:name="Calibri">
+    <w:panose1 w:val="020F0502020204030204"/>
+    <w:charset w:val="00"/>
+    <w:family w:val="swiss"/>
+    <w:pitch w:val="variable"/>
+    <w:sig w:usb0="E0002AFF" w:usb1="C000247B" w:usb2="00000009" w:usb3="00000000" w:csb0="000001FF" w:csb1="00000000"/>
+  </w:font>
+  <w:font w:name="Arial">
+    <w:panose1 w:val="020B0604020202020204"/>
+    <w:charset w:val="00"/>
+    <w:family w:val="swiss"/>
+    <w:pitch w:val="variable"/>
+    <w:sig w:usb0="E0002EFF" w:usb1="C0007843" w:usb2="00000009" w:usb3="00000000" w:csb0="000001FF" w:csb1="00000000"/>
+  </w:font>
+  <w:font w:name="MS Gothic">
+    <w:altName w:val="ＭＳ ゴシック"/>
+    <w:panose1 w:val="020B0609070205080204"/>
+    <w:charset w:val="80"/>
+    <w:family w:val="modern"/>
+    <w:pitch w:val="fixed"/>
+    <w:sig w:usb0="E00002FF" w:usb1="6AC7FDFB" w:usb2="08000012" w:usb3="00000000" w:csb0="0002009F" w:csb1="00000000"/>
+  </w:font>
+  <w:font w:name="Calibri Light">
+    <w:panose1 w:val="020F0302020204030204"/>
+    <w:charset w:val="00"/>
+    <w:family w:val="swiss"/>
+    <w:pitch w:val="variable"/>
+    <w:sig w:usb0="E0002AFF" w:usb1="C000247B" w:usb2="00000009" w:usb3="00000000" w:csb0="000001FF" w:csb1="00000000"/>
+  </w:font>
+  <w:font w:name="Segoe UI">
+    <w:panose1 w:val="020B0502040204020203"/>
+    <w:charset w:val="00"/>
+    <w:family w:val="swiss"/>
+    <w:pitch w:val="variable"/>
+    <w:sig w:usb0="E4002EFF" w:usb1="C000E47F" w:usb2="00000009" w:usb3="00000000" w:csb0="000001FF" w:csb1="00000000"/>
+  </w:font>
+  <w:font w:name="MS Mincho">
+    <w:altName w:val="Yu Gothic UI"/>
+    <w:panose1 w:val="02020609040205080304"/>
+    <w:charset w:val="80"/>
+    <w:family w:val="modern"/>
+    <w:pitch w:val="fixed"/>
+    <w:sig w:usb0="E00002FF" w:usb1="6AC7FDFB" w:usb2="08000012" w:usb3="00000000" w:csb0="0002009F" w:csb1="00000000"/>
+  </w:font>
+</w:fonts>
+</file>
+
+<file path=word/glossary/settings.xml><?xml version="1.0" encoding="utf-8"?>
+<w:settings xmlns:mc="http://schemas.openxmlformats.org/markup-compatibility/2006" xmlns:o="urn:schemas-microsoft-com:office:office" xmlns:r="http://schemas.openxmlformats.org/officeDocument/2006/relationships" xmlns:m="http://schemas.openxmlformats.org/officeDocument/2006/math" xmlns:v="urn:schemas-microsoft-com:vml" xmlns:w10="urn:schemas-microsoft-com:office:word" xmlns:w="http://schemas.openxmlformats.org/wordprocessingml/2006/main" xmlns:w14="http://schemas.microsoft.com/office/word/2010/wordml" xmlns:w15="http://schemas.microsoft.com/office/word/2012/wordml" xmlns:w16se="http://schemas.microsoft.com/office/word/2015/wordml/symex" xmlns:sl="http://schemas.openxmlformats.org/schemaLibrary/2006/main" mc:Ignorable="w14 w15 w16se">
+  <w:view w:val="normal"/>
+  <w:defaultTabStop w:val="708"/>
+  <w:hyphenationZone w:val="425"/>
+  <w:characterSpacingControl w:val="doNotCompress"/>
+  <w:compat>
+    <w:useFELayout/>
+    <w:compatSetting w:name="compatibilityMode" w:uri="http://schemas.microsoft.com/office/word" w:val="15"/>
+    <w:compatSetting w:name="overrideTableStyleFontSizeAndJustification" w:uri="http://schemas.microsoft.com/office/word" w:val="1"/>
+    <w:compatSetting w:name="enableOpenTypeFeatures" w:uri="http://schemas.microsoft.com/office/word" w:val="1"/>
+    <w:compatSetting w:name="doNotFlipMirrorIndents" w:uri="http://schemas.microsoft.com/office/word" w:val="1"/>
+    <w:compatSetting w:name="differentiateMultirowTableHeaders" w:uri="http://schemas.microsoft.com/office/word" w:val="1"/>
+  </w:compat>
+  <w:rsids>
+    <w:rsidRoot w:val="00B76871"/>
+    <w:rsid w:val="007851AD"/>
+    <w:rsid w:val="00B76871"/>
+  </w:rsids>
+  <m:mathPr>
+    <m:mathFont m:val="Cambria Math"/>
+    <m:brkBin m:val="before"/>
+    <m:brkBinSub m:val="--"/>
+    <m:smallFrac m:val="0"/>
+    <m:dispDef/>
+    <m:lMargin m:val="0"/>
+    <m:rMargin m:val="0"/>
+    <m:defJc m:val="centerGroup"/>
+    <m:wrapIndent m:val="1440"/>
+    <m:intLim m:val="subSup"/>
+    <m:naryLim m:val="undOvr"/>
+  </m:mathPr>
+  <w:themeFontLang w:val="es-CL"/>
+  <w:clrSchemeMapping w:bg1="light1" w:t1="dark1" w:bg2="light2" w:t2="dark2" w:accent1="accent1" w:accent2="accent2" w:accent3="accent3" w:accent4="accent4" w:accent5="accent5" w:accent6="accent6" w:hyperlink="hyperlink" w:followedHyperlink="followedHyperlink"/>
+  <w:decimalSymbol w:val=","/>
+  <w:listSeparator w:val=";"/>
+  <w15:chartTrackingRefBased/>
+</w:settings>
+</file>
+
+<file path=word/glossary/styles.xml><?xml version="1.0" encoding="utf-8"?>
+<w:styles xmlns:mc="http://schemas.openxmlformats.org/markup-compatibility/2006" xmlns:r="http://schemas.openxmlformats.org/officeDocument/2006/relationships" xmlns:w="http://schemas.openxmlformats.org/wordprocessingml/2006/main" xmlns:w14="http://schemas.microsoft.com/office/word/2010/wordml" xmlns:w15="http://schemas.microsoft.com/office/word/2012/wordml" xmlns:w16se="http://schemas.microsoft.com/office/word/2015/wordml/symex" mc:Ignorable="w14 w15 w16se">
+  <w:docDefaults>
+    <w:rPrDefault>
+      <w:rPr>
+        <w:rFonts w:asciiTheme="minorHAnsi" w:eastAsiaTheme="minorEastAsia" w:hAnsiTheme="minorHAnsi" w:cstheme="minorBidi"/>
+        <w:sz w:val="22"/>
+        <w:szCs w:val="22"/>
+        <w:lang w:val="es-CL" w:eastAsia="es-CL" w:bidi="ar-SA"/>
+      </w:rPr>
+    </w:rPrDefault>
+    <w:pPrDefault>
+      <w:pPr>
+        <w:spacing w:after="160" w:line="259" w:lineRule="auto"/>
+      </w:pPr>
+    </w:pPrDefault>
+  </w:docDefaults>
+  <w:latentStyles w:defLockedState="0" w:defUIPriority="99" w:defSemiHidden="0" w:defUnhideWhenUsed="0" w:defQFormat="0" w:count="371">
+    <w:lsdException w:name="Normal" w:uiPriority="0" w:qFormat="1"/>
+    <w:lsdException w:name="heading 1" w:uiPriority="9" w:qFormat="1"/>
+    <w:lsdException w:name="heading 2" w:semiHidden="1" w:uiPriority="9" w:unhideWhenUsed="1" w:qFormat="1"/>
+    <w:lsdException w:name="heading 3" w:semiHidden="1" w:uiPriority="9" w:unhideWhenUsed="1" w:qFormat="1"/>
+    <w:lsdException w:name="heading 4" w:semiHidden="1" w:uiPriority="9" w:unhideWhenUsed="1" w:qFormat="1"/>
+    <w:lsdException w:name="heading 5" w:semiHidden="1" w:uiPriority="9" w:unhideWhenUsed="1" w:qFormat="1"/>
+    <w:lsdException w:name="heading 6" w:semiHidden="1" w:uiPriority="9" w:unhideWhenUsed="1" w:qFormat="1"/>
+    <w:lsdException w:name="heading 7" w:semiHidden="1" w:uiPriority="9" w:unhideWhenUsed="1" w:qFormat="1"/>
+    <w:lsdException w:name="heading 8" w:semiHidden="1" w:uiPriority="9" w:unhideWhenUsed="1" w:qFormat="1"/>
+    <w:lsdException w:name="heading 9" w:semiHidden="1" w:uiPriority="9" w:unhideWhenUsed="1" w:qFormat="1"/>
+    <w:lsdException w:name="index 1" w:semiHidden="1" w:unhideWhenUsed="1"/>
+    <w:lsdException w:name="index 2" w:semiHidden="1" w:unhideWhenUsed="1"/>
+    <w:lsdException w:name="index 3" w:semiHidden="1" w:unhideWhenUsed="1"/>
+    <w:lsdException w:name="index 4" w:semiHidden="1" w:unhideWhenUsed="1"/>
+    <w:lsdException w:name="index 5" w:semiHidden="1" w:unhideWhenUsed="1"/>
+    <w:lsdException w:name="index 6" w:semiHidden="1" w:unhideWhenUsed="1"/>
+    <w:lsdException w:name="index 7" w:semiHidden="1" w:unhideWhenUsed="1"/>
+    <w:lsdException w:name="index 8" w:semiHidden="1" w:unhideWhenUsed="1"/>
+    <w:lsdException w:name="index 9" w:semiHidden="1" w:unhideWhenUsed="1"/>
+    <w:lsdException w:name="toc 1" w:semiHidden="1" w:uiPriority="39" w:unhideWhenUsed="1"/>
+    <w:lsdException w:name="toc 2" w:semiHidden="1" w:uiPriority="39" w:unhideWhenUsed="1"/>
+    <w:lsdException w:name="toc 3" w:semiHidden="1" w:uiPriority="39" w:unhideWhenUsed="1"/>
+    <w:lsdException w:name="toc 4" w:semiHidden="1" w:uiPriority="39" w:unhideWhenUsed="1"/>
+    <w:lsdException w:name="toc 5" w:semiHidden="1" w:uiPriority="39" w:unhideWhenUsed="1"/>
+    <w:lsdException w:name="toc 6" w:semiHidden="1" w:uiPriority="39" w:unhideWhenUsed="1"/>
+    <w:lsdException w:name="toc 7" w:semiHidden="1" w:uiPriority="39" w:unhideWhenUsed="1"/>
+    <w:lsdException w:name="toc 8" w:semiHidden="1" w:uiPriority="39" w:unhideWhenUsed="1"/>
+    <w:lsdException w:name="toc 9" w:semiHidden="1" w:uiPriority="39" w:unhideWhenUsed="1"/>
+    <w:lsdException w:name="Normal Indent" w:semiHidden="1" w:unhideWhenUsed="1"/>
+    <w:lsdException w:name="footnote text" w:semiHidden="1" w:unhideWhenUsed="1"/>
+    <w:lsdException w:name="annotation text" w:semiHidden="1" w:unhideWhenUsed="1"/>
+    <w:lsdException w:name="header" w:semiHidden="1" w:unhideWhenUsed="1"/>
+    <w:lsdException w:name="footer" w:semiHidden="1" w:unhideWhenUsed="1"/>
+    <w:lsdException w:name="index heading" w:semiHidden="1" w:unhideWhenUsed="1"/>
+    <w:lsdException w:name="caption" w:semiHidden="1" w:uiPriority="35" w:unhideWhenUsed="1" w:qFormat="1"/>
+    <w:lsdException w:name="table of figures" w:semiHidden="1" w:unhideWhenUsed="1"/>
+    <w:lsdException w:name="envelope address" w:semiHidden="1" w:unhideWhenUsed="1"/>
+    <w:lsdException w:name="envelope return" w:semiHidden="1" w:unhideWhenUsed="1"/>
+    <w:lsdException w:name="footnote reference" w:semiHidden="1" w:unhideWhenUsed="1"/>
+    <w:lsdException w:name="annotation reference" w:semiHidden="1" w:unhideWhenUsed="1"/>
+    <w:lsdException w:name="line number" w:semiHidden="1" w:unhideWhenUsed="1"/>
+    <w:lsdException w:name="page number" w:semiHidden="1" w:unhideWhenUsed="1"/>
+    <w:lsdException w:name="endnote reference" w:semiHidden="1" w:unhideWhenUsed="1"/>
+    <w:lsdException w:name="endnote text" w:semiHidden="1" w:unhideWhenUsed="1"/>
+    <w:lsdException w:name="table of authorities" w:semiHidden="1" w:unhideWhenUsed="1"/>
+    <w:lsdException w:name="macro" w:semiHidden="1" w:unhideWhenUsed="1"/>
+    <w:lsdException w:name="toa heading" w:semiHidden="1" w:unhideWhenUsed="1"/>
+    <w:lsdException w:name="List" w:semiHidden="1" w:unhideWhenUsed="1"/>
+    <w:lsdException w:name="List Bullet" w:semiHidden="1" w:unhideWhenUsed="1"/>
+    <w:lsdException w:name="List Number" w:semiHidden="1" w:unhideWhenUsed="1"/>
+    <w:lsdException w:name="List 2" w:semiHidden="1" w:unhideWhenUsed="1"/>
+    <w:lsdException w:name="List 3" w:semiHidden="1" w:unhideWhenUsed="1"/>
+    <w:lsdException w:name="List 4" w:semiHidden="1" w:unhideWhenUsed="1"/>
+    <w:lsdException w:name="List 5" w:semiHidden="1" w:unhideWhenUsed="1"/>
+    <w:lsdException w:name="List Bullet 2" w:semiHidden="1" w:unhideWhenUsed="1"/>
+    <w:lsdException w:name="List Bullet 3" w:semiHidden="1" w:unhideWhenUsed="1"/>
+    <w:lsdException w:name="List Bullet 4" w:semiHidden="1" w:unhideWhenUsed="1"/>
+    <w:lsdException w:name="List Bullet 5" w:semiHidden="1" w:unhideWhenUsed="1"/>
+    <w:lsdException w:name="List Number 2" w:semiHidden="1" w:unhideWhenUsed="1"/>
+    <w:lsdException w:name="List Number 3" w:semiHidden="1" w:unhideWhenUsed="1"/>
+    <w:lsdException w:name="List Number 4" w:semiHidden="1" w:unhideWhenUsed="1"/>
+    <w:lsdException w:name="List Number 5" w:semiHidden="1" w:unhideWhenUsed="1"/>
+    <w:lsdException w:name="Title" w:uiPriority="10" w:qFormat="1"/>
+    <w:lsdException w:name="Closing" w:semiHidden="1" w:unhideWhenUsed="1"/>
+    <w:lsdException w:name="Signature" w:semiHidden="1" w:unhideWhenUsed="1"/>
+    <w:lsdException w:name="Default Paragraph Font" w:semiHidden="1" w:uiPriority="1" w:unhideWhenUsed="1"/>
+    <w:lsdException w:name="Body Text" w:semiHidden="1" w:unhideWhenUsed="1"/>
+    <w:lsdException w:name="Body Text Indent" w:semiHidden="1" w:unhideWhenUsed="1"/>
+    <w:lsdException w:name="List Continue" w:semiHidden="1" w:unhideWhenUsed="1"/>
+    <w:lsdException w:name="List Continue 2" w:semiHidden="1" w:unhideWhenUsed="1"/>
+    <w:lsdException w:name="List Continue 3" w:semiHidden="1" w:unhideWhenUsed="1"/>
+    <w:lsdException w:name="List Continue 4" w:semiHidden="1" w:unhideWhenUsed="1"/>
+    <w:lsdException w:name="List Continue 5" w:semiHidden="1" w:unhideWhenUsed="1"/>
+    <w:lsdException w:name="Message Header" w:semiHidden="1" w:unhideWhenUsed="1"/>
+    <w:lsdException w:name="Subtitle" w:uiPriority="11" w:qFormat="1"/>
+    <w:lsdException w:name="Salutation" w:semiHidden="1" w:unhideWhenUsed="1"/>
+    <w:lsdException w:name="Date" w:semiHidden="1" w:unhideWhenUsed="1"/>
+    <w:lsdException w:name="Body Text First Indent" w:semiHidden="1" w:unhideWhenUsed="1"/>
+    <w:lsdException w:name="Body Text First Indent 2" w:semiHidden="1" w:unhideWhenUsed="1"/>
+    <w:lsdException w:name="Note Heading" w:semiHidden="1" w:unhideWhenUsed="1"/>
+    <w:lsdException w:name="Body Text 2" w:semiHidden="1" w:unhideWhenUsed="1"/>
+    <w:lsdException w:name="Body Text 3" w:semiHidden="1" w:unhideWhenUsed="1"/>
+    <w:lsdException w:name="Body Text Indent 2" w:semiHidden="1" w:unhideWhenUsed="1"/>
+    <w:lsdException w:name="Body Text Indent 3" w:semiHidden="1" w:unhideWhenUsed="1"/>
+    <w:lsdException w:name="Block Text" w:semiHidden="1" w:unhideWhenUsed="1"/>
+    <w:lsdException w:name="Hyperlink" w:semiHidden="1" w:unhideWhenUsed="1"/>
+    <w:lsdException w:name="FollowedHyperlink" w:semiHidden="1" w:unhideWhenUsed="1"/>
+    <w:lsdException w:name="Strong" w:uiPriority="22" w:qFormat="1"/>
+    <w:lsdException w:name="Emphasis" w:uiPriority="20" w:qFormat="1"/>
+    <w:lsdException w:name="Document Map" w:semiHidden="1" w:unhideWhenUsed="1"/>
+    <w:lsdException w:name="Plain Text" w:semiHidden="1" w:unhideWhenUsed="1"/>
+    <w:lsdException w:name="E-mail Signature" w:semiHidden="1" w:unhideWhenUsed="1"/>
+    <w:lsdException w:name="HTML Top of Form" w:semiHidden="1" w:unhideWhenUsed="1"/>
+    <w:lsdException w:name="HTML Bottom of Form" w:semiHidden="1" w:unhideWhenUsed="1"/>
+    <w:lsdException w:name="Normal (Web)" w:semiHidden="1" w:unhideWhenUsed="1"/>
+    <w:lsdException w:name="HTML Acronym" w:semiHidden="1" w:unhideWhenUsed="1"/>
+    <w:lsdException w:name="HTML Address" w:semiHidden="1" w:unhideWhenUsed="1"/>
+    <w:lsdException w:name="HTML Cite" w:semiHidden="1" w:unhideWhenUsed="1"/>
+    <w:lsdException w:name="HTML Code" w:semiHidden="1" w:unhideWhenUsed="1"/>
+    <w:lsdException w:name="HTML Definition" w:semiHidden="1" w:unhideWhenUsed="1"/>
+    <w:lsdException w:name="HTML Keyboard" w:semiHidden="1" w:unhideWhenUsed="1"/>
+    <w:lsdException w:name="HTML Preformatted" w:semiHidden="1" w:unhideWhenUsed="1"/>
+    <w:lsdException w:name="HTML Sample" w:semiHidden="1" w:unhideWhenUsed="1"/>
+    <w:lsdException w:name="HTML Typewriter" w:semiHidden="1" w:unhideWhenUsed="1"/>
+    <w:lsdException w:name="HTML Variable" w:semiHidden="1" w:unhideWhenUsed="1"/>
+    <w:lsdException w:name="Normal Table" w:semiHidden="1" w:unhideWhenUsed="1"/>
+    <w:lsdException w:name="annotation subject" w:semiHidden="1" w:unhideWhenUsed="1"/>
+    <w:lsdException w:name="No List" w:semiHidden="1" w:unhideWhenUsed="1"/>
+    <w:lsdException w:name="Outline List 1" w:semiHidden="1" w:unhideWhenUsed="1"/>
+    <w:lsdException w:name="Outline List 2" w:semiHidden="1" w:unhideWhenUsed="1"/>
+    <w:lsdException w:name="Outline List 3" w:semiHidden="1" w:unhideWhenUsed="1"/>
+    <w:lsdException w:name="Table Simple 1" w:semiHidden="1" w:unhideWhenUsed="1"/>
+    <w:lsdException w:name="Table Simple 2" w:semiHidden="1" w:unhideWhenUsed="1"/>
+    <w:lsdException w:name="Table Simple 3" w:semiHidden="1" w:unhideWhenUsed="1"/>
+    <w:lsdException w:name="Table Classic 1" w:semiHidden="1" w:unhideWhenUsed="1"/>
+    <w:lsdException w:name="Table Classic 2" w:semiHidden="1" w:unhideWhenUsed="1"/>
+    <w:lsdException w:name="Table Classic 3" w:semiHidden="1" w:unhideWhenUsed="1"/>
+    <w:lsdException w:name="Table Classic 4" w:semiHidden="1" w:unhideWhenUsed="1"/>
+    <w:lsdException w:name="Table Colorful 1" w:semiHidden="1" w:unhideWhenUsed="1"/>
+    <w:lsdException w:name="Table Colorful 2" w:semiHidden="1" w:unhideWhenUsed="1"/>
+    <w:lsdException w:name="Table Colorful 3" w:semiHidden="1" w:unhideWhenUsed="1"/>
+    <w:lsdException w:name="Table Columns 1" w:semiHidden="1" w:unhideWhenUsed="1"/>
+    <w:lsdException w:name="Table Columns 2" w:semiHidden="1" w:unhideWhenUsed="1"/>
+    <w:lsdException w:name="Table Columns 3" w:semiHidden="1" w:unhideWhenUsed="1"/>
+    <w:lsdException w:name="Table Columns 4" w:semiHidden="1" w:unhideWhenUsed="1"/>
+    <w:lsdException w:name="Table Columns 5" w:semiHidden="1" w:unhideWhenUsed="1"/>
+    <w:lsdException w:name="Table Grid 1" w:semiHidden="1" w:unhideWhenUsed="1"/>
+    <w:lsdException w:name="Table Grid 2" w:semiHidden="1" w:unhideWhenUsed="1"/>
+    <w:lsdException w:name="Table Grid 3" w:semiHidden="1" w:unhideWhenUsed="1"/>
+    <w:lsdException w:name="Table Grid 4" w:semiHidden="1" w:unhideWhenUsed="1"/>
+    <w:lsdException w:name="Table Grid 5" w:semiHidden="1" w:unhideWhenUsed="1"/>
+    <w:lsdException w:name="Table Grid 6" w:semiHidden="1" w:unhideWhenUsed="1"/>
+    <w:lsdException w:name="Table Grid 7" w:semiHidden="1" w:unhideWhenUsed="1"/>
+    <w:lsdException w:name="Table Grid 8" w:semiHidden="1" w:unhideWhenUsed="1"/>
+    <w:lsdException w:name="Table List 1" w:semiHidden="1" w:unhideWhenUsed="1"/>
+    <w:lsdException w:name="Table List 2" w:semiHidden="1" w:unhideWhenUsed="1"/>
+    <w:lsdException w:name="Table List 3" w:semiHidden="1" w:unhideWhenUsed="1"/>
+    <w:lsdException w:name="Table List 4" w:semiHidden="1" w:unhideWhenUsed="1"/>
+    <w:lsdException w:name="Table List 5" w:semiHidden="1" w:unhideWhenUsed="1"/>
+    <w:lsdException w:name="Table List 6" w:semiHidden="1" w:unhideWhenUsed="1"/>
+    <w:lsdException w:name="Table List 7" w:semiHidden="1" w:unhideWhenUsed="1"/>
+    <w:lsdException w:name="Table List 8" w:semiHidden="1" w:unhideWhenUsed="1"/>
+    <w:lsdException w:name="Table 3D effects 1" w:semiHidden="1" w:unhideWhenUsed="1"/>
+    <w:lsdException w:name="Table 3D effects 2" w:semiHidden="1" w:unhideWhenUsed="1"/>
+    <w:lsdException w:name="Table 3D effects 3" w:semiHidden="1" w:unhideWhenUsed="1"/>
+    <w:lsdException w:name="Table Contemporary" w:semiHidden="1" w:unhideWhenUsed="1"/>
+    <w:lsdException w:name="Table Elegant" w:semiHidden="1" w:unhideWhenUsed="1"/>
+    <w:lsdException w:name="Table Professional" w:semiHidden="1" w:unhideWhenUsed="1"/>
+    <w:lsdException w:name="Table Subtle 1" w:semiHidden="1" w:unhideWhenUsed="1"/>
+    <w:lsdException w:name="Table Subtle 2" w:semiHidden="1" w:unhideWhenUsed="1"/>
+    <w:lsdException w:name="Table Web 1" w:semiHidden="1" w:unhideWhenUsed="1"/>
+    <w:lsdException w:name="Table Web 2" w:semiHidden="1" w:unhideWhenUsed="1"/>
+    <w:lsdException w:name="Table Web 3" w:semiHidden="1" w:unhideWhenUsed="1"/>
+    <w:lsdException w:name="Balloon Text" w:semiHidden="1" w:unhideWhenUsed="1"/>
+    <w:lsdException w:name="Table Grid" w:uiPriority="39"/>
+    <w:lsdException w:name="Table Theme" w:semiHidden="1" w:unhideWhenUsed="1"/>
+    <w:lsdException w:name="Placeholder Text" w:semiHidden="1"/>
+    <w:lsdException w:name="No Spacing" w:uiPriority="1" w:qFormat="1"/>
+    <w:lsdException w:name="Light Shading" w:uiPriority="60"/>
+    <w:lsdException w:name="Light List" w:uiPriority="61"/>
+    <w:lsdException w:name="Light Grid" w:uiPriority="62"/>
+    <w:lsdException w:name="Medium Shading 1" w:uiPriority="63"/>
+    <w:lsdException w:name="Medium Shading 2" w:uiPriority="64"/>
+    <w:lsdException w:name="Medium List 1" w:uiPriority="65"/>
+    <w:lsdException w:name="Medium List 2" w:uiPriority="66"/>
+    <w:lsdException w:name="Medium Grid 1" w:uiPriority="67"/>
+    <w:lsdException w:name="Medium Grid 2" w:uiPriority="68"/>
+    <w:lsdException w:name="Medium Grid 3" w:uiPriority="69"/>
+    <w:lsdException w:name="Dark List" w:uiPriority="70"/>
+    <w:lsdException w:name="Colorful Shading" w:uiPriority="71"/>
+    <w:lsdException w:name="Colorful List" w:uiPriority="72"/>
+    <w:lsdException w:name="Colorful Grid" w:uiPriority="73"/>
+    <w:lsdException w:name="Light Shading Accent 1" w:uiPriority="60"/>
+    <w:lsdException w:name="Light List Accent 1" w:uiPriority="61"/>
+    <w:lsdException w:name="Light Grid Accent 1" w:uiPriority="62"/>
+    <w:lsdException w:name="Medium Shading 1 Accent 1" w:uiPriority="63"/>
+    <w:lsdException w:name="Medium Shading 2 Accent 1" w:uiPriority="64"/>
+    <w:lsdException w:name="Medium List 1 Accent 1" w:uiPriority="65"/>
+    <w:lsdException w:name="Revision" w:semiHidden="1"/>
+    <w:lsdException w:name="List Paragraph" w:uiPriority="34" w:qFormat="1"/>
+    <w:lsdException w:name="Quote" w:uiPriority="29" w:qFormat="1"/>
+    <w:lsdException w:name="Intense Quote" w:uiPriority="30" w:qFormat="1"/>
+    <w:lsdException w:name="Medium List 2 Accent 1" w:uiPriority="66"/>
+    <w:lsdException w:name="Medium Grid 1 Accent 1" w:uiPriority="67"/>
+    <w:lsdException w:name="Medium Grid 2 Accent 1" w:uiPriority="68"/>
+    <w:lsdException w:name="Medium Grid 3 Accent 1" w:uiPriority="69"/>
+    <w:lsdException w:name="Dark List Accent 1" w:uiPriority="70"/>
+    <w:lsdException w:name="Colorful Shading Accent 1" w:uiPriority="71"/>
+    <w:lsdException w:name="Colorful List Accent 1" w:uiPriority="72"/>
+    <w:lsdException w:name="Colorful Grid Accent 1" w:uiPriority="73"/>
+    <w:lsdException w:name="Light Shading Accent 2" w:uiPriority="60"/>
+    <w:lsdException w:name="Light List Accent 2" w:uiPriority="61"/>
+    <w:lsdException w:name="Light Grid Accent 2" w:uiPriority="62"/>
+    <w:lsdException w:name="Medium Shading 1 Accent 2" w:uiPriority="63"/>
+    <w:lsdException w:name="Medium Shading 2 Accent 2" w:uiPriority="64"/>
+    <w:lsdException w:name="Medium List 1 Accent 2" w:uiPriority="65"/>
+    <w:lsdException w:name="Medium List 2 Accent 2" w:uiPriority="66"/>
+    <w:lsdException w:name="Medium Grid 1 Accent 2" w:uiPriority="67"/>
+    <w:lsdException w:name="Medium Grid 2 Accent 2" w:uiPriority="68"/>
+    <w:lsdException w:name="Medium Grid 3 Accent 2" w:uiPriority="69"/>
+    <w:lsdException w:name="Dark List Accent 2" w:uiPriority="70"/>
+    <w:lsdException w:name="Colorful Shading Accent 2" w:uiPriority="71"/>
+    <w:lsdException w:name="Colorful List Accent 2" w:uiPriority="72"/>
+    <w:lsdException w:name="Colorful Grid Accent 2" w:uiPriority="73"/>
+    <w:lsdException w:name="Light Shading Accent 3" w:uiPriority="60"/>
+    <w:lsdException w:name="Light List Accent 3" w:uiPriority="61"/>
+    <w:lsdException w:name="Light Grid Accent 3" w:uiPriority="62"/>
+    <w:lsdException w:name="Medium Shading 1 Accent 3" w:uiPriority="63"/>
+    <w:lsdException w:name="Medium Shading 2 Accent 3" w:uiPriority="64"/>
+    <w:lsdException w:name="Medium List 1 Accent 3" w:uiPriority="65"/>
+    <w:lsdException w:name="Medium List 2 Accent 3" w:uiPriority="66"/>
+    <w:lsdException w:name="Medium Grid 1 Accent 3" w:uiPriority="67"/>
+    <w:lsdException w:name="Medium Grid 2 Accent 3" w:uiPriority="68"/>
+    <w:lsdException w:name="Medium Grid 3 Accent 3" w:uiPriority="69"/>
+    <w:lsdException w:name="Dark List Accent 3" w:uiPriority="70"/>
+    <w:lsdException w:name="Colorful Shading Accent 3" w:uiPriority="71"/>
+    <w:lsdException w:name="Colorful List Accent 3" w:uiPriority="72"/>
+    <w:lsdException w:name="Colorful Grid Accent 3" w:uiPriority="73"/>
+    <w:lsdException w:name="Light Shading Accent 4" w:uiPriority="60"/>
+    <w:lsdException w:name="Light List Accent 4" w:uiPriority="61"/>
+    <w:lsdException w:name="Light Grid Accent 4" w:uiPriority="62"/>
+    <w:lsdException w:name="Medium Shading 1 Accent 4" w:uiPriority="63"/>
+    <w:lsdException w:name="Medium Shading 2 Accent 4" w:uiPriority="64"/>
+    <w:lsdException w:name="Medium List 1 Accent 4" w:uiPriority="65"/>
+    <w:lsdException w:name="Medium List 2 Accent 4" w:uiPriority="66"/>
+    <w:lsdException w:name="Medium Grid 1 Accent 4" w:uiPriority="67"/>
+    <w:lsdException w:name="Medium Grid 2 Accent 4" w:uiPriority="68"/>
+    <w:lsdException w:name="Medium Grid 3 Accent 4" w:uiPriority="69"/>
+    <w:lsdException w:name="Dark List Accent 4" w:uiPriority="70"/>
+    <w:lsdException w:name="Colorful Shading Accent 4" w:uiPriority="71"/>
+    <w:lsdException w:name="Colorful List Accent 4" w:uiPriority="72"/>
+    <w:lsdException w:name="Colorful Grid Accent 4" w:uiPriority="73"/>
+    <w:lsdException w:name="Light Shading Accent 5" w:uiPriority="60"/>
+    <w:lsdException w:name="Light List Accent 5" w:uiPriority="61"/>
+    <w:lsdException w:name="Light Grid Accent 5" w:uiPriority="62"/>
+    <w:lsdException w:name="Medium Shading 1 Accent 5" w:uiPriority="63"/>
+    <w:lsdException w:name="Medium Shading 2 Accent 5" w:uiPriority="64"/>
+    <w:lsdException w:name="Medium List 1 Accent 5" w:uiPriority="65"/>
+    <w:lsdException w:name="Medium List 2 Accent 5" w:uiPriority="66"/>
+    <w:lsdException w:name="Medium Grid 1 Accent 5" w:uiPriority="67"/>
+    <w:lsdException w:name="Medium Grid 2 Accent 5" w:uiPriority="68"/>
+    <w:lsdException w:name="Medium Grid 3 Accent 5" w:uiPriority="69"/>
+    <w:lsdException w:name="Dark List Accent 5" w:uiPriority="70"/>
+    <w:lsdException w:name="Colorful Shading Accent 5" w:uiPriority="71"/>
+    <w:lsdException w:name="Colorful List Accent 5" w:uiPriority="72"/>
+    <w:lsdException w:name="Colorful Grid Accent 5" w:uiPriority="73"/>
+    <w:lsdException w:name="Light Shading Accent 6" w:uiPriority="60"/>
+    <w:lsdException w:name="Light List Accent 6" w:uiPriority="61"/>
+    <w:lsdException w:name="Light Grid Accent 6" w:uiPriority="62"/>
+    <w:lsdException w:name="Medium Shading 1 Accent 6" w:uiPriority="63"/>
+    <w:lsdException w:name="Medium Shading 2 Accent 6" w:uiPriority="64"/>
+    <w:lsdException w:name="Medium List 1 Accent 6" w:uiPriority="65"/>
+    <w:lsdException w:name="Medium List 2 Accent 6" w:uiPriority="66"/>
+    <w:lsdException w:name="Medium Grid 1 Accent 6" w:uiPriority="67"/>
+    <w:lsdException w:name="Medium Grid 2 Accent 6" w:uiPriority="68"/>
+    <w:lsdException w:name="Medium Grid 3 Accent 6" w:uiPriority="69"/>
+    <w:lsdException w:name="Dark List Accent 6" w:uiPriority="70"/>
+    <w:lsdException w:name="Colorful Shading Accent 6" w:uiPriority="71"/>
+    <w:lsdException w:name="Colorful List Accent 6" w:uiPriority="72"/>
+    <w:lsdException w:name="Colorful Grid Accent 6" w:uiPriority="73"/>
+    <w:lsdException w:name="Subtle Emphasis" w:uiPriority="19" w:qFormat="1"/>
+    <w:lsdException w:name="Intense Emphasis" w:uiPriority="21" w:qFormat="1"/>
+    <w:lsdException w:name="Subtle Reference" w:uiPriority="31" w:qFormat="1"/>
+    <w:lsdException w:name="Intense Reference" w:uiPriority="32" w:qFormat="1"/>
+    <w:lsdException w:name="Book Title" w:uiPriority="33" w:qFormat="1"/>
+    <w:lsdException w:name="Bibliography" w:semiHidden="1" w:uiPriority="37" w:unhideWhenUsed="1"/>
+    <w:lsdException w:name="TOC Heading" w:semiHidden="1" w:uiPriority="39" w:unhideWhenUsed="1" w:qFormat="1"/>
+    <w:lsdException w:name="Plain Table 1" w:uiPriority="41"/>
+    <w:lsdException w:name="Plain Table 2" w:uiPriority="42"/>
+    <w:lsdException w:name="Plain Table 3" w:uiPriority="43"/>
+    <w:lsdException w:name="Plain Table 4" w:uiPriority="44"/>
+    <w:lsdException w:name="Plain Table 5" w:uiPriority="45"/>
+    <w:lsdException w:name="Grid Table Light" w:uiPriority="40"/>
+    <w:lsdException w:name="Grid Table 1 Light" w:uiPriority="46"/>
+    <w:lsdException w:name="Grid Table 2" w:uiPriority="47"/>
+    <w:lsdException w:name="Grid Table 3" w:uiPriority="48"/>
+    <w:lsdException w:name="Grid Table 4" w:uiPriority="49"/>
+    <w:lsdException w:name="Grid Table 5 Dark" w:uiPriority="50"/>
+    <w:lsdException w:name="Grid Table 6 Colorful" w:uiPriority="51"/>
+    <w:lsdException w:name="Grid Table 7 Colorful" w:uiPriority="52"/>
+    <w:lsdException w:name="Grid Table 1 Light Accent 1" w:uiPriority="46"/>
+    <w:lsdException w:name="Grid Table 2 Accent 1" w:uiPriority="47"/>
+    <w:lsdException w:name="Grid Table 3 Accent 1" w:uiPriority="48"/>
+    <w:lsdException w:name="Grid Table 4 Accent 1" w:uiPriority="49"/>
+    <w:lsdException w:name="Grid Table 5 Dark Accent 1" w:uiPriority="50"/>
+    <w:lsdException w:name="Grid Table 6 Colorful Accent 1" w:uiPriority="51"/>
+    <w:lsdException w:name="Grid Table 7 Colorful Accent 1" w:uiPriority="52"/>
+    <w:lsdException w:name="Grid Table 1 Light Accent 2" w:uiPriority="46"/>
+    <w:lsdException w:name="Grid Table 2 Accent 2" w:uiPriority="47"/>
+    <w:lsdException w:name="Grid Table 3 Accent 2" w:uiPriority="48"/>
+    <w:lsdException w:name="Grid Table 4 Accent 2" w:uiPriority="49"/>
+    <w:lsdException w:name="Grid Table 5 Dark Accent 2" w:uiPriority="50"/>
+    <w:lsdException w:name="Grid Table 6 Colorful Accent 2" w:uiPriority="51"/>
+    <w:lsdException w:name="Grid Table 7 Colorful Accent 2" w:uiPriority="52"/>
+    <w:lsdException w:name="Grid Table 1 Light Accent 3" w:uiPriority="46"/>
+    <w:lsdException w:name="Grid Table 2 Accent 3" w:uiPriority="47"/>
+    <w:lsdException w:name="Grid Table 3 Accent 3" w:uiPriority="48"/>
+    <w:lsdException w:name="Grid Table 4 Accent 3" w:uiPriority="49"/>
+    <w:lsdException w:name="Grid Table 5 Dark Accent 3" w:uiPriority="50"/>
+    <w:lsdException w:name="Grid Table 6 Colorful Accent 3" w:uiPriority="51"/>
+    <w:lsdException w:name="Grid Table 7 Colorful Accent 3" w:uiPriority="52"/>
+    <w:lsdException w:name="Grid Table 1 Light Accent 4" w:uiPriority="46"/>
+    <w:lsdException w:name="Grid Table 2 Accent 4" w:uiPriority="47"/>
+    <w:lsdException w:name="Grid Table 3 Accent 4" w:uiPriority="48"/>
+    <w:lsdException w:name="Grid Table 4 Accent 4" w:uiPriority="49"/>
+    <w:lsdException w:name="Grid Table 5 Dark Accent 4" w:uiPriority="50"/>
+    <w:lsdException w:name="Grid Table 6 Colorful Accent 4" w:uiPriority="51"/>
+    <w:lsdException w:name="Grid Table 7 Colorful Accent 4" w:uiPriority="52"/>
+    <w:lsdException w:name="Grid Table 1 Light Accent 5" w:uiPriority="46"/>
+    <w:lsdException w:name="Grid Table 2 Accent 5" w:uiPriority="47"/>
+    <w:lsdException w:name="Grid Table 3 Accent 5" w:uiPriority="48"/>
+    <w:lsdException w:name="Grid Table 4 Accent 5" w:uiPriority="49"/>
+    <w:lsdException w:name="Grid Table 5 Dark Accent 5" w:uiPriority="50"/>
+    <w:lsdException w:name="Grid Table 6 Colorful Accent 5" w:uiPriority="51"/>
+    <w:lsdException w:name="Grid Table 7 Colorful Accent 5" w:uiPriority="52"/>
+    <w:lsdException w:name="Grid Table 1 Light Accent 6" w:uiPriority="46"/>
+    <w:lsdException w:name="Grid Table 2 Accent 6" w:uiPriority="47"/>
+    <w:lsdException w:name="Grid Table 3 Accent 6" w:uiPriority="48"/>
+    <w:lsdException w:name="Grid Table 4 Accent 6" w:uiPriority="49"/>
+    <w:lsdException w:name="Grid Table 5 Dark Accent 6" w:uiPriority="50"/>
+    <w:lsdException w:name="Grid Table 6 Colorful Accent 6" w:uiPriority="51"/>
+    <w:lsdException w:name="Grid Table 7 Colorful Accent 6" w:uiPriority="52"/>
+    <w:lsdException w:name="List Table 1 Light" w:uiPriority="46"/>
+    <w:lsdException w:name="List Table 2" w:uiPriority="47"/>
+    <w:lsdException w:name="List Table 3" w:uiPriority="48"/>
+    <w:lsdException w:name="List Table 4" w:uiPriority="49"/>
+    <w:lsdException w:name="List Table 5 Dark" w:uiPriority="50"/>
+    <w:lsdException w:name="List Table 6 Colorful" w:uiPriority="51"/>
+    <w:lsdException w:name="List Table 7 Colorful" w:uiPriority="52"/>
+    <w:lsdException w:name="List Table 1 Light Accent 1" w:uiPriority="46"/>
+    <w:lsdException w:name="List Table 2 Accent 1" w:uiPriority="47"/>
+    <w:lsdException w:name="List Table 3 Accent 1" w:uiPriority="48"/>
+    <w:lsdException w:name="List Table 4 Accent 1" w:uiPriority="49"/>
+    <w:lsdException w:name="List Table 5 Dark Accent 1" w:uiPriority="50"/>
+    <w:lsdException w:name="List Table 6 Colorful Accent 1" w:uiPriority="51"/>
+    <w:lsdException w:name="List Table 7 Colorful Accent 1" w:uiPriority="52"/>
+    <w:lsdException w:name="List Table 1 Light Accent 2" w:uiPriority="46"/>
+    <w:lsdException w:name="List Table 2 Accent 2" w:uiPriority="47"/>
+    <w:lsdException w:name="List Table 3 Accent 2" w:uiPriority="48"/>
+    <w:lsdException w:name="List Table 4 Accent 2" w:uiPriority="49"/>
+    <w:lsdException w:name="List Table 5 Dark Accent 2" w:uiPriority="50"/>
+    <w:lsdException w:name="List Table 6 Colorful Accent 2" w:uiPriority="51"/>
+    <w:lsdException w:name="List Table 7 Colorful Accent 2" w:uiPriority="52"/>
+    <w:lsdException w:name="List Table 1 Light Accent 3" w:uiPriority="46"/>
+    <w:lsdException w:name="List Table 2 Accent 3" w:uiPriority="47"/>
+    <w:lsdException w:name="List Table 3 Accent 3" w:uiPriority="48"/>
+    <w:lsdException w:name="List Table 4 Accent 3" w:uiPriority="49"/>
+    <w:lsdException w:name="List Table 5 Dark Accent 3" w:uiPriority="50"/>
+    <w:lsdException w:name="List Table 6 Colorful Accent 3" w:uiPriority="51"/>
+    <w:lsdException w:name="List Table 7 Colorful Accent 3" w:uiPriority="52"/>
+    <w:lsdException w:name="List Table 1 Light Accent 4" w:uiPriority="46"/>
+    <w:lsdException w:name="List Table 2 Accent 4" w:uiPriority="47"/>
+    <w:lsdException w:name="List Table 3 Accent 4" w:uiPriority="48"/>
+    <w:lsdException w:name="List Table 4 Accent 4" w:uiPriority="49"/>
+    <w:lsdException w:name="List Table 5 Dark Accent 4" w:uiPriority="50"/>
+    <w:lsdException w:name="List Table 6 Colorful Accent 4" w:uiPriority="51"/>
+    <w:lsdException w:name="List Table 7 Colorful Accent 4" w:uiPriority="52"/>
+    <w:lsdException w:name="List Table 1 Light Accent 5" w:uiPriority="46"/>
+    <w:lsdException w:name="List Table 2 Accent 5" w:uiPriority="47"/>
+    <w:lsdException w:name="List Table 3 Accent 5" w:uiPriority="48"/>
+    <w:lsdException w:name="List Table 4 Accent 5" w:uiPriority="49"/>
+    <w:lsdException w:name="List Table 5 Dark Accent 5" w:uiPriority="50"/>
+    <w:lsdException w:name="List Table 6 Colorful Accent 5" w:uiPriority="51"/>
+    <w:lsdException w:name="List Table 7 Colorful Accent 5" w:uiPriority="52"/>
+    <w:lsdException w:name="List Table 1 Light Accent 6" w:uiPriority="46"/>
+    <w:lsdException w:name="List Table 2 Accent 6" w:uiPriority="47"/>
+    <w:lsdException w:name="List Table 3 Accent 6" w:uiPriority="48"/>
+    <w:lsdException w:name="List Table 4 Accent 6" w:uiPriority="49"/>
+    <w:lsdException w:name="List Table 5 Dark Accent 6" w:uiPriority="50"/>
+    <w:lsdException w:name="List Table 6 Colorful Accent 6" w:uiPriority="51"/>
+    <w:lsdException w:name="List Table 7 Colorful Accent 6" w:uiPriority="52"/>
+  </w:latentStyles>
+  <w:style w:type="paragraph" w:default="1" w:styleId="Normal">
+    <w:name w:val="Normal"/>
+    <w:qFormat/>
+  </w:style>
+  <w:style w:type="character" w:default="1" w:styleId="Fuentedeprrafopredeter">
+    <w:name w:val="Default Paragraph Font"/>
+    <w:uiPriority w:val="1"/>
+    <w:semiHidden/>
+    <w:unhideWhenUsed/>
+  </w:style>
+  <w:style w:type="table" w:default="1" w:styleId="Tablanormal">
+    <w:name w:val="Normal Table"/>
+    <w:uiPriority w:val="99"/>
+    <w:semiHidden/>
+    <w:unhideWhenUsed/>
+    <w:tblPr>
+      <w:tblInd w:w="0" w:type="dxa"/>
+      <w:tblCellMar>
+        <w:top w:w="0" w:type="dxa"/>
+        <w:left w:w="108" w:type="dxa"/>
+        <w:bottom w:w="0" w:type="dxa"/>
+        <w:right w:w="108" w:type="dxa"/>
+      </w:tblCellMar>
+    </w:tblPr>
+  </w:style>
+  <w:style w:type="numbering" w:default="1" w:styleId="Sinlista">
+    <w:name w:val="No List"/>
+    <w:uiPriority w:val="99"/>
+    <w:semiHidden/>
+    <w:unhideWhenUsed/>
+  </w:style>
+  <w:style w:type="character" w:styleId="Textodelmarcadordeposicin">
+    <w:name w:val="Placeholder Text"/>
+    <w:basedOn w:val="Fuentedeprrafopredeter"/>
+    <w:uiPriority w:val="99"/>
+    <w:semiHidden/>
+    <w:rsid w:val="00B76871"/>
+    <w:rPr>
+      <w:color w:val="808080"/>
+    </w:rPr>
+  </w:style>
+</w:styles>
+</file>
+
+<file path=word/glossary/webSettings.xml><?xml version="1.0" encoding="utf-8"?>
+<w:webSettings xmlns:mc="http://schemas.openxmlformats.org/markup-compatibility/2006" xmlns:r="http://schemas.openxmlformats.org/officeDocument/2006/relationships" xmlns:w="http://schemas.openxmlformats.org/wordprocessingml/2006/main" xmlns:w14="http://schemas.microsoft.com/office/word/2010/wordml" xmlns:w15="http://schemas.microsoft.com/office/word/2012/wordml" xmlns:w16se="http://schemas.microsoft.com/office/word/2015/wordml/symex" mc:Ignorable="w14 w15 w16se">
+  <w:optimizeForBrowser/>
+  <w:allowPNG/>
+</w:webSettings>
 </file>
 
 <file path=word/theme/theme1.xml><?xml version="1.0" encoding="utf-8"?>
@@ -7557,7 +9604,7 @@
 </file>
 
 <file path=customXml/itemProps1.xml><?xml version="1.0" encoding="utf-8"?>
-<ds:datastoreItem xmlns:ds="http://schemas.openxmlformats.org/officeDocument/2006/customXml" ds:itemID="{A63EEAD4-B019-49AF-82B0-BAA4E06D6663}">
+<ds:datastoreItem xmlns:ds="http://schemas.openxmlformats.org/officeDocument/2006/customXml" ds:itemID="{4D65BCE5-67DB-4688-A0F1-C9DD3CF0CCC8}">
   <ds:schemaRefs>
     <ds:schemaRef ds:uri="http://schemas.openxmlformats.org/officeDocument/2006/bibliography"/>
   </ds:schemaRefs>

--- a/docs/Documento de Infraestructura.docx
+++ b/docs/Documento de Infraestructura.docx
@@ -1,6 +1,6 @@
 
 <file path=word/document.xml><?xml version="1.0" encoding="utf-8"?>
-<w:document xmlns:wpc="http://schemas.microsoft.com/office/word/2010/wordprocessingCanvas" xmlns:cx="http://schemas.microsoft.com/office/drawing/2014/chartex" xmlns:cx1="http://schemas.microsoft.com/office/drawing/2015/9/8/chartex" xmlns:mc="http://schemas.openxmlformats.org/markup-compatibility/2006" xmlns:o="urn:schemas-microsoft-com:office:office" xmlns:r="http://schemas.openxmlformats.org/officeDocument/2006/relationships" xmlns:m="http://schemas.openxmlformats.org/officeDocument/2006/math" xmlns:v="urn:schemas-microsoft-com:vml" xmlns:wp14="http://schemas.microsoft.com/office/word/2010/wordprocessingDrawing" xmlns:wp="http://schemas.openxmlformats.org/drawingml/2006/wordprocessingDrawing" xmlns:w10="urn:schemas-microsoft-com:office:word" xmlns:w="http://schemas.openxmlformats.org/wordprocessingml/2006/main" xmlns:w14="http://schemas.microsoft.com/office/word/2010/wordml" xmlns:w15="http://schemas.microsoft.com/office/word/2012/wordml" xmlns:w16se="http://schemas.microsoft.com/office/word/2015/wordml/symex" xmlns:wpg="http://schemas.microsoft.com/office/word/2010/wordprocessingGroup" xmlns:wpi="http://schemas.microsoft.com/office/word/2010/wordprocessingInk" xmlns:wne="http://schemas.microsoft.com/office/word/2006/wordml" xmlns:wps="http://schemas.microsoft.com/office/word/2010/wordprocessingShape" mc:Ignorable="w14 w15 w16se wp14">
+<w:document xmlns:wpc="http://schemas.microsoft.com/office/word/2010/wordprocessingCanvas" xmlns:cx="http://schemas.microsoft.com/office/drawing/2014/chartex" xmlns:cx1="http://schemas.microsoft.com/office/drawing/2015/9/8/chartex" xmlns:cx2="http://schemas.microsoft.com/office/drawing/2015/10/21/chartex" xmlns:cx3="http://schemas.microsoft.com/office/drawing/2016/5/9/chartex" xmlns:cx4="http://schemas.microsoft.com/office/drawing/2016/5/10/chartex" xmlns:cx5="http://schemas.microsoft.com/office/drawing/2016/5/11/chartex" xmlns:cx6="http://schemas.microsoft.com/office/drawing/2016/5/12/chartex" xmlns:cx7="http://schemas.microsoft.com/office/drawing/2016/5/13/chartex" xmlns:cx8="http://schemas.microsoft.com/office/drawing/2016/5/14/chartex" xmlns:mc="http://schemas.openxmlformats.org/markup-compatibility/2006" xmlns:aink="http://schemas.microsoft.com/office/drawing/2016/ink" xmlns:o="urn:schemas-microsoft-com:office:office" xmlns:r="http://schemas.openxmlformats.org/officeDocument/2006/relationships" xmlns:m="http://schemas.openxmlformats.org/officeDocument/2006/math" xmlns:v="urn:schemas-microsoft-com:vml" xmlns:wp14="http://schemas.microsoft.com/office/word/2010/wordprocessingDrawing" xmlns:wp="http://schemas.openxmlformats.org/drawingml/2006/wordprocessingDrawing" xmlns:w10="urn:schemas-microsoft-com:office:word" xmlns:w="http://schemas.openxmlformats.org/wordprocessingml/2006/main" xmlns:w14="http://schemas.microsoft.com/office/word/2010/wordml" xmlns:w15="http://schemas.microsoft.com/office/word/2012/wordml" xmlns:w16se="http://schemas.microsoft.com/office/word/2015/wordml/symex" xmlns:wpg="http://schemas.microsoft.com/office/word/2010/wordprocessingGroup" xmlns:wpi="http://schemas.microsoft.com/office/word/2010/wordprocessingInk" xmlns:wne="http://schemas.microsoft.com/office/word/2006/wordml" xmlns:wps="http://schemas.microsoft.com/office/word/2010/wordprocessingShape" mc:Ignorable="w14 w15 w16se wp14">
   <w:body>
     <w:p>
       <w:pPr>
@@ -112,6 +112,7 @@
         </w:rPr>
       </w:pPr>
       <w:bookmarkStart w:id="0" w:name="_Toc483684947"/>
+      <w:bookmarkStart w:id="1" w:name="_Toc484351403"/>
       <w:proofErr w:type="spellStart"/>
       <w:r>
         <w:rPr>
@@ -120,6 +121,7 @@
         <w:t>Edd</w:t>
       </w:r>
       <w:bookmarkEnd w:id="0"/>
+      <w:bookmarkEnd w:id="1"/>
       <w:proofErr w:type="spellEnd"/>
     </w:p>
     <w:p>
@@ -138,14 +140,16 @@
           <w:rFonts w:cs="Arial"/>
         </w:rPr>
       </w:pPr>
-      <w:bookmarkStart w:id="1" w:name="_Toc483684948"/>
+      <w:bookmarkStart w:id="2" w:name="_Toc483684948"/>
+      <w:bookmarkStart w:id="3" w:name="_Toc484351404"/>
       <w:r>
         <w:rPr>
           <w:rFonts w:cs="Arial"/>
         </w:rPr>
         <w:t>Sistema web de planificación horaria</w:t>
       </w:r>
-      <w:bookmarkEnd w:id="1"/>
+      <w:bookmarkEnd w:id="2"/>
+      <w:bookmarkEnd w:id="3"/>
     </w:p>
     <w:p>
       <w:pPr>
@@ -158,6 +162,8 @@
           <w:rFonts w:cs="Arial"/>
         </w:rPr>
       </w:pPr>
+      <w:bookmarkStart w:id="4" w:name="_GoBack"/>
+      <w:bookmarkEnd w:id="4"/>
     </w:p>
     <w:p>
       <w:pPr>
@@ -304,7 +310,19 @@
         <w:rPr>
           <w:rFonts w:cs="Arial"/>
         </w:rPr>
-        <w:t xml:space="preserve"> 01/06/2017</w:t>
+        <w:t xml:space="preserve"> 0</w:t>
+      </w:r>
+      <w:r>
+        <w:rPr>
+          <w:rFonts w:cs="Arial"/>
+        </w:rPr>
+        <w:t>8</w:t>
+      </w:r>
+      <w:r>
+        <w:rPr>
+          <w:rFonts w:cs="Arial"/>
+        </w:rPr>
+        <w:t>/06/2017</w:t>
       </w:r>
     </w:p>
     <w:p>
@@ -396,13 +414,6 @@
     </w:p>
     <w:sdt>
       <w:sdtPr>
-        <w:rPr>
-          <w:rFonts w:ascii="Arial" w:eastAsiaTheme="minorHAnsi" w:hAnsi="Arial" w:cstheme="minorBidi"/>
-          <w:color w:val="auto"/>
-          <w:sz w:val="24"/>
-          <w:szCs w:val="22"/>
-          <w:lang w:val="es-CL" w:eastAsia="en-US"/>
-        </w:rPr>
         <w:id w:val="-1843378802"/>
         <w:docPartObj>
           <w:docPartGallery w:val="Table of Contents"/>
@@ -418,23 +429,172 @@
       <w:sdtContent>
         <w:p>
           <w:pPr>
-            <w:pStyle w:val="TtuloTDC"/>
+            <w:pStyle w:val="TDC1"/>
+            <w:tabs>
+              <w:tab w:val="right" w:leader="dot" w:pos="9395"/>
+            </w:tabs>
             <w:spacing w:line="360" w:lineRule="auto"/>
             <w:rPr>
               <w:rFonts w:asciiTheme="minorHAnsi" w:eastAsiaTheme="minorEastAsia" w:hAnsiTheme="minorHAnsi"/>
               <w:noProof/>
               <w:sz w:val="22"/>
+              <w:lang w:eastAsia="es-CL"/>
             </w:rPr>
           </w:pPr>
           <w:r>
+            <w:rPr>
+              <w:rFonts w:asciiTheme="majorHAnsi" w:eastAsiaTheme="majorEastAsia" w:hAnsiTheme="majorHAnsi" w:cstheme="majorBidi"/>
+              <w:color w:val="2E74B5" w:themeColor="accent1" w:themeShade="BF"/>
+              <w:sz w:val="32"/>
+              <w:szCs w:val="32"/>
+              <w:lang w:val="es-ES" w:eastAsia="es-ES"/>
+            </w:rPr>
             <w:fldChar w:fldCharType="begin"/>
           </w:r>
           <w:r>
             <w:instrText xml:space="preserve"> TOC \o "1-3" \h \z \u </w:instrText>
           </w:r>
           <w:r>
+            <w:rPr>
+              <w:rFonts w:asciiTheme="majorHAnsi" w:eastAsiaTheme="majorEastAsia" w:hAnsiTheme="majorHAnsi" w:cstheme="majorBidi"/>
+              <w:color w:val="2E74B5" w:themeColor="accent1" w:themeShade="BF"/>
+              <w:sz w:val="32"/>
+              <w:szCs w:val="32"/>
+              <w:lang w:val="es-ES" w:eastAsia="es-ES"/>
+            </w:rPr>
             <w:fldChar w:fldCharType="separate"/>
           </w:r>
+          <w:hyperlink w:anchor="_Toc484351403" w:history="1">
+            <w:r>
+              <w:rPr>
+                <w:rStyle w:val="Hipervnculo"/>
+                <w:rFonts w:cs="Arial"/>
+                <w:noProof/>
+              </w:rPr>
+              <w:t>Edd</w:t>
+            </w:r>
+            <w:r>
+              <w:rPr>
+                <w:noProof/>
+                <w:webHidden/>
+              </w:rPr>
+              <w:tab/>
+            </w:r>
+            <w:r>
+              <w:rPr>
+                <w:noProof/>
+                <w:webHidden/>
+              </w:rPr>
+              <w:fldChar w:fldCharType="begin"/>
+            </w:r>
+            <w:r>
+              <w:rPr>
+                <w:noProof/>
+                <w:webHidden/>
+              </w:rPr>
+              <w:instrText xml:space="preserve"> PAGEREF _Toc484351403 \h </w:instrText>
+            </w:r>
+            <w:r>
+              <w:rPr>
+                <w:noProof/>
+                <w:webHidden/>
+              </w:rPr>
+            </w:r>
+            <w:r>
+              <w:rPr>
+                <w:noProof/>
+                <w:webHidden/>
+              </w:rPr>
+              <w:fldChar w:fldCharType="separate"/>
+            </w:r>
+            <w:r>
+              <w:rPr>
+                <w:noProof/>
+                <w:webHidden/>
+              </w:rPr>
+              <w:t>1</w:t>
+            </w:r>
+            <w:r>
+              <w:rPr>
+                <w:noProof/>
+                <w:webHidden/>
+              </w:rPr>
+              <w:fldChar w:fldCharType="end"/>
+            </w:r>
+          </w:hyperlink>
+        </w:p>
+        <w:p>
+          <w:pPr>
+            <w:pStyle w:val="TDC1"/>
+            <w:tabs>
+              <w:tab w:val="right" w:leader="dot" w:pos="9395"/>
+            </w:tabs>
+            <w:spacing w:line="360" w:lineRule="auto"/>
+            <w:rPr>
+              <w:rFonts w:asciiTheme="minorHAnsi" w:eastAsiaTheme="minorEastAsia" w:hAnsiTheme="minorHAnsi"/>
+              <w:noProof/>
+              <w:sz w:val="22"/>
+              <w:lang w:eastAsia="es-CL"/>
+            </w:rPr>
+          </w:pPr>
+          <w:hyperlink w:anchor="_Toc484351404" w:history="1">
+            <w:r>
+              <w:rPr>
+                <w:rStyle w:val="Hipervnculo"/>
+                <w:rFonts w:cs="Arial"/>
+                <w:noProof/>
+              </w:rPr>
+              <w:t>Sistema web de planificación horaria</w:t>
+            </w:r>
+            <w:r>
+              <w:rPr>
+                <w:noProof/>
+                <w:webHidden/>
+              </w:rPr>
+              <w:tab/>
+            </w:r>
+            <w:r>
+              <w:rPr>
+                <w:noProof/>
+                <w:webHidden/>
+              </w:rPr>
+              <w:fldChar w:fldCharType="begin"/>
+            </w:r>
+            <w:r>
+              <w:rPr>
+                <w:noProof/>
+                <w:webHidden/>
+              </w:rPr>
+              <w:instrText xml:space="preserve"> PAGEREF _Toc484351404 \h </w:instrText>
+            </w:r>
+            <w:r>
+              <w:rPr>
+                <w:noProof/>
+                <w:webHidden/>
+              </w:rPr>
+            </w:r>
+            <w:r>
+              <w:rPr>
+                <w:noProof/>
+                <w:webHidden/>
+              </w:rPr>
+              <w:fldChar w:fldCharType="separate"/>
+            </w:r>
+            <w:r>
+              <w:rPr>
+                <w:noProof/>
+                <w:webHidden/>
+              </w:rPr>
+              <w:t>1</w:t>
+            </w:r>
+            <w:r>
+              <w:rPr>
+                <w:noProof/>
+                <w:webHidden/>
+              </w:rPr>
+              <w:fldChar w:fldCharType="end"/>
+            </w:r>
+          </w:hyperlink>
         </w:p>
         <w:p>
           <w:pPr>
@@ -448,10 +608,10 @@
               <w:rFonts w:asciiTheme="minorHAnsi" w:eastAsiaTheme="minorEastAsia" w:hAnsiTheme="minorHAnsi"/>
               <w:noProof/>
               <w:sz w:val="22"/>
-              <w:lang w:val="es-ES" w:eastAsia="es-ES"/>
+              <w:lang w:eastAsia="es-CL"/>
             </w:rPr>
           </w:pPr>
-          <w:hyperlink w:anchor="_Toc483684949" w:history="1">
+          <w:hyperlink w:anchor="_Toc484351405" w:history="1">
             <w:r>
               <w:rPr>
                 <w:rStyle w:val="Hipervnculo"/>
@@ -465,7 +625,7 @@
                 <w:rFonts w:asciiTheme="minorHAnsi" w:eastAsiaTheme="minorEastAsia" w:hAnsiTheme="minorHAnsi"/>
                 <w:noProof/>
                 <w:sz w:val="22"/>
-                <w:lang w:val="es-ES" w:eastAsia="es-ES"/>
+                <w:lang w:eastAsia="es-CL"/>
               </w:rPr>
               <w:tab/>
             </w:r>
@@ -496,7 +656,7 @@
                 <w:noProof/>
                 <w:webHidden/>
               </w:rPr>
-              <w:instrText xml:space="preserve"> PAGEREF _Toc483684949 \h </w:instrText>
+              <w:instrText xml:space="preserve"> PAGEREF _Toc484351405 \h </w:instrText>
             </w:r>
             <w:r>
               <w:rPr>
@@ -539,10 +699,10 @@
               <w:rFonts w:asciiTheme="minorHAnsi" w:eastAsiaTheme="minorEastAsia" w:hAnsiTheme="minorHAnsi"/>
               <w:noProof/>
               <w:sz w:val="22"/>
-              <w:lang w:val="es-ES" w:eastAsia="es-ES"/>
+              <w:lang w:eastAsia="es-CL"/>
             </w:rPr>
           </w:pPr>
-          <w:hyperlink w:anchor="_Toc483684950" w:history="1">
+          <w:hyperlink w:anchor="_Toc484351406" w:history="1">
             <w:r>
               <w:rPr>
                 <w:rStyle w:val="Hipervnculo"/>
@@ -556,7 +716,7 @@
                 <w:rFonts w:asciiTheme="minorHAnsi" w:eastAsiaTheme="minorEastAsia" w:hAnsiTheme="minorHAnsi"/>
                 <w:noProof/>
                 <w:sz w:val="22"/>
-                <w:lang w:val="es-ES" w:eastAsia="es-ES"/>
+                <w:lang w:eastAsia="es-CL"/>
               </w:rPr>
               <w:tab/>
             </w:r>
@@ -587,7 +747,7 @@
                 <w:noProof/>
                 <w:webHidden/>
               </w:rPr>
-              <w:instrText xml:space="preserve"> PAGEREF _Toc483684950 \h </w:instrText>
+              <w:instrText xml:space="preserve"> PAGEREF _Toc484351406 \h </w:instrText>
             </w:r>
             <w:r>
               <w:rPr>
@@ -630,10 +790,10 @@
               <w:rFonts w:asciiTheme="minorHAnsi" w:eastAsiaTheme="minorEastAsia" w:hAnsiTheme="minorHAnsi"/>
               <w:noProof/>
               <w:sz w:val="22"/>
-              <w:lang w:val="es-ES" w:eastAsia="es-ES"/>
+              <w:lang w:eastAsia="es-CL"/>
             </w:rPr>
           </w:pPr>
-          <w:hyperlink w:anchor="_Toc483684951" w:history="1">
+          <w:hyperlink w:anchor="_Toc484351407" w:history="1">
             <w:r>
               <w:rPr>
                 <w:rStyle w:val="Hipervnculo"/>
@@ -647,7 +807,7 @@
                 <w:rFonts w:asciiTheme="minorHAnsi" w:eastAsiaTheme="minorEastAsia" w:hAnsiTheme="minorHAnsi"/>
                 <w:noProof/>
                 <w:sz w:val="22"/>
-                <w:lang w:val="es-ES" w:eastAsia="es-ES"/>
+                <w:lang w:eastAsia="es-CL"/>
               </w:rPr>
               <w:tab/>
             </w:r>
@@ -678,7 +838,7 @@
                 <w:noProof/>
                 <w:webHidden/>
               </w:rPr>
-              <w:instrText xml:space="preserve"> PAGEREF _Toc483684951 \h </w:instrText>
+              <w:instrText xml:space="preserve"> PAGEREF _Toc484351407 \h </w:instrText>
             </w:r>
             <w:r>
               <w:rPr>
@@ -721,10 +881,10 @@
               <w:rFonts w:asciiTheme="minorHAnsi" w:eastAsiaTheme="minorEastAsia" w:hAnsiTheme="minorHAnsi"/>
               <w:noProof/>
               <w:sz w:val="22"/>
-              <w:lang w:val="es-ES" w:eastAsia="es-ES"/>
+              <w:lang w:eastAsia="es-CL"/>
             </w:rPr>
           </w:pPr>
-          <w:hyperlink w:anchor="_Toc483684952" w:history="1">
+          <w:hyperlink w:anchor="_Toc484351408" w:history="1">
             <w:r>
               <w:rPr>
                 <w:rStyle w:val="Hipervnculo"/>
@@ -738,7 +898,7 @@
                 <w:rFonts w:asciiTheme="minorHAnsi" w:eastAsiaTheme="minorEastAsia" w:hAnsiTheme="minorHAnsi"/>
                 <w:noProof/>
                 <w:sz w:val="22"/>
-                <w:lang w:val="es-ES" w:eastAsia="es-ES"/>
+                <w:lang w:eastAsia="es-CL"/>
               </w:rPr>
               <w:tab/>
             </w:r>
@@ -769,7 +929,7 @@
                 <w:noProof/>
                 <w:webHidden/>
               </w:rPr>
-              <w:instrText xml:space="preserve"> PAGEREF _Toc483684952 \h </w:instrText>
+              <w:instrText xml:space="preserve"> PAGEREF _Toc484351408 \h </w:instrText>
             </w:r>
             <w:r>
               <w:rPr>
@@ -812,10 +972,10 @@
               <w:rFonts w:asciiTheme="minorHAnsi" w:eastAsiaTheme="minorEastAsia" w:hAnsiTheme="minorHAnsi"/>
               <w:noProof/>
               <w:sz w:val="22"/>
-              <w:lang w:val="es-ES" w:eastAsia="es-ES"/>
+              <w:lang w:eastAsia="es-CL"/>
             </w:rPr>
           </w:pPr>
-          <w:hyperlink w:anchor="_Toc483684953" w:history="1">
+          <w:hyperlink w:anchor="_Toc484351409" w:history="1">
             <w:r>
               <w:rPr>
                 <w:rStyle w:val="Hipervnculo"/>
@@ -828,7 +988,7 @@
                 <w:rFonts w:asciiTheme="minorHAnsi" w:eastAsiaTheme="minorEastAsia" w:hAnsiTheme="minorHAnsi"/>
                 <w:noProof/>
                 <w:sz w:val="22"/>
-                <w:lang w:val="es-ES" w:eastAsia="es-ES"/>
+                <w:lang w:eastAsia="es-CL"/>
               </w:rPr>
               <w:tab/>
             </w:r>
@@ -858,7 +1018,7 @@
                 <w:noProof/>
                 <w:webHidden/>
               </w:rPr>
-              <w:instrText xml:space="preserve"> PAGEREF _Toc483684953 \h </w:instrText>
+              <w:instrText xml:space="preserve"> PAGEREF _Toc484351409 \h </w:instrText>
             </w:r>
             <w:r>
               <w:rPr>
@@ -901,10 +1061,10 @@
               <w:rFonts w:asciiTheme="minorHAnsi" w:eastAsiaTheme="minorEastAsia" w:hAnsiTheme="minorHAnsi"/>
               <w:noProof/>
               <w:sz w:val="22"/>
-              <w:lang w:val="es-ES" w:eastAsia="es-ES"/>
+              <w:lang w:eastAsia="es-CL"/>
             </w:rPr>
           </w:pPr>
-          <w:hyperlink w:anchor="_Toc483684954" w:history="1">
+          <w:hyperlink w:anchor="_Toc484351410" w:history="1">
             <w:r>
               <w:rPr>
                 <w:rStyle w:val="Hipervnculo"/>
@@ -917,7 +1077,7 @@
                 <w:rFonts w:asciiTheme="minorHAnsi" w:eastAsiaTheme="minorEastAsia" w:hAnsiTheme="minorHAnsi"/>
                 <w:noProof/>
                 <w:sz w:val="22"/>
-                <w:lang w:val="es-ES" w:eastAsia="es-ES"/>
+                <w:lang w:eastAsia="es-CL"/>
               </w:rPr>
               <w:tab/>
             </w:r>
@@ -947,7 +1107,7 @@
                 <w:noProof/>
                 <w:webHidden/>
               </w:rPr>
-              <w:instrText xml:space="preserve"> PAGEREF _Toc483684954 \h </w:instrText>
+              <w:instrText xml:space="preserve"> PAGEREF _Toc484351410 \h </w:instrText>
             </w:r>
             <w:r>
               <w:rPr>
@@ -990,10 +1150,10 @@
               <w:rFonts w:asciiTheme="minorHAnsi" w:eastAsiaTheme="minorEastAsia" w:hAnsiTheme="minorHAnsi"/>
               <w:noProof/>
               <w:sz w:val="22"/>
-              <w:lang w:val="es-ES" w:eastAsia="es-ES"/>
+              <w:lang w:eastAsia="es-CL"/>
             </w:rPr>
           </w:pPr>
-          <w:hyperlink w:anchor="_Toc483684955" w:history="1">
+          <w:hyperlink w:anchor="_Toc484351411" w:history="1">
             <w:r>
               <w:rPr>
                 <w:rStyle w:val="Hipervnculo"/>
@@ -1006,7 +1166,7 @@
                 <w:rFonts w:asciiTheme="minorHAnsi" w:eastAsiaTheme="minorEastAsia" w:hAnsiTheme="minorHAnsi"/>
                 <w:noProof/>
                 <w:sz w:val="22"/>
-                <w:lang w:val="es-ES" w:eastAsia="es-ES"/>
+                <w:lang w:eastAsia="es-CL"/>
               </w:rPr>
               <w:tab/>
             </w:r>
@@ -1036,7 +1196,7 @@
                 <w:noProof/>
                 <w:webHidden/>
               </w:rPr>
-              <w:instrText xml:space="preserve"> PAGEREF _Toc483684955 \h </w:instrText>
+              <w:instrText xml:space="preserve"> PAGEREF _Toc484351411 \h </w:instrText>
             </w:r>
             <w:r>
               <w:rPr>
@@ -1079,10 +1239,10 @@
               <w:rFonts w:asciiTheme="minorHAnsi" w:eastAsiaTheme="minorEastAsia" w:hAnsiTheme="minorHAnsi"/>
               <w:noProof/>
               <w:sz w:val="22"/>
-              <w:lang w:val="es-ES" w:eastAsia="es-ES"/>
+              <w:lang w:eastAsia="es-CL"/>
             </w:rPr>
           </w:pPr>
-          <w:hyperlink w:anchor="_Toc483684956" w:history="1">
+          <w:hyperlink w:anchor="_Toc484351412" w:history="1">
             <w:r>
               <w:rPr>
                 <w:rStyle w:val="Hipervnculo"/>
@@ -1095,7 +1255,7 @@
                 <w:rFonts w:asciiTheme="minorHAnsi" w:eastAsiaTheme="minorEastAsia" w:hAnsiTheme="minorHAnsi"/>
                 <w:noProof/>
                 <w:sz w:val="22"/>
-                <w:lang w:val="es-ES" w:eastAsia="es-ES"/>
+                <w:lang w:eastAsia="es-CL"/>
               </w:rPr>
               <w:tab/>
             </w:r>
@@ -1125,7 +1285,7 @@
                 <w:noProof/>
                 <w:webHidden/>
               </w:rPr>
-              <w:instrText xml:space="preserve"> PAGEREF _Toc483684956 \h </w:instrText>
+              <w:instrText xml:space="preserve"> PAGEREF _Toc484351412 \h </w:instrText>
             </w:r>
             <w:r>
               <w:rPr>
@@ -1168,10 +1328,10 @@
               <w:rFonts w:asciiTheme="minorHAnsi" w:eastAsiaTheme="minorEastAsia" w:hAnsiTheme="minorHAnsi"/>
               <w:noProof/>
               <w:sz w:val="22"/>
-              <w:lang w:val="es-ES" w:eastAsia="es-ES"/>
+              <w:lang w:eastAsia="es-CL"/>
             </w:rPr>
           </w:pPr>
-          <w:hyperlink w:anchor="_Toc483684957" w:history="1">
+          <w:hyperlink w:anchor="_Toc484351413" w:history="1">
             <w:r>
               <w:rPr>
                 <w:rStyle w:val="Hipervnculo"/>
@@ -1184,7 +1344,7 @@
                 <w:rFonts w:asciiTheme="minorHAnsi" w:eastAsiaTheme="minorEastAsia" w:hAnsiTheme="minorHAnsi"/>
                 <w:noProof/>
                 <w:sz w:val="22"/>
-                <w:lang w:val="es-ES" w:eastAsia="es-ES"/>
+                <w:lang w:eastAsia="es-CL"/>
               </w:rPr>
               <w:tab/>
             </w:r>
@@ -1214,7 +1374,7 @@
                 <w:noProof/>
                 <w:webHidden/>
               </w:rPr>
-              <w:instrText xml:space="preserve"> PAGEREF _Toc483684957 \h </w:instrText>
+              <w:instrText xml:space="preserve"> PAGEREF _Toc484351413 \h </w:instrText>
             </w:r>
             <w:r>
               <w:rPr>
@@ -1257,10 +1417,10 @@
               <w:rFonts w:asciiTheme="minorHAnsi" w:eastAsiaTheme="minorEastAsia" w:hAnsiTheme="minorHAnsi"/>
               <w:noProof/>
               <w:sz w:val="22"/>
-              <w:lang w:val="es-ES" w:eastAsia="es-ES"/>
+              <w:lang w:eastAsia="es-CL"/>
             </w:rPr>
           </w:pPr>
-          <w:hyperlink w:anchor="_Toc483684958" w:history="1">
+          <w:hyperlink w:anchor="_Toc484351414" w:history="1">
             <w:r>
               <w:rPr>
                 <w:rStyle w:val="Hipervnculo"/>
@@ -1273,7 +1433,7 @@
                 <w:rFonts w:asciiTheme="minorHAnsi" w:eastAsiaTheme="minorEastAsia" w:hAnsiTheme="minorHAnsi"/>
                 <w:noProof/>
                 <w:sz w:val="22"/>
-                <w:lang w:val="es-ES" w:eastAsia="es-ES"/>
+                <w:lang w:eastAsia="es-CL"/>
               </w:rPr>
               <w:tab/>
             </w:r>
@@ -1303,7 +1463,7 @@
                 <w:noProof/>
                 <w:webHidden/>
               </w:rPr>
-              <w:instrText xml:space="preserve"> PAGEREF _Toc483684958 \h </w:instrText>
+              <w:instrText xml:space="preserve"> PAGEREF _Toc484351414 \h </w:instrText>
             </w:r>
             <w:r>
               <w:rPr>
@@ -1346,10 +1506,10 @@
               <w:rFonts w:asciiTheme="minorHAnsi" w:eastAsiaTheme="minorEastAsia" w:hAnsiTheme="minorHAnsi"/>
               <w:noProof/>
               <w:sz w:val="22"/>
-              <w:lang w:val="es-ES" w:eastAsia="es-ES"/>
+              <w:lang w:eastAsia="es-CL"/>
             </w:rPr>
           </w:pPr>
-          <w:hyperlink w:anchor="_Toc483684959" w:history="1">
+          <w:hyperlink w:anchor="_Toc484351415" w:history="1">
             <w:r>
               <w:rPr>
                 <w:rStyle w:val="Hipervnculo"/>
@@ -1362,7 +1522,7 @@
                 <w:rFonts w:asciiTheme="minorHAnsi" w:eastAsiaTheme="minorEastAsia" w:hAnsiTheme="minorHAnsi"/>
                 <w:noProof/>
                 <w:sz w:val="22"/>
-                <w:lang w:val="es-ES" w:eastAsia="es-ES"/>
+                <w:lang w:eastAsia="es-CL"/>
               </w:rPr>
               <w:tab/>
             </w:r>
@@ -1392,7 +1552,7 @@
                 <w:noProof/>
                 <w:webHidden/>
               </w:rPr>
-              <w:instrText xml:space="preserve"> PAGEREF _Toc483684959 \h </w:instrText>
+              <w:instrText xml:space="preserve"> PAGEREF _Toc484351415 \h </w:instrText>
             </w:r>
             <w:r>
               <w:rPr>
@@ -1435,10 +1595,10 @@
               <w:rFonts w:asciiTheme="minorHAnsi" w:eastAsiaTheme="minorEastAsia" w:hAnsiTheme="minorHAnsi"/>
               <w:noProof/>
               <w:sz w:val="22"/>
-              <w:lang w:val="es-ES" w:eastAsia="es-ES"/>
+              <w:lang w:eastAsia="es-CL"/>
             </w:rPr>
           </w:pPr>
-          <w:hyperlink w:anchor="_Toc483684960" w:history="1">
+          <w:hyperlink w:anchor="_Toc484351416" w:history="1">
             <w:r>
               <w:rPr>
                 <w:rStyle w:val="Hipervnculo"/>
@@ -1451,7 +1611,7 @@
                 <w:rFonts w:asciiTheme="minorHAnsi" w:eastAsiaTheme="minorEastAsia" w:hAnsiTheme="minorHAnsi"/>
                 <w:noProof/>
                 <w:sz w:val="22"/>
-                <w:lang w:val="es-ES" w:eastAsia="es-ES"/>
+                <w:lang w:eastAsia="es-CL"/>
               </w:rPr>
               <w:tab/>
             </w:r>
@@ -1481,7 +1641,7 @@
                 <w:noProof/>
                 <w:webHidden/>
               </w:rPr>
-              <w:instrText xml:space="preserve"> PAGEREF _Toc483684960 \h </w:instrText>
+              <w:instrText xml:space="preserve"> PAGEREF _Toc484351416 \h </w:instrText>
             </w:r>
             <w:r>
               <w:rPr>
@@ -1524,10 +1684,10 @@
               <w:rFonts w:asciiTheme="minorHAnsi" w:eastAsiaTheme="minorEastAsia" w:hAnsiTheme="minorHAnsi"/>
               <w:noProof/>
               <w:sz w:val="22"/>
-              <w:lang w:val="es-ES" w:eastAsia="es-ES"/>
+              <w:lang w:eastAsia="es-CL"/>
             </w:rPr>
           </w:pPr>
-          <w:hyperlink w:anchor="_Toc483684961" w:history="1">
+          <w:hyperlink w:anchor="_Toc484351417" w:history="1">
             <w:r>
               <w:rPr>
                 <w:rStyle w:val="Hipervnculo"/>
@@ -1540,7 +1700,7 @@
                 <w:rFonts w:asciiTheme="minorHAnsi" w:eastAsiaTheme="minorEastAsia" w:hAnsiTheme="minorHAnsi"/>
                 <w:noProof/>
                 <w:sz w:val="22"/>
-                <w:lang w:val="es-ES" w:eastAsia="es-ES"/>
+                <w:lang w:eastAsia="es-CL"/>
               </w:rPr>
               <w:tab/>
             </w:r>
@@ -1570,7 +1730,7 @@
                 <w:noProof/>
                 <w:webHidden/>
               </w:rPr>
-              <w:instrText xml:space="preserve"> PAGEREF _Toc483684961 \h </w:instrText>
+              <w:instrText xml:space="preserve"> PAGEREF _Toc484351417 \h </w:instrText>
             </w:r>
             <w:r>
               <w:rPr>
@@ -1613,10 +1773,10 @@
               <w:rFonts w:asciiTheme="minorHAnsi" w:eastAsiaTheme="minorEastAsia" w:hAnsiTheme="minorHAnsi"/>
               <w:noProof/>
               <w:sz w:val="22"/>
-              <w:lang w:val="es-ES" w:eastAsia="es-ES"/>
+              <w:lang w:eastAsia="es-CL"/>
             </w:rPr>
           </w:pPr>
-          <w:hyperlink w:anchor="_Toc483684962" w:history="1">
+          <w:hyperlink w:anchor="_Toc484351418" w:history="1">
             <w:r>
               <w:rPr>
                 <w:rStyle w:val="Hipervnculo"/>
@@ -1629,7 +1789,7 @@
                 <w:rFonts w:asciiTheme="minorHAnsi" w:eastAsiaTheme="minorEastAsia" w:hAnsiTheme="minorHAnsi"/>
                 <w:noProof/>
                 <w:sz w:val="22"/>
-                <w:lang w:val="es-ES" w:eastAsia="es-ES"/>
+                <w:lang w:eastAsia="es-CL"/>
               </w:rPr>
               <w:tab/>
             </w:r>
@@ -1659,7 +1819,7 @@
                 <w:noProof/>
                 <w:webHidden/>
               </w:rPr>
-              <w:instrText xml:space="preserve"> PAGEREF _Toc483684962 \h </w:instrText>
+              <w:instrText xml:space="preserve"> PAGEREF _Toc484351418 \h </w:instrText>
             </w:r>
             <w:r>
               <w:rPr>
@@ -1680,6 +1840,540 @@
                 <w:webHidden/>
               </w:rPr>
               <w:t>19</w:t>
+            </w:r>
+            <w:r>
+              <w:rPr>
+                <w:noProof/>
+                <w:webHidden/>
+              </w:rPr>
+              <w:fldChar w:fldCharType="end"/>
+            </w:r>
+          </w:hyperlink>
+        </w:p>
+        <w:p>
+          <w:pPr>
+            <w:pStyle w:val="TDC1"/>
+            <w:tabs>
+              <w:tab w:val="left" w:pos="440"/>
+              <w:tab w:val="right" w:leader="dot" w:pos="9395"/>
+            </w:tabs>
+            <w:spacing w:line="360" w:lineRule="auto"/>
+            <w:rPr>
+              <w:rFonts w:asciiTheme="minorHAnsi" w:eastAsiaTheme="minorEastAsia" w:hAnsiTheme="minorHAnsi"/>
+              <w:noProof/>
+              <w:sz w:val="22"/>
+              <w:lang w:eastAsia="es-CL"/>
+            </w:rPr>
+          </w:pPr>
+          <w:hyperlink w:anchor="_Toc484351419" w:history="1">
+            <w:r>
+              <w:rPr>
+                <w:rStyle w:val="Hipervnculo"/>
+                <w:noProof/>
+              </w:rPr>
+              <w:t>5</w:t>
+            </w:r>
+            <w:r>
+              <w:rPr>
+                <w:rFonts w:asciiTheme="minorHAnsi" w:eastAsiaTheme="minorEastAsia" w:hAnsiTheme="minorHAnsi"/>
+                <w:noProof/>
+                <w:sz w:val="22"/>
+                <w:lang w:eastAsia="es-CL"/>
+              </w:rPr>
+              <w:tab/>
+            </w:r>
+            <w:r>
+              <w:rPr>
+                <w:rStyle w:val="Hipervnculo"/>
+                <w:noProof/>
+              </w:rPr>
+              <w:t>PRUEBAS</w:t>
+            </w:r>
+            <w:r>
+              <w:rPr>
+                <w:noProof/>
+                <w:webHidden/>
+              </w:rPr>
+              <w:tab/>
+            </w:r>
+            <w:r>
+              <w:rPr>
+                <w:noProof/>
+                <w:webHidden/>
+              </w:rPr>
+              <w:fldChar w:fldCharType="begin"/>
+            </w:r>
+            <w:r>
+              <w:rPr>
+                <w:noProof/>
+                <w:webHidden/>
+              </w:rPr>
+              <w:instrText xml:space="preserve"> PAGEREF _Toc484351419 \h </w:instrText>
+            </w:r>
+            <w:r>
+              <w:rPr>
+                <w:noProof/>
+                <w:webHidden/>
+              </w:rPr>
+            </w:r>
+            <w:r>
+              <w:rPr>
+                <w:noProof/>
+                <w:webHidden/>
+              </w:rPr>
+              <w:fldChar w:fldCharType="separate"/>
+            </w:r>
+            <w:r>
+              <w:rPr>
+                <w:noProof/>
+                <w:webHidden/>
+              </w:rPr>
+              <w:t>22</w:t>
+            </w:r>
+            <w:r>
+              <w:rPr>
+                <w:noProof/>
+                <w:webHidden/>
+              </w:rPr>
+              <w:fldChar w:fldCharType="end"/>
+            </w:r>
+          </w:hyperlink>
+        </w:p>
+        <w:p>
+          <w:pPr>
+            <w:pStyle w:val="TDC2"/>
+            <w:tabs>
+              <w:tab w:val="left" w:pos="880"/>
+              <w:tab w:val="right" w:leader="dot" w:pos="9395"/>
+            </w:tabs>
+            <w:spacing w:line="360" w:lineRule="auto"/>
+            <w:rPr>
+              <w:rFonts w:asciiTheme="minorHAnsi" w:eastAsiaTheme="minorEastAsia" w:hAnsiTheme="minorHAnsi"/>
+              <w:noProof/>
+              <w:sz w:val="22"/>
+              <w:lang w:eastAsia="es-CL"/>
+            </w:rPr>
+          </w:pPr>
+          <w:hyperlink w:anchor="_Toc484351420" w:history="1">
+            <w:r>
+              <w:rPr>
+                <w:rStyle w:val="Hipervnculo"/>
+                <w:noProof/>
+              </w:rPr>
+              <w:t>5.1</w:t>
+            </w:r>
+            <w:r>
+              <w:rPr>
+                <w:rFonts w:asciiTheme="minorHAnsi" w:eastAsiaTheme="minorEastAsia" w:hAnsiTheme="minorHAnsi"/>
+                <w:noProof/>
+                <w:sz w:val="22"/>
+                <w:lang w:eastAsia="es-CL"/>
+              </w:rPr>
+              <w:tab/>
+            </w:r>
+            <w:r>
+              <w:rPr>
+                <w:rStyle w:val="Hipervnculo"/>
+                <w:noProof/>
+              </w:rPr>
+              <w:t>PRESENTACIÓN DE RESULTADOS</w:t>
+            </w:r>
+            <w:r>
+              <w:rPr>
+                <w:noProof/>
+                <w:webHidden/>
+              </w:rPr>
+              <w:tab/>
+            </w:r>
+            <w:r>
+              <w:rPr>
+                <w:noProof/>
+                <w:webHidden/>
+              </w:rPr>
+              <w:fldChar w:fldCharType="begin"/>
+            </w:r>
+            <w:r>
+              <w:rPr>
+                <w:noProof/>
+                <w:webHidden/>
+              </w:rPr>
+              <w:instrText xml:space="preserve"> PAGEREF _Toc484351420 \h </w:instrText>
+            </w:r>
+            <w:r>
+              <w:rPr>
+                <w:noProof/>
+                <w:webHidden/>
+              </w:rPr>
+            </w:r>
+            <w:r>
+              <w:rPr>
+                <w:noProof/>
+                <w:webHidden/>
+              </w:rPr>
+              <w:fldChar w:fldCharType="separate"/>
+            </w:r>
+            <w:r>
+              <w:rPr>
+                <w:noProof/>
+                <w:webHidden/>
+              </w:rPr>
+              <w:t>23</w:t>
+            </w:r>
+            <w:r>
+              <w:rPr>
+                <w:noProof/>
+                <w:webHidden/>
+              </w:rPr>
+              <w:fldChar w:fldCharType="end"/>
+            </w:r>
+          </w:hyperlink>
+        </w:p>
+        <w:p>
+          <w:pPr>
+            <w:pStyle w:val="TDC2"/>
+            <w:tabs>
+              <w:tab w:val="left" w:pos="880"/>
+              <w:tab w:val="right" w:leader="dot" w:pos="9395"/>
+            </w:tabs>
+            <w:spacing w:line="360" w:lineRule="auto"/>
+            <w:rPr>
+              <w:rFonts w:asciiTheme="minorHAnsi" w:eastAsiaTheme="minorEastAsia" w:hAnsiTheme="minorHAnsi"/>
+              <w:noProof/>
+              <w:sz w:val="22"/>
+              <w:lang w:eastAsia="es-CL"/>
+            </w:rPr>
+          </w:pPr>
+          <w:hyperlink w:anchor="_Toc484351421" w:history="1">
+            <w:r>
+              <w:rPr>
+                <w:rStyle w:val="Hipervnculo"/>
+                <w:noProof/>
+              </w:rPr>
+              <w:t>5.2</w:t>
+            </w:r>
+            <w:r>
+              <w:rPr>
+                <w:rFonts w:asciiTheme="minorHAnsi" w:eastAsiaTheme="minorEastAsia" w:hAnsiTheme="minorHAnsi"/>
+                <w:noProof/>
+                <w:sz w:val="22"/>
+                <w:lang w:eastAsia="es-CL"/>
+              </w:rPr>
+              <w:tab/>
+            </w:r>
+            <w:r>
+              <w:rPr>
+                <w:rStyle w:val="Hipervnculo"/>
+                <w:noProof/>
+              </w:rPr>
+              <w:t>TABULACIÓN</w:t>
+            </w:r>
+            <w:r>
+              <w:rPr>
+                <w:noProof/>
+                <w:webHidden/>
+              </w:rPr>
+              <w:tab/>
+            </w:r>
+            <w:r>
+              <w:rPr>
+                <w:noProof/>
+                <w:webHidden/>
+              </w:rPr>
+              <w:fldChar w:fldCharType="begin"/>
+            </w:r>
+            <w:r>
+              <w:rPr>
+                <w:noProof/>
+                <w:webHidden/>
+              </w:rPr>
+              <w:instrText xml:space="preserve"> PAGEREF _Toc484351421 \h </w:instrText>
+            </w:r>
+            <w:r>
+              <w:rPr>
+                <w:noProof/>
+                <w:webHidden/>
+              </w:rPr>
+            </w:r>
+            <w:r>
+              <w:rPr>
+                <w:noProof/>
+                <w:webHidden/>
+              </w:rPr>
+              <w:fldChar w:fldCharType="separate"/>
+            </w:r>
+            <w:r>
+              <w:rPr>
+                <w:noProof/>
+                <w:webHidden/>
+              </w:rPr>
+              <w:t>24</w:t>
+            </w:r>
+            <w:r>
+              <w:rPr>
+                <w:noProof/>
+                <w:webHidden/>
+              </w:rPr>
+              <w:fldChar w:fldCharType="end"/>
+            </w:r>
+          </w:hyperlink>
+        </w:p>
+        <w:p>
+          <w:pPr>
+            <w:pStyle w:val="TDC2"/>
+            <w:tabs>
+              <w:tab w:val="left" w:pos="880"/>
+              <w:tab w:val="right" w:leader="dot" w:pos="9395"/>
+            </w:tabs>
+            <w:spacing w:line="360" w:lineRule="auto"/>
+            <w:rPr>
+              <w:rFonts w:asciiTheme="minorHAnsi" w:eastAsiaTheme="minorEastAsia" w:hAnsiTheme="minorHAnsi"/>
+              <w:noProof/>
+              <w:sz w:val="22"/>
+              <w:lang w:eastAsia="es-CL"/>
+            </w:rPr>
+          </w:pPr>
+          <w:hyperlink w:anchor="_Toc484351422" w:history="1">
+            <w:r>
+              <w:rPr>
+                <w:rStyle w:val="Hipervnculo"/>
+                <w:noProof/>
+              </w:rPr>
+              <w:t>5.3</w:t>
+            </w:r>
+            <w:r>
+              <w:rPr>
+                <w:rFonts w:asciiTheme="minorHAnsi" w:eastAsiaTheme="minorEastAsia" w:hAnsiTheme="minorHAnsi"/>
+                <w:noProof/>
+                <w:sz w:val="22"/>
+                <w:lang w:eastAsia="es-CL"/>
+              </w:rPr>
+              <w:tab/>
+            </w:r>
+            <w:r>
+              <w:rPr>
+                <w:rStyle w:val="Hipervnculo"/>
+                <w:noProof/>
+              </w:rPr>
+              <w:t>GRÁFICOS</w:t>
+            </w:r>
+            <w:r>
+              <w:rPr>
+                <w:noProof/>
+                <w:webHidden/>
+              </w:rPr>
+              <w:tab/>
+            </w:r>
+            <w:r>
+              <w:rPr>
+                <w:noProof/>
+                <w:webHidden/>
+              </w:rPr>
+              <w:fldChar w:fldCharType="begin"/>
+            </w:r>
+            <w:r>
+              <w:rPr>
+                <w:noProof/>
+                <w:webHidden/>
+              </w:rPr>
+              <w:instrText xml:space="preserve"> PAGEREF _Toc484351422 \h </w:instrText>
+            </w:r>
+            <w:r>
+              <w:rPr>
+                <w:noProof/>
+                <w:webHidden/>
+              </w:rPr>
+            </w:r>
+            <w:r>
+              <w:rPr>
+                <w:noProof/>
+                <w:webHidden/>
+              </w:rPr>
+              <w:fldChar w:fldCharType="separate"/>
+            </w:r>
+            <w:r>
+              <w:rPr>
+                <w:noProof/>
+                <w:webHidden/>
+              </w:rPr>
+              <w:t>25</w:t>
+            </w:r>
+            <w:r>
+              <w:rPr>
+                <w:noProof/>
+                <w:webHidden/>
+              </w:rPr>
+              <w:fldChar w:fldCharType="end"/>
+            </w:r>
+          </w:hyperlink>
+        </w:p>
+        <w:p>
+          <w:pPr>
+            <w:pStyle w:val="TDC2"/>
+            <w:tabs>
+              <w:tab w:val="left" w:pos="880"/>
+              <w:tab w:val="right" w:leader="dot" w:pos="9395"/>
+            </w:tabs>
+            <w:spacing w:line="360" w:lineRule="auto"/>
+            <w:rPr>
+              <w:rFonts w:asciiTheme="minorHAnsi" w:eastAsiaTheme="minorEastAsia" w:hAnsiTheme="minorHAnsi"/>
+              <w:noProof/>
+              <w:sz w:val="22"/>
+              <w:lang w:eastAsia="es-CL"/>
+            </w:rPr>
+          </w:pPr>
+          <w:hyperlink w:anchor="_Toc484351423" w:history="1">
+            <w:r>
+              <w:rPr>
+                <w:rStyle w:val="Hipervnculo"/>
+                <w:noProof/>
+              </w:rPr>
+              <w:t>5.4</w:t>
+            </w:r>
+            <w:r>
+              <w:rPr>
+                <w:rFonts w:asciiTheme="minorHAnsi" w:eastAsiaTheme="minorEastAsia" w:hAnsiTheme="minorHAnsi"/>
+                <w:noProof/>
+                <w:sz w:val="22"/>
+                <w:lang w:eastAsia="es-CL"/>
+              </w:rPr>
+              <w:tab/>
+            </w:r>
+            <w:r>
+              <w:rPr>
+                <w:rStyle w:val="Hipervnculo"/>
+                <w:noProof/>
+              </w:rPr>
+              <w:t>ORDENAMIENTO DE LOS DATOS</w:t>
+            </w:r>
+            <w:r>
+              <w:rPr>
+                <w:noProof/>
+                <w:webHidden/>
+              </w:rPr>
+              <w:tab/>
+            </w:r>
+            <w:r>
+              <w:rPr>
+                <w:noProof/>
+                <w:webHidden/>
+              </w:rPr>
+              <w:fldChar w:fldCharType="begin"/>
+            </w:r>
+            <w:r>
+              <w:rPr>
+                <w:noProof/>
+                <w:webHidden/>
+              </w:rPr>
+              <w:instrText xml:space="preserve"> PAGEREF _Toc484351423 \h </w:instrText>
+            </w:r>
+            <w:r>
+              <w:rPr>
+                <w:noProof/>
+                <w:webHidden/>
+              </w:rPr>
+            </w:r>
+            <w:r>
+              <w:rPr>
+                <w:noProof/>
+                <w:webHidden/>
+              </w:rPr>
+              <w:fldChar w:fldCharType="separate"/>
+            </w:r>
+            <w:r>
+              <w:rPr>
+                <w:noProof/>
+                <w:webHidden/>
+              </w:rPr>
+              <w:t>26</w:t>
+            </w:r>
+            <w:r>
+              <w:rPr>
+                <w:noProof/>
+                <w:webHidden/>
+              </w:rPr>
+              <w:fldChar w:fldCharType="end"/>
+            </w:r>
+          </w:hyperlink>
+        </w:p>
+        <w:p>
+          <w:pPr>
+            <w:pStyle w:val="TDC2"/>
+            <w:tabs>
+              <w:tab w:val="left" w:pos="880"/>
+              <w:tab w:val="right" w:leader="dot" w:pos="9395"/>
+            </w:tabs>
+            <w:spacing w:line="360" w:lineRule="auto"/>
+            <w:rPr>
+              <w:rFonts w:asciiTheme="minorHAnsi" w:eastAsiaTheme="minorEastAsia" w:hAnsiTheme="minorHAnsi"/>
+              <w:noProof/>
+              <w:sz w:val="22"/>
+              <w:lang w:eastAsia="es-CL"/>
+            </w:rPr>
+          </w:pPr>
+          <w:hyperlink w:anchor="_Toc484351424" w:history="1">
+            <w:r>
+              <w:rPr>
+                <w:rStyle w:val="Hipervnculo"/>
+                <w:noProof/>
+              </w:rPr>
+              <w:t>5.5</w:t>
+            </w:r>
+            <w:r>
+              <w:rPr>
+                <w:rFonts w:asciiTheme="minorHAnsi" w:eastAsiaTheme="minorEastAsia" w:hAnsiTheme="minorHAnsi"/>
+                <w:noProof/>
+                <w:sz w:val="22"/>
+                <w:lang w:eastAsia="es-CL"/>
+              </w:rPr>
+              <w:tab/>
+            </w:r>
+            <w:r>
+              <w:rPr>
+                <w:rStyle w:val="Hipervnculo"/>
+                <w:noProof/>
+              </w:rPr>
+              <w:t>ANÁLISIS DE LOS RESULTADOS</w:t>
+            </w:r>
+            <w:r>
+              <w:rPr>
+                <w:noProof/>
+                <w:webHidden/>
+              </w:rPr>
+              <w:tab/>
+            </w:r>
+            <w:r>
+              <w:rPr>
+                <w:noProof/>
+                <w:webHidden/>
+              </w:rPr>
+              <w:fldChar w:fldCharType="begin"/>
+            </w:r>
+            <w:r>
+              <w:rPr>
+                <w:noProof/>
+                <w:webHidden/>
+              </w:rPr>
+              <w:instrText xml:space="preserve"> PAGEREF _Toc484351424 \h </w:instrText>
+            </w:r>
+            <w:r>
+              <w:rPr>
+                <w:noProof/>
+                <w:webHidden/>
+              </w:rPr>
+            </w:r>
+            <w:r>
+              <w:rPr>
+                <w:noProof/>
+                <w:webHidden/>
+              </w:rPr>
+              <w:fldChar w:fldCharType="separate"/>
+            </w:r>
+            <w:r>
+              <w:rPr>
+                <w:noProof/>
+                <w:webHidden/>
+              </w:rPr>
+              <w:t>26</w:t>
             </w:r>
             <w:r>
               <w:rPr>
@@ -2065,7 +2759,7 @@
           <w:szCs w:val="28"/>
         </w:rPr>
       </w:pPr>
-      <w:bookmarkStart w:id="2" w:name="_Toc483684949"/>
+      <w:bookmarkStart w:id="5" w:name="_Toc484351405"/>
       <w:r>
         <w:rPr>
           <w:rFonts w:cs="Arial"/>
@@ -2074,7 +2768,7 @@
         <w:lastRenderedPageBreak/>
         <w:t>INTRODUCCIÓN</w:t>
       </w:r>
-      <w:bookmarkEnd w:id="2"/>
+      <w:bookmarkEnd w:id="5"/>
     </w:p>
     <w:p>
       <w:pPr>
@@ -2446,7 +3140,23 @@
           <w:rFonts w:cs="Arial"/>
           <w:szCs w:val="24"/>
         </w:rPr>
-        <w:t xml:space="preserve"> (seguridad sobre todo)</w:t>
+        <w:t xml:space="preserve"> (</w:t>
+      </w:r>
+      <w:proofErr w:type="gramStart"/>
+      <w:r>
+        <w:rPr>
+          <w:rFonts w:cs="Arial"/>
+          <w:szCs w:val="24"/>
+        </w:rPr>
+        <w:t>seguridad</w:t>
+      </w:r>
+      <w:proofErr w:type="gramEnd"/>
+      <w:r>
+        <w:rPr>
+          <w:rFonts w:cs="Arial"/>
+          <w:szCs w:val="24"/>
+        </w:rPr>
+        <w:t xml:space="preserve"> sobre todo)</w:t>
       </w:r>
       <w:r>
         <w:rPr>
@@ -2481,7 +3191,7 @@
         </w:rPr>
         <w:br w:type="page"/>
       </w:r>
-      <w:bookmarkStart w:id="3" w:name="_Toc483684950"/>
+      <w:bookmarkStart w:id="6" w:name="_Toc484351406"/>
       <w:r>
         <w:rPr>
           <w:rFonts w:cs="Arial"/>
@@ -2490,7 +3200,7 @@
         <w:lastRenderedPageBreak/>
         <w:t>DESCRIPCIÓN DEL PROBLEMA</w:t>
       </w:r>
-      <w:bookmarkEnd w:id="3"/>
+      <w:bookmarkEnd w:id="6"/>
     </w:p>
     <w:p>
       <w:pPr>
@@ -2565,7 +3275,7 @@
           <w:szCs w:val="28"/>
         </w:rPr>
       </w:pPr>
-      <w:bookmarkStart w:id="4" w:name="_Toc483684951"/>
+      <w:bookmarkStart w:id="7" w:name="_Toc484351407"/>
       <w:r>
         <w:rPr>
           <w:rFonts w:cs="Arial"/>
@@ -2574,7 +3284,7 @@
         <w:lastRenderedPageBreak/>
         <w:t>ALTERNATIVAS DE SOLUCIÓN</w:t>
       </w:r>
-      <w:bookmarkEnd w:id="4"/>
+      <w:bookmarkEnd w:id="7"/>
     </w:p>
     <w:p>
       <w:pPr>
@@ -2682,7 +3392,7 @@
           <w:szCs w:val="28"/>
         </w:rPr>
       </w:pPr>
-      <w:bookmarkStart w:id="5" w:name="_Toc483684952"/>
+      <w:bookmarkStart w:id="8" w:name="_Toc484351408"/>
       <w:r>
         <w:rPr>
           <w:rFonts w:cs="Arial"/>
@@ -2691,7 +3401,7 @@
         <w:lastRenderedPageBreak/>
         <w:t>DESCRIPCIÓN GENERAL DE LA SOLUCIÓN</w:t>
       </w:r>
-      <w:bookmarkEnd w:id="5"/>
+      <w:bookmarkEnd w:id="8"/>
     </w:p>
     <w:p>
       <w:pPr>
@@ -2712,8 +3422,17 @@
           <w:rFonts w:cs="Arial"/>
           <w:szCs w:val="24"/>
         </w:rPr>
-        <w:t>La solución escogida será la primera. Esto es gracias al correcto análisis de los requerimientos y tecnologías y las constantes conversaciones con los stakeholders</w:t>
-      </w:r>
+        <w:t xml:space="preserve">La solución escogida será la primera. Esto es gracias al correcto análisis de los requerimientos y tecnologías y las constantes conversaciones con los </w:t>
+      </w:r>
+      <w:proofErr w:type="spellStart"/>
+      <w:r>
+        <w:rPr>
+          <w:rFonts w:cs="Arial"/>
+          <w:szCs w:val="24"/>
+        </w:rPr>
+        <w:t>stakeholders</w:t>
+      </w:r>
+      <w:proofErr w:type="spellEnd"/>
       <w:r>
         <w:rPr>
           <w:rStyle w:val="Refdenotaalpie"/>
@@ -2915,12 +3634,12 @@
         <w:pStyle w:val="Ttulo1"/>
         <w:spacing w:line="360" w:lineRule="auto"/>
       </w:pPr>
-      <w:bookmarkStart w:id="6" w:name="_Toc483684953"/>
+      <w:bookmarkStart w:id="9" w:name="_Toc484351409"/>
       <w:r>
         <w:lastRenderedPageBreak/>
         <w:t>OBJETIVOS</w:t>
       </w:r>
-      <w:bookmarkEnd w:id="6"/>
+      <w:bookmarkEnd w:id="9"/>
     </w:p>
     <w:p>
       <w:pPr>
@@ -2939,11 +3658,11 @@
         <w:pStyle w:val="Ttulo2"/>
         <w:spacing w:line="360" w:lineRule="auto"/>
       </w:pPr>
-      <w:bookmarkStart w:id="7" w:name="_Toc483684954"/>
+      <w:bookmarkStart w:id="10" w:name="_Toc484351410"/>
       <w:r>
         <w:t>GENERAL</w:t>
       </w:r>
-      <w:bookmarkEnd w:id="7"/>
+      <w:bookmarkEnd w:id="10"/>
     </w:p>
     <w:p>
       <w:pPr>
@@ -2977,11 +3696,11 @@
         <w:pStyle w:val="Ttulo2"/>
         <w:spacing w:line="360" w:lineRule="auto"/>
       </w:pPr>
-      <w:bookmarkStart w:id="8" w:name="_Toc483684955"/>
+      <w:bookmarkStart w:id="11" w:name="_Toc484351411"/>
       <w:r>
         <w:t>ESPECÍFICOS</w:t>
       </w:r>
-      <w:bookmarkEnd w:id="8"/>
+      <w:bookmarkEnd w:id="11"/>
     </w:p>
     <w:p>
       <w:pPr>
@@ -3207,12 +3926,12 @@
         <w:pStyle w:val="Ttulo1"/>
         <w:spacing w:line="360" w:lineRule="auto"/>
       </w:pPr>
-      <w:bookmarkStart w:id="9" w:name="_Toc483684956"/>
+      <w:bookmarkStart w:id="12" w:name="_Toc484351412"/>
       <w:r>
         <w:lastRenderedPageBreak/>
         <w:t>FUNDAMENTOS TEÓRICOS, NORMAS TÉCNICAS Y ESTÁNDARES</w:t>
       </w:r>
-      <w:bookmarkEnd w:id="9"/>
+      <w:bookmarkEnd w:id="12"/>
     </w:p>
     <w:p>
       <w:pPr>
@@ -3224,11 +3943,11 @@
         <w:pStyle w:val="Ttulo2"/>
         <w:spacing w:line="360" w:lineRule="auto"/>
       </w:pPr>
-      <w:bookmarkStart w:id="10" w:name="_Toc483684957"/>
+      <w:bookmarkStart w:id="13" w:name="_Toc484351413"/>
       <w:r>
         <w:t>FUNDAMENTOS TEÓRICOS</w:t>
       </w:r>
-      <w:bookmarkEnd w:id="10"/>
+      <w:bookmarkEnd w:id="13"/>
     </w:p>
     <w:p>
       <w:pPr>
@@ -3390,14 +4109,14 @@
         <w:pStyle w:val="Ttulo2"/>
         <w:spacing w:line="360" w:lineRule="auto"/>
       </w:pPr>
-      <w:bookmarkStart w:id="11" w:name="_Toc483684958"/>
+      <w:bookmarkStart w:id="14" w:name="_Toc484351414"/>
       <w:r>
         <w:t>NORMAS TÉCNICAS</w:t>
       </w:r>
       <w:r>
         <w:t xml:space="preserve"> Y ESTÁNDARES</w:t>
       </w:r>
-      <w:bookmarkEnd w:id="11"/>
+      <w:bookmarkEnd w:id="14"/>
     </w:p>
     <w:p>
       <w:pPr>
@@ -3860,12 +4579,12 @@
         <w:pStyle w:val="Ttulo1"/>
         <w:spacing w:line="360" w:lineRule="auto"/>
       </w:pPr>
-      <w:bookmarkStart w:id="12" w:name="_Toc483684959"/>
+      <w:bookmarkStart w:id="15" w:name="_Toc484351415"/>
       <w:r>
         <w:lastRenderedPageBreak/>
         <w:t>PLANIFICACIÓN Y DESARROLLO DEL PROYECTO</w:t>
       </w:r>
-      <w:bookmarkEnd w:id="12"/>
+      <w:bookmarkEnd w:id="15"/>
     </w:p>
     <w:p>
       <w:pPr>
@@ -3877,11 +4596,11 @@
         <w:pStyle w:val="Ttulo2"/>
         <w:spacing w:line="360" w:lineRule="auto"/>
       </w:pPr>
-      <w:bookmarkStart w:id="13" w:name="_Toc483684960"/>
+      <w:bookmarkStart w:id="16" w:name="_Toc484351416"/>
       <w:r>
         <w:t>INSTALACIÓN</w:t>
       </w:r>
-      <w:bookmarkEnd w:id="13"/>
+      <w:bookmarkEnd w:id="16"/>
     </w:p>
     <w:p>
       <w:pPr>
@@ -3988,11 +4707,11 @@
         <w:pStyle w:val="Ttulo2"/>
         <w:spacing w:line="360" w:lineRule="auto"/>
       </w:pPr>
-      <w:bookmarkStart w:id="14" w:name="_Toc483684961"/>
+      <w:bookmarkStart w:id="17" w:name="_Toc484351417"/>
       <w:r>
         <w:t>IMPLEMENTACIÓN</w:t>
       </w:r>
-      <w:bookmarkEnd w:id="14"/>
+      <w:bookmarkEnd w:id="17"/>
     </w:p>
     <w:p>
       <w:pPr>
@@ -4000,7 +4719,15 @@
         <w:ind w:firstLine="709"/>
       </w:pPr>
       <w:r>
-        <w:t>El proyecto se implementará en un ambiente web debido a la portabilidad requerida por los stakeholders. Este ambiente web será un VPS con la capacidad de soportar las distintas tecnologías mencionadas en la factibilidad técnica y que permita la incorporación de distintos niveles de seguridad como certificados HTTPS, cortafuegos, etc.</w:t>
+        <w:t xml:space="preserve">El proyecto se implementará en un ambiente web debido a la portabilidad requerida por los </w:t>
+      </w:r>
+      <w:proofErr w:type="spellStart"/>
+      <w:r>
+        <w:t>stakeholders</w:t>
+      </w:r>
+      <w:proofErr w:type="spellEnd"/>
+      <w:r>
+        <w:t>. Este ambiente web será un VPS con la capacidad de soportar las distintas tecnologías mencionadas en la factibilidad técnica y que permita la incorporación de distintos niveles de seguridad como certificados HTTPS, cortafuegos, etc.</w:t>
       </w:r>
     </w:p>
     <w:p>
@@ -4279,12 +5006,12 @@
         <w:pStyle w:val="Ttulo2"/>
         <w:spacing w:line="360" w:lineRule="auto"/>
       </w:pPr>
-      <w:bookmarkStart w:id="15" w:name="_Toc483684962"/>
+      <w:bookmarkStart w:id="18" w:name="_Toc484351418"/>
       <w:r>
         <w:lastRenderedPageBreak/>
         <w:t>CONFIGURACIÓN DE SERVICIOS</w:t>
       </w:r>
-      <w:bookmarkEnd w:id="15"/>
+      <w:bookmarkEnd w:id="18"/>
     </w:p>
     <w:p>
       <w:pPr>
@@ -4699,10 +5426,12 @@
         <w:pStyle w:val="Ttulo1"/>
         <w:spacing w:line="360" w:lineRule="auto"/>
       </w:pPr>
+      <w:bookmarkStart w:id="19" w:name="_Toc484351419"/>
       <w:r>
         <w:lastRenderedPageBreak/>
         <w:t>PRUEBAS</w:t>
       </w:r>
+      <w:bookmarkEnd w:id="19"/>
     </w:p>
     <w:p>
       <w:pPr>
@@ -4805,6 +5534,9 @@
         <w:t>3</w:t>
       </w:r>
       <w:r>
+        <w:rPr>
+          <w:noProof/>
+        </w:rPr>
         <w:fldChar w:fldCharType="end"/>
       </w:r>
       <w:r>
@@ -4840,21 +5572,7 @@
         <w:rPr>
           <w:i/>
         </w:rPr>
-        <w:t xml:space="preserve"> que está basado en </w:t>
-      </w:r>
-      <w:proofErr w:type="spellStart"/>
-      <w:r>
-        <w:rPr>
-          <w:i/>
-        </w:rPr>
-        <w:t>MySQL</w:t>
-      </w:r>
-      <w:proofErr w:type="spellEnd"/>
-      <w:r>
-        <w:rPr>
-          <w:i/>
-        </w:rPr>
-        <w:t>, por lo tanto, los valores indicados en este cálculo son los mismos o muy cercanos.</w:t>
+        <w:t xml:space="preserve"> que está basado en MySQL, por lo tanto, los valores indicados en este cálculo son los mismos o muy cercanos.</w:t>
       </w:r>
     </w:p>
     <w:p>
@@ -4935,9 +5653,11 @@
         <w:pStyle w:val="Ttulo2"/>
         <w:spacing w:line="360" w:lineRule="auto"/>
       </w:pPr>
+      <w:bookmarkStart w:id="20" w:name="_Toc484351420"/>
       <w:r>
         <w:t>PRESENTACIÓN DE RESULTADOS</w:t>
       </w:r>
+      <w:bookmarkEnd w:id="20"/>
     </w:p>
     <w:p>
       <w:pPr>
@@ -4951,10 +5671,7 @@
         <w:t xml:space="preserve"> </w:t>
       </w:r>
       <w:r>
-        <w:t>S</w:t>
-      </w:r>
-      <w:r>
-        <w:t>i suponemos una cantidad de 500 docentes y tomando el espacio de instalación de 251,24MB, tendríamos lo siguiente:</w:t>
+        <w:t>Si suponemos una cantidad de 500 docentes y tomando el espacio de instalación de 251,24MB, tendríamos lo siguiente:</w:t>
       </w:r>
     </w:p>
     <w:p>
@@ -5002,21 +5719,145 @@
     </w:p>
     <w:p>
       <w:pPr>
-        <w:jc w:val="left"/>
-      </w:pPr>
-      <w:r>
-        <w:br w:type="page"/>
-      </w:r>
+        <w:spacing w:line="360" w:lineRule="auto"/>
+        <w:ind w:firstLine="709"/>
+      </w:pPr>
+      <w:r>
+        <w:t>También, para la estimación de cantidad de transferencia se utilizará la siguiente formula con datos hipotéticos:</w:t>
+      </w:r>
+    </w:p>
+    <w:p>
+      <w:pPr>
+        <w:spacing w:line="360" w:lineRule="auto"/>
+        <w:ind w:firstLine="709"/>
+        <w:jc w:val="center"/>
+        <w:rPr>
+          <w:b/>
+        </w:rPr>
+      </w:pPr>
+      <w:r>
+        <w:rPr>
+          <w:b/>
+        </w:rPr>
+        <w:t xml:space="preserve">T = 30 </w:t>
+      </w:r>
+      <w:r>
+        <w:rPr>
+          <w:b/>
+          <w:i/>
+        </w:rPr>
+        <w:t xml:space="preserve">(días) </w:t>
+      </w:r>
+      <w:r>
+        <w:rPr>
+          <w:b/>
+          <w:i/>
+        </w:rPr>
+        <w:t>*</w:t>
+      </w:r>
+      <w:r>
+        <w:rPr>
+          <w:b/>
+        </w:rPr>
+        <w:t xml:space="preserve"> </w:t>
+      </w:r>
+      <w:r>
+        <w:rPr>
+          <w:b/>
+        </w:rPr>
+        <w:t>(Peso en KB de una página promedio) * (Cantidad de visitas esperadas por día) * (Cantidad de páginas visitadas en promedio)</w:t>
+      </w:r>
+    </w:p>
+    <w:p>
+      <w:pPr>
+        <w:spacing w:line="360" w:lineRule="auto"/>
+        <w:ind w:firstLine="709"/>
+        <w:jc w:val="center"/>
+        <w:rPr>
+          <w:b/>
+        </w:rPr>
+      </w:pPr>
+      <w:r>
+        <w:rPr>
+          <w:b/>
+        </w:rPr>
+        <w:t>T = 30 * 100 * 8 * 15</w:t>
+      </w:r>
+    </w:p>
+    <w:p>
+      <w:pPr>
+        <w:spacing w:line="360" w:lineRule="auto"/>
+        <w:ind w:firstLine="709"/>
+        <w:jc w:val="center"/>
+        <w:rPr>
+          <w:b/>
+        </w:rPr>
+      </w:pPr>
+      <w:r>
+        <w:rPr>
+          <w:b/>
+        </w:rPr>
+        <w:t>T = 360000 KB</w:t>
+      </w:r>
+    </w:p>
+    <w:p>
+      <w:pPr>
+        <w:spacing w:line="360" w:lineRule="auto"/>
+        <w:ind w:firstLine="709"/>
+        <w:jc w:val="center"/>
+        <w:rPr>
+          <w:b/>
+        </w:rPr>
+      </w:pPr>
+      <w:r>
+        <w:rPr>
+          <w:b/>
+        </w:rPr>
+        <w:t>T = 351,5625 MB</w:t>
+      </w:r>
+    </w:p>
+    <w:p>
+      <w:pPr>
+        <w:spacing w:line="360" w:lineRule="auto"/>
+        <w:ind w:firstLine="709"/>
+        <w:jc w:val="center"/>
+        <w:rPr>
+          <w:b/>
+        </w:rPr>
+      </w:pPr>
+      <w:r>
+        <w:rPr>
+          <w:b/>
+        </w:rPr>
+        <w:t>T = 0,343 GB</w:t>
+      </w:r>
+    </w:p>
+    <w:p>
+      <w:pPr>
+        <w:spacing w:line="360" w:lineRule="auto"/>
+        <w:ind w:firstLine="709"/>
+      </w:pPr>
+      <w:r>
+        <w:lastRenderedPageBreak/>
+        <w:t>Recordar que las cantidades y el peso en KB de una página promedio son solo datos hipotéticos. La cantidad de visitas esperadas por día en relación a la cantidad de áreas en INACAP sede Chillán y la cantidad de páginas visitas es en relación a las funcionalidades entregadas por el sistema.</w:t>
+      </w:r>
+    </w:p>
+    <w:p>
+      <w:pPr>
+        <w:spacing w:line="360" w:lineRule="auto"/>
+        <w:ind w:firstLine="709"/>
+      </w:pPr>
     </w:p>
     <w:p>
       <w:pPr>
         <w:pStyle w:val="Ttulo2"/>
         <w:spacing w:line="360" w:lineRule="auto"/>
       </w:pPr>
-      <w:r>
-        <w:lastRenderedPageBreak/>
+      <w:bookmarkStart w:id="21" w:name="_Toc484351421"/>
+      <w:r>
         <w:t>TABULACIÓN</w:t>
       </w:r>
+      <w:bookmarkEnd w:id="21"/>
     </w:p>
     <w:p>
       <w:pPr>
@@ -5029,9 +5870,8 @@
     </w:p>
     <w:tbl>
       <w:tblPr>
-        <w:tblStyle w:val="Tabladecuadrcula2"/>
+        <w:tblStyle w:val="Tabladecuadrcula6concolores"/>
         <w:tblW w:w="0" w:type="auto"/>
-        <w:jc w:val="center"/>
         <w:tblLook w:val="0420" w:firstRow="1" w:lastRow="0" w:firstColumn="0" w:lastColumn="0" w:noHBand="0" w:noVBand="1"/>
       </w:tblPr>
       <w:tblGrid>
@@ -5041,7 +5881,6 @@
       <w:tr>
         <w:trPr>
           <w:cnfStyle w:val="100000000000" w:firstRow="1" w:lastRow="0" w:firstColumn="0" w:lastColumn="0" w:oddVBand="0" w:evenVBand="0" w:oddHBand="0" w:evenHBand="0" w:firstRowFirstColumn="0" w:firstRowLastColumn="0" w:lastRowFirstColumn="0" w:lastRowLastColumn="0"/>
-          <w:jc w:val="center"/>
         </w:trPr>
         <w:tc>
           <w:tcPr>
@@ -5075,7 +5914,6 @@
       <w:tr>
         <w:trPr>
           <w:cnfStyle w:val="000000100000" w:firstRow="0" w:lastRow="0" w:firstColumn="0" w:lastColumn="0" w:oddVBand="0" w:evenVBand="0" w:oddHBand="1" w:evenHBand="0" w:firstRowFirstColumn="0" w:firstRowLastColumn="0" w:lastRowFirstColumn="0" w:lastRowLastColumn="0"/>
-          <w:jc w:val="center"/>
         </w:trPr>
         <w:tc>
           <w:tcPr>
@@ -5185,9 +6023,6 @@
         </w:tc>
       </w:tr>
       <w:tr>
-        <w:trPr>
-          <w:jc w:val="center"/>
-        </w:trPr>
         <w:tc>
           <w:tcPr>
             <w:tcW w:w="4697" w:type="dxa"/>
@@ -5298,7 +6133,6 @@
       <w:tr>
         <w:trPr>
           <w:cnfStyle w:val="000000100000" w:firstRow="0" w:lastRow="0" w:firstColumn="0" w:lastColumn="0" w:oddVBand="0" w:evenVBand="0" w:oddHBand="1" w:evenHBand="0" w:firstRowFirstColumn="0" w:firstRowLastColumn="0" w:lastRowFirstColumn="0" w:lastRowLastColumn="0"/>
-          <w:jc w:val="center"/>
         </w:trPr>
         <w:tc>
           <w:tcPr>
@@ -5408,9 +6242,6 @@
         </w:tc>
       </w:tr>
       <w:tr>
-        <w:trPr>
-          <w:jc w:val="center"/>
-        </w:trPr>
         <w:tc>
           <w:tcPr>
             <w:tcW w:w="4697" w:type="dxa"/>
@@ -5518,10 +6349,37 @@
           </w:p>
         </w:tc>
       </w:tr>
+    </w:tbl>
+    <w:p>
+      <w:pPr>
+        <w:spacing w:line="360" w:lineRule="auto"/>
+        <w:jc w:val="center"/>
+        <w:rPr>
+          <w:i/>
+        </w:rPr>
+        <w:sectPr>
+          <w:headerReference w:type="default" r:id="rId11"/>
+          <w:footerReference w:type="default" r:id="rId12"/>
+          <w:pgSz w:w="12240" w:h="15840"/>
+          <w:pgMar w:top="1701" w:right="1134" w:bottom="1701" w:left="1701" w:header="709" w:footer="0" w:gutter="0"/>
+          <w:cols w:space="708"/>
+          <w:docGrid w:linePitch="360"/>
+        </w:sectPr>
+      </w:pPr>
+    </w:p>
+    <w:tbl>
+      <w:tblPr>
+        <w:tblStyle w:val="Tabladecuadrcula6concolores"/>
+        <w:tblW w:w="0" w:type="auto"/>
+        <w:tblLook w:val="0420" w:firstRow="1" w:lastRow="0" w:firstColumn="0" w:lastColumn="0" w:noHBand="0" w:noVBand="1"/>
+      </w:tblPr>
+      <w:tblGrid>
+        <w:gridCol w:w="4697"/>
+        <w:gridCol w:w="4698"/>
+      </w:tblGrid>
       <w:tr>
         <w:trPr>
-          <w:cnfStyle w:val="000000100000" w:firstRow="0" w:lastRow="0" w:firstColumn="0" w:lastColumn="0" w:oddVBand="0" w:evenVBand="0" w:oddHBand="1" w:evenHBand="0" w:firstRowFirstColumn="0" w:firstRowLastColumn="0" w:lastRowFirstColumn="0" w:lastRowLastColumn="0"/>
-          <w:jc w:val="center"/>
+          <w:cnfStyle w:val="100000000000" w:firstRow="1" w:lastRow="0" w:firstColumn="0" w:lastColumn="0" w:oddVBand="0" w:evenVBand="0" w:oddHBand="0" w:evenHBand="0" w:firstRowFirstColumn="0" w:firstRowLastColumn="0" w:lastRowFirstColumn="0" w:lastRowLastColumn="0"/>
         </w:trPr>
         <w:tc>
           <w:tcPr>
@@ -5539,6 +6397,7 @@
               <w:rPr>
                 <w:i/>
               </w:rPr>
+              <w:lastRenderedPageBreak/>
               <w:t>Docentes = 1000</w:t>
             </w:r>
           </w:p>
@@ -5565,13 +6424,10 @@
               <w:spacing w:line="360" w:lineRule="auto"/>
               <w:jc w:val="center"/>
               <w:rPr>
-                <w:b/>
+                <w:b w:val="0"/>
               </w:rPr>
             </w:pPr>
             <w:r>
-              <w:rPr>
-                <w:b/>
-              </w:rPr>
               <w:t>X = 798,24</w:t>
             </w:r>
           </w:p>
@@ -5621,13 +6477,10 @@
               <w:spacing w:line="360" w:lineRule="auto"/>
               <w:jc w:val="center"/>
               <w:rPr>
-                <w:b/>
+                <w:b w:val="0"/>
               </w:rPr>
             </w:pPr>
             <w:r>
-              <w:rPr>
-                <w:b/>
-              </w:rPr>
               <w:t>X = 1123,2</w:t>
             </w:r>
           </w:p>
@@ -5635,7 +6488,7 @@
       </w:tr>
       <w:tr>
         <w:trPr>
-          <w:jc w:val="center"/>
+          <w:cnfStyle w:val="000000100000" w:firstRow="0" w:lastRow="0" w:firstColumn="0" w:lastColumn="0" w:oddVBand="0" w:evenVBand="0" w:oddHBand="1" w:evenHBand="0" w:firstRowFirstColumn="0" w:firstRowLastColumn="0" w:lastRowFirstColumn="0" w:lastRowLastColumn="0"/>
         </w:trPr>
         <w:tc>
           <w:tcPr>
@@ -5749,6 +6602,10 @@
     <w:p>
       <w:pPr>
         <w:pStyle w:val="Descripcin"/>
+        <w:spacing w:line="360" w:lineRule="auto"/>
+        <w:rPr>
+          <w:noProof/>
+        </w:rPr>
       </w:pPr>
       <w:r>
         <w:t xml:space="preserve">Tabla </w:t>
@@ -5777,12 +6634,1948 @@
         </w:rPr>
         <w:t xml:space="preserve"> - Espacio utilizado en relación a la cantidad de docentes</w:t>
       </w:r>
-      <w:bookmarkStart w:id="16" w:name="_GoBack"/>
-      <w:bookmarkEnd w:id="16"/>
+    </w:p>
+    <w:p>
+      <w:pPr>
+        <w:pStyle w:val="Ttulo2"/>
+        <w:spacing w:line="360" w:lineRule="auto"/>
+        <w:rPr>
+          <w:noProof/>
+        </w:rPr>
+      </w:pPr>
+      <w:bookmarkStart w:id="22" w:name="_Toc484351422"/>
+      <w:r>
+        <w:rPr>
+          <w:noProof/>
+        </w:rPr>
+        <w:t>GRÁFICOS</w:t>
+      </w:r>
+      <w:bookmarkEnd w:id="22"/>
+    </w:p>
+    <w:p>
+      <w:pPr>
+        <w:spacing w:line="360" w:lineRule="auto"/>
+        <w:ind w:firstLine="709"/>
+      </w:pPr>
+      <w:r>
+        <w:t>En esta subsección se presentará un gráfico para representar de una forma más sencilla las estimaciones de utilización de hardware en relación a las que se contratarán para la producción del proyecto, de esta manera, se apreciará que estas últimas serán suficientes no solo para una etapa más temprana del proyecto, sino también para la escalabilidad de este.</w:t>
+      </w:r>
+    </w:p>
+    <w:p>
+      <w:pPr>
+        <w:keepNext/>
+        <w:spacing w:line="360" w:lineRule="auto"/>
+        <w:ind w:firstLine="709"/>
+      </w:pPr>
+      <w:r>
+        <w:rPr>
+          <w:noProof/>
+        </w:rPr>
+        <w:drawing>
+          <wp:inline distT="0" distB="0" distL="0" distR="0" wp14:anchorId="323EEFA1" wp14:editId="0E93DAF0">
+            <wp:extent cx="5486400" cy="3200400"/>
+            <wp:effectExtent l="0" t="0" r="0" b="0"/>
+            <wp:docPr id="5" name="Gráfico 5"/>
+            <wp:cNvGraphicFramePr/>
+            <a:graphic xmlns:a="http://schemas.openxmlformats.org/drawingml/2006/main">
+              <a:graphicData uri="http://schemas.openxmlformats.org/drawingml/2006/chart">
+                <c:chart xmlns:c="http://schemas.openxmlformats.org/drawingml/2006/chart" xmlns:r="http://schemas.openxmlformats.org/officeDocument/2006/relationships" r:id="rId13"/>
+              </a:graphicData>
+            </a:graphic>
+          </wp:inline>
+        </w:drawing>
+      </w:r>
+    </w:p>
+    <w:p>
+      <w:pPr>
+        <w:pStyle w:val="Descripcin"/>
+        <w:spacing w:line="360" w:lineRule="auto"/>
+        <w:rPr>
+          <w:noProof/>
+        </w:rPr>
+      </w:pPr>
+      <w:r>
+        <w:t xml:space="preserve">Ilustración </w:t>
+      </w:r>
+      <w:r>
+        <w:fldChar w:fldCharType="begin"/>
+      </w:r>
+      <w:r>
+        <w:instrText xml:space="preserve"> SEQ Ilustración \* ARABIC </w:instrText>
+      </w:r>
+      <w:r>
+        <w:fldChar w:fldCharType="separate"/>
+      </w:r>
+      <w:r>
+        <w:rPr>
+          <w:noProof/>
+        </w:rPr>
+        <w:t>4</w:t>
+      </w:r>
+      <w:r>
+        <w:rPr>
+          <w:noProof/>
+        </w:rPr>
+        <w:fldChar w:fldCharType="end"/>
+      </w:r>
+      <w:r>
+        <w:rPr>
+          <w:noProof/>
+        </w:rPr>
+        <w:t xml:space="preserve"> - Utilización de Disco Duro en porcentajes</w:t>
+      </w:r>
+    </w:p>
+    <w:p>
+      <w:pPr>
+        <w:pStyle w:val="Ttulo2"/>
+        <w:spacing w:line="360" w:lineRule="auto"/>
+        <w:rPr>
+          <w:noProof/>
+        </w:rPr>
+      </w:pPr>
+      <w:bookmarkStart w:id="23" w:name="_Toc484351423"/>
+      <w:r>
+        <w:rPr>
+          <w:noProof/>
+        </w:rPr>
+        <w:lastRenderedPageBreak/>
+        <w:t>ORDENAMIENTO DE LOS DATOS</w:t>
+      </w:r>
+      <w:bookmarkEnd w:id="23"/>
+    </w:p>
+    <w:p>
+      <w:pPr>
+        <w:spacing w:line="360" w:lineRule="auto"/>
+      </w:pPr>
+    </w:p>
+    <w:p>
+      <w:pPr>
+        <w:spacing w:line="360" w:lineRule="auto"/>
+        <w:ind w:firstLine="709"/>
+      </w:pPr>
+      <w:r>
+        <w:t>Para una mejor visualización de los datos, se presenta la siguiente tabla:</w:t>
+      </w:r>
+    </w:p>
+    <w:p>
+      <w:pPr>
+        <w:spacing w:line="360" w:lineRule="auto"/>
+        <w:ind w:firstLine="709"/>
+      </w:pPr>
+    </w:p>
+    <w:tbl>
+      <w:tblPr>
+        <w:tblStyle w:val="Tabladecuadrcula5oscura-nfasis3"/>
+        <w:tblW w:w="0" w:type="auto"/>
+        <w:tblLook w:val="04A0" w:firstRow="1" w:lastRow="0" w:firstColumn="1" w:lastColumn="0" w:noHBand="0" w:noVBand="1"/>
+      </w:tblPr>
+      <w:tblGrid>
+        <w:gridCol w:w="3131"/>
+        <w:gridCol w:w="3132"/>
+        <w:gridCol w:w="3132"/>
+      </w:tblGrid>
+      <w:tr>
+        <w:trPr>
+          <w:cnfStyle w:val="100000000000" w:firstRow="1" w:lastRow="0" w:firstColumn="0" w:lastColumn="0" w:oddVBand="0" w:evenVBand="0" w:oddHBand="0" w:evenHBand="0" w:firstRowFirstColumn="0" w:firstRowLastColumn="0" w:lastRowFirstColumn="0" w:lastRowLastColumn="0"/>
+        </w:trPr>
+        <w:tc>
+          <w:tcPr>
+            <w:cnfStyle w:val="001000000000" w:firstRow="0" w:lastRow="0" w:firstColumn="1" w:lastColumn="0" w:oddVBand="0" w:evenVBand="0" w:oddHBand="0" w:evenHBand="0" w:firstRowFirstColumn="0" w:firstRowLastColumn="0" w:lastRowFirstColumn="0" w:lastRowLastColumn="0"/>
+            <w:tcW w:w="3131" w:type="dxa"/>
+          </w:tcPr>
+          <w:p>
+            <w:pPr>
+              <w:spacing w:line="360" w:lineRule="auto"/>
+            </w:pPr>
+            <w:r>
+              <w:t>USO DE DISCO DURO EN GB</w:t>
+            </w:r>
+          </w:p>
+        </w:tc>
+        <w:tc>
+          <w:tcPr>
+            <w:tcW w:w="3132" w:type="dxa"/>
+          </w:tcPr>
+          <w:p>
+            <w:pPr>
+              <w:spacing w:line="360" w:lineRule="auto"/>
+              <w:jc w:val="center"/>
+              <w:cnfStyle w:val="100000000000" w:firstRow="1" w:lastRow="0" w:firstColumn="0" w:lastColumn="0" w:oddVBand="0" w:evenVBand="0" w:oddHBand="0" w:evenHBand="0" w:firstRowFirstColumn="0" w:firstRowLastColumn="0" w:lastRowFirstColumn="0" w:lastRowLastColumn="0"/>
+            </w:pPr>
+            <w:r>
+              <w:t>BASE DE DATOS</w:t>
+            </w:r>
+          </w:p>
+        </w:tc>
+        <w:tc>
+          <w:tcPr>
+            <w:tcW w:w="3132" w:type="dxa"/>
+          </w:tcPr>
+          <w:p>
+            <w:pPr>
+              <w:spacing w:line="360" w:lineRule="auto"/>
+              <w:jc w:val="center"/>
+              <w:cnfStyle w:val="100000000000" w:firstRow="1" w:lastRow="0" w:firstColumn="0" w:lastColumn="0" w:oddVBand="0" w:evenVBand="0" w:oddHBand="0" w:evenHBand="0" w:firstRowFirstColumn="0" w:firstRowLastColumn="0" w:lastRowFirstColumn="0" w:lastRowLastColumn="0"/>
+            </w:pPr>
+            <w:r>
+              <w:t>TRANSFERENCIA DE ARCHIVOS</w:t>
+            </w:r>
+          </w:p>
+        </w:tc>
+      </w:tr>
+      <w:tr>
+        <w:trPr>
+          <w:cnfStyle w:val="000000100000" w:firstRow="0" w:lastRow="0" w:firstColumn="0" w:lastColumn="0" w:oddVBand="0" w:evenVBand="0" w:oddHBand="1" w:evenHBand="0" w:firstRowFirstColumn="0" w:firstRowLastColumn="0" w:lastRowFirstColumn="0" w:lastRowLastColumn="0"/>
+        </w:trPr>
+        <w:tc>
+          <w:tcPr>
+            <w:cnfStyle w:val="001000000000" w:firstRow="0" w:lastRow="0" w:firstColumn="1" w:lastColumn="0" w:oddVBand="0" w:evenVBand="0" w:oddHBand="0" w:evenHBand="0" w:firstRowFirstColumn="0" w:firstRowLastColumn="0" w:lastRowFirstColumn="0" w:lastRowLastColumn="0"/>
+            <w:tcW w:w="3131" w:type="dxa"/>
+          </w:tcPr>
+          <w:p>
+            <w:pPr>
+              <w:spacing w:line="360" w:lineRule="auto"/>
+            </w:pPr>
+            <w:r>
+              <w:t>INICIAL</w:t>
+            </w:r>
+          </w:p>
+        </w:tc>
+        <w:tc>
+          <w:tcPr>
+            <w:tcW w:w="3132" w:type="dxa"/>
+          </w:tcPr>
+          <w:p>
+            <w:pPr>
+              <w:spacing w:line="360" w:lineRule="auto"/>
+              <w:jc w:val="center"/>
+              <w:cnfStyle w:val="000000100000" w:firstRow="0" w:lastRow="0" w:firstColumn="0" w:lastColumn="0" w:oddVBand="0" w:evenVBand="0" w:oddHBand="1" w:evenHBand="0" w:firstRowFirstColumn="0" w:firstRowLastColumn="0" w:lastRowFirstColumn="0" w:lastRowLastColumn="0"/>
+            </w:pPr>
+            <w:r>
+              <w:t>0,762</w:t>
+            </w:r>
+          </w:p>
+        </w:tc>
+        <w:tc>
+          <w:tcPr>
+            <w:tcW w:w="3132" w:type="dxa"/>
+          </w:tcPr>
+          <w:p>
+            <w:pPr>
+              <w:spacing w:line="360" w:lineRule="auto"/>
+              <w:jc w:val="center"/>
+              <w:cnfStyle w:val="000000100000" w:firstRow="0" w:lastRow="0" w:firstColumn="0" w:lastColumn="0" w:oddVBand="0" w:evenVBand="0" w:oddHBand="1" w:evenHBand="0" w:firstRowFirstColumn="0" w:firstRowLastColumn="0" w:lastRowFirstColumn="0" w:lastRowLastColumn="0"/>
+            </w:pPr>
+            <w:r>
+              <w:t>No aplica*</w:t>
+            </w:r>
+          </w:p>
+        </w:tc>
+      </w:tr>
+      <w:tr>
+        <w:tc>
+          <w:tcPr>
+            <w:cnfStyle w:val="001000000000" w:firstRow="0" w:lastRow="0" w:firstColumn="1" w:lastColumn="0" w:oddVBand="0" w:evenVBand="0" w:oddHBand="0" w:evenHBand="0" w:firstRowFirstColumn="0" w:firstRowLastColumn="0" w:lastRowFirstColumn="0" w:lastRowLastColumn="0"/>
+            <w:tcW w:w="3131" w:type="dxa"/>
+          </w:tcPr>
+          <w:p>
+            <w:pPr>
+              <w:spacing w:line="360" w:lineRule="auto"/>
+            </w:pPr>
+            <w:r>
+              <w:t>MENSUAL</w:t>
+            </w:r>
+          </w:p>
+        </w:tc>
+        <w:tc>
+          <w:tcPr>
+            <w:tcW w:w="3132" w:type="dxa"/>
+          </w:tcPr>
+          <w:p>
+            <w:pPr>
+              <w:spacing w:line="360" w:lineRule="auto"/>
+              <w:jc w:val="center"/>
+              <w:cnfStyle w:val="000000000000" w:firstRow="0" w:lastRow="0" w:firstColumn="0" w:lastColumn="0" w:oddVBand="0" w:evenVBand="0" w:oddHBand="0" w:evenHBand="0" w:firstRowFirstColumn="0" w:firstRowLastColumn="0" w:lastRowFirstColumn="0" w:lastRowLastColumn="0"/>
+            </w:pPr>
+            <w:r>
+              <w:t>No aplica*</w:t>
+            </w:r>
+          </w:p>
+        </w:tc>
+        <w:tc>
+          <w:tcPr>
+            <w:tcW w:w="3132" w:type="dxa"/>
+          </w:tcPr>
+          <w:p>
+            <w:pPr>
+              <w:keepNext/>
+              <w:spacing w:line="360" w:lineRule="auto"/>
+              <w:jc w:val="center"/>
+              <w:cnfStyle w:val="000000000000" w:firstRow="0" w:lastRow="0" w:firstColumn="0" w:lastColumn="0" w:oddVBand="0" w:evenVBand="0" w:oddHBand="0" w:evenHBand="0" w:firstRowFirstColumn="0" w:firstRowLastColumn="0" w:lastRowFirstColumn="0" w:lastRowLastColumn="0"/>
+            </w:pPr>
+            <w:r>
+              <w:t>0,343</w:t>
+            </w:r>
+          </w:p>
+        </w:tc>
+      </w:tr>
+    </w:tbl>
+    <w:p>
+      <w:pPr>
+        <w:pStyle w:val="Descripcin"/>
+        <w:spacing w:line="360" w:lineRule="auto"/>
+        <w:rPr>
+          <w:noProof/>
+        </w:rPr>
+      </w:pPr>
+      <w:r>
+        <w:t xml:space="preserve">Tabla </w:t>
+      </w:r>
+      <w:r>
+        <w:fldChar w:fldCharType="begin"/>
+      </w:r>
+      <w:r>
+        <w:instrText xml:space="preserve"> SEQ Tabla \* ARABIC </w:instrText>
+      </w:r>
+      <w:r>
+        <w:fldChar w:fldCharType="separate"/>
+      </w:r>
+      <w:r>
+        <w:rPr>
+          <w:noProof/>
+        </w:rPr>
+        <w:t>3</w:t>
+      </w:r>
+      <w:r>
+        <w:fldChar w:fldCharType="end"/>
+      </w:r>
+      <w:r>
+        <w:rPr>
+          <w:noProof/>
+        </w:rPr>
+        <w:t xml:space="preserve"> - Ordenamiento de los datos obtenidos en las pruebas</w:t>
+      </w:r>
+    </w:p>
+    <w:p>
+      <w:pPr>
+        <w:spacing w:line="360" w:lineRule="auto"/>
+        <w:ind w:firstLine="709"/>
+        <w:rPr>
+          <w:i/>
+        </w:rPr>
+      </w:pPr>
+      <w:r>
+        <w:rPr>
+          <w:i/>
+        </w:rPr>
+        <w:t>* No aplica se refiere a que no ha sido probado.</w:t>
+      </w:r>
+    </w:p>
+    <w:p>
+      <w:pPr>
+        <w:spacing w:line="360" w:lineRule="auto"/>
+        <w:ind w:firstLine="709"/>
+      </w:pPr>
+      <w:r>
+        <w:t xml:space="preserve">Debido a que en la actualidad no se posee algún código (debido a la alta complejidad del algoritmo central) que permita realizar una prueba de complejidad </w:t>
+      </w:r>
+      <w:proofErr w:type="spellStart"/>
+      <w:r>
+        <w:t>ciclomática</w:t>
+      </w:r>
+      <w:proofErr w:type="spellEnd"/>
+      <w:r>
+        <w:rPr>
+          <w:rStyle w:val="Refdenotaalpie"/>
+        </w:rPr>
+        <w:footnoteReference w:id="14"/>
+      </w:r>
+      <w:r>
+        <w:t>, solo el espacio utilizado en la base de datos y la transferencia de archivos mensual han podido ser estimadas.</w:t>
+      </w:r>
+    </w:p>
+    <w:p>
+      <w:pPr>
+        <w:spacing w:line="360" w:lineRule="auto"/>
+        <w:ind w:firstLine="709"/>
+      </w:pPr>
+    </w:p>
+    <w:p>
+      <w:pPr>
+        <w:pStyle w:val="Ttulo2"/>
+        <w:spacing w:line="360" w:lineRule="auto"/>
+      </w:pPr>
+      <w:bookmarkStart w:id="24" w:name="_Toc484351424"/>
+      <w:r>
+        <w:t>ANÁLISIS DE LOS RESULTADOS</w:t>
+      </w:r>
+      <w:bookmarkEnd w:id="24"/>
+    </w:p>
+    <w:p>
+      <w:pPr>
+        <w:spacing w:line="360" w:lineRule="auto"/>
+        <w:ind w:firstLine="709"/>
+      </w:pPr>
+      <w:bookmarkStart w:id="25" w:name="_Hlk484351459"/>
+      <w:r>
+        <w:t>En relación a los resultados obtenidos del espacio utilizado en la base de datos, se puede llegar a la conclusión que la utilización de un servicio de VPS que entregue 20GB de espacio en disco, es completamente suficiente para el funcionamiento del sistema y su escalabilidad.</w:t>
+      </w:r>
+    </w:p>
+    <w:p>
+      <w:pPr>
+        <w:spacing w:line="360" w:lineRule="auto"/>
+        <w:ind w:firstLine="709"/>
+      </w:pPr>
+      <w:r>
+        <w:t>En cuanto a la transferencia mensual de archivos, la estimada solo llega a ocupar una cantidad ínfima dentro del mínimo entregado por empresas de servicio de VPS (1 TB), por lo tanto, está completamente satisfecha esa necesidad.</w:t>
+      </w:r>
+      <w:bookmarkEnd w:id="25"/>
+      <w:r>
+        <w:br w:type="page"/>
+      </w:r>
+    </w:p>
+    <w:p>
+      <w:pPr>
+        <w:spacing w:line="360" w:lineRule="auto"/>
+        <w:jc w:val="center"/>
+        <w:rPr>
+          <w:rFonts w:cs="Arial"/>
+          <w:szCs w:val="24"/>
+        </w:rPr>
+      </w:pPr>
+    </w:p>
+    <w:p>
+      <w:pPr>
+        <w:spacing w:line="360" w:lineRule="auto"/>
+        <w:jc w:val="center"/>
+        <w:rPr>
+          <w:rFonts w:cs="Arial"/>
+          <w:szCs w:val="24"/>
+        </w:rPr>
+      </w:pPr>
+    </w:p>
+    <w:p>
+      <w:pPr>
+        <w:spacing w:line="360" w:lineRule="auto"/>
+        <w:jc w:val="center"/>
+        <w:rPr>
+          <w:rFonts w:cs="Arial"/>
+          <w:szCs w:val="24"/>
+        </w:rPr>
+      </w:pPr>
+    </w:p>
+    <w:p>
+      <w:pPr>
+        <w:spacing w:line="360" w:lineRule="auto"/>
+        <w:jc w:val="center"/>
+        <w:rPr>
+          <w:rFonts w:cs="Arial"/>
+          <w:szCs w:val="24"/>
+        </w:rPr>
+      </w:pPr>
+    </w:p>
+    <w:p>
+      <w:pPr>
+        <w:spacing w:line="360" w:lineRule="auto"/>
+        <w:jc w:val="center"/>
+        <w:rPr>
+          <w:rFonts w:cs="Arial"/>
+          <w:szCs w:val="24"/>
+        </w:rPr>
+      </w:pPr>
+    </w:p>
+    <w:p>
+      <w:pPr>
+        <w:spacing w:line="360" w:lineRule="auto"/>
+        <w:jc w:val="center"/>
+        <w:rPr>
+          <w:rFonts w:cs="Arial"/>
+          <w:szCs w:val="24"/>
+        </w:rPr>
+      </w:pPr>
+    </w:p>
+    <w:p>
+      <w:pPr>
+        <w:spacing w:line="360" w:lineRule="auto"/>
+        <w:jc w:val="center"/>
+        <w:rPr>
+          <w:rFonts w:cs="Arial"/>
+          <w:szCs w:val="24"/>
+        </w:rPr>
+      </w:pPr>
+    </w:p>
+    <w:p>
+      <w:pPr>
+        <w:spacing w:line="360" w:lineRule="auto"/>
+        <w:jc w:val="center"/>
+        <w:rPr>
+          <w:rFonts w:cs="Arial"/>
+          <w:szCs w:val="24"/>
+        </w:rPr>
+      </w:pPr>
+    </w:p>
+    <w:p>
+      <w:pPr>
+        <w:spacing w:line="360" w:lineRule="auto"/>
+        <w:jc w:val="center"/>
+        <w:rPr>
+          <w:rFonts w:cs="Arial"/>
+          <w:b/>
+          <w:sz w:val="40"/>
+          <w:szCs w:val="24"/>
+        </w:rPr>
+      </w:pPr>
+      <w:r>
+        <w:rPr>
+          <w:rFonts w:cs="Arial"/>
+          <w:b/>
+          <w:sz w:val="40"/>
+          <w:szCs w:val="24"/>
+        </w:rPr>
+        <w:t>CAPÍTULO VI</w:t>
+      </w:r>
+    </w:p>
+    <w:p>
+      <w:pPr>
+        <w:spacing w:line="360" w:lineRule="auto"/>
+        <w:jc w:val="left"/>
+      </w:pPr>
+      <w:r>
+        <w:br w:type="page"/>
+      </w:r>
+    </w:p>
+    <w:p>
+      <w:pPr>
+        <w:pStyle w:val="Ttulo1"/>
+        <w:spacing w:line="360" w:lineRule="auto"/>
+      </w:pPr>
+      <w:r>
+        <w:lastRenderedPageBreak/>
+        <w:t>ANÁLISIS DE RESULTADOS</w:t>
+      </w:r>
+    </w:p>
+    <w:p>
+      <w:pPr>
+        <w:spacing w:line="360" w:lineRule="auto"/>
+        <w:ind w:firstLine="709"/>
+      </w:pPr>
+      <w:r>
+        <w:t>En relación a los resultados obtenidos del espacio utilizado en la base de datos, se puede llegar a la conclusión que la utilización de un servicio de VPS que entregue 20GB de espacio en disco, es completamente suficiente para el funcionamiento del sistema y su escalabilidad.</w:t>
+      </w:r>
+    </w:p>
+    <w:p>
+      <w:pPr>
+        <w:spacing w:line="360" w:lineRule="auto"/>
+        <w:ind w:firstLine="709"/>
+      </w:pPr>
+      <w:r>
+        <w:t>En cuanto a la transferencia mensual de archivos, la estimada solo llega a ocupar una cantidad ínfima dentro del mínimo entregado por empresas de servicio de VPS (1 TB), por lo tanto, está completamente satisfecha esa necesidad.</w:t>
+      </w:r>
+    </w:p>
+    <w:p>
+      <w:pPr>
+        <w:spacing w:line="360" w:lineRule="auto"/>
+        <w:ind w:firstLine="709"/>
+      </w:pPr>
+      <w:r>
+        <w:t>En cuanto a los servicios entregados por el sistema y en base al conocimiento empírico, se llega a la conclusión</w:t>
+      </w:r>
+      <w:r>
+        <w:t xml:space="preserve"> que el servicio de VPS a utilizar </w:t>
+      </w:r>
+      <w:r>
+        <w:rPr>
+          <w:i/>
+        </w:rPr>
+        <w:t xml:space="preserve">(véase Estudio Económico) </w:t>
+      </w:r>
+      <w:r>
+        <w:t>será suficiente para el proyecto en cuestión. Sin embargo, el algoritmo central del proyecto debe ser probado para ver cuán exigente es en relación al hardware y, en la actualidad, aún no es posible debido a que no se ha comenzado la construcción de este.</w:t>
+      </w:r>
+    </w:p>
+    <w:p>
+      <w:pPr>
+        <w:spacing w:line="360" w:lineRule="auto"/>
+        <w:jc w:val="left"/>
+      </w:pPr>
+      <w:r>
+        <w:br w:type="page"/>
+      </w:r>
+    </w:p>
+    <w:p>
+      <w:pPr>
+        <w:spacing w:line="360" w:lineRule="auto"/>
+        <w:jc w:val="center"/>
+        <w:rPr>
+          <w:rFonts w:cs="Arial"/>
+          <w:szCs w:val="24"/>
+        </w:rPr>
+      </w:pPr>
+    </w:p>
+    <w:p>
+      <w:pPr>
+        <w:spacing w:line="360" w:lineRule="auto"/>
+        <w:jc w:val="center"/>
+        <w:rPr>
+          <w:rFonts w:cs="Arial"/>
+          <w:szCs w:val="24"/>
+        </w:rPr>
+      </w:pPr>
+    </w:p>
+    <w:p>
+      <w:pPr>
+        <w:spacing w:line="360" w:lineRule="auto"/>
+        <w:jc w:val="center"/>
+        <w:rPr>
+          <w:rFonts w:cs="Arial"/>
+          <w:szCs w:val="24"/>
+        </w:rPr>
+      </w:pPr>
+    </w:p>
+    <w:p>
+      <w:pPr>
+        <w:spacing w:line="360" w:lineRule="auto"/>
+        <w:jc w:val="center"/>
+        <w:rPr>
+          <w:rFonts w:cs="Arial"/>
+          <w:szCs w:val="24"/>
+        </w:rPr>
+      </w:pPr>
+    </w:p>
+    <w:p>
+      <w:pPr>
+        <w:spacing w:line="360" w:lineRule="auto"/>
+        <w:jc w:val="center"/>
+        <w:rPr>
+          <w:rFonts w:cs="Arial"/>
+          <w:szCs w:val="24"/>
+        </w:rPr>
+      </w:pPr>
+    </w:p>
+    <w:p>
+      <w:pPr>
+        <w:spacing w:line="360" w:lineRule="auto"/>
+        <w:jc w:val="center"/>
+        <w:rPr>
+          <w:rFonts w:cs="Arial"/>
+          <w:szCs w:val="24"/>
+        </w:rPr>
+      </w:pPr>
+    </w:p>
+    <w:p>
+      <w:pPr>
+        <w:spacing w:line="360" w:lineRule="auto"/>
+        <w:jc w:val="center"/>
+        <w:rPr>
+          <w:rFonts w:cs="Arial"/>
+          <w:szCs w:val="24"/>
+        </w:rPr>
+      </w:pPr>
+    </w:p>
+    <w:p>
+      <w:pPr>
+        <w:spacing w:line="360" w:lineRule="auto"/>
+        <w:jc w:val="center"/>
+        <w:rPr>
+          <w:rFonts w:cs="Arial"/>
+          <w:szCs w:val="24"/>
+        </w:rPr>
+      </w:pPr>
+    </w:p>
+    <w:p>
+      <w:pPr>
+        <w:spacing w:line="360" w:lineRule="auto"/>
+        <w:jc w:val="center"/>
+        <w:rPr>
+          <w:rFonts w:cs="Arial"/>
+          <w:b/>
+          <w:sz w:val="40"/>
+          <w:szCs w:val="24"/>
+        </w:rPr>
+      </w:pPr>
+      <w:r>
+        <w:rPr>
+          <w:rFonts w:cs="Arial"/>
+          <w:b/>
+          <w:sz w:val="40"/>
+          <w:szCs w:val="24"/>
+        </w:rPr>
+        <w:t>CAPÍTULO VI</w:t>
+      </w:r>
+      <w:r>
+        <w:rPr>
+          <w:rFonts w:cs="Arial"/>
+          <w:b/>
+          <w:sz w:val="40"/>
+          <w:szCs w:val="24"/>
+        </w:rPr>
+        <w:t>I</w:t>
+      </w:r>
+    </w:p>
+    <w:p>
+      <w:pPr>
+        <w:spacing w:line="360" w:lineRule="auto"/>
+        <w:jc w:val="left"/>
+      </w:pPr>
+      <w:r>
+        <w:br w:type="page"/>
+      </w:r>
+    </w:p>
+    <w:p>
+      <w:pPr>
+        <w:pStyle w:val="Ttulo1"/>
+        <w:spacing w:line="360" w:lineRule="auto"/>
+      </w:pPr>
+      <w:r>
+        <w:lastRenderedPageBreak/>
+        <w:t>ESTUDIO ECONÓMICO</w:t>
+      </w:r>
+    </w:p>
+    <w:p>
+      <w:pPr>
+        <w:spacing w:line="360" w:lineRule="auto"/>
+        <w:ind w:firstLine="709"/>
+      </w:pPr>
+      <w:r>
+        <w:t>En esta sección se verán los costos monetarios del proyecto, como se financiará y las posibilidad</w:t>
+      </w:r>
+      <w:r>
+        <w:t>es de comercialización de este.</w:t>
+      </w:r>
+    </w:p>
+    <w:p>
+      <w:pPr>
+        <w:pStyle w:val="Ttulo2"/>
+        <w:spacing w:line="360" w:lineRule="auto"/>
+      </w:pPr>
+      <w:r>
+        <w:t>COSTOS</w:t>
+      </w:r>
+    </w:p>
+    <w:p>
+      <w:pPr>
+        <w:spacing w:line="360" w:lineRule="auto"/>
+        <w:ind w:firstLine="709"/>
+      </w:pPr>
+      <w:r>
+        <w:t>Los costos del proyecto están representados y ordenados en la siguiente tabla:</w:t>
+      </w:r>
+    </w:p>
+    <w:tbl>
+      <w:tblPr>
+        <w:tblStyle w:val="Tabladecuadrcula4"/>
+        <w:tblW w:w="0" w:type="auto"/>
+        <w:tblLook w:val="0460" w:firstRow="1" w:lastRow="1" w:firstColumn="0" w:lastColumn="0" w:noHBand="0" w:noVBand="1"/>
+      </w:tblPr>
+      <w:tblGrid>
+        <w:gridCol w:w="3131"/>
+        <w:gridCol w:w="3132"/>
+        <w:gridCol w:w="3132"/>
+      </w:tblGrid>
+      <w:tr>
+        <w:trPr>
+          <w:cnfStyle w:val="100000000000" w:firstRow="1" w:lastRow="0" w:firstColumn="0" w:lastColumn="0" w:oddVBand="0" w:evenVBand="0" w:oddHBand="0" w:evenHBand="0" w:firstRowFirstColumn="0" w:firstRowLastColumn="0" w:lastRowFirstColumn="0" w:lastRowLastColumn="0"/>
+        </w:trPr>
+        <w:tc>
+          <w:tcPr>
+            <w:tcW w:w="3131" w:type="dxa"/>
+          </w:tcPr>
+          <w:p>
+            <w:pPr>
+              <w:spacing w:line="360" w:lineRule="auto"/>
+              <w:jc w:val="center"/>
+            </w:pPr>
+          </w:p>
+        </w:tc>
+        <w:tc>
+          <w:tcPr>
+            <w:tcW w:w="3132" w:type="dxa"/>
+          </w:tcPr>
+          <w:p>
+            <w:pPr>
+              <w:spacing w:line="360" w:lineRule="auto"/>
+              <w:jc w:val="center"/>
+            </w:pPr>
+            <w:r>
+              <w:t>CANTIDAD</w:t>
+            </w:r>
+          </w:p>
+        </w:tc>
+        <w:tc>
+          <w:tcPr>
+            <w:tcW w:w="3132" w:type="dxa"/>
+          </w:tcPr>
+          <w:p>
+            <w:pPr>
+              <w:spacing w:line="360" w:lineRule="auto"/>
+              <w:jc w:val="center"/>
+            </w:pPr>
+            <w:r>
+              <w:t>PRECIO EN CLP</w:t>
+            </w:r>
+          </w:p>
+        </w:tc>
+      </w:tr>
+      <w:tr>
+        <w:trPr>
+          <w:cnfStyle w:val="000000100000" w:firstRow="0" w:lastRow="0" w:firstColumn="0" w:lastColumn="0" w:oddVBand="0" w:evenVBand="0" w:oddHBand="1" w:evenHBand="0" w:firstRowFirstColumn="0" w:firstRowLastColumn="0" w:lastRowFirstColumn="0" w:lastRowLastColumn="0"/>
+        </w:trPr>
+        <w:tc>
+          <w:tcPr>
+            <w:tcW w:w="3131" w:type="dxa"/>
+          </w:tcPr>
+          <w:p>
+            <w:pPr>
+              <w:spacing w:line="360" w:lineRule="auto"/>
+              <w:jc w:val="center"/>
+            </w:pPr>
+            <w:r>
+              <w:t>VPS</w:t>
+            </w:r>
+          </w:p>
+        </w:tc>
+        <w:tc>
+          <w:tcPr>
+            <w:tcW w:w="3132" w:type="dxa"/>
+          </w:tcPr>
+          <w:p>
+            <w:pPr>
+              <w:spacing w:line="360" w:lineRule="auto"/>
+              <w:jc w:val="center"/>
+            </w:pPr>
+            <w:r>
+              <w:t>1</w:t>
+            </w:r>
+          </w:p>
+        </w:tc>
+        <w:tc>
+          <w:tcPr>
+            <w:tcW w:w="3132" w:type="dxa"/>
+          </w:tcPr>
+          <w:p>
+            <w:pPr>
+              <w:spacing w:line="360" w:lineRule="auto"/>
+              <w:jc w:val="center"/>
+            </w:pPr>
+            <w:r>
+              <w:t>$3</w:t>
+            </w:r>
+            <w:r>
+              <w:t>.</w:t>
+            </w:r>
+            <w:r>
+              <w:t>351</w:t>
+            </w:r>
+            <w:r>
+              <w:t xml:space="preserve"> mensual</w:t>
+            </w:r>
+          </w:p>
+        </w:tc>
+      </w:tr>
+      <w:tr>
+        <w:tc>
+          <w:tcPr>
+            <w:tcW w:w="3131" w:type="dxa"/>
+          </w:tcPr>
+          <w:p>
+            <w:pPr>
+              <w:spacing w:line="360" w:lineRule="auto"/>
+              <w:jc w:val="center"/>
+            </w:pPr>
+            <w:r>
+              <w:t>Notebook</w:t>
+            </w:r>
+          </w:p>
+        </w:tc>
+        <w:tc>
+          <w:tcPr>
+            <w:tcW w:w="3132" w:type="dxa"/>
+          </w:tcPr>
+          <w:p>
+            <w:pPr>
+              <w:spacing w:line="360" w:lineRule="auto"/>
+              <w:jc w:val="center"/>
+            </w:pPr>
+            <w:r>
+              <w:t>1</w:t>
+            </w:r>
+          </w:p>
+        </w:tc>
+        <w:tc>
+          <w:tcPr>
+            <w:tcW w:w="3132" w:type="dxa"/>
+          </w:tcPr>
+          <w:p>
+            <w:pPr>
+              <w:spacing w:line="360" w:lineRule="auto"/>
+              <w:jc w:val="center"/>
+            </w:pPr>
+            <w:r>
+              <w:t>$179.990</w:t>
+            </w:r>
+          </w:p>
+        </w:tc>
+      </w:tr>
+      <w:tr>
+        <w:trPr>
+          <w:cnfStyle w:val="000000100000" w:firstRow="0" w:lastRow="0" w:firstColumn="0" w:lastColumn="0" w:oddVBand="0" w:evenVBand="0" w:oddHBand="1" w:evenHBand="0" w:firstRowFirstColumn="0" w:firstRowLastColumn="0" w:lastRowFirstColumn="0" w:lastRowLastColumn="0"/>
+        </w:trPr>
+        <w:tc>
+          <w:tcPr>
+            <w:tcW w:w="3131" w:type="dxa"/>
+          </w:tcPr>
+          <w:p>
+            <w:pPr>
+              <w:spacing w:line="360" w:lineRule="auto"/>
+              <w:jc w:val="center"/>
+            </w:pPr>
+            <w:r>
+              <w:t>Ubuntu Linux</w:t>
+            </w:r>
+          </w:p>
+        </w:tc>
+        <w:tc>
+          <w:tcPr>
+            <w:tcW w:w="3132" w:type="dxa"/>
+          </w:tcPr>
+          <w:p>
+            <w:pPr>
+              <w:spacing w:line="360" w:lineRule="auto"/>
+              <w:jc w:val="center"/>
+            </w:pPr>
+            <w:r>
+              <w:t>1</w:t>
+            </w:r>
+          </w:p>
+        </w:tc>
+        <w:tc>
+          <w:tcPr>
+            <w:tcW w:w="3132" w:type="dxa"/>
+          </w:tcPr>
+          <w:p>
+            <w:pPr>
+              <w:spacing w:line="360" w:lineRule="auto"/>
+              <w:jc w:val="center"/>
+            </w:pPr>
+            <w:r>
+              <w:t>$0</w:t>
+            </w:r>
+          </w:p>
+        </w:tc>
+      </w:tr>
+      <w:tr>
+        <w:tc>
+          <w:tcPr>
+            <w:tcW w:w="3131" w:type="dxa"/>
+          </w:tcPr>
+          <w:p>
+            <w:pPr>
+              <w:spacing w:line="360" w:lineRule="auto"/>
+              <w:jc w:val="center"/>
+            </w:pPr>
+            <w:r>
+              <w:t>Ubuntu Server</w:t>
+            </w:r>
+          </w:p>
+        </w:tc>
+        <w:tc>
+          <w:tcPr>
+            <w:tcW w:w="3132" w:type="dxa"/>
+          </w:tcPr>
+          <w:p>
+            <w:pPr>
+              <w:spacing w:line="360" w:lineRule="auto"/>
+              <w:jc w:val="center"/>
+            </w:pPr>
+            <w:r>
+              <w:t>1</w:t>
+            </w:r>
+          </w:p>
+        </w:tc>
+        <w:tc>
+          <w:tcPr>
+            <w:tcW w:w="3132" w:type="dxa"/>
+          </w:tcPr>
+          <w:p>
+            <w:pPr>
+              <w:spacing w:line="360" w:lineRule="auto"/>
+              <w:jc w:val="center"/>
+            </w:pPr>
+            <w:r>
+              <w:t>$0</w:t>
+            </w:r>
+          </w:p>
+        </w:tc>
+      </w:tr>
+      <w:tr>
+        <w:trPr>
+          <w:cnfStyle w:val="000000100000" w:firstRow="0" w:lastRow="0" w:firstColumn="0" w:lastColumn="0" w:oddVBand="0" w:evenVBand="0" w:oddHBand="1" w:evenHBand="0" w:firstRowFirstColumn="0" w:firstRowLastColumn="0" w:lastRowFirstColumn="0" w:lastRowLastColumn="0"/>
+        </w:trPr>
+        <w:tc>
+          <w:tcPr>
+            <w:tcW w:w="3131" w:type="dxa"/>
+          </w:tcPr>
+          <w:p>
+            <w:pPr>
+              <w:spacing w:line="360" w:lineRule="auto"/>
+              <w:jc w:val="center"/>
+            </w:pPr>
+            <w:proofErr w:type="spellStart"/>
+            <w:r>
+              <w:t>NodeJS</w:t>
+            </w:r>
+            <w:proofErr w:type="spellEnd"/>
+          </w:p>
+        </w:tc>
+        <w:tc>
+          <w:tcPr>
+            <w:tcW w:w="3132" w:type="dxa"/>
+          </w:tcPr>
+          <w:p>
+            <w:pPr>
+              <w:spacing w:line="360" w:lineRule="auto"/>
+              <w:jc w:val="center"/>
+            </w:pPr>
+            <w:r>
+              <w:t>1</w:t>
+            </w:r>
+          </w:p>
+        </w:tc>
+        <w:tc>
+          <w:tcPr>
+            <w:tcW w:w="3132" w:type="dxa"/>
+          </w:tcPr>
+          <w:p>
+            <w:pPr>
+              <w:spacing w:line="360" w:lineRule="auto"/>
+              <w:jc w:val="center"/>
+            </w:pPr>
+            <w:r>
+              <w:t>$0</w:t>
+            </w:r>
+          </w:p>
+        </w:tc>
+      </w:tr>
+      <w:tr>
+        <w:tc>
+          <w:tcPr>
+            <w:tcW w:w="3131" w:type="dxa"/>
+          </w:tcPr>
+          <w:p>
+            <w:pPr>
+              <w:spacing w:line="360" w:lineRule="auto"/>
+              <w:jc w:val="center"/>
+            </w:pPr>
+            <w:proofErr w:type="spellStart"/>
+            <w:r>
+              <w:t>MariaDB</w:t>
+            </w:r>
+            <w:proofErr w:type="spellEnd"/>
+          </w:p>
+        </w:tc>
+        <w:tc>
+          <w:tcPr>
+            <w:tcW w:w="3132" w:type="dxa"/>
+          </w:tcPr>
+          <w:p>
+            <w:pPr>
+              <w:spacing w:line="360" w:lineRule="auto"/>
+              <w:jc w:val="center"/>
+            </w:pPr>
+            <w:r>
+              <w:t>1</w:t>
+            </w:r>
+          </w:p>
+        </w:tc>
+        <w:tc>
+          <w:tcPr>
+            <w:tcW w:w="3132" w:type="dxa"/>
+          </w:tcPr>
+          <w:p>
+            <w:pPr>
+              <w:spacing w:line="360" w:lineRule="auto"/>
+              <w:jc w:val="center"/>
+            </w:pPr>
+            <w:r>
+              <w:t>$0</w:t>
+            </w:r>
+          </w:p>
+        </w:tc>
+      </w:tr>
+      <w:tr>
+        <w:trPr>
+          <w:cnfStyle w:val="000000100000" w:firstRow="0" w:lastRow="0" w:firstColumn="0" w:lastColumn="0" w:oddVBand="0" w:evenVBand="0" w:oddHBand="1" w:evenHBand="0" w:firstRowFirstColumn="0" w:firstRowLastColumn="0" w:lastRowFirstColumn="0" w:lastRowLastColumn="0"/>
+        </w:trPr>
+        <w:tc>
+          <w:tcPr>
+            <w:tcW w:w="3131" w:type="dxa"/>
+          </w:tcPr>
+          <w:p>
+            <w:pPr>
+              <w:spacing w:line="360" w:lineRule="auto"/>
+              <w:jc w:val="center"/>
+            </w:pPr>
+            <w:r>
+              <w:t>Certificado SSL</w:t>
+            </w:r>
+          </w:p>
+        </w:tc>
+        <w:tc>
+          <w:tcPr>
+            <w:tcW w:w="3132" w:type="dxa"/>
+          </w:tcPr>
+          <w:p>
+            <w:pPr>
+              <w:spacing w:line="360" w:lineRule="auto"/>
+              <w:jc w:val="center"/>
+            </w:pPr>
+            <w:r>
+              <w:t>1</w:t>
+            </w:r>
+          </w:p>
+        </w:tc>
+        <w:tc>
+          <w:tcPr>
+            <w:tcW w:w="3132" w:type="dxa"/>
+          </w:tcPr>
+          <w:p>
+            <w:pPr>
+              <w:spacing w:line="360" w:lineRule="auto"/>
+              <w:jc w:val="center"/>
+            </w:pPr>
+            <w:r>
+              <w:t>$48.990</w:t>
+            </w:r>
+            <w:r>
+              <w:t xml:space="preserve"> anual</w:t>
+            </w:r>
+          </w:p>
+        </w:tc>
+      </w:tr>
+      <w:tr>
+        <w:tc>
+          <w:tcPr>
+            <w:tcW w:w="3131" w:type="dxa"/>
+          </w:tcPr>
+          <w:p>
+            <w:pPr>
+              <w:spacing w:line="360" w:lineRule="auto"/>
+              <w:jc w:val="center"/>
+            </w:pPr>
+            <w:r>
+              <w:t>Diseñador Gráfico</w:t>
+            </w:r>
+          </w:p>
+        </w:tc>
+        <w:tc>
+          <w:tcPr>
+            <w:tcW w:w="3132" w:type="dxa"/>
+          </w:tcPr>
+          <w:p>
+            <w:pPr>
+              <w:spacing w:line="360" w:lineRule="auto"/>
+              <w:jc w:val="center"/>
+            </w:pPr>
+            <w:r>
+              <w:t>1</w:t>
+            </w:r>
+          </w:p>
+        </w:tc>
+        <w:tc>
+          <w:tcPr>
+            <w:tcW w:w="3132" w:type="dxa"/>
+          </w:tcPr>
+          <w:p>
+            <w:pPr>
+              <w:spacing w:line="360" w:lineRule="auto"/>
+              <w:jc w:val="center"/>
+            </w:pPr>
+            <w:r>
+              <w:t>$600.000 mensual</w:t>
+            </w:r>
+          </w:p>
+        </w:tc>
+      </w:tr>
+      <w:tr>
+        <w:trPr>
+          <w:cnfStyle w:val="000000100000" w:firstRow="0" w:lastRow="0" w:firstColumn="0" w:lastColumn="0" w:oddVBand="0" w:evenVBand="0" w:oddHBand="1" w:evenHBand="0" w:firstRowFirstColumn="0" w:firstRowLastColumn="0" w:lastRowFirstColumn="0" w:lastRowLastColumn="0"/>
+        </w:trPr>
+        <w:tc>
+          <w:tcPr>
+            <w:tcW w:w="3131" w:type="dxa"/>
+          </w:tcPr>
+          <w:p>
+            <w:pPr>
+              <w:spacing w:line="360" w:lineRule="auto"/>
+              <w:jc w:val="center"/>
+            </w:pPr>
+            <w:r>
+              <w:t>Ingeniero en Informática</w:t>
+            </w:r>
+          </w:p>
+        </w:tc>
+        <w:tc>
+          <w:tcPr>
+            <w:tcW w:w="3132" w:type="dxa"/>
+          </w:tcPr>
+          <w:p>
+            <w:pPr>
+              <w:spacing w:line="360" w:lineRule="auto"/>
+              <w:jc w:val="center"/>
+            </w:pPr>
+            <w:r>
+              <w:t>1</w:t>
+            </w:r>
+          </w:p>
+        </w:tc>
+        <w:tc>
+          <w:tcPr>
+            <w:tcW w:w="3132" w:type="dxa"/>
+          </w:tcPr>
+          <w:p>
+            <w:pPr>
+              <w:spacing w:line="360" w:lineRule="auto"/>
+              <w:jc w:val="center"/>
+            </w:pPr>
+            <w:r>
+              <w:t>$1.300.000 mensual</w:t>
+            </w:r>
+          </w:p>
+        </w:tc>
+      </w:tr>
+      <w:tr>
+        <w:tc>
+          <w:tcPr>
+            <w:tcW w:w="3131" w:type="dxa"/>
+          </w:tcPr>
+          <w:p>
+            <w:pPr>
+              <w:spacing w:line="360" w:lineRule="auto"/>
+              <w:jc w:val="center"/>
+            </w:pPr>
+            <w:r>
+              <w:t>Al 1º Mes</w:t>
+            </w:r>
+          </w:p>
+        </w:tc>
+        <w:tc>
+          <w:tcPr>
+            <w:tcW w:w="3132" w:type="dxa"/>
+          </w:tcPr>
+          <w:p>
+            <w:pPr>
+              <w:spacing w:line="360" w:lineRule="auto"/>
+              <w:jc w:val="center"/>
+            </w:pPr>
+            <w:r>
+              <w:t>-</w:t>
+            </w:r>
+          </w:p>
+        </w:tc>
+        <w:tc>
+          <w:tcPr>
+            <w:tcW w:w="3132" w:type="dxa"/>
+          </w:tcPr>
+          <w:p>
+            <w:pPr>
+              <w:spacing w:line="360" w:lineRule="auto"/>
+              <w:jc w:val="center"/>
+            </w:pPr>
+            <w:r>
+              <w:t>$2.132</w:t>
+            </w:r>
+            <w:r>
+              <w:t>.</w:t>
+            </w:r>
+            <w:r>
+              <w:t>331</w:t>
+            </w:r>
+          </w:p>
+        </w:tc>
+      </w:tr>
+      <w:tr>
+        <w:trPr>
+          <w:cnfStyle w:val="000000100000" w:firstRow="0" w:lastRow="0" w:firstColumn="0" w:lastColumn="0" w:oddVBand="0" w:evenVBand="0" w:oddHBand="1" w:evenHBand="0" w:firstRowFirstColumn="0" w:firstRowLastColumn="0" w:lastRowFirstColumn="0" w:lastRowLastColumn="0"/>
+        </w:trPr>
+        <w:tc>
+          <w:tcPr>
+            <w:tcW w:w="3131" w:type="dxa"/>
+          </w:tcPr>
+          <w:p>
+            <w:pPr>
+              <w:spacing w:line="360" w:lineRule="auto"/>
+              <w:jc w:val="center"/>
+            </w:pPr>
+            <w:r>
+              <w:t>Al 2º Mes</w:t>
+            </w:r>
+          </w:p>
+        </w:tc>
+        <w:tc>
+          <w:tcPr>
+            <w:tcW w:w="3132" w:type="dxa"/>
+          </w:tcPr>
+          <w:p>
+            <w:pPr>
+              <w:spacing w:line="360" w:lineRule="auto"/>
+              <w:jc w:val="center"/>
+            </w:pPr>
+            <w:r>
+              <w:t>-</w:t>
+            </w:r>
+          </w:p>
+        </w:tc>
+        <w:tc>
+          <w:tcPr>
+            <w:tcW w:w="3132" w:type="dxa"/>
+          </w:tcPr>
+          <w:p>
+            <w:pPr>
+              <w:keepNext/>
+              <w:spacing w:line="360" w:lineRule="auto"/>
+              <w:jc w:val="center"/>
+            </w:pPr>
+            <w:r>
+              <w:t>$1.303.351</w:t>
+            </w:r>
+          </w:p>
+        </w:tc>
+      </w:tr>
+      <w:tr>
+        <w:trPr>
+          <w:cnfStyle w:val="010000000000" w:firstRow="0" w:lastRow="1" w:firstColumn="0" w:lastColumn="0" w:oddVBand="0" w:evenVBand="0" w:oddHBand="0" w:evenHBand="0" w:firstRowFirstColumn="0" w:firstRowLastColumn="0" w:lastRowFirstColumn="0" w:lastRowLastColumn="0"/>
+        </w:trPr>
+        <w:tc>
+          <w:tcPr>
+            <w:tcW w:w="3131" w:type="dxa"/>
+          </w:tcPr>
+          <w:p>
+            <w:pPr>
+              <w:spacing w:line="360" w:lineRule="auto"/>
+              <w:jc w:val="center"/>
+            </w:pPr>
+            <w:r>
+              <w:t>TOTAL</w:t>
+            </w:r>
+          </w:p>
+        </w:tc>
+        <w:tc>
+          <w:tcPr>
+            <w:tcW w:w="3132" w:type="dxa"/>
+          </w:tcPr>
+          <w:p>
+            <w:pPr>
+              <w:spacing w:line="360" w:lineRule="auto"/>
+              <w:jc w:val="center"/>
+            </w:pPr>
+            <w:r>
+              <w:t>9</w:t>
+            </w:r>
+          </w:p>
+        </w:tc>
+        <w:tc>
+          <w:tcPr>
+            <w:tcW w:w="3132" w:type="dxa"/>
+          </w:tcPr>
+          <w:p>
+            <w:pPr>
+              <w:keepNext/>
+              <w:spacing w:line="360" w:lineRule="auto"/>
+              <w:jc w:val="center"/>
+            </w:pPr>
+            <w:r>
+              <w:fldChar w:fldCharType="begin"/>
+            </w:r>
+            <w:r>
+              <w:instrText xml:space="preserve"> =SUM(ABOVE) </w:instrText>
+            </w:r>
+            <w:r>
+              <w:fldChar w:fldCharType="separate"/>
+            </w:r>
+            <w:r>
+              <w:rPr>
+                <w:noProof/>
+              </w:rPr>
+              <w:t>$3.435.682,00</w:t>
+            </w:r>
+            <w:r>
+              <w:fldChar w:fldCharType="end"/>
+            </w:r>
+          </w:p>
+        </w:tc>
+      </w:tr>
+    </w:tbl>
+    <w:p>
+      <w:pPr>
+        <w:pStyle w:val="Descripcin"/>
+        <w:rPr>
+          <w:noProof/>
+        </w:rPr>
+      </w:pPr>
+      <w:r>
+        <w:t xml:space="preserve">Tabla </w:t>
+      </w:r>
+      <w:r>
+        <w:fldChar w:fldCharType="begin"/>
+      </w:r>
+      <w:r>
+        <w:instrText xml:space="preserve"> SEQ Tabla \* ARABIC </w:instrText>
+      </w:r>
+      <w:r>
+        <w:fldChar w:fldCharType="separate"/>
+      </w:r>
+      <w:r>
+        <w:rPr>
+          <w:noProof/>
+        </w:rPr>
+        <w:t>4</w:t>
+      </w:r>
+      <w:r>
+        <w:fldChar w:fldCharType="end"/>
+      </w:r>
+      <w:r>
+        <w:rPr>
+          <w:noProof/>
+        </w:rPr>
+        <w:t xml:space="preserve"> - Tabla de costos del proyecto</w:t>
+      </w:r>
+    </w:p>
+    <w:p>
+      <w:pPr>
+        <w:spacing w:line="360" w:lineRule="auto"/>
+        <w:ind w:firstLine="709"/>
+      </w:pPr>
+      <w:r>
+        <w:t xml:space="preserve">La empresa prestadora del servicio de VPS elegida es </w:t>
+      </w:r>
+      <w:proofErr w:type="spellStart"/>
+      <w:r>
+        <w:t>DigitalOcean</w:t>
+      </w:r>
+      <w:proofErr w:type="spellEnd"/>
+      <w:r>
+        <w:t xml:space="preserve"> debido a su buena reputación en la comunidad y el precio entregado (5 </w:t>
+      </w:r>
+      <w:proofErr w:type="spellStart"/>
+      <w:r>
+        <w:t>dolares</w:t>
+      </w:r>
+      <w:proofErr w:type="spellEnd"/>
+      <w:r>
+        <w:t xml:space="preserve">). Las empresas que prestan servicios de arriendo de equipos son muy poco conocidas o lo hacen a empresas y eventos en particular, por lo tanto, se ha preferido adquirir un notebook que satisfaga las prestaciones necesarias para el desarrollo del proyecto. El certificado SSL ha sido cotizado en </w:t>
+      </w:r>
+      <w:proofErr w:type="spellStart"/>
+      <w:r>
+        <w:t>GoDaddy</w:t>
+      </w:r>
+      <w:proofErr w:type="spellEnd"/>
+      <w:r>
+        <w:t xml:space="preserve"> debido a su precio y buena reputación en la comunidad. Finalmente, los sueldos a pagar fueron obtenidos desde la página del gobierno de Chile mifuturo.cl.</w:t>
+      </w:r>
+    </w:p>
+    <w:p>
+      <w:pPr>
+        <w:pStyle w:val="Ttulo2"/>
+      </w:pPr>
+      <w:r>
+        <w:lastRenderedPageBreak/>
+        <w:t>FINANCIAMIENTO</w:t>
+      </w:r>
+    </w:p>
+    <w:p>
+      <w:pPr>
+        <w:spacing w:line="360" w:lineRule="auto"/>
+        <w:ind w:firstLine="709"/>
+      </w:pPr>
+      <w:r>
+        <w:rPr>
+          <w:noProof/>
+        </w:rPr>
+        <mc:AlternateContent>
+          <mc:Choice Requires="wps">
+            <w:drawing>
+              <wp:anchor distT="0" distB="0" distL="114300" distR="114300" simplePos="0" relativeHeight="251660288" behindDoc="0" locked="0" layoutInCell="1" allowOverlap="1" wp14:anchorId="391FD026" wp14:editId="6A85AA94">
+                <wp:simplePos x="0" y="0"/>
+                <wp:positionH relativeFrom="column">
+                  <wp:posOffset>440690</wp:posOffset>
+                </wp:positionH>
+                <wp:positionV relativeFrom="paragraph">
+                  <wp:posOffset>4933315</wp:posOffset>
+                </wp:positionV>
+                <wp:extent cx="5090160" cy="635"/>
+                <wp:effectExtent l="0" t="0" r="0" b="0"/>
+                <wp:wrapSquare wrapText="bothSides"/>
+                <wp:docPr id="6" name="Cuadro de texto 6"/>
+                <wp:cNvGraphicFramePr/>
+                <a:graphic xmlns:a="http://schemas.openxmlformats.org/drawingml/2006/main">
+                  <a:graphicData uri="http://schemas.microsoft.com/office/word/2010/wordprocessingShape">
+                    <wps:wsp>
+                      <wps:cNvSpPr txBox="1"/>
+                      <wps:spPr>
+                        <a:xfrm>
+                          <a:off x="0" y="0"/>
+                          <a:ext cx="5090160" cy="635"/>
+                        </a:xfrm>
+                        <a:prstGeom prst="rect">
+                          <a:avLst/>
+                        </a:prstGeom>
+                        <a:solidFill>
+                          <a:prstClr val="white"/>
+                        </a:solidFill>
+                        <a:ln>
+                          <a:noFill/>
+                        </a:ln>
+                      </wps:spPr>
+                      <wps:txbx>
+                        <w:txbxContent>
+                          <w:p>
+                            <w:pPr>
+                              <w:pStyle w:val="Descripcin"/>
+                              <w:rPr>
+                                <w:noProof/>
+                                <w:sz w:val="24"/>
+                              </w:rPr>
+                            </w:pPr>
+                            <w:r>
+                              <w:t xml:space="preserve">Ilustración </w:t>
+                            </w:r>
+                            <w:r>
+                              <w:fldChar w:fldCharType="begin"/>
+                            </w:r>
+                            <w:r>
+                              <w:instrText xml:space="preserve"> SEQ Ilustración \* ARABIC </w:instrText>
+                            </w:r>
+                            <w:r>
+                              <w:fldChar w:fldCharType="separate"/>
+                            </w:r>
+                            <w:r>
+                              <w:rPr>
+                                <w:noProof/>
+                              </w:rPr>
+                              <w:t>5</w:t>
+                            </w:r>
+                            <w:r>
+                              <w:fldChar w:fldCharType="end"/>
+                            </w:r>
+                            <w:r>
+                              <w:rPr>
+                                <w:noProof/>
+                              </w:rPr>
+                              <w:t xml:space="preserve"> - Tasa de interés de instituciones bancarias en Chile</w:t>
+                            </w:r>
+                          </w:p>
+                        </w:txbxContent>
+                      </wps:txbx>
+                      <wps:bodyPr rot="0" spcFirstLastPara="0" vertOverflow="overflow" horzOverflow="overflow" vert="horz" wrap="square" lIns="0" tIns="0" rIns="0" bIns="0" numCol="1" spcCol="0" rtlCol="0" fromWordArt="0" anchor="t" anchorCtr="0" forceAA="0" compatLnSpc="1">
+                        <a:prstTxWarp prst="textNoShape">
+                          <a:avLst/>
+                        </a:prstTxWarp>
+                        <a:spAutoFit/>
+                      </wps:bodyPr>
+                    </wps:wsp>
+                  </a:graphicData>
+                </a:graphic>
+              </wp:anchor>
+            </w:drawing>
+          </mc:Choice>
+          <mc:Fallback>
+            <w:pict>
+              <v:shapetype w14:anchorId="391FD026" id="_x0000_t202" coordsize="21600,21600" o:spt="202" path="m,l,21600r21600,l21600,xe">
+                <v:stroke joinstyle="miter"/>
+                <v:path gradientshapeok="t" o:connecttype="rect"/>
+              </v:shapetype>
+              <v:shape id="Cuadro de texto 6" o:spid="_x0000_s1026" type="#_x0000_t202" style="position:absolute;left:0;text-align:left;margin-left:34.7pt;margin-top:388.45pt;width:400.8pt;height:.05pt;z-index:251660288;visibility:visible;mso-wrap-style:square;mso-wrap-distance-left:9pt;mso-wrap-distance-top:0;mso-wrap-distance-right:9pt;mso-wrap-distance-bottom:0;mso-position-horizontal:absolute;mso-position-horizontal-relative:text;mso-position-vertical:absolute;mso-position-vertical-relative:text;v-text-anchor:top" o:gfxdata="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" stroked="f">
+                <v:textbox style="mso-fit-shape-to-text:t" inset="0,0,0,0">
+                  <w:txbxContent>
+                    <w:p>
+                      <w:pPr>
+                        <w:pStyle w:val="Descripcin"/>
+                        <w:rPr>
+                          <w:noProof/>
+                          <w:sz w:val="24"/>
+                        </w:rPr>
+                      </w:pPr>
+                      <w:r>
+                        <w:t xml:space="preserve">Ilustración </w:t>
+                      </w:r>
+                      <w:r>
+                        <w:fldChar w:fldCharType="begin"/>
+                      </w:r>
+                      <w:r>
+                        <w:instrText xml:space="preserve"> SEQ Ilustración \* ARABIC </w:instrText>
+                      </w:r>
+                      <w:r>
+                        <w:fldChar w:fldCharType="separate"/>
+                      </w:r>
+                      <w:r>
+                        <w:rPr>
+                          <w:noProof/>
+                        </w:rPr>
+                        <w:t>5</w:t>
+                      </w:r>
+                      <w:r>
+                        <w:fldChar w:fldCharType="end"/>
+                      </w:r>
+                      <w:r>
+                        <w:rPr>
+                          <w:noProof/>
+                        </w:rPr>
+                        <w:t xml:space="preserve"> - Tasa de interés de instituciones bancarias en Chile</w:t>
+                      </w:r>
+                    </w:p>
+                  </w:txbxContent>
+                </v:textbox>
+                <w10:wrap type="square"/>
+              </v:shape>
+            </w:pict>
+          </mc:Fallback>
+        </mc:AlternateContent>
+      </w:r>
+      <w:r>
+        <w:rPr>
+          <w:noProof/>
+        </w:rPr>
+        <w:drawing>
+          <wp:anchor distT="0" distB="0" distL="114300" distR="114300" simplePos="0" relativeHeight="251658240" behindDoc="0" locked="0" layoutInCell="1" allowOverlap="1" wp14:anchorId="27969AA6" wp14:editId="4DE49617">
+            <wp:simplePos x="0" y="0"/>
+            <wp:positionH relativeFrom="margin">
+              <wp:align>center</wp:align>
+            </wp:positionH>
+            <wp:positionV relativeFrom="margin">
+              <wp:posOffset>1260475</wp:posOffset>
+            </wp:positionV>
+            <wp:extent cx="5090400" cy="3963600"/>
+            <wp:effectExtent l="0" t="0" r="0" b="0"/>
+            <wp:wrapSquare wrapText="bothSides"/>
+            <wp:docPr id="4" name="Imagen 4"/>
+            <wp:cNvGraphicFramePr>
+              <a:graphicFrameLocks xmlns:a="http://schemas.openxmlformats.org/drawingml/2006/main" noChangeAspect="1"/>
+            </wp:cNvGraphicFramePr>
+            <a:graphic xmlns:a="http://schemas.openxmlformats.org/drawingml/2006/main">
+              <a:graphicData uri="http://schemas.openxmlformats.org/drawingml/2006/picture">
+                <pic:pic xmlns:pic="http://schemas.openxmlformats.org/drawingml/2006/picture">
+                  <pic:nvPicPr>
+                    <pic:cNvPr id="4" name="Captura.PNG"/>
+                    <pic:cNvPicPr/>
+                  </pic:nvPicPr>
+                  <pic:blipFill>
+                    <a:blip r:embed="rId14"/>
+                    <a:stretch>
+                      <a:fillRect/>
+                    </a:stretch>
+                  </pic:blipFill>
+                  <pic:spPr>
+                    <a:xfrm>
+                      <a:off x="0" y="0"/>
+                      <a:ext cx="5090400" cy="3963600"/>
+                    </a:xfrm>
+                    <a:prstGeom prst="rect">
+                      <a:avLst/>
+                    </a:prstGeom>
+                  </pic:spPr>
+                </pic:pic>
+              </a:graphicData>
+            </a:graphic>
+            <wp14:sizeRelH relativeFrom="margin">
+              <wp14:pctWidth>0</wp14:pctWidth>
+            </wp14:sizeRelH>
+            <wp14:sizeRelV relativeFrom="margin">
+              <wp14:pctHeight>0</wp14:pctHeight>
+            </wp14:sizeRelV>
+          </wp:anchor>
+        </w:drawing>
+      </w:r>
+      <w:r>
+        <w:t>Para financiar el proyecto, se solicitará un crédito a alguna institución bancaria. Para esto, se ha simulado el crédito en las tres instituciones bancarias</w:t>
+      </w:r>
+      <w:r>
+        <w:t xml:space="preserve"> disponibles para simulación con la menor tasa de interés:</w:t>
+      </w:r>
+    </w:p>
+    <w:p>
+      <w:pPr>
+        <w:spacing w:line="360" w:lineRule="auto"/>
+      </w:pPr>
+    </w:p>
+    <w:p>
+      <w:pPr>
+        <w:jc w:val="left"/>
+      </w:pPr>
+      <w:r>
+        <w:br w:type="page"/>
+      </w:r>
+    </w:p>
+    <w:p>
+      <w:pPr>
+        <w:keepNext/>
+        <w:spacing w:line="360" w:lineRule="auto"/>
+        <w:jc w:val="center"/>
+      </w:pPr>
+      <w:r>
+        <w:rPr>
+          <w:noProof/>
+        </w:rPr>
+        <w:lastRenderedPageBreak/>
+        <w:drawing>
+          <wp:inline distT="0" distB="0" distL="0" distR="0" wp14:anchorId="4C99AB3A" wp14:editId="41E63B79">
+            <wp:extent cx="4859701" cy="3278038"/>
+            <wp:effectExtent l="0" t="0" r="0" b="0"/>
+            <wp:docPr id="11" name="Imagen 11"/>
+            <wp:cNvGraphicFramePr>
+              <a:graphicFrameLocks xmlns:a="http://schemas.openxmlformats.org/drawingml/2006/main" noChangeAspect="1"/>
+            </wp:cNvGraphicFramePr>
+            <a:graphic xmlns:a="http://schemas.openxmlformats.org/drawingml/2006/main">
+              <a:graphicData uri="http://schemas.openxmlformats.org/drawingml/2006/picture">
+                <pic:pic xmlns:pic="http://schemas.openxmlformats.org/drawingml/2006/picture">
+                  <pic:nvPicPr>
+                    <pic:cNvPr id="11" name="1.PNG"/>
+                    <pic:cNvPicPr/>
+                  </pic:nvPicPr>
+                  <pic:blipFill>
+                    <a:blip r:embed="rId15"/>
+                    <a:stretch>
+                      <a:fillRect/>
+                    </a:stretch>
+                  </pic:blipFill>
+                  <pic:spPr>
+                    <a:xfrm>
+                      <a:off x="0" y="0"/>
+                      <a:ext cx="4884567" cy="3294811"/>
+                    </a:xfrm>
+                    <a:prstGeom prst="rect">
+                      <a:avLst/>
+                    </a:prstGeom>
+                  </pic:spPr>
+                </pic:pic>
+              </a:graphicData>
+            </a:graphic>
+          </wp:inline>
+        </w:drawing>
+      </w:r>
+    </w:p>
+    <w:p>
+      <w:pPr>
+        <w:pStyle w:val="Descripcin"/>
+        <w:jc w:val="center"/>
+        <w:rPr>
+          <w:noProof/>
+        </w:rPr>
+      </w:pPr>
+      <w:r>
+        <w:t xml:space="preserve">Ilustración </w:t>
+      </w:r>
+      <w:r>
+        <w:fldChar w:fldCharType="begin"/>
+      </w:r>
+      <w:r>
+        <w:instrText xml:space="preserve"> SEQ Ilustración \* ARABIC </w:instrText>
+      </w:r>
+      <w:r>
+        <w:fldChar w:fldCharType="separate"/>
+      </w:r>
+      <w:r>
+        <w:rPr>
+          <w:noProof/>
+        </w:rPr>
+        <w:t>6</w:t>
+      </w:r>
+      <w:r>
+        <w:fldChar w:fldCharType="end"/>
+      </w:r>
+      <w:r>
+        <w:rPr>
+          <w:noProof/>
+        </w:rPr>
+        <w:t xml:space="preserve"> - Simulación de un crédito de consumo en el Banco BICE</w:t>
+      </w:r>
+    </w:p>
+    <w:p>
+      <w:pPr>
+        <w:keepNext/>
+        <w:jc w:val="center"/>
+      </w:pPr>
+      <w:r>
+        <w:rPr>
+          <w:noProof/>
+        </w:rPr>
+        <w:drawing>
+          <wp:inline distT="0" distB="0" distL="0" distR="0" wp14:anchorId="659EB8ED" wp14:editId="4C5A1F60">
+            <wp:extent cx="4701396" cy="3820841"/>
+            <wp:effectExtent l="0" t="0" r="4445" b="8255"/>
+            <wp:docPr id="13" name="Imagen 13"/>
+            <wp:cNvGraphicFramePr>
+              <a:graphicFrameLocks xmlns:a="http://schemas.openxmlformats.org/drawingml/2006/main" noChangeAspect="1"/>
+            </wp:cNvGraphicFramePr>
+            <a:graphic xmlns:a="http://schemas.openxmlformats.org/drawingml/2006/main">
+              <a:graphicData uri="http://schemas.openxmlformats.org/drawingml/2006/picture">
+                <pic:pic xmlns:pic="http://schemas.openxmlformats.org/drawingml/2006/picture">
+                  <pic:nvPicPr>
+                    <pic:cNvPr id="13" name="2.PNG"/>
+                    <pic:cNvPicPr/>
+                  </pic:nvPicPr>
+                  <pic:blipFill>
+                    <a:blip r:embed="rId16"/>
+                    <a:stretch>
+                      <a:fillRect/>
+                    </a:stretch>
+                  </pic:blipFill>
+                  <pic:spPr>
+                    <a:xfrm>
+                      <a:off x="0" y="0"/>
+                      <a:ext cx="4725330" cy="3840293"/>
+                    </a:xfrm>
+                    <a:prstGeom prst="rect">
+                      <a:avLst/>
+                    </a:prstGeom>
+                  </pic:spPr>
+                </pic:pic>
+              </a:graphicData>
+            </a:graphic>
+          </wp:inline>
+        </w:drawing>
+      </w:r>
+    </w:p>
+    <w:p>
+      <w:pPr>
+        <w:pStyle w:val="Descripcin"/>
+        <w:jc w:val="center"/>
+        <w:rPr>
+          <w:noProof/>
+        </w:rPr>
+      </w:pPr>
+      <w:r>
+        <w:t xml:space="preserve">Ilustración </w:t>
+      </w:r>
+      <w:r>
+        <w:fldChar w:fldCharType="begin"/>
+      </w:r>
+      <w:r>
+        <w:instrText xml:space="preserve"> SEQ Ilustración \* ARABIC </w:instrText>
+      </w:r>
+      <w:r>
+        <w:fldChar w:fldCharType="separate"/>
+      </w:r>
+      <w:r>
+        <w:rPr>
+          <w:noProof/>
+        </w:rPr>
+        <w:t>7</w:t>
+      </w:r>
+      <w:r>
+        <w:fldChar w:fldCharType="end"/>
+      </w:r>
+      <w:r>
+        <w:rPr>
+          <w:noProof/>
+        </w:rPr>
+        <w:t xml:space="preserve"> - Simulación de un crédito de consumo en el Banco BBVA</w:t>
+      </w:r>
+    </w:p>
+    <w:p>
+      <w:pPr>
+        <w:keepNext/>
+        <w:jc w:val="center"/>
+      </w:pPr>
+      <w:r>
+        <w:rPr>
+          <w:noProof/>
+        </w:rPr>
+        <w:br w:type="page"/>
+      </w:r>
+      <w:r>
+        <w:rPr>
+          <w:i/>
+          <w:iCs/>
+          <w:noProof/>
+          <w:color w:val="44546A" w:themeColor="text2"/>
+          <w:sz w:val="18"/>
+          <w:szCs w:val="18"/>
+        </w:rPr>
+        <w:lastRenderedPageBreak/>
+        <w:drawing>
+          <wp:inline distT="0" distB="0" distL="0" distR="0" wp14:anchorId="608C4EBD" wp14:editId="7A38B30D">
+            <wp:extent cx="4344006" cy="3648584"/>
+            <wp:effectExtent l="0" t="0" r="0" b="9525"/>
+            <wp:docPr id="14" name="Imagen 14"/>
+            <wp:cNvGraphicFramePr>
+              <a:graphicFrameLocks xmlns:a="http://schemas.openxmlformats.org/drawingml/2006/main" noChangeAspect="1"/>
+            </wp:cNvGraphicFramePr>
+            <a:graphic xmlns:a="http://schemas.openxmlformats.org/drawingml/2006/main">
+              <a:graphicData uri="http://schemas.openxmlformats.org/drawingml/2006/picture">
+                <pic:pic xmlns:pic="http://schemas.openxmlformats.org/drawingml/2006/picture">
+                  <pic:nvPicPr>
+                    <pic:cNvPr id="14" name="3.PNG"/>
+                    <pic:cNvPicPr/>
+                  </pic:nvPicPr>
+                  <pic:blipFill>
+                    <a:blip r:embed="rId17"/>
+                    <a:stretch>
+                      <a:fillRect/>
+                    </a:stretch>
+                  </pic:blipFill>
+                  <pic:spPr>
+                    <a:xfrm>
+                      <a:off x="0" y="0"/>
+                      <a:ext cx="4344006" cy="3648584"/>
+                    </a:xfrm>
+                    <a:prstGeom prst="rect">
+                      <a:avLst/>
+                    </a:prstGeom>
+                  </pic:spPr>
+                </pic:pic>
+              </a:graphicData>
+            </a:graphic>
+          </wp:inline>
+        </w:drawing>
+      </w:r>
+    </w:p>
+    <w:p>
+      <w:pPr>
+        <w:pStyle w:val="Descripcin"/>
+        <w:jc w:val="center"/>
+        <w:rPr>
+          <w:noProof/>
+        </w:rPr>
+      </w:pPr>
+      <w:r>
+        <w:t xml:space="preserve">Ilustración </w:t>
+      </w:r>
+      <w:r>
+        <w:fldChar w:fldCharType="begin"/>
+      </w:r>
+      <w:r>
+        <w:instrText xml:space="preserve"> SEQ Ilustración \* ARABIC </w:instrText>
+      </w:r>
+      <w:r>
+        <w:fldChar w:fldCharType="separate"/>
+      </w:r>
+      <w:r>
+        <w:rPr>
+          <w:noProof/>
+        </w:rPr>
+        <w:t>8</w:t>
+      </w:r>
+      <w:r>
+        <w:fldChar w:fldCharType="end"/>
+      </w:r>
+      <w:r>
+        <w:rPr>
+          <w:noProof/>
+        </w:rPr>
+        <w:t xml:space="preserve"> - Simulación de un crédito de consumo en el Banco Santander</w:t>
+      </w:r>
+    </w:p>
+    <w:p/>
+    <w:p>
+      <w:pPr>
+        <w:spacing w:line="360" w:lineRule="auto"/>
+        <w:ind w:firstLine="709"/>
+      </w:pPr>
+      <w:r>
+        <w:t>Como podemos apreciar en las ilustraciones, para un crédito de consumo la mejor elección sería el Banco BICE con una tasa de interés mensual del 1,13%. De esta manera solventaríamos los costos del proyecto y podríamos llevarlo a cabo.</w:t>
+      </w:r>
     </w:p>
     <w:sectPr>
-      <w:headerReference w:type="default" r:id="rId11"/>
-      <w:footerReference w:type="default" r:id="rId12"/>
       <w:pgSz w:w="12240" w:h="15840"/>
       <w:pgMar w:top="1701" w:right="1134" w:bottom="1701" w:left="1701" w:header="709" w:footer="0" w:gutter="0"/>
       <w:cols w:space="708"/>
@@ -5793,7 +8586,7 @@
 </file>
 
 <file path=word/endnotes.xml><?xml version="1.0" encoding="utf-8"?>
-<w:endnotes xmlns:wpc="http://schemas.microsoft.com/office/word/2010/wordprocessingCanvas" xmlns:cx="http://schemas.microsoft.com/office/drawing/2014/chartex" xmlns:cx1="http://schemas.microsoft.com/office/drawing/2015/9/8/chartex" xmlns:mc="http://schemas.openxmlformats.org/markup-compatibility/2006" xmlns:o="urn:schemas-microsoft-com:office:office" xmlns:r="http://schemas.openxmlformats.org/officeDocument/2006/relationships" xmlns:m="http://schemas.openxmlformats.org/officeDocument/2006/math" xmlns:v="urn:schemas-microsoft-com:vml" xmlns:wp14="http://schemas.microsoft.com/office/word/2010/wordprocessingDrawing" xmlns:wp="http://schemas.openxmlformats.org/drawingml/2006/wordprocessingDrawing" xmlns:w10="urn:schemas-microsoft-com:office:word" xmlns:w="http://schemas.openxmlformats.org/wordprocessingml/2006/main" xmlns:w14="http://schemas.microsoft.com/office/word/2010/wordml" xmlns:w15="http://schemas.microsoft.com/office/word/2012/wordml" xmlns:w16se="http://schemas.microsoft.com/office/word/2015/wordml/symex" xmlns:wpg="http://schemas.microsoft.com/office/word/2010/wordprocessingGroup" xmlns:wpi="http://schemas.microsoft.com/office/word/2010/wordprocessingInk" xmlns:wne="http://schemas.microsoft.com/office/word/2006/wordml" xmlns:wps="http://schemas.microsoft.com/office/word/2010/wordprocessingShape" mc:Ignorable="w14 w15 w16se wp14">
+<w:endnotes xmlns:wpc="http://schemas.microsoft.com/office/word/2010/wordprocessingCanvas" xmlns:cx="http://schemas.microsoft.com/office/drawing/2014/chartex" xmlns:cx1="http://schemas.microsoft.com/office/drawing/2015/9/8/chartex" xmlns:cx2="http://schemas.microsoft.com/office/drawing/2015/10/21/chartex" xmlns:cx3="http://schemas.microsoft.com/office/drawing/2016/5/9/chartex" xmlns:cx4="http://schemas.microsoft.com/office/drawing/2016/5/10/chartex" xmlns:cx5="http://schemas.microsoft.com/office/drawing/2016/5/11/chartex" xmlns:cx6="http://schemas.microsoft.com/office/drawing/2016/5/12/chartex" xmlns:cx7="http://schemas.microsoft.com/office/drawing/2016/5/13/chartex" xmlns:cx8="http://schemas.microsoft.com/office/drawing/2016/5/14/chartex" xmlns:mc="http://schemas.openxmlformats.org/markup-compatibility/2006" xmlns:aink="http://schemas.microsoft.com/office/drawing/2016/ink" xmlns:o="urn:schemas-microsoft-com:office:office" xmlns:r="http://schemas.openxmlformats.org/officeDocument/2006/relationships" xmlns:m="http://schemas.openxmlformats.org/officeDocument/2006/math" xmlns:v="urn:schemas-microsoft-com:vml" xmlns:wp14="http://schemas.microsoft.com/office/word/2010/wordprocessingDrawing" xmlns:wp="http://schemas.openxmlformats.org/drawingml/2006/wordprocessingDrawing" xmlns:w10="urn:schemas-microsoft-com:office:word" xmlns:w="http://schemas.openxmlformats.org/wordprocessingml/2006/main" xmlns:w14="http://schemas.microsoft.com/office/word/2010/wordml" xmlns:w15="http://schemas.microsoft.com/office/word/2012/wordml" xmlns:w16se="http://schemas.microsoft.com/office/word/2015/wordml/symex" xmlns:wpg="http://schemas.microsoft.com/office/word/2010/wordprocessingGroup" xmlns:wpi="http://schemas.microsoft.com/office/word/2010/wordprocessingInk" xmlns:wne="http://schemas.microsoft.com/office/word/2006/wordml" xmlns:wps="http://schemas.microsoft.com/office/word/2010/wordprocessingShape" mc:Ignorable="w14 w15 w16se wp14">
   <w:endnote w:type="separator" w:id="-1">
     <w:p>
       <w:pPr>
@@ -5818,7 +8611,7 @@
 </file>
 
 <file path=word/footer1.xml><?xml version="1.0" encoding="utf-8"?>
-<w:ftr xmlns:wpc="http://schemas.microsoft.com/office/word/2010/wordprocessingCanvas" xmlns:cx="http://schemas.microsoft.com/office/drawing/2014/chartex" xmlns:cx1="http://schemas.microsoft.com/office/drawing/2015/9/8/chartex" xmlns:mc="http://schemas.openxmlformats.org/markup-compatibility/2006" xmlns:o="urn:schemas-microsoft-com:office:office" xmlns:r="http://schemas.openxmlformats.org/officeDocument/2006/relationships" xmlns:m="http://schemas.openxmlformats.org/officeDocument/2006/math" xmlns:v="urn:schemas-microsoft-com:vml" xmlns:wp14="http://schemas.microsoft.com/office/word/2010/wordprocessingDrawing" xmlns:wp="http://schemas.openxmlformats.org/drawingml/2006/wordprocessingDrawing" xmlns:w10="urn:schemas-microsoft-com:office:word" xmlns:w="http://schemas.openxmlformats.org/wordprocessingml/2006/main" xmlns:w14="http://schemas.microsoft.com/office/word/2010/wordml" xmlns:w15="http://schemas.microsoft.com/office/word/2012/wordml" xmlns:w16se="http://schemas.microsoft.com/office/word/2015/wordml/symex" xmlns:wpg="http://schemas.microsoft.com/office/word/2010/wordprocessingGroup" xmlns:wpi="http://schemas.microsoft.com/office/word/2010/wordprocessingInk" xmlns:wne="http://schemas.microsoft.com/office/word/2006/wordml" xmlns:wps="http://schemas.microsoft.com/office/word/2010/wordprocessingShape" mc:Ignorable="w14 w15 w16se wp14">
+<w:ftr xmlns:wpc="http://schemas.microsoft.com/office/word/2010/wordprocessingCanvas" xmlns:cx="http://schemas.microsoft.com/office/drawing/2014/chartex" xmlns:cx1="http://schemas.microsoft.com/office/drawing/2015/9/8/chartex" xmlns:cx2="http://schemas.microsoft.com/office/drawing/2015/10/21/chartex" xmlns:cx3="http://schemas.microsoft.com/office/drawing/2016/5/9/chartex" xmlns:cx4="http://schemas.microsoft.com/office/drawing/2016/5/10/chartex" xmlns:cx5="http://schemas.microsoft.com/office/drawing/2016/5/11/chartex" xmlns:cx6="http://schemas.microsoft.com/office/drawing/2016/5/12/chartex" xmlns:cx7="http://schemas.microsoft.com/office/drawing/2016/5/13/chartex" xmlns:cx8="http://schemas.microsoft.com/office/drawing/2016/5/14/chartex" xmlns:mc="http://schemas.openxmlformats.org/markup-compatibility/2006" xmlns:aink="http://schemas.microsoft.com/office/drawing/2016/ink" xmlns:o="urn:schemas-microsoft-com:office:office" xmlns:r="http://schemas.openxmlformats.org/officeDocument/2006/relationships" xmlns:m="http://schemas.openxmlformats.org/officeDocument/2006/math" xmlns:v="urn:schemas-microsoft-com:vml" xmlns:wp14="http://schemas.microsoft.com/office/word/2010/wordprocessingDrawing" xmlns:wp="http://schemas.openxmlformats.org/drawingml/2006/wordprocessingDrawing" xmlns:w10="urn:schemas-microsoft-com:office:word" xmlns:w="http://schemas.openxmlformats.org/wordprocessingml/2006/main" xmlns:w14="http://schemas.microsoft.com/office/word/2010/wordml" xmlns:w15="http://schemas.microsoft.com/office/word/2012/wordml" xmlns:w16se="http://schemas.microsoft.com/office/word/2015/wordml/symex" xmlns:wpg="http://schemas.microsoft.com/office/word/2010/wordprocessingGroup" xmlns:wpi="http://schemas.microsoft.com/office/word/2010/wordprocessingInk" xmlns:wne="http://schemas.microsoft.com/office/word/2006/wordml" xmlns:wps="http://schemas.microsoft.com/office/word/2010/wordprocessingShape" mc:Ignorable="w14 w15 w16se wp14">
   <w:p>
     <w:pPr>
       <w:pStyle w:val="Piedepgina"/>
@@ -5839,7 +8632,7 @@
 </file>
 
 <file path=word/footnotes.xml><?xml version="1.0" encoding="utf-8"?>
-<w:footnotes xmlns:wpc="http://schemas.microsoft.com/office/word/2010/wordprocessingCanvas" xmlns:cx="http://schemas.microsoft.com/office/drawing/2014/chartex" xmlns:cx1="http://schemas.microsoft.com/office/drawing/2015/9/8/chartex" xmlns:mc="http://schemas.openxmlformats.org/markup-compatibility/2006" xmlns:o="urn:schemas-microsoft-com:office:office" xmlns:r="http://schemas.openxmlformats.org/officeDocument/2006/relationships" xmlns:m="http://schemas.openxmlformats.org/officeDocument/2006/math" xmlns:v="urn:schemas-microsoft-com:vml" xmlns:wp14="http://schemas.microsoft.com/office/word/2010/wordprocessingDrawing" xmlns:wp="http://schemas.openxmlformats.org/drawingml/2006/wordprocessingDrawing" xmlns:w10="urn:schemas-microsoft-com:office:word" xmlns:w="http://schemas.openxmlformats.org/wordprocessingml/2006/main" xmlns:w14="http://schemas.microsoft.com/office/word/2010/wordml" xmlns:w15="http://schemas.microsoft.com/office/word/2012/wordml" xmlns:w16se="http://schemas.microsoft.com/office/word/2015/wordml/symex" xmlns:wpg="http://schemas.microsoft.com/office/word/2010/wordprocessingGroup" xmlns:wpi="http://schemas.microsoft.com/office/word/2010/wordprocessingInk" xmlns:wne="http://schemas.microsoft.com/office/word/2006/wordml" xmlns:wps="http://schemas.microsoft.com/office/word/2010/wordprocessingShape" mc:Ignorable="w14 w15 w16se wp14">
+<w:footnotes xmlns:wpc="http://schemas.microsoft.com/office/word/2010/wordprocessingCanvas" xmlns:cx="http://schemas.microsoft.com/office/drawing/2014/chartex" xmlns:cx1="http://schemas.microsoft.com/office/drawing/2015/9/8/chartex" xmlns:cx2="http://schemas.microsoft.com/office/drawing/2015/10/21/chartex" xmlns:cx3="http://schemas.microsoft.com/office/drawing/2016/5/9/chartex" xmlns:cx4="http://schemas.microsoft.com/office/drawing/2016/5/10/chartex" xmlns:cx5="http://schemas.microsoft.com/office/drawing/2016/5/11/chartex" xmlns:cx6="http://schemas.microsoft.com/office/drawing/2016/5/12/chartex" xmlns:cx7="http://schemas.microsoft.com/office/drawing/2016/5/13/chartex" xmlns:cx8="http://schemas.microsoft.com/office/drawing/2016/5/14/chartex" xmlns:mc="http://schemas.openxmlformats.org/markup-compatibility/2006" xmlns:aink="http://schemas.microsoft.com/office/drawing/2016/ink" xmlns:o="urn:schemas-microsoft-com:office:office" xmlns:r="http://schemas.openxmlformats.org/officeDocument/2006/relationships" xmlns:m="http://schemas.openxmlformats.org/officeDocument/2006/math" xmlns:v="urn:schemas-microsoft-com:vml" xmlns:wp14="http://schemas.microsoft.com/office/word/2010/wordprocessingDrawing" xmlns:wp="http://schemas.openxmlformats.org/drawingml/2006/wordprocessingDrawing" xmlns:w10="urn:schemas-microsoft-com:office:word" xmlns:w="http://schemas.openxmlformats.org/wordprocessingml/2006/main" xmlns:w14="http://schemas.microsoft.com/office/word/2010/wordml" xmlns:w15="http://schemas.microsoft.com/office/word/2012/wordml" xmlns:w16se="http://schemas.microsoft.com/office/word/2015/wordml/symex" xmlns:wpg="http://schemas.microsoft.com/office/word/2010/wordprocessingGroup" xmlns:wpi="http://schemas.microsoft.com/office/word/2010/wordprocessingInk" xmlns:wne="http://schemas.microsoft.com/office/word/2006/wordml" xmlns:wps="http://schemas.microsoft.com/office/word/2010/wordprocessingShape" mc:Ignorable="w14 w15 w16se wp14">
   <w:footnote w:type="separator" w:id="-1">
     <w:p>
       <w:pPr>
@@ -6148,6 +8941,25 @@
       </w:r>
       <w:r>
         <w:t>https://es.wikipedia.org/wiki/Dominio_de_Internet</w:t>
+      </w:r>
+    </w:p>
+  </w:footnote>
+  <w:footnote w:id="14">
+    <w:p>
+      <w:pPr>
+        <w:pStyle w:val="Textonotapie"/>
+      </w:pPr>
+      <w:r>
+        <w:rPr>
+          <w:rStyle w:val="Refdenotaalpie"/>
+        </w:rPr>
+        <w:footnoteRef/>
+      </w:r>
+      <w:r>
+        <w:t xml:space="preserve"> </w:t>
+      </w:r>
+      <w:r>
+        <w:t>https://es.wikipedia.org/wiki/Complejidad_ciclom%C3%A1tica</w:t>
       </w:r>
     </w:p>
   </w:footnote>
@@ -6155,7 +8967,7 @@
 </file>
 
 <file path=word/header1.xml><?xml version="1.0" encoding="utf-8"?>
-<w:hdr xmlns:wpc="http://schemas.microsoft.com/office/word/2010/wordprocessingCanvas" xmlns:cx="http://schemas.microsoft.com/office/drawing/2014/chartex" xmlns:cx1="http://schemas.microsoft.com/office/drawing/2015/9/8/chartex" xmlns:mc="http://schemas.openxmlformats.org/markup-compatibility/2006" xmlns:o="urn:schemas-microsoft-com:office:office" xmlns:r="http://schemas.openxmlformats.org/officeDocument/2006/relationships" xmlns:m="http://schemas.openxmlformats.org/officeDocument/2006/math" xmlns:v="urn:schemas-microsoft-com:vml" xmlns:wp14="http://schemas.microsoft.com/office/word/2010/wordprocessingDrawing" xmlns:wp="http://schemas.openxmlformats.org/drawingml/2006/wordprocessingDrawing" xmlns:w10="urn:schemas-microsoft-com:office:word" xmlns:w="http://schemas.openxmlformats.org/wordprocessingml/2006/main" xmlns:w14="http://schemas.microsoft.com/office/word/2010/wordml" xmlns:w15="http://schemas.microsoft.com/office/word/2012/wordml" xmlns:w16se="http://schemas.microsoft.com/office/word/2015/wordml/symex" xmlns:wpg="http://schemas.microsoft.com/office/word/2010/wordprocessingGroup" xmlns:wpi="http://schemas.microsoft.com/office/word/2010/wordprocessingInk" xmlns:wne="http://schemas.microsoft.com/office/word/2006/wordml" xmlns:wps="http://schemas.microsoft.com/office/word/2010/wordprocessingShape" mc:Ignorable="w14 w15 w16se wp14">
+<w:hdr xmlns:wpc="http://schemas.microsoft.com/office/word/2010/wordprocessingCanvas" xmlns:cx="http://schemas.microsoft.com/office/drawing/2014/chartex" xmlns:cx1="http://schemas.microsoft.com/office/drawing/2015/9/8/chartex" xmlns:cx2="http://schemas.microsoft.com/office/drawing/2015/10/21/chartex" xmlns:cx3="http://schemas.microsoft.com/office/drawing/2016/5/9/chartex" xmlns:cx4="http://schemas.microsoft.com/office/drawing/2016/5/10/chartex" xmlns:cx5="http://schemas.microsoft.com/office/drawing/2016/5/11/chartex" xmlns:cx6="http://schemas.microsoft.com/office/drawing/2016/5/12/chartex" xmlns:cx7="http://schemas.microsoft.com/office/drawing/2016/5/13/chartex" xmlns:cx8="http://schemas.microsoft.com/office/drawing/2016/5/14/chartex" xmlns:mc="http://schemas.openxmlformats.org/markup-compatibility/2006" xmlns:aink="http://schemas.microsoft.com/office/drawing/2016/ink" xmlns:o="urn:schemas-microsoft-com:office:office" xmlns:r="http://schemas.openxmlformats.org/officeDocument/2006/relationships" xmlns:m="http://schemas.openxmlformats.org/officeDocument/2006/math" xmlns:v="urn:schemas-microsoft-com:vml" xmlns:wp14="http://schemas.microsoft.com/office/word/2010/wordprocessingDrawing" xmlns:wp="http://schemas.openxmlformats.org/drawingml/2006/wordprocessingDrawing" xmlns:w10="urn:schemas-microsoft-com:office:word" xmlns:w="http://schemas.openxmlformats.org/wordprocessingml/2006/main" xmlns:w14="http://schemas.microsoft.com/office/word/2010/wordml" xmlns:w15="http://schemas.microsoft.com/office/word/2012/wordml" xmlns:w16se="http://schemas.microsoft.com/office/word/2015/wordml/symex" xmlns:wpg="http://schemas.microsoft.com/office/word/2010/wordprocessingGroup" xmlns:wpi="http://schemas.microsoft.com/office/word/2010/wordprocessingInk" xmlns:wne="http://schemas.microsoft.com/office/word/2006/wordml" xmlns:wps="http://schemas.microsoft.com/office/word/2010/wordprocessingShape" mc:Ignorable="w14 w15 w16se wp14">
   <w:p>
     <w:pPr>
       <w:pStyle w:val="Encabezado"/>
@@ -6185,7 +8997,7 @@
               <wp:lineTo x="0" y="0"/>
             </wp:wrapPolygon>
           </wp:wrapTight>
-          <wp:docPr id="6" name="Imagen 6"/>
+          <wp:docPr id="10" name="Imagen 10"/>
           <wp:cNvGraphicFramePr>
             <a:graphicFrameLocks xmlns:a="http://schemas.openxmlformats.org/drawingml/2006/main" noChangeAspect="1"/>
           </wp:cNvGraphicFramePr>
@@ -6241,7 +9053,7 @@
 </file>
 
 <file path=word/numbering.xml><?xml version="1.0" encoding="utf-8"?>
-<w:numbering xmlns:wpc="http://schemas.microsoft.com/office/word/2010/wordprocessingCanvas" xmlns:cx="http://schemas.microsoft.com/office/drawing/2014/chartex" xmlns:cx1="http://schemas.microsoft.com/office/drawing/2015/9/8/chartex" xmlns:mc="http://schemas.openxmlformats.org/markup-compatibility/2006" xmlns:o="urn:schemas-microsoft-com:office:office" xmlns:r="http://schemas.openxmlformats.org/officeDocument/2006/relationships" xmlns:m="http://schemas.openxmlformats.org/officeDocument/2006/math" xmlns:v="urn:schemas-microsoft-com:vml" xmlns:wp14="http://schemas.microsoft.com/office/word/2010/wordprocessingDrawing" xmlns:wp="http://schemas.openxmlformats.org/drawingml/2006/wordprocessingDrawing" xmlns:w10="urn:schemas-microsoft-com:office:word" xmlns:w="http://schemas.openxmlformats.org/wordprocessingml/2006/main" xmlns:w14="http://schemas.microsoft.com/office/word/2010/wordml" xmlns:w15="http://schemas.microsoft.com/office/word/2012/wordml" xmlns:w16se="http://schemas.microsoft.com/office/word/2015/wordml/symex" xmlns:wpg="http://schemas.microsoft.com/office/word/2010/wordprocessingGroup" xmlns:wpi="http://schemas.microsoft.com/office/word/2010/wordprocessingInk" xmlns:wne="http://schemas.microsoft.com/office/word/2006/wordml" xmlns:wps="http://schemas.microsoft.com/office/word/2010/wordprocessingShape" mc:Ignorable="w14 w15 w16se wp14">
+<w:numbering xmlns:wpc="http://schemas.microsoft.com/office/word/2010/wordprocessingCanvas" xmlns:cx="http://schemas.microsoft.com/office/drawing/2014/chartex" xmlns:cx1="http://schemas.microsoft.com/office/drawing/2015/9/8/chartex" xmlns:cx2="http://schemas.microsoft.com/office/drawing/2015/10/21/chartex" xmlns:cx3="http://schemas.microsoft.com/office/drawing/2016/5/9/chartex" xmlns:cx4="http://schemas.microsoft.com/office/drawing/2016/5/10/chartex" xmlns:cx5="http://schemas.microsoft.com/office/drawing/2016/5/11/chartex" xmlns:cx6="http://schemas.microsoft.com/office/drawing/2016/5/12/chartex" xmlns:cx7="http://schemas.microsoft.com/office/drawing/2016/5/13/chartex" xmlns:cx8="http://schemas.microsoft.com/office/drawing/2016/5/14/chartex" xmlns:mc="http://schemas.openxmlformats.org/markup-compatibility/2006" xmlns:aink="http://schemas.microsoft.com/office/drawing/2016/ink" xmlns:o="urn:schemas-microsoft-com:office:office" xmlns:r="http://schemas.openxmlformats.org/officeDocument/2006/relationships" xmlns:m="http://schemas.openxmlformats.org/officeDocument/2006/math" xmlns:v="urn:schemas-microsoft-com:vml" xmlns:wp14="http://schemas.microsoft.com/office/word/2010/wordprocessingDrawing" xmlns:wp="http://schemas.openxmlformats.org/drawingml/2006/wordprocessingDrawing" xmlns:w10="urn:schemas-microsoft-com:office:word" xmlns:w="http://schemas.openxmlformats.org/wordprocessingml/2006/main" xmlns:w14="http://schemas.microsoft.com/office/word/2010/wordml" xmlns:w15="http://schemas.microsoft.com/office/word/2012/wordml" xmlns:w16se="http://schemas.microsoft.com/office/word/2015/wordml/symex" xmlns:wpg="http://schemas.microsoft.com/office/word/2010/wordprocessingGroup" xmlns:wpi="http://schemas.microsoft.com/office/word/2010/wordprocessingInk" xmlns:wne="http://schemas.microsoft.com/office/word/2006/wordml" xmlns:wps="http://schemas.microsoft.com/office/word/2010/wordprocessingShape" mc:Ignorable="w14 w15 w16se wp14">
   <w:abstractNum w:abstractNumId="0" w15:restartNumberingAfterBreak="0">
     <w:nsid w:val="176A6371"/>
     <w:multiLevelType w:val="hybridMultilevel"/>
@@ -7566,7 +10378,7 @@
       </w:pPr>
     </w:pPrDefault>
   </w:docDefaults>
-  <w:latentStyles w:defLockedState="0" w:defUIPriority="99" w:defSemiHidden="0" w:defUnhideWhenUsed="0" w:defQFormat="0" w:count="371">
+  <w:latentStyles w:defLockedState="0" w:defUIPriority="99" w:defSemiHidden="0" w:defUnhideWhenUsed="0" w:defQFormat="0" w:count="374">
     <w:lsdException w:name="Normal" w:uiPriority="0" w:qFormat="1"/>
     <w:lsdException w:name="heading 1" w:uiPriority="9" w:qFormat="1"/>
     <w:lsdException w:name="heading 2" w:semiHidden="1" w:uiPriority="9" w:unhideWhenUsed="1" w:qFormat="1"/>
@@ -7938,11 +10750,14 @@
     <w:lsdException w:name="List Table 5 Dark Accent 6" w:uiPriority="50"/>
     <w:lsdException w:name="List Table 6 Colorful Accent 6" w:uiPriority="51"/>
     <w:lsdException w:name="List Table 7 Colorful Accent 6" w:uiPriority="52"/>
+    <w:lsdException w:name="Mention" w:semiHidden="1" w:unhideWhenUsed="1"/>
+    <w:lsdException w:name="Smart Hyperlink" w:semiHidden="1" w:unhideWhenUsed="1"/>
+    <w:lsdException w:name="Hashtag" w:semiHidden="1" w:unhideWhenUsed="1"/>
   </w:latentStyles>
   <w:style w:type="paragraph" w:default="1" w:styleId="Normal">
     <w:name w:val="Normal"/>
     <w:qFormat/>
-    <w:rsid w:val="00567AF9"/>
+    <w:rsid w:val="004763CE"/>
     <w:pPr>
       <w:jc w:val="both"/>
     </w:pPr>
@@ -8513,8 +11328,8 @@
       <w:u w:val="single"/>
     </w:rPr>
   </w:style>
-  <w:style w:type="character" w:customStyle="1" w:styleId="Mention">
-    <w:name w:val="Mention"/>
+  <w:style w:type="character" w:customStyle="1" w:styleId="Mencionar1">
+    <w:name w:val="Mencionar1"/>
     <w:basedOn w:val="Fuentedeprrafopredeter"/>
     <w:uiPriority w:val="99"/>
     <w:semiHidden/>
@@ -8773,569 +11588,1425 @@
       </w:tcPr>
     </w:tblStylePr>
   </w:style>
-</w:styles>
-</file>
-
-<file path=word/glossary/document.xml><?xml version="1.0" encoding="utf-8"?>
-<w:glossaryDocument xmlns:wpc="http://schemas.microsoft.com/office/word/2010/wordprocessingCanvas" xmlns:cx="http://schemas.microsoft.com/office/drawing/2014/chartex" xmlns:cx1="http://schemas.microsoft.com/office/drawing/2015/9/8/chartex" xmlns:mc="http://schemas.openxmlformats.org/markup-compatibility/2006" xmlns:o="urn:schemas-microsoft-com:office:office" xmlns:r="http://schemas.openxmlformats.org/officeDocument/2006/relationships" xmlns:m="http://schemas.openxmlformats.org/officeDocument/2006/math" xmlns:v="urn:schemas-microsoft-com:vml" xmlns:wp14="http://schemas.microsoft.com/office/word/2010/wordprocessingDrawing" xmlns:wp="http://schemas.openxmlformats.org/drawingml/2006/wordprocessingDrawing" xmlns:w10="urn:schemas-microsoft-com:office:word" xmlns:w="http://schemas.openxmlformats.org/wordprocessingml/2006/main" xmlns:w14="http://schemas.microsoft.com/office/word/2010/wordml" xmlns:w15="http://schemas.microsoft.com/office/word/2012/wordml" xmlns:w16se="http://schemas.microsoft.com/office/word/2015/wordml/symex" xmlns:wpg="http://schemas.microsoft.com/office/word/2010/wordprocessingGroup" xmlns:wpi="http://schemas.microsoft.com/office/word/2010/wordprocessingInk" xmlns:wne="http://schemas.microsoft.com/office/word/2006/wordml" xmlns:wps="http://schemas.microsoft.com/office/word/2010/wordprocessingShape" mc:Ignorable="w14 w15 w16se wp14"/>
-</file>
-
-<file path=word/glossary/fontTable.xml><?xml version="1.0" encoding="utf-8"?>
-<w:fonts xmlns:mc="http://schemas.openxmlformats.org/markup-compatibility/2006" xmlns:r="http://schemas.openxmlformats.org/officeDocument/2006/relationships" xmlns:w="http://schemas.openxmlformats.org/wordprocessingml/2006/main" xmlns:w14="http://schemas.microsoft.com/office/word/2010/wordml" xmlns:w15="http://schemas.microsoft.com/office/word/2012/wordml" xmlns:w16se="http://schemas.microsoft.com/office/word/2015/wordml/symex" mc:Ignorable="w14 w15 w16se">
-  <w:font w:name="Wingdings">
-    <w:panose1 w:val="05000000000000000000"/>
-    <w:charset w:val="02"/>
-    <w:family w:val="auto"/>
-    <w:pitch w:val="variable"/>
-    <w:sig w:usb0="00000000" w:usb1="10000000" w:usb2="00000000" w:usb3="00000000" w:csb0="80000000" w:csb1="00000000"/>
-  </w:font>
-  <w:font w:name="Times New Roman">
-    <w:panose1 w:val="02020603050405020304"/>
-    <w:charset w:val="00"/>
-    <w:family w:val="roman"/>
-    <w:pitch w:val="variable"/>
-    <w:sig w:usb0="E0002EFF" w:usb1="C000785B" w:usb2="00000009" w:usb3="00000000" w:csb0="000001FF" w:csb1="00000000"/>
-  </w:font>
-  <w:font w:name="Courier New">
-    <w:panose1 w:val="02070309020205020404"/>
-    <w:charset w:val="00"/>
-    <w:family w:val="modern"/>
-    <w:pitch w:val="fixed"/>
-    <w:sig w:usb0="E0002EFF" w:usb1="C0007843" w:usb2="00000009" w:usb3="00000000" w:csb0="000001FF" w:csb1="00000000"/>
-  </w:font>
-  <w:font w:name="Symbol">
-    <w:panose1 w:val="05050102010706020507"/>
-    <w:charset w:val="02"/>
-    <w:family w:val="roman"/>
-    <w:pitch w:val="variable"/>
-    <w:sig w:usb0="00000000" w:usb1="10000000" w:usb2="00000000" w:usb3="00000000" w:csb0="80000000" w:csb1="00000000"/>
-  </w:font>
-  <w:font w:name="Calibri">
-    <w:panose1 w:val="020F0502020204030204"/>
-    <w:charset w:val="00"/>
-    <w:family w:val="swiss"/>
-    <w:pitch w:val="variable"/>
-    <w:sig w:usb0="E0002AFF" w:usb1="C000247B" w:usb2="00000009" w:usb3="00000000" w:csb0="000001FF" w:csb1="00000000"/>
-  </w:font>
-  <w:font w:name="Arial">
-    <w:panose1 w:val="020B0604020202020204"/>
-    <w:charset w:val="00"/>
-    <w:family w:val="swiss"/>
-    <w:pitch w:val="variable"/>
-    <w:sig w:usb0="E0002EFF" w:usb1="C0007843" w:usb2="00000009" w:usb3="00000000" w:csb0="000001FF" w:csb1="00000000"/>
-  </w:font>
-  <w:font w:name="MS Gothic">
-    <w:altName w:val="ＭＳ ゴシック"/>
-    <w:panose1 w:val="020B0609070205080204"/>
-    <w:charset w:val="80"/>
-    <w:family w:val="modern"/>
-    <w:pitch w:val="fixed"/>
-    <w:sig w:usb0="E00002FF" w:usb1="6AC7FDFB" w:usb2="08000012" w:usb3="00000000" w:csb0="0002009F" w:csb1="00000000"/>
-  </w:font>
-  <w:font w:name="Calibri Light">
-    <w:panose1 w:val="020F0302020204030204"/>
-    <w:charset w:val="00"/>
-    <w:family w:val="swiss"/>
-    <w:pitch w:val="variable"/>
-    <w:sig w:usb0="E0002AFF" w:usb1="C000247B" w:usb2="00000009" w:usb3="00000000" w:csb0="000001FF" w:csb1="00000000"/>
-  </w:font>
-  <w:font w:name="Segoe UI">
-    <w:panose1 w:val="020B0502040204020203"/>
-    <w:charset w:val="00"/>
-    <w:family w:val="swiss"/>
-    <w:pitch w:val="variable"/>
-    <w:sig w:usb0="E4002EFF" w:usb1="C000E47F" w:usb2="00000009" w:usb3="00000000" w:csb0="000001FF" w:csb1="00000000"/>
-  </w:font>
-  <w:font w:name="MS Mincho">
-    <w:altName w:val="Yu Gothic UI"/>
-    <w:panose1 w:val="02020609040205080304"/>
-    <w:charset w:val="80"/>
-    <w:family w:val="modern"/>
-    <w:pitch w:val="fixed"/>
-    <w:sig w:usb0="E00002FF" w:usb1="6AC7FDFB" w:usb2="08000012" w:usb3="00000000" w:csb0="0002009F" w:csb1="00000000"/>
-  </w:font>
-</w:fonts>
-</file>
-
-<file path=word/glossary/settings.xml><?xml version="1.0" encoding="utf-8"?>
-<w:settings xmlns:mc="http://schemas.openxmlformats.org/markup-compatibility/2006" xmlns:o="urn:schemas-microsoft-com:office:office" xmlns:r="http://schemas.openxmlformats.org/officeDocument/2006/relationships" xmlns:m="http://schemas.openxmlformats.org/officeDocument/2006/math" xmlns:v="urn:schemas-microsoft-com:vml" xmlns:w10="urn:schemas-microsoft-com:office:word" xmlns:w="http://schemas.openxmlformats.org/wordprocessingml/2006/main" xmlns:w14="http://schemas.microsoft.com/office/word/2010/wordml" xmlns:w15="http://schemas.microsoft.com/office/word/2012/wordml" xmlns:w16se="http://schemas.microsoft.com/office/word/2015/wordml/symex" xmlns:sl="http://schemas.openxmlformats.org/schemaLibrary/2006/main" mc:Ignorable="w14 w15 w16se">
-  <w:view w:val="normal"/>
-  <w:defaultTabStop w:val="708"/>
-  <w:hyphenationZone w:val="425"/>
-  <w:characterSpacingControl w:val="doNotCompress"/>
-  <w:compat>
-    <w:useFELayout/>
-    <w:compatSetting w:name="compatibilityMode" w:uri="http://schemas.microsoft.com/office/word" w:val="15"/>
-    <w:compatSetting w:name="overrideTableStyleFontSizeAndJustification" w:uri="http://schemas.microsoft.com/office/word" w:val="1"/>
-    <w:compatSetting w:name="enableOpenTypeFeatures" w:uri="http://schemas.microsoft.com/office/word" w:val="1"/>
-    <w:compatSetting w:name="doNotFlipMirrorIndents" w:uri="http://schemas.microsoft.com/office/word" w:val="1"/>
-    <w:compatSetting w:name="differentiateMultirowTableHeaders" w:uri="http://schemas.microsoft.com/office/word" w:val="1"/>
-  </w:compat>
-  <w:rsids>
-    <w:rsidRoot w:val="00B76871"/>
-    <w:rsid w:val="007851AD"/>
-    <w:rsid w:val="00B76871"/>
-  </w:rsids>
-  <m:mathPr>
-    <m:mathFont m:val="Cambria Math"/>
-    <m:brkBin m:val="before"/>
-    <m:brkBinSub m:val="--"/>
-    <m:smallFrac m:val="0"/>
-    <m:dispDef/>
-    <m:lMargin m:val="0"/>
-    <m:rMargin m:val="0"/>
-    <m:defJc m:val="centerGroup"/>
-    <m:wrapIndent m:val="1440"/>
-    <m:intLim m:val="subSup"/>
-    <m:naryLim m:val="undOvr"/>
-  </m:mathPr>
-  <w:themeFontLang w:val="es-CL"/>
-  <w:clrSchemeMapping w:bg1="light1" w:t1="dark1" w:bg2="light2" w:t2="dark2" w:accent1="accent1" w:accent2="accent2" w:accent3="accent3" w:accent4="accent4" w:accent5="accent5" w:accent6="accent6" w:hyperlink="hyperlink" w:followedHyperlink="followedHyperlink"/>
-  <w:decimalSymbol w:val=","/>
-  <w:listSeparator w:val=";"/>
-  <w15:chartTrackingRefBased/>
-</w:settings>
-</file>
-
-<file path=word/glossary/styles.xml><?xml version="1.0" encoding="utf-8"?>
-<w:styles xmlns:mc="http://schemas.openxmlformats.org/markup-compatibility/2006" xmlns:r="http://schemas.openxmlformats.org/officeDocument/2006/relationships" xmlns:w="http://schemas.openxmlformats.org/wordprocessingml/2006/main" xmlns:w14="http://schemas.microsoft.com/office/word/2010/wordml" xmlns:w15="http://schemas.microsoft.com/office/word/2012/wordml" xmlns:w16se="http://schemas.microsoft.com/office/word/2015/wordml/symex" mc:Ignorable="w14 w15 w16se">
-  <w:docDefaults>
-    <w:rPrDefault>
+  <w:style w:type="table" w:styleId="Tabladecuadrcula6concolores">
+    <w:name w:val="Grid Table 6 Colorful"/>
+    <w:basedOn w:val="Tablanormal"/>
+    <w:uiPriority w:val="51"/>
+    <w:rsid w:val="0096715A"/>
+    <w:pPr>
+      <w:spacing w:after="0" w:line="240" w:lineRule="auto"/>
+    </w:pPr>
+    <w:rPr>
+      <w:color w:val="000000" w:themeColor="text1"/>
+    </w:rPr>
+    <w:tblPr>
+      <w:tblStyleRowBandSize w:val="1"/>
+      <w:tblStyleColBandSize w:val="1"/>
+      <w:tblBorders>
+        <w:top w:val="single" w:sz="4" w:space="0" w:color="666666" w:themeColor="text1" w:themeTint="99"/>
+        <w:left w:val="single" w:sz="4" w:space="0" w:color="666666" w:themeColor="text1" w:themeTint="99"/>
+        <w:bottom w:val="single" w:sz="4" w:space="0" w:color="666666" w:themeColor="text1" w:themeTint="99"/>
+        <w:right w:val="single" w:sz="4" w:space="0" w:color="666666" w:themeColor="text1" w:themeTint="99"/>
+        <w:insideH w:val="single" w:sz="4" w:space="0" w:color="666666" w:themeColor="text1" w:themeTint="99"/>
+        <w:insideV w:val="single" w:sz="4" w:space="0" w:color="666666" w:themeColor="text1" w:themeTint="99"/>
+      </w:tblBorders>
+    </w:tblPr>
+    <w:tblStylePr w:type="firstRow">
       <w:rPr>
-        <w:rFonts w:asciiTheme="minorHAnsi" w:eastAsiaTheme="minorEastAsia" w:hAnsiTheme="minorHAnsi" w:cstheme="minorBidi"/>
-        <w:sz w:val="22"/>
-        <w:szCs w:val="22"/>
-        <w:lang w:val="es-CL" w:eastAsia="es-CL" w:bidi="ar-SA"/>
+        <w:b/>
+        <w:bCs/>
       </w:rPr>
-    </w:rPrDefault>
-    <w:pPrDefault>
-      <w:pPr>
-        <w:spacing w:after="160" w:line="259" w:lineRule="auto"/>
-      </w:pPr>
-    </w:pPrDefault>
-  </w:docDefaults>
-  <w:latentStyles w:defLockedState="0" w:defUIPriority="99" w:defSemiHidden="0" w:defUnhideWhenUsed="0" w:defQFormat="0" w:count="371">
-    <w:lsdException w:name="Normal" w:uiPriority="0" w:qFormat="1"/>
-    <w:lsdException w:name="heading 1" w:uiPriority="9" w:qFormat="1"/>
-    <w:lsdException w:name="heading 2" w:semiHidden="1" w:uiPriority="9" w:unhideWhenUsed="1" w:qFormat="1"/>
-    <w:lsdException w:name="heading 3" w:semiHidden="1" w:uiPriority="9" w:unhideWhenUsed="1" w:qFormat="1"/>
-    <w:lsdException w:name="heading 4" w:semiHidden="1" w:uiPriority="9" w:unhideWhenUsed="1" w:qFormat="1"/>
-    <w:lsdException w:name="heading 5" w:semiHidden="1" w:uiPriority="9" w:unhideWhenUsed="1" w:qFormat="1"/>
-    <w:lsdException w:name="heading 6" w:semiHidden="1" w:uiPriority="9" w:unhideWhenUsed="1" w:qFormat="1"/>
-    <w:lsdException w:name="heading 7" w:semiHidden="1" w:uiPriority="9" w:unhideWhenUsed="1" w:qFormat="1"/>
-    <w:lsdException w:name="heading 8" w:semiHidden="1" w:uiPriority="9" w:unhideWhenUsed="1" w:qFormat="1"/>
-    <w:lsdException w:name="heading 9" w:semiHidden="1" w:uiPriority="9" w:unhideWhenUsed="1" w:qFormat="1"/>
-    <w:lsdException w:name="index 1" w:semiHidden="1" w:unhideWhenUsed="1"/>
-    <w:lsdException w:name="index 2" w:semiHidden="1" w:unhideWhenUsed="1"/>
-    <w:lsdException w:name="index 3" w:semiHidden="1" w:unhideWhenUsed="1"/>
-    <w:lsdException w:name="index 4" w:semiHidden="1" w:unhideWhenUsed="1"/>
-    <w:lsdException w:name="index 5" w:semiHidden="1" w:unhideWhenUsed="1"/>
-    <w:lsdException w:name="index 6" w:semiHidden="1" w:unhideWhenUsed="1"/>
-    <w:lsdException w:name="index 7" w:semiHidden="1" w:unhideWhenUsed="1"/>
-    <w:lsdException w:name="index 8" w:semiHidden="1" w:unhideWhenUsed="1"/>
-    <w:lsdException w:name="index 9" w:semiHidden="1" w:unhideWhenUsed="1"/>
-    <w:lsdException w:name="toc 1" w:semiHidden="1" w:uiPriority="39" w:unhideWhenUsed="1"/>
-    <w:lsdException w:name="toc 2" w:semiHidden="1" w:uiPriority="39" w:unhideWhenUsed="1"/>
-    <w:lsdException w:name="toc 3" w:semiHidden="1" w:uiPriority="39" w:unhideWhenUsed="1"/>
-    <w:lsdException w:name="toc 4" w:semiHidden="1" w:uiPriority="39" w:unhideWhenUsed="1"/>
-    <w:lsdException w:name="toc 5" w:semiHidden="1" w:uiPriority="39" w:unhideWhenUsed="1"/>
-    <w:lsdException w:name="toc 6" w:semiHidden="1" w:uiPriority="39" w:unhideWhenUsed="1"/>
-    <w:lsdException w:name="toc 7" w:semiHidden="1" w:uiPriority="39" w:unhideWhenUsed="1"/>
-    <w:lsdException w:name="toc 8" w:semiHidden="1" w:uiPriority="39" w:unhideWhenUsed="1"/>
-    <w:lsdException w:name="toc 9" w:semiHidden="1" w:uiPriority="39" w:unhideWhenUsed="1"/>
-    <w:lsdException w:name="Normal Indent" w:semiHidden="1" w:unhideWhenUsed="1"/>
-    <w:lsdException w:name="footnote text" w:semiHidden="1" w:unhideWhenUsed="1"/>
-    <w:lsdException w:name="annotation text" w:semiHidden="1" w:unhideWhenUsed="1"/>
-    <w:lsdException w:name="header" w:semiHidden="1" w:unhideWhenUsed="1"/>
-    <w:lsdException w:name="footer" w:semiHidden="1" w:unhideWhenUsed="1"/>
-    <w:lsdException w:name="index heading" w:semiHidden="1" w:unhideWhenUsed="1"/>
-    <w:lsdException w:name="caption" w:semiHidden="1" w:uiPriority="35" w:unhideWhenUsed="1" w:qFormat="1"/>
-    <w:lsdException w:name="table of figures" w:semiHidden="1" w:unhideWhenUsed="1"/>
-    <w:lsdException w:name="envelope address" w:semiHidden="1" w:unhideWhenUsed="1"/>
-    <w:lsdException w:name="envelope return" w:semiHidden="1" w:unhideWhenUsed="1"/>
-    <w:lsdException w:name="footnote reference" w:semiHidden="1" w:unhideWhenUsed="1"/>
-    <w:lsdException w:name="annotation reference" w:semiHidden="1" w:unhideWhenUsed="1"/>
-    <w:lsdException w:name="line number" w:semiHidden="1" w:unhideWhenUsed="1"/>
-    <w:lsdException w:name="page number" w:semiHidden="1" w:unhideWhenUsed="1"/>
-    <w:lsdException w:name="endnote reference" w:semiHidden="1" w:unhideWhenUsed="1"/>
-    <w:lsdException w:name="endnote text" w:semiHidden="1" w:unhideWhenUsed="1"/>
-    <w:lsdException w:name="table of authorities" w:semiHidden="1" w:unhideWhenUsed="1"/>
-    <w:lsdException w:name="macro" w:semiHidden="1" w:unhideWhenUsed="1"/>
-    <w:lsdException w:name="toa heading" w:semiHidden="1" w:unhideWhenUsed="1"/>
-    <w:lsdException w:name="List" w:semiHidden="1" w:unhideWhenUsed="1"/>
-    <w:lsdException w:name="List Bullet" w:semiHidden="1" w:unhideWhenUsed="1"/>
-    <w:lsdException w:name="List Number" w:semiHidden="1" w:unhideWhenUsed="1"/>
-    <w:lsdException w:name="List 2" w:semiHidden="1" w:unhideWhenUsed="1"/>
-    <w:lsdException w:name="List 3" w:semiHidden="1" w:unhideWhenUsed="1"/>
-    <w:lsdException w:name="List 4" w:semiHidden="1" w:unhideWhenUsed="1"/>
-    <w:lsdException w:name="List 5" w:semiHidden="1" w:unhideWhenUsed="1"/>
-    <w:lsdException w:name="List Bullet 2" w:semiHidden="1" w:unhideWhenUsed="1"/>
-    <w:lsdException w:name="List Bullet 3" w:semiHidden="1" w:unhideWhenUsed="1"/>
-    <w:lsdException w:name="List Bullet 4" w:semiHidden="1" w:unhideWhenUsed="1"/>
-    <w:lsdException w:name="List Bullet 5" w:semiHidden="1" w:unhideWhenUsed="1"/>
-    <w:lsdException w:name="List Number 2" w:semiHidden="1" w:unhideWhenUsed="1"/>
-    <w:lsdException w:name="List Number 3" w:semiHidden="1" w:unhideWhenUsed="1"/>
-    <w:lsdException w:name="List Number 4" w:semiHidden="1" w:unhideWhenUsed="1"/>
-    <w:lsdException w:name="List Number 5" w:semiHidden="1" w:unhideWhenUsed="1"/>
-    <w:lsdException w:name="Title" w:uiPriority="10" w:qFormat="1"/>
-    <w:lsdException w:name="Closing" w:semiHidden="1" w:unhideWhenUsed="1"/>
-    <w:lsdException w:name="Signature" w:semiHidden="1" w:unhideWhenUsed="1"/>
-    <w:lsdException w:name="Default Paragraph Font" w:semiHidden="1" w:uiPriority="1" w:unhideWhenUsed="1"/>
-    <w:lsdException w:name="Body Text" w:semiHidden="1" w:unhideWhenUsed="1"/>
-    <w:lsdException w:name="Body Text Indent" w:semiHidden="1" w:unhideWhenUsed="1"/>
-    <w:lsdException w:name="List Continue" w:semiHidden="1" w:unhideWhenUsed="1"/>
-    <w:lsdException w:name="List Continue 2" w:semiHidden="1" w:unhideWhenUsed="1"/>
-    <w:lsdException w:name="List Continue 3" w:semiHidden="1" w:unhideWhenUsed="1"/>
-    <w:lsdException w:name="List Continue 4" w:semiHidden="1" w:unhideWhenUsed="1"/>
-    <w:lsdException w:name="List Continue 5" w:semiHidden="1" w:unhideWhenUsed="1"/>
-    <w:lsdException w:name="Message Header" w:semiHidden="1" w:unhideWhenUsed="1"/>
-    <w:lsdException w:name="Subtitle" w:uiPriority="11" w:qFormat="1"/>
-    <w:lsdException w:name="Salutation" w:semiHidden="1" w:unhideWhenUsed="1"/>
-    <w:lsdException w:name="Date" w:semiHidden="1" w:unhideWhenUsed="1"/>
-    <w:lsdException w:name="Body Text First Indent" w:semiHidden="1" w:unhideWhenUsed="1"/>
-    <w:lsdException w:name="Body Text First Indent 2" w:semiHidden="1" w:unhideWhenUsed="1"/>
-    <w:lsdException w:name="Note Heading" w:semiHidden="1" w:unhideWhenUsed="1"/>
-    <w:lsdException w:name="Body Text 2" w:semiHidden="1" w:unhideWhenUsed="1"/>
-    <w:lsdException w:name="Body Text 3" w:semiHidden="1" w:unhideWhenUsed="1"/>
-    <w:lsdException w:name="Body Text Indent 2" w:semiHidden="1" w:unhideWhenUsed="1"/>
-    <w:lsdException w:name="Body Text Indent 3" w:semiHidden="1" w:unhideWhenUsed="1"/>
-    <w:lsdException w:name="Block Text" w:semiHidden="1" w:unhideWhenUsed="1"/>
-    <w:lsdException w:name="Hyperlink" w:semiHidden="1" w:unhideWhenUsed="1"/>
-    <w:lsdException w:name="FollowedHyperlink" w:semiHidden="1" w:unhideWhenUsed="1"/>
-    <w:lsdException w:name="Strong" w:uiPriority="22" w:qFormat="1"/>
-    <w:lsdException w:name="Emphasis" w:uiPriority="20" w:qFormat="1"/>
-    <w:lsdException w:name="Document Map" w:semiHidden="1" w:unhideWhenUsed="1"/>
-    <w:lsdException w:name="Plain Text" w:semiHidden="1" w:unhideWhenUsed="1"/>
-    <w:lsdException w:name="E-mail Signature" w:semiHidden="1" w:unhideWhenUsed="1"/>
-    <w:lsdException w:name="HTML Top of Form" w:semiHidden="1" w:unhideWhenUsed="1"/>
-    <w:lsdException w:name="HTML Bottom of Form" w:semiHidden="1" w:unhideWhenUsed="1"/>
-    <w:lsdException w:name="Normal (Web)" w:semiHidden="1" w:unhideWhenUsed="1"/>
-    <w:lsdException w:name="HTML Acronym" w:semiHidden="1" w:unhideWhenUsed="1"/>
-    <w:lsdException w:name="HTML Address" w:semiHidden="1" w:unhideWhenUsed="1"/>
-    <w:lsdException w:name="HTML Cite" w:semiHidden="1" w:unhideWhenUsed="1"/>
-    <w:lsdException w:name="HTML Code" w:semiHidden="1" w:unhideWhenUsed="1"/>
-    <w:lsdException w:name="HTML Definition" w:semiHidden="1" w:unhideWhenUsed="1"/>
-    <w:lsdException w:name="HTML Keyboard" w:semiHidden="1" w:unhideWhenUsed="1"/>
-    <w:lsdException w:name="HTML Preformatted" w:semiHidden="1" w:unhideWhenUsed="1"/>
-    <w:lsdException w:name="HTML Sample" w:semiHidden="1" w:unhideWhenUsed="1"/>
-    <w:lsdException w:name="HTML Typewriter" w:semiHidden="1" w:unhideWhenUsed="1"/>
-    <w:lsdException w:name="HTML Variable" w:semiHidden="1" w:unhideWhenUsed="1"/>
-    <w:lsdException w:name="Normal Table" w:semiHidden="1" w:unhideWhenUsed="1"/>
-    <w:lsdException w:name="annotation subject" w:semiHidden="1" w:unhideWhenUsed="1"/>
-    <w:lsdException w:name="No List" w:semiHidden="1" w:unhideWhenUsed="1"/>
-    <w:lsdException w:name="Outline List 1" w:semiHidden="1" w:unhideWhenUsed="1"/>
-    <w:lsdException w:name="Outline List 2" w:semiHidden="1" w:unhideWhenUsed="1"/>
-    <w:lsdException w:name="Outline List 3" w:semiHidden="1" w:unhideWhenUsed="1"/>
-    <w:lsdException w:name="Table Simple 1" w:semiHidden="1" w:unhideWhenUsed="1"/>
-    <w:lsdException w:name="Table Simple 2" w:semiHidden="1" w:unhideWhenUsed="1"/>
-    <w:lsdException w:name="Table Simple 3" w:semiHidden="1" w:unhideWhenUsed="1"/>
-    <w:lsdException w:name="Table Classic 1" w:semiHidden="1" w:unhideWhenUsed="1"/>
-    <w:lsdException w:name="Table Classic 2" w:semiHidden="1" w:unhideWhenUsed="1"/>
-    <w:lsdException w:name="Table Classic 3" w:semiHidden="1" w:unhideWhenUsed="1"/>
-    <w:lsdException w:name="Table Classic 4" w:semiHidden="1" w:unhideWhenUsed="1"/>
-    <w:lsdException w:name="Table Colorful 1" w:semiHidden="1" w:unhideWhenUsed="1"/>
-    <w:lsdException w:name="Table Colorful 2" w:semiHidden="1" w:unhideWhenUsed="1"/>
-    <w:lsdException w:name="Table Colorful 3" w:semiHidden="1" w:unhideWhenUsed="1"/>
-    <w:lsdException w:name="Table Columns 1" w:semiHidden="1" w:unhideWhenUsed="1"/>
-    <w:lsdException w:name="Table Columns 2" w:semiHidden="1" w:unhideWhenUsed="1"/>
-    <w:lsdException w:name="Table Columns 3" w:semiHidden="1" w:unhideWhenUsed="1"/>
-    <w:lsdException w:name="Table Columns 4" w:semiHidden="1" w:unhideWhenUsed="1"/>
-    <w:lsdException w:name="Table Columns 5" w:semiHidden="1" w:unhideWhenUsed="1"/>
-    <w:lsdException w:name="Table Grid 1" w:semiHidden="1" w:unhideWhenUsed="1"/>
-    <w:lsdException w:name="Table Grid 2" w:semiHidden="1" w:unhideWhenUsed="1"/>
-    <w:lsdException w:name="Table Grid 3" w:semiHidden="1" w:unhideWhenUsed="1"/>
-    <w:lsdException w:name="Table Grid 4" w:semiHidden="1" w:unhideWhenUsed="1"/>
-    <w:lsdException w:name="Table Grid 5" w:semiHidden="1" w:unhideWhenUsed="1"/>
-    <w:lsdException w:name="Table Grid 6" w:semiHidden="1" w:unhideWhenUsed="1"/>
-    <w:lsdException w:name="Table Grid 7" w:semiHidden="1" w:unhideWhenUsed="1"/>
-    <w:lsdException w:name="Table Grid 8" w:semiHidden="1" w:unhideWhenUsed="1"/>
-    <w:lsdException w:name="Table List 1" w:semiHidden="1" w:unhideWhenUsed="1"/>
-    <w:lsdException w:name="Table List 2" w:semiHidden="1" w:unhideWhenUsed="1"/>
-    <w:lsdException w:name="Table List 3" w:semiHidden="1" w:unhideWhenUsed="1"/>
-    <w:lsdException w:name="Table List 4" w:semiHidden="1" w:unhideWhenUsed="1"/>
-    <w:lsdException w:name="Table List 5" w:semiHidden="1" w:unhideWhenUsed="1"/>
-    <w:lsdException w:name="Table List 6" w:semiHidden="1" w:unhideWhenUsed="1"/>
-    <w:lsdException w:name="Table List 7" w:semiHidden="1" w:unhideWhenUsed="1"/>
-    <w:lsdException w:name="Table List 8" w:semiHidden="1" w:unhideWhenUsed="1"/>
-    <w:lsdException w:name="Table 3D effects 1" w:semiHidden="1" w:unhideWhenUsed="1"/>
-    <w:lsdException w:name="Table 3D effects 2" w:semiHidden="1" w:unhideWhenUsed="1"/>
-    <w:lsdException w:name="Table 3D effects 3" w:semiHidden="1" w:unhideWhenUsed="1"/>
-    <w:lsdException w:name="Table Contemporary" w:semiHidden="1" w:unhideWhenUsed="1"/>
-    <w:lsdException w:name="Table Elegant" w:semiHidden="1" w:unhideWhenUsed="1"/>
-    <w:lsdException w:name="Table Professional" w:semiHidden="1" w:unhideWhenUsed="1"/>
-    <w:lsdException w:name="Table Subtle 1" w:semiHidden="1" w:unhideWhenUsed="1"/>
-    <w:lsdException w:name="Table Subtle 2" w:semiHidden="1" w:unhideWhenUsed="1"/>
-    <w:lsdException w:name="Table Web 1" w:semiHidden="1" w:unhideWhenUsed="1"/>
-    <w:lsdException w:name="Table Web 2" w:semiHidden="1" w:unhideWhenUsed="1"/>
-    <w:lsdException w:name="Table Web 3" w:semiHidden="1" w:unhideWhenUsed="1"/>
-    <w:lsdException w:name="Balloon Text" w:semiHidden="1" w:unhideWhenUsed="1"/>
-    <w:lsdException w:name="Table Grid" w:uiPriority="39"/>
-    <w:lsdException w:name="Table Theme" w:semiHidden="1" w:unhideWhenUsed="1"/>
-    <w:lsdException w:name="Placeholder Text" w:semiHidden="1"/>
-    <w:lsdException w:name="No Spacing" w:uiPriority="1" w:qFormat="1"/>
-    <w:lsdException w:name="Light Shading" w:uiPriority="60"/>
-    <w:lsdException w:name="Light List" w:uiPriority="61"/>
-    <w:lsdException w:name="Light Grid" w:uiPriority="62"/>
-    <w:lsdException w:name="Medium Shading 1" w:uiPriority="63"/>
-    <w:lsdException w:name="Medium Shading 2" w:uiPriority="64"/>
-    <w:lsdException w:name="Medium List 1" w:uiPriority="65"/>
-    <w:lsdException w:name="Medium List 2" w:uiPriority="66"/>
-    <w:lsdException w:name="Medium Grid 1" w:uiPriority="67"/>
-    <w:lsdException w:name="Medium Grid 2" w:uiPriority="68"/>
-    <w:lsdException w:name="Medium Grid 3" w:uiPriority="69"/>
-    <w:lsdException w:name="Dark List" w:uiPriority="70"/>
-    <w:lsdException w:name="Colorful Shading" w:uiPriority="71"/>
-    <w:lsdException w:name="Colorful List" w:uiPriority="72"/>
-    <w:lsdException w:name="Colorful Grid" w:uiPriority="73"/>
-    <w:lsdException w:name="Light Shading Accent 1" w:uiPriority="60"/>
-    <w:lsdException w:name="Light List Accent 1" w:uiPriority="61"/>
-    <w:lsdException w:name="Light Grid Accent 1" w:uiPriority="62"/>
-    <w:lsdException w:name="Medium Shading 1 Accent 1" w:uiPriority="63"/>
-    <w:lsdException w:name="Medium Shading 2 Accent 1" w:uiPriority="64"/>
-    <w:lsdException w:name="Medium List 1 Accent 1" w:uiPriority="65"/>
-    <w:lsdException w:name="Revision" w:semiHidden="1"/>
-    <w:lsdException w:name="List Paragraph" w:uiPriority="34" w:qFormat="1"/>
-    <w:lsdException w:name="Quote" w:uiPriority="29" w:qFormat="1"/>
-    <w:lsdException w:name="Intense Quote" w:uiPriority="30" w:qFormat="1"/>
-    <w:lsdException w:name="Medium List 2 Accent 1" w:uiPriority="66"/>
-    <w:lsdException w:name="Medium Grid 1 Accent 1" w:uiPriority="67"/>
-    <w:lsdException w:name="Medium Grid 2 Accent 1" w:uiPriority="68"/>
-    <w:lsdException w:name="Medium Grid 3 Accent 1" w:uiPriority="69"/>
-    <w:lsdException w:name="Dark List Accent 1" w:uiPriority="70"/>
-    <w:lsdException w:name="Colorful Shading Accent 1" w:uiPriority="71"/>
-    <w:lsdException w:name="Colorful List Accent 1" w:uiPriority="72"/>
-    <w:lsdException w:name="Colorful Grid Accent 1" w:uiPriority="73"/>
-    <w:lsdException w:name="Light Shading Accent 2" w:uiPriority="60"/>
-    <w:lsdException w:name="Light List Accent 2" w:uiPriority="61"/>
-    <w:lsdException w:name="Light Grid Accent 2" w:uiPriority="62"/>
-    <w:lsdException w:name="Medium Shading 1 Accent 2" w:uiPriority="63"/>
-    <w:lsdException w:name="Medium Shading 2 Accent 2" w:uiPriority="64"/>
-    <w:lsdException w:name="Medium List 1 Accent 2" w:uiPriority="65"/>
-    <w:lsdException w:name="Medium List 2 Accent 2" w:uiPriority="66"/>
-    <w:lsdException w:name="Medium Grid 1 Accent 2" w:uiPriority="67"/>
-    <w:lsdException w:name="Medium Grid 2 Accent 2" w:uiPriority="68"/>
-    <w:lsdException w:name="Medium Grid 3 Accent 2" w:uiPriority="69"/>
-    <w:lsdException w:name="Dark List Accent 2" w:uiPriority="70"/>
-    <w:lsdException w:name="Colorful Shading Accent 2" w:uiPriority="71"/>
-    <w:lsdException w:name="Colorful List Accent 2" w:uiPriority="72"/>
-    <w:lsdException w:name="Colorful Grid Accent 2" w:uiPriority="73"/>
-    <w:lsdException w:name="Light Shading Accent 3" w:uiPriority="60"/>
-    <w:lsdException w:name="Light List Accent 3" w:uiPriority="61"/>
-    <w:lsdException w:name="Light Grid Accent 3" w:uiPriority="62"/>
-    <w:lsdException w:name="Medium Shading 1 Accent 3" w:uiPriority="63"/>
-    <w:lsdException w:name="Medium Shading 2 Accent 3" w:uiPriority="64"/>
-    <w:lsdException w:name="Medium List 1 Accent 3" w:uiPriority="65"/>
-    <w:lsdException w:name="Medium List 2 Accent 3" w:uiPriority="66"/>
-    <w:lsdException w:name="Medium Grid 1 Accent 3" w:uiPriority="67"/>
-    <w:lsdException w:name="Medium Grid 2 Accent 3" w:uiPriority="68"/>
-    <w:lsdException w:name="Medium Grid 3 Accent 3" w:uiPriority="69"/>
-    <w:lsdException w:name="Dark List Accent 3" w:uiPriority="70"/>
-    <w:lsdException w:name="Colorful Shading Accent 3" w:uiPriority="71"/>
-    <w:lsdException w:name="Colorful List Accent 3" w:uiPriority="72"/>
-    <w:lsdException w:name="Colorful Grid Accent 3" w:uiPriority="73"/>
-    <w:lsdException w:name="Light Shading Accent 4" w:uiPriority="60"/>
-    <w:lsdException w:name="Light List Accent 4" w:uiPriority="61"/>
-    <w:lsdException w:name="Light Grid Accent 4" w:uiPriority="62"/>
-    <w:lsdException w:name="Medium Shading 1 Accent 4" w:uiPriority="63"/>
-    <w:lsdException w:name="Medium Shading 2 Accent 4" w:uiPriority="64"/>
-    <w:lsdException w:name="Medium List 1 Accent 4" w:uiPriority="65"/>
-    <w:lsdException w:name="Medium List 2 Accent 4" w:uiPriority="66"/>
-    <w:lsdException w:name="Medium Grid 1 Accent 4" w:uiPriority="67"/>
-    <w:lsdException w:name="Medium Grid 2 Accent 4" w:uiPriority="68"/>
-    <w:lsdException w:name="Medium Grid 3 Accent 4" w:uiPriority="69"/>
-    <w:lsdException w:name="Dark List Accent 4" w:uiPriority="70"/>
-    <w:lsdException w:name="Colorful Shading Accent 4" w:uiPriority="71"/>
-    <w:lsdException w:name="Colorful List Accent 4" w:uiPriority="72"/>
-    <w:lsdException w:name="Colorful Grid Accent 4" w:uiPriority="73"/>
-    <w:lsdException w:name="Light Shading Accent 5" w:uiPriority="60"/>
-    <w:lsdException w:name="Light List Accent 5" w:uiPriority="61"/>
-    <w:lsdException w:name="Light Grid Accent 5" w:uiPriority="62"/>
-    <w:lsdException w:name="Medium Shading 1 Accent 5" w:uiPriority="63"/>
-    <w:lsdException w:name="Medium Shading 2 Accent 5" w:uiPriority="64"/>
-    <w:lsdException w:name="Medium List 1 Accent 5" w:uiPriority="65"/>
-    <w:lsdException w:name="Medium List 2 Accent 5" w:uiPriority="66"/>
-    <w:lsdException w:name="Medium Grid 1 Accent 5" w:uiPriority="67"/>
-    <w:lsdException w:name="Medium Grid 2 Accent 5" w:uiPriority="68"/>
-    <w:lsdException w:name="Medium Grid 3 Accent 5" w:uiPriority="69"/>
-    <w:lsdException w:name="Dark List Accent 5" w:uiPriority="70"/>
-    <w:lsdException w:name="Colorful Shading Accent 5" w:uiPriority="71"/>
-    <w:lsdException w:name="Colorful List Accent 5" w:uiPriority="72"/>
-    <w:lsdException w:name="Colorful Grid Accent 5" w:uiPriority="73"/>
-    <w:lsdException w:name="Light Shading Accent 6" w:uiPriority="60"/>
-    <w:lsdException w:name="Light List Accent 6" w:uiPriority="61"/>
-    <w:lsdException w:name="Light Grid Accent 6" w:uiPriority="62"/>
-    <w:lsdException w:name="Medium Shading 1 Accent 6" w:uiPriority="63"/>
-    <w:lsdException w:name="Medium Shading 2 Accent 6" w:uiPriority="64"/>
-    <w:lsdException w:name="Medium List 1 Accent 6" w:uiPriority="65"/>
-    <w:lsdException w:name="Medium List 2 Accent 6" w:uiPriority="66"/>
-    <w:lsdException w:name="Medium Grid 1 Accent 6" w:uiPriority="67"/>
-    <w:lsdException w:name="Medium Grid 2 Accent 6" w:uiPriority="68"/>
-    <w:lsdException w:name="Medium Grid 3 Accent 6" w:uiPriority="69"/>
-    <w:lsdException w:name="Dark List Accent 6" w:uiPriority="70"/>
-    <w:lsdException w:name="Colorful Shading Accent 6" w:uiPriority="71"/>
-    <w:lsdException w:name="Colorful List Accent 6" w:uiPriority="72"/>
-    <w:lsdException w:name="Colorful Grid Accent 6" w:uiPriority="73"/>
-    <w:lsdException w:name="Subtle Emphasis" w:uiPriority="19" w:qFormat="1"/>
-    <w:lsdException w:name="Intense Emphasis" w:uiPriority="21" w:qFormat="1"/>
-    <w:lsdException w:name="Subtle Reference" w:uiPriority="31" w:qFormat="1"/>
-    <w:lsdException w:name="Intense Reference" w:uiPriority="32" w:qFormat="1"/>
-    <w:lsdException w:name="Book Title" w:uiPriority="33" w:qFormat="1"/>
-    <w:lsdException w:name="Bibliography" w:semiHidden="1" w:uiPriority="37" w:unhideWhenUsed="1"/>
-    <w:lsdException w:name="TOC Heading" w:semiHidden="1" w:uiPriority="39" w:unhideWhenUsed="1" w:qFormat="1"/>
-    <w:lsdException w:name="Plain Table 1" w:uiPriority="41"/>
-    <w:lsdException w:name="Plain Table 2" w:uiPriority="42"/>
-    <w:lsdException w:name="Plain Table 3" w:uiPriority="43"/>
-    <w:lsdException w:name="Plain Table 4" w:uiPriority="44"/>
-    <w:lsdException w:name="Plain Table 5" w:uiPriority="45"/>
-    <w:lsdException w:name="Grid Table Light" w:uiPriority="40"/>
-    <w:lsdException w:name="Grid Table 1 Light" w:uiPriority="46"/>
-    <w:lsdException w:name="Grid Table 2" w:uiPriority="47"/>
-    <w:lsdException w:name="Grid Table 3" w:uiPriority="48"/>
-    <w:lsdException w:name="Grid Table 4" w:uiPriority="49"/>
-    <w:lsdException w:name="Grid Table 5 Dark" w:uiPriority="50"/>
-    <w:lsdException w:name="Grid Table 6 Colorful" w:uiPriority="51"/>
-    <w:lsdException w:name="Grid Table 7 Colorful" w:uiPriority="52"/>
-    <w:lsdException w:name="Grid Table 1 Light Accent 1" w:uiPriority="46"/>
-    <w:lsdException w:name="Grid Table 2 Accent 1" w:uiPriority="47"/>
-    <w:lsdException w:name="Grid Table 3 Accent 1" w:uiPriority="48"/>
-    <w:lsdException w:name="Grid Table 4 Accent 1" w:uiPriority="49"/>
-    <w:lsdException w:name="Grid Table 5 Dark Accent 1" w:uiPriority="50"/>
-    <w:lsdException w:name="Grid Table 6 Colorful Accent 1" w:uiPriority="51"/>
-    <w:lsdException w:name="Grid Table 7 Colorful Accent 1" w:uiPriority="52"/>
-    <w:lsdException w:name="Grid Table 1 Light Accent 2" w:uiPriority="46"/>
-    <w:lsdException w:name="Grid Table 2 Accent 2" w:uiPriority="47"/>
-    <w:lsdException w:name="Grid Table 3 Accent 2" w:uiPriority="48"/>
-    <w:lsdException w:name="Grid Table 4 Accent 2" w:uiPriority="49"/>
-    <w:lsdException w:name="Grid Table 5 Dark Accent 2" w:uiPriority="50"/>
-    <w:lsdException w:name="Grid Table 6 Colorful Accent 2" w:uiPriority="51"/>
-    <w:lsdException w:name="Grid Table 7 Colorful Accent 2" w:uiPriority="52"/>
-    <w:lsdException w:name="Grid Table 1 Light Accent 3" w:uiPriority="46"/>
-    <w:lsdException w:name="Grid Table 2 Accent 3" w:uiPriority="47"/>
-    <w:lsdException w:name="Grid Table 3 Accent 3" w:uiPriority="48"/>
-    <w:lsdException w:name="Grid Table 4 Accent 3" w:uiPriority="49"/>
-    <w:lsdException w:name="Grid Table 5 Dark Accent 3" w:uiPriority="50"/>
-    <w:lsdException w:name="Grid Table 6 Colorful Accent 3" w:uiPriority="51"/>
-    <w:lsdException w:name="Grid Table 7 Colorful Accent 3" w:uiPriority="52"/>
-    <w:lsdException w:name="Grid Table 1 Light Accent 4" w:uiPriority="46"/>
-    <w:lsdException w:name="Grid Table 2 Accent 4" w:uiPriority="47"/>
-    <w:lsdException w:name="Grid Table 3 Accent 4" w:uiPriority="48"/>
-    <w:lsdException w:name="Grid Table 4 Accent 4" w:uiPriority="49"/>
-    <w:lsdException w:name="Grid Table 5 Dark Accent 4" w:uiPriority="50"/>
-    <w:lsdException w:name="Grid Table 6 Colorful Accent 4" w:uiPriority="51"/>
-    <w:lsdException w:name="Grid Table 7 Colorful Accent 4" w:uiPriority="52"/>
-    <w:lsdException w:name="Grid Table 1 Light Accent 5" w:uiPriority="46"/>
-    <w:lsdException w:name="Grid Table 2 Accent 5" w:uiPriority="47"/>
-    <w:lsdException w:name="Grid Table 3 Accent 5" w:uiPriority="48"/>
-    <w:lsdException w:name="Grid Table 4 Accent 5" w:uiPriority="49"/>
-    <w:lsdException w:name="Grid Table 5 Dark Accent 5" w:uiPriority="50"/>
-    <w:lsdException w:name="Grid Table 6 Colorful Accent 5" w:uiPriority="51"/>
-    <w:lsdException w:name="Grid Table 7 Colorful Accent 5" w:uiPriority="52"/>
-    <w:lsdException w:name="Grid Table 1 Light Accent 6" w:uiPriority="46"/>
-    <w:lsdException w:name="Grid Table 2 Accent 6" w:uiPriority="47"/>
-    <w:lsdException w:name="Grid Table 3 Accent 6" w:uiPriority="48"/>
-    <w:lsdException w:name="Grid Table 4 Accent 6" w:uiPriority="49"/>
-    <w:lsdException w:name="Grid Table 5 Dark Accent 6" w:uiPriority="50"/>
-    <w:lsdException w:name="Grid Table 6 Colorful Accent 6" w:uiPriority="51"/>
-    <w:lsdException w:name="Grid Table 7 Colorful Accent 6" w:uiPriority="52"/>
-    <w:lsdException w:name="List Table 1 Light" w:uiPriority="46"/>
-    <w:lsdException w:name="List Table 2" w:uiPriority="47"/>
-    <w:lsdException w:name="List Table 3" w:uiPriority="48"/>
-    <w:lsdException w:name="List Table 4" w:uiPriority="49"/>
-    <w:lsdException w:name="List Table 5 Dark" w:uiPriority="50"/>
-    <w:lsdException w:name="List Table 6 Colorful" w:uiPriority="51"/>
-    <w:lsdException w:name="List Table 7 Colorful" w:uiPriority="52"/>
-    <w:lsdException w:name="List Table 1 Light Accent 1" w:uiPriority="46"/>
-    <w:lsdException w:name="List Table 2 Accent 1" w:uiPriority="47"/>
-    <w:lsdException w:name="List Table 3 Accent 1" w:uiPriority="48"/>
-    <w:lsdException w:name="List Table 4 Accent 1" w:uiPriority="49"/>
-    <w:lsdException w:name="List Table 5 Dark Accent 1" w:uiPriority="50"/>
-    <w:lsdException w:name="List Table 6 Colorful Accent 1" w:uiPriority="51"/>
-    <w:lsdException w:name="List Table 7 Colorful Accent 1" w:uiPriority="52"/>
-    <w:lsdException w:name="List Table 1 Light Accent 2" w:uiPriority="46"/>
-    <w:lsdException w:name="List Table 2 Accent 2" w:uiPriority="47"/>
-    <w:lsdException w:name="List Table 3 Accent 2" w:uiPriority="48"/>
-    <w:lsdException w:name="List Table 4 Accent 2" w:uiPriority="49"/>
-    <w:lsdException w:name="List Table 5 Dark Accent 2" w:uiPriority="50"/>
-    <w:lsdException w:name="List Table 6 Colorful Accent 2" w:uiPriority="51"/>
-    <w:lsdException w:name="List Table 7 Colorful Accent 2" w:uiPriority="52"/>
-    <w:lsdException w:name="List Table 1 Light Accent 3" w:uiPriority="46"/>
-    <w:lsdException w:name="List Table 2 Accent 3" w:uiPriority="47"/>
-    <w:lsdException w:name="List Table 3 Accent 3" w:uiPriority="48"/>
-    <w:lsdException w:name="List Table 4 Accent 3" w:uiPriority="49"/>
-    <w:lsdException w:name="List Table 5 Dark Accent 3" w:uiPriority="50"/>
-    <w:lsdException w:name="List Table 6 Colorful Accent 3" w:uiPriority="51"/>
-    <w:lsdException w:name="List Table 7 Colorful Accent 3" w:uiPriority="52"/>
-    <w:lsdException w:name="List Table 1 Light Accent 4" w:uiPriority="46"/>
-    <w:lsdException w:name="List Table 2 Accent 4" w:uiPriority="47"/>
-    <w:lsdException w:name="List Table 3 Accent 4" w:uiPriority="48"/>
-    <w:lsdException w:name="List Table 4 Accent 4" w:uiPriority="49"/>
-    <w:lsdException w:name="List Table 5 Dark Accent 4" w:uiPriority="50"/>
-    <w:lsdException w:name="List Table 6 Colorful Accent 4" w:uiPriority="51"/>
-    <w:lsdException w:name="List Table 7 Colorful Accent 4" w:uiPriority="52"/>
-    <w:lsdException w:name="List Table 1 Light Accent 5" w:uiPriority="46"/>
-    <w:lsdException w:name="List Table 2 Accent 5" w:uiPriority="47"/>
-    <w:lsdException w:name="List Table 3 Accent 5" w:uiPriority="48"/>
-    <w:lsdException w:name="List Table 4 Accent 5" w:uiPriority="49"/>
-    <w:lsdException w:name="List Table 5 Dark Accent 5" w:uiPriority="50"/>
-    <w:lsdException w:name="List Table 6 Colorful Accent 5" w:uiPriority="51"/>
-    <w:lsdException w:name="List Table 7 Colorful Accent 5" w:uiPriority="52"/>
-    <w:lsdException w:name="List Table 1 Light Accent 6" w:uiPriority="46"/>
-    <w:lsdException w:name="List Table 2 Accent 6" w:uiPriority="47"/>
-    <w:lsdException w:name="List Table 3 Accent 6" w:uiPriority="48"/>
-    <w:lsdException w:name="List Table 4 Accent 6" w:uiPriority="49"/>
-    <w:lsdException w:name="List Table 5 Dark Accent 6" w:uiPriority="50"/>
-    <w:lsdException w:name="List Table 6 Colorful Accent 6" w:uiPriority="51"/>
-    <w:lsdException w:name="List Table 7 Colorful Accent 6" w:uiPriority="52"/>
-  </w:latentStyles>
-  <w:style w:type="paragraph" w:default="1" w:styleId="Normal">
-    <w:name w:val="Normal"/>
-    <w:qFormat/>
+      <w:tblPr/>
+      <w:tcPr>
+        <w:tcBorders>
+          <w:bottom w:val="single" w:sz="12" w:space="0" w:color="666666" w:themeColor="text1" w:themeTint="99"/>
+        </w:tcBorders>
+      </w:tcPr>
+    </w:tblStylePr>
+    <w:tblStylePr w:type="lastRow">
+      <w:rPr>
+        <w:b/>
+        <w:bCs/>
+      </w:rPr>
+      <w:tblPr/>
+      <w:tcPr>
+        <w:tcBorders>
+          <w:top w:val="double" w:sz="4" w:space="0" w:color="666666" w:themeColor="text1" w:themeTint="99"/>
+        </w:tcBorders>
+      </w:tcPr>
+    </w:tblStylePr>
+    <w:tblStylePr w:type="firstCol">
+      <w:rPr>
+        <w:b/>
+        <w:bCs/>
+      </w:rPr>
+    </w:tblStylePr>
+    <w:tblStylePr w:type="lastCol">
+      <w:rPr>
+        <w:b/>
+        <w:bCs/>
+      </w:rPr>
+    </w:tblStylePr>
+    <w:tblStylePr w:type="band1Vert">
+      <w:tblPr/>
+      <w:tcPr>
+        <w:shd w:val="clear" w:color="auto" w:fill="CCCCCC" w:themeFill="text1" w:themeFillTint="33"/>
+      </w:tcPr>
+    </w:tblStylePr>
+    <w:tblStylePr w:type="band1Horz">
+      <w:tblPr/>
+      <w:tcPr>
+        <w:shd w:val="clear" w:color="auto" w:fill="CCCCCC" w:themeFill="text1" w:themeFillTint="33"/>
+      </w:tcPr>
+    </w:tblStylePr>
   </w:style>
-  <w:style w:type="character" w:default="1" w:styleId="Fuentedeprrafopredeter">
-    <w:name w:val="Default Paragraph Font"/>
-    <w:uiPriority w:val="1"/>
-    <w:semiHidden/>
-    <w:unhideWhenUsed/>
+  <w:style w:type="table" w:styleId="Tablanormal5">
+    <w:name w:val="Plain Table 5"/>
+    <w:basedOn w:val="Tablanormal"/>
+    <w:uiPriority w:val="45"/>
+    <w:rsid w:val="0051112E"/>
+    <w:pPr>
+      <w:spacing w:after="0" w:line="240" w:lineRule="auto"/>
+    </w:pPr>
+    <w:tblPr>
+      <w:tblStyleRowBandSize w:val="1"/>
+      <w:tblStyleColBandSize w:val="1"/>
+    </w:tblPr>
+    <w:tblStylePr w:type="firstRow">
+      <w:rPr>
+        <w:rFonts w:asciiTheme="majorHAnsi" w:eastAsiaTheme="majorEastAsia" w:hAnsiTheme="majorHAnsi" w:cstheme="majorBidi"/>
+        <w:i/>
+        <w:iCs/>
+        <w:sz w:val="26"/>
+      </w:rPr>
+      <w:tblPr/>
+      <w:tcPr>
+        <w:tcBorders>
+          <w:bottom w:val="single" w:sz="4" w:space="0" w:color="7F7F7F" w:themeColor="text1" w:themeTint="80"/>
+        </w:tcBorders>
+        <w:shd w:val="clear" w:color="auto" w:fill="FFFFFF" w:themeFill="background1"/>
+      </w:tcPr>
+    </w:tblStylePr>
+    <w:tblStylePr w:type="lastRow">
+      <w:rPr>
+        <w:rFonts w:asciiTheme="majorHAnsi" w:eastAsiaTheme="majorEastAsia" w:hAnsiTheme="majorHAnsi" w:cstheme="majorBidi"/>
+        <w:i/>
+        <w:iCs/>
+        <w:sz w:val="26"/>
+      </w:rPr>
+      <w:tblPr/>
+      <w:tcPr>
+        <w:tcBorders>
+          <w:top w:val="single" w:sz="4" w:space="0" w:color="7F7F7F" w:themeColor="text1" w:themeTint="80"/>
+        </w:tcBorders>
+        <w:shd w:val="clear" w:color="auto" w:fill="FFFFFF" w:themeFill="background1"/>
+      </w:tcPr>
+    </w:tblStylePr>
+    <w:tblStylePr w:type="firstCol">
+      <w:pPr>
+        <w:jc w:val="right"/>
+      </w:pPr>
+      <w:rPr>
+        <w:rFonts w:asciiTheme="majorHAnsi" w:eastAsiaTheme="majorEastAsia" w:hAnsiTheme="majorHAnsi" w:cstheme="majorBidi"/>
+        <w:i/>
+        <w:iCs/>
+        <w:sz w:val="26"/>
+      </w:rPr>
+      <w:tblPr/>
+      <w:tcPr>
+        <w:tcBorders>
+          <w:right w:val="single" w:sz="4" w:space="0" w:color="7F7F7F" w:themeColor="text1" w:themeTint="80"/>
+        </w:tcBorders>
+        <w:shd w:val="clear" w:color="auto" w:fill="FFFFFF" w:themeFill="background1"/>
+      </w:tcPr>
+    </w:tblStylePr>
+    <w:tblStylePr w:type="lastCol">
+      <w:rPr>
+        <w:rFonts w:asciiTheme="majorHAnsi" w:eastAsiaTheme="majorEastAsia" w:hAnsiTheme="majorHAnsi" w:cstheme="majorBidi"/>
+        <w:i/>
+        <w:iCs/>
+        <w:sz w:val="26"/>
+      </w:rPr>
+      <w:tblPr/>
+      <w:tcPr>
+        <w:tcBorders>
+          <w:left w:val="single" w:sz="4" w:space="0" w:color="7F7F7F" w:themeColor="text1" w:themeTint="80"/>
+        </w:tcBorders>
+        <w:shd w:val="clear" w:color="auto" w:fill="FFFFFF" w:themeFill="background1"/>
+      </w:tcPr>
+    </w:tblStylePr>
+    <w:tblStylePr w:type="band1Vert">
+      <w:tblPr/>
+      <w:tcPr>
+        <w:shd w:val="clear" w:color="auto" w:fill="F2F2F2" w:themeFill="background1" w:themeFillShade="F2"/>
+      </w:tcPr>
+    </w:tblStylePr>
+    <w:tblStylePr w:type="band1Horz">
+      <w:tblPr/>
+      <w:tcPr>
+        <w:shd w:val="clear" w:color="auto" w:fill="F2F2F2" w:themeFill="background1" w:themeFillShade="F2"/>
+      </w:tcPr>
+    </w:tblStylePr>
+    <w:tblStylePr w:type="neCell">
+      <w:tblPr/>
+      <w:tcPr>
+        <w:tcBorders>
+          <w:left w:val="nil"/>
+        </w:tcBorders>
+      </w:tcPr>
+    </w:tblStylePr>
+    <w:tblStylePr w:type="nwCell">
+      <w:tblPr/>
+      <w:tcPr>
+        <w:tcBorders>
+          <w:right w:val="nil"/>
+        </w:tcBorders>
+      </w:tcPr>
+    </w:tblStylePr>
+    <w:tblStylePr w:type="seCell">
+      <w:tblPr/>
+      <w:tcPr>
+        <w:tcBorders>
+          <w:left w:val="nil"/>
+        </w:tcBorders>
+      </w:tcPr>
+    </w:tblStylePr>
+    <w:tblStylePr w:type="swCell">
+      <w:tblPr/>
+      <w:tcPr>
+        <w:tcBorders>
+          <w:right w:val="nil"/>
+        </w:tcBorders>
+      </w:tcPr>
+    </w:tblStylePr>
   </w:style>
-  <w:style w:type="table" w:default="1" w:styleId="Tablanormal">
-    <w:name w:val="Normal Table"/>
-    <w:uiPriority w:val="99"/>
-    <w:semiHidden/>
-    <w:unhideWhenUsed/>
+  <w:style w:type="table" w:styleId="Tabladecuadrcula3">
+    <w:name w:val="Grid Table 3"/>
+    <w:basedOn w:val="Tablanormal"/>
+    <w:uiPriority w:val="48"/>
+    <w:rsid w:val="0051112E"/>
+    <w:pPr>
+      <w:spacing w:after="0" w:line="240" w:lineRule="auto"/>
+    </w:pPr>
     <w:tblPr>
-      <w:tblInd w:w="0" w:type="dxa"/>
-      <w:tblCellMar>
-        <w:top w:w="0" w:type="dxa"/>
-        <w:left w:w="108" w:type="dxa"/>
-        <w:bottom w:w="0" w:type="dxa"/>
-        <w:right w:w="108" w:type="dxa"/>
-      </w:tblCellMar>
+      <w:tblStyleRowBandSize w:val="1"/>
+      <w:tblStyleColBandSize w:val="1"/>
+      <w:tblBorders>
+        <w:top w:val="single" w:sz="4" w:space="0" w:color="666666" w:themeColor="text1" w:themeTint="99"/>
+        <w:left w:val="single" w:sz="4" w:space="0" w:color="666666" w:themeColor="text1" w:themeTint="99"/>
+        <w:bottom w:val="single" w:sz="4" w:space="0" w:color="666666" w:themeColor="text1" w:themeTint="99"/>
+        <w:right w:val="single" w:sz="4" w:space="0" w:color="666666" w:themeColor="text1" w:themeTint="99"/>
+        <w:insideH w:val="single" w:sz="4" w:space="0" w:color="666666" w:themeColor="text1" w:themeTint="99"/>
+        <w:insideV w:val="single" w:sz="4" w:space="0" w:color="666666" w:themeColor="text1" w:themeTint="99"/>
+      </w:tblBorders>
     </w:tblPr>
+    <w:tblStylePr w:type="firstRow">
+      <w:rPr>
+        <w:b/>
+        <w:bCs/>
+      </w:rPr>
+      <w:tblPr/>
+      <w:tcPr>
+        <w:tcBorders>
+          <w:top w:val="nil"/>
+          <w:left w:val="nil"/>
+          <w:right w:val="nil"/>
+          <w:insideH w:val="nil"/>
+          <w:insideV w:val="nil"/>
+        </w:tcBorders>
+        <w:shd w:val="clear" w:color="auto" w:fill="FFFFFF" w:themeFill="background1"/>
+      </w:tcPr>
+    </w:tblStylePr>
+    <w:tblStylePr w:type="lastRow">
+      <w:rPr>
+        <w:b/>
+        <w:bCs/>
+      </w:rPr>
+      <w:tblPr/>
+      <w:tcPr>
+        <w:tcBorders>
+          <w:left w:val="nil"/>
+          <w:bottom w:val="nil"/>
+          <w:right w:val="nil"/>
+          <w:insideH w:val="nil"/>
+          <w:insideV w:val="nil"/>
+        </w:tcBorders>
+        <w:shd w:val="clear" w:color="auto" w:fill="FFFFFF" w:themeFill="background1"/>
+      </w:tcPr>
+    </w:tblStylePr>
+    <w:tblStylePr w:type="firstCol">
+      <w:pPr>
+        <w:jc w:val="right"/>
+      </w:pPr>
+      <w:rPr>
+        <w:i/>
+        <w:iCs/>
+      </w:rPr>
+      <w:tblPr/>
+      <w:tcPr>
+        <w:tcBorders>
+          <w:top w:val="nil"/>
+          <w:left w:val="nil"/>
+          <w:bottom w:val="nil"/>
+          <w:insideH w:val="nil"/>
+          <w:insideV w:val="nil"/>
+        </w:tcBorders>
+        <w:shd w:val="clear" w:color="auto" w:fill="FFFFFF" w:themeFill="background1"/>
+      </w:tcPr>
+    </w:tblStylePr>
+    <w:tblStylePr w:type="lastCol">
+      <w:rPr>
+        <w:i/>
+        <w:iCs/>
+      </w:rPr>
+      <w:tblPr/>
+      <w:tcPr>
+        <w:tcBorders>
+          <w:top w:val="nil"/>
+          <w:bottom w:val="nil"/>
+          <w:right w:val="nil"/>
+          <w:insideH w:val="nil"/>
+          <w:insideV w:val="nil"/>
+        </w:tcBorders>
+        <w:shd w:val="clear" w:color="auto" w:fill="FFFFFF" w:themeFill="background1"/>
+      </w:tcPr>
+    </w:tblStylePr>
+    <w:tblStylePr w:type="band1Vert">
+      <w:tblPr/>
+      <w:tcPr>
+        <w:shd w:val="clear" w:color="auto" w:fill="CCCCCC" w:themeFill="text1" w:themeFillTint="33"/>
+      </w:tcPr>
+    </w:tblStylePr>
+    <w:tblStylePr w:type="band1Horz">
+      <w:tblPr/>
+      <w:tcPr>
+        <w:shd w:val="clear" w:color="auto" w:fill="CCCCCC" w:themeFill="text1" w:themeFillTint="33"/>
+      </w:tcPr>
+    </w:tblStylePr>
+    <w:tblStylePr w:type="neCell">
+      <w:tblPr/>
+      <w:tcPr>
+        <w:tcBorders>
+          <w:bottom w:val="single" w:sz="4" w:space="0" w:color="666666" w:themeColor="text1" w:themeTint="99"/>
+        </w:tcBorders>
+      </w:tcPr>
+    </w:tblStylePr>
+    <w:tblStylePr w:type="nwCell">
+      <w:tblPr/>
+      <w:tcPr>
+        <w:tcBorders>
+          <w:bottom w:val="single" w:sz="4" w:space="0" w:color="666666" w:themeColor="text1" w:themeTint="99"/>
+        </w:tcBorders>
+      </w:tcPr>
+    </w:tblStylePr>
+    <w:tblStylePr w:type="seCell">
+      <w:tblPr/>
+      <w:tcPr>
+        <w:tcBorders>
+          <w:top w:val="single" w:sz="4" w:space="0" w:color="666666" w:themeColor="text1" w:themeTint="99"/>
+        </w:tcBorders>
+      </w:tcPr>
+    </w:tblStylePr>
+    <w:tblStylePr w:type="swCell">
+      <w:tblPr/>
+      <w:tcPr>
+        <w:tcBorders>
+          <w:top w:val="single" w:sz="4" w:space="0" w:color="666666" w:themeColor="text1" w:themeTint="99"/>
+        </w:tcBorders>
+      </w:tcPr>
+    </w:tblStylePr>
   </w:style>
-  <w:style w:type="numbering" w:default="1" w:styleId="Sinlista">
-    <w:name w:val="No List"/>
-    <w:uiPriority w:val="99"/>
-    <w:semiHidden/>
-    <w:unhideWhenUsed/>
-  </w:style>
-  <w:style w:type="character" w:styleId="Textodelmarcadordeposicin">
-    <w:name w:val="Placeholder Text"/>
-    <w:basedOn w:val="Fuentedeprrafopredeter"/>
-    <w:uiPriority w:val="99"/>
-    <w:semiHidden/>
-    <w:rsid w:val="00B76871"/>
-    <w:rPr>
-      <w:color w:val="808080"/>
-    </w:rPr>
+  <w:style w:type="table" w:styleId="Tabladecuadrcula5oscura-nfasis3">
+    <w:name w:val="Grid Table 5 Dark Accent 3"/>
+    <w:basedOn w:val="Tablanormal"/>
+    <w:uiPriority w:val="50"/>
+    <w:rsid w:val="0051112E"/>
+    <w:pPr>
+      <w:spacing w:after="0" w:line="240" w:lineRule="auto"/>
+    </w:pPr>
+    <w:tblPr>
+      <w:tblStyleRowBandSize w:val="1"/>
+      <w:tblStyleColBandSize w:val="1"/>
+      <w:tblBorders>
+        <w:top w:val="single" w:sz="4" w:space="0" w:color="FFFFFF" w:themeColor="background1"/>
+        <w:left w:val="single" w:sz="4" w:space="0" w:color="FFFFFF" w:themeColor="background1"/>
+        <w:bottom w:val="single" w:sz="4" w:space="0" w:color="FFFFFF" w:themeColor="background1"/>
+        <w:right w:val="single" w:sz="4" w:space="0" w:color="FFFFFF" w:themeColor="background1"/>
+        <w:insideH w:val="single" w:sz="4" w:space="0" w:color="FFFFFF" w:themeColor="background1"/>
+        <w:insideV w:val="single" w:sz="4" w:space="0" w:color="FFFFFF" w:themeColor="background1"/>
+      </w:tblBorders>
+    </w:tblPr>
+    <w:tcPr>
+      <w:shd w:val="clear" w:color="auto" w:fill="EDEDED" w:themeFill="accent3" w:themeFillTint="33"/>
+    </w:tcPr>
+    <w:tblStylePr w:type="firstRow">
+      <w:rPr>
+        <w:b/>
+        <w:bCs/>
+        <w:color w:val="FFFFFF" w:themeColor="background1"/>
+      </w:rPr>
+      <w:tblPr/>
+      <w:tcPr>
+        <w:tcBorders>
+          <w:top w:val="single" w:sz="4" w:space="0" w:color="FFFFFF" w:themeColor="background1"/>
+          <w:left w:val="single" w:sz="4" w:space="0" w:color="FFFFFF" w:themeColor="background1"/>
+          <w:right w:val="single" w:sz="4" w:space="0" w:color="FFFFFF" w:themeColor="background1"/>
+          <w:insideH w:val="nil"/>
+          <w:insideV w:val="nil"/>
+        </w:tcBorders>
+        <w:shd w:val="clear" w:color="auto" w:fill="A5A5A5" w:themeFill="accent3"/>
+      </w:tcPr>
+    </w:tblStylePr>
+    <w:tblStylePr w:type="lastRow">
+      <w:rPr>
+        <w:b/>
+        <w:bCs/>
+        <w:color w:val="FFFFFF" w:themeColor="background1"/>
+      </w:rPr>
+      <w:tblPr/>
+      <w:tcPr>
+        <w:tcBorders>
+          <w:left w:val="single" w:sz="4" w:space="0" w:color="FFFFFF" w:themeColor="background1"/>
+          <w:bottom w:val="single" w:sz="4" w:space="0" w:color="FFFFFF" w:themeColor="background1"/>
+          <w:right w:val="single" w:sz="4" w:space="0" w:color="FFFFFF" w:themeColor="background1"/>
+          <w:insideH w:val="nil"/>
+          <w:insideV w:val="nil"/>
+        </w:tcBorders>
+        <w:shd w:val="clear" w:color="auto" w:fill="A5A5A5" w:themeFill="accent3"/>
+      </w:tcPr>
+    </w:tblStylePr>
+    <w:tblStylePr w:type="firstCol">
+      <w:rPr>
+        <w:b/>
+        <w:bCs/>
+        <w:color w:val="FFFFFF" w:themeColor="background1"/>
+      </w:rPr>
+      <w:tblPr/>
+      <w:tcPr>
+        <w:tcBorders>
+          <w:top w:val="single" w:sz="4" w:space="0" w:color="FFFFFF" w:themeColor="background1"/>
+          <w:left w:val="single" w:sz="4" w:space="0" w:color="FFFFFF" w:themeColor="background1"/>
+          <w:bottom w:val="single" w:sz="4" w:space="0" w:color="FFFFFF" w:themeColor="background1"/>
+          <w:insideV w:val="nil"/>
+        </w:tcBorders>
+        <w:shd w:val="clear" w:color="auto" w:fill="A5A5A5" w:themeFill="accent3"/>
+      </w:tcPr>
+    </w:tblStylePr>
+    <w:tblStylePr w:type="lastCol">
+      <w:rPr>
+        <w:b/>
+        <w:bCs/>
+        <w:color w:val="FFFFFF" w:themeColor="background1"/>
+      </w:rPr>
+      <w:tblPr/>
+      <w:tcPr>
+        <w:tcBorders>
+          <w:top w:val="single" w:sz="4" w:space="0" w:color="FFFFFF" w:themeColor="background1"/>
+          <w:bottom w:val="single" w:sz="4" w:space="0" w:color="FFFFFF" w:themeColor="background1"/>
+          <w:right w:val="single" w:sz="4" w:space="0" w:color="FFFFFF" w:themeColor="background1"/>
+          <w:insideV w:val="nil"/>
+        </w:tcBorders>
+        <w:shd w:val="clear" w:color="auto" w:fill="A5A5A5" w:themeFill="accent3"/>
+      </w:tcPr>
+    </w:tblStylePr>
+    <w:tblStylePr w:type="band1Vert">
+      <w:tblPr/>
+      <w:tcPr>
+        <w:shd w:val="clear" w:color="auto" w:fill="DBDBDB" w:themeFill="accent3" w:themeFillTint="66"/>
+      </w:tcPr>
+    </w:tblStylePr>
+    <w:tblStylePr w:type="band1Horz">
+      <w:tblPr/>
+      <w:tcPr>
+        <w:shd w:val="clear" w:color="auto" w:fill="DBDBDB" w:themeFill="accent3" w:themeFillTint="66"/>
+      </w:tcPr>
+    </w:tblStylePr>
   </w:style>
 </w:styles>
 </file>
 
-<file path=word/glossary/webSettings.xml><?xml version="1.0" encoding="utf-8"?>
-<w:webSettings xmlns:mc="http://schemas.openxmlformats.org/markup-compatibility/2006" xmlns:r="http://schemas.openxmlformats.org/officeDocument/2006/relationships" xmlns:w="http://schemas.openxmlformats.org/wordprocessingml/2006/main" xmlns:w14="http://schemas.microsoft.com/office/word/2010/wordml" xmlns:w15="http://schemas.microsoft.com/office/word/2012/wordml" xmlns:w16se="http://schemas.microsoft.com/office/word/2015/wordml/symex" mc:Ignorable="w14 w15 w16se">
-  <w:optimizeForBrowser/>
-  <w:allowPNG/>
-</w:webSettings>
+<file path=word/charts/chart1.xml><?xml version="1.0" encoding="utf-8"?>
+<c:chartSpace xmlns:c="http://schemas.openxmlformats.org/drawingml/2006/chart" xmlns:a="http://schemas.openxmlformats.org/drawingml/2006/main" xmlns:r="http://schemas.openxmlformats.org/officeDocument/2006/relationships" xmlns:c16r2="http://schemas.microsoft.com/office/drawing/2015/06/chart">
+  <c:date1904 val="0"/>
+  <c:lang val="es-ES"/>
+  <c:roundedCorners val="0"/>
+  <mc:AlternateContent xmlns:mc="http://schemas.openxmlformats.org/markup-compatibility/2006">
+    <mc:Choice xmlns:c14="http://schemas.microsoft.com/office/drawing/2007/8/2/chart" Requires="c14">
+      <c14:style val="102"/>
+    </mc:Choice>
+    <mc:Fallback>
+      <c:style val="2"/>
+    </mc:Fallback>
+  </mc:AlternateContent>
+  <c:chart>
+    <c:title>
+      <c:overlay val="0"/>
+      <c:spPr>
+        <a:noFill/>
+        <a:ln>
+          <a:noFill/>
+        </a:ln>
+        <a:effectLst/>
+      </c:spPr>
+      <c:txPr>
+        <a:bodyPr rot="0" spcFirstLastPara="1" vertOverflow="ellipsis" vert="horz" wrap="square" anchor="ctr" anchorCtr="1"/>
+        <a:lstStyle/>
+        <a:p>
+          <a:pPr>
+            <a:defRPr sz="1600" b="1" i="0" u="none" strike="noStrike" kern="1200" baseline="0">
+              <a:solidFill>
+                <a:schemeClr val="tx1">
+                  <a:lumMod val="65000"/>
+                  <a:lumOff val="35000"/>
+                </a:schemeClr>
+              </a:solidFill>
+              <a:latin typeface="+mn-lt"/>
+              <a:ea typeface="+mn-ea"/>
+              <a:cs typeface="+mn-cs"/>
+            </a:defRPr>
+          </a:pPr>
+          <a:endParaRPr lang="es-CL"/>
+        </a:p>
+      </c:txPr>
+    </c:title>
+    <c:autoTitleDeleted val="0"/>
+    <c:plotArea>
+      <c:layout/>
+      <c:pieChart>
+        <c:varyColors val="1"/>
+        <c:ser>
+          <c:idx val="0"/>
+          <c:order val="0"/>
+          <c:tx>
+            <c:strRef>
+              <c:f>Hoja1!$B$1</c:f>
+              <c:strCache>
+                <c:ptCount val="1"/>
+                <c:pt idx="0">
+                  <c:v>Espacio de Disco Duro</c:v>
+                </c:pt>
+              </c:strCache>
+            </c:strRef>
+          </c:tx>
+          <c:dPt>
+            <c:idx val="0"/>
+            <c:bubble3D val="0"/>
+            <c:spPr>
+              <a:gradFill rotWithShape="1">
+                <a:gsLst>
+                  <a:gs pos="0">
+                    <a:schemeClr val="accent1">
+                      <a:satMod val="103000"/>
+                      <a:lumMod val="102000"/>
+                      <a:tint val="94000"/>
+                    </a:schemeClr>
+                  </a:gs>
+                  <a:gs pos="50000">
+                    <a:schemeClr val="accent1">
+                      <a:satMod val="110000"/>
+                      <a:lumMod val="100000"/>
+                      <a:shade val="100000"/>
+                    </a:schemeClr>
+                  </a:gs>
+                  <a:gs pos="100000">
+                    <a:schemeClr val="accent1">
+                      <a:lumMod val="99000"/>
+                      <a:satMod val="120000"/>
+                      <a:shade val="78000"/>
+                    </a:schemeClr>
+                  </a:gs>
+                </a:gsLst>
+                <a:lin ang="5400000" scaled="0"/>
+              </a:gradFill>
+              <a:ln>
+                <a:noFill/>
+              </a:ln>
+              <a:effectLst>
+                <a:outerShdw blurRad="57150" dist="19050" dir="5400000" algn="ctr" rotWithShape="0">
+                  <a:srgbClr val="000000">
+                    <a:alpha val="63000"/>
+                  </a:srgbClr>
+                </a:outerShdw>
+              </a:effectLst>
+            </c:spPr>
+            <c:extLst>
+              <c:ext xmlns:c16="http://schemas.microsoft.com/office/drawing/2014/chart" uri="{C3380CC4-5D6E-409C-BE32-E72D297353CC}">
+                <c16:uniqueId val="{00000001-7E7B-4A7C-9D4C-F037CB96F6B4}"/>
+              </c:ext>
+            </c:extLst>
+          </c:dPt>
+          <c:dPt>
+            <c:idx val="1"/>
+            <c:bubble3D val="0"/>
+            <c:spPr>
+              <a:gradFill rotWithShape="1">
+                <a:gsLst>
+                  <a:gs pos="0">
+                    <a:schemeClr val="accent2">
+                      <a:satMod val="103000"/>
+                      <a:lumMod val="102000"/>
+                      <a:tint val="94000"/>
+                    </a:schemeClr>
+                  </a:gs>
+                  <a:gs pos="50000">
+                    <a:schemeClr val="accent2">
+                      <a:satMod val="110000"/>
+                      <a:lumMod val="100000"/>
+                      <a:shade val="100000"/>
+                    </a:schemeClr>
+                  </a:gs>
+                  <a:gs pos="100000">
+                    <a:schemeClr val="accent2">
+                      <a:lumMod val="99000"/>
+                      <a:satMod val="120000"/>
+                      <a:shade val="78000"/>
+                    </a:schemeClr>
+                  </a:gs>
+                </a:gsLst>
+                <a:lin ang="5400000" scaled="0"/>
+              </a:gradFill>
+              <a:ln>
+                <a:noFill/>
+              </a:ln>
+              <a:effectLst>
+                <a:outerShdw blurRad="57150" dist="19050" dir="5400000" algn="ctr" rotWithShape="0">
+                  <a:srgbClr val="000000">
+                    <a:alpha val="63000"/>
+                  </a:srgbClr>
+                </a:outerShdw>
+              </a:effectLst>
+            </c:spPr>
+            <c:extLst>
+              <c:ext xmlns:c16="http://schemas.microsoft.com/office/drawing/2014/chart" uri="{C3380CC4-5D6E-409C-BE32-E72D297353CC}">
+                <c16:uniqueId val="{00000003-7E7B-4A7C-9D4C-F037CB96F6B4}"/>
+              </c:ext>
+            </c:extLst>
+          </c:dPt>
+          <c:dPt>
+            <c:idx val="2"/>
+            <c:bubble3D val="0"/>
+            <c:spPr>
+              <a:gradFill rotWithShape="1">
+                <a:gsLst>
+                  <a:gs pos="0">
+                    <a:schemeClr val="accent3">
+                      <a:satMod val="103000"/>
+                      <a:lumMod val="102000"/>
+                      <a:tint val="94000"/>
+                    </a:schemeClr>
+                  </a:gs>
+                  <a:gs pos="50000">
+                    <a:schemeClr val="accent3">
+                      <a:satMod val="110000"/>
+                      <a:lumMod val="100000"/>
+                      <a:shade val="100000"/>
+                    </a:schemeClr>
+                  </a:gs>
+                  <a:gs pos="100000">
+                    <a:schemeClr val="accent3">
+                      <a:lumMod val="99000"/>
+                      <a:satMod val="120000"/>
+                      <a:shade val="78000"/>
+                    </a:schemeClr>
+                  </a:gs>
+                </a:gsLst>
+                <a:lin ang="5400000" scaled="0"/>
+              </a:gradFill>
+              <a:ln>
+                <a:noFill/>
+              </a:ln>
+              <a:effectLst>
+                <a:outerShdw blurRad="57150" dist="19050" dir="5400000" algn="ctr" rotWithShape="0">
+                  <a:srgbClr val="000000">
+                    <a:alpha val="63000"/>
+                  </a:srgbClr>
+                </a:outerShdw>
+              </a:effectLst>
+            </c:spPr>
+            <c:extLst>
+              <c:ext xmlns:c16="http://schemas.microsoft.com/office/drawing/2014/chart" uri="{C3380CC4-5D6E-409C-BE32-E72D297353CC}">
+                <c16:uniqueId val="{00000005-7E7B-4A7C-9D4C-F037CB96F6B4}"/>
+              </c:ext>
+            </c:extLst>
+          </c:dPt>
+          <c:dPt>
+            <c:idx val="3"/>
+            <c:bubble3D val="0"/>
+            <c:spPr>
+              <a:gradFill rotWithShape="1">
+                <a:gsLst>
+                  <a:gs pos="0">
+                    <a:schemeClr val="accent4">
+                      <a:satMod val="103000"/>
+                      <a:lumMod val="102000"/>
+                      <a:tint val="94000"/>
+                    </a:schemeClr>
+                  </a:gs>
+                  <a:gs pos="50000">
+                    <a:schemeClr val="accent4">
+                      <a:satMod val="110000"/>
+                      <a:lumMod val="100000"/>
+                      <a:shade val="100000"/>
+                    </a:schemeClr>
+                  </a:gs>
+                  <a:gs pos="100000">
+                    <a:schemeClr val="accent4">
+                      <a:lumMod val="99000"/>
+                      <a:satMod val="120000"/>
+                      <a:shade val="78000"/>
+                    </a:schemeClr>
+                  </a:gs>
+                </a:gsLst>
+                <a:lin ang="5400000" scaled="0"/>
+              </a:gradFill>
+              <a:ln>
+                <a:noFill/>
+              </a:ln>
+              <a:effectLst>
+                <a:outerShdw blurRad="57150" dist="19050" dir="5400000" algn="ctr" rotWithShape="0">
+                  <a:srgbClr val="000000">
+                    <a:alpha val="63000"/>
+                  </a:srgbClr>
+                </a:outerShdw>
+              </a:effectLst>
+            </c:spPr>
+            <c:extLst>
+              <c:ext xmlns:c16="http://schemas.microsoft.com/office/drawing/2014/chart" uri="{C3380CC4-5D6E-409C-BE32-E72D297353CC}">
+                <c16:uniqueId val="{00000007-1DF3-4AE8-A090-14907D8AEEF0}"/>
+              </c:ext>
+            </c:extLst>
+          </c:dPt>
+          <c:dLbls>
+            <c:spPr>
+              <a:solidFill>
+                <a:sysClr val="window" lastClr="FFFFFF"/>
+              </a:solidFill>
+              <a:ln>
+                <a:solidFill>
+                  <a:sysClr val="windowText" lastClr="000000">
+                    <a:lumMod val="25000"/>
+                    <a:lumOff val="75000"/>
+                  </a:sysClr>
+                </a:solidFill>
+              </a:ln>
+              <a:effectLst/>
+            </c:spPr>
+            <c:txPr>
+              <a:bodyPr rot="0" spcFirstLastPara="1" vertOverflow="clip" horzOverflow="clip" vert="horz" wrap="square" lIns="38100" tIns="19050" rIns="38100" bIns="19050" anchor="ctr" anchorCtr="1">
+                <a:spAutoFit/>
+              </a:bodyPr>
+              <a:lstStyle/>
+              <a:p>
+                <a:pPr>
+                  <a:defRPr sz="900" b="0" i="0" u="none" strike="noStrike" kern="1200" baseline="0">
+                    <a:solidFill>
+                      <a:schemeClr val="dk1">
+                        <a:lumMod val="65000"/>
+                        <a:lumOff val="35000"/>
+                      </a:schemeClr>
+                    </a:solidFill>
+                    <a:latin typeface="+mn-lt"/>
+                    <a:ea typeface="+mn-ea"/>
+                    <a:cs typeface="+mn-cs"/>
+                  </a:defRPr>
+                </a:pPr>
+                <a:endParaRPr lang="es-CL"/>
+              </a:p>
+            </c:txPr>
+            <c:dLblPos val="outEnd"/>
+            <c:showLegendKey val="0"/>
+            <c:showVal val="0"/>
+            <c:showCatName val="1"/>
+            <c:showSerName val="0"/>
+            <c:showPercent val="1"/>
+            <c:showBubbleSize val="0"/>
+            <c:showLeaderLines val="0"/>
+            <c:extLst>
+              <c:ext xmlns:c15="http://schemas.microsoft.com/office/drawing/2012/chart" uri="{CE6537A1-D6FC-4f65-9D91-7224C49458BB}">
+                <c15:spPr xmlns:c15="http://schemas.microsoft.com/office/drawing/2012/chart">
+                  <a:prstGeom prst="wedgeRectCallout">
+                    <a:avLst/>
+                  </a:prstGeom>
+                  <a:noFill/>
+                  <a:ln>
+                    <a:noFill/>
+                  </a:ln>
+                </c15:spPr>
+              </c:ext>
+            </c:extLst>
+          </c:dLbls>
+          <c:cat>
+            <c:strRef>
+              <c:f>Hoja1!$A$2:$A$5</c:f>
+              <c:strCache>
+                <c:ptCount val="4"/>
+                <c:pt idx="0">
+                  <c:v>Libre</c:v>
+                </c:pt>
+                <c:pt idx="1">
+                  <c:v>Base de datos (500 docentes)</c:v>
+                </c:pt>
+                <c:pt idx="2">
+                  <c:v>Holgura</c:v>
+                </c:pt>
+                <c:pt idx="3">
+                  <c:v>Sistema Operativo</c:v>
+                </c:pt>
+              </c:strCache>
+            </c:strRef>
+          </c:cat>
+          <c:val>
+            <c:numRef>
+              <c:f>Hoja1!$B$2:$B$5</c:f>
+              <c:numCache>
+                <c:formatCode>General</c:formatCode>
+                <c:ptCount val="4"/>
+                <c:pt idx="0">
+                  <c:v>5.1879999999999997</c:v>
+                </c:pt>
+                <c:pt idx="1">
+                  <c:v>1.3120000000000001</c:v>
+                </c:pt>
+                <c:pt idx="2">
+                  <c:v>2.5</c:v>
+                </c:pt>
+                <c:pt idx="3">
+                  <c:v>1</c:v>
+                </c:pt>
+              </c:numCache>
+            </c:numRef>
+          </c:val>
+          <c:extLst>
+            <c:ext xmlns:c16="http://schemas.microsoft.com/office/drawing/2014/chart" uri="{C3380CC4-5D6E-409C-BE32-E72D297353CC}">
+              <c16:uniqueId val="{00000000-0D63-480B-937D-421FD8984164}"/>
+            </c:ext>
+          </c:extLst>
+        </c:ser>
+        <c:dLbls>
+          <c:showLegendKey val="0"/>
+          <c:showVal val="0"/>
+          <c:showCatName val="0"/>
+          <c:showSerName val="0"/>
+          <c:showPercent val="0"/>
+          <c:showBubbleSize val="0"/>
+          <c:showLeaderLines val="0"/>
+        </c:dLbls>
+        <c:firstSliceAng val="0"/>
+      </c:pieChart>
+      <c:spPr>
+        <a:noFill/>
+        <a:ln>
+          <a:noFill/>
+        </a:ln>
+        <a:effectLst/>
+      </c:spPr>
+    </c:plotArea>
+    <c:legend>
+      <c:legendPos val="b"/>
+      <c:overlay val="0"/>
+      <c:spPr>
+        <a:noFill/>
+        <a:ln>
+          <a:noFill/>
+        </a:ln>
+        <a:effectLst/>
+      </c:spPr>
+      <c:txPr>
+        <a:bodyPr rot="0" spcFirstLastPara="1" vertOverflow="ellipsis" vert="horz" wrap="square" anchor="ctr" anchorCtr="1"/>
+        <a:lstStyle/>
+        <a:p>
+          <a:pPr>
+            <a:defRPr sz="900" b="0" i="0" u="none" strike="noStrike" kern="1200" baseline="0">
+              <a:solidFill>
+                <a:schemeClr val="tx1">
+                  <a:lumMod val="65000"/>
+                  <a:lumOff val="35000"/>
+                </a:schemeClr>
+              </a:solidFill>
+              <a:latin typeface="+mn-lt"/>
+              <a:ea typeface="+mn-ea"/>
+              <a:cs typeface="+mn-cs"/>
+            </a:defRPr>
+          </a:pPr>
+          <a:endParaRPr lang="es-CL"/>
+        </a:p>
+      </c:txPr>
+    </c:legend>
+    <c:plotVisOnly val="1"/>
+    <c:dispBlanksAs val="gap"/>
+    <c:showDLblsOverMax val="0"/>
+  </c:chart>
+  <c:spPr>
+    <a:solidFill>
+      <a:schemeClr val="bg1"/>
+    </a:solidFill>
+    <a:ln w="9525" cap="flat" cmpd="sng" algn="ctr">
+      <a:solidFill>
+        <a:schemeClr val="tx1">
+          <a:lumMod val="15000"/>
+          <a:lumOff val="85000"/>
+        </a:schemeClr>
+      </a:solidFill>
+      <a:round/>
+    </a:ln>
+    <a:effectLst/>
+  </c:spPr>
+  <c:txPr>
+    <a:bodyPr/>
+    <a:lstStyle/>
+    <a:p>
+      <a:pPr>
+        <a:defRPr/>
+      </a:pPr>
+      <a:endParaRPr lang="es-CL"/>
+    </a:p>
+  </c:txPr>
+  <c:externalData r:id="rId3">
+    <c:autoUpdate val="0"/>
+  </c:externalData>
+</c:chartSpace>
+</file>
+
+<file path=word/charts/colors1.xml><?xml version="1.0" encoding="utf-8"?>
+<cs:colorStyle xmlns:cs="http://schemas.microsoft.com/office/drawing/2012/chartStyle" xmlns:a="http://schemas.openxmlformats.org/drawingml/2006/main" meth="cycle" id="10">
+  <a:schemeClr val="accent1"/>
+  <a:schemeClr val="accent2"/>
+  <a:schemeClr val="accent3"/>
+  <a:schemeClr val="accent4"/>
+  <a:schemeClr val="accent5"/>
+  <a:schemeClr val="accent6"/>
+  <cs:variation/>
+  <cs:variation>
+    <a:lumMod val="60000"/>
+  </cs:variation>
+  <cs:variation>
+    <a:lumMod val="80000"/>
+    <a:lumOff val="20000"/>
+  </cs:variation>
+  <cs:variation>
+    <a:lumMod val="80000"/>
+  </cs:variation>
+  <cs:variation>
+    <a:lumMod val="60000"/>
+    <a:lumOff val="40000"/>
+  </cs:variation>
+  <cs:variation>
+    <a:lumMod val="50000"/>
+  </cs:variation>
+  <cs:variation>
+    <a:lumMod val="70000"/>
+    <a:lumOff val="30000"/>
+  </cs:variation>
+  <cs:variation>
+    <a:lumMod val="70000"/>
+  </cs:variation>
+  <cs:variation>
+    <a:lumMod val="50000"/>
+    <a:lumOff val="50000"/>
+  </cs:variation>
+</cs:colorStyle>
+</file>
+
+<file path=word/charts/style1.xml><?xml version="1.0" encoding="utf-8"?>
+<cs:chartStyle xmlns:cs="http://schemas.microsoft.com/office/drawing/2012/chartStyle" xmlns:a="http://schemas.openxmlformats.org/drawingml/2006/main" id="344">
+  <cs:axisTitle>
+    <cs:lnRef idx="0"/>
+    <cs:fillRef idx="0"/>
+    <cs:effectRef idx="0"/>
+    <cs:fontRef idx="minor">
+      <a:schemeClr val="tx1">
+        <a:lumMod val="65000"/>
+        <a:lumOff val="35000"/>
+      </a:schemeClr>
+    </cs:fontRef>
+    <cs:defRPr sz="900" kern="1200"/>
+  </cs:axisTitle>
+  <cs:categoryAxis>
+    <cs:lnRef idx="0"/>
+    <cs:fillRef idx="0"/>
+    <cs:effectRef idx="0"/>
+    <cs:fontRef idx="minor">
+      <a:schemeClr val="tx1">
+        <a:lumMod val="65000"/>
+        <a:lumOff val="35000"/>
+      </a:schemeClr>
+    </cs:fontRef>
+    <cs:spPr>
+      <a:ln w="12700" cap="flat" cmpd="sng" algn="ctr">
+        <a:solidFill>
+          <a:schemeClr val="tx1">
+            <a:lumMod val="15000"/>
+            <a:lumOff val="85000"/>
+          </a:schemeClr>
+        </a:solidFill>
+        <a:round/>
+      </a:ln>
+    </cs:spPr>
+    <cs:defRPr sz="900" kern="1200"/>
+  </cs:categoryAxis>
+  <cs:chartArea mods="allowNoFillOverride allowNoLineOverride">
+    <cs:lnRef idx="0"/>
+    <cs:fillRef idx="0"/>
+    <cs:effectRef idx="0"/>
+    <cs:fontRef idx="minor">
+      <a:schemeClr val="tx2"/>
+    </cs:fontRef>
+    <cs:spPr>
+      <a:solidFill>
+        <a:schemeClr val="bg1"/>
+      </a:solidFill>
+      <a:ln w="9525" cap="flat" cmpd="sng" algn="ctr">
+        <a:solidFill>
+          <a:schemeClr val="tx1">
+            <a:lumMod val="15000"/>
+            <a:lumOff val="85000"/>
+          </a:schemeClr>
+        </a:solidFill>
+        <a:round/>
+      </a:ln>
+    </cs:spPr>
+    <cs:defRPr sz="900" kern="1200"/>
+  </cs:chartArea>
+  <cs:dataLabel>
+    <cs:lnRef idx="0"/>
+    <cs:fillRef idx="0"/>
+    <cs:effectRef idx="0"/>
+    <cs:fontRef idx="minor">
+      <a:schemeClr val="tx1">
+        <a:lumMod val="75000"/>
+        <a:lumOff val="25000"/>
+      </a:schemeClr>
+    </cs:fontRef>
+    <cs:defRPr sz="900" kern="1200"/>
+  </cs:dataLabel>
+  <cs:dataLabelCallout>
+    <cs:lnRef idx="0"/>
+    <cs:fillRef idx="0"/>
+    <cs:effectRef idx="0"/>
+    <cs:fontRef idx="minor">
+      <a:schemeClr val="dk1">
+        <a:lumMod val="65000"/>
+        <a:lumOff val="35000"/>
+      </a:schemeClr>
+    </cs:fontRef>
+    <cs:spPr>
+      <a:solidFill>
+        <a:schemeClr val="lt1"/>
+      </a:solidFill>
+      <a:ln>
+        <a:solidFill>
+          <a:schemeClr val="dk1">
+            <a:lumMod val="25000"/>
+            <a:lumOff val="75000"/>
+          </a:schemeClr>
+        </a:solidFill>
+      </a:ln>
+    </cs:spPr>
+    <cs:defRPr sz="900" kern="1200"/>
+    <cs:bodyPr rot="0" spcFirstLastPara="1" vertOverflow="clip" horzOverflow="clip" vert="horz" wrap="square" lIns="36576" tIns="18288" rIns="36576" bIns="18288" anchor="ctr" anchorCtr="1">
+      <a:spAutoFit/>
+    </cs:bodyPr>
+  </cs:dataLabelCallout>
+  <cs:dataPoint>
+    <cs:lnRef idx="0"/>
+    <cs:fillRef idx="3">
+      <cs:styleClr val="auto"/>
+    </cs:fillRef>
+    <cs:effectRef idx="3"/>
+    <cs:fontRef idx="minor">
+      <a:schemeClr val="tx1"/>
+    </cs:fontRef>
+  </cs:dataPoint>
+  <cs:dataPoint3D>
+    <cs:lnRef idx="0"/>
+    <cs:fillRef idx="3">
+      <cs:styleClr val="auto"/>
+    </cs:fillRef>
+    <cs:effectRef idx="3"/>
+    <cs:fontRef idx="minor">
+      <a:schemeClr val="tx1"/>
+    </cs:fontRef>
+  </cs:dataPoint3D>
+  <cs:dataPointLine>
+    <cs:lnRef idx="0">
+      <cs:styleClr val="auto"/>
+    </cs:lnRef>
+    <cs:fillRef idx="3"/>
+    <cs:effectRef idx="3"/>
+    <cs:fontRef idx="minor">
+      <a:schemeClr val="tx1"/>
+    </cs:fontRef>
+    <cs:spPr>
+      <a:ln w="34925" cap="rnd">
+        <a:solidFill>
+          <a:schemeClr val="phClr"/>
+        </a:solidFill>
+        <a:round/>
+      </a:ln>
+    </cs:spPr>
+  </cs:dataPointLine>
+  <cs:dataPointMarker>
+    <cs:lnRef idx="0">
+      <cs:styleClr val="auto"/>
+    </cs:lnRef>
+    <cs:fillRef idx="3">
+      <cs:styleClr val="auto"/>
+    </cs:fillRef>
+    <cs:effectRef idx="3"/>
+    <cs:fontRef idx="minor">
+      <a:schemeClr val="tx1"/>
+    </cs:fontRef>
+    <cs:spPr>
+      <a:ln w="9525">
+        <a:solidFill>
+          <a:schemeClr val="phClr"/>
+        </a:solidFill>
+        <a:round/>
+      </a:ln>
+    </cs:spPr>
+  </cs:dataPointMarker>
+  <cs:dataPointMarkerLayout symbol="circle" size="6"/>
+  <cs:dataPointWireframe>
+    <cs:lnRef idx="0">
+      <cs:styleClr val="auto"/>
+    </cs:lnRef>
+    <cs:fillRef idx="3"/>
+    <cs:effectRef idx="3"/>
+    <cs:fontRef idx="minor">
+      <a:schemeClr val="tx1"/>
+    </cs:fontRef>
+    <cs:spPr>
+      <a:ln w="9525" cap="rnd">
+        <a:solidFill>
+          <a:schemeClr val="phClr"/>
+        </a:solidFill>
+        <a:round/>
+      </a:ln>
+    </cs:spPr>
+  </cs:dataPointWireframe>
+  <cs:dataTable>
+    <cs:lnRef idx="0"/>
+    <cs:fillRef idx="0"/>
+    <cs:effectRef idx="0"/>
+    <cs:fontRef idx="minor">
+      <a:schemeClr val="tx1">
+        <a:lumMod val="65000"/>
+        <a:lumOff val="35000"/>
+      </a:schemeClr>
+    </cs:fontRef>
+    <cs:spPr>
+      <a:noFill/>
+      <a:ln w="9525" cap="flat" cmpd="sng" algn="ctr">
+        <a:solidFill>
+          <a:schemeClr val="tx1">
+            <a:lumMod val="15000"/>
+            <a:lumOff val="85000"/>
+          </a:schemeClr>
+        </a:solidFill>
+        <a:round/>
+      </a:ln>
+    </cs:spPr>
+    <cs:defRPr sz="900" kern="1200"/>
+  </cs:dataTable>
+  <cs:downBar>
+    <cs:lnRef idx="0"/>
+    <cs:fillRef idx="0"/>
+    <cs:effectRef idx="0"/>
+    <cs:fontRef idx="minor">
+      <a:schemeClr val="dk1"/>
+    </cs:fontRef>
+    <cs:spPr>
+      <a:solidFill>
+        <a:schemeClr val="dk1">
+          <a:lumMod val="65000"/>
+          <a:lumOff val="35000"/>
+        </a:schemeClr>
+      </a:solidFill>
+      <a:ln w="9525">
+        <a:solidFill>
+          <a:schemeClr val="tx1">
+            <a:lumMod val="65000"/>
+            <a:lumOff val="35000"/>
+          </a:schemeClr>
+        </a:solidFill>
+      </a:ln>
+    </cs:spPr>
+  </cs:downBar>
+  <cs:dropLine>
+    <cs:lnRef idx="0"/>
+    <cs:fillRef idx="0"/>
+    <cs:effectRef idx="0"/>
+    <cs:fontRef idx="minor">
+      <a:schemeClr val="tx1"/>
+    </cs:fontRef>
+    <cs:spPr>
+      <a:ln w="9525" cap="flat" cmpd="sng" algn="ctr">
+        <a:solidFill>
+          <a:schemeClr val="tx1">
+            <a:lumMod val="35000"/>
+            <a:lumOff val="65000"/>
+          </a:schemeClr>
+        </a:solidFill>
+        <a:round/>
+      </a:ln>
+    </cs:spPr>
+  </cs:dropLine>
+  <cs:errorBar>
+    <cs:lnRef idx="0"/>
+    <cs:fillRef idx="0"/>
+    <cs:effectRef idx="0"/>
+    <cs:fontRef idx="minor">
+      <a:schemeClr val="tx1"/>
+    </cs:fontRef>
+    <cs:spPr>
+      <a:ln w="9525" cap="flat" cmpd="sng" algn="ctr">
+        <a:solidFill>
+          <a:schemeClr val="tx1">
+            <a:lumMod val="65000"/>
+            <a:lumOff val="35000"/>
+          </a:schemeClr>
+        </a:solidFill>
+        <a:round/>
+      </a:ln>
+    </cs:spPr>
+  </cs:errorBar>
+  <cs:floor>
+    <cs:lnRef idx="0"/>
+    <cs:fillRef idx="0"/>
+    <cs:effectRef idx="0"/>
+    <cs:fontRef idx="minor">
+      <a:schemeClr val="lt1"/>
+    </cs:fontRef>
+  </cs:floor>
+  <cs:gridlineMajor>
+    <cs:lnRef idx="0"/>
+    <cs:fillRef idx="0"/>
+    <cs:effectRef idx="0"/>
+    <cs:fontRef idx="minor">
+      <a:schemeClr val="tx1"/>
+    </cs:fontRef>
+    <cs:spPr>
+      <a:ln w="9525" cap="flat" cmpd="sng" algn="ctr">
+        <a:solidFill>
+          <a:schemeClr val="tx1">
+            <a:lumMod val="15000"/>
+            <a:lumOff val="85000"/>
+          </a:schemeClr>
+        </a:solidFill>
+        <a:round/>
+      </a:ln>
+    </cs:spPr>
+  </cs:gridlineMajor>
+  <cs:gridlineMinor>
+    <cs:lnRef idx="0"/>
+    <cs:fillRef idx="0"/>
+    <cs:effectRef idx="0"/>
+    <cs:fontRef idx="minor">
+      <a:schemeClr val="tx1"/>
+    </cs:fontRef>
+    <cs:spPr>
+      <a:ln w="9525" cap="flat" cmpd="sng" algn="ctr">
+        <a:solidFill>
+          <a:schemeClr val="tx1">
+            <a:lumMod val="5000"/>
+            <a:lumOff val="95000"/>
+          </a:schemeClr>
+        </a:solidFill>
+        <a:round/>
+      </a:ln>
+    </cs:spPr>
+  </cs:gridlineMinor>
+  <cs:hiLoLine>
+    <cs:lnRef idx="0"/>
+    <cs:fillRef idx="0"/>
+    <cs:effectRef idx="0"/>
+    <cs:fontRef idx="minor">
+      <a:schemeClr val="tx1"/>
+    </cs:fontRef>
+    <cs:spPr>
+      <a:ln w="9525" cap="flat" cmpd="sng" algn="ctr">
+        <a:solidFill>
+          <a:schemeClr val="tx1">
+            <a:lumMod val="75000"/>
+            <a:lumOff val="25000"/>
+          </a:schemeClr>
+        </a:solidFill>
+        <a:round/>
+      </a:ln>
+    </cs:spPr>
+  </cs:hiLoLine>
+  <cs:leaderLine>
+    <cs:lnRef idx="0"/>
+    <cs:fillRef idx="0"/>
+    <cs:effectRef idx="0"/>
+    <cs:fontRef idx="minor">
+      <a:schemeClr val="tx1"/>
+    </cs:fontRef>
+    <cs:spPr>
+      <a:ln w="9525" cap="flat" cmpd="sng" algn="ctr">
+        <a:solidFill>
+          <a:schemeClr val="tx1">
+            <a:lumMod val="35000"/>
+            <a:lumOff val="65000"/>
+          </a:schemeClr>
+        </a:solidFill>
+        <a:round/>
+      </a:ln>
+    </cs:spPr>
+  </cs:leaderLine>
+  <cs:legend>
+    <cs:lnRef idx="0"/>
+    <cs:fillRef idx="0"/>
+    <cs:effectRef idx="0"/>
+    <cs:fontRef idx="minor">
+      <a:schemeClr val="tx1">
+        <a:lumMod val="65000"/>
+        <a:lumOff val="35000"/>
+      </a:schemeClr>
+    </cs:fontRef>
+    <cs:defRPr sz="900" kern="1200"/>
+  </cs:legend>
+  <cs:plotArea>
+    <cs:lnRef idx="0"/>
+    <cs:fillRef idx="0"/>
+    <cs:effectRef idx="0"/>
+    <cs:fontRef idx="minor">
+      <a:schemeClr val="lt1"/>
+    </cs:fontRef>
+  </cs:plotArea>
+  <cs:plotArea3D>
+    <cs:lnRef idx="0"/>
+    <cs:fillRef idx="0"/>
+    <cs:effectRef idx="0"/>
+    <cs:fontRef idx="minor">
+      <a:schemeClr val="lt1"/>
+    </cs:fontRef>
+  </cs:plotArea3D>
+  <cs:seriesAxis>
+    <cs:lnRef idx="0"/>
+    <cs:fillRef idx="0"/>
+    <cs:effectRef idx="0"/>
+    <cs:fontRef idx="minor">
+      <a:schemeClr val="tx1">
+        <a:lumMod val="65000"/>
+        <a:lumOff val="35000"/>
+      </a:schemeClr>
+    </cs:fontRef>
+    <cs:spPr>
+      <a:ln w="12700" cap="flat" cmpd="sng" algn="ctr">
+        <a:solidFill>
+          <a:schemeClr val="tx1">
+            <a:lumMod val="15000"/>
+            <a:lumOff val="85000"/>
+          </a:schemeClr>
+        </a:solidFill>
+        <a:round/>
+      </a:ln>
+    </cs:spPr>
+    <cs:defRPr sz="900" kern="1200"/>
+  </cs:seriesAxis>
+  <cs:seriesLine>
+    <cs:lnRef idx="0"/>
+    <cs:fillRef idx="0"/>
+    <cs:effectRef idx="0"/>
+    <cs:fontRef idx="minor">
+      <a:schemeClr val="tx1"/>
+    </cs:fontRef>
+    <cs:spPr>
+      <a:ln w="9525" cap="flat" cmpd="sng" algn="ctr">
+        <a:solidFill>
+          <a:schemeClr val="tx1">
+            <a:lumMod val="35000"/>
+            <a:lumOff val="65000"/>
+          </a:schemeClr>
+        </a:solidFill>
+        <a:round/>
+      </a:ln>
+    </cs:spPr>
+  </cs:seriesLine>
+  <cs:title>
+    <cs:lnRef idx="0"/>
+    <cs:fillRef idx="0"/>
+    <cs:effectRef idx="0"/>
+    <cs:fontRef idx="minor">
+      <a:schemeClr val="tx1">
+        <a:lumMod val="65000"/>
+        <a:lumOff val="35000"/>
+      </a:schemeClr>
+    </cs:fontRef>
+    <cs:defRPr sz="1600" b="1" kern="1200" baseline="0"/>
+  </cs:title>
+  <cs:trendline>
+    <cs:lnRef idx="0">
+      <cs:styleClr val="auto"/>
+    </cs:lnRef>
+    <cs:fillRef idx="0"/>
+    <cs:effectRef idx="0"/>
+    <cs:fontRef idx="minor">
+      <a:schemeClr val="lt1"/>
+    </cs:fontRef>
+    <cs:spPr>
+      <a:ln w="19050" cap="rnd">
+        <a:solidFill>
+          <a:schemeClr val="phClr"/>
+        </a:solidFill>
+      </a:ln>
+    </cs:spPr>
+  </cs:trendline>
+  <cs:trendlineLabel>
+    <cs:lnRef idx="0"/>
+    <cs:fillRef idx="0"/>
+    <cs:effectRef idx="0"/>
+    <cs:fontRef idx="minor">
+      <a:schemeClr val="tx1">
+        <a:lumMod val="65000"/>
+        <a:lumOff val="35000"/>
+      </a:schemeClr>
+    </cs:fontRef>
+    <cs:defRPr sz="900" kern="1200"/>
+  </cs:trendlineLabel>
+  <cs:upBar>
+    <cs:lnRef idx="0"/>
+    <cs:fillRef idx="0"/>
+    <cs:effectRef idx="0"/>
+    <cs:fontRef idx="minor">
+      <a:schemeClr val="dk1"/>
+    </cs:fontRef>
+    <cs:spPr>
+      <a:solidFill>
+        <a:schemeClr val="lt1"/>
+      </a:solidFill>
+      <a:ln w="9525">
+        <a:solidFill>
+          <a:schemeClr val="tx1">
+            <a:lumMod val="15000"/>
+            <a:lumOff val="85000"/>
+          </a:schemeClr>
+        </a:solidFill>
+      </a:ln>
+    </cs:spPr>
+  </cs:upBar>
+  <cs:valueAxis>
+    <cs:lnRef idx="0"/>
+    <cs:fillRef idx="0"/>
+    <cs:effectRef idx="0"/>
+    <cs:fontRef idx="minor">
+      <a:schemeClr val="tx1">
+        <a:lumMod val="65000"/>
+        <a:lumOff val="35000"/>
+      </a:schemeClr>
+    </cs:fontRef>
+    <cs:defRPr sz="900" kern="1200"/>
+  </cs:valueAxis>
+  <cs:wall>
+    <cs:lnRef idx="0"/>
+    <cs:fillRef idx="0"/>
+    <cs:effectRef idx="0"/>
+    <cs:fontRef idx="minor">
+      <a:schemeClr val="lt1"/>
+    </cs:fontRef>
+  </cs:wall>
+</cs:chartStyle>
 </file>
 
 <file path=word/theme/theme1.xml><?xml version="1.0" encoding="utf-8"?>
@@ -9604,7 +13275,7 @@
 </file>
 
 <file path=customXml/itemProps1.xml><?xml version="1.0" encoding="utf-8"?>
-<ds:datastoreItem xmlns:ds="http://schemas.openxmlformats.org/officeDocument/2006/customXml" ds:itemID="{4D65BCE5-67DB-4688-A0F1-C9DD3CF0CCC8}">
+<ds:datastoreItem xmlns:ds="http://schemas.openxmlformats.org/officeDocument/2006/customXml" ds:itemID="{283195E1-B05D-4E6F-9C89-8F8EB5726B55}">
   <ds:schemaRefs>
     <ds:schemaRef ds:uri="http://schemas.openxmlformats.org/officeDocument/2006/bibliography"/>
   </ds:schemaRefs>

--- a/docs/Documento de Infraestructura.docx
+++ b/docs/Documento de Infraestructura.docx
@@ -1,6 +1,6 @@
 
 <file path=word/document.xml><?xml version="1.0" encoding="utf-8"?>
-<w:document xmlns:wpc="http://schemas.microsoft.com/office/word/2010/wordprocessingCanvas" xmlns:cx="http://schemas.microsoft.com/office/drawing/2014/chartex" xmlns:cx1="http://schemas.microsoft.com/office/drawing/2015/9/8/chartex" xmlns:cx2="http://schemas.microsoft.com/office/drawing/2015/10/21/chartex" xmlns:cx3="http://schemas.microsoft.com/office/drawing/2016/5/9/chartex" xmlns:cx4="http://schemas.microsoft.com/office/drawing/2016/5/10/chartex" xmlns:cx5="http://schemas.microsoft.com/office/drawing/2016/5/11/chartex" xmlns:cx6="http://schemas.microsoft.com/office/drawing/2016/5/12/chartex" xmlns:cx7="http://schemas.microsoft.com/office/drawing/2016/5/13/chartex" xmlns:cx8="http://schemas.microsoft.com/office/drawing/2016/5/14/chartex" xmlns:mc="http://schemas.openxmlformats.org/markup-compatibility/2006" xmlns:aink="http://schemas.microsoft.com/office/drawing/2016/ink" xmlns:o="urn:schemas-microsoft-com:office:office" xmlns:r="http://schemas.openxmlformats.org/officeDocument/2006/relationships" xmlns:m="http://schemas.openxmlformats.org/officeDocument/2006/math" xmlns:v="urn:schemas-microsoft-com:vml" xmlns:wp14="http://schemas.microsoft.com/office/word/2010/wordprocessingDrawing" xmlns:wp="http://schemas.openxmlformats.org/drawingml/2006/wordprocessingDrawing" xmlns:w10="urn:schemas-microsoft-com:office:word" xmlns:w="http://schemas.openxmlformats.org/wordprocessingml/2006/main" xmlns:w14="http://schemas.microsoft.com/office/word/2010/wordml" xmlns:w15="http://schemas.microsoft.com/office/word/2012/wordml" xmlns:w16se="http://schemas.microsoft.com/office/word/2015/wordml/symex" xmlns:wpg="http://schemas.microsoft.com/office/word/2010/wordprocessingGroup" xmlns:wpi="http://schemas.microsoft.com/office/word/2010/wordprocessingInk" xmlns:wne="http://schemas.microsoft.com/office/word/2006/wordml" xmlns:wps="http://schemas.microsoft.com/office/word/2010/wordprocessingShape" mc:Ignorable="w14 w15 w16se wp14">
+<w:document xmlns:wpc="http://schemas.microsoft.com/office/word/2010/wordprocessingCanvas" xmlns:cx="http://schemas.microsoft.com/office/drawing/2014/chartex" xmlns:cx1="http://schemas.microsoft.com/office/drawing/2015/9/8/chartex" xmlns:mc="http://schemas.openxmlformats.org/markup-compatibility/2006" xmlns:o="urn:schemas-microsoft-com:office:office" xmlns:r="http://schemas.openxmlformats.org/officeDocument/2006/relationships" xmlns:m="http://schemas.openxmlformats.org/officeDocument/2006/math" xmlns:v="urn:schemas-microsoft-com:vml" xmlns:wp14="http://schemas.microsoft.com/office/word/2010/wordprocessingDrawing" xmlns:wp="http://schemas.openxmlformats.org/drawingml/2006/wordprocessingDrawing" xmlns:w10="urn:schemas-microsoft-com:office:word" xmlns:w="http://schemas.openxmlformats.org/wordprocessingml/2006/main" xmlns:w14="http://schemas.microsoft.com/office/word/2010/wordml" xmlns:w15="http://schemas.microsoft.com/office/word/2012/wordml" xmlns:w16se="http://schemas.microsoft.com/office/word/2015/wordml/symex" xmlns:wpg="http://schemas.microsoft.com/office/word/2010/wordprocessingGroup" xmlns:wpi="http://schemas.microsoft.com/office/word/2010/wordprocessingInk" xmlns:wne="http://schemas.microsoft.com/office/word/2006/wordml" xmlns:wps="http://schemas.microsoft.com/office/word/2010/wordprocessingShape" mc:Ignorable="w14 w15 w16se wp14">
   <w:body>
     <w:p>
       <w:pPr>
@@ -112,8 +112,7 @@
         </w:rPr>
       </w:pPr>
       <w:bookmarkStart w:id="0" w:name="_Toc483684947"/>
-      <w:bookmarkStart w:id="1" w:name="_Toc484351403"/>
-      <w:proofErr w:type="spellStart"/>
+      <w:bookmarkStart w:id="1" w:name="_Toc484422149"/>
       <w:r>
         <w:rPr>
           <w:rFonts w:cs="Arial"/>
@@ -122,7 +121,6 @@
       </w:r>
       <w:bookmarkEnd w:id="0"/>
       <w:bookmarkEnd w:id="1"/>
-      <w:proofErr w:type="spellEnd"/>
     </w:p>
     <w:p>
       <w:pPr>
@@ -141,7 +139,7 @@
         </w:rPr>
       </w:pPr>
       <w:bookmarkStart w:id="2" w:name="_Toc483684948"/>
-      <w:bookmarkStart w:id="3" w:name="_Toc484351404"/>
+      <w:bookmarkStart w:id="3" w:name="_Toc484422150"/>
       <w:r>
         <w:rPr>
           <w:rFonts w:cs="Arial"/>
@@ -162,8 +160,6 @@
           <w:rFonts w:cs="Arial"/>
         </w:rPr>
       </w:pPr>
-      <w:bookmarkStart w:id="4" w:name="_GoBack"/>
-      <w:bookmarkEnd w:id="4"/>
     </w:p>
     <w:p>
       <w:pPr>
@@ -433,7 +429,7 @@
             <w:tabs>
               <w:tab w:val="right" w:leader="dot" w:pos="9395"/>
             </w:tabs>
-            <w:spacing w:line="360" w:lineRule="auto"/>
+            <w:spacing w:line="276" w:lineRule="auto"/>
             <w:rPr>
               <w:rFonts w:asciiTheme="minorHAnsi" w:eastAsiaTheme="minorEastAsia" w:hAnsiTheme="minorHAnsi"/>
               <w:noProof/>
@@ -464,72 +460,15 @@
             </w:rPr>
             <w:fldChar w:fldCharType="separate"/>
           </w:r>
-          <w:hyperlink w:anchor="_Toc484351403" w:history="1">
-            <w:r>
-              <w:rPr>
-                <w:rStyle w:val="Hipervnculo"/>
-                <w:rFonts w:cs="Arial"/>
-                <w:noProof/>
-              </w:rPr>
-              <w:t>Edd</w:t>
-            </w:r>
-            <w:r>
-              <w:rPr>
-                <w:noProof/>
-                <w:webHidden/>
-              </w:rPr>
-              <w:tab/>
-            </w:r>
-            <w:r>
-              <w:rPr>
-                <w:noProof/>
-                <w:webHidden/>
-              </w:rPr>
-              <w:fldChar w:fldCharType="begin"/>
-            </w:r>
-            <w:r>
-              <w:rPr>
-                <w:noProof/>
-                <w:webHidden/>
-              </w:rPr>
-              <w:instrText xml:space="preserve"> PAGEREF _Toc484351403 \h </w:instrText>
-            </w:r>
-            <w:r>
-              <w:rPr>
-                <w:noProof/>
-                <w:webHidden/>
-              </w:rPr>
-            </w:r>
-            <w:r>
-              <w:rPr>
-                <w:noProof/>
-                <w:webHidden/>
-              </w:rPr>
-              <w:fldChar w:fldCharType="separate"/>
-            </w:r>
-            <w:r>
-              <w:rPr>
-                <w:noProof/>
-                <w:webHidden/>
-              </w:rPr>
-              <w:t>1</w:t>
-            </w:r>
-            <w:r>
-              <w:rPr>
-                <w:noProof/>
-                <w:webHidden/>
-              </w:rPr>
-              <w:fldChar w:fldCharType="end"/>
-            </w:r>
-          </w:hyperlink>
         </w:p>
         <w:p>
           <w:pPr>
             <w:pStyle w:val="TDC1"/>
             <w:tabs>
+              <w:tab w:val="left" w:pos="440"/>
               <w:tab w:val="right" w:leader="dot" w:pos="9395"/>
             </w:tabs>
-            <w:spacing w:line="360" w:lineRule="auto"/>
+            <w:spacing w:line="276" w:lineRule="auto"/>
             <w:rPr>
               <w:rFonts w:asciiTheme="minorHAnsi" w:eastAsiaTheme="minorEastAsia" w:hAnsiTheme="minorHAnsi"/>
               <w:noProof/>
@@ -537,24 +476,41 @@
               <w:lang w:eastAsia="es-CL"/>
             </w:rPr>
           </w:pPr>
-          <w:hyperlink w:anchor="_Toc484351404" w:history="1">
+          <w:hyperlink w:anchor="_Toc484422151" w:history="1">
             <w:r>
               <w:rPr>
                 <w:rStyle w:val="Hipervnculo"/>
                 <w:rFonts w:cs="Arial"/>
                 <w:noProof/>
               </w:rPr>
-              <w:t>Sistema web de planificación horaria</w:t>
-            </w:r>
-            <w:r>
-              <w:rPr>
-                <w:noProof/>
-                <w:webHidden/>
+              <w:t>1</w:t>
+            </w:r>
+            <w:r>
+              <w:rPr>
+                <w:rFonts w:asciiTheme="minorHAnsi" w:eastAsiaTheme="minorEastAsia" w:hAnsiTheme="minorHAnsi"/>
+                <w:noProof/>
+                <w:sz w:val="22"/>
+                <w:lang w:eastAsia="es-CL"/>
               </w:rPr>
               <w:tab/>
             </w:r>
             <w:r>
               <w:rPr>
+                <w:rStyle w:val="Hipervnculo"/>
+                <w:rFonts w:cs="Arial"/>
+                <w:noProof/>
+              </w:rPr>
+              <w:t>INTRODUCCIÓN</w:t>
+            </w:r>
+            <w:r>
+              <w:rPr>
+                <w:noProof/>
+                <w:webHidden/>
+              </w:rPr>
+              <w:tab/>
+            </w:r>
+            <w:r>
+              <w:rPr>
                 <w:noProof/>
                 <w:webHidden/>
               </w:rPr>
@@ -565,7 +521,7 @@
                 <w:noProof/>
                 <w:webHidden/>
               </w:rPr>
-              <w:instrText xml:space="preserve"> PAGEREF _Toc484351404 \h </w:instrText>
+              <w:instrText xml:space="preserve"> PAGEREF _Toc484422151 \h </w:instrText>
             </w:r>
             <w:r>
               <w:rPr>
@@ -585,7 +541,280 @@
                 <w:noProof/>
                 <w:webHidden/>
               </w:rPr>
-              <w:t>1</w:t>
+              <w:t>7</w:t>
+            </w:r>
+            <w:r>
+              <w:rPr>
+                <w:noProof/>
+                <w:webHidden/>
+              </w:rPr>
+              <w:fldChar w:fldCharType="end"/>
+            </w:r>
+          </w:hyperlink>
+        </w:p>
+        <w:p>
+          <w:pPr>
+            <w:pStyle w:val="TDC2"/>
+            <w:tabs>
+              <w:tab w:val="left" w:pos="880"/>
+              <w:tab w:val="right" w:leader="dot" w:pos="9395"/>
+            </w:tabs>
+            <w:spacing w:line="276" w:lineRule="auto"/>
+            <w:rPr>
+              <w:rFonts w:asciiTheme="minorHAnsi" w:eastAsiaTheme="minorEastAsia" w:hAnsiTheme="minorHAnsi"/>
+              <w:noProof/>
+              <w:sz w:val="22"/>
+              <w:lang w:eastAsia="es-CL"/>
+            </w:rPr>
+          </w:pPr>
+          <w:hyperlink w:anchor="_Toc484422152" w:history="1">
+            <w:r>
+              <w:rPr>
+                <w:rStyle w:val="Hipervnculo"/>
+                <w:rFonts w:cs="Arial"/>
+                <w:noProof/>
+              </w:rPr>
+              <w:t>1.1</w:t>
+            </w:r>
+            <w:r>
+              <w:rPr>
+                <w:rFonts w:asciiTheme="minorHAnsi" w:eastAsiaTheme="minorEastAsia" w:hAnsiTheme="minorHAnsi"/>
+                <w:noProof/>
+                <w:sz w:val="22"/>
+                <w:lang w:eastAsia="es-CL"/>
+              </w:rPr>
+              <w:tab/>
+            </w:r>
+            <w:r>
+              <w:rPr>
+                <w:rStyle w:val="Hipervnculo"/>
+                <w:rFonts w:cs="Arial"/>
+                <w:noProof/>
+              </w:rPr>
+              <w:t>DESCRIPCIÓN DEL PROBLEMA</w:t>
+            </w:r>
+            <w:r>
+              <w:rPr>
+                <w:noProof/>
+                <w:webHidden/>
+              </w:rPr>
+              <w:tab/>
+            </w:r>
+            <w:r>
+              <w:rPr>
+                <w:noProof/>
+                <w:webHidden/>
+              </w:rPr>
+              <w:fldChar w:fldCharType="begin"/>
+            </w:r>
+            <w:r>
+              <w:rPr>
+                <w:noProof/>
+                <w:webHidden/>
+              </w:rPr>
+              <w:instrText xml:space="preserve"> PAGEREF _Toc484422152 \h </w:instrText>
+            </w:r>
+            <w:r>
+              <w:rPr>
+                <w:noProof/>
+                <w:webHidden/>
+              </w:rPr>
+            </w:r>
+            <w:r>
+              <w:rPr>
+                <w:noProof/>
+                <w:webHidden/>
+              </w:rPr>
+              <w:fldChar w:fldCharType="separate"/>
+            </w:r>
+            <w:r>
+              <w:rPr>
+                <w:noProof/>
+                <w:webHidden/>
+              </w:rPr>
+              <w:t>9</w:t>
+            </w:r>
+            <w:r>
+              <w:rPr>
+                <w:noProof/>
+                <w:webHidden/>
+              </w:rPr>
+              <w:fldChar w:fldCharType="end"/>
+            </w:r>
+          </w:hyperlink>
+        </w:p>
+        <w:p>
+          <w:pPr>
+            <w:pStyle w:val="TDC2"/>
+            <w:tabs>
+              <w:tab w:val="left" w:pos="880"/>
+              <w:tab w:val="right" w:leader="dot" w:pos="9395"/>
+            </w:tabs>
+            <w:spacing w:line="276" w:lineRule="auto"/>
+            <w:rPr>
+              <w:rFonts w:asciiTheme="minorHAnsi" w:eastAsiaTheme="minorEastAsia" w:hAnsiTheme="minorHAnsi"/>
+              <w:noProof/>
+              <w:sz w:val="22"/>
+              <w:lang w:eastAsia="es-CL"/>
+            </w:rPr>
+          </w:pPr>
+          <w:hyperlink w:anchor="_Toc484422153" w:history="1">
+            <w:r>
+              <w:rPr>
+                <w:rStyle w:val="Hipervnculo"/>
+                <w:rFonts w:cs="Arial"/>
+                <w:noProof/>
+              </w:rPr>
+              <w:t>1.2</w:t>
+            </w:r>
+            <w:r>
+              <w:rPr>
+                <w:rFonts w:asciiTheme="minorHAnsi" w:eastAsiaTheme="minorEastAsia" w:hAnsiTheme="minorHAnsi"/>
+                <w:noProof/>
+                <w:sz w:val="22"/>
+                <w:lang w:eastAsia="es-CL"/>
+              </w:rPr>
+              <w:tab/>
+            </w:r>
+            <w:r>
+              <w:rPr>
+                <w:rStyle w:val="Hipervnculo"/>
+                <w:rFonts w:cs="Arial"/>
+                <w:noProof/>
+              </w:rPr>
+              <w:t>ALTERNATIVAS DE SOLUCIÓN</w:t>
+            </w:r>
+            <w:r>
+              <w:rPr>
+                <w:noProof/>
+                <w:webHidden/>
+              </w:rPr>
+              <w:tab/>
+            </w:r>
+            <w:r>
+              <w:rPr>
+                <w:noProof/>
+                <w:webHidden/>
+              </w:rPr>
+              <w:fldChar w:fldCharType="begin"/>
+            </w:r>
+            <w:r>
+              <w:rPr>
+                <w:noProof/>
+                <w:webHidden/>
+              </w:rPr>
+              <w:instrText xml:space="preserve"> PAGEREF _Toc484422153 \h </w:instrText>
+            </w:r>
+            <w:r>
+              <w:rPr>
+                <w:noProof/>
+                <w:webHidden/>
+              </w:rPr>
+            </w:r>
+            <w:r>
+              <w:rPr>
+                <w:noProof/>
+                <w:webHidden/>
+              </w:rPr>
+              <w:fldChar w:fldCharType="separate"/>
+            </w:r>
+            <w:r>
+              <w:rPr>
+                <w:noProof/>
+                <w:webHidden/>
+              </w:rPr>
+              <w:t>10</w:t>
+            </w:r>
+            <w:r>
+              <w:rPr>
+                <w:noProof/>
+                <w:webHidden/>
+              </w:rPr>
+              <w:fldChar w:fldCharType="end"/>
+            </w:r>
+          </w:hyperlink>
+        </w:p>
+        <w:p>
+          <w:pPr>
+            <w:pStyle w:val="TDC2"/>
+            <w:tabs>
+              <w:tab w:val="left" w:pos="880"/>
+              <w:tab w:val="right" w:leader="dot" w:pos="9395"/>
+            </w:tabs>
+            <w:spacing w:line="276" w:lineRule="auto"/>
+            <w:rPr>
+              <w:rFonts w:asciiTheme="minorHAnsi" w:eastAsiaTheme="minorEastAsia" w:hAnsiTheme="minorHAnsi"/>
+              <w:noProof/>
+              <w:sz w:val="22"/>
+              <w:lang w:eastAsia="es-CL"/>
+            </w:rPr>
+          </w:pPr>
+          <w:hyperlink w:anchor="_Toc484422154" w:history="1">
+            <w:r>
+              <w:rPr>
+                <w:rStyle w:val="Hipervnculo"/>
+                <w:rFonts w:cs="Arial"/>
+                <w:noProof/>
+              </w:rPr>
+              <w:t>1.3</w:t>
+            </w:r>
+            <w:r>
+              <w:rPr>
+                <w:rFonts w:asciiTheme="minorHAnsi" w:eastAsiaTheme="minorEastAsia" w:hAnsiTheme="minorHAnsi"/>
+                <w:noProof/>
+                <w:sz w:val="22"/>
+                <w:lang w:eastAsia="es-CL"/>
+              </w:rPr>
+              <w:tab/>
+            </w:r>
+            <w:r>
+              <w:rPr>
+                <w:rStyle w:val="Hipervnculo"/>
+                <w:rFonts w:cs="Arial"/>
+                <w:noProof/>
+              </w:rPr>
+              <w:t>DESCRIPCIÓN GENERAL DE LA SOLUCIÓN</w:t>
+            </w:r>
+            <w:r>
+              <w:rPr>
+                <w:noProof/>
+                <w:webHidden/>
+              </w:rPr>
+              <w:tab/>
+            </w:r>
+            <w:r>
+              <w:rPr>
+                <w:noProof/>
+                <w:webHidden/>
+              </w:rPr>
+              <w:fldChar w:fldCharType="begin"/>
+            </w:r>
+            <w:r>
+              <w:rPr>
+                <w:noProof/>
+                <w:webHidden/>
+              </w:rPr>
+              <w:instrText xml:space="preserve"> PAGEREF _Toc484422154 \h </w:instrText>
+            </w:r>
+            <w:r>
+              <w:rPr>
+                <w:noProof/>
+                <w:webHidden/>
+              </w:rPr>
+            </w:r>
+            <w:r>
+              <w:rPr>
+                <w:noProof/>
+                <w:webHidden/>
+              </w:rPr>
+              <w:fldChar w:fldCharType="separate"/>
+            </w:r>
+            <w:r>
+              <w:rPr>
+                <w:noProof/>
+                <w:webHidden/>
+              </w:rPr>
+              <w:t>11</w:t>
             </w:r>
             <w:r>
               <w:rPr>
@@ -603,7 +832,7 @@
               <w:tab w:val="left" w:pos="440"/>
               <w:tab w:val="right" w:leader="dot" w:pos="9395"/>
             </w:tabs>
-            <w:spacing w:line="360" w:lineRule="auto"/>
+            <w:spacing w:line="276" w:lineRule="auto"/>
             <w:rPr>
               <w:rFonts w:asciiTheme="minorHAnsi" w:eastAsiaTheme="minorEastAsia" w:hAnsiTheme="minorHAnsi"/>
               <w:noProof/>
@@ -611,14 +840,13 @@
               <w:lang w:eastAsia="es-CL"/>
             </w:rPr>
           </w:pPr>
-          <w:hyperlink w:anchor="_Toc484351405" w:history="1">
+          <w:hyperlink w:anchor="_Toc484422155" w:history="1">
             <w:r>
               <w:rPr>
                 <w:rStyle w:val="Hipervnculo"/>
-                <w:rFonts w:cs="Arial"/>
-                <w:noProof/>
-              </w:rPr>
-              <w:t>1</w:t>
+                <w:noProof/>
+              </w:rPr>
+              <w:t>2</w:t>
             </w:r>
             <w:r>
               <w:rPr>
@@ -632,10 +860,9 @@
             <w:r>
               <w:rPr>
                 <w:rStyle w:val="Hipervnculo"/>
-                <w:rFonts w:cs="Arial"/>
-                <w:noProof/>
-              </w:rPr>
-              <w:t>INTRODUCCIÓN</w:t>
+                <w:noProof/>
+              </w:rPr>
+              <w:t>OBJETIVOS</w:t>
             </w:r>
             <w:r>
               <w:rPr>
@@ -656,7 +883,7 @@
                 <w:noProof/>
                 <w:webHidden/>
               </w:rPr>
-              <w:instrText xml:space="preserve"> PAGEREF _Toc484351405 \h </w:instrText>
+              <w:instrText xml:space="preserve"> PAGEREF _Toc484422155 \h </w:instrText>
             </w:r>
             <w:r>
               <w:rPr>
@@ -676,7 +903,7 @@
                 <w:noProof/>
                 <w:webHidden/>
               </w:rPr>
-              <w:t>6</w:t>
+              <w:t>13</w:t>
             </w:r>
             <w:r>
               <w:rPr>
@@ -694,7 +921,7 @@
               <w:tab w:val="left" w:pos="880"/>
               <w:tab w:val="right" w:leader="dot" w:pos="9395"/>
             </w:tabs>
-            <w:spacing w:line="360" w:lineRule="auto"/>
+            <w:spacing w:line="276" w:lineRule="auto"/>
             <w:rPr>
               <w:rFonts w:asciiTheme="minorHAnsi" w:eastAsiaTheme="minorEastAsia" w:hAnsiTheme="minorHAnsi"/>
               <w:noProof/>
@@ -702,14 +929,13 @@
               <w:lang w:eastAsia="es-CL"/>
             </w:rPr>
           </w:pPr>
-          <w:hyperlink w:anchor="_Toc484351406" w:history="1">
+          <w:hyperlink w:anchor="_Toc484422156" w:history="1">
             <w:r>
               <w:rPr>
                 <w:rStyle w:val="Hipervnculo"/>
-                <w:rFonts w:cs="Arial"/>
-                <w:noProof/>
-              </w:rPr>
-              <w:t>1.1</w:t>
+                <w:noProof/>
+              </w:rPr>
+              <w:t>2.1</w:t>
             </w:r>
             <w:r>
               <w:rPr>
@@ -723,10 +949,9 @@
             <w:r>
               <w:rPr>
                 <w:rStyle w:val="Hipervnculo"/>
-                <w:rFonts w:cs="Arial"/>
-                <w:noProof/>
-              </w:rPr>
-              <w:t>DESCRIPCIÓN DEL PROBLEMA</w:t>
+                <w:noProof/>
+              </w:rPr>
+              <w:t>GENERAL</w:t>
             </w:r>
             <w:r>
               <w:rPr>
@@ -747,7 +972,7 @@
                 <w:noProof/>
                 <w:webHidden/>
               </w:rPr>
-              <w:instrText xml:space="preserve"> PAGEREF _Toc484351406 \h </w:instrText>
+              <w:instrText xml:space="preserve"> PAGEREF _Toc484422156 \h </w:instrText>
             </w:r>
             <w:r>
               <w:rPr>
@@ -767,7 +992,7 @@
                 <w:noProof/>
                 <w:webHidden/>
               </w:rPr>
-              <w:t>8</w:t>
+              <w:t>13</w:t>
             </w:r>
             <w:r>
               <w:rPr>
@@ -785,7 +1010,7 @@
               <w:tab w:val="left" w:pos="880"/>
               <w:tab w:val="right" w:leader="dot" w:pos="9395"/>
             </w:tabs>
-            <w:spacing w:line="360" w:lineRule="auto"/>
+            <w:spacing w:line="276" w:lineRule="auto"/>
             <w:rPr>
               <w:rFonts w:asciiTheme="minorHAnsi" w:eastAsiaTheme="minorEastAsia" w:hAnsiTheme="minorHAnsi"/>
               <w:noProof/>
@@ -793,14 +1018,13 @@
               <w:lang w:eastAsia="es-CL"/>
             </w:rPr>
           </w:pPr>
-          <w:hyperlink w:anchor="_Toc484351407" w:history="1">
+          <w:hyperlink w:anchor="_Toc484422157" w:history="1">
             <w:r>
               <w:rPr>
                 <w:rStyle w:val="Hipervnculo"/>
-                <w:rFonts w:cs="Arial"/>
-                <w:noProof/>
-              </w:rPr>
-              <w:t>1.2</w:t>
+                <w:noProof/>
+              </w:rPr>
+              <w:t>2.2</w:t>
             </w:r>
             <w:r>
               <w:rPr>
@@ -814,10 +1038,9 @@
             <w:r>
               <w:rPr>
                 <w:rStyle w:val="Hipervnculo"/>
-                <w:rFonts w:cs="Arial"/>
-                <w:noProof/>
-              </w:rPr>
-              <w:t>ALTERNATIVAS DE SOLUCIÓN</w:t>
+                <w:noProof/>
+              </w:rPr>
+              <w:t>ESPECÍFICOS</w:t>
             </w:r>
             <w:r>
               <w:rPr>
@@ -838,7 +1061,7 @@
                 <w:noProof/>
                 <w:webHidden/>
               </w:rPr>
-              <w:instrText xml:space="preserve"> PAGEREF _Toc484351407 \h </w:instrText>
+              <w:instrText xml:space="preserve"> PAGEREF _Toc484422157 \h </w:instrText>
             </w:r>
             <w:r>
               <w:rPr>
@@ -858,7 +1081,96 @@
                 <w:noProof/>
                 <w:webHidden/>
               </w:rPr>
-              <w:t>9</w:t>
+              <w:t>13</w:t>
+            </w:r>
+            <w:r>
+              <w:rPr>
+                <w:noProof/>
+                <w:webHidden/>
+              </w:rPr>
+              <w:fldChar w:fldCharType="end"/>
+            </w:r>
+          </w:hyperlink>
+        </w:p>
+        <w:p>
+          <w:pPr>
+            <w:pStyle w:val="TDC1"/>
+            <w:tabs>
+              <w:tab w:val="left" w:pos="440"/>
+              <w:tab w:val="right" w:leader="dot" w:pos="9395"/>
+            </w:tabs>
+            <w:spacing w:line="276" w:lineRule="auto"/>
+            <w:rPr>
+              <w:rFonts w:asciiTheme="minorHAnsi" w:eastAsiaTheme="minorEastAsia" w:hAnsiTheme="minorHAnsi"/>
+              <w:noProof/>
+              <w:sz w:val="22"/>
+              <w:lang w:eastAsia="es-CL"/>
+            </w:rPr>
+          </w:pPr>
+          <w:hyperlink w:anchor="_Toc484422158" w:history="1">
+            <w:r>
+              <w:rPr>
+                <w:rStyle w:val="Hipervnculo"/>
+                <w:noProof/>
+              </w:rPr>
+              <w:t>3</w:t>
+            </w:r>
+            <w:r>
+              <w:rPr>
+                <w:rFonts w:asciiTheme="minorHAnsi" w:eastAsiaTheme="minorEastAsia" w:hAnsiTheme="minorHAnsi"/>
+                <w:noProof/>
+                <w:sz w:val="22"/>
+                <w:lang w:eastAsia="es-CL"/>
+              </w:rPr>
+              <w:tab/>
+            </w:r>
+            <w:r>
+              <w:rPr>
+                <w:rStyle w:val="Hipervnculo"/>
+                <w:noProof/>
+              </w:rPr>
+              <w:t>FUNDAMENTOS TEÓRICOS, NORMAS TÉCNICAS Y ESTÁNDARES</w:t>
+            </w:r>
+            <w:r>
+              <w:rPr>
+                <w:noProof/>
+                <w:webHidden/>
+              </w:rPr>
+              <w:tab/>
+            </w:r>
+            <w:r>
+              <w:rPr>
+                <w:noProof/>
+                <w:webHidden/>
+              </w:rPr>
+              <w:fldChar w:fldCharType="begin"/>
+            </w:r>
+            <w:r>
+              <w:rPr>
+                <w:noProof/>
+                <w:webHidden/>
+              </w:rPr>
+              <w:instrText xml:space="preserve"> PAGEREF _Toc484422158 \h </w:instrText>
+            </w:r>
+            <w:r>
+              <w:rPr>
+                <w:noProof/>
+                <w:webHidden/>
+              </w:rPr>
+            </w:r>
+            <w:r>
+              <w:rPr>
+                <w:noProof/>
+                <w:webHidden/>
+              </w:rPr>
+              <w:fldChar w:fldCharType="separate"/>
+            </w:r>
+            <w:r>
+              <w:rPr>
+                <w:noProof/>
+                <w:webHidden/>
+              </w:rPr>
+              <w:t>15</w:t>
             </w:r>
             <w:r>
               <w:rPr>
@@ -876,7 +1188,7 @@
               <w:tab w:val="left" w:pos="880"/>
               <w:tab w:val="right" w:leader="dot" w:pos="9395"/>
             </w:tabs>
-            <w:spacing w:line="360" w:lineRule="auto"/>
+            <w:spacing w:line="276" w:lineRule="auto"/>
             <w:rPr>
               <w:rFonts w:asciiTheme="minorHAnsi" w:eastAsiaTheme="minorEastAsia" w:hAnsiTheme="minorHAnsi"/>
               <w:noProof/>
@@ -884,14 +1196,13 @@
               <w:lang w:eastAsia="es-CL"/>
             </w:rPr>
           </w:pPr>
-          <w:hyperlink w:anchor="_Toc484351408" w:history="1">
+          <w:hyperlink w:anchor="_Toc484422159" w:history="1">
             <w:r>
               <w:rPr>
                 <w:rStyle w:val="Hipervnculo"/>
-                <w:rFonts w:cs="Arial"/>
-                <w:noProof/>
-              </w:rPr>
-              <w:t>1.3</w:t>
+                <w:noProof/>
+              </w:rPr>
+              <w:t>3.1</w:t>
             </w:r>
             <w:r>
               <w:rPr>
@@ -905,10 +1216,9 @@
             <w:r>
               <w:rPr>
                 <w:rStyle w:val="Hipervnculo"/>
-                <w:rFonts w:cs="Arial"/>
-                <w:noProof/>
-              </w:rPr>
-              <w:t>DESCRIPCIÓN GENERAL DE LA SOLUCIÓN</w:t>
+                <w:noProof/>
+              </w:rPr>
+              <w:t>FUNDAMENTOS TEÓRICOS</w:t>
             </w:r>
             <w:r>
               <w:rPr>
@@ -929,7 +1239,7 @@
                 <w:noProof/>
                 <w:webHidden/>
               </w:rPr>
-              <w:instrText xml:space="preserve"> PAGEREF _Toc484351408 \h </w:instrText>
+              <w:instrText xml:space="preserve"> PAGEREF _Toc484422159 \h </w:instrText>
             </w:r>
             <w:r>
               <w:rPr>
@@ -949,7 +1259,96 @@
                 <w:noProof/>
                 <w:webHidden/>
               </w:rPr>
-              <w:t>10</w:t>
+              <w:t>15</w:t>
+            </w:r>
+            <w:r>
+              <w:rPr>
+                <w:noProof/>
+                <w:webHidden/>
+              </w:rPr>
+              <w:fldChar w:fldCharType="end"/>
+            </w:r>
+          </w:hyperlink>
+        </w:p>
+        <w:p>
+          <w:pPr>
+            <w:pStyle w:val="TDC2"/>
+            <w:tabs>
+              <w:tab w:val="left" w:pos="880"/>
+              <w:tab w:val="right" w:leader="dot" w:pos="9395"/>
+            </w:tabs>
+            <w:spacing w:line="276" w:lineRule="auto"/>
+            <w:rPr>
+              <w:rFonts w:asciiTheme="minorHAnsi" w:eastAsiaTheme="minorEastAsia" w:hAnsiTheme="minorHAnsi"/>
+              <w:noProof/>
+              <w:sz w:val="22"/>
+              <w:lang w:eastAsia="es-CL"/>
+            </w:rPr>
+          </w:pPr>
+          <w:hyperlink w:anchor="_Toc484422160" w:history="1">
+            <w:r>
+              <w:rPr>
+                <w:rStyle w:val="Hipervnculo"/>
+                <w:noProof/>
+              </w:rPr>
+              <w:t>3.2</w:t>
+            </w:r>
+            <w:r>
+              <w:rPr>
+                <w:rFonts w:asciiTheme="minorHAnsi" w:eastAsiaTheme="minorEastAsia" w:hAnsiTheme="minorHAnsi"/>
+                <w:noProof/>
+                <w:sz w:val="22"/>
+                <w:lang w:eastAsia="es-CL"/>
+              </w:rPr>
+              <w:tab/>
+            </w:r>
+            <w:r>
+              <w:rPr>
+                <w:rStyle w:val="Hipervnculo"/>
+                <w:noProof/>
+              </w:rPr>
+              <w:t>NORMAS TÉCNICAS Y ESTÁNDARES</w:t>
+            </w:r>
+            <w:r>
+              <w:rPr>
+                <w:noProof/>
+                <w:webHidden/>
+              </w:rPr>
+              <w:tab/>
+            </w:r>
+            <w:r>
+              <w:rPr>
+                <w:noProof/>
+                <w:webHidden/>
+              </w:rPr>
+              <w:fldChar w:fldCharType="begin"/>
+            </w:r>
+            <w:r>
+              <w:rPr>
+                <w:noProof/>
+                <w:webHidden/>
+              </w:rPr>
+              <w:instrText xml:space="preserve"> PAGEREF _Toc484422160 \h </w:instrText>
+            </w:r>
+            <w:r>
+              <w:rPr>
+                <w:noProof/>
+                <w:webHidden/>
+              </w:rPr>
+            </w:r>
+            <w:r>
+              <w:rPr>
+                <w:noProof/>
+                <w:webHidden/>
+              </w:rPr>
+              <w:fldChar w:fldCharType="separate"/>
+            </w:r>
+            <w:r>
+              <w:rPr>
+                <w:noProof/>
+                <w:webHidden/>
+              </w:rPr>
+              <w:t>16</w:t>
             </w:r>
             <w:r>
               <w:rPr>
@@ -967,7 +1366,7 @@
               <w:tab w:val="left" w:pos="440"/>
               <w:tab w:val="right" w:leader="dot" w:pos="9395"/>
             </w:tabs>
-            <w:spacing w:line="360" w:lineRule="auto"/>
+            <w:spacing w:line="276" w:lineRule="auto"/>
             <w:rPr>
               <w:rFonts w:asciiTheme="minorHAnsi" w:eastAsiaTheme="minorEastAsia" w:hAnsiTheme="minorHAnsi"/>
               <w:noProof/>
@@ -975,13 +1374,13 @@
               <w:lang w:eastAsia="es-CL"/>
             </w:rPr>
           </w:pPr>
-          <w:hyperlink w:anchor="_Toc484351409" w:history="1">
+          <w:hyperlink w:anchor="_Toc484422161" w:history="1">
             <w:r>
               <w:rPr>
                 <w:rStyle w:val="Hipervnculo"/>
                 <w:noProof/>
               </w:rPr>
-              <w:t>2</w:t>
+              <w:t>4</w:t>
             </w:r>
             <w:r>
               <w:rPr>
@@ -997,7 +1396,7 @@
                 <w:rStyle w:val="Hipervnculo"/>
                 <w:noProof/>
               </w:rPr>
-              <w:t>OBJETIVOS</w:t>
+              <w:t>PLANIFICACIÓN Y DESARROLLO DEL PROYECTO</w:t>
             </w:r>
             <w:r>
               <w:rPr>
@@ -1018,7 +1417,7 @@
                 <w:noProof/>
                 <w:webHidden/>
               </w:rPr>
-              <w:instrText xml:space="preserve"> PAGEREF _Toc484351409 \h </w:instrText>
+              <w:instrText xml:space="preserve"> PAGEREF _Toc484422161 \h </w:instrText>
             </w:r>
             <w:r>
               <w:rPr>
@@ -1038,7 +1437,7 @@
                 <w:noProof/>
                 <w:webHidden/>
               </w:rPr>
-              <w:t>12</w:t>
+              <w:t>18</w:t>
             </w:r>
             <w:r>
               <w:rPr>
@@ -1056,7 +1455,7 @@
               <w:tab w:val="left" w:pos="880"/>
               <w:tab w:val="right" w:leader="dot" w:pos="9395"/>
             </w:tabs>
-            <w:spacing w:line="360" w:lineRule="auto"/>
+            <w:spacing w:line="276" w:lineRule="auto"/>
             <w:rPr>
               <w:rFonts w:asciiTheme="minorHAnsi" w:eastAsiaTheme="minorEastAsia" w:hAnsiTheme="minorHAnsi"/>
               <w:noProof/>
@@ -1064,13 +1463,13 @@
               <w:lang w:eastAsia="es-CL"/>
             </w:rPr>
           </w:pPr>
-          <w:hyperlink w:anchor="_Toc484351410" w:history="1">
+          <w:hyperlink w:anchor="_Toc484422162" w:history="1">
             <w:r>
               <w:rPr>
                 <w:rStyle w:val="Hipervnculo"/>
                 <w:noProof/>
               </w:rPr>
-              <w:t>2.1</w:t>
+              <w:t>4.1</w:t>
             </w:r>
             <w:r>
               <w:rPr>
@@ -1086,7 +1485,7 @@
                 <w:rStyle w:val="Hipervnculo"/>
                 <w:noProof/>
               </w:rPr>
-              <w:t>GENERAL</w:t>
+              <w:t>INSTALACIÓN</w:t>
             </w:r>
             <w:r>
               <w:rPr>
@@ -1107,7 +1506,7 @@
                 <w:noProof/>
                 <w:webHidden/>
               </w:rPr>
-              <w:instrText xml:space="preserve"> PAGEREF _Toc484351410 \h </w:instrText>
+              <w:instrText xml:space="preserve"> PAGEREF _Toc484422162 \h </w:instrText>
             </w:r>
             <w:r>
               <w:rPr>
@@ -1127,7 +1526,7 @@
                 <w:noProof/>
                 <w:webHidden/>
               </w:rPr>
-              <w:t>12</w:t>
+              <w:t>18</w:t>
             </w:r>
             <w:r>
               <w:rPr>
@@ -1145,7 +1544,7 @@
               <w:tab w:val="left" w:pos="880"/>
               <w:tab w:val="right" w:leader="dot" w:pos="9395"/>
             </w:tabs>
-            <w:spacing w:line="360" w:lineRule="auto"/>
+            <w:spacing w:line="276" w:lineRule="auto"/>
             <w:rPr>
               <w:rFonts w:asciiTheme="minorHAnsi" w:eastAsiaTheme="minorEastAsia" w:hAnsiTheme="minorHAnsi"/>
               <w:noProof/>
@@ -1153,13 +1552,13 @@
               <w:lang w:eastAsia="es-CL"/>
             </w:rPr>
           </w:pPr>
-          <w:hyperlink w:anchor="_Toc484351411" w:history="1">
+          <w:hyperlink w:anchor="_Toc484422163" w:history="1">
             <w:r>
               <w:rPr>
                 <w:rStyle w:val="Hipervnculo"/>
                 <w:noProof/>
               </w:rPr>
-              <w:t>2.2</w:t>
+              <w:t>4.2</w:t>
             </w:r>
             <w:r>
               <w:rPr>
@@ -1175,7 +1574,7 @@
                 <w:rStyle w:val="Hipervnculo"/>
                 <w:noProof/>
               </w:rPr>
-              <w:t>ESPECÍFICOS</w:t>
+              <w:t>IMPLEMENTACIÓN</w:t>
             </w:r>
             <w:r>
               <w:rPr>
@@ -1196,7 +1595,7 @@
                 <w:noProof/>
                 <w:webHidden/>
               </w:rPr>
-              <w:instrText xml:space="preserve"> PAGEREF _Toc484351411 \h </w:instrText>
+              <w:instrText xml:space="preserve"> PAGEREF _Toc484422163 \h </w:instrText>
             </w:r>
             <w:r>
               <w:rPr>
@@ -1216,7 +1615,96 @@
                 <w:noProof/>
                 <w:webHidden/>
               </w:rPr>
-              <w:t>12</w:t>
+              <w:t>18</w:t>
+            </w:r>
+            <w:r>
+              <w:rPr>
+                <w:noProof/>
+                <w:webHidden/>
+              </w:rPr>
+              <w:fldChar w:fldCharType="end"/>
+            </w:r>
+          </w:hyperlink>
+        </w:p>
+        <w:p>
+          <w:pPr>
+            <w:pStyle w:val="TDC2"/>
+            <w:tabs>
+              <w:tab w:val="left" w:pos="880"/>
+              <w:tab w:val="right" w:leader="dot" w:pos="9395"/>
+            </w:tabs>
+            <w:spacing w:line="276" w:lineRule="auto"/>
+            <w:rPr>
+              <w:rFonts w:asciiTheme="minorHAnsi" w:eastAsiaTheme="minorEastAsia" w:hAnsiTheme="minorHAnsi"/>
+              <w:noProof/>
+              <w:sz w:val="22"/>
+              <w:lang w:eastAsia="es-CL"/>
+            </w:rPr>
+          </w:pPr>
+          <w:hyperlink w:anchor="_Toc484422164" w:history="1">
+            <w:r>
+              <w:rPr>
+                <w:rStyle w:val="Hipervnculo"/>
+                <w:noProof/>
+              </w:rPr>
+              <w:t>4.3</w:t>
+            </w:r>
+            <w:r>
+              <w:rPr>
+                <w:rFonts w:asciiTheme="minorHAnsi" w:eastAsiaTheme="minorEastAsia" w:hAnsiTheme="minorHAnsi"/>
+                <w:noProof/>
+                <w:sz w:val="22"/>
+                <w:lang w:eastAsia="es-CL"/>
+              </w:rPr>
+              <w:tab/>
+            </w:r>
+            <w:r>
+              <w:rPr>
+                <w:rStyle w:val="Hipervnculo"/>
+                <w:noProof/>
+              </w:rPr>
+              <w:t>CONFIGURACIÓN DE SERVICIOS</w:t>
+            </w:r>
+            <w:r>
+              <w:rPr>
+                <w:noProof/>
+                <w:webHidden/>
+              </w:rPr>
+              <w:tab/>
+            </w:r>
+            <w:r>
+              <w:rPr>
+                <w:noProof/>
+                <w:webHidden/>
+              </w:rPr>
+              <w:fldChar w:fldCharType="begin"/>
+            </w:r>
+            <w:r>
+              <w:rPr>
+                <w:noProof/>
+                <w:webHidden/>
+              </w:rPr>
+              <w:instrText xml:space="preserve"> PAGEREF _Toc484422164 \h </w:instrText>
+            </w:r>
+            <w:r>
+              <w:rPr>
+                <w:noProof/>
+                <w:webHidden/>
+              </w:rPr>
+            </w:r>
+            <w:r>
+              <w:rPr>
+                <w:noProof/>
+                <w:webHidden/>
+              </w:rPr>
+              <w:fldChar w:fldCharType="separate"/>
+            </w:r>
+            <w:r>
+              <w:rPr>
+                <w:noProof/>
+                <w:webHidden/>
+              </w:rPr>
+              <w:t>20</w:t>
             </w:r>
             <w:r>
               <w:rPr>
@@ -1234,7 +1722,7 @@
               <w:tab w:val="left" w:pos="440"/>
               <w:tab w:val="right" w:leader="dot" w:pos="9395"/>
             </w:tabs>
-            <w:spacing w:line="360" w:lineRule="auto"/>
+            <w:spacing w:line="276" w:lineRule="auto"/>
             <w:rPr>
               <w:rFonts w:asciiTheme="minorHAnsi" w:eastAsiaTheme="minorEastAsia" w:hAnsiTheme="minorHAnsi"/>
               <w:noProof/>
@@ -1242,13 +1730,13 @@
               <w:lang w:eastAsia="es-CL"/>
             </w:rPr>
           </w:pPr>
-          <w:hyperlink w:anchor="_Toc484351412" w:history="1">
+          <w:hyperlink w:anchor="_Toc484422165" w:history="1">
             <w:r>
               <w:rPr>
                 <w:rStyle w:val="Hipervnculo"/>
                 <w:noProof/>
               </w:rPr>
-              <w:t>3</w:t>
+              <w:t>5</w:t>
             </w:r>
             <w:r>
               <w:rPr>
@@ -1264,7 +1752,7 @@
                 <w:rStyle w:val="Hipervnculo"/>
                 <w:noProof/>
               </w:rPr>
-              <w:t>FUNDAMENTOS TEÓRICOS, NORMAS TÉCNICAS Y ESTÁNDARES</w:t>
+              <w:t>PRUEBAS</w:t>
             </w:r>
             <w:r>
               <w:rPr>
@@ -1285,7 +1773,7 @@
                 <w:noProof/>
                 <w:webHidden/>
               </w:rPr>
-              <w:instrText xml:space="preserve"> PAGEREF _Toc484351412 \h </w:instrText>
+              <w:instrText xml:space="preserve"> PAGEREF _Toc484422165 \h </w:instrText>
             </w:r>
             <w:r>
               <w:rPr>
@@ -1305,7 +1793,7 @@
                 <w:noProof/>
                 <w:webHidden/>
               </w:rPr>
-              <w:t>14</w:t>
+              <w:t>23</w:t>
             </w:r>
             <w:r>
               <w:rPr>
@@ -1323,7 +1811,7 @@
               <w:tab w:val="left" w:pos="880"/>
               <w:tab w:val="right" w:leader="dot" w:pos="9395"/>
             </w:tabs>
-            <w:spacing w:line="360" w:lineRule="auto"/>
+            <w:spacing w:line="276" w:lineRule="auto"/>
             <w:rPr>
               <w:rFonts w:asciiTheme="minorHAnsi" w:eastAsiaTheme="minorEastAsia" w:hAnsiTheme="minorHAnsi"/>
               <w:noProof/>
@@ -1331,13 +1819,13 @@
               <w:lang w:eastAsia="es-CL"/>
             </w:rPr>
           </w:pPr>
-          <w:hyperlink w:anchor="_Toc484351413" w:history="1">
+          <w:hyperlink w:anchor="_Toc484422166" w:history="1">
             <w:r>
               <w:rPr>
                 <w:rStyle w:val="Hipervnculo"/>
                 <w:noProof/>
               </w:rPr>
-              <w:t>3.1</w:t>
+              <w:t>5.1</w:t>
             </w:r>
             <w:r>
               <w:rPr>
@@ -1353,7 +1841,7 @@
                 <w:rStyle w:val="Hipervnculo"/>
                 <w:noProof/>
               </w:rPr>
-              <w:t>FUNDAMENTOS TEÓRICOS</w:t>
+              <w:t>PRESENTACIÓN DE RESULTADOS</w:t>
             </w:r>
             <w:r>
               <w:rPr>
@@ -1374,7 +1862,7 @@
                 <w:noProof/>
                 <w:webHidden/>
               </w:rPr>
-              <w:instrText xml:space="preserve"> PAGEREF _Toc484351413 \h </w:instrText>
+              <w:instrText xml:space="preserve"> PAGEREF _Toc484422166 \h </w:instrText>
             </w:r>
             <w:r>
               <w:rPr>
@@ -1394,7 +1882,7 @@
                 <w:noProof/>
                 <w:webHidden/>
               </w:rPr>
-              <w:t>14</w:t>
+              <w:t>24</w:t>
             </w:r>
             <w:r>
               <w:rPr>
@@ -1412,7 +1900,7 @@
               <w:tab w:val="left" w:pos="880"/>
               <w:tab w:val="right" w:leader="dot" w:pos="9395"/>
             </w:tabs>
-            <w:spacing w:line="360" w:lineRule="auto"/>
+            <w:spacing w:line="276" w:lineRule="auto"/>
             <w:rPr>
               <w:rFonts w:asciiTheme="minorHAnsi" w:eastAsiaTheme="minorEastAsia" w:hAnsiTheme="minorHAnsi"/>
               <w:noProof/>
@@ -1420,13 +1908,13 @@
               <w:lang w:eastAsia="es-CL"/>
             </w:rPr>
           </w:pPr>
-          <w:hyperlink w:anchor="_Toc484351414" w:history="1">
+          <w:hyperlink w:anchor="_Toc484422167" w:history="1">
             <w:r>
               <w:rPr>
                 <w:rStyle w:val="Hipervnculo"/>
                 <w:noProof/>
               </w:rPr>
-              <w:t>3.2</w:t>
+              <w:t>5.2</w:t>
             </w:r>
             <w:r>
               <w:rPr>
@@ -1442,7 +1930,7 @@
                 <w:rStyle w:val="Hipervnculo"/>
                 <w:noProof/>
               </w:rPr>
-              <w:t>NORMAS TÉCNICAS Y ESTÁNDARES</w:t>
+              <w:t>TABULACIÓN</w:t>
             </w:r>
             <w:r>
               <w:rPr>
@@ -1463,7 +1951,7 @@
                 <w:noProof/>
                 <w:webHidden/>
               </w:rPr>
-              <w:instrText xml:space="preserve"> PAGEREF _Toc484351414 \h </w:instrText>
+              <w:instrText xml:space="preserve"> PAGEREF _Toc484422167 \h </w:instrText>
             </w:r>
             <w:r>
               <w:rPr>
@@ -1483,7 +1971,274 @@
                 <w:noProof/>
                 <w:webHidden/>
               </w:rPr>
-              <w:t>15</w:t>
+              <w:t>25</w:t>
+            </w:r>
+            <w:r>
+              <w:rPr>
+                <w:noProof/>
+                <w:webHidden/>
+              </w:rPr>
+              <w:fldChar w:fldCharType="end"/>
+            </w:r>
+          </w:hyperlink>
+        </w:p>
+        <w:p>
+          <w:pPr>
+            <w:pStyle w:val="TDC2"/>
+            <w:tabs>
+              <w:tab w:val="left" w:pos="880"/>
+              <w:tab w:val="right" w:leader="dot" w:pos="9395"/>
+            </w:tabs>
+            <w:spacing w:line="276" w:lineRule="auto"/>
+            <w:rPr>
+              <w:rFonts w:asciiTheme="minorHAnsi" w:eastAsiaTheme="minorEastAsia" w:hAnsiTheme="minorHAnsi"/>
+              <w:noProof/>
+              <w:sz w:val="22"/>
+              <w:lang w:eastAsia="es-CL"/>
+            </w:rPr>
+          </w:pPr>
+          <w:hyperlink w:anchor="_Toc484422168" w:history="1">
+            <w:r>
+              <w:rPr>
+                <w:rStyle w:val="Hipervnculo"/>
+                <w:noProof/>
+              </w:rPr>
+              <w:t>5.3</w:t>
+            </w:r>
+            <w:r>
+              <w:rPr>
+                <w:rFonts w:asciiTheme="minorHAnsi" w:eastAsiaTheme="minorEastAsia" w:hAnsiTheme="minorHAnsi"/>
+                <w:noProof/>
+                <w:sz w:val="22"/>
+                <w:lang w:eastAsia="es-CL"/>
+              </w:rPr>
+              <w:tab/>
+            </w:r>
+            <w:r>
+              <w:rPr>
+                <w:rStyle w:val="Hipervnculo"/>
+                <w:noProof/>
+              </w:rPr>
+              <w:t>GRÁFICOS</w:t>
+            </w:r>
+            <w:r>
+              <w:rPr>
+                <w:noProof/>
+                <w:webHidden/>
+              </w:rPr>
+              <w:tab/>
+            </w:r>
+            <w:r>
+              <w:rPr>
+                <w:noProof/>
+                <w:webHidden/>
+              </w:rPr>
+              <w:fldChar w:fldCharType="begin"/>
+            </w:r>
+            <w:r>
+              <w:rPr>
+                <w:noProof/>
+                <w:webHidden/>
+              </w:rPr>
+              <w:instrText xml:space="preserve"> PAGEREF _Toc484422168 \h </w:instrText>
+            </w:r>
+            <w:r>
+              <w:rPr>
+                <w:noProof/>
+                <w:webHidden/>
+              </w:rPr>
+            </w:r>
+            <w:r>
+              <w:rPr>
+                <w:noProof/>
+                <w:webHidden/>
+              </w:rPr>
+              <w:fldChar w:fldCharType="separate"/>
+            </w:r>
+            <w:r>
+              <w:rPr>
+                <w:noProof/>
+                <w:webHidden/>
+              </w:rPr>
+              <w:t>26</w:t>
+            </w:r>
+            <w:r>
+              <w:rPr>
+                <w:noProof/>
+                <w:webHidden/>
+              </w:rPr>
+              <w:fldChar w:fldCharType="end"/>
+            </w:r>
+          </w:hyperlink>
+        </w:p>
+        <w:p>
+          <w:pPr>
+            <w:pStyle w:val="TDC2"/>
+            <w:tabs>
+              <w:tab w:val="left" w:pos="880"/>
+              <w:tab w:val="right" w:leader="dot" w:pos="9395"/>
+            </w:tabs>
+            <w:spacing w:line="276" w:lineRule="auto"/>
+            <w:rPr>
+              <w:rFonts w:asciiTheme="minorHAnsi" w:eastAsiaTheme="minorEastAsia" w:hAnsiTheme="minorHAnsi"/>
+              <w:noProof/>
+              <w:sz w:val="22"/>
+              <w:lang w:eastAsia="es-CL"/>
+            </w:rPr>
+          </w:pPr>
+          <w:hyperlink w:anchor="_Toc484422169" w:history="1">
+            <w:r>
+              <w:rPr>
+                <w:rStyle w:val="Hipervnculo"/>
+                <w:noProof/>
+              </w:rPr>
+              <w:t>5.4</w:t>
+            </w:r>
+            <w:r>
+              <w:rPr>
+                <w:rFonts w:asciiTheme="minorHAnsi" w:eastAsiaTheme="minorEastAsia" w:hAnsiTheme="minorHAnsi"/>
+                <w:noProof/>
+                <w:sz w:val="22"/>
+                <w:lang w:eastAsia="es-CL"/>
+              </w:rPr>
+              <w:tab/>
+            </w:r>
+            <w:r>
+              <w:rPr>
+                <w:rStyle w:val="Hipervnculo"/>
+                <w:noProof/>
+              </w:rPr>
+              <w:t>ORDENAMIENTO DE LOS DATOS</w:t>
+            </w:r>
+            <w:r>
+              <w:rPr>
+                <w:noProof/>
+                <w:webHidden/>
+              </w:rPr>
+              <w:tab/>
+            </w:r>
+            <w:r>
+              <w:rPr>
+                <w:noProof/>
+                <w:webHidden/>
+              </w:rPr>
+              <w:fldChar w:fldCharType="begin"/>
+            </w:r>
+            <w:r>
+              <w:rPr>
+                <w:noProof/>
+                <w:webHidden/>
+              </w:rPr>
+              <w:instrText xml:space="preserve"> PAGEREF _Toc484422169 \h </w:instrText>
+            </w:r>
+            <w:r>
+              <w:rPr>
+                <w:noProof/>
+                <w:webHidden/>
+              </w:rPr>
+            </w:r>
+            <w:r>
+              <w:rPr>
+                <w:noProof/>
+                <w:webHidden/>
+              </w:rPr>
+              <w:fldChar w:fldCharType="separate"/>
+            </w:r>
+            <w:r>
+              <w:rPr>
+                <w:noProof/>
+                <w:webHidden/>
+              </w:rPr>
+              <w:t>27</w:t>
+            </w:r>
+            <w:r>
+              <w:rPr>
+                <w:noProof/>
+                <w:webHidden/>
+              </w:rPr>
+              <w:fldChar w:fldCharType="end"/>
+            </w:r>
+          </w:hyperlink>
+        </w:p>
+        <w:p>
+          <w:pPr>
+            <w:pStyle w:val="TDC2"/>
+            <w:tabs>
+              <w:tab w:val="left" w:pos="880"/>
+              <w:tab w:val="right" w:leader="dot" w:pos="9395"/>
+            </w:tabs>
+            <w:spacing w:line="276" w:lineRule="auto"/>
+            <w:rPr>
+              <w:rFonts w:asciiTheme="minorHAnsi" w:eastAsiaTheme="minorEastAsia" w:hAnsiTheme="minorHAnsi"/>
+              <w:noProof/>
+              <w:sz w:val="22"/>
+              <w:lang w:eastAsia="es-CL"/>
+            </w:rPr>
+          </w:pPr>
+          <w:hyperlink w:anchor="_Toc484422170" w:history="1">
+            <w:r>
+              <w:rPr>
+                <w:rStyle w:val="Hipervnculo"/>
+                <w:noProof/>
+              </w:rPr>
+              <w:t>5.5</w:t>
+            </w:r>
+            <w:r>
+              <w:rPr>
+                <w:rFonts w:asciiTheme="minorHAnsi" w:eastAsiaTheme="minorEastAsia" w:hAnsiTheme="minorHAnsi"/>
+                <w:noProof/>
+                <w:sz w:val="22"/>
+                <w:lang w:eastAsia="es-CL"/>
+              </w:rPr>
+              <w:tab/>
+            </w:r>
+            <w:r>
+              <w:rPr>
+                <w:rStyle w:val="Hipervnculo"/>
+                <w:noProof/>
+              </w:rPr>
+              <w:t>ANÁLISIS DE LOS RESULTADOS</w:t>
+            </w:r>
+            <w:r>
+              <w:rPr>
+                <w:noProof/>
+                <w:webHidden/>
+              </w:rPr>
+              <w:tab/>
+            </w:r>
+            <w:r>
+              <w:rPr>
+                <w:noProof/>
+                <w:webHidden/>
+              </w:rPr>
+              <w:fldChar w:fldCharType="begin"/>
+            </w:r>
+            <w:r>
+              <w:rPr>
+                <w:noProof/>
+                <w:webHidden/>
+              </w:rPr>
+              <w:instrText xml:space="preserve"> PAGEREF _Toc484422170 \h </w:instrText>
+            </w:r>
+            <w:r>
+              <w:rPr>
+                <w:noProof/>
+                <w:webHidden/>
+              </w:rPr>
+            </w:r>
+            <w:r>
+              <w:rPr>
+                <w:noProof/>
+                <w:webHidden/>
+              </w:rPr>
+              <w:fldChar w:fldCharType="separate"/>
+            </w:r>
+            <w:r>
+              <w:rPr>
+                <w:noProof/>
+                <w:webHidden/>
+              </w:rPr>
+              <w:t>27</w:t>
             </w:r>
             <w:r>
               <w:rPr>
@@ -1501,7 +2256,7 @@
               <w:tab w:val="left" w:pos="440"/>
               <w:tab w:val="right" w:leader="dot" w:pos="9395"/>
             </w:tabs>
-            <w:spacing w:line="360" w:lineRule="auto"/>
+            <w:spacing w:line="276" w:lineRule="auto"/>
             <w:rPr>
               <w:rFonts w:asciiTheme="minorHAnsi" w:eastAsiaTheme="minorEastAsia" w:hAnsiTheme="minorHAnsi"/>
               <w:noProof/>
@@ -1509,13 +2264,13 @@
               <w:lang w:eastAsia="es-CL"/>
             </w:rPr>
           </w:pPr>
-          <w:hyperlink w:anchor="_Toc484351415" w:history="1">
+          <w:hyperlink w:anchor="_Toc484422171" w:history="1">
             <w:r>
               <w:rPr>
                 <w:rStyle w:val="Hipervnculo"/>
                 <w:noProof/>
               </w:rPr>
-              <w:t>4</w:t>
+              <w:t>6</w:t>
             </w:r>
             <w:r>
               <w:rPr>
@@ -1531,7 +2286,7 @@
                 <w:rStyle w:val="Hipervnculo"/>
                 <w:noProof/>
               </w:rPr>
-              <w:t>PLANIFICACIÓN Y DESARROLLO DEL PROYECTO</w:t>
+              <w:t>ANÁLISIS DE RESULTADOS</w:t>
             </w:r>
             <w:r>
               <w:rPr>
@@ -1552,7 +2307,7 @@
                 <w:noProof/>
                 <w:webHidden/>
               </w:rPr>
-              <w:instrText xml:space="preserve"> PAGEREF _Toc484351415 \h </w:instrText>
+              <w:instrText xml:space="preserve"> PAGEREF _Toc484422171 \h </w:instrText>
             </w:r>
             <w:r>
               <w:rPr>
@@ -1572,7 +2327,96 @@
                 <w:noProof/>
                 <w:webHidden/>
               </w:rPr>
-              <w:t>17</w:t>
+              <w:t>29</w:t>
+            </w:r>
+            <w:r>
+              <w:rPr>
+                <w:noProof/>
+                <w:webHidden/>
+              </w:rPr>
+              <w:fldChar w:fldCharType="end"/>
+            </w:r>
+          </w:hyperlink>
+        </w:p>
+        <w:p>
+          <w:pPr>
+            <w:pStyle w:val="TDC1"/>
+            <w:tabs>
+              <w:tab w:val="left" w:pos="440"/>
+              <w:tab w:val="right" w:leader="dot" w:pos="9395"/>
+            </w:tabs>
+            <w:spacing w:line="276" w:lineRule="auto"/>
+            <w:rPr>
+              <w:rFonts w:asciiTheme="minorHAnsi" w:eastAsiaTheme="minorEastAsia" w:hAnsiTheme="minorHAnsi"/>
+              <w:noProof/>
+              <w:sz w:val="22"/>
+              <w:lang w:eastAsia="es-CL"/>
+            </w:rPr>
+          </w:pPr>
+          <w:hyperlink w:anchor="_Toc484422172" w:history="1">
+            <w:r>
+              <w:rPr>
+                <w:rStyle w:val="Hipervnculo"/>
+                <w:noProof/>
+              </w:rPr>
+              <w:t>7</w:t>
+            </w:r>
+            <w:r>
+              <w:rPr>
+                <w:rFonts w:asciiTheme="minorHAnsi" w:eastAsiaTheme="minorEastAsia" w:hAnsiTheme="minorHAnsi"/>
+                <w:noProof/>
+                <w:sz w:val="22"/>
+                <w:lang w:eastAsia="es-CL"/>
+              </w:rPr>
+              <w:tab/>
+            </w:r>
+            <w:r>
+              <w:rPr>
+                <w:rStyle w:val="Hipervnculo"/>
+                <w:noProof/>
+              </w:rPr>
+              <w:t>ESTUDIO ECONÓMICO</w:t>
+            </w:r>
+            <w:r>
+              <w:rPr>
+                <w:noProof/>
+                <w:webHidden/>
+              </w:rPr>
+              <w:tab/>
+            </w:r>
+            <w:r>
+              <w:rPr>
+                <w:noProof/>
+                <w:webHidden/>
+              </w:rPr>
+              <w:fldChar w:fldCharType="begin"/>
+            </w:r>
+            <w:r>
+              <w:rPr>
+                <w:noProof/>
+                <w:webHidden/>
+              </w:rPr>
+              <w:instrText xml:space="preserve"> PAGEREF _Toc484422172 \h </w:instrText>
+            </w:r>
+            <w:r>
+              <w:rPr>
+                <w:noProof/>
+                <w:webHidden/>
+              </w:rPr>
+            </w:r>
+            <w:r>
+              <w:rPr>
+                <w:noProof/>
+                <w:webHidden/>
+              </w:rPr>
+              <w:fldChar w:fldCharType="separate"/>
+            </w:r>
+            <w:r>
+              <w:rPr>
+                <w:noProof/>
+                <w:webHidden/>
+              </w:rPr>
+              <w:t>31</w:t>
             </w:r>
             <w:r>
               <w:rPr>
@@ -1590,7 +2434,7 @@
               <w:tab w:val="left" w:pos="880"/>
               <w:tab w:val="right" w:leader="dot" w:pos="9395"/>
             </w:tabs>
-            <w:spacing w:line="360" w:lineRule="auto"/>
+            <w:spacing w:line="276" w:lineRule="auto"/>
             <w:rPr>
               <w:rFonts w:asciiTheme="minorHAnsi" w:eastAsiaTheme="minorEastAsia" w:hAnsiTheme="minorHAnsi"/>
               <w:noProof/>
@@ -1598,13 +2442,13 @@
               <w:lang w:eastAsia="es-CL"/>
             </w:rPr>
           </w:pPr>
-          <w:hyperlink w:anchor="_Toc484351416" w:history="1">
+          <w:hyperlink w:anchor="_Toc484422173" w:history="1">
             <w:r>
               <w:rPr>
                 <w:rStyle w:val="Hipervnculo"/>
                 <w:noProof/>
               </w:rPr>
-              <w:t>4.1</w:t>
+              <w:t>7.1</w:t>
             </w:r>
             <w:r>
               <w:rPr>
@@ -1620,7 +2464,7 @@
                 <w:rStyle w:val="Hipervnculo"/>
                 <w:noProof/>
               </w:rPr>
-              <w:t>INSTALACIÓN</w:t>
+              <w:t>COSTOS</w:t>
             </w:r>
             <w:r>
               <w:rPr>
@@ -1641,7 +2485,7 @@
                 <w:noProof/>
                 <w:webHidden/>
               </w:rPr>
-              <w:instrText xml:space="preserve"> PAGEREF _Toc484351416 \h </w:instrText>
+              <w:instrText xml:space="preserve"> PAGEREF _Toc484422173 \h </w:instrText>
             </w:r>
             <w:r>
               <w:rPr>
@@ -1661,7 +2505,7 @@
                 <w:noProof/>
                 <w:webHidden/>
               </w:rPr>
-              <w:t>17</w:t>
+              <w:t>31</w:t>
             </w:r>
             <w:r>
               <w:rPr>
@@ -1679,7 +2523,7 @@
               <w:tab w:val="left" w:pos="880"/>
               <w:tab w:val="right" w:leader="dot" w:pos="9395"/>
             </w:tabs>
-            <w:spacing w:line="360" w:lineRule="auto"/>
+            <w:spacing w:line="276" w:lineRule="auto"/>
             <w:rPr>
               <w:rFonts w:asciiTheme="minorHAnsi" w:eastAsiaTheme="minorEastAsia" w:hAnsiTheme="minorHAnsi"/>
               <w:noProof/>
@@ -1687,13 +2531,13 @@
               <w:lang w:eastAsia="es-CL"/>
             </w:rPr>
           </w:pPr>
-          <w:hyperlink w:anchor="_Toc484351417" w:history="1">
+          <w:hyperlink w:anchor="_Toc484422174" w:history="1">
             <w:r>
               <w:rPr>
                 <w:rStyle w:val="Hipervnculo"/>
                 <w:noProof/>
               </w:rPr>
-              <w:t>4.2</w:t>
+              <w:t>7.2</w:t>
             </w:r>
             <w:r>
               <w:rPr>
@@ -1709,7 +2553,7 @@
                 <w:rStyle w:val="Hipervnculo"/>
                 <w:noProof/>
               </w:rPr>
-              <w:t>IMPLEMENTACIÓN</w:t>
+              <w:t>FINANCIAMIENTO</w:t>
             </w:r>
             <w:r>
               <w:rPr>
@@ -1730,7 +2574,7 @@
                 <w:noProof/>
                 <w:webHidden/>
               </w:rPr>
-              <w:instrText xml:space="preserve"> PAGEREF _Toc484351417 \h </w:instrText>
+              <w:instrText xml:space="preserve"> PAGEREF _Toc484422174 \h </w:instrText>
             </w:r>
             <w:r>
               <w:rPr>
@@ -1750,7 +2594,7 @@
                 <w:noProof/>
                 <w:webHidden/>
               </w:rPr>
-              <w:t>17</w:t>
+              <w:t>32</w:t>
             </w:r>
             <w:r>
               <w:rPr>
@@ -1768,7 +2612,7 @@
               <w:tab w:val="left" w:pos="880"/>
               <w:tab w:val="right" w:leader="dot" w:pos="9395"/>
             </w:tabs>
-            <w:spacing w:line="360" w:lineRule="auto"/>
+            <w:spacing w:line="276" w:lineRule="auto"/>
             <w:rPr>
               <w:rFonts w:asciiTheme="minorHAnsi" w:eastAsiaTheme="minorEastAsia" w:hAnsiTheme="minorHAnsi"/>
               <w:noProof/>
@@ -1776,13 +2620,13 @@
               <w:lang w:eastAsia="es-CL"/>
             </w:rPr>
           </w:pPr>
-          <w:hyperlink w:anchor="_Toc484351418" w:history="1">
+          <w:hyperlink w:anchor="_Toc484422175" w:history="1">
             <w:r>
               <w:rPr>
                 <w:rStyle w:val="Hipervnculo"/>
                 <w:noProof/>
               </w:rPr>
-              <w:t>4.3</w:t>
+              <w:t>7.3</w:t>
             </w:r>
             <w:r>
               <w:rPr>
@@ -1798,7 +2642,7 @@
                 <w:rStyle w:val="Hipervnculo"/>
                 <w:noProof/>
               </w:rPr>
-              <w:t>CONFIGURACIÓN DE SERVICIOS</w:t>
+              <w:t>COMERCIALIZACIÓN</w:t>
             </w:r>
             <w:r>
               <w:rPr>
@@ -1819,7 +2663,7 @@
                 <w:noProof/>
                 <w:webHidden/>
               </w:rPr>
-              <w:instrText xml:space="preserve"> PAGEREF _Toc484351418 \h </w:instrText>
+              <w:instrText xml:space="preserve"> PAGEREF _Toc484422175 \h </w:instrText>
             </w:r>
             <w:r>
               <w:rPr>
@@ -1839,7 +2683,7 @@
                 <w:noProof/>
                 <w:webHidden/>
               </w:rPr>
-              <w:t>19</w:t>
+              <w:t>34</w:t>
             </w:r>
             <w:r>
               <w:rPr>
@@ -1857,7 +2701,7 @@
               <w:tab w:val="left" w:pos="440"/>
               <w:tab w:val="right" w:leader="dot" w:pos="9395"/>
             </w:tabs>
-            <w:spacing w:line="360" w:lineRule="auto"/>
+            <w:spacing w:line="276" w:lineRule="auto"/>
             <w:rPr>
               <w:rFonts w:asciiTheme="minorHAnsi" w:eastAsiaTheme="minorEastAsia" w:hAnsiTheme="minorHAnsi"/>
               <w:noProof/>
@@ -1865,13 +2709,13 @@
               <w:lang w:eastAsia="es-CL"/>
             </w:rPr>
           </w:pPr>
-          <w:hyperlink w:anchor="_Toc484351419" w:history="1">
+          <w:hyperlink w:anchor="_Toc484422176" w:history="1">
             <w:r>
               <w:rPr>
                 <w:rStyle w:val="Hipervnculo"/>
                 <w:noProof/>
               </w:rPr>
-              <w:t>5</w:t>
+              <w:t>8</w:t>
             </w:r>
             <w:r>
               <w:rPr>
@@ -1887,7 +2731,7 @@
                 <w:rStyle w:val="Hipervnculo"/>
                 <w:noProof/>
               </w:rPr>
-              <w:t>PRUEBAS</w:t>
+              <w:t>CONCLUSIÓN</w:t>
             </w:r>
             <w:r>
               <w:rPr>
@@ -1908,7 +2752,7 @@
                 <w:noProof/>
                 <w:webHidden/>
               </w:rPr>
-              <w:instrText xml:space="preserve"> PAGEREF _Toc484351419 \h </w:instrText>
+              <w:instrText xml:space="preserve"> PAGEREF _Toc484422176 \h </w:instrText>
             </w:r>
             <w:r>
               <w:rPr>
@@ -1928,7 +2772,7 @@
                 <w:noProof/>
                 <w:webHidden/>
               </w:rPr>
-              <w:t>22</w:t>
+              <w:t>36</w:t>
             </w:r>
             <w:r>
               <w:rPr>
@@ -1941,452 +2785,7 @@
         </w:p>
         <w:p>
           <w:pPr>
-            <w:pStyle w:val="TDC2"/>
-            <w:tabs>
-              <w:tab w:val="left" w:pos="880"/>
-              <w:tab w:val="right" w:leader="dot" w:pos="9395"/>
-            </w:tabs>
-            <w:spacing w:line="360" w:lineRule="auto"/>
-            <w:rPr>
-              <w:rFonts w:asciiTheme="minorHAnsi" w:eastAsiaTheme="minorEastAsia" w:hAnsiTheme="minorHAnsi"/>
-              <w:noProof/>
-              <w:sz w:val="22"/>
-              <w:lang w:eastAsia="es-CL"/>
-            </w:rPr>
-          </w:pPr>
-          <w:hyperlink w:anchor="_Toc484351420" w:history="1">
-            <w:r>
-              <w:rPr>
-                <w:rStyle w:val="Hipervnculo"/>
-                <w:noProof/>
-              </w:rPr>
-              <w:t>5.1</w:t>
-            </w:r>
-            <w:r>
-              <w:rPr>
-                <w:rFonts w:asciiTheme="minorHAnsi" w:eastAsiaTheme="minorEastAsia" w:hAnsiTheme="minorHAnsi"/>
-                <w:noProof/>
-                <w:sz w:val="22"/>
-                <w:lang w:eastAsia="es-CL"/>
-              </w:rPr>
-              <w:tab/>
-            </w:r>
-            <w:r>
-              <w:rPr>
-                <w:rStyle w:val="Hipervnculo"/>
-                <w:noProof/>
-              </w:rPr>
-              <w:t>PRESENTACIÓN DE RESULTADOS</w:t>
-            </w:r>
-            <w:r>
-              <w:rPr>
-                <w:noProof/>
-                <w:webHidden/>
-              </w:rPr>
-              <w:tab/>
-            </w:r>
-            <w:r>
-              <w:rPr>
-                <w:noProof/>
-                <w:webHidden/>
-              </w:rPr>
-              <w:fldChar w:fldCharType="begin"/>
-            </w:r>
-            <w:r>
-              <w:rPr>
-                <w:noProof/>
-                <w:webHidden/>
-              </w:rPr>
-              <w:instrText xml:space="preserve"> PAGEREF _Toc484351420 \h </w:instrText>
-            </w:r>
-            <w:r>
-              <w:rPr>
-                <w:noProof/>
-                <w:webHidden/>
-              </w:rPr>
-            </w:r>
-            <w:r>
-              <w:rPr>
-                <w:noProof/>
-                <w:webHidden/>
-              </w:rPr>
-              <w:fldChar w:fldCharType="separate"/>
-            </w:r>
-            <w:r>
-              <w:rPr>
-                <w:noProof/>
-                <w:webHidden/>
-              </w:rPr>
-              <w:t>23</w:t>
-            </w:r>
-            <w:r>
-              <w:rPr>
-                <w:noProof/>
-                <w:webHidden/>
-              </w:rPr>
-              <w:fldChar w:fldCharType="end"/>
-            </w:r>
-          </w:hyperlink>
-        </w:p>
-        <w:p>
-          <w:pPr>
-            <w:pStyle w:val="TDC2"/>
-            <w:tabs>
-              <w:tab w:val="left" w:pos="880"/>
-              <w:tab w:val="right" w:leader="dot" w:pos="9395"/>
-            </w:tabs>
-            <w:spacing w:line="360" w:lineRule="auto"/>
-            <w:rPr>
-              <w:rFonts w:asciiTheme="minorHAnsi" w:eastAsiaTheme="minorEastAsia" w:hAnsiTheme="minorHAnsi"/>
-              <w:noProof/>
-              <w:sz w:val="22"/>
-              <w:lang w:eastAsia="es-CL"/>
-            </w:rPr>
-          </w:pPr>
-          <w:hyperlink w:anchor="_Toc484351421" w:history="1">
-            <w:r>
-              <w:rPr>
-                <w:rStyle w:val="Hipervnculo"/>
-                <w:noProof/>
-              </w:rPr>
-              <w:t>5.2</w:t>
-            </w:r>
-            <w:r>
-              <w:rPr>
-                <w:rFonts w:asciiTheme="minorHAnsi" w:eastAsiaTheme="minorEastAsia" w:hAnsiTheme="minorHAnsi"/>
-                <w:noProof/>
-                <w:sz w:val="22"/>
-                <w:lang w:eastAsia="es-CL"/>
-              </w:rPr>
-              <w:tab/>
-            </w:r>
-            <w:r>
-              <w:rPr>
-                <w:rStyle w:val="Hipervnculo"/>
-                <w:noProof/>
-              </w:rPr>
-              <w:t>TABULACIÓN</w:t>
-            </w:r>
-            <w:r>
-              <w:rPr>
-                <w:noProof/>
-                <w:webHidden/>
-              </w:rPr>
-              <w:tab/>
-            </w:r>
-            <w:r>
-              <w:rPr>
-                <w:noProof/>
-                <w:webHidden/>
-              </w:rPr>
-              <w:fldChar w:fldCharType="begin"/>
-            </w:r>
-            <w:r>
-              <w:rPr>
-                <w:noProof/>
-                <w:webHidden/>
-              </w:rPr>
-              <w:instrText xml:space="preserve"> PAGEREF _Toc484351421 \h </w:instrText>
-            </w:r>
-            <w:r>
-              <w:rPr>
-                <w:noProof/>
-                <w:webHidden/>
-              </w:rPr>
-            </w:r>
-            <w:r>
-              <w:rPr>
-                <w:noProof/>
-                <w:webHidden/>
-              </w:rPr>
-              <w:fldChar w:fldCharType="separate"/>
-            </w:r>
-            <w:r>
-              <w:rPr>
-                <w:noProof/>
-                <w:webHidden/>
-              </w:rPr>
-              <w:t>24</w:t>
-            </w:r>
-            <w:r>
-              <w:rPr>
-                <w:noProof/>
-                <w:webHidden/>
-              </w:rPr>
-              <w:fldChar w:fldCharType="end"/>
-            </w:r>
-          </w:hyperlink>
-        </w:p>
-        <w:p>
-          <w:pPr>
-            <w:pStyle w:val="TDC2"/>
-            <w:tabs>
-              <w:tab w:val="left" w:pos="880"/>
-              <w:tab w:val="right" w:leader="dot" w:pos="9395"/>
-            </w:tabs>
-            <w:spacing w:line="360" w:lineRule="auto"/>
-            <w:rPr>
-              <w:rFonts w:asciiTheme="minorHAnsi" w:eastAsiaTheme="minorEastAsia" w:hAnsiTheme="minorHAnsi"/>
-              <w:noProof/>
-              <w:sz w:val="22"/>
-              <w:lang w:eastAsia="es-CL"/>
-            </w:rPr>
-          </w:pPr>
-          <w:hyperlink w:anchor="_Toc484351422" w:history="1">
-            <w:r>
-              <w:rPr>
-                <w:rStyle w:val="Hipervnculo"/>
-                <w:noProof/>
-              </w:rPr>
-              <w:t>5.3</w:t>
-            </w:r>
-            <w:r>
-              <w:rPr>
-                <w:rFonts w:asciiTheme="minorHAnsi" w:eastAsiaTheme="minorEastAsia" w:hAnsiTheme="minorHAnsi"/>
-                <w:noProof/>
-                <w:sz w:val="22"/>
-                <w:lang w:eastAsia="es-CL"/>
-              </w:rPr>
-              <w:tab/>
-            </w:r>
-            <w:r>
-              <w:rPr>
-                <w:rStyle w:val="Hipervnculo"/>
-                <w:noProof/>
-              </w:rPr>
-              <w:t>GRÁFICOS</w:t>
-            </w:r>
-            <w:r>
-              <w:rPr>
-                <w:noProof/>
-                <w:webHidden/>
-              </w:rPr>
-              <w:tab/>
-            </w:r>
-            <w:r>
-              <w:rPr>
-                <w:noProof/>
-                <w:webHidden/>
-              </w:rPr>
-              <w:fldChar w:fldCharType="begin"/>
-            </w:r>
-            <w:r>
-              <w:rPr>
-                <w:noProof/>
-                <w:webHidden/>
-              </w:rPr>
-              <w:instrText xml:space="preserve"> PAGEREF _Toc484351422 \h </w:instrText>
-            </w:r>
-            <w:r>
-              <w:rPr>
-                <w:noProof/>
-                <w:webHidden/>
-              </w:rPr>
-            </w:r>
-            <w:r>
-              <w:rPr>
-                <w:noProof/>
-                <w:webHidden/>
-              </w:rPr>
-              <w:fldChar w:fldCharType="separate"/>
-            </w:r>
-            <w:r>
-              <w:rPr>
-                <w:noProof/>
-                <w:webHidden/>
-              </w:rPr>
-              <w:t>25</w:t>
-            </w:r>
-            <w:r>
-              <w:rPr>
-                <w:noProof/>
-                <w:webHidden/>
-              </w:rPr>
-              <w:fldChar w:fldCharType="end"/>
-            </w:r>
-          </w:hyperlink>
-        </w:p>
-        <w:p>
-          <w:pPr>
-            <w:pStyle w:val="TDC2"/>
-            <w:tabs>
-              <w:tab w:val="left" w:pos="880"/>
-              <w:tab w:val="right" w:leader="dot" w:pos="9395"/>
-            </w:tabs>
-            <w:spacing w:line="360" w:lineRule="auto"/>
-            <w:rPr>
-              <w:rFonts w:asciiTheme="minorHAnsi" w:eastAsiaTheme="minorEastAsia" w:hAnsiTheme="minorHAnsi"/>
-              <w:noProof/>
-              <w:sz w:val="22"/>
-              <w:lang w:eastAsia="es-CL"/>
-            </w:rPr>
-          </w:pPr>
-          <w:hyperlink w:anchor="_Toc484351423" w:history="1">
-            <w:r>
-              <w:rPr>
-                <w:rStyle w:val="Hipervnculo"/>
-                <w:noProof/>
-              </w:rPr>
-              <w:t>5.4</w:t>
-            </w:r>
-            <w:r>
-              <w:rPr>
-                <w:rFonts w:asciiTheme="minorHAnsi" w:eastAsiaTheme="minorEastAsia" w:hAnsiTheme="minorHAnsi"/>
-                <w:noProof/>
-                <w:sz w:val="22"/>
-                <w:lang w:eastAsia="es-CL"/>
-              </w:rPr>
-              <w:tab/>
-            </w:r>
-            <w:r>
-              <w:rPr>
-                <w:rStyle w:val="Hipervnculo"/>
-                <w:noProof/>
-              </w:rPr>
-              <w:t>ORDENAMIENTO DE LOS DATOS</w:t>
-            </w:r>
-            <w:r>
-              <w:rPr>
-                <w:noProof/>
-                <w:webHidden/>
-              </w:rPr>
-              <w:tab/>
-            </w:r>
-            <w:r>
-              <w:rPr>
-                <w:noProof/>
-                <w:webHidden/>
-              </w:rPr>
-              <w:fldChar w:fldCharType="begin"/>
-            </w:r>
-            <w:r>
-              <w:rPr>
-                <w:noProof/>
-                <w:webHidden/>
-              </w:rPr>
-              <w:instrText xml:space="preserve"> PAGEREF _Toc484351423 \h </w:instrText>
-            </w:r>
-            <w:r>
-              <w:rPr>
-                <w:noProof/>
-                <w:webHidden/>
-              </w:rPr>
-            </w:r>
-            <w:r>
-              <w:rPr>
-                <w:noProof/>
-                <w:webHidden/>
-              </w:rPr>
-              <w:fldChar w:fldCharType="separate"/>
-            </w:r>
-            <w:r>
-              <w:rPr>
-                <w:noProof/>
-                <w:webHidden/>
-              </w:rPr>
-              <w:t>26</w:t>
-            </w:r>
-            <w:r>
-              <w:rPr>
-                <w:noProof/>
-                <w:webHidden/>
-              </w:rPr>
-              <w:fldChar w:fldCharType="end"/>
-            </w:r>
-          </w:hyperlink>
-        </w:p>
-        <w:p>
-          <w:pPr>
-            <w:pStyle w:val="TDC2"/>
-            <w:tabs>
-              <w:tab w:val="left" w:pos="880"/>
-              <w:tab w:val="right" w:leader="dot" w:pos="9395"/>
-            </w:tabs>
-            <w:spacing w:line="360" w:lineRule="auto"/>
-            <w:rPr>
-              <w:rFonts w:asciiTheme="minorHAnsi" w:eastAsiaTheme="minorEastAsia" w:hAnsiTheme="minorHAnsi"/>
-              <w:noProof/>
-              <w:sz w:val="22"/>
-              <w:lang w:eastAsia="es-CL"/>
-            </w:rPr>
-          </w:pPr>
-          <w:hyperlink w:anchor="_Toc484351424" w:history="1">
-            <w:r>
-              <w:rPr>
-                <w:rStyle w:val="Hipervnculo"/>
-                <w:noProof/>
-              </w:rPr>
-              <w:t>5.5</w:t>
-            </w:r>
-            <w:r>
-              <w:rPr>
-                <w:rFonts w:asciiTheme="minorHAnsi" w:eastAsiaTheme="minorEastAsia" w:hAnsiTheme="minorHAnsi"/>
-                <w:noProof/>
-                <w:sz w:val="22"/>
-                <w:lang w:eastAsia="es-CL"/>
-              </w:rPr>
-              <w:tab/>
-            </w:r>
-            <w:r>
-              <w:rPr>
-                <w:rStyle w:val="Hipervnculo"/>
-                <w:noProof/>
-              </w:rPr>
-              <w:t>ANÁLISIS DE LOS RESULTADOS</w:t>
-            </w:r>
-            <w:r>
-              <w:rPr>
-                <w:noProof/>
-                <w:webHidden/>
-              </w:rPr>
-              <w:tab/>
-            </w:r>
-            <w:r>
-              <w:rPr>
-                <w:noProof/>
-                <w:webHidden/>
-              </w:rPr>
-              <w:fldChar w:fldCharType="begin"/>
-            </w:r>
-            <w:r>
-              <w:rPr>
-                <w:noProof/>
-                <w:webHidden/>
-              </w:rPr>
-              <w:instrText xml:space="preserve"> PAGEREF _Toc484351424 \h </w:instrText>
-            </w:r>
-            <w:r>
-              <w:rPr>
-                <w:noProof/>
-                <w:webHidden/>
-              </w:rPr>
-            </w:r>
-            <w:r>
-              <w:rPr>
-                <w:noProof/>
-                <w:webHidden/>
-              </w:rPr>
-              <w:fldChar w:fldCharType="separate"/>
-            </w:r>
-            <w:r>
-              <w:rPr>
-                <w:noProof/>
-                <w:webHidden/>
-              </w:rPr>
-              <w:t>26</w:t>
-            </w:r>
-            <w:r>
-              <w:rPr>
-                <w:noProof/>
-                <w:webHidden/>
-              </w:rPr>
-              <w:fldChar w:fldCharType="end"/>
-            </w:r>
-          </w:hyperlink>
-        </w:p>
-        <w:p>
-          <w:pPr>
-            <w:spacing w:line="360" w:lineRule="auto"/>
+            <w:spacing w:line="276" w:lineRule="auto"/>
           </w:pPr>
           <w:r>
             <w:rPr>
@@ -2402,6 +2801,7 @@
       <w:pPr>
         <w:spacing w:after="0" w:line="360" w:lineRule="auto"/>
         <w:ind w:firstLine="709"/>
+        <w:jc w:val="center"/>
         <w:rPr>
           <w:rFonts w:cs="Arial"/>
           <w:b/>
@@ -2409,35 +2809,15 @@
           <w:szCs w:val="28"/>
         </w:rPr>
       </w:pPr>
-    </w:p>
-    <w:p>
-      <w:pPr>
-        <w:spacing w:after="0" w:line="360" w:lineRule="auto"/>
-        <w:ind w:firstLine="709"/>
+      <w:r>
         <w:rPr>
           <w:rFonts w:cs="Arial"/>
           <w:b/>
-          <w:szCs w:val="24"/>
-        </w:rPr>
-      </w:pPr>
-    </w:p>
-    <w:p>
-      <w:pPr>
-        <w:spacing w:line="360" w:lineRule="auto"/>
-        <w:jc w:val="left"/>
-        <w:rPr>
-          <w:rFonts w:cs="Arial"/>
-          <w:b/>
-          <w:szCs w:val="24"/>
-        </w:rPr>
-      </w:pPr>
-      <w:r>
-        <w:rPr>
-          <w:rFonts w:cs="Arial"/>
-          <w:b/>
-          <w:szCs w:val="24"/>
-        </w:rPr>
-        <w:br w:type="page"/>
+          <w:sz w:val="28"/>
+          <w:szCs w:val="28"/>
+        </w:rPr>
+        <w:lastRenderedPageBreak/>
+        <w:t>ÍNDICE DE IMÁGENES</w:t>
       </w:r>
     </w:p>
     <w:p>
@@ -2452,6 +2832,23 @@
           <w:szCs w:val="28"/>
         </w:rPr>
       </w:pPr>
+    </w:p>
+    <w:p>
+      <w:pPr>
+        <w:pStyle w:val="Tabladeilustraciones"/>
+        <w:tabs>
+          <w:tab w:val="right" w:leader="dot" w:pos="9395"/>
+        </w:tabs>
+        <w:spacing w:line="360" w:lineRule="auto"/>
+        <w:rPr>
+          <w:rFonts w:eastAsiaTheme="minorEastAsia" w:cstheme="minorBidi"/>
+          <w:smallCaps w:val="0"/>
+          <w:noProof/>
+          <w:sz w:val="22"/>
+          <w:szCs w:val="22"/>
+          <w:lang w:eastAsia="es-CL"/>
+        </w:rPr>
+      </w:pPr>
       <w:r>
         <w:rPr>
           <w:rFonts w:cs="Arial"/>
@@ -2459,9 +2856,601 @@
           <w:sz w:val="28"/>
           <w:szCs w:val="28"/>
         </w:rPr>
-        <w:lastRenderedPageBreak/>
-        <w:t>ÍNDICE DE IMÁGENES</w:t>
-      </w:r>
+        <w:fldChar w:fldCharType="begin"/>
+      </w:r>
+      <w:r>
+        <w:rPr>
+          <w:rFonts w:cs="Arial"/>
+          <w:b/>
+          <w:sz w:val="28"/>
+          <w:szCs w:val="28"/>
+        </w:rPr>
+        <w:instrText xml:space="preserve"> TOC \h \z \c "Ilustración" </w:instrText>
+      </w:r>
+      <w:r>
+        <w:rPr>
+          <w:rFonts w:cs="Arial"/>
+          <w:b/>
+          <w:sz w:val="28"/>
+          <w:szCs w:val="28"/>
+        </w:rPr>
+        <w:fldChar w:fldCharType="separate"/>
+      </w:r>
+      <w:hyperlink w:anchor="_Toc484422369" w:history="1">
+        <w:r>
+          <w:rPr>
+            <w:rStyle w:val="Hipervnculo"/>
+            <w:noProof/>
+          </w:rPr>
+          <w:t>Ilustración 1 - Diagrama de Casos de Uso sobre los CRUDs del sistema</w:t>
+        </w:r>
+        <w:r>
+          <w:rPr>
+            <w:noProof/>
+            <w:webHidden/>
+          </w:rPr>
+          <w:tab/>
+        </w:r>
+        <w:r>
+          <w:rPr>
+            <w:noProof/>
+            <w:webHidden/>
+          </w:rPr>
+          <w:fldChar w:fldCharType="begin"/>
+        </w:r>
+        <w:r>
+          <w:rPr>
+            <w:noProof/>
+            <w:webHidden/>
+          </w:rPr>
+          <w:instrText xml:space="preserve"> PAGEREF _Toc484422369 \h </w:instrText>
+        </w:r>
+        <w:r>
+          <w:rPr>
+            <w:noProof/>
+            <w:webHidden/>
+          </w:rPr>
+        </w:r>
+        <w:r>
+          <w:rPr>
+            <w:noProof/>
+            <w:webHidden/>
+          </w:rPr>
+          <w:fldChar w:fldCharType="separate"/>
+        </w:r>
+        <w:r>
+          <w:rPr>
+            <w:noProof/>
+            <w:webHidden/>
+          </w:rPr>
+          <w:t>19</w:t>
+        </w:r>
+        <w:r>
+          <w:rPr>
+            <w:noProof/>
+            <w:webHidden/>
+          </w:rPr>
+          <w:fldChar w:fldCharType="end"/>
+        </w:r>
+      </w:hyperlink>
+    </w:p>
+    <w:p>
+      <w:pPr>
+        <w:pStyle w:val="Tabladeilustraciones"/>
+        <w:tabs>
+          <w:tab w:val="right" w:leader="dot" w:pos="9395"/>
+        </w:tabs>
+        <w:spacing w:line="360" w:lineRule="auto"/>
+        <w:rPr>
+          <w:rFonts w:eastAsiaTheme="minorEastAsia" w:cstheme="minorBidi"/>
+          <w:smallCaps w:val="0"/>
+          <w:noProof/>
+          <w:sz w:val="22"/>
+          <w:szCs w:val="22"/>
+          <w:lang w:eastAsia="es-CL"/>
+        </w:rPr>
+      </w:pPr>
+      <w:hyperlink w:anchor="_Toc484422370" w:history="1">
+        <w:r>
+          <w:rPr>
+            <w:rStyle w:val="Hipervnculo"/>
+            <w:noProof/>
+          </w:rPr>
+          <w:t>Ilustración 2 - Diagrama de Casos de Uso acerca de más opciones en el sistema</w:t>
+        </w:r>
+        <w:r>
+          <w:rPr>
+            <w:noProof/>
+            <w:webHidden/>
+          </w:rPr>
+          <w:tab/>
+        </w:r>
+        <w:r>
+          <w:rPr>
+            <w:noProof/>
+            <w:webHidden/>
+          </w:rPr>
+          <w:fldChar w:fldCharType="begin"/>
+        </w:r>
+        <w:r>
+          <w:rPr>
+            <w:noProof/>
+            <w:webHidden/>
+          </w:rPr>
+          <w:instrText xml:space="preserve"> PAGEREF _Toc484422370 \h </w:instrText>
+        </w:r>
+        <w:r>
+          <w:rPr>
+            <w:noProof/>
+            <w:webHidden/>
+          </w:rPr>
+        </w:r>
+        <w:r>
+          <w:rPr>
+            <w:noProof/>
+            <w:webHidden/>
+          </w:rPr>
+          <w:fldChar w:fldCharType="separate"/>
+        </w:r>
+        <w:r>
+          <w:rPr>
+            <w:noProof/>
+            <w:webHidden/>
+          </w:rPr>
+          <w:t>20</w:t>
+        </w:r>
+        <w:r>
+          <w:rPr>
+            <w:noProof/>
+            <w:webHidden/>
+          </w:rPr>
+          <w:fldChar w:fldCharType="end"/>
+        </w:r>
+      </w:hyperlink>
+    </w:p>
+    <w:p>
+      <w:pPr>
+        <w:pStyle w:val="Tabladeilustraciones"/>
+        <w:tabs>
+          <w:tab w:val="right" w:leader="dot" w:pos="9395"/>
+        </w:tabs>
+        <w:spacing w:line="360" w:lineRule="auto"/>
+        <w:rPr>
+          <w:rFonts w:eastAsiaTheme="minorEastAsia" w:cstheme="minorBidi"/>
+          <w:smallCaps w:val="0"/>
+          <w:noProof/>
+          <w:sz w:val="22"/>
+          <w:szCs w:val="22"/>
+          <w:lang w:eastAsia="es-CL"/>
+        </w:rPr>
+      </w:pPr>
+      <w:hyperlink w:anchor="_Toc484422371" w:history="1">
+        <w:r>
+          <w:rPr>
+            <w:rStyle w:val="Hipervnculo"/>
+            <w:noProof/>
+          </w:rPr>
+          <w:t>Ilustración 3 - Cantidad de espacio inicial según las configuraciones de MySQL</w:t>
+        </w:r>
+        <w:r>
+          <w:rPr>
+            <w:noProof/>
+            <w:webHidden/>
+          </w:rPr>
+          <w:tab/>
+        </w:r>
+        <w:r>
+          <w:rPr>
+            <w:noProof/>
+            <w:webHidden/>
+          </w:rPr>
+          <w:fldChar w:fldCharType="begin"/>
+        </w:r>
+        <w:r>
+          <w:rPr>
+            <w:noProof/>
+            <w:webHidden/>
+          </w:rPr>
+          <w:instrText xml:space="preserve"> PAGEREF _Toc484422371 \h </w:instrText>
+        </w:r>
+        <w:r>
+          <w:rPr>
+            <w:noProof/>
+            <w:webHidden/>
+          </w:rPr>
+        </w:r>
+        <w:r>
+          <w:rPr>
+            <w:noProof/>
+            <w:webHidden/>
+          </w:rPr>
+          <w:fldChar w:fldCharType="separate"/>
+        </w:r>
+        <w:r>
+          <w:rPr>
+            <w:noProof/>
+            <w:webHidden/>
+          </w:rPr>
+          <w:t>22</w:t>
+        </w:r>
+        <w:r>
+          <w:rPr>
+            <w:noProof/>
+            <w:webHidden/>
+          </w:rPr>
+          <w:fldChar w:fldCharType="end"/>
+        </w:r>
+      </w:hyperlink>
+    </w:p>
+    <w:p>
+      <w:pPr>
+        <w:pStyle w:val="Tabladeilustraciones"/>
+        <w:tabs>
+          <w:tab w:val="right" w:leader="dot" w:pos="9395"/>
+        </w:tabs>
+        <w:spacing w:line="360" w:lineRule="auto"/>
+        <w:rPr>
+          <w:rFonts w:eastAsiaTheme="minorEastAsia" w:cstheme="minorBidi"/>
+          <w:smallCaps w:val="0"/>
+          <w:noProof/>
+          <w:sz w:val="22"/>
+          <w:szCs w:val="22"/>
+          <w:lang w:eastAsia="es-CL"/>
+        </w:rPr>
+      </w:pPr>
+      <w:hyperlink w:anchor="_Toc484422372" w:history="1">
+        <w:r>
+          <w:rPr>
+            <w:rStyle w:val="Hipervnculo"/>
+            <w:noProof/>
+          </w:rPr>
+          <w:t>Ilustración 4 - Utilización de Disco Duro en porcentajes</w:t>
+        </w:r>
+        <w:r>
+          <w:rPr>
+            <w:noProof/>
+            <w:webHidden/>
+          </w:rPr>
+          <w:tab/>
+        </w:r>
+        <w:r>
+          <w:rPr>
+            <w:noProof/>
+            <w:webHidden/>
+          </w:rPr>
+          <w:fldChar w:fldCharType="begin"/>
+        </w:r>
+        <w:r>
+          <w:rPr>
+            <w:noProof/>
+            <w:webHidden/>
+          </w:rPr>
+          <w:instrText xml:space="preserve"> PAGEREF _Toc484422372 \h </w:instrText>
+        </w:r>
+        <w:r>
+          <w:rPr>
+            <w:noProof/>
+            <w:webHidden/>
+          </w:rPr>
+        </w:r>
+        <w:r>
+          <w:rPr>
+            <w:noProof/>
+            <w:webHidden/>
+          </w:rPr>
+          <w:fldChar w:fldCharType="separate"/>
+        </w:r>
+        <w:r>
+          <w:rPr>
+            <w:noProof/>
+            <w:webHidden/>
+          </w:rPr>
+          <w:t>25</w:t>
+        </w:r>
+        <w:r>
+          <w:rPr>
+            <w:noProof/>
+            <w:webHidden/>
+          </w:rPr>
+          <w:fldChar w:fldCharType="end"/>
+        </w:r>
+      </w:hyperlink>
+    </w:p>
+    <w:p>
+      <w:pPr>
+        <w:pStyle w:val="Tabladeilustraciones"/>
+        <w:tabs>
+          <w:tab w:val="right" w:leader="dot" w:pos="9395"/>
+        </w:tabs>
+        <w:spacing w:line="360" w:lineRule="auto"/>
+        <w:rPr>
+          <w:rFonts w:eastAsiaTheme="minorEastAsia" w:cstheme="minorBidi"/>
+          <w:smallCaps w:val="0"/>
+          <w:noProof/>
+          <w:sz w:val="22"/>
+          <w:szCs w:val="22"/>
+          <w:lang w:eastAsia="es-CL"/>
+        </w:rPr>
+      </w:pPr>
+      <w:hyperlink r:id="rId8" w:anchor="_Toc484422373" w:history="1">
+        <w:r>
+          <w:rPr>
+            <w:rStyle w:val="Hipervnculo"/>
+            <w:noProof/>
+          </w:rPr>
+          <w:t>Ilustración 5 - Tasa de interés de instituciones bancarias en Chile</w:t>
+        </w:r>
+        <w:r>
+          <w:rPr>
+            <w:noProof/>
+            <w:webHidden/>
+          </w:rPr>
+          <w:tab/>
+        </w:r>
+        <w:r>
+          <w:rPr>
+            <w:noProof/>
+            <w:webHidden/>
+          </w:rPr>
+          <w:fldChar w:fldCharType="begin"/>
+        </w:r>
+        <w:r>
+          <w:rPr>
+            <w:noProof/>
+            <w:webHidden/>
+          </w:rPr>
+          <w:instrText xml:space="preserve"> PAGEREF _Toc484422373 \h </w:instrText>
+        </w:r>
+        <w:r>
+          <w:rPr>
+            <w:noProof/>
+            <w:webHidden/>
+          </w:rPr>
+        </w:r>
+        <w:r>
+          <w:rPr>
+            <w:noProof/>
+            <w:webHidden/>
+          </w:rPr>
+          <w:fldChar w:fldCharType="separate"/>
+        </w:r>
+        <w:r>
+          <w:rPr>
+            <w:noProof/>
+            <w:webHidden/>
+          </w:rPr>
+          <w:t>31</w:t>
+        </w:r>
+        <w:r>
+          <w:rPr>
+            <w:noProof/>
+            <w:webHidden/>
+          </w:rPr>
+          <w:fldChar w:fldCharType="end"/>
+        </w:r>
+      </w:hyperlink>
+    </w:p>
+    <w:p>
+      <w:pPr>
+        <w:pStyle w:val="Tabladeilustraciones"/>
+        <w:tabs>
+          <w:tab w:val="right" w:leader="dot" w:pos="9395"/>
+        </w:tabs>
+        <w:spacing w:line="360" w:lineRule="auto"/>
+        <w:rPr>
+          <w:rFonts w:eastAsiaTheme="minorEastAsia" w:cstheme="minorBidi"/>
+          <w:smallCaps w:val="0"/>
+          <w:noProof/>
+          <w:sz w:val="22"/>
+          <w:szCs w:val="22"/>
+          <w:lang w:eastAsia="es-CL"/>
+        </w:rPr>
+      </w:pPr>
+      <w:hyperlink w:anchor="_Toc484422374" w:history="1">
+        <w:r>
+          <w:rPr>
+            <w:rStyle w:val="Hipervnculo"/>
+            <w:noProof/>
+          </w:rPr>
+          <w:t>Ilustración 6 - Simulación de un crédito de consumo en el Banco BICE</w:t>
+        </w:r>
+        <w:r>
+          <w:rPr>
+            <w:noProof/>
+            <w:webHidden/>
+          </w:rPr>
+          <w:tab/>
+        </w:r>
+        <w:r>
+          <w:rPr>
+            <w:noProof/>
+            <w:webHidden/>
+          </w:rPr>
+          <w:fldChar w:fldCharType="begin"/>
+        </w:r>
+        <w:r>
+          <w:rPr>
+            <w:noProof/>
+            <w:webHidden/>
+          </w:rPr>
+          <w:instrText xml:space="preserve"> PAGEREF _Toc484422374 \h </w:instrText>
+        </w:r>
+        <w:r>
+          <w:rPr>
+            <w:noProof/>
+            <w:webHidden/>
+          </w:rPr>
+        </w:r>
+        <w:r>
+          <w:rPr>
+            <w:noProof/>
+            <w:webHidden/>
+          </w:rPr>
+          <w:fldChar w:fldCharType="separate"/>
+        </w:r>
+        <w:r>
+          <w:rPr>
+            <w:noProof/>
+            <w:webHidden/>
+          </w:rPr>
+          <w:t>32</w:t>
+        </w:r>
+        <w:r>
+          <w:rPr>
+            <w:noProof/>
+            <w:webHidden/>
+          </w:rPr>
+          <w:fldChar w:fldCharType="end"/>
+        </w:r>
+      </w:hyperlink>
+    </w:p>
+    <w:p>
+      <w:pPr>
+        <w:pStyle w:val="Tabladeilustraciones"/>
+        <w:tabs>
+          <w:tab w:val="right" w:leader="dot" w:pos="9395"/>
+        </w:tabs>
+        <w:spacing w:line="360" w:lineRule="auto"/>
+        <w:rPr>
+          <w:rFonts w:eastAsiaTheme="minorEastAsia" w:cstheme="minorBidi"/>
+          <w:smallCaps w:val="0"/>
+          <w:noProof/>
+          <w:sz w:val="22"/>
+          <w:szCs w:val="22"/>
+          <w:lang w:eastAsia="es-CL"/>
+        </w:rPr>
+      </w:pPr>
+      <w:hyperlink w:anchor="_Toc484422375" w:history="1">
+        <w:r>
+          <w:rPr>
+            <w:rStyle w:val="Hipervnculo"/>
+            <w:noProof/>
+          </w:rPr>
+          <w:t>Ilustración 7 - Simulación de un crédito de consumo en el Banco BBVA</w:t>
+        </w:r>
+        <w:r>
+          <w:rPr>
+            <w:noProof/>
+            <w:webHidden/>
+          </w:rPr>
+          <w:tab/>
+        </w:r>
+        <w:r>
+          <w:rPr>
+            <w:noProof/>
+            <w:webHidden/>
+          </w:rPr>
+          <w:fldChar w:fldCharType="begin"/>
+        </w:r>
+        <w:r>
+          <w:rPr>
+            <w:noProof/>
+            <w:webHidden/>
+          </w:rPr>
+          <w:instrText xml:space="preserve"> PAGEREF _Toc484422375 \h </w:instrText>
+        </w:r>
+        <w:r>
+          <w:rPr>
+            <w:noProof/>
+            <w:webHidden/>
+          </w:rPr>
+        </w:r>
+        <w:r>
+          <w:rPr>
+            <w:noProof/>
+            <w:webHidden/>
+          </w:rPr>
+          <w:fldChar w:fldCharType="separate"/>
+        </w:r>
+        <w:r>
+          <w:rPr>
+            <w:noProof/>
+            <w:webHidden/>
+          </w:rPr>
+          <w:t>32</w:t>
+        </w:r>
+        <w:r>
+          <w:rPr>
+            <w:noProof/>
+            <w:webHidden/>
+          </w:rPr>
+          <w:fldChar w:fldCharType="end"/>
+        </w:r>
+      </w:hyperlink>
+    </w:p>
+    <w:p>
+      <w:pPr>
+        <w:pStyle w:val="Tabladeilustraciones"/>
+        <w:tabs>
+          <w:tab w:val="right" w:leader="dot" w:pos="9395"/>
+        </w:tabs>
+        <w:spacing w:line="360" w:lineRule="auto"/>
+        <w:rPr>
+          <w:rFonts w:eastAsiaTheme="minorEastAsia" w:cstheme="minorBidi"/>
+          <w:smallCaps w:val="0"/>
+          <w:noProof/>
+          <w:sz w:val="22"/>
+          <w:szCs w:val="22"/>
+          <w:lang w:eastAsia="es-CL"/>
+        </w:rPr>
+      </w:pPr>
+      <w:hyperlink w:anchor="_Toc484422376" w:history="1">
+        <w:r>
+          <w:rPr>
+            <w:rStyle w:val="Hipervnculo"/>
+            <w:noProof/>
+          </w:rPr>
+          <w:t>Ilustración 8 - Simulación de un crédito de consumo en el Banco Santander</w:t>
+        </w:r>
+        <w:r>
+          <w:rPr>
+            <w:noProof/>
+            <w:webHidden/>
+          </w:rPr>
+          <w:tab/>
+        </w:r>
+        <w:r>
+          <w:rPr>
+            <w:noProof/>
+            <w:webHidden/>
+          </w:rPr>
+          <w:fldChar w:fldCharType="begin"/>
+        </w:r>
+        <w:r>
+          <w:rPr>
+            <w:noProof/>
+            <w:webHidden/>
+          </w:rPr>
+          <w:instrText xml:space="preserve"> PAGEREF _Toc484422376 \h </w:instrText>
+        </w:r>
+        <w:r>
+          <w:rPr>
+            <w:noProof/>
+            <w:webHidden/>
+          </w:rPr>
+        </w:r>
+        <w:r>
+          <w:rPr>
+            <w:noProof/>
+            <w:webHidden/>
+          </w:rPr>
+          <w:fldChar w:fldCharType="separate"/>
+        </w:r>
+        <w:r>
+          <w:rPr>
+            <w:noProof/>
+            <w:webHidden/>
+          </w:rPr>
+          <w:t>33</w:t>
+        </w:r>
+        <w:r>
+          <w:rPr>
+            <w:noProof/>
+            <w:webHidden/>
+          </w:rPr>
+          <w:fldChar w:fldCharType="end"/>
+        </w:r>
+      </w:hyperlink>
     </w:p>
     <w:p>
       <w:pPr>
@@ -2475,6 +3464,15 @@
           <w:szCs w:val="28"/>
         </w:rPr>
       </w:pPr>
+      <w:r>
+        <w:rPr>
+          <w:rFonts w:cs="Arial"/>
+          <w:b/>
+          <w:sz w:val="28"/>
+          <w:szCs w:val="28"/>
+        </w:rPr>
+        <w:fldChar w:fldCharType="end"/>
+      </w:r>
     </w:p>
     <w:p>
       <w:pPr>
@@ -2488,6 +3486,15 @@
           <w:szCs w:val="28"/>
         </w:rPr>
       </w:pPr>
+      <w:r>
+        <w:rPr>
+          <w:rFonts w:cs="Arial"/>
+          <w:b/>
+          <w:sz w:val="28"/>
+          <w:szCs w:val="28"/>
+        </w:rPr>
+        <w:t>ÍNDICE DE TABLAS</w:t>
+      </w:r>
     </w:p>
     <w:p>
       <w:pPr>
@@ -2501,6 +3508,23 @@
           <w:szCs w:val="28"/>
         </w:rPr>
       </w:pPr>
+    </w:p>
+    <w:p>
+      <w:pPr>
+        <w:pStyle w:val="Tabladeilustraciones"/>
+        <w:tabs>
+          <w:tab w:val="right" w:leader="dot" w:pos="9395"/>
+        </w:tabs>
+        <w:spacing w:line="360" w:lineRule="auto"/>
+        <w:rPr>
+          <w:rFonts w:eastAsiaTheme="minorEastAsia" w:cstheme="minorBidi"/>
+          <w:smallCaps w:val="0"/>
+          <w:noProof/>
+          <w:sz w:val="22"/>
+          <w:szCs w:val="22"/>
+          <w:lang w:eastAsia="es-CL"/>
+        </w:rPr>
+      </w:pPr>
       <w:r>
         <w:rPr>
           <w:rFonts w:cs="Arial"/>
@@ -2508,8 +3532,305 @@
           <w:sz w:val="28"/>
           <w:szCs w:val="28"/>
         </w:rPr>
-        <w:t>ÍNDICE DE TABLAS</w:t>
-      </w:r>
+        <w:fldChar w:fldCharType="begin"/>
+      </w:r>
+      <w:r>
+        <w:rPr>
+          <w:rFonts w:cs="Arial"/>
+          <w:b/>
+          <w:sz w:val="28"/>
+          <w:szCs w:val="28"/>
+        </w:rPr>
+        <w:instrText xml:space="preserve"> TOC \h \z \c "Tabla" </w:instrText>
+      </w:r>
+      <w:r>
+        <w:rPr>
+          <w:rFonts w:cs="Arial"/>
+          <w:b/>
+          <w:sz w:val="28"/>
+          <w:szCs w:val="28"/>
+        </w:rPr>
+        <w:fldChar w:fldCharType="separate"/>
+      </w:r>
+      <w:hyperlink w:anchor="_Toc484422483" w:history="1">
+        <w:r>
+          <w:rPr>
+            <w:rStyle w:val="Hipervnculo"/>
+            <w:noProof/>
+          </w:rPr>
+          <w:t>Tabla 1 - Comparación de Hosting vs VPS</w:t>
+        </w:r>
+        <w:r>
+          <w:rPr>
+            <w:noProof/>
+            <w:webHidden/>
+          </w:rPr>
+          <w:tab/>
+        </w:r>
+        <w:r>
+          <w:rPr>
+            <w:noProof/>
+            <w:webHidden/>
+          </w:rPr>
+          <w:fldChar w:fldCharType="begin"/>
+        </w:r>
+        <w:r>
+          <w:rPr>
+            <w:noProof/>
+            <w:webHidden/>
+          </w:rPr>
+          <w:instrText xml:space="preserve"> PAGEREF _Toc484422483 \h </w:instrText>
+        </w:r>
+        <w:r>
+          <w:rPr>
+            <w:noProof/>
+            <w:webHidden/>
+          </w:rPr>
+        </w:r>
+        <w:r>
+          <w:rPr>
+            <w:noProof/>
+            <w:webHidden/>
+          </w:rPr>
+          <w:fldChar w:fldCharType="separate"/>
+        </w:r>
+        <w:r>
+          <w:rPr>
+            <w:noProof/>
+            <w:webHidden/>
+          </w:rPr>
+          <w:t>18</w:t>
+        </w:r>
+        <w:r>
+          <w:rPr>
+            <w:noProof/>
+            <w:webHidden/>
+          </w:rPr>
+          <w:fldChar w:fldCharType="end"/>
+        </w:r>
+      </w:hyperlink>
+    </w:p>
+    <w:p>
+      <w:pPr>
+        <w:pStyle w:val="Tabladeilustraciones"/>
+        <w:tabs>
+          <w:tab w:val="right" w:leader="dot" w:pos="9395"/>
+        </w:tabs>
+        <w:spacing w:line="360" w:lineRule="auto"/>
+        <w:rPr>
+          <w:rFonts w:eastAsiaTheme="minorEastAsia" w:cstheme="minorBidi"/>
+          <w:smallCaps w:val="0"/>
+          <w:noProof/>
+          <w:sz w:val="22"/>
+          <w:szCs w:val="22"/>
+          <w:lang w:eastAsia="es-CL"/>
+        </w:rPr>
+      </w:pPr>
+      <w:hyperlink w:anchor="_Toc484422484" w:history="1">
+        <w:r>
+          <w:rPr>
+            <w:rStyle w:val="Hipervnculo"/>
+            <w:noProof/>
+          </w:rPr>
+          <w:t>Tabla 2 - Espacio utilizado en relación a la cantidad de docentes</w:t>
+        </w:r>
+        <w:r>
+          <w:rPr>
+            <w:noProof/>
+            <w:webHidden/>
+          </w:rPr>
+          <w:tab/>
+        </w:r>
+        <w:r>
+          <w:rPr>
+            <w:noProof/>
+            <w:webHidden/>
+          </w:rPr>
+          <w:fldChar w:fldCharType="begin"/>
+        </w:r>
+        <w:r>
+          <w:rPr>
+            <w:noProof/>
+            <w:webHidden/>
+          </w:rPr>
+          <w:instrText xml:space="preserve"> PAGEREF _Toc484422484 \h </w:instrText>
+        </w:r>
+        <w:r>
+          <w:rPr>
+            <w:noProof/>
+            <w:webHidden/>
+          </w:rPr>
+        </w:r>
+        <w:r>
+          <w:rPr>
+            <w:noProof/>
+            <w:webHidden/>
+          </w:rPr>
+          <w:fldChar w:fldCharType="separate"/>
+        </w:r>
+        <w:r>
+          <w:rPr>
+            <w:noProof/>
+            <w:webHidden/>
+          </w:rPr>
+          <w:t>25</w:t>
+        </w:r>
+        <w:r>
+          <w:rPr>
+            <w:noProof/>
+            <w:webHidden/>
+          </w:rPr>
+          <w:fldChar w:fldCharType="end"/>
+        </w:r>
+      </w:hyperlink>
+    </w:p>
+    <w:p>
+      <w:pPr>
+        <w:pStyle w:val="Tabladeilustraciones"/>
+        <w:tabs>
+          <w:tab w:val="right" w:leader="dot" w:pos="9395"/>
+        </w:tabs>
+        <w:spacing w:line="360" w:lineRule="auto"/>
+        <w:rPr>
+          <w:rFonts w:eastAsiaTheme="minorEastAsia" w:cstheme="minorBidi"/>
+          <w:smallCaps w:val="0"/>
+          <w:noProof/>
+          <w:sz w:val="22"/>
+          <w:szCs w:val="22"/>
+          <w:lang w:eastAsia="es-CL"/>
+        </w:rPr>
+      </w:pPr>
+      <w:hyperlink w:anchor="_Toc484422485" w:history="1">
+        <w:r>
+          <w:rPr>
+            <w:rStyle w:val="Hipervnculo"/>
+            <w:noProof/>
+          </w:rPr>
+          <w:t>Tabla 3 - Ordenamiento de los datos obtenidos en las pruebas</w:t>
+        </w:r>
+        <w:r>
+          <w:rPr>
+            <w:noProof/>
+            <w:webHidden/>
+          </w:rPr>
+          <w:tab/>
+        </w:r>
+        <w:r>
+          <w:rPr>
+            <w:noProof/>
+            <w:webHidden/>
+          </w:rPr>
+          <w:fldChar w:fldCharType="begin"/>
+        </w:r>
+        <w:r>
+          <w:rPr>
+            <w:noProof/>
+            <w:webHidden/>
+          </w:rPr>
+          <w:instrText xml:space="preserve"> PAGEREF _Toc484422485 \h </w:instrText>
+        </w:r>
+        <w:r>
+          <w:rPr>
+            <w:noProof/>
+            <w:webHidden/>
+          </w:rPr>
+        </w:r>
+        <w:r>
+          <w:rPr>
+            <w:noProof/>
+            <w:webHidden/>
+          </w:rPr>
+          <w:fldChar w:fldCharType="separate"/>
+        </w:r>
+        <w:r>
+          <w:rPr>
+            <w:noProof/>
+            <w:webHidden/>
+          </w:rPr>
+          <w:t>26</w:t>
+        </w:r>
+        <w:r>
+          <w:rPr>
+            <w:noProof/>
+            <w:webHidden/>
+          </w:rPr>
+          <w:fldChar w:fldCharType="end"/>
+        </w:r>
+      </w:hyperlink>
+    </w:p>
+    <w:p>
+      <w:pPr>
+        <w:pStyle w:val="Tabladeilustraciones"/>
+        <w:tabs>
+          <w:tab w:val="right" w:leader="dot" w:pos="9395"/>
+        </w:tabs>
+        <w:spacing w:line="360" w:lineRule="auto"/>
+        <w:rPr>
+          <w:rFonts w:eastAsiaTheme="minorEastAsia" w:cstheme="minorBidi"/>
+          <w:smallCaps w:val="0"/>
+          <w:noProof/>
+          <w:sz w:val="22"/>
+          <w:szCs w:val="22"/>
+          <w:lang w:eastAsia="es-CL"/>
+        </w:rPr>
+      </w:pPr>
+      <w:hyperlink w:anchor="_Toc484422486" w:history="1">
+        <w:r>
+          <w:rPr>
+            <w:rStyle w:val="Hipervnculo"/>
+            <w:noProof/>
+          </w:rPr>
+          <w:t>Tabla 4 - Tabla de costos del proyecto</w:t>
+        </w:r>
+        <w:r>
+          <w:rPr>
+            <w:noProof/>
+            <w:webHidden/>
+          </w:rPr>
+          <w:tab/>
+        </w:r>
+        <w:r>
+          <w:rPr>
+            <w:noProof/>
+            <w:webHidden/>
+          </w:rPr>
+          <w:fldChar w:fldCharType="begin"/>
+        </w:r>
+        <w:r>
+          <w:rPr>
+            <w:noProof/>
+            <w:webHidden/>
+          </w:rPr>
+          <w:instrText xml:space="preserve"> PAGEREF _Toc484422486 \h </w:instrText>
+        </w:r>
+        <w:r>
+          <w:rPr>
+            <w:noProof/>
+            <w:webHidden/>
+          </w:rPr>
+        </w:r>
+        <w:r>
+          <w:rPr>
+            <w:noProof/>
+            <w:webHidden/>
+          </w:rPr>
+          <w:fldChar w:fldCharType="separate"/>
+        </w:r>
+        <w:r>
+          <w:rPr>
+            <w:noProof/>
+            <w:webHidden/>
+          </w:rPr>
+          <w:t>30</w:t>
+        </w:r>
+        <w:r>
+          <w:rPr>
+            <w:noProof/>
+            <w:webHidden/>
+          </w:rPr>
+          <w:fldChar w:fldCharType="end"/>
+        </w:r>
+      </w:hyperlink>
     </w:p>
     <w:p>
       <w:pPr>
@@ -2523,6 +3844,15 @@
           <w:szCs w:val="28"/>
         </w:rPr>
       </w:pPr>
+      <w:r>
+        <w:rPr>
+          <w:rFonts w:cs="Arial"/>
+          <w:b/>
+          <w:sz w:val="28"/>
+          <w:szCs w:val="28"/>
+        </w:rPr>
+        <w:fldChar w:fldCharType="end"/>
+      </w:r>
     </w:p>
     <w:p>
       <w:pPr>
@@ -2759,7 +4089,7 @@
           <w:szCs w:val="28"/>
         </w:rPr>
       </w:pPr>
-      <w:bookmarkStart w:id="5" w:name="_Toc484351405"/>
+      <w:bookmarkStart w:id="4" w:name="_Toc484422151"/>
       <w:r>
         <w:rPr>
           <w:rFonts w:cs="Arial"/>
@@ -2768,7 +4098,7 @@
         <w:lastRenderedPageBreak/>
         <w:t>INTRODUCCIÓN</w:t>
       </w:r>
-      <w:bookmarkEnd w:id="5"/>
+      <w:bookmarkEnd w:id="4"/>
     </w:p>
     <w:p>
       <w:pPr>
@@ -3031,7 +4361,21 @@
           <w:rFonts w:cs="Arial"/>
           <w:szCs w:val="24"/>
         </w:rPr>
-        <w:t>Se considera también necesario mencionar que, según los requerimientos iniciales del cliente, este sistema debiese haber sido un Sistema Experto, sin embargo, luego del análisis de las tecnologías posibles a utilizar y las capacidades y requisitos que entrega un Sistema Experto</w:t>
+        <w:t>Se considera también necesario mencionar que, según los requerimientos iniciales del cliente, este sistema debiese haber sido un Sistema Experto, sin embargo, luego del análisis de las tecnologías posibles a utilizar y las capacidades y requisitos que entrega</w:t>
+      </w:r>
+      <w:r>
+        <w:rPr>
+          <w:rFonts w:cs="Arial"/>
+          <w:szCs w:val="24"/>
+        </w:rPr>
+        <w:t xml:space="preserve"> y solicita</w:t>
+      </w:r>
+      <w:r>
+        <w:rPr>
+          <w:rFonts w:cs="Arial"/>
+          <w:szCs w:val="24"/>
+        </w:rPr>
+        <w:t xml:space="preserve"> un Sistema Experto</w:t>
       </w:r>
       <w:r>
         <w:rPr>
@@ -3046,17 +4390,8 @@
           <w:rFonts w:cs="Arial"/>
           <w:szCs w:val="24"/>
         </w:rPr>
-        <w:t xml:space="preserve">, se llegó a la conclusión que la construcción como sistema no experto sería suficiente para satisfacer todos los requerimientos y expectativas de los </w:t>
-      </w:r>
-      <w:proofErr w:type="spellStart"/>
-      <w:r>
-        <w:rPr>
-          <w:rFonts w:cs="Arial"/>
-          <w:szCs w:val="24"/>
-        </w:rPr>
-        <w:t>stakeholders</w:t>
-      </w:r>
-      <w:proofErr w:type="spellEnd"/>
+        <w:t>, se llegó a la conclusión que la construcción como sistema no experto sería suficiente para satisfacer todos los requerimientos y expectativas de los stakeholders</w:t>
+      </w:r>
       <w:r>
         <w:rPr>
           <w:rStyle w:val="Refdenotaalpie"/>
@@ -3140,23 +4475,7 @@
           <w:rFonts w:cs="Arial"/>
           <w:szCs w:val="24"/>
         </w:rPr>
-        <w:t xml:space="preserve"> (</w:t>
-      </w:r>
-      <w:proofErr w:type="gramStart"/>
-      <w:r>
-        <w:rPr>
-          <w:rFonts w:cs="Arial"/>
-          <w:szCs w:val="24"/>
-        </w:rPr>
-        <w:t>seguridad</w:t>
-      </w:r>
-      <w:proofErr w:type="gramEnd"/>
-      <w:r>
-        <w:rPr>
-          <w:rFonts w:cs="Arial"/>
-          <w:szCs w:val="24"/>
-        </w:rPr>
-        <w:t xml:space="preserve"> sobre todo)</w:t>
+        <w:t xml:space="preserve"> (seguridad sobre todo)</w:t>
       </w:r>
       <w:r>
         <w:rPr>
@@ -3191,7 +4510,7 @@
         </w:rPr>
         <w:br w:type="page"/>
       </w:r>
-      <w:bookmarkStart w:id="6" w:name="_Toc484351406"/>
+      <w:bookmarkStart w:id="5" w:name="_Toc484422152"/>
       <w:r>
         <w:rPr>
           <w:rFonts w:cs="Arial"/>
@@ -3200,7 +4519,7 @@
         <w:lastRenderedPageBreak/>
         <w:t>DESCRIPCIÓN DEL PROBLEMA</w:t>
       </w:r>
-      <w:bookmarkEnd w:id="6"/>
+      <w:bookmarkEnd w:id="5"/>
     </w:p>
     <w:p>
       <w:pPr>
@@ -3275,7 +4594,7 @@
           <w:szCs w:val="28"/>
         </w:rPr>
       </w:pPr>
-      <w:bookmarkStart w:id="7" w:name="_Toc484351407"/>
+      <w:bookmarkStart w:id="6" w:name="_Toc484422153"/>
       <w:r>
         <w:rPr>
           <w:rFonts w:cs="Arial"/>
@@ -3284,7 +4603,7 @@
         <w:lastRenderedPageBreak/>
         <w:t>ALTERNATIVAS DE SOLUCIÓN</w:t>
       </w:r>
-      <w:bookmarkEnd w:id="7"/>
+      <w:bookmarkEnd w:id="6"/>
     </w:p>
     <w:p>
       <w:pPr>
@@ -3367,19 +4686,133 @@
     <w:p>
       <w:pPr>
         <w:spacing w:line="360" w:lineRule="auto"/>
-        <w:jc w:val="left"/>
-        <w:rPr>
-          <w:rFonts w:cs="Arial"/>
-          <w:szCs w:val="24"/>
-        </w:rPr>
-      </w:pPr>
-      <w:r>
-        <w:rPr>
-          <w:rFonts w:cs="Arial"/>
-          <w:szCs w:val="24"/>
-        </w:rPr>
-        <w:br w:type="page"/>
-      </w:r>
+        <w:ind w:firstLine="709"/>
+        <w:rPr>
+          <w:rFonts w:cs="Arial"/>
+          <w:szCs w:val="24"/>
+        </w:rPr>
+      </w:pPr>
+      <w:r>
+        <w:rPr>
+          <w:rFonts w:cs="Arial"/>
+          <w:szCs w:val="24"/>
+        </w:rPr>
+        <w:t>También, como bien se menciona en la introducción del documento, la creación de una normativa que permita regular la disponibilidad de los docentes sería absolutamente necesaria si se busca un nivel de compactación adecuada para terminar con la problemática de las ventanas en relación a la carga acad</w:t>
+      </w:r>
+      <w:ins w:id="7" w:author="RAUL EDUARDO DURAN CARRASCO" w:date="2017-06-05T10:42:00Z">
+        <w:r>
+          <w:rPr>
+            <w:rFonts w:cs="Arial"/>
+            <w:szCs w:val="24"/>
+          </w:rPr>
+          <w:t>émica</w:t>
+        </w:r>
+      </w:ins>
+      <w:r>
+        <w:rPr>
+          <w:rFonts w:cs="Arial"/>
+          <w:szCs w:val="24"/>
+        </w:rPr>
+        <w:t xml:space="preserve"> de los docentes. Esta normativa deberá poseer las siguientes características:</w:t>
+      </w:r>
+    </w:p>
+    <w:p>
+      <w:pPr>
+        <w:pStyle w:val="Prrafodelista"/>
+        <w:numPr>
+          <w:ilvl w:val="0"/>
+          <w:numId w:val="14"/>
+        </w:numPr>
+        <w:spacing w:line="360" w:lineRule="auto"/>
+        <w:rPr>
+          <w:rFonts w:cs="Arial"/>
+          <w:szCs w:val="24"/>
+        </w:rPr>
+      </w:pPr>
+      <w:r>
+        <w:rPr>
+          <w:rFonts w:cs="Arial"/>
+          <w:szCs w:val="24"/>
+        </w:rPr>
+        <w:t>Solicitar al docente una fundamentación sólida apoyada por documentos que explique el porqué de sus</w:t>
+      </w:r>
+      <w:r>
+        <w:rPr>
+          <w:rFonts w:cs="Arial"/>
+          <w:szCs w:val="24"/>
+        </w:rPr>
+        <w:t xml:space="preserve"> nuevos</w:t>
+      </w:r>
+      <w:r>
+        <w:rPr>
+          <w:rFonts w:cs="Arial"/>
+          <w:szCs w:val="24"/>
+        </w:rPr>
+        <w:t xml:space="preserve"> horarios libres y/o cambios de disponibilidad.</w:t>
+      </w:r>
+    </w:p>
+    <w:p>
+      <w:pPr>
+        <w:pStyle w:val="Prrafodelista"/>
+        <w:numPr>
+          <w:ilvl w:val="0"/>
+          <w:numId w:val="14"/>
+        </w:numPr>
+        <w:spacing w:line="360" w:lineRule="auto"/>
+        <w:rPr>
+          <w:rFonts w:cs="Arial"/>
+          <w:szCs w:val="24"/>
+        </w:rPr>
+      </w:pPr>
+      <w:r>
+        <w:rPr>
+          <w:rFonts w:cs="Arial"/>
+          <w:szCs w:val="24"/>
+        </w:rPr>
+        <w:lastRenderedPageBreak/>
+        <w:t>Exigir rangos de horas obligatorios, por ejemplo, de 8:30 a 12:30,</w:t>
+      </w:r>
+      <w:r>
+        <w:rPr>
+          <w:rFonts w:cs="Arial"/>
+          <w:szCs w:val="24"/>
+        </w:rPr>
+        <w:t xml:space="preserve"> de</w:t>
+      </w:r>
+      <w:r>
+        <w:rPr>
+          <w:rFonts w:cs="Arial"/>
+          <w:szCs w:val="24"/>
+        </w:rPr>
+        <w:t xml:space="preserve"> 14:15 a 18:30 y de 19:15 a 23:30.</w:t>
+      </w:r>
+    </w:p>
+    <w:p>
+      <w:pPr>
+        <w:spacing w:line="360" w:lineRule="auto"/>
+        <w:ind w:firstLine="709"/>
+        <w:rPr>
+          <w:rFonts w:cs="Arial"/>
+          <w:szCs w:val="24"/>
+        </w:rPr>
+      </w:pPr>
+      <w:r>
+        <w:rPr>
+          <w:rFonts w:cs="Arial"/>
+          <w:szCs w:val="24"/>
+        </w:rPr>
+        <w:t>Sin estas características sería prácticamente imposible la generación de un horario académico compacto para al menos la mayoría de los docentes debido a que existe una amplia variación en la disponibilidad de estos obligando a los encargados de planificación llenar los espacios vacíos necesarios por la falta de disponibilidad, impactando negativamente con la problemática ya mencionada.</w:t>
+      </w:r>
+    </w:p>
+    <w:p>
+      <w:pPr>
+        <w:spacing w:line="360" w:lineRule="auto"/>
+        <w:ind w:firstLine="709"/>
+        <w:rPr>
+          <w:rFonts w:cs="Arial"/>
+          <w:szCs w:val="24"/>
+        </w:rPr>
+      </w:pPr>
     </w:p>
     <w:p>
       <w:pPr>
@@ -3392,13 +4825,12 @@
           <w:szCs w:val="28"/>
         </w:rPr>
       </w:pPr>
-      <w:bookmarkStart w:id="8" w:name="_Toc484351408"/>
+      <w:bookmarkStart w:id="8" w:name="_Toc484422154"/>
       <w:r>
         <w:rPr>
           <w:rFonts w:cs="Arial"/>
           <w:szCs w:val="28"/>
         </w:rPr>
-        <w:lastRenderedPageBreak/>
         <w:t>DESCRIPCIÓN GENERAL DE LA SOLUCIÓN</w:t>
       </w:r>
       <w:bookmarkEnd w:id="8"/>
@@ -3406,11 +4838,6 @@
     <w:p>
       <w:pPr>
         <w:spacing w:line="360" w:lineRule="auto"/>
-      </w:pPr>
-    </w:p>
-    <w:p>
-      <w:pPr>
-        <w:spacing w:line="360" w:lineRule="auto"/>
         <w:ind w:firstLine="709"/>
         <w:rPr>
           <w:rFonts w:cs="Arial"/>
@@ -3422,17 +4849,8 @@
           <w:rFonts w:cs="Arial"/>
           <w:szCs w:val="24"/>
         </w:rPr>
-        <w:t xml:space="preserve">La solución escogida será la primera. Esto es gracias al correcto análisis de los requerimientos y tecnologías y las constantes conversaciones con los </w:t>
-      </w:r>
-      <w:proofErr w:type="spellStart"/>
-      <w:r>
-        <w:rPr>
-          <w:rFonts w:cs="Arial"/>
-          <w:szCs w:val="24"/>
-        </w:rPr>
-        <w:t>stakeholders</w:t>
-      </w:r>
-      <w:proofErr w:type="spellEnd"/>
+        <w:t>La solución escogida será la primera. Esto es gracias al correcto análisis de los requerimientos y tecnologías y las constantes conversaciones con los stakeholders</w:t>
+      </w:r>
       <w:r>
         <w:rPr>
           <w:rStyle w:val="Refdenotaalpie"/>
@@ -3446,6 +4864,13 @@
           <w:rFonts w:cs="Arial"/>
           <w:szCs w:val="24"/>
         </w:rPr>
+        <w:t>, lo cual entrego como resultado que la utilización de un Sistema Experto sería demasiado en términos de complejidad y tecnología para un proyecto que no requiere tales niveles</w:t>
+      </w:r>
+      <w:r>
+        <w:rPr>
+          <w:rFonts w:cs="Arial"/>
+          <w:szCs w:val="24"/>
+        </w:rPr>
         <w:t>.</w:t>
       </w:r>
     </w:p>
@@ -3458,16 +4883,48 @@
           <w:szCs w:val="24"/>
         </w:rPr>
       </w:pPr>
-    </w:p>
-    <w:p>
-      <w:pPr>
-        <w:spacing w:line="360" w:lineRule="auto"/>
-        <w:ind w:firstLine="709"/>
-        <w:rPr>
-          <w:rFonts w:cs="Arial"/>
-          <w:szCs w:val="24"/>
-        </w:rPr>
-      </w:pPr>
+      <w:r>
+        <w:rPr>
+          <w:rFonts w:cs="Arial"/>
+          <w:szCs w:val="24"/>
+        </w:rPr>
+        <w:t xml:space="preserve">Este será un sistema web </w:t>
+      </w:r>
+      <w:r>
+        <w:rPr>
+          <w:rFonts w:cs="Arial"/>
+          <w:szCs w:val="24"/>
+        </w:rPr>
+        <w:t>(</w:t>
+      </w:r>
+      <w:r>
+        <w:rPr>
+          <w:rFonts w:cs="Arial"/>
+          <w:szCs w:val="24"/>
+        </w:rPr>
+        <w:t>debido a los requerimientos del cliente para favorecer a la portabilidad</w:t>
+      </w:r>
+      <w:r>
+        <w:rPr>
+          <w:rFonts w:cs="Arial"/>
+          <w:szCs w:val="24"/>
+        </w:rPr>
+        <w:t>)</w:t>
+      </w:r>
+      <w:r>
+        <w:rPr>
+          <w:rFonts w:cs="Arial"/>
+          <w:szCs w:val="24"/>
+        </w:rPr>
+        <w:t xml:space="preserve"> que permitirá la generación de horarios académicos de forma automatizada a través de todas las variables necesarias del proceso como la disponibilidad docente, las salas, las mayas, las asignaturas, entre otros.</w:t>
+      </w:r>
+      <w:r>
+        <w:rPr>
+          <w:rFonts w:cs="Arial"/>
+          <w:szCs w:val="24"/>
+        </w:rPr>
+        <w:t xml:space="preserve"> El sistema razonará en relación de los requerimientos de la institución para la generación de horarios y entregaría hasta tres soluciones horarias académicas, disminuyendo considerablemente la complejidad y el tiempo utilizado en este proceso por parte de las personas. Debido a esto mismo, también permitiría disminuir cualquier complejidad de cambio de disponibilidad de docente, crecimiento de la sección, etc, ocurrida después de la creación de estos horarios, ya que el usuario solo tendría que modificar la disponibilidad del docente o el dato necesario y volver a solicitar la planificación para esa sección, semestre y maya en específico.</w:t>
+      </w:r>
     </w:p>
     <w:p>
       <w:pPr>
@@ -3478,13 +4935,6 @@
           <w:szCs w:val="24"/>
         </w:rPr>
       </w:pPr>
-      <w:r>
-        <w:rPr>
-          <w:rFonts w:cs="Arial"/>
-          <w:szCs w:val="24"/>
-        </w:rPr>
-        <w:br w:type="page"/>
-      </w:r>
     </w:p>
     <w:p>
       <w:pPr>
@@ -3634,7 +5084,7 @@
         <w:pStyle w:val="Ttulo1"/>
         <w:spacing w:line="360" w:lineRule="auto"/>
       </w:pPr>
-      <w:bookmarkStart w:id="9" w:name="_Toc484351409"/>
+      <w:bookmarkStart w:id="9" w:name="_Toc484422155"/>
       <w:r>
         <w:lastRenderedPageBreak/>
         <w:t>OBJETIVOS</w:t>
@@ -3658,7 +5108,7 @@
         <w:pStyle w:val="Ttulo2"/>
         <w:spacing w:line="360" w:lineRule="auto"/>
       </w:pPr>
-      <w:bookmarkStart w:id="10" w:name="_Toc484351410"/>
+      <w:bookmarkStart w:id="10" w:name="_Toc484422156"/>
       <w:r>
         <w:t>GENERAL</w:t>
       </w:r>
@@ -3696,7 +5146,7 @@
         <w:pStyle w:val="Ttulo2"/>
         <w:spacing w:line="360" w:lineRule="auto"/>
       </w:pPr>
-      <w:bookmarkStart w:id="11" w:name="_Toc484351411"/>
+      <w:bookmarkStart w:id="11" w:name="_Toc484422157"/>
       <w:r>
         <w:t>ESPECÍFICOS</w:t>
       </w:r>
@@ -3926,7 +5376,7 @@
         <w:pStyle w:val="Ttulo1"/>
         <w:spacing w:line="360" w:lineRule="auto"/>
       </w:pPr>
-      <w:bookmarkStart w:id="12" w:name="_Toc484351412"/>
+      <w:bookmarkStart w:id="12" w:name="_Toc484422158"/>
       <w:r>
         <w:lastRenderedPageBreak/>
         <w:t>FUNDAMENTOS TEÓRICOS, NORMAS TÉCNICAS Y ESTÁNDARES</w:t>
@@ -3943,7 +5393,7 @@
         <w:pStyle w:val="Ttulo2"/>
         <w:spacing w:line="360" w:lineRule="auto"/>
       </w:pPr>
-      <w:bookmarkStart w:id="13" w:name="_Toc484351413"/>
+      <w:bookmarkStart w:id="13" w:name="_Toc484422159"/>
       <w:r>
         <w:t>FUNDAMENTOS TEÓRICOS</w:t>
       </w:r>
@@ -3972,7 +5422,28 @@
           <w:rFonts w:cs="Arial"/>
           <w:szCs w:val="24"/>
         </w:rPr>
-        <w:t>La normativa mencionada en la introducción implicaría que la disponibilidad de los docentes estuviera bajo ciertos márgenes regulatorios, eliminando la posibilidad existente de que ellos sean quienes tengan el control total sobre su disponibilidad, teniendo que adaptarse. De cualquier otra forma, al existir muchísima variación dentro de todas las disponibilidades de los docentes, es prácticamente imposible realizar un horario de tal grado de que este sea compacto en relación a la carga académica docente. Esta nueva normativa sería absolutamente necesaria si se buscase entregar una solución al gran problema de las ventanas en los docentes.</w:t>
+        <w:t>La normativa mencionada en la introducción implicaría que la disponibilidad de los docentes estuviera bajo ciertos márgenes regulatorios, eliminando la posibilidad existente de que ellos sean quienes tengan el control total sobre su disponibilidad, teniendo que adaptarse. De cualquier otra forma, al existir muchísima variación dentro de todas las disponibilidades de los docentes, es prácticamente imposible realizar un horario de tal grado de que este sea compacto en relación a la carga académica docente. Esta nueva normativa sería absolutamente necesaria si se buscase entregar una solución al gran problema de las ventanas en los docentes</w:t>
+      </w:r>
+      <w:r>
+        <w:rPr>
+          <w:rFonts w:cs="Arial"/>
+          <w:szCs w:val="24"/>
+        </w:rPr>
+        <w:t xml:space="preserve"> ya que, de no implementarse, tendría que seguir llenándose los espacios vacíos en el horario por aque</w:t>
+      </w:r>
+      <w:r>
+        <w:rPr>
+          <w:rFonts w:cs="Arial"/>
+          <w:szCs w:val="24"/>
+        </w:rPr>
+        <w:t>llos docentes con disponibilidad que, comúnmente, poseen una disponibilidad completa</w:t>
+      </w:r>
+      <w:r>
+        <w:rPr>
+          <w:rFonts w:cs="Arial"/>
+          <w:szCs w:val="24"/>
+        </w:rPr>
+        <w:t>.</w:t>
       </w:r>
     </w:p>
     <w:p>
@@ -4033,14 +5504,7 @@
           <w:rFonts w:cs="Arial"/>
           <w:szCs w:val="24"/>
         </w:rPr>
-        <w:t>la planificación actual es un proceso manejado por seres humanos y requiere una alta capacidad de análisis y concentración directamente proporcional al tamaño del área en la que se sitúa el planificador. Sumado al trabajado que debe realizar además de planificador (atención de alumnos, docentes y otras actividades), la concentración resulta ser muy dependiente de todo esto y disminuiría su capacidad, aumentando la cantidad de errores implícitos posibles dentro del proceso, además, si no solo tomamos en consideración al mejor de los casos, este proceso se vuelve más tortuoso al tener que modificar las variables.</w:t>
-      </w:r>
-      <w:r>
-        <w:rPr>
-          <w:rFonts w:cs="Arial"/>
-          <w:szCs w:val="24"/>
-        </w:rPr>
-        <w:t xml:space="preserve"> Sin embargo, si logramos reemplazar el manejo humano en los pasos más complejos del proceso por maquinas, </w:t>
+        <w:t xml:space="preserve">la planificación actual es un proceso manejado por seres humanos y requiere una alta capacidad de análisis y concentración directamente proporcional al tamaño del área en la que se sitúa el planificador. Sumado al trabajado que debe realizar además de planificador (atención de alumnos, docentes y otras actividades), la concentración resulta ser muy dependiente de todo esto y disminuiría su capacidad, aumentando la cantidad de errores implícitos posibles dentro del proceso, además, si no solo tomamos en consideración al mejor de los casos, este proceso se </w:t>
       </w:r>
       <w:r>
         <w:rPr>
@@ -4048,23 +5512,14 @@
           <w:szCs w:val="24"/>
         </w:rPr>
         <w:lastRenderedPageBreak/>
-        <w:t xml:space="preserve">seremos capaces de disminuir considerablemente toda esta carga, no solo disminuyendo los tiempos y la complejidad, sino también los errores implícitos, beneficiando considerablemente a los </w:t>
-      </w:r>
-      <w:proofErr w:type="spellStart"/>
-      <w:r>
-        <w:rPr>
-          <w:rFonts w:cs="Arial"/>
-          <w:szCs w:val="24"/>
-        </w:rPr>
-        <w:t>stakeholders</w:t>
-      </w:r>
-      <w:proofErr w:type="spellEnd"/>
-      <w:r>
-        <w:rPr>
-          <w:rFonts w:cs="Arial"/>
-          <w:szCs w:val="24"/>
-        </w:rPr>
-        <w:t>.</w:t>
+        <w:t>vuelve más tortuoso al tener que modificar las variables.</w:t>
+      </w:r>
+      <w:r>
+        <w:rPr>
+          <w:rFonts w:cs="Arial"/>
+          <w:szCs w:val="24"/>
+        </w:rPr>
+        <w:t xml:space="preserve"> Sin embargo, si logramos reemplazar el manejo humano en los pasos más complejos del proceso por maquinas, seremos capaces de disminuir considerablemente toda esta carga, no solo disminuyendo los tiempos y la complejidad, sino también los errores implícitos, beneficiando considerablemente a los stakeholders.</w:t>
       </w:r>
     </w:p>
     <w:p>
@@ -4109,7 +5564,7 @@
         <w:pStyle w:val="Ttulo2"/>
         <w:spacing w:line="360" w:lineRule="auto"/>
       </w:pPr>
-      <w:bookmarkStart w:id="14" w:name="_Toc484351414"/>
+      <w:bookmarkStart w:id="14" w:name="_Toc484422160"/>
       <w:r>
         <w:t>NORMAS TÉCNICAS</w:t>
       </w:r>
@@ -4319,6 +5774,7 @@
           <w:rFonts w:cs="Arial"/>
           <w:szCs w:val="24"/>
         </w:rPr>
+        <w:lastRenderedPageBreak/>
         <w:t>También se</w:t>
       </w:r>
       <w:r>
@@ -4361,7 +5817,6 @@
           <w:rFonts w:cs="Arial"/>
           <w:szCs w:val="24"/>
         </w:rPr>
-        <w:lastRenderedPageBreak/>
         <w:t>IEEE 830</w:t>
       </w:r>
       <w:r>
@@ -4435,6 +5890,32 @@
     </w:p>
     <w:p>
       <w:pPr>
+        <w:jc w:val="left"/>
+        <w:rPr>
+          <w:rFonts w:cs="Arial"/>
+          <w:szCs w:val="24"/>
+        </w:rPr>
+      </w:pPr>
+      <w:r>
+        <w:rPr>
+          <w:rFonts w:cs="Arial"/>
+          <w:szCs w:val="24"/>
+        </w:rPr>
+        <w:br w:type="page"/>
+      </w:r>
+    </w:p>
+    <w:p>
+      <w:pPr>
+        <w:spacing w:line="360" w:lineRule="auto"/>
+        <w:ind w:firstLine="709"/>
+        <w:rPr>
+          <w:rFonts w:cs="Arial"/>
+          <w:szCs w:val="24"/>
+        </w:rPr>
+      </w:pPr>
+    </w:p>
+    <w:p>
+      <w:pPr>
         <w:spacing w:line="360" w:lineRule="auto"/>
         <w:jc w:val="center"/>
         <w:rPr>
@@ -4579,7 +6060,7 @@
         <w:pStyle w:val="Ttulo1"/>
         <w:spacing w:line="360" w:lineRule="auto"/>
       </w:pPr>
-      <w:bookmarkStart w:id="15" w:name="_Toc484351415"/>
+      <w:bookmarkStart w:id="15" w:name="_Toc484422161"/>
       <w:r>
         <w:lastRenderedPageBreak/>
         <w:t>PLANIFICACIÓN Y DESARROLLO DEL PROYECTO</w:t>
@@ -4596,7 +6077,7 @@
         <w:pStyle w:val="Ttulo2"/>
         <w:spacing w:line="360" w:lineRule="auto"/>
       </w:pPr>
-      <w:bookmarkStart w:id="16" w:name="_Toc484351416"/>
+      <w:bookmarkStart w:id="16" w:name="_Toc484422162"/>
       <w:r>
         <w:t>INSTALACIÓN</w:t>
       </w:r>
@@ -4664,15 +6145,7 @@
         <w:spacing w:line="360" w:lineRule="auto"/>
       </w:pPr>
       <w:r>
-        <w:t xml:space="preserve">Instalación y configuración de </w:t>
-      </w:r>
-      <w:proofErr w:type="spellStart"/>
-      <w:r>
-        <w:t>MariaDB</w:t>
-      </w:r>
-      <w:proofErr w:type="spellEnd"/>
-      <w:r>
-        <w:t>. [2]</w:t>
+        <w:t>Instalación y configuración de MariaDB. [2]</w:t>
       </w:r>
     </w:p>
     <w:p>
@@ -4685,15 +6158,7 @@
         <w:spacing w:line="360" w:lineRule="auto"/>
       </w:pPr>
       <w:r>
-        <w:t xml:space="preserve">Instalación de </w:t>
-      </w:r>
-      <w:proofErr w:type="spellStart"/>
-      <w:r>
-        <w:t>NodeJS</w:t>
-      </w:r>
-      <w:proofErr w:type="spellEnd"/>
-      <w:r>
-        <w:t>. [3]</w:t>
+        <w:t>Instalación de NodeJS. [3]</w:t>
       </w:r>
     </w:p>
     <w:p>
@@ -4707,7 +6172,7 @@
         <w:pStyle w:val="Ttulo2"/>
         <w:spacing w:line="360" w:lineRule="auto"/>
       </w:pPr>
-      <w:bookmarkStart w:id="17" w:name="_Toc484351417"/>
+      <w:bookmarkStart w:id="17" w:name="_Toc484422163"/>
       <w:r>
         <w:t>IMPLEMENTACIÓN</w:t>
       </w:r>
@@ -4719,15 +6184,7 @@
         <w:ind w:firstLine="709"/>
       </w:pPr>
       <w:r>
-        <w:t xml:space="preserve">El proyecto se implementará en un ambiente web debido a la portabilidad requerida por los </w:t>
-      </w:r>
-      <w:proofErr w:type="spellStart"/>
-      <w:r>
-        <w:t>stakeholders</w:t>
-      </w:r>
-      <w:proofErr w:type="spellEnd"/>
-      <w:r>
-        <w:t>. Este ambiente web será un VPS con la capacidad de soportar las distintas tecnologías mencionadas en la factibilidad técnica y que permita la incorporación de distintos niveles de seguridad como certificados HTTPS, cortafuegos, etc.</w:t>
+        <w:t>El proyecto se implementará en un ambiente web debido a la portabilidad requerida por los stakeholders. Este ambiente web será un VPS con la capacidad de soportar las distintas tecnologías mencionadas en la factibilidad técnica y que permita la incorporación de distintos niveles de seguridad como certificados HTTPS, cortafuegos, etc.</w:t>
       </w:r>
     </w:p>
     <w:p>
@@ -4953,33 +6410,25 @@
           <w:noProof/>
         </w:rPr>
       </w:pPr>
+      <w:bookmarkStart w:id="18" w:name="_Toc484422483"/>
       <w:r>
         <w:t xml:space="preserve">Tabla </w:t>
       </w:r>
-      <w:r>
-        <w:fldChar w:fldCharType="begin"/>
-      </w:r>
-      <w:r>
-        <w:instrText xml:space="preserve"> SEQ Tabla \* ARABIC </w:instrText>
-      </w:r>
-      <w:r>
-        <w:fldChar w:fldCharType="separate"/>
-      </w:r>
+      <w:fldSimple w:instr=" SEQ Tabla \* ARABIC ">
+        <w:r>
+          <w:rPr>
+            <w:noProof/>
+          </w:rPr>
+          <w:t>1</w:t>
+        </w:r>
+      </w:fldSimple>
       <w:r>
         <w:rPr>
           <w:noProof/>
         </w:rPr>
-        <w:t>1</w:t>
-      </w:r>
-      <w:r>
-        <w:fldChar w:fldCharType="end"/>
-      </w:r>
-      <w:r>
-        <w:rPr>
-          <w:noProof/>
-        </w:rPr>
         <w:t xml:space="preserve"> - Comparación de Hosting vs VPS</w:t>
       </w:r>
+      <w:bookmarkEnd w:id="18"/>
     </w:p>
     <w:p>
       <w:pPr>
@@ -5006,12 +6455,12 @@
         <w:pStyle w:val="Ttulo2"/>
         <w:spacing w:line="360" w:lineRule="auto"/>
       </w:pPr>
-      <w:bookmarkStart w:id="18" w:name="_Toc484351418"/>
+      <w:bookmarkStart w:id="19" w:name="_Toc484422164"/>
       <w:r>
         <w:lastRenderedPageBreak/>
         <w:t>CONFIGURACIÓN DE SERVICIOS</w:t>
       </w:r>
-      <w:bookmarkEnd w:id="18"/>
+      <w:bookmarkEnd w:id="19"/>
     </w:p>
     <w:p>
       <w:pPr>
@@ -5050,7 +6499,7 @@
                     <pic:cNvPicPr/>
                   </pic:nvPicPr>
                   <pic:blipFill>
-                    <a:blip r:embed="rId8"/>
+                    <a:blip r:embed="rId9"/>
                     <a:stretch>
                       <a:fillRect/>
                     </a:stretch>
@@ -5080,36 +6529,25 @@
           <w:noProof/>
         </w:rPr>
       </w:pPr>
+      <w:bookmarkStart w:id="20" w:name="_Toc484422369"/>
       <w:r>
         <w:t xml:space="preserve">Ilustración </w:t>
       </w:r>
-      <w:r>
-        <w:fldChar w:fldCharType="begin"/>
-      </w:r>
-      <w:r>
-        <w:instrText xml:space="preserve"> SEQ Ilustración \* ARABIC </w:instrText>
-      </w:r>
-      <w:r>
-        <w:fldChar w:fldCharType="separate"/>
-      </w:r>
+      <w:fldSimple w:instr=" SEQ Ilustración \* ARABIC ">
+        <w:r>
+          <w:rPr>
+            <w:noProof/>
+          </w:rPr>
+          <w:t>1</w:t>
+        </w:r>
+      </w:fldSimple>
       <w:r>
         <w:rPr>
           <w:noProof/>
         </w:rPr>
-        <w:t>1</w:t>
-      </w:r>
-      <w:r>
-        <w:rPr>
-          <w:noProof/>
-        </w:rPr>
-        <w:fldChar w:fldCharType="end"/>
-      </w:r>
-      <w:r>
-        <w:rPr>
-          <w:noProof/>
-        </w:rPr>
         <w:t xml:space="preserve"> - Diagrama de Casos de Uso sobre los CRUDs del sistema</w:t>
       </w:r>
+      <w:bookmarkEnd w:id="20"/>
     </w:p>
     <w:p>
       <w:pPr>
@@ -5160,7 +6598,7 @@
                     <pic:cNvPicPr/>
                   </pic:nvPicPr>
                   <pic:blipFill>
-                    <a:blip r:embed="rId9"/>
+                    <a:blip r:embed="rId10"/>
                     <a:stretch>
                       <a:fillRect/>
                     </a:stretch>
@@ -5190,36 +6628,25 @@
           <w:noProof/>
         </w:rPr>
       </w:pPr>
+      <w:bookmarkStart w:id="21" w:name="_Toc484422370"/>
       <w:r>
         <w:t xml:space="preserve">Ilustración </w:t>
       </w:r>
-      <w:r>
-        <w:fldChar w:fldCharType="begin"/>
-      </w:r>
-      <w:r>
-        <w:instrText xml:space="preserve"> SEQ Ilustración \* ARABIC </w:instrText>
-      </w:r>
-      <w:r>
-        <w:fldChar w:fldCharType="separate"/>
-      </w:r>
+      <w:fldSimple w:instr=" SEQ Ilustración \* ARABIC ">
+        <w:r>
+          <w:rPr>
+            <w:noProof/>
+          </w:rPr>
+          <w:t>2</w:t>
+        </w:r>
+      </w:fldSimple>
       <w:r>
         <w:rPr>
           <w:noProof/>
         </w:rPr>
-        <w:t>2</w:t>
-      </w:r>
-      <w:r>
-        <w:rPr>
-          <w:noProof/>
-        </w:rPr>
-        <w:fldChar w:fldCharType="end"/>
-      </w:r>
-      <w:r>
-        <w:rPr>
-          <w:noProof/>
-        </w:rPr>
         <w:t xml:space="preserve"> - Diagrama de Casos de Uso acerca de más opciones en el sistema</w:t>
       </w:r>
+      <w:bookmarkEnd w:id="21"/>
     </w:p>
     <w:p>
       <w:pPr>
@@ -5227,13 +6654,8 @@
         <w:ind w:firstLine="709"/>
       </w:pPr>
       <w:r>
-        <w:t xml:space="preserve">Los </w:t>
-      </w:r>
-      <w:proofErr w:type="spellStart"/>
-      <w:r>
-        <w:t>CRUDs</w:t>
-      </w:r>
-      <w:proofErr w:type="spellEnd"/>
+        <w:t>Los CRUDs</w:t>
+      </w:r>
       <w:r>
         <w:rPr>
           <w:rStyle w:val="Refdenotaalpie"/>
@@ -5426,12 +6848,12 @@
         <w:pStyle w:val="Ttulo1"/>
         <w:spacing w:line="360" w:lineRule="auto"/>
       </w:pPr>
-      <w:bookmarkStart w:id="19" w:name="_Toc484351419"/>
+      <w:bookmarkStart w:id="22" w:name="_Toc484422165"/>
       <w:r>
         <w:lastRenderedPageBreak/>
         <w:t>PRUEBAS</w:t>
       </w:r>
-      <w:bookmarkEnd w:id="19"/>
+      <w:bookmarkEnd w:id="22"/>
     </w:p>
     <w:p>
       <w:pPr>
@@ -5482,7 +6904,7 @@
                     <pic:cNvPicPr/>
                   </pic:nvPicPr>
                   <pic:blipFill>
-                    <a:blip r:embed="rId10">
+                    <a:blip r:embed="rId11">
                       <a:extLst>
                         <a:ext uri="{28A0092B-C50C-407E-A947-70E740481C1C}">
                           <a14:useLocalDpi xmlns:a14="http://schemas.microsoft.com/office/drawing/2010/main" val="0"/>
@@ -5515,36 +6937,25 @@
         <w:spacing w:line="360" w:lineRule="auto"/>
         <w:jc w:val="center"/>
       </w:pPr>
+      <w:bookmarkStart w:id="23" w:name="_Toc484422371"/>
       <w:r>
         <w:t xml:space="preserve">Ilustración </w:t>
       </w:r>
-      <w:r>
-        <w:fldChar w:fldCharType="begin"/>
-      </w:r>
-      <w:r>
-        <w:instrText xml:space="preserve"> SEQ Ilustración \* ARABIC </w:instrText>
-      </w:r>
-      <w:r>
-        <w:fldChar w:fldCharType="separate"/>
-      </w:r>
+      <w:fldSimple w:instr=" SEQ Ilustración \* ARABIC ">
+        <w:r>
+          <w:rPr>
+            <w:noProof/>
+          </w:rPr>
+          <w:t>3</w:t>
+        </w:r>
+      </w:fldSimple>
       <w:r>
         <w:rPr>
           <w:noProof/>
         </w:rPr>
-        <w:t>3</w:t>
-      </w:r>
-      <w:r>
-        <w:rPr>
-          <w:noProof/>
-        </w:rPr>
-        <w:fldChar w:fldCharType="end"/>
-      </w:r>
-      <w:r>
-        <w:rPr>
-          <w:noProof/>
-        </w:rPr>
         <w:t xml:space="preserve"> - Cantidad de espacio inicial según las configuraciones de MySQL</w:t>
       </w:r>
+      <w:bookmarkEnd w:id="23"/>
     </w:p>
     <w:p>
       <w:pPr>
@@ -5558,21 +6969,7 @@
         <w:rPr>
           <w:i/>
         </w:rPr>
-        <w:t xml:space="preserve">Recordar que el motor de base de datos a utilizar es </w:t>
-      </w:r>
-      <w:proofErr w:type="spellStart"/>
-      <w:r>
-        <w:rPr>
-          <w:i/>
-        </w:rPr>
-        <w:t>MariaDB</w:t>
-      </w:r>
-      <w:proofErr w:type="spellEnd"/>
-      <w:r>
-        <w:rPr>
-          <w:i/>
-        </w:rPr>
-        <w:t xml:space="preserve"> que está basado en MySQL, por lo tanto, los valores indicados en este cálculo son los mismos o muy cercanos.</w:t>
+        <w:t>Recordar que el motor de base de datos a utilizar es MariaDB que está basado en MySQL, por lo tanto, los valores indicados en este cálculo son los mismos o muy cercanos.</w:t>
       </w:r>
     </w:p>
     <w:p>
@@ -5653,11 +7050,11 @@
         <w:pStyle w:val="Ttulo2"/>
         <w:spacing w:line="360" w:lineRule="auto"/>
       </w:pPr>
-      <w:bookmarkStart w:id="20" w:name="_Toc484351420"/>
+      <w:bookmarkStart w:id="24" w:name="_Toc484422166"/>
       <w:r>
         <w:t>PRESENTACIÓN DE RESULTADOS</w:t>
       </w:r>
-      <w:bookmarkEnd w:id="20"/>
+      <w:bookmarkEnd w:id="24"/>
     </w:p>
     <w:p>
       <w:pPr>
@@ -5853,11 +7250,11 @@
         <w:pStyle w:val="Ttulo2"/>
         <w:spacing w:line="360" w:lineRule="auto"/>
       </w:pPr>
-      <w:bookmarkStart w:id="21" w:name="_Toc484351421"/>
+      <w:bookmarkStart w:id="25" w:name="_Toc484422167"/>
       <w:r>
         <w:t>TABULACIÓN</w:t>
       </w:r>
-      <w:bookmarkEnd w:id="21"/>
+      <w:bookmarkEnd w:id="25"/>
     </w:p>
     <w:p>
       <w:pPr>
@@ -6358,8 +7755,8 @@
           <w:i/>
         </w:rPr>
         <w:sectPr>
-          <w:headerReference w:type="default" r:id="rId11"/>
-          <w:footerReference w:type="default" r:id="rId12"/>
+          <w:headerReference w:type="default" r:id="rId12"/>
+          <w:footerReference w:type="default" r:id="rId13"/>
           <w:pgSz w:w="12240" w:h="15840"/>
           <w:pgMar w:top="1701" w:right="1134" w:bottom="1701" w:left="1701" w:header="709" w:footer="0" w:gutter="0"/>
           <w:cols w:space="708"/>
@@ -6607,69 +8004,62 @@
           <w:noProof/>
         </w:rPr>
       </w:pPr>
+      <w:bookmarkStart w:id="26" w:name="_Toc484422484"/>
       <w:r>
         <w:t xml:space="preserve">Tabla </w:t>
       </w:r>
-      <w:r>
-        <w:fldChar w:fldCharType="begin"/>
-      </w:r>
-      <w:r>
-        <w:instrText xml:space="preserve"> SEQ Tabla \* ARABIC </w:instrText>
-      </w:r>
-      <w:r>
-        <w:fldChar w:fldCharType="separate"/>
-      </w:r>
+      <w:fldSimple w:instr=" SEQ Tabla \* ARABIC ">
+        <w:r>
+          <w:rPr>
+            <w:noProof/>
+          </w:rPr>
+          <w:t>2</w:t>
+        </w:r>
+      </w:fldSimple>
       <w:r>
         <w:rPr>
           <w:noProof/>
         </w:rPr>
-        <w:t>2</w:t>
-      </w:r>
-      <w:r>
-        <w:fldChar w:fldCharType="end"/>
-      </w:r>
-      <w:r>
+        <w:t xml:space="preserve"> - Espacio utilizado en relación a la cantidad de docentes</w:t>
+      </w:r>
+      <w:bookmarkEnd w:id="26"/>
+    </w:p>
+    <w:p>
+      <w:pPr>
+        <w:pStyle w:val="Ttulo2"/>
+        <w:spacing w:line="360" w:lineRule="auto"/>
         <w:rPr>
           <w:noProof/>
         </w:rPr>
-        <w:t xml:space="preserve"> - Espacio utilizado en relación a la cantidad de docentes</w:t>
-      </w:r>
-    </w:p>
-    <w:p>
-      <w:pPr>
-        <w:pStyle w:val="Ttulo2"/>
-        <w:spacing w:line="360" w:lineRule="auto"/>
+      </w:pPr>
+      <w:bookmarkStart w:id="27" w:name="_Toc484422168"/>
+      <w:r>
         <w:rPr>
           <w:noProof/>
         </w:rPr>
-      </w:pPr>
-      <w:bookmarkStart w:id="22" w:name="_Toc484351422"/>
+        <w:t>GRÁFICOS</w:t>
+      </w:r>
+      <w:bookmarkEnd w:id="27"/>
+    </w:p>
+    <w:p>
+      <w:pPr>
+        <w:spacing w:line="360" w:lineRule="auto"/>
+        <w:ind w:firstLine="709"/>
+      </w:pPr>
+      <w:r>
+        <w:t>En esta subsección se presentará un gráfico para representar de una forma más sencilla las estimaciones de utilización de hardware en relación a las que se contratarán para la producción del proyecto, de esta manera, se apreciará que estas últimas serán suficientes no solo para una etapa más temprana del proyecto, sino también para la escalabilidad de este.</w:t>
+      </w:r>
+    </w:p>
+    <w:p>
+      <w:pPr>
+        <w:keepNext/>
+        <w:spacing w:line="360" w:lineRule="auto"/>
+        <w:ind w:firstLine="709"/>
+      </w:pPr>
       <w:r>
         <w:rPr>
           <w:noProof/>
-        </w:rPr>
-        <w:t>GRÁFICOS</w:t>
-      </w:r>
-      <w:bookmarkEnd w:id="22"/>
-    </w:p>
-    <w:p>
-      <w:pPr>
-        <w:spacing w:line="360" w:lineRule="auto"/>
-        <w:ind w:firstLine="709"/>
-      </w:pPr>
-      <w:r>
-        <w:t>En esta subsección se presentará un gráfico para representar de una forma más sencilla las estimaciones de utilización de hardware en relación a las que se contratarán para la producción del proyecto, de esta manera, se apreciará que estas últimas serán suficientes no solo para una etapa más temprana del proyecto, sino también para la escalabilidad de este.</w:t>
-      </w:r>
-    </w:p>
-    <w:p>
-      <w:pPr>
-        <w:keepNext/>
-        <w:spacing w:line="360" w:lineRule="auto"/>
-        <w:ind w:firstLine="709"/>
-      </w:pPr>
-      <w:r>
-        <w:rPr>
-          <w:noProof/>
+          <w:lang w:eastAsia="es-CL"/>
         </w:rPr>
         <w:drawing>
           <wp:inline distT="0" distB="0" distL="0" distR="0" wp14:anchorId="323EEFA1" wp14:editId="0E93DAF0">
@@ -6679,7 +8069,7 @@
             <wp:cNvGraphicFramePr/>
             <a:graphic xmlns:a="http://schemas.openxmlformats.org/drawingml/2006/main">
               <a:graphicData uri="http://schemas.openxmlformats.org/drawingml/2006/chart">
-                <c:chart xmlns:c="http://schemas.openxmlformats.org/drawingml/2006/chart" xmlns:r="http://schemas.openxmlformats.org/officeDocument/2006/relationships" r:id="rId13"/>
+                <c:chart xmlns:c="http://schemas.openxmlformats.org/drawingml/2006/chart" xmlns:r="http://schemas.openxmlformats.org/officeDocument/2006/relationships" r:id="rId14"/>
               </a:graphicData>
             </a:graphic>
           </wp:inline>
@@ -6694,46 +8084,35 @@
           <w:noProof/>
         </w:rPr>
       </w:pPr>
+      <w:bookmarkStart w:id="28" w:name="_Toc484422372"/>
       <w:r>
         <w:t xml:space="preserve">Ilustración </w:t>
       </w:r>
-      <w:r>
-        <w:fldChar w:fldCharType="begin"/>
-      </w:r>
-      <w:r>
-        <w:instrText xml:space="preserve"> SEQ Ilustración \* ARABIC </w:instrText>
-      </w:r>
-      <w:r>
-        <w:fldChar w:fldCharType="separate"/>
-      </w:r>
+      <w:fldSimple w:instr=" SEQ Ilustración \* ARABIC ">
+        <w:r>
+          <w:rPr>
+            <w:noProof/>
+          </w:rPr>
+          <w:t>4</w:t>
+        </w:r>
+      </w:fldSimple>
       <w:r>
         <w:rPr>
           <w:noProof/>
         </w:rPr>
-        <w:t>4</w:t>
-      </w:r>
-      <w:r>
+        <w:t xml:space="preserve"> - Utilización de Disco Duro en porcentajes</w:t>
+      </w:r>
+      <w:bookmarkEnd w:id="28"/>
+    </w:p>
+    <w:p>
+      <w:pPr>
+        <w:pStyle w:val="Ttulo2"/>
+        <w:spacing w:line="360" w:lineRule="auto"/>
         <w:rPr>
           <w:noProof/>
         </w:rPr>
-        <w:fldChar w:fldCharType="end"/>
-      </w:r>
-      <w:r>
-        <w:rPr>
-          <w:noProof/>
-        </w:rPr>
-        <w:t xml:space="preserve"> - Utilización de Disco Duro en porcentajes</w:t>
-      </w:r>
-    </w:p>
-    <w:p>
-      <w:pPr>
-        <w:pStyle w:val="Ttulo2"/>
-        <w:spacing w:line="360" w:lineRule="auto"/>
-        <w:rPr>
-          <w:noProof/>
-        </w:rPr>
-      </w:pPr>
-      <w:bookmarkStart w:id="23" w:name="_Toc484351423"/>
+      </w:pPr>
+      <w:bookmarkStart w:id="29" w:name="_Toc484422169"/>
       <w:r>
         <w:rPr>
           <w:noProof/>
@@ -6741,7 +8120,7 @@
         <w:lastRenderedPageBreak/>
         <w:t>ORDENAMIENTO DE LOS DATOS</w:t>
       </w:r>
-      <w:bookmarkEnd w:id="23"/>
+      <w:bookmarkEnd w:id="29"/>
     </w:p>
     <w:p>
       <w:pPr>
@@ -6928,33 +8307,25 @@
           <w:noProof/>
         </w:rPr>
       </w:pPr>
+      <w:bookmarkStart w:id="30" w:name="_Toc484422485"/>
       <w:r>
         <w:t xml:space="preserve">Tabla </w:t>
       </w:r>
-      <w:r>
-        <w:fldChar w:fldCharType="begin"/>
-      </w:r>
-      <w:r>
-        <w:instrText xml:space="preserve"> SEQ Tabla \* ARABIC </w:instrText>
-      </w:r>
-      <w:r>
-        <w:fldChar w:fldCharType="separate"/>
-      </w:r>
+      <w:fldSimple w:instr=" SEQ Tabla \* ARABIC ">
+        <w:r>
+          <w:rPr>
+            <w:noProof/>
+          </w:rPr>
+          <w:t>3</w:t>
+        </w:r>
+      </w:fldSimple>
       <w:r>
         <w:rPr>
           <w:noProof/>
         </w:rPr>
-        <w:t>3</w:t>
-      </w:r>
-      <w:r>
-        <w:fldChar w:fldCharType="end"/>
-      </w:r>
-      <w:r>
-        <w:rPr>
-          <w:noProof/>
-        </w:rPr>
         <w:t xml:space="preserve"> - Ordenamiento de los datos obtenidos en las pruebas</w:t>
       </w:r>
+      <w:bookmarkEnd w:id="30"/>
     </w:p>
     <w:p>
       <w:pPr>
@@ -6977,13 +8348,8 @@
         <w:ind w:firstLine="709"/>
       </w:pPr>
       <w:r>
-        <w:t xml:space="preserve">Debido a que en la actualidad no se posee algún código (debido a la alta complejidad del algoritmo central) que permita realizar una prueba de complejidad </w:t>
-      </w:r>
-      <w:proofErr w:type="spellStart"/>
-      <w:r>
-        <w:t>ciclomática</w:t>
-      </w:r>
-      <w:proofErr w:type="spellEnd"/>
+        <w:t>Debido a que en la actualidad no se posee algún código (debido a la alta complejidad del algoritmo central) que permita realizar una prueba de complejidad ciclomática</w:t>
+      </w:r>
       <w:r>
         <w:rPr>
           <w:rStyle w:val="Refdenotaalpie"/>
@@ -7005,18 +8371,18 @@
         <w:pStyle w:val="Ttulo2"/>
         <w:spacing w:line="360" w:lineRule="auto"/>
       </w:pPr>
-      <w:bookmarkStart w:id="24" w:name="_Toc484351424"/>
+      <w:bookmarkStart w:id="31" w:name="_Toc484422170"/>
       <w:r>
         <w:t>ANÁLISIS DE LOS RESULTADOS</w:t>
       </w:r>
-      <w:bookmarkEnd w:id="24"/>
+      <w:bookmarkEnd w:id="31"/>
     </w:p>
     <w:p>
       <w:pPr>
         <w:spacing w:line="360" w:lineRule="auto"/>
         <w:ind w:firstLine="709"/>
       </w:pPr>
-      <w:bookmarkStart w:id="25" w:name="_Hlk484351459"/>
+      <w:bookmarkStart w:id="32" w:name="_Hlk484351459"/>
       <w:r>
         <w:t>En relación a los resultados obtenidos del espacio utilizado en la base de datos, se puede llegar a la conclusión que la utilización de un servicio de VPS que entregue 20GB de espacio en disco, es completamente suficiente para el funcionamiento del sistema y su escalabilidad.</w:t>
       </w:r>
@@ -7029,7 +8395,7 @@
       <w:r>
         <w:t>En cuanto a la transferencia mensual de archivos, la estimada solo llega a ocupar una cantidad ínfima dentro del mínimo entregado por empresas de servicio de VPS (1 TB), por lo tanto, está completamente satisfecha esa necesidad.</w:t>
       </w:r>
-      <w:bookmarkEnd w:id="25"/>
+      <w:bookmarkEnd w:id="32"/>
       <w:r>
         <w:br w:type="page"/>
       </w:r>
@@ -7149,10 +8515,12 @@
         <w:pStyle w:val="Ttulo1"/>
         <w:spacing w:line="360" w:lineRule="auto"/>
       </w:pPr>
+      <w:bookmarkStart w:id="33" w:name="_Toc484422171"/>
       <w:r>
         <w:lastRenderedPageBreak/>
         <w:t>ANÁLISIS DE RESULTADOS</w:t>
       </w:r>
+      <w:bookmarkEnd w:id="33"/>
     </w:p>
     <w:p>
       <w:pPr>
@@ -7300,16 +8668,7 @@
           <w:sz w:val="40"/>
           <w:szCs w:val="24"/>
         </w:rPr>
-        <w:t>CAPÍTULO VI</w:t>
-      </w:r>
-      <w:r>
-        <w:rPr>
-          <w:rFonts w:cs="Arial"/>
-          <w:b/>
-          <w:sz w:val="40"/>
-          <w:szCs w:val="24"/>
-        </w:rPr>
-        <w:t>I</w:t>
+        <w:t>CAPÍTULO VII</w:t>
       </w:r>
     </w:p>
     <w:p>
@@ -7326,10 +8685,12 @@
         <w:pStyle w:val="Ttulo1"/>
         <w:spacing w:line="360" w:lineRule="auto"/>
       </w:pPr>
+      <w:bookmarkStart w:id="34" w:name="_Toc484422172"/>
       <w:r>
         <w:lastRenderedPageBreak/>
         <w:t>ESTUDIO ECONÓMICO</w:t>
       </w:r>
+      <w:bookmarkEnd w:id="34"/>
     </w:p>
     <w:p>
       <w:pPr>
@@ -7348,9 +8709,11 @@
         <w:pStyle w:val="Ttulo2"/>
         <w:spacing w:line="360" w:lineRule="auto"/>
       </w:pPr>
+      <w:bookmarkStart w:id="35" w:name="_Toc484422173"/>
       <w:r>
         <w:t>COSTOS</w:t>
       </w:r>
+      <w:bookmarkEnd w:id="35"/>
     </w:p>
     <w:p>
       <w:pPr>
@@ -7385,6 +8748,7 @@
               <w:spacing w:line="360" w:lineRule="auto"/>
               <w:jc w:val="center"/>
             </w:pPr>
+            <w:commentRangeStart w:id="36"/>
           </w:p>
         </w:tc>
         <w:tc>
@@ -7620,11 +8984,9 @@
               <w:spacing w:line="360" w:lineRule="auto"/>
               <w:jc w:val="center"/>
             </w:pPr>
-            <w:proofErr w:type="spellStart"/>
             <w:r>
               <w:t>NodeJS</w:t>
             </w:r>
-            <w:proofErr w:type="spellEnd"/>
           </w:p>
         </w:tc>
         <w:tc>
@@ -7666,11 +9028,9 @@
               <w:spacing w:line="360" w:lineRule="auto"/>
               <w:jc w:val="center"/>
             </w:pPr>
-            <w:proofErr w:type="spellStart"/>
             <w:r>
               <w:t>MariaDB</w:t>
             </w:r>
-            <w:proofErr w:type="spellEnd"/>
           </w:p>
         </w:tc>
         <w:tc>
@@ -8001,6 +9361,15 @@
             <w:r>
               <w:fldChar w:fldCharType="end"/>
             </w:r>
+            <w:commentRangeEnd w:id="36"/>
+            <w:r>
+              <w:rPr>
+                <w:rStyle w:val="Refdecomentario"/>
+                <w:b w:val="0"/>
+                <w:bCs w:val="0"/>
+              </w:rPr>
+              <w:commentReference w:id="36"/>
+            </w:r>
           </w:p>
         </w:tc>
       </w:tr>
@@ -8008,37 +9377,30 @@
     <w:p>
       <w:pPr>
         <w:pStyle w:val="Descripcin"/>
+        <w:spacing w:line="360" w:lineRule="auto"/>
         <w:rPr>
           <w:noProof/>
         </w:rPr>
       </w:pPr>
+      <w:bookmarkStart w:id="37" w:name="_Toc484422486"/>
       <w:r>
         <w:t xml:space="preserve">Tabla </w:t>
       </w:r>
-      <w:r>
-        <w:fldChar w:fldCharType="begin"/>
-      </w:r>
-      <w:r>
-        <w:instrText xml:space="preserve"> SEQ Tabla \* ARABIC </w:instrText>
-      </w:r>
-      <w:r>
-        <w:fldChar w:fldCharType="separate"/>
-      </w:r>
+      <w:fldSimple w:instr=" SEQ Tabla \* ARABIC ">
+        <w:r>
+          <w:rPr>
+            <w:noProof/>
+          </w:rPr>
+          <w:t>4</w:t>
+        </w:r>
+      </w:fldSimple>
       <w:r>
         <w:rPr>
           <w:noProof/>
         </w:rPr>
-        <w:t>4</w:t>
-      </w:r>
-      <w:r>
-        <w:fldChar w:fldCharType="end"/>
-      </w:r>
-      <w:r>
-        <w:rPr>
-          <w:noProof/>
-        </w:rPr>
         <w:t xml:space="preserve"> - Tabla de costos del proyecto</w:t>
       </w:r>
+      <w:bookmarkEnd w:id="37"/>
     </w:p>
     <w:p>
       <w:pPr>
@@ -8046,41 +9408,26 @@
         <w:ind w:firstLine="709"/>
       </w:pPr>
       <w:r>
-        <w:t xml:space="preserve">La empresa prestadora del servicio de VPS elegida es </w:t>
-      </w:r>
-      <w:proofErr w:type="spellStart"/>
-      <w:r>
-        <w:t>DigitalOcean</w:t>
-      </w:r>
-      <w:proofErr w:type="spellEnd"/>
-      <w:r>
-        <w:t xml:space="preserve"> debido a su buena reputación en la comunidad y el precio entregado (5 </w:t>
-      </w:r>
-      <w:proofErr w:type="spellStart"/>
-      <w:r>
-        <w:t>dolares</w:t>
-      </w:r>
-      <w:proofErr w:type="spellEnd"/>
-      <w:r>
-        <w:t xml:space="preserve">). Las empresas que prestan servicios de arriendo de equipos son muy poco conocidas o lo hacen a empresas y eventos en particular, por lo tanto, se ha preferido adquirir un notebook que satisfaga las prestaciones necesarias para el desarrollo del proyecto. El certificado SSL ha sido cotizado en </w:t>
-      </w:r>
-      <w:proofErr w:type="spellStart"/>
-      <w:r>
-        <w:t>GoDaddy</w:t>
-      </w:r>
-      <w:proofErr w:type="spellEnd"/>
-      <w:r>
-        <w:t xml:space="preserve"> debido a su precio y buena reputación en la comunidad. Finalmente, los sueldos a pagar fueron obtenidos desde la página del gobierno de Chile mifuturo.cl.</w:t>
+        <w:t xml:space="preserve">La empresa prestadora del servicio de VPS elegida es DigitalOcean debido a su buena reputación en la comunidad y el precio entregado (5 </w:t>
+      </w:r>
+      <w:r>
+        <w:t>dólares</w:t>
+      </w:r>
+      <w:r>
+        <w:t>). Las empresas que prestan servicios de arriendo de equipos son muy poco conocidas o lo hacen a empresas y eventos en particular, por lo tanto, se ha preferido adquirir un notebook que satisfaga las prestaciones necesarias para el desarrollo del proyecto. El certificado SSL ha sido cotizado en GoDaddy debido a su precio y buena reputación en la comunidad. Finalmente, los sueldos a pagar fueron obtenidos desde la página del gobierno de Chile mifuturo.cl.</w:t>
       </w:r>
     </w:p>
     <w:p>
       <w:pPr>
         <w:pStyle w:val="Ttulo2"/>
-      </w:pPr>
+        <w:spacing w:line="360" w:lineRule="auto"/>
+      </w:pPr>
+      <w:bookmarkStart w:id="38" w:name="_Toc484422174"/>
       <w:r>
         <w:lastRenderedPageBreak/>
         <w:t>FINANCIAMIENTO</w:t>
       </w:r>
+      <w:bookmarkEnd w:id="38"/>
     </w:p>
     <w:p>
       <w:pPr>
@@ -8090,6 +9437,7 @@
       <w:r>
         <w:rPr>
           <w:noProof/>
+          <w:lang w:eastAsia="es-CL"/>
         </w:rPr>
         <mc:AlternateContent>
           <mc:Choice Requires="wps">
@@ -8136,33 +9484,25 @@
                                 <w:sz w:val="24"/>
                               </w:rPr>
                             </w:pPr>
+                            <w:bookmarkStart w:id="39" w:name="_Toc484422373"/>
                             <w:r>
                               <w:t xml:space="preserve">Ilustración </w:t>
                             </w:r>
-                            <w:r>
-                              <w:fldChar w:fldCharType="begin"/>
-                            </w:r>
-                            <w:r>
-                              <w:instrText xml:space="preserve"> SEQ Ilustración \* ARABIC </w:instrText>
-                            </w:r>
-                            <w:r>
-                              <w:fldChar w:fldCharType="separate"/>
-                            </w:r>
-                            <w:r>
-                              <w:rPr>
-                                <w:noProof/>
-                              </w:rPr>
-                              <w:t>5</w:t>
-                            </w:r>
-                            <w:r>
-                              <w:fldChar w:fldCharType="end"/>
-                            </w:r>
+                            <w:fldSimple w:instr=" SEQ Ilustración \* ARABIC ">
+                              <w:r>
+                                <w:rPr>
+                                  <w:noProof/>
+                                </w:rPr>
+                                <w:t>5</w:t>
+                              </w:r>
+                            </w:fldSimple>
                             <w:r>
                               <w:rPr>
                                 <w:noProof/>
                               </w:rPr>
                               <w:t xml:space="preserve"> - Tasa de interés de instituciones bancarias en Chile</w:t>
                             </w:r>
+                            <w:bookmarkEnd w:id="39"/>
                           </w:p>
                         </w:txbxContent>
                       </wps:txbx>
@@ -8195,33 +9535,25 @@
                           <w:sz w:val="24"/>
                         </w:rPr>
                       </w:pPr>
+                      <w:bookmarkStart w:id="40" w:name="_Toc484422373"/>
                       <w:r>
                         <w:t xml:space="preserve">Ilustración </w:t>
                       </w:r>
-                      <w:r>
-                        <w:fldChar w:fldCharType="begin"/>
-                      </w:r>
-                      <w:r>
-                        <w:instrText xml:space="preserve"> SEQ Ilustración \* ARABIC </w:instrText>
-                      </w:r>
-                      <w:r>
-                        <w:fldChar w:fldCharType="separate"/>
-                      </w:r>
-                      <w:r>
-                        <w:rPr>
-                          <w:noProof/>
-                        </w:rPr>
-                        <w:t>5</w:t>
-                      </w:r>
-                      <w:r>
-                        <w:fldChar w:fldCharType="end"/>
-                      </w:r>
+                      <w:fldSimple w:instr=" SEQ Ilustración \* ARABIC ">
+                        <w:r>
+                          <w:rPr>
+                            <w:noProof/>
+                          </w:rPr>
+                          <w:t>5</w:t>
+                        </w:r>
+                      </w:fldSimple>
                       <w:r>
                         <w:rPr>
                           <w:noProof/>
                         </w:rPr>
                         <w:t xml:space="preserve"> - Tasa de interés de instituciones bancarias en Chile</w:t>
                       </w:r>
+                      <w:bookmarkEnd w:id="40"/>
                     </w:p>
                   </w:txbxContent>
                 </v:textbox>
@@ -8234,6 +9566,7 @@
       <w:r>
         <w:rPr>
           <w:noProof/>
+          <w:lang w:eastAsia="es-CL"/>
         </w:rPr>
         <w:drawing>
           <wp:anchor distT="0" distB="0" distL="114300" distR="114300" simplePos="0" relativeHeight="251658240" behindDoc="0" locked="0" layoutInCell="1" allowOverlap="1" wp14:anchorId="27969AA6" wp14:editId="4DE49617">
@@ -8259,7 +9592,7 @@
                     <pic:cNvPicPr/>
                   </pic:nvPicPr>
                   <pic:blipFill>
-                    <a:blip r:embed="rId14"/>
+                    <a:blip r:embed="rId17"/>
                     <a:stretch>
                       <a:fillRect/>
                     </a:stretch>
@@ -8299,6 +9632,7 @@
     </w:p>
     <w:p>
       <w:pPr>
+        <w:spacing w:line="360" w:lineRule="auto"/>
         <w:jc w:val="left"/>
       </w:pPr>
       <w:r>
@@ -8314,6 +9648,7 @@
       <w:r>
         <w:rPr>
           <w:noProof/>
+          <w:lang w:eastAsia="es-CL"/>
         </w:rPr>
         <w:lastRenderedPageBreak/>
         <w:drawing>
@@ -8332,7 +9667,7 @@
                     <pic:cNvPicPr/>
                   </pic:nvPicPr>
                   <pic:blipFill>
-                    <a:blip r:embed="rId15"/>
+                    <a:blip r:embed="rId18"/>
                     <a:stretch>
                       <a:fillRect/>
                     </a:stretch>
@@ -8356,47 +9691,31 @@
     <w:p>
       <w:pPr>
         <w:pStyle w:val="Descripcin"/>
+        <w:spacing w:line="360" w:lineRule="auto"/>
         <w:jc w:val="center"/>
+      </w:pPr>
+      <w:bookmarkStart w:id="41" w:name="_Toc484422374"/>
+      <w:r>
+        <w:t xml:space="preserve">Ilustración </w:t>
+      </w:r>
+      <w:fldSimple w:instr=" SEQ Ilustración \* ARABIC ">
+        <w:r>
+          <w:rPr>
+            <w:noProof/>
+          </w:rPr>
+          <w:t>6</w:t>
+        </w:r>
+      </w:fldSimple>
+      <w:r>
         <w:rPr>
           <w:noProof/>
         </w:rPr>
-      </w:pPr>
-      <w:r>
-        <w:t xml:space="preserve">Ilustración </w:t>
-      </w:r>
-      <w:r>
-        <w:fldChar w:fldCharType="begin"/>
-      </w:r>
-      <w:r>
-        <w:instrText xml:space="preserve"> SEQ Ilustración \* ARABIC </w:instrText>
-      </w:r>
-      <w:r>
-        <w:fldChar w:fldCharType="separate"/>
+        <w:t xml:space="preserve"> - Simulación de un crédito de consumo en el Banco BICE</w:t>
       </w:r>
       <w:r>
         <w:rPr>
           <w:noProof/>
-        </w:rPr>
-        <w:t>6</w:t>
-      </w:r>
-      <w:r>
-        <w:fldChar w:fldCharType="end"/>
-      </w:r>
-      <w:r>
-        <w:rPr>
-          <w:noProof/>
-        </w:rPr>
-        <w:t xml:space="preserve"> - Simulación de un crédito de consumo en el Banco BICE</w:t>
-      </w:r>
-    </w:p>
-    <w:p>
-      <w:pPr>
-        <w:keepNext/>
-        <w:jc w:val="center"/>
-      </w:pPr>
-      <w:r>
-        <w:rPr>
-          <w:noProof/>
+          <w:lang w:eastAsia="es-CL"/>
         </w:rPr>
         <w:drawing>
           <wp:inline distT="0" distB="0" distL="0" distR="0" wp14:anchorId="659EB8ED" wp14:editId="4C5A1F60">
@@ -8414,7 +9733,7 @@
                     <pic:cNvPicPr/>
                   </pic:nvPicPr>
                   <pic:blipFill>
-                    <a:blip r:embed="rId16"/>
+                    <a:blip r:embed="rId19"/>
                     <a:stretch>
                       <a:fillRect/>
                     </a:stretch>
@@ -8434,46 +9753,41 @@
           </wp:inline>
         </w:drawing>
       </w:r>
+      <w:bookmarkEnd w:id="41"/>
     </w:p>
     <w:p>
       <w:pPr>
         <w:pStyle w:val="Descripcin"/>
+        <w:spacing w:line="360" w:lineRule="auto"/>
         <w:jc w:val="center"/>
         <w:rPr>
           <w:noProof/>
         </w:rPr>
       </w:pPr>
+      <w:bookmarkStart w:id="42" w:name="_Toc484422375"/>
       <w:r>
         <w:t xml:space="preserve">Ilustración </w:t>
       </w:r>
-      <w:r>
-        <w:fldChar w:fldCharType="begin"/>
-      </w:r>
-      <w:r>
-        <w:instrText xml:space="preserve"> SEQ Ilustración \* ARABIC </w:instrText>
-      </w:r>
-      <w:r>
-        <w:fldChar w:fldCharType="separate"/>
-      </w:r>
+      <w:fldSimple w:instr=" SEQ Ilustración \* ARABIC ">
+        <w:r>
+          <w:rPr>
+            <w:noProof/>
+          </w:rPr>
+          <w:t>7</w:t>
+        </w:r>
+      </w:fldSimple>
       <w:r>
         <w:rPr>
           <w:noProof/>
         </w:rPr>
-        <w:t>7</w:t>
-      </w:r>
-      <w:r>
-        <w:fldChar w:fldCharType="end"/>
-      </w:r>
-      <w:r>
-        <w:rPr>
-          <w:noProof/>
-        </w:rPr>
         <w:t xml:space="preserve"> - Simulación de un crédito de consumo en el Banco BBVA</w:t>
       </w:r>
+      <w:bookmarkEnd w:id="42"/>
     </w:p>
     <w:p>
       <w:pPr>
         <w:keepNext/>
+        <w:spacing w:line="360" w:lineRule="auto"/>
         <w:jc w:val="center"/>
       </w:pPr>
       <w:r>
@@ -8490,6 +9804,7 @@
           <w:color w:val="44546A" w:themeColor="text2"/>
           <w:sz w:val="18"/>
           <w:szCs w:val="18"/>
+          <w:lang w:eastAsia="es-CL"/>
         </w:rPr>
         <w:lastRenderedPageBreak/>
         <w:drawing>
@@ -8508,7 +9823,7 @@
                     <pic:cNvPicPr/>
                   </pic:nvPicPr>
                   <pic:blipFill>
-                    <a:blip r:embed="rId17"/>
+                    <a:blip r:embed="rId20"/>
                     <a:stretch>
                       <a:fillRect/>
                     </a:stretch>
@@ -8532,40 +9847,37 @@
     <w:p>
       <w:pPr>
         <w:pStyle w:val="Descripcin"/>
+        <w:spacing w:line="360" w:lineRule="auto"/>
         <w:jc w:val="center"/>
         <w:rPr>
           <w:noProof/>
         </w:rPr>
       </w:pPr>
+      <w:bookmarkStart w:id="43" w:name="_Toc484422376"/>
       <w:r>
         <w:t xml:space="preserve">Ilustración </w:t>
       </w:r>
-      <w:r>
-        <w:fldChar w:fldCharType="begin"/>
-      </w:r>
-      <w:r>
-        <w:instrText xml:space="preserve"> SEQ Ilustración \* ARABIC </w:instrText>
-      </w:r>
-      <w:r>
-        <w:fldChar w:fldCharType="separate"/>
-      </w:r>
+      <w:fldSimple w:instr=" SEQ Ilustración \* ARABIC ">
+        <w:r>
+          <w:rPr>
+            <w:noProof/>
+          </w:rPr>
+          <w:t>8</w:t>
+        </w:r>
+      </w:fldSimple>
       <w:r>
         <w:rPr>
           <w:noProof/>
         </w:rPr>
-        <w:t>8</w:t>
-      </w:r>
-      <w:r>
-        <w:fldChar w:fldCharType="end"/>
-      </w:r>
-      <w:r>
-        <w:rPr>
-          <w:noProof/>
-        </w:rPr>
         <w:t xml:space="preserve"> - Simulación de un crédito de consumo en el Banco Santander</w:t>
       </w:r>
-    </w:p>
-    <w:p/>
+      <w:bookmarkEnd w:id="43"/>
+    </w:p>
+    <w:p>
+      <w:pPr>
+        <w:spacing w:line="360" w:lineRule="auto"/>
+      </w:pPr>
+    </w:p>
     <w:p>
       <w:pPr>
         <w:spacing w:line="360" w:lineRule="auto"/>
@@ -8573,6 +9885,261 @@
       </w:pPr>
       <w:r>
         <w:t>Como podemos apreciar en las ilustraciones, para un crédito de consumo la mejor elección sería el Banco BICE con una tasa de interés mensual del 1,13%. De esta manera solventaríamos los costos del proyecto y podríamos llevarlo a cabo.</w:t>
+      </w:r>
+    </w:p>
+    <w:p>
+      <w:pPr>
+        <w:spacing w:line="360" w:lineRule="auto"/>
+        <w:ind w:firstLine="709"/>
+      </w:pPr>
+    </w:p>
+    <w:p>
+      <w:pPr>
+        <w:pStyle w:val="Ttulo2"/>
+        <w:spacing w:line="360" w:lineRule="auto"/>
+      </w:pPr>
+      <w:bookmarkStart w:id="44" w:name="_Toc484422175"/>
+      <w:r>
+        <w:t>COMERCIALIZACIÓN</w:t>
+      </w:r>
+      <w:bookmarkEnd w:id="44"/>
+    </w:p>
+    <w:p>
+      <w:pPr>
+        <w:spacing w:line="360" w:lineRule="auto"/>
+        <w:ind w:firstLine="709"/>
+      </w:pPr>
+      <w:r>
+        <w:t>Las posibilidades de comercialización del proyecto se encontrarían en las instituciones académicas que tengan un nivel organizacional (a nivel de horario académico) parecido a la Universidad Tecnológica de Chile, INACAP.</w:t>
+      </w:r>
+    </w:p>
+    <w:p>
+      <w:pPr>
+        <w:spacing w:line="360" w:lineRule="auto"/>
+        <w:ind w:firstLine="709"/>
+      </w:pPr>
+      <w:r>
+        <w:t>La posibilidad más clara en la actualidad es la universidad ya mencionada, debido a que esta es la solicitante del sistema.</w:t>
+      </w:r>
+    </w:p>
+    <w:p>
+      <w:pPr>
+        <w:spacing w:line="360" w:lineRule="auto"/>
+        <w:jc w:val="left"/>
+      </w:pPr>
+      <w:r>
+        <w:br w:type="page"/>
+      </w:r>
+    </w:p>
+    <w:p>
+      <w:pPr>
+        <w:spacing w:line="360" w:lineRule="auto"/>
+        <w:jc w:val="center"/>
+        <w:rPr>
+          <w:rFonts w:cs="Arial"/>
+          <w:szCs w:val="24"/>
+        </w:rPr>
+      </w:pPr>
+    </w:p>
+    <w:p>
+      <w:pPr>
+        <w:spacing w:line="360" w:lineRule="auto"/>
+        <w:jc w:val="center"/>
+        <w:rPr>
+          <w:rFonts w:cs="Arial"/>
+          <w:szCs w:val="24"/>
+        </w:rPr>
+      </w:pPr>
+    </w:p>
+    <w:p>
+      <w:pPr>
+        <w:spacing w:line="360" w:lineRule="auto"/>
+        <w:jc w:val="center"/>
+        <w:rPr>
+          <w:rFonts w:cs="Arial"/>
+          <w:szCs w:val="24"/>
+        </w:rPr>
+      </w:pPr>
+    </w:p>
+    <w:p>
+      <w:pPr>
+        <w:spacing w:line="360" w:lineRule="auto"/>
+        <w:jc w:val="center"/>
+        <w:rPr>
+          <w:rFonts w:cs="Arial"/>
+          <w:szCs w:val="24"/>
+        </w:rPr>
+      </w:pPr>
+    </w:p>
+    <w:p>
+      <w:pPr>
+        <w:spacing w:line="360" w:lineRule="auto"/>
+        <w:jc w:val="center"/>
+        <w:rPr>
+          <w:rFonts w:cs="Arial"/>
+          <w:szCs w:val="24"/>
+        </w:rPr>
+      </w:pPr>
+    </w:p>
+    <w:p>
+      <w:pPr>
+        <w:spacing w:line="360" w:lineRule="auto"/>
+        <w:jc w:val="center"/>
+        <w:rPr>
+          <w:rFonts w:cs="Arial"/>
+          <w:szCs w:val="24"/>
+        </w:rPr>
+      </w:pPr>
+    </w:p>
+    <w:p>
+      <w:pPr>
+        <w:spacing w:line="360" w:lineRule="auto"/>
+        <w:jc w:val="center"/>
+        <w:rPr>
+          <w:rFonts w:cs="Arial"/>
+          <w:szCs w:val="24"/>
+        </w:rPr>
+      </w:pPr>
+    </w:p>
+    <w:p>
+      <w:pPr>
+        <w:spacing w:line="360" w:lineRule="auto"/>
+        <w:jc w:val="center"/>
+        <w:rPr>
+          <w:rFonts w:cs="Arial"/>
+          <w:szCs w:val="24"/>
+        </w:rPr>
+      </w:pPr>
+    </w:p>
+    <w:p>
+      <w:pPr>
+        <w:spacing w:line="360" w:lineRule="auto"/>
+        <w:jc w:val="center"/>
+        <w:rPr>
+          <w:rFonts w:cs="Arial"/>
+          <w:b/>
+          <w:sz w:val="40"/>
+          <w:szCs w:val="24"/>
+        </w:rPr>
+      </w:pPr>
+      <w:r>
+        <w:rPr>
+          <w:rFonts w:cs="Arial"/>
+          <w:b/>
+          <w:sz w:val="40"/>
+          <w:szCs w:val="24"/>
+        </w:rPr>
+        <w:t>CAPÍTULO VIII</w:t>
+      </w:r>
+    </w:p>
+    <w:p>
+      <w:pPr>
+        <w:spacing w:line="360" w:lineRule="auto"/>
+        <w:jc w:val="left"/>
+        <w:rPr>
+          <w:rFonts w:cs="Arial"/>
+          <w:b/>
+          <w:sz w:val="40"/>
+          <w:szCs w:val="24"/>
+        </w:rPr>
+      </w:pPr>
+      <w:r>
+        <w:rPr>
+          <w:rFonts w:cs="Arial"/>
+          <w:b/>
+          <w:sz w:val="40"/>
+          <w:szCs w:val="24"/>
+        </w:rPr>
+        <w:br w:type="page"/>
+      </w:r>
+    </w:p>
+    <w:p>
+      <w:pPr>
+        <w:pStyle w:val="Ttulo1"/>
+        <w:spacing w:line="360" w:lineRule="auto"/>
+      </w:pPr>
+      <w:bookmarkStart w:id="45" w:name="_Toc484422176"/>
+      <w:r>
+        <w:lastRenderedPageBreak/>
+        <w:t>CONCLUSIÓN</w:t>
+      </w:r>
+      <w:bookmarkEnd w:id="45"/>
+    </w:p>
+    <w:p>
+      <w:pPr>
+        <w:spacing w:line="360" w:lineRule="auto"/>
+        <w:ind w:firstLine="709"/>
+      </w:pPr>
+      <w:r>
+        <w:t xml:space="preserve">Como se ha podido apreciar a lo largo del documento, el proyecto </w:t>
+      </w:r>
+      <w:r>
+        <w:t>mejoraría considerablemente</w:t>
+      </w:r>
+      <w:r>
+        <w:t xml:space="preserve"> el proceso</w:t>
+      </w:r>
+      <w:r>
+        <w:t xml:space="preserve"> en cuestión disminuyendo la complejidad y el tiempo utilizado en esto gracias a la evaluación de las variables por parte del sistema y no de las personas</w:t>
+      </w:r>
+      <w:r>
+        <w:t>. Además, también se debe considerar los cambios producidos después de la creación de un horario, los cuales impactan en gran medida a estos mismos debido a que, en su mayoría, son cambios en la disponibilidad de los docentes.</w:t>
+      </w:r>
+    </w:p>
+    <w:p>
+      <w:pPr>
+        <w:spacing w:line="360" w:lineRule="auto"/>
+        <w:ind w:firstLine="709"/>
+      </w:pPr>
+      <w:r>
+        <w:t>Sin embargo, se recuerda</w:t>
+      </w:r>
+      <w:bookmarkStart w:id="46" w:name="_GoBack"/>
+      <w:bookmarkEnd w:id="46"/>
+      <w:r>
+        <w:t xml:space="preserve"> encarecidamente que las necesidades de la institución van más allá de este proceso de planificación horaria, llegando hasta los docentes mismos que, sin ellos, no podría ser posible la creación de una institución académica. Como bien se ha mencionado en los Fundamentos Teóricos, se recuerda que la creación de una normativa que permita la regulación de la disponibilidad de los docentes es absolutamente necesaria para poder alcanzar un nivel de compactación adecuada y razonable, sin esta, las enormes variaciones entre cada disponibilidad seguirán existiendo haciendo prácticamente imposible alcanzar el nivel de compactación deseado o al menos cercano.</w:t>
+      </w:r>
+    </w:p>
+    <w:p>
+      <w:pPr>
+        <w:spacing w:line="360" w:lineRule="auto"/>
+        <w:ind w:firstLine="709"/>
+      </w:pPr>
+      <w:r>
+        <w:t xml:space="preserve">También se concluye que la </w:t>
+      </w:r>
+      <w:r>
+        <w:t>comparación de los requerimientos mínimos de las tecnologías a utilizar para el desarrollo del proyecto con las tecnologías a contratar para la producción de este, entrega un nivel de certeza adecuado para poder seleccionar el mejor ambiente para este fin.</w:t>
+      </w:r>
+    </w:p>
+    <w:p>
+      <w:pPr>
+        <w:spacing w:line="360" w:lineRule="auto"/>
+        <w:ind w:firstLine="709"/>
+      </w:pPr>
+      <w:r>
+        <w:t>Finalmente, se concluye que un análisis de no solo las tecnologías, sino también a nivel operacional</w:t>
+      </w:r>
+      <w:r>
+        <w:t xml:space="preserve"> e incluso el conocimiento empírico</w:t>
+      </w:r>
+      <w:r>
+        <w:t xml:space="preserve"> entregaría</w:t>
+      </w:r>
+      <w:r>
+        <w:t>n</w:t>
+      </w:r>
+      <w:r>
+        <w:t xml:space="preserve"> una claridad </w:t>
+      </w:r>
+      <w:r>
+        <w:t>suficiente</w:t>
+      </w:r>
+      <w:r>
+        <w:t xml:space="preserve"> para poder estimar los costos del proyecto</w:t>
+      </w:r>
+      <w:r>
+        <w:t>.</w:t>
       </w:r>
     </w:p>
     <w:sectPr>
@@ -8585,8 +10152,38 @@
 </w:document>
 </file>
 
+<file path=word/comments.xml><?xml version="1.0" encoding="utf-8"?>
+<w:comments xmlns:wpc="http://schemas.microsoft.com/office/word/2010/wordprocessingCanvas" xmlns:cx="http://schemas.microsoft.com/office/drawing/2014/chartex" xmlns:cx1="http://schemas.microsoft.com/office/drawing/2015/9/8/chartex" xmlns:mc="http://schemas.openxmlformats.org/markup-compatibility/2006" xmlns:o="urn:schemas-microsoft-com:office:office" xmlns:r="http://schemas.openxmlformats.org/officeDocument/2006/relationships" xmlns:m="http://schemas.openxmlformats.org/officeDocument/2006/math" xmlns:v="urn:schemas-microsoft-com:vml" xmlns:wp14="http://schemas.microsoft.com/office/word/2010/wordprocessingDrawing" xmlns:wp="http://schemas.openxmlformats.org/drawingml/2006/wordprocessingDrawing" xmlns:w10="urn:schemas-microsoft-com:office:word" xmlns:w="http://schemas.openxmlformats.org/wordprocessingml/2006/main" xmlns:w14="http://schemas.microsoft.com/office/word/2010/wordml" xmlns:w15="http://schemas.microsoft.com/office/word/2012/wordml" xmlns:w16se="http://schemas.microsoft.com/office/word/2015/wordml/symex" xmlns:wpg="http://schemas.microsoft.com/office/word/2010/wordprocessingGroup" xmlns:wpi="http://schemas.microsoft.com/office/word/2010/wordprocessingInk" xmlns:wne="http://schemas.microsoft.com/office/word/2006/wordml" xmlns:wps="http://schemas.microsoft.com/office/word/2010/wordprocessingShape" mc:Ignorable="w14 w15 w16se wp14">
+  <w:comment w:id="36" w:author="RAUL EDUARDO DURAN CARRASCO" w:date="2017-06-05T13:22:00Z" w:initials="REDC">
+    <w:p>
+      <w:pPr>
+        <w:pStyle w:val="Textocomentario"/>
+      </w:pPr>
+      <w:r>
+        <w:rPr>
+          <w:rStyle w:val="Refdecomentario"/>
+        </w:rPr>
+        <w:annotationRef/>
+      </w:r>
+      <w:r>
+        <w:rPr>
+          <w:noProof/>
+        </w:rPr>
+        <w:t>Costos de forma anual</w:t>
+      </w:r>
+    </w:p>
+  </w:comment>
+</w:comments>
+</file>
+
+<file path=word/commentsExtended.xml><?xml version="1.0" encoding="utf-8"?>
+<w15:commentsEx xmlns:wpc="http://schemas.microsoft.com/office/word/2010/wordprocessingCanvas" xmlns:cx="http://schemas.microsoft.com/office/drawing/2014/chartex" xmlns:cx1="http://schemas.microsoft.com/office/drawing/2015/9/8/chartex" xmlns:mc="http://schemas.openxmlformats.org/markup-compatibility/2006" xmlns:o="urn:schemas-microsoft-com:office:office" xmlns:r="http://schemas.openxmlformats.org/officeDocument/2006/relationships" xmlns:m="http://schemas.openxmlformats.org/officeDocument/2006/math" xmlns:v="urn:schemas-microsoft-com:vml" xmlns:wp14="http://schemas.microsoft.com/office/word/2010/wordprocessingDrawing" xmlns:wp="http://schemas.openxmlformats.org/drawingml/2006/wordprocessingDrawing" xmlns:w10="urn:schemas-microsoft-com:office:word" xmlns:w="http://schemas.openxmlformats.org/wordprocessingml/2006/main" xmlns:w14="http://schemas.microsoft.com/office/word/2010/wordml" xmlns:w15="http://schemas.microsoft.com/office/word/2012/wordml" xmlns:w16se="http://schemas.microsoft.com/office/word/2015/wordml/symex" xmlns:wpg="http://schemas.microsoft.com/office/word/2010/wordprocessingGroup" xmlns:wpi="http://schemas.microsoft.com/office/word/2010/wordprocessingInk" xmlns:wne="http://schemas.microsoft.com/office/word/2006/wordml" xmlns:wps="http://schemas.microsoft.com/office/word/2010/wordprocessingShape" mc:Ignorable="w14 w15 w16se wp14">
+  <w15:commentEx w15:paraId="77EFABCD" w15:done="0"/>
+</w15:commentsEx>
+</file>
+
 <file path=word/endnotes.xml><?xml version="1.0" encoding="utf-8"?>
-<w:endnotes xmlns:wpc="http://schemas.microsoft.com/office/word/2010/wordprocessingCanvas" xmlns:cx="http://schemas.microsoft.com/office/drawing/2014/chartex" xmlns:cx1="http://schemas.microsoft.com/office/drawing/2015/9/8/chartex" xmlns:cx2="http://schemas.microsoft.com/office/drawing/2015/10/21/chartex" xmlns:cx3="http://schemas.microsoft.com/office/drawing/2016/5/9/chartex" xmlns:cx4="http://schemas.microsoft.com/office/drawing/2016/5/10/chartex" xmlns:cx5="http://schemas.microsoft.com/office/drawing/2016/5/11/chartex" xmlns:cx6="http://schemas.microsoft.com/office/drawing/2016/5/12/chartex" xmlns:cx7="http://schemas.microsoft.com/office/drawing/2016/5/13/chartex" xmlns:cx8="http://schemas.microsoft.com/office/drawing/2016/5/14/chartex" xmlns:mc="http://schemas.openxmlformats.org/markup-compatibility/2006" xmlns:aink="http://schemas.microsoft.com/office/drawing/2016/ink" xmlns:o="urn:schemas-microsoft-com:office:office" xmlns:r="http://schemas.openxmlformats.org/officeDocument/2006/relationships" xmlns:m="http://schemas.openxmlformats.org/officeDocument/2006/math" xmlns:v="urn:schemas-microsoft-com:vml" xmlns:wp14="http://schemas.microsoft.com/office/word/2010/wordprocessingDrawing" xmlns:wp="http://schemas.openxmlformats.org/drawingml/2006/wordprocessingDrawing" xmlns:w10="urn:schemas-microsoft-com:office:word" xmlns:w="http://schemas.openxmlformats.org/wordprocessingml/2006/main" xmlns:w14="http://schemas.microsoft.com/office/word/2010/wordml" xmlns:w15="http://schemas.microsoft.com/office/word/2012/wordml" xmlns:w16se="http://schemas.microsoft.com/office/word/2015/wordml/symex" xmlns:wpg="http://schemas.microsoft.com/office/word/2010/wordprocessingGroup" xmlns:wpi="http://schemas.microsoft.com/office/word/2010/wordprocessingInk" xmlns:wne="http://schemas.microsoft.com/office/word/2006/wordml" xmlns:wps="http://schemas.microsoft.com/office/word/2010/wordprocessingShape" mc:Ignorable="w14 w15 w16se wp14">
+<w:endnotes xmlns:wpc="http://schemas.microsoft.com/office/word/2010/wordprocessingCanvas" xmlns:cx="http://schemas.microsoft.com/office/drawing/2014/chartex" xmlns:cx1="http://schemas.microsoft.com/office/drawing/2015/9/8/chartex" xmlns:mc="http://schemas.openxmlformats.org/markup-compatibility/2006" xmlns:o="urn:schemas-microsoft-com:office:office" xmlns:r="http://schemas.openxmlformats.org/officeDocument/2006/relationships" xmlns:m="http://schemas.openxmlformats.org/officeDocument/2006/math" xmlns:v="urn:schemas-microsoft-com:vml" xmlns:wp14="http://schemas.microsoft.com/office/word/2010/wordprocessingDrawing" xmlns:wp="http://schemas.openxmlformats.org/drawingml/2006/wordprocessingDrawing" xmlns:w10="urn:schemas-microsoft-com:office:word" xmlns:w="http://schemas.openxmlformats.org/wordprocessingml/2006/main" xmlns:w14="http://schemas.microsoft.com/office/word/2010/wordml" xmlns:w15="http://schemas.microsoft.com/office/word/2012/wordml" xmlns:w16se="http://schemas.microsoft.com/office/word/2015/wordml/symex" xmlns:wpg="http://schemas.microsoft.com/office/word/2010/wordprocessingGroup" xmlns:wpi="http://schemas.microsoft.com/office/word/2010/wordprocessingInk" xmlns:wne="http://schemas.microsoft.com/office/word/2006/wordml" xmlns:wps="http://schemas.microsoft.com/office/word/2010/wordprocessingShape" mc:Ignorable="w14 w15 w16se wp14">
   <w:endnote w:type="separator" w:id="-1">
     <w:p>
       <w:pPr>
@@ -8611,7 +10208,7 @@
 </file>
 
 <file path=word/footer1.xml><?xml version="1.0" encoding="utf-8"?>
-<w:ftr xmlns:wpc="http://schemas.microsoft.com/office/word/2010/wordprocessingCanvas" xmlns:cx="http://schemas.microsoft.com/office/drawing/2014/chartex" xmlns:cx1="http://schemas.microsoft.com/office/drawing/2015/9/8/chartex" xmlns:cx2="http://schemas.microsoft.com/office/drawing/2015/10/21/chartex" xmlns:cx3="http://schemas.microsoft.com/office/drawing/2016/5/9/chartex" xmlns:cx4="http://schemas.microsoft.com/office/drawing/2016/5/10/chartex" xmlns:cx5="http://schemas.microsoft.com/office/drawing/2016/5/11/chartex" xmlns:cx6="http://schemas.microsoft.com/office/drawing/2016/5/12/chartex" xmlns:cx7="http://schemas.microsoft.com/office/drawing/2016/5/13/chartex" xmlns:cx8="http://schemas.microsoft.com/office/drawing/2016/5/14/chartex" xmlns:mc="http://schemas.openxmlformats.org/markup-compatibility/2006" xmlns:aink="http://schemas.microsoft.com/office/drawing/2016/ink" xmlns:o="urn:schemas-microsoft-com:office:office" xmlns:r="http://schemas.openxmlformats.org/officeDocument/2006/relationships" xmlns:m="http://schemas.openxmlformats.org/officeDocument/2006/math" xmlns:v="urn:schemas-microsoft-com:vml" xmlns:wp14="http://schemas.microsoft.com/office/word/2010/wordprocessingDrawing" xmlns:wp="http://schemas.openxmlformats.org/drawingml/2006/wordprocessingDrawing" xmlns:w10="urn:schemas-microsoft-com:office:word" xmlns:w="http://schemas.openxmlformats.org/wordprocessingml/2006/main" xmlns:w14="http://schemas.microsoft.com/office/word/2010/wordml" xmlns:w15="http://schemas.microsoft.com/office/word/2012/wordml" xmlns:w16se="http://schemas.microsoft.com/office/word/2015/wordml/symex" xmlns:wpg="http://schemas.microsoft.com/office/word/2010/wordprocessingGroup" xmlns:wpi="http://schemas.microsoft.com/office/word/2010/wordprocessingInk" xmlns:wne="http://schemas.microsoft.com/office/word/2006/wordml" xmlns:wps="http://schemas.microsoft.com/office/word/2010/wordprocessingShape" mc:Ignorable="w14 w15 w16se wp14">
+<w:ftr xmlns:wpc="http://schemas.microsoft.com/office/word/2010/wordprocessingCanvas" xmlns:cx="http://schemas.microsoft.com/office/drawing/2014/chartex" xmlns:cx1="http://schemas.microsoft.com/office/drawing/2015/9/8/chartex" xmlns:mc="http://schemas.openxmlformats.org/markup-compatibility/2006" xmlns:o="urn:schemas-microsoft-com:office:office" xmlns:r="http://schemas.openxmlformats.org/officeDocument/2006/relationships" xmlns:m="http://schemas.openxmlformats.org/officeDocument/2006/math" xmlns:v="urn:schemas-microsoft-com:vml" xmlns:wp14="http://schemas.microsoft.com/office/word/2010/wordprocessingDrawing" xmlns:wp="http://schemas.openxmlformats.org/drawingml/2006/wordprocessingDrawing" xmlns:w10="urn:schemas-microsoft-com:office:word" xmlns:w="http://schemas.openxmlformats.org/wordprocessingml/2006/main" xmlns:w14="http://schemas.microsoft.com/office/word/2010/wordml" xmlns:w15="http://schemas.microsoft.com/office/word/2012/wordml" xmlns:w16se="http://schemas.microsoft.com/office/word/2015/wordml/symex" xmlns:wpg="http://schemas.microsoft.com/office/word/2010/wordprocessingGroup" xmlns:wpi="http://schemas.microsoft.com/office/word/2010/wordprocessingInk" xmlns:wne="http://schemas.microsoft.com/office/word/2006/wordml" xmlns:wps="http://schemas.microsoft.com/office/word/2010/wordprocessingShape" mc:Ignorable="w14 w15 w16se wp14">
   <w:p>
     <w:pPr>
       <w:pStyle w:val="Piedepgina"/>
@@ -8632,7 +10229,7 @@
 </file>
 
 <file path=word/footnotes.xml><?xml version="1.0" encoding="utf-8"?>
-<w:footnotes xmlns:wpc="http://schemas.microsoft.com/office/word/2010/wordprocessingCanvas" xmlns:cx="http://schemas.microsoft.com/office/drawing/2014/chartex" xmlns:cx1="http://schemas.microsoft.com/office/drawing/2015/9/8/chartex" xmlns:cx2="http://schemas.microsoft.com/office/drawing/2015/10/21/chartex" xmlns:cx3="http://schemas.microsoft.com/office/drawing/2016/5/9/chartex" xmlns:cx4="http://schemas.microsoft.com/office/drawing/2016/5/10/chartex" xmlns:cx5="http://schemas.microsoft.com/office/drawing/2016/5/11/chartex" xmlns:cx6="http://schemas.microsoft.com/office/drawing/2016/5/12/chartex" xmlns:cx7="http://schemas.microsoft.com/office/drawing/2016/5/13/chartex" xmlns:cx8="http://schemas.microsoft.com/office/drawing/2016/5/14/chartex" xmlns:mc="http://schemas.openxmlformats.org/markup-compatibility/2006" xmlns:aink="http://schemas.microsoft.com/office/drawing/2016/ink" xmlns:o="urn:schemas-microsoft-com:office:office" xmlns:r="http://schemas.openxmlformats.org/officeDocument/2006/relationships" xmlns:m="http://schemas.openxmlformats.org/officeDocument/2006/math" xmlns:v="urn:schemas-microsoft-com:vml" xmlns:wp14="http://schemas.microsoft.com/office/word/2010/wordprocessingDrawing" xmlns:wp="http://schemas.openxmlformats.org/drawingml/2006/wordprocessingDrawing" xmlns:w10="urn:schemas-microsoft-com:office:word" xmlns:w="http://schemas.openxmlformats.org/wordprocessingml/2006/main" xmlns:w14="http://schemas.microsoft.com/office/word/2010/wordml" xmlns:w15="http://schemas.microsoft.com/office/word/2012/wordml" xmlns:w16se="http://schemas.microsoft.com/office/word/2015/wordml/symex" xmlns:wpg="http://schemas.microsoft.com/office/word/2010/wordprocessingGroup" xmlns:wpi="http://schemas.microsoft.com/office/word/2010/wordprocessingInk" xmlns:wne="http://schemas.microsoft.com/office/word/2006/wordml" xmlns:wps="http://schemas.microsoft.com/office/word/2010/wordprocessingShape" mc:Ignorable="w14 w15 w16se wp14">
+<w:footnotes xmlns:wpc="http://schemas.microsoft.com/office/word/2010/wordprocessingCanvas" xmlns:cx="http://schemas.microsoft.com/office/drawing/2014/chartex" xmlns:cx1="http://schemas.microsoft.com/office/drawing/2015/9/8/chartex" xmlns:mc="http://schemas.openxmlformats.org/markup-compatibility/2006" xmlns:o="urn:schemas-microsoft-com:office:office" xmlns:r="http://schemas.openxmlformats.org/officeDocument/2006/relationships" xmlns:m="http://schemas.openxmlformats.org/officeDocument/2006/math" xmlns:v="urn:schemas-microsoft-com:vml" xmlns:wp14="http://schemas.microsoft.com/office/word/2010/wordprocessingDrawing" xmlns:wp="http://schemas.openxmlformats.org/drawingml/2006/wordprocessingDrawing" xmlns:w10="urn:schemas-microsoft-com:office:word" xmlns:w="http://schemas.openxmlformats.org/wordprocessingml/2006/main" xmlns:w14="http://schemas.microsoft.com/office/word/2010/wordml" xmlns:w15="http://schemas.microsoft.com/office/word/2012/wordml" xmlns:w16se="http://schemas.microsoft.com/office/word/2015/wordml/symex" xmlns:wpg="http://schemas.microsoft.com/office/word/2010/wordprocessingGroup" xmlns:wpi="http://schemas.microsoft.com/office/word/2010/wordprocessingInk" xmlns:wne="http://schemas.microsoft.com/office/word/2006/wordml" xmlns:wps="http://schemas.microsoft.com/office/word/2010/wordprocessingShape" mc:Ignorable="w14 w15 w16se wp14">
   <w:footnote w:type="separator" w:id="-1">
     <w:p>
       <w:pPr>
@@ -8967,7 +10564,7 @@
 </file>
 
 <file path=word/header1.xml><?xml version="1.0" encoding="utf-8"?>
-<w:hdr xmlns:wpc="http://schemas.microsoft.com/office/word/2010/wordprocessingCanvas" xmlns:cx="http://schemas.microsoft.com/office/drawing/2014/chartex" xmlns:cx1="http://schemas.microsoft.com/office/drawing/2015/9/8/chartex" xmlns:cx2="http://schemas.microsoft.com/office/drawing/2015/10/21/chartex" xmlns:cx3="http://schemas.microsoft.com/office/drawing/2016/5/9/chartex" xmlns:cx4="http://schemas.microsoft.com/office/drawing/2016/5/10/chartex" xmlns:cx5="http://schemas.microsoft.com/office/drawing/2016/5/11/chartex" xmlns:cx6="http://schemas.microsoft.com/office/drawing/2016/5/12/chartex" xmlns:cx7="http://schemas.microsoft.com/office/drawing/2016/5/13/chartex" xmlns:cx8="http://schemas.microsoft.com/office/drawing/2016/5/14/chartex" xmlns:mc="http://schemas.openxmlformats.org/markup-compatibility/2006" xmlns:aink="http://schemas.microsoft.com/office/drawing/2016/ink" xmlns:o="urn:schemas-microsoft-com:office:office" xmlns:r="http://schemas.openxmlformats.org/officeDocument/2006/relationships" xmlns:m="http://schemas.openxmlformats.org/officeDocument/2006/math" xmlns:v="urn:schemas-microsoft-com:vml" xmlns:wp14="http://schemas.microsoft.com/office/word/2010/wordprocessingDrawing" xmlns:wp="http://schemas.openxmlformats.org/drawingml/2006/wordprocessingDrawing" xmlns:w10="urn:schemas-microsoft-com:office:word" xmlns:w="http://schemas.openxmlformats.org/wordprocessingml/2006/main" xmlns:w14="http://schemas.microsoft.com/office/word/2010/wordml" xmlns:w15="http://schemas.microsoft.com/office/word/2012/wordml" xmlns:w16se="http://schemas.microsoft.com/office/word/2015/wordml/symex" xmlns:wpg="http://schemas.microsoft.com/office/word/2010/wordprocessingGroup" xmlns:wpi="http://schemas.microsoft.com/office/word/2010/wordprocessingInk" xmlns:wne="http://schemas.microsoft.com/office/word/2006/wordml" xmlns:wps="http://schemas.microsoft.com/office/word/2010/wordprocessingShape" mc:Ignorable="w14 w15 w16se wp14">
+<w:hdr xmlns:wpc="http://schemas.microsoft.com/office/word/2010/wordprocessingCanvas" xmlns:cx="http://schemas.microsoft.com/office/drawing/2014/chartex" xmlns:cx1="http://schemas.microsoft.com/office/drawing/2015/9/8/chartex" xmlns:mc="http://schemas.openxmlformats.org/markup-compatibility/2006" xmlns:o="urn:schemas-microsoft-com:office:office" xmlns:r="http://schemas.openxmlformats.org/officeDocument/2006/relationships" xmlns:m="http://schemas.openxmlformats.org/officeDocument/2006/math" xmlns:v="urn:schemas-microsoft-com:vml" xmlns:wp14="http://schemas.microsoft.com/office/word/2010/wordprocessingDrawing" xmlns:wp="http://schemas.openxmlformats.org/drawingml/2006/wordprocessingDrawing" xmlns:w10="urn:schemas-microsoft-com:office:word" xmlns:w="http://schemas.openxmlformats.org/wordprocessingml/2006/main" xmlns:w14="http://schemas.microsoft.com/office/word/2010/wordml" xmlns:w15="http://schemas.microsoft.com/office/word/2012/wordml" xmlns:w16se="http://schemas.microsoft.com/office/word/2015/wordml/symex" xmlns:wpg="http://schemas.microsoft.com/office/word/2010/wordprocessingGroup" xmlns:wpi="http://schemas.microsoft.com/office/word/2010/wordprocessingInk" xmlns:wne="http://schemas.microsoft.com/office/word/2006/wordml" xmlns:wps="http://schemas.microsoft.com/office/word/2010/wordprocessingShape" mc:Ignorable="w14 w15 w16se wp14">
   <w:p>
     <w:pPr>
       <w:pStyle w:val="Encabezado"/>
@@ -8997,7 +10594,7 @@
               <wp:lineTo x="0" y="0"/>
             </wp:wrapPolygon>
           </wp:wrapTight>
-          <wp:docPr id="10" name="Imagen 10"/>
+          <wp:docPr id="12" name="Imagen 12"/>
           <wp:cNvGraphicFramePr>
             <a:graphicFrameLocks xmlns:a="http://schemas.openxmlformats.org/drawingml/2006/main" noChangeAspect="1"/>
           </wp:cNvGraphicFramePr>
@@ -9053,7 +10650,33 @@
 </file>
 
 <file path=word/numbering.xml><?xml version="1.0" encoding="utf-8"?>
-<w:numbering xmlns:wpc="http://schemas.microsoft.com/office/word/2010/wordprocessingCanvas" xmlns:cx="http://schemas.microsoft.com/office/drawing/2014/chartex" xmlns:cx1="http://schemas.microsoft.com/office/drawing/2015/9/8/chartex" xmlns:cx2="http://schemas.microsoft.com/office/drawing/2015/10/21/chartex" xmlns:cx3="http://schemas.microsoft.com/office/drawing/2016/5/9/chartex" xmlns:cx4="http://schemas.microsoft.com/office/drawing/2016/5/10/chartex" xmlns:cx5="http://schemas.microsoft.com/office/drawing/2016/5/11/chartex" xmlns:cx6="http://schemas.microsoft.com/office/drawing/2016/5/12/chartex" xmlns:cx7="http://schemas.microsoft.com/office/drawing/2016/5/13/chartex" xmlns:cx8="http://schemas.microsoft.com/office/drawing/2016/5/14/chartex" xmlns:mc="http://schemas.openxmlformats.org/markup-compatibility/2006" xmlns:aink="http://schemas.microsoft.com/office/drawing/2016/ink" xmlns:o="urn:schemas-microsoft-com:office:office" xmlns:r="http://schemas.openxmlformats.org/officeDocument/2006/relationships" xmlns:m="http://schemas.openxmlformats.org/officeDocument/2006/math" xmlns:v="urn:schemas-microsoft-com:vml" xmlns:wp14="http://schemas.microsoft.com/office/word/2010/wordprocessingDrawing" xmlns:wp="http://schemas.openxmlformats.org/drawingml/2006/wordprocessingDrawing" xmlns:w10="urn:schemas-microsoft-com:office:word" xmlns:w="http://schemas.openxmlformats.org/wordprocessingml/2006/main" xmlns:w14="http://schemas.microsoft.com/office/word/2010/wordml" xmlns:w15="http://schemas.microsoft.com/office/word/2012/wordml" xmlns:w16se="http://schemas.microsoft.com/office/word/2015/wordml/symex" xmlns:wpg="http://schemas.microsoft.com/office/word/2010/wordprocessingGroup" xmlns:wpi="http://schemas.microsoft.com/office/word/2010/wordprocessingInk" xmlns:wne="http://schemas.microsoft.com/office/word/2006/wordml" xmlns:wps="http://schemas.microsoft.com/office/word/2010/wordprocessingShape" mc:Ignorable="w14 w15 w16se wp14">
+<w:numbering xmlns:wpc="http://schemas.microsoft.com/office/word/2010/wordprocessingCanvas" xmlns:cx="http://schemas.microsoft.com/office/drawing/2014/chartex" xmlns:cx1="http://schemas.microsoft.com/office/drawing/2015/9/8/chartex" xmlns:mc="http://schemas.openxmlformats.org/markup-compatibility/2006" xmlns:o="urn:schemas-microsoft-com:office:office" xmlns:r="http://schemas.openxmlformats.org/officeDocument/2006/relationships" xmlns:m="http://schemas.openxmlformats.org/officeDocument/2006/math" xmlns:v="urn:schemas-microsoft-com:vml" xmlns:wp14="http://schemas.microsoft.com/office/word/2010/wordprocessingDrawing" xmlns:wp="http://schemas.openxmlformats.org/drawingml/2006/wordprocessingDrawing" xmlns:w10="urn:schemas-microsoft-com:office:word" xmlns:w="http://schemas.openxmlformats.org/wordprocessingml/2006/main" xmlns:w14="http://schemas.microsoft.com/office/word/2010/wordml" xmlns:w15="http://schemas.microsoft.com/office/word/2012/wordml" xmlns:w16se="http://schemas.microsoft.com/office/word/2015/wordml/symex" xmlns:wpg="http://schemas.microsoft.com/office/word/2010/wordprocessingGroup" xmlns:wpi="http://schemas.microsoft.com/office/word/2010/wordprocessingInk" xmlns:wne="http://schemas.microsoft.com/office/word/2006/wordml" xmlns:wps="http://schemas.microsoft.com/office/word/2010/wordprocessingShape" mc:Ignorable="w14 w15 w16se wp14">
+  <w:numPicBullet w:numPicBulletId="0">
+    <w:pict>
+      <v:shapetype id="_x0000_t75" coordsize="21600,21600" o:spt="75" o:preferrelative="t" path="m@4@5l@4@11@9@11@9@5xe" filled="f" stroked="f">
+        <v:stroke joinstyle="miter"/>
+        <v:formulas>
+          <v:f eqn="if lineDrawn pixelLineWidth 0"/>
+          <v:f eqn="sum @0 1 0"/>
+          <v:f eqn="sum 0 0 @1"/>
+          <v:f eqn="prod @2 1 2"/>
+          <v:f eqn="prod @3 21600 pixelWidth"/>
+          <v:f eqn="prod @3 21600 pixelHeight"/>
+          <v:f eqn="sum @0 0 1"/>
+          <v:f eqn="prod @6 1 2"/>
+          <v:f eqn="prod @7 21600 pixelWidth"/>
+          <v:f eqn="sum @8 21600 0"/>
+          <v:f eqn="prod @7 21600 pixelHeight"/>
+          <v:f eqn="sum @10 21600 0"/>
+        </v:formulas>
+        <v:path o:extrusionok="f" gradientshapeok="t" o:connecttype="rect"/>
+        <o:lock v:ext="edit" aspectratio="t"/>
+      </v:shapetype>
+      <v:shape id="_x0000_i1045" type="#_x0000_t75" style="width:11.25pt;height:11.25pt" o:bullet="t">
+        <v:imagedata r:id="rId1" o:title="msoA6D7"/>
+      </v:shape>
+    </w:pict>
+  </w:numPicBullet>
   <w:abstractNum w:abstractNumId="0" w15:restartNumberingAfterBreak="0">
     <w:nsid w:val="176A6371"/>
     <w:multiLevelType w:val="hybridMultilevel"/>
@@ -9620,6 +11243,120 @@
     </w:lvl>
   </w:abstractNum>
   <w:abstractNum w:abstractNumId="5" w15:restartNumberingAfterBreak="0">
+    <w:nsid w:val="44897EE8"/>
+    <w:multiLevelType w:val="hybridMultilevel"/>
+    <w:tmpl w:val="31EC9DE2"/>
+    <w:lvl w:ilvl="0" w:tplc="340A0007">
+      <w:start w:val="1"/>
+      <w:numFmt w:val="bullet"/>
+      <w:lvlText w:val=""/>
+      <w:lvlPicBulletId w:val="0"/>
+      <w:lvlJc w:val="left"/>
+      <w:pPr>
+        <w:ind w:left="1429" w:hanging="360"/>
+      </w:pPr>
+      <w:rPr>
+        <w:rFonts w:ascii="Symbol" w:hAnsi="Symbol" w:hint="default"/>
+      </w:rPr>
+    </w:lvl>
+    <w:lvl w:ilvl="1" w:tplc="340A0003" w:tentative="1">
+      <w:start w:val="1"/>
+      <w:numFmt w:val="bullet"/>
+      <w:lvlText w:val="o"/>
+      <w:lvlJc w:val="left"/>
+      <w:pPr>
+        <w:ind w:left="2149" w:hanging="360"/>
+      </w:pPr>
+      <w:rPr>
+        <w:rFonts w:ascii="Courier New" w:hAnsi="Courier New" w:cs="Courier New" w:hint="default"/>
+      </w:rPr>
+    </w:lvl>
+    <w:lvl w:ilvl="2" w:tplc="340A0005" w:tentative="1">
+      <w:start w:val="1"/>
+      <w:numFmt w:val="bullet"/>
+      <w:lvlText w:val=""/>
+      <w:lvlJc w:val="left"/>
+      <w:pPr>
+        <w:ind w:left="2869" w:hanging="360"/>
+      </w:pPr>
+      <w:rPr>
+        <w:rFonts w:ascii="Wingdings" w:hAnsi="Wingdings" w:hint="default"/>
+      </w:rPr>
+    </w:lvl>
+    <w:lvl w:ilvl="3" w:tplc="340A0001" w:tentative="1">
+      <w:start w:val="1"/>
+      <w:numFmt w:val="bullet"/>
+      <w:lvlText w:val=""/>
+      <w:lvlJc w:val="left"/>
+      <w:pPr>
+        <w:ind w:left="3589" w:hanging="360"/>
+      </w:pPr>
+      <w:rPr>
+        <w:rFonts w:ascii="Symbol" w:hAnsi="Symbol" w:hint="default"/>
+      </w:rPr>
+    </w:lvl>
+    <w:lvl w:ilvl="4" w:tplc="340A0003" w:tentative="1">
+      <w:start w:val="1"/>
+      <w:numFmt w:val="bullet"/>
+      <w:lvlText w:val="o"/>
+      <w:lvlJc w:val="left"/>
+      <w:pPr>
+        <w:ind w:left="4309" w:hanging="360"/>
+      </w:pPr>
+      <w:rPr>
+        <w:rFonts w:ascii="Courier New" w:hAnsi="Courier New" w:cs="Courier New" w:hint="default"/>
+      </w:rPr>
+    </w:lvl>
+    <w:lvl w:ilvl="5" w:tplc="340A0005" w:tentative="1">
+      <w:start w:val="1"/>
+      <w:numFmt w:val="bullet"/>
+      <w:lvlText w:val=""/>
+      <w:lvlJc w:val="left"/>
+      <w:pPr>
+        <w:ind w:left="5029" w:hanging="360"/>
+      </w:pPr>
+      <w:rPr>
+        <w:rFonts w:ascii="Wingdings" w:hAnsi="Wingdings" w:hint="default"/>
+      </w:rPr>
+    </w:lvl>
+    <w:lvl w:ilvl="6" w:tplc="340A0001" w:tentative="1">
+      <w:start w:val="1"/>
+      <w:numFmt w:val="bullet"/>
+      <w:lvlText w:val=""/>
+      <w:lvlJc w:val="left"/>
+      <w:pPr>
+        <w:ind w:left="5749" w:hanging="360"/>
+      </w:pPr>
+      <w:rPr>
+        <w:rFonts w:ascii="Symbol" w:hAnsi="Symbol" w:hint="default"/>
+      </w:rPr>
+    </w:lvl>
+    <w:lvl w:ilvl="7" w:tplc="340A0003" w:tentative="1">
+      <w:start w:val="1"/>
+      <w:numFmt w:val="bullet"/>
+      <w:lvlText w:val="o"/>
+      <w:lvlJc w:val="left"/>
+      <w:pPr>
+        <w:ind w:left="6469" w:hanging="360"/>
+      </w:pPr>
+      <w:rPr>
+        <w:rFonts w:ascii="Courier New" w:hAnsi="Courier New" w:cs="Courier New" w:hint="default"/>
+      </w:rPr>
+    </w:lvl>
+    <w:lvl w:ilvl="8" w:tplc="340A0005" w:tentative="1">
+      <w:start w:val="1"/>
+      <w:numFmt w:val="bullet"/>
+      <w:lvlText w:val=""/>
+      <w:lvlJc w:val="left"/>
+      <w:pPr>
+        <w:ind w:left="7189" w:hanging="360"/>
+      </w:pPr>
+      <w:rPr>
+        <w:rFonts w:ascii="Wingdings" w:hAnsi="Wingdings" w:hint="default"/>
+      </w:rPr>
+    </w:lvl>
+  </w:abstractNum>
+  <w:abstractNum w:abstractNumId="6" w15:restartNumberingAfterBreak="0">
     <w:nsid w:val="460D2990"/>
     <w:multiLevelType w:val="hybridMultilevel"/>
     <w:tmpl w:val="732CE73E"/>
@@ -9732,7 +11469,7 @@
       </w:rPr>
     </w:lvl>
   </w:abstractNum>
-  <w:abstractNum w:abstractNumId="6" w15:restartNumberingAfterBreak="0">
+  <w:abstractNum w:abstractNumId="7" w15:restartNumberingAfterBreak="0">
     <w:nsid w:val="480D712A"/>
     <w:multiLevelType w:val="multilevel"/>
     <w:tmpl w:val="38463D0A"/>
@@ -9835,7 +11572,7 @@
       </w:pPr>
     </w:lvl>
   </w:abstractNum>
-  <w:abstractNum w:abstractNumId="7" w15:restartNumberingAfterBreak="0">
+  <w:abstractNum w:abstractNumId="8" w15:restartNumberingAfterBreak="0">
     <w:nsid w:val="49D70C88"/>
     <w:multiLevelType w:val="hybridMultilevel"/>
     <w:tmpl w:val="C7580E22"/>
@@ -9921,7 +11658,7 @@
       </w:pPr>
     </w:lvl>
   </w:abstractNum>
-  <w:abstractNum w:abstractNumId="8" w15:restartNumberingAfterBreak="0">
+  <w:abstractNum w:abstractNumId="9" w15:restartNumberingAfterBreak="0">
     <w:nsid w:val="51D939AE"/>
     <w:multiLevelType w:val="hybridMultilevel"/>
     <w:tmpl w:val="29608B62"/>
@@ -10034,7 +11771,7 @@
       </w:rPr>
     </w:lvl>
   </w:abstractNum>
-  <w:abstractNum w:abstractNumId="9" w15:restartNumberingAfterBreak="0">
+  <w:abstractNum w:abstractNumId="10" w15:restartNumberingAfterBreak="0">
     <w:nsid w:val="52DC7797"/>
     <w:multiLevelType w:val="hybridMultilevel"/>
     <w:tmpl w:val="80E080D2"/>
@@ -10120,7 +11857,7 @@
       </w:pPr>
     </w:lvl>
   </w:abstractNum>
-  <w:abstractNum w:abstractNumId="10" w15:restartNumberingAfterBreak="0">
+  <w:abstractNum w:abstractNumId="11" w15:restartNumberingAfterBreak="0">
     <w:nsid w:val="64293289"/>
     <w:multiLevelType w:val="hybridMultilevel"/>
     <w:tmpl w:val="59F457E6"/>
@@ -10233,7 +11970,7 @@
       </w:rPr>
     </w:lvl>
   </w:abstractNum>
-  <w:abstractNum w:abstractNumId="11" w15:restartNumberingAfterBreak="0">
+  <w:abstractNum w:abstractNumId="12" w15:restartNumberingAfterBreak="0">
     <w:nsid w:val="714942EC"/>
     <w:multiLevelType w:val="multilevel"/>
     <w:tmpl w:val="340A001F"/>
@@ -10320,28 +12057,28 @@
     </w:lvl>
   </w:abstractNum>
   <w:num w:numId="1">
-    <w:abstractNumId w:val="7"/>
+    <w:abstractNumId w:val="8"/>
   </w:num>
   <w:num w:numId="2">
-    <w:abstractNumId w:val="6"/>
+    <w:abstractNumId w:val="7"/>
   </w:num>
   <w:num w:numId="3">
     <w:abstractNumId w:val="3"/>
   </w:num>
   <w:num w:numId="4">
-    <w:abstractNumId w:val="10"/>
+    <w:abstractNumId w:val="11"/>
   </w:num>
   <w:num w:numId="5">
-    <w:abstractNumId w:val="5"/>
+    <w:abstractNumId w:val="6"/>
   </w:num>
   <w:num w:numId="6">
-    <w:abstractNumId w:val="8"/>
+    <w:abstractNumId w:val="9"/>
   </w:num>
   <w:num w:numId="7">
-    <w:abstractNumId w:val="11"/>
+    <w:abstractNumId w:val="12"/>
   </w:num>
   <w:num w:numId="8">
-    <w:abstractNumId w:val="6"/>
+    <w:abstractNumId w:val="7"/>
   </w:num>
   <w:num w:numId="9">
     <w:abstractNumId w:val="4"/>
@@ -10356,9 +12093,20 @@
     <w:abstractNumId w:val="0"/>
   </w:num>
   <w:num w:numId="13">
-    <w:abstractNumId w:val="9"/>
+    <w:abstractNumId w:val="10"/>
+  </w:num>
+  <w:num w:numId="14">
+    <w:abstractNumId w:val="5"/>
   </w:num>
 </w:numbering>
+</file>
+
+<file path=word/people.xml><?xml version="1.0" encoding="utf-8"?>
+<w15:people xmlns:wpc="http://schemas.microsoft.com/office/word/2010/wordprocessingCanvas" xmlns:cx="http://schemas.microsoft.com/office/drawing/2014/chartex" xmlns:cx1="http://schemas.microsoft.com/office/drawing/2015/9/8/chartex" xmlns:mc="http://schemas.openxmlformats.org/markup-compatibility/2006" xmlns:o="urn:schemas-microsoft-com:office:office" xmlns:r="http://schemas.openxmlformats.org/officeDocument/2006/relationships" xmlns:m="http://schemas.openxmlformats.org/officeDocument/2006/math" xmlns:v="urn:schemas-microsoft-com:vml" xmlns:wp14="http://schemas.microsoft.com/office/word/2010/wordprocessingDrawing" xmlns:wp="http://schemas.openxmlformats.org/drawingml/2006/wordprocessingDrawing" xmlns:w10="urn:schemas-microsoft-com:office:word" xmlns:w="http://schemas.openxmlformats.org/wordprocessingml/2006/main" xmlns:w14="http://schemas.microsoft.com/office/word/2010/wordml" xmlns:w15="http://schemas.microsoft.com/office/word/2012/wordml" xmlns:w16se="http://schemas.microsoft.com/office/word/2015/wordml/symex" xmlns:wpg="http://schemas.microsoft.com/office/word/2010/wordprocessingGroup" xmlns:wpi="http://schemas.microsoft.com/office/word/2010/wordprocessingInk" xmlns:wne="http://schemas.microsoft.com/office/word/2006/wordml" xmlns:wps="http://schemas.microsoft.com/office/word/2010/wordprocessingShape" mc:Ignorable="w14 w15 w16se wp14">
+  <w15:person w15:author="RAUL EDUARDO DURAN CARRASCO">
+    <w15:presenceInfo w15:providerId="AD" w15:userId="S-1-5-21-1294207961-3136512922-2563422031-696934"/>
+  </w15:person>
+</w15:people>
 </file>
 
 <file path=word/styles.xml><?xml version="1.0" encoding="utf-8"?>
@@ -10378,7 +12126,7 @@
       </w:pPr>
     </w:pPrDefault>
   </w:docDefaults>
-  <w:latentStyles w:defLockedState="0" w:defUIPriority="99" w:defSemiHidden="0" w:defUnhideWhenUsed="0" w:defQFormat="0" w:count="374">
+  <w:latentStyles w:defLockedState="0" w:defUIPriority="99" w:defSemiHidden="0" w:defUnhideWhenUsed="0" w:defQFormat="0" w:count="371">
     <w:lsdException w:name="Normal" w:uiPriority="0" w:qFormat="1"/>
     <w:lsdException w:name="heading 1" w:uiPriority="9" w:qFormat="1"/>
     <w:lsdException w:name="heading 2" w:semiHidden="1" w:uiPriority="9" w:unhideWhenUsed="1" w:qFormat="1"/>
@@ -10750,9 +12498,6 @@
     <w:lsdException w:name="List Table 5 Dark Accent 6" w:uiPriority="50"/>
     <w:lsdException w:name="List Table 6 Colorful Accent 6" w:uiPriority="51"/>
     <w:lsdException w:name="List Table 7 Colorful Accent 6" w:uiPriority="52"/>
-    <w:lsdException w:name="Mention" w:semiHidden="1" w:unhideWhenUsed="1"/>
-    <w:lsdException w:name="Smart Hyperlink" w:semiHidden="1" w:unhideWhenUsed="1"/>
-    <w:lsdException w:name="Hashtag" w:semiHidden="1" w:unhideWhenUsed="1"/>
   </w:latentStyles>
   <w:style w:type="paragraph" w:default="1" w:styleId="Normal">
     <w:name w:val="Normal"/>
@@ -12021,6 +13766,109 @@
         <w:shd w:val="clear" w:color="auto" w:fill="DBDBDB" w:themeFill="accent3" w:themeFillTint="66"/>
       </w:tcPr>
     </w:tblStylePr>
+  </w:style>
+  <w:style w:type="paragraph" w:styleId="Tabladeilustraciones">
+    <w:name w:val="table of figures"/>
+    <w:basedOn w:val="Normal"/>
+    <w:next w:val="Normal"/>
+    <w:uiPriority w:val="99"/>
+    <w:unhideWhenUsed/>
+    <w:rsid w:val="00662690"/>
+    <w:pPr>
+      <w:spacing w:after="0"/>
+      <w:ind w:left="480" w:hanging="480"/>
+      <w:jc w:val="left"/>
+    </w:pPr>
+    <w:rPr>
+      <w:rFonts w:asciiTheme="minorHAnsi" w:hAnsiTheme="minorHAnsi" w:cstheme="minorHAnsi"/>
+      <w:smallCaps/>
+      <w:sz w:val="20"/>
+      <w:szCs w:val="20"/>
+    </w:rPr>
+  </w:style>
+  <w:style w:type="character" w:styleId="Refdecomentario">
+    <w:name w:val="annotation reference"/>
+    <w:basedOn w:val="Fuentedeprrafopredeter"/>
+    <w:uiPriority w:val="99"/>
+    <w:semiHidden/>
+    <w:unhideWhenUsed/>
+    <w:rsid w:val="00453939"/>
+    <w:rPr>
+      <w:sz w:val="16"/>
+      <w:szCs w:val="16"/>
+    </w:rPr>
+  </w:style>
+  <w:style w:type="paragraph" w:styleId="Textocomentario">
+    <w:name w:val="annotation text"/>
+    <w:basedOn w:val="Normal"/>
+    <w:link w:val="TextocomentarioCar"/>
+    <w:uiPriority w:val="99"/>
+    <w:semiHidden/>
+    <w:unhideWhenUsed/>
+    <w:rsid w:val="00453939"/>
+    <w:pPr>
+      <w:spacing w:line="240" w:lineRule="auto"/>
+    </w:pPr>
+    <w:rPr>
+      <w:sz w:val="20"/>
+      <w:szCs w:val="20"/>
+    </w:rPr>
+  </w:style>
+  <w:style w:type="character" w:customStyle="1" w:styleId="TextocomentarioCar">
+    <w:name w:val="Texto comentario Car"/>
+    <w:basedOn w:val="Fuentedeprrafopredeter"/>
+    <w:link w:val="Textocomentario"/>
+    <w:uiPriority w:val="99"/>
+    <w:semiHidden/>
+    <w:rsid w:val="00453939"/>
+    <w:rPr>
+      <w:rFonts w:ascii="Arial" w:hAnsi="Arial"/>
+      <w:sz w:val="20"/>
+      <w:szCs w:val="20"/>
+    </w:rPr>
+  </w:style>
+  <w:style w:type="paragraph" w:styleId="Asuntodelcomentario">
+    <w:name w:val="annotation subject"/>
+    <w:basedOn w:val="Textocomentario"/>
+    <w:next w:val="Textocomentario"/>
+    <w:link w:val="AsuntodelcomentarioCar"/>
+    <w:uiPriority w:val="99"/>
+    <w:semiHidden/>
+    <w:unhideWhenUsed/>
+    <w:rsid w:val="00453939"/>
+    <w:rPr>
+      <w:b/>
+      <w:bCs/>
+    </w:rPr>
+  </w:style>
+  <w:style w:type="character" w:customStyle="1" w:styleId="AsuntodelcomentarioCar">
+    <w:name w:val="Asunto del comentario Car"/>
+    <w:basedOn w:val="TextocomentarioCar"/>
+    <w:link w:val="Asuntodelcomentario"/>
+    <w:uiPriority w:val="99"/>
+    <w:semiHidden/>
+    <w:rsid w:val="00453939"/>
+    <w:rPr>
+      <w:rFonts w:ascii="Arial" w:hAnsi="Arial"/>
+      <w:b/>
+      <w:bCs/>
+      <w:sz w:val="20"/>
+      <w:szCs w:val="20"/>
+    </w:rPr>
+  </w:style>
+  <w:style w:type="paragraph" w:styleId="Revisin">
+    <w:name w:val="Revision"/>
+    <w:hidden/>
+    <w:uiPriority w:val="99"/>
+    <w:semiHidden/>
+    <w:rsid w:val="00453939"/>
+    <w:pPr>
+      <w:spacing w:after="0" w:line="240" w:lineRule="auto"/>
+    </w:pPr>
+    <w:rPr>
+      <w:rFonts w:ascii="Arial" w:hAnsi="Arial"/>
+      <w:sz w:val="24"/>
+    </w:rPr>
   </w:style>
 </w:styles>
 </file>
@@ -13275,7 +15123,7 @@
 </file>
 
 <file path=customXml/itemProps1.xml><?xml version="1.0" encoding="utf-8"?>
-<ds:datastoreItem xmlns:ds="http://schemas.openxmlformats.org/officeDocument/2006/customXml" ds:itemID="{283195E1-B05D-4E6F-9C89-8F8EB5726B55}">
+<ds:datastoreItem xmlns:ds="http://schemas.openxmlformats.org/officeDocument/2006/customXml" ds:itemID="{3F437B69-4C7F-4CAE-93A7-BD31CCAFF62A}">
   <ds:schemaRefs>
     <ds:schemaRef ds:uri="http://schemas.openxmlformats.org/officeDocument/2006/bibliography"/>
   </ds:schemaRefs>

--- a/docs/Documento de Infraestructura.docx
+++ b/docs/Documento de Infraestructura.docx
@@ -1,6 +1,6 @@
 
 <file path=word/document.xml><?xml version="1.0" encoding="utf-8"?>
-<w:document xmlns:wpc="http://schemas.microsoft.com/office/word/2010/wordprocessingCanvas" xmlns:cx="http://schemas.microsoft.com/office/drawing/2014/chartex" xmlns:cx1="http://schemas.microsoft.com/office/drawing/2015/9/8/chartex" xmlns:mc="http://schemas.openxmlformats.org/markup-compatibility/2006" xmlns:o="urn:schemas-microsoft-com:office:office" xmlns:r="http://schemas.openxmlformats.org/officeDocument/2006/relationships" xmlns:m="http://schemas.openxmlformats.org/officeDocument/2006/math" xmlns:v="urn:schemas-microsoft-com:vml" xmlns:wp14="http://schemas.microsoft.com/office/word/2010/wordprocessingDrawing" xmlns:wp="http://schemas.openxmlformats.org/drawingml/2006/wordprocessingDrawing" xmlns:w10="urn:schemas-microsoft-com:office:word" xmlns:w="http://schemas.openxmlformats.org/wordprocessingml/2006/main" xmlns:w14="http://schemas.microsoft.com/office/word/2010/wordml" xmlns:w15="http://schemas.microsoft.com/office/word/2012/wordml" xmlns:w16se="http://schemas.microsoft.com/office/word/2015/wordml/symex" xmlns:wpg="http://schemas.microsoft.com/office/word/2010/wordprocessingGroup" xmlns:wpi="http://schemas.microsoft.com/office/word/2010/wordprocessingInk" xmlns:wne="http://schemas.microsoft.com/office/word/2006/wordml" xmlns:wps="http://schemas.microsoft.com/office/word/2010/wordprocessingShape" mc:Ignorable="w14 w15 w16se wp14">
+<w:document xmlns:wpc="http://schemas.microsoft.com/office/word/2010/wordprocessingCanvas" xmlns:cx="http://schemas.microsoft.com/office/drawing/2014/chartex" xmlns:cx1="http://schemas.microsoft.com/office/drawing/2015/9/8/chartex" xmlns:cx2="http://schemas.microsoft.com/office/drawing/2015/10/21/chartex" xmlns:cx3="http://schemas.microsoft.com/office/drawing/2016/5/9/chartex" xmlns:cx4="http://schemas.microsoft.com/office/drawing/2016/5/10/chartex" xmlns:cx5="http://schemas.microsoft.com/office/drawing/2016/5/11/chartex" xmlns:cx6="http://schemas.microsoft.com/office/drawing/2016/5/12/chartex" xmlns:cx7="http://schemas.microsoft.com/office/drawing/2016/5/13/chartex" xmlns:cx8="http://schemas.microsoft.com/office/drawing/2016/5/14/chartex" xmlns:mc="http://schemas.openxmlformats.org/markup-compatibility/2006" xmlns:aink="http://schemas.microsoft.com/office/drawing/2016/ink" xmlns:o="urn:schemas-microsoft-com:office:office" xmlns:r="http://schemas.openxmlformats.org/officeDocument/2006/relationships" xmlns:m="http://schemas.openxmlformats.org/officeDocument/2006/math" xmlns:v="urn:schemas-microsoft-com:vml" xmlns:wp14="http://schemas.microsoft.com/office/word/2010/wordprocessingDrawing" xmlns:wp="http://schemas.openxmlformats.org/drawingml/2006/wordprocessingDrawing" xmlns:w10="urn:schemas-microsoft-com:office:word" xmlns:w="http://schemas.openxmlformats.org/wordprocessingml/2006/main" xmlns:w14="http://schemas.microsoft.com/office/word/2010/wordml" xmlns:w15="http://schemas.microsoft.com/office/word/2012/wordml" xmlns:w16se="http://schemas.microsoft.com/office/word/2015/wordml/symex" xmlns:wpg="http://schemas.microsoft.com/office/word/2010/wordprocessingGroup" xmlns:wpi="http://schemas.microsoft.com/office/word/2010/wordprocessingInk" xmlns:wne="http://schemas.microsoft.com/office/word/2006/wordml" xmlns:wps="http://schemas.microsoft.com/office/word/2010/wordprocessingShape" mc:Ignorable="w14 w15 w16se wp14">
   <w:body>
     <w:p>
       <w:pPr>
@@ -113,6 +113,7 @@
       </w:pPr>
       <w:bookmarkStart w:id="0" w:name="_Toc483684947"/>
       <w:bookmarkStart w:id="1" w:name="_Toc484422149"/>
+      <w:bookmarkStart w:id="2" w:name="_Toc484463292"/>
       <w:r>
         <w:rPr>
           <w:rFonts w:cs="Arial"/>
@@ -121,6 +122,7 @@
       </w:r>
       <w:bookmarkEnd w:id="0"/>
       <w:bookmarkEnd w:id="1"/>
+      <w:bookmarkEnd w:id="2"/>
     </w:p>
     <w:p>
       <w:pPr>
@@ -138,16 +140,18 @@
           <w:rFonts w:cs="Arial"/>
         </w:rPr>
       </w:pPr>
-      <w:bookmarkStart w:id="2" w:name="_Toc483684948"/>
-      <w:bookmarkStart w:id="3" w:name="_Toc484422150"/>
+      <w:bookmarkStart w:id="3" w:name="_Toc483684948"/>
+      <w:bookmarkStart w:id="4" w:name="_Toc484422150"/>
+      <w:bookmarkStart w:id="5" w:name="_Toc484463293"/>
       <w:r>
         <w:rPr>
           <w:rFonts w:cs="Arial"/>
         </w:rPr>
         <w:t>Sistema web de planificación horaria</w:t>
       </w:r>
-      <w:bookmarkEnd w:id="2"/>
       <w:bookmarkEnd w:id="3"/>
+      <w:bookmarkEnd w:id="4"/>
+      <w:bookmarkEnd w:id="5"/>
     </w:p>
     <w:p>
       <w:pPr>
@@ -345,15 +349,11 @@
     </w:p>
     <w:p>
       <w:pPr>
-        <w:spacing w:after="0" w:line="360" w:lineRule="auto"/>
-        <w:jc w:val="center"/>
-        <w:rPr>
-          <w:rFonts w:cs="Arial"/>
-          <w:b/>
-          <w:sz w:val="28"/>
-          <w:szCs w:val="28"/>
-        </w:rPr>
-      </w:pPr>
+        <w:spacing w:line="360" w:lineRule="auto"/>
+        <w:ind w:firstLine="709"/>
+      </w:pPr>
+      <w:bookmarkStart w:id="6" w:name="_GoBack"/>
+      <w:bookmarkEnd w:id="6"/>
     </w:p>
     <w:p>
       <w:pPr>
@@ -429,7 +429,6 @@
             <w:tabs>
               <w:tab w:val="right" w:leader="dot" w:pos="9395"/>
             </w:tabs>
-            <w:spacing w:line="276" w:lineRule="auto"/>
             <w:rPr>
               <w:rFonts w:asciiTheme="minorHAnsi" w:eastAsiaTheme="minorEastAsia" w:hAnsiTheme="minorHAnsi"/>
               <w:noProof/>
@@ -468,7 +467,6 @@
               <w:tab w:val="left" w:pos="440"/>
               <w:tab w:val="right" w:leader="dot" w:pos="9395"/>
             </w:tabs>
-            <w:spacing w:line="276" w:lineRule="auto"/>
             <w:rPr>
               <w:rFonts w:asciiTheme="minorHAnsi" w:eastAsiaTheme="minorEastAsia" w:hAnsiTheme="minorHAnsi"/>
               <w:noProof/>
@@ -476,7 +474,7 @@
               <w:lang w:eastAsia="es-CL"/>
             </w:rPr>
           </w:pPr>
-          <w:hyperlink w:anchor="_Toc484422151" w:history="1">
+          <w:hyperlink w:anchor="_Toc484463294" w:history="1">
             <w:r>
               <w:rPr>
                 <w:rStyle w:val="Hipervnculo"/>
@@ -521,7 +519,7 @@
                 <w:noProof/>
                 <w:webHidden/>
               </w:rPr>
-              <w:instrText xml:space="preserve"> PAGEREF _Toc484422151 \h </w:instrText>
+              <w:instrText xml:space="preserve"> PAGEREF _Toc484463294 \h </w:instrText>
             </w:r>
             <w:r>
               <w:rPr>
@@ -541,7 +539,7 @@
                 <w:noProof/>
                 <w:webHidden/>
               </w:rPr>
-              <w:t>7</w:t>
+              <w:t>6</w:t>
             </w:r>
             <w:r>
               <w:rPr>
@@ -559,7 +557,6 @@
               <w:tab w:val="left" w:pos="880"/>
               <w:tab w:val="right" w:leader="dot" w:pos="9395"/>
             </w:tabs>
-            <w:spacing w:line="276" w:lineRule="auto"/>
             <w:rPr>
               <w:rFonts w:asciiTheme="minorHAnsi" w:eastAsiaTheme="minorEastAsia" w:hAnsiTheme="minorHAnsi"/>
               <w:noProof/>
@@ -567,7 +564,7 @@
               <w:lang w:eastAsia="es-CL"/>
             </w:rPr>
           </w:pPr>
-          <w:hyperlink w:anchor="_Toc484422152" w:history="1">
+          <w:hyperlink w:anchor="_Toc484463295" w:history="1">
             <w:r>
               <w:rPr>
                 <w:rStyle w:val="Hipervnculo"/>
@@ -612,7 +609,7 @@
                 <w:noProof/>
                 <w:webHidden/>
               </w:rPr>
-              <w:instrText xml:space="preserve"> PAGEREF _Toc484422152 \h </w:instrText>
+              <w:instrText xml:space="preserve"> PAGEREF _Toc484463295 \h </w:instrText>
             </w:r>
             <w:r>
               <w:rPr>
@@ -632,7 +629,7 @@
                 <w:noProof/>
                 <w:webHidden/>
               </w:rPr>
-              <w:t>9</w:t>
+              <w:t>8</w:t>
             </w:r>
             <w:r>
               <w:rPr>
@@ -650,7 +647,6 @@
               <w:tab w:val="left" w:pos="880"/>
               <w:tab w:val="right" w:leader="dot" w:pos="9395"/>
             </w:tabs>
-            <w:spacing w:line="276" w:lineRule="auto"/>
             <w:rPr>
               <w:rFonts w:asciiTheme="minorHAnsi" w:eastAsiaTheme="minorEastAsia" w:hAnsiTheme="minorHAnsi"/>
               <w:noProof/>
@@ -658,7 +654,7 @@
               <w:lang w:eastAsia="es-CL"/>
             </w:rPr>
           </w:pPr>
-          <w:hyperlink w:anchor="_Toc484422153" w:history="1">
+          <w:hyperlink w:anchor="_Toc484463296" w:history="1">
             <w:r>
               <w:rPr>
                 <w:rStyle w:val="Hipervnculo"/>
@@ -703,7 +699,7 @@
                 <w:noProof/>
                 <w:webHidden/>
               </w:rPr>
-              <w:instrText xml:space="preserve"> PAGEREF _Toc484422153 \h </w:instrText>
+              <w:instrText xml:space="preserve"> PAGEREF _Toc484463296 \h </w:instrText>
             </w:r>
             <w:r>
               <w:rPr>
@@ -723,7 +719,7 @@
                 <w:noProof/>
                 <w:webHidden/>
               </w:rPr>
-              <w:t>10</w:t>
+              <w:t>9</w:t>
             </w:r>
             <w:r>
               <w:rPr>
@@ -741,7 +737,6 @@
               <w:tab w:val="left" w:pos="880"/>
               <w:tab w:val="right" w:leader="dot" w:pos="9395"/>
             </w:tabs>
-            <w:spacing w:line="276" w:lineRule="auto"/>
             <w:rPr>
               <w:rFonts w:asciiTheme="minorHAnsi" w:eastAsiaTheme="minorEastAsia" w:hAnsiTheme="minorHAnsi"/>
               <w:noProof/>
@@ -749,7 +744,7 @@
               <w:lang w:eastAsia="es-CL"/>
             </w:rPr>
           </w:pPr>
-          <w:hyperlink w:anchor="_Toc484422154" w:history="1">
+          <w:hyperlink w:anchor="_Toc484463297" w:history="1">
             <w:r>
               <w:rPr>
                 <w:rStyle w:val="Hipervnculo"/>
@@ -794,7 +789,7 @@
                 <w:noProof/>
                 <w:webHidden/>
               </w:rPr>
-              <w:instrText xml:space="preserve"> PAGEREF _Toc484422154 \h </w:instrText>
+              <w:instrText xml:space="preserve"> PAGEREF _Toc484463297 \h </w:instrText>
             </w:r>
             <w:r>
               <w:rPr>
@@ -814,7 +809,7 @@
                 <w:noProof/>
                 <w:webHidden/>
               </w:rPr>
-              <w:t>11</w:t>
+              <w:t>10</w:t>
             </w:r>
             <w:r>
               <w:rPr>
@@ -832,7 +827,6 @@
               <w:tab w:val="left" w:pos="440"/>
               <w:tab w:val="right" w:leader="dot" w:pos="9395"/>
             </w:tabs>
-            <w:spacing w:line="276" w:lineRule="auto"/>
             <w:rPr>
               <w:rFonts w:asciiTheme="minorHAnsi" w:eastAsiaTheme="minorEastAsia" w:hAnsiTheme="minorHAnsi"/>
               <w:noProof/>
@@ -840,7 +834,7 @@
               <w:lang w:eastAsia="es-CL"/>
             </w:rPr>
           </w:pPr>
-          <w:hyperlink w:anchor="_Toc484422155" w:history="1">
+          <w:hyperlink w:anchor="_Toc484463298" w:history="1">
             <w:r>
               <w:rPr>
                 <w:rStyle w:val="Hipervnculo"/>
@@ -883,7 +877,7 @@
                 <w:noProof/>
                 <w:webHidden/>
               </w:rPr>
-              <w:instrText xml:space="preserve"> PAGEREF _Toc484422155 \h </w:instrText>
+              <w:instrText xml:space="preserve"> PAGEREF _Toc484463298 \h </w:instrText>
             </w:r>
             <w:r>
               <w:rPr>
@@ -903,7 +897,7 @@
                 <w:noProof/>
                 <w:webHidden/>
               </w:rPr>
-              <w:t>13</w:t>
+              <w:t>12</w:t>
             </w:r>
             <w:r>
               <w:rPr>
@@ -921,7 +915,6 @@
               <w:tab w:val="left" w:pos="880"/>
               <w:tab w:val="right" w:leader="dot" w:pos="9395"/>
             </w:tabs>
-            <w:spacing w:line="276" w:lineRule="auto"/>
             <w:rPr>
               <w:rFonts w:asciiTheme="minorHAnsi" w:eastAsiaTheme="minorEastAsia" w:hAnsiTheme="minorHAnsi"/>
               <w:noProof/>
@@ -929,7 +922,7 @@
               <w:lang w:eastAsia="es-CL"/>
             </w:rPr>
           </w:pPr>
-          <w:hyperlink w:anchor="_Toc484422156" w:history="1">
+          <w:hyperlink w:anchor="_Toc484463299" w:history="1">
             <w:r>
               <w:rPr>
                 <w:rStyle w:val="Hipervnculo"/>
@@ -972,7 +965,7 @@
                 <w:noProof/>
                 <w:webHidden/>
               </w:rPr>
-              <w:instrText xml:space="preserve"> PAGEREF _Toc484422156 \h </w:instrText>
+              <w:instrText xml:space="preserve"> PAGEREF _Toc484463299 \h </w:instrText>
             </w:r>
             <w:r>
               <w:rPr>
@@ -992,7 +985,7 @@
                 <w:noProof/>
                 <w:webHidden/>
               </w:rPr>
-              <w:t>13</w:t>
+              <w:t>12</w:t>
             </w:r>
             <w:r>
               <w:rPr>
@@ -1010,7 +1003,6 @@
               <w:tab w:val="left" w:pos="880"/>
               <w:tab w:val="right" w:leader="dot" w:pos="9395"/>
             </w:tabs>
-            <w:spacing w:line="276" w:lineRule="auto"/>
             <w:rPr>
               <w:rFonts w:asciiTheme="minorHAnsi" w:eastAsiaTheme="minorEastAsia" w:hAnsiTheme="minorHAnsi"/>
               <w:noProof/>
@@ -1018,7 +1010,7 @@
               <w:lang w:eastAsia="es-CL"/>
             </w:rPr>
           </w:pPr>
-          <w:hyperlink w:anchor="_Toc484422157" w:history="1">
+          <w:hyperlink w:anchor="_Toc484463300" w:history="1">
             <w:r>
               <w:rPr>
                 <w:rStyle w:val="Hipervnculo"/>
@@ -1061,7 +1053,7 @@
                 <w:noProof/>
                 <w:webHidden/>
               </w:rPr>
-              <w:instrText xml:space="preserve"> PAGEREF _Toc484422157 \h </w:instrText>
+              <w:instrText xml:space="preserve"> PAGEREF _Toc484463300 \h </w:instrText>
             </w:r>
             <w:r>
               <w:rPr>
@@ -1081,7 +1073,7 @@
                 <w:noProof/>
                 <w:webHidden/>
               </w:rPr>
-              <w:t>13</w:t>
+              <w:t>12</w:t>
             </w:r>
             <w:r>
               <w:rPr>
@@ -1099,7 +1091,6 @@
               <w:tab w:val="left" w:pos="440"/>
               <w:tab w:val="right" w:leader="dot" w:pos="9395"/>
             </w:tabs>
-            <w:spacing w:line="276" w:lineRule="auto"/>
             <w:rPr>
               <w:rFonts w:asciiTheme="minorHAnsi" w:eastAsiaTheme="minorEastAsia" w:hAnsiTheme="minorHAnsi"/>
               <w:noProof/>
@@ -1107,7 +1098,7 @@
               <w:lang w:eastAsia="es-CL"/>
             </w:rPr>
           </w:pPr>
-          <w:hyperlink w:anchor="_Toc484422158" w:history="1">
+          <w:hyperlink w:anchor="_Toc484463301" w:history="1">
             <w:r>
               <w:rPr>
                 <w:rStyle w:val="Hipervnculo"/>
@@ -1150,7 +1141,7 @@
                 <w:noProof/>
                 <w:webHidden/>
               </w:rPr>
-              <w:instrText xml:space="preserve"> PAGEREF _Toc484422158 \h </w:instrText>
+              <w:instrText xml:space="preserve"> PAGEREF _Toc484463301 \h </w:instrText>
             </w:r>
             <w:r>
               <w:rPr>
@@ -1170,7 +1161,7 @@
                 <w:noProof/>
                 <w:webHidden/>
               </w:rPr>
-              <w:t>15</w:t>
+              <w:t>14</w:t>
             </w:r>
             <w:r>
               <w:rPr>
@@ -1188,7 +1179,6 @@
               <w:tab w:val="left" w:pos="880"/>
               <w:tab w:val="right" w:leader="dot" w:pos="9395"/>
             </w:tabs>
-            <w:spacing w:line="276" w:lineRule="auto"/>
             <w:rPr>
               <w:rFonts w:asciiTheme="minorHAnsi" w:eastAsiaTheme="minorEastAsia" w:hAnsiTheme="minorHAnsi"/>
               <w:noProof/>
@@ -1196,7 +1186,7 @@
               <w:lang w:eastAsia="es-CL"/>
             </w:rPr>
           </w:pPr>
-          <w:hyperlink w:anchor="_Toc484422159" w:history="1">
+          <w:hyperlink w:anchor="_Toc484463302" w:history="1">
             <w:r>
               <w:rPr>
                 <w:rStyle w:val="Hipervnculo"/>
@@ -1239,7 +1229,7 @@
                 <w:noProof/>
                 <w:webHidden/>
               </w:rPr>
-              <w:instrText xml:space="preserve"> PAGEREF _Toc484422159 \h </w:instrText>
+              <w:instrText xml:space="preserve"> PAGEREF _Toc484463302 \h </w:instrText>
             </w:r>
             <w:r>
               <w:rPr>
@@ -1259,7 +1249,7 @@
                 <w:noProof/>
                 <w:webHidden/>
               </w:rPr>
-              <w:t>15</w:t>
+              <w:t>14</w:t>
             </w:r>
             <w:r>
               <w:rPr>
@@ -1277,7 +1267,6 @@
               <w:tab w:val="left" w:pos="880"/>
               <w:tab w:val="right" w:leader="dot" w:pos="9395"/>
             </w:tabs>
-            <w:spacing w:line="276" w:lineRule="auto"/>
             <w:rPr>
               <w:rFonts w:asciiTheme="minorHAnsi" w:eastAsiaTheme="minorEastAsia" w:hAnsiTheme="minorHAnsi"/>
               <w:noProof/>
@@ -1285,7 +1274,7 @@
               <w:lang w:eastAsia="es-CL"/>
             </w:rPr>
           </w:pPr>
-          <w:hyperlink w:anchor="_Toc484422160" w:history="1">
+          <w:hyperlink w:anchor="_Toc484463303" w:history="1">
             <w:r>
               <w:rPr>
                 <w:rStyle w:val="Hipervnculo"/>
@@ -1328,7 +1317,7 @@
                 <w:noProof/>
                 <w:webHidden/>
               </w:rPr>
-              <w:instrText xml:space="preserve"> PAGEREF _Toc484422160 \h </w:instrText>
+              <w:instrText xml:space="preserve"> PAGEREF _Toc484463303 \h </w:instrText>
             </w:r>
             <w:r>
               <w:rPr>
@@ -1348,7 +1337,7 @@
                 <w:noProof/>
                 <w:webHidden/>
               </w:rPr>
-              <w:t>16</w:t>
+              <w:t>15</w:t>
             </w:r>
             <w:r>
               <w:rPr>
@@ -1366,7 +1355,6 @@
               <w:tab w:val="left" w:pos="440"/>
               <w:tab w:val="right" w:leader="dot" w:pos="9395"/>
             </w:tabs>
-            <w:spacing w:line="276" w:lineRule="auto"/>
             <w:rPr>
               <w:rFonts w:asciiTheme="minorHAnsi" w:eastAsiaTheme="minorEastAsia" w:hAnsiTheme="minorHAnsi"/>
               <w:noProof/>
@@ -1374,7 +1362,7 @@
               <w:lang w:eastAsia="es-CL"/>
             </w:rPr>
           </w:pPr>
-          <w:hyperlink w:anchor="_Toc484422161" w:history="1">
+          <w:hyperlink w:anchor="_Toc484463304" w:history="1">
             <w:r>
               <w:rPr>
                 <w:rStyle w:val="Hipervnculo"/>
@@ -1417,7 +1405,7 @@
                 <w:noProof/>
                 <w:webHidden/>
               </w:rPr>
-              <w:instrText xml:space="preserve"> PAGEREF _Toc484422161 \h </w:instrText>
+              <w:instrText xml:space="preserve"> PAGEREF _Toc484463304 \h </w:instrText>
             </w:r>
             <w:r>
               <w:rPr>
@@ -1455,7 +1443,6 @@
               <w:tab w:val="left" w:pos="880"/>
               <w:tab w:val="right" w:leader="dot" w:pos="9395"/>
             </w:tabs>
-            <w:spacing w:line="276" w:lineRule="auto"/>
             <w:rPr>
               <w:rFonts w:asciiTheme="minorHAnsi" w:eastAsiaTheme="minorEastAsia" w:hAnsiTheme="minorHAnsi"/>
               <w:noProof/>
@@ -1463,7 +1450,7 @@
               <w:lang w:eastAsia="es-CL"/>
             </w:rPr>
           </w:pPr>
-          <w:hyperlink w:anchor="_Toc484422162" w:history="1">
+          <w:hyperlink w:anchor="_Toc484463305" w:history="1">
             <w:r>
               <w:rPr>
                 <w:rStyle w:val="Hipervnculo"/>
@@ -1506,7 +1493,7 @@
                 <w:noProof/>
                 <w:webHidden/>
               </w:rPr>
-              <w:instrText xml:space="preserve"> PAGEREF _Toc484422162 \h </w:instrText>
+              <w:instrText xml:space="preserve"> PAGEREF _Toc484463305 \h </w:instrText>
             </w:r>
             <w:r>
               <w:rPr>
@@ -1544,7 +1531,6 @@
               <w:tab w:val="left" w:pos="880"/>
               <w:tab w:val="right" w:leader="dot" w:pos="9395"/>
             </w:tabs>
-            <w:spacing w:line="276" w:lineRule="auto"/>
             <w:rPr>
               <w:rFonts w:asciiTheme="minorHAnsi" w:eastAsiaTheme="minorEastAsia" w:hAnsiTheme="minorHAnsi"/>
               <w:noProof/>
@@ -1552,7 +1538,7 @@
               <w:lang w:eastAsia="es-CL"/>
             </w:rPr>
           </w:pPr>
-          <w:hyperlink w:anchor="_Toc484422163" w:history="1">
+          <w:hyperlink w:anchor="_Toc484463306" w:history="1">
             <w:r>
               <w:rPr>
                 <w:rStyle w:val="Hipervnculo"/>
@@ -1595,7 +1581,7 @@
                 <w:noProof/>
                 <w:webHidden/>
               </w:rPr>
-              <w:instrText xml:space="preserve"> PAGEREF _Toc484422163 \h </w:instrText>
+              <w:instrText xml:space="preserve"> PAGEREF _Toc484463306 \h </w:instrText>
             </w:r>
             <w:r>
               <w:rPr>
@@ -1633,7 +1619,6 @@
               <w:tab w:val="left" w:pos="880"/>
               <w:tab w:val="right" w:leader="dot" w:pos="9395"/>
             </w:tabs>
-            <w:spacing w:line="276" w:lineRule="auto"/>
             <w:rPr>
               <w:rFonts w:asciiTheme="minorHAnsi" w:eastAsiaTheme="minorEastAsia" w:hAnsiTheme="minorHAnsi"/>
               <w:noProof/>
@@ -1641,7 +1626,7 @@
               <w:lang w:eastAsia="es-CL"/>
             </w:rPr>
           </w:pPr>
-          <w:hyperlink w:anchor="_Toc484422164" w:history="1">
+          <w:hyperlink w:anchor="_Toc484463307" w:history="1">
             <w:r>
               <w:rPr>
                 <w:rStyle w:val="Hipervnculo"/>
@@ -1684,7 +1669,7 @@
                 <w:noProof/>
                 <w:webHidden/>
               </w:rPr>
-              <w:instrText xml:space="preserve"> PAGEREF _Toc484422164 \h </w:instrText>
+              <w:instrText xml:space="preserve"> PAGEREF _Toc484463307 \h </w:instrText>
             </w:r>
             <w:r>
               <w:rPr>
@@ -1722,7 +1707,6 @@
               <w:tab w:val="left" w:pos="440"/>
               <w:tab w:val="right" w:leader="dot" w:pos="9395"/>
             </w:tabs>
-            <w:spacing w:line="276" w:lineRule="auto"/>
             <w:rPr>
               <w:rFonts w:asciiTheme="minorHAnsi" w:eastAsiaTheme="minorEastAsia" w:hAnsiTheme="minorHAnsi"/>
               <w:noProof/>
@@ -1730,7 +1714,7 @@
               <w:lang w:eastAsia="es-CL"/>
             </w:rPr>
           </w:pPr>
-          <w:hyperlink w:anchor="_Toc484422165" w:history="1">
+          <w:hyperlink w:anchor="_Toc484463308" w:history="1">
             <w:r>
               <w:rPr>
                 <w:rStyle w:val="Hipervnculo"/>
@@ -1773,7 +1757,7 @@
                 <w:noProof/>
                 <w:webHidden/>
               </w:rPr>
-              <w:instrText xml:space="preserve"> PAGEREF _Toc484422165 \h </w:instrText>
+              <w:instrText xml:space="preserve"> PAGEREF _Toc484463308 \h </w:instrText>
             </w:r>
             <w:r>
               <w:rPr>
@@ -1811,7 +1795,6 @@
               <w:tab w:val="left" w:pos="880"/>
               <w:tab w:val="right" w:leader="dot" w:pos="9395"/>
             </w:tabs>
-            <w:spacing w:line="276" w:lineRule="auto"/>
             <w:rPr>
               <w:rFonts w:asciiTheme="minorHAnsi" w:eastAsiaTheme="minorEastAsia" w:hAnsiTheme="minorHAnsi"/>
               <w:noProof/>
@@ -1819,7 +1802,7 @@
               <w:lang w:eastAsia="es-CL"/>
             </w:rPr>
           </w:pPr>
-          <w:hyperlink w:anchor="_Toc484422166" w:history="1">
+          <w:hyperlink w:anchor="_Toc484463309" w:history="1">
             <w:r>
               <w:rPr>
                 <w:rStyle w:val="Hipervnculo"/>
@@ -1862,7 +1845,7 @@
                 <w:noProof/>
                 <w:webHidden/>
               </w:rPr>
-              <w:instrText xml:space="preserve"> PAGEREF _Toc484422166 \h </w:instrText>
+              <w:instrText xml:space="preserve"> PAGEREF _Toc484463309 \h </w:instrText>
             </w:r>
             <w:r>
               <w:rPr>
@@ -1900,7 +1883,6 @@
               <w:tab w:val="left" w:pos="880"/>
               <w:tab w:val="right" w:leader="dot" w:pos="9395"/>
             </w:tabs>
-            <w:spacing w:line="276" w:lineRule="auto"/>
             <w:rPr>
               <w:rFonts w:asciiTheme="minorHAnsi" w:eastAsiaTheme="minorEastAsia" w:hAnsiTheme="minorHAnsi"/>
               <w:noProof/>
@@ -1908,7 +1890,7 @@
               <w:lang w:eastAsia="es-CL"/>
             </w:rPr>
           </w:pPr>
-          <w:hyperlink w:anchor="_Toc484422167" w:history="1">
+          <w:hyperlink w:anchor="_Toc484463310" w:history="1">
             <w:r>
               <w:rPr>
                 <w:rStyle w:val="Hipervnculo"/>
@@ -1951,7 +1933,7 @@
                 <w:noProof/>
                 <w:webHidden/>
               </w:rPr>
-              <w:instrText xml:space="preserve"> PAGEREF _Toc484422167 \h </w:instrText>
+              <w:instrText xml:space="preserve"> PAGEREF _Toc484463310 \h </w:instrText>
             </w:r>
             <w:r>
               <w:rPr>
@@ -1989,7 +1971,6 @@
               <w:tab w:val="left" w:pos="880"/>
               <w:tab w:val="right" w:leader="dot" w:pos="9395"/>
             </w:tabs>
-            <w:spacing w:line="276" w:lineRule="auto"/>
             <w:rPr>
               <w:rFonts w:asciiTheme="minorHAnsi" w:eastAsiaTheme="minorEastAsia" w:hAnsiTheme="minorHAnsi"/>
               <w:noProof/>
@@ -1997,7 +1978,7 @@
               <w:lang w:eastAsia="es-CL"/>
             </w:rPr>
           </w:pPr>
-          <w:hyperlink w:anchor="_Toc484422168" w:history="1">
+          <w:hyperlink w:anchor="_Toc484463311" w:history="1">
             <w:r>
               <w:rPr>
                 <w:rStyle w:val="Hipervnculo"/>
@@ -2040,7 +2021,7 @@
                 <w:noProof/>
                 <w:webHidden/>
               </w:rPr>
-              <w:instrText xml:space="preserve"> PAGEREF _Toc484422168 \h </w:instrText>
+              <w:instrText xml:space="preserve"> PAGEREF _Toc484463311 \h </w:instrText>
             </w:r>
             <w:r>
               <w:rPr>
@@ -2078,7 +2059,6 @@
               <w:tab w:val="left" w:pos="880"/>
               <w:tab w:val="right" w:leader="dot" w:pos="9395"/>
             </w:tabs>
-            <w:spacing w:line="276" w:lineRule="auto"/>
             <w:rPr>
               <w:rFonts w:asciiTheme="minorHAnsi" w:eastAsiaTheme="minorEastAsia" w:hAnsiTheme="minorHAnsi"/>
               <w:noProof/>
@@ -2086,7 +2066,7 @@
               <w:lang w:eastAsia="es-CL"/>
             </w:rPr>
           </w:pPr>
-          <w:hyperlink w:anchor="_Toc484422169" w:history="1">
+          <w:hyperlink w:anchor="_Toc484463312" w:history="1">
             <w:r>
               <w:rPr>
                 <w:rStyle w:val="Hipervnculo"/>
@@ -2129,7 +2109,7 @@
                 <w:noProof/>
                 <w:webHidden/>
               </w:rPr>
-              <w:instrText xml:space="preserve"> PAGEREF _Toc484422169 \h </w:instrText>
+              <w:instrText xml:space="preserve"> PAGEREF _Toc484463312 \h </w:instrText>
             </w:r>
             <w:r>
               <w:rPr>
@@ -2167,7 +2147,6 @@
               <w:tab w:val="left" w:pos="880"/>
               <w:tab w:val="right" w:leader="dot" w:pos="9395"/>
             </w:tabs>
-            <w:spacing w:line="276" w:lineRule="auto"/>
             <w:rPr>
               <w:rFonts w:asciiTheme="minorHAnsi" w:eastAsiaTheme="minorEastAsia" w:hAnsiTheme="minorHAnsi"/>
               <w:noProof/>
@@ -2175,7 +2154,7 @@
               <w:lang w:eastAsia="es-CL"/>
             </w:rPr>
           </w:pPr>
-          <w:hyperlink w:anchor="_Toc484422170" w:history="1">
+          <w:hyperlink w:anchor="_Toc484463313" w:history="1">
             <w:r>
               <w:rPr>
                 <w:rStyle w:val="Hipervnculo"/>
@@ -2218,7 +2197,7 @@
                 <w:noProof/>
                 <w:webHidden/>
               </w:rPr>
-              <w:instrText xml:space="preserve"> PAGEREF _Toc484422170 \h </w:instrText>
+              <w:instrText xml:space="preserve"> PAGEREF _Toc484463313 \h </w:instrText>
             </w:r>
             <w:r>
               <w:rPr>
@@ -2256,7 +2235,6 @@
               <w:tab w:val="left" w:pos="440"/>
               <w:tab w:val="right" w:leader="dot" w:pos="9395"/>
             </w:tabs>
-            <w:spacing w:line="276" w:lineRule="auto"/>
             <w:rPr>
               <w:rFonts w:asciiTheme="minorHAnsi" w:eastAsiaTheme="minorEastAsia" w:hAnsiTheme="minorHAnsi"/>
               <w:noProof/>
@@ -2264,7 +2242,7 @@
               <w:lang w:eastAsia="es-CL"/>
             </w:rPr>
           </w:pPr>
-          <w:hyperlink w:anchor="_Toc484422171" w:history="1">
+          <w:hyperlink w:anchor="_Toc484463314" w:history="1">
             <w:r>
               <w:rPr>
                 <w:rStyle w:val="Hipervnculo"/>
@@ -2307,7 +2285,7 @@
                 <w:noProof/>
                 <w:webHidden/>
               </w:rPr>
-              <w:instrText xml:space="preserve"> PAGEREF _Toc484422171 \h </w:instrText>
+              <w:instrText xml:space="preserve"> PAGEREF _Toc484463314 \h </w:instrText>
             </w:r>
             <w:r>
               <w:rPr>
@@ -2345,7 +2323,6 @@
               <w:tab w:val="left" w:pos="440"/>
               <w:tab w:val="right" w:leader="dot" w:pos="9395"/>
             </w:tabs>
-            <w:spacing w:line="276" w:lineRule="auto"/>
             <w:rPr>
               <w:rFonts w:asciiTheme="minorHAnsi" w:eastAsiaTheme="minorEastAsia" w:hAnsiTheme="minorHAnsi"/>
               <w:noProof/>
@@ -2353,7 +2330,7 @@
               <w:lang w:eastAsia="es-CL"/>
             </w:rPr>
           </w:pPr>
-          <w:hyperlink w:anchor="_Toc484422172" w:history="1">
+          <w:hyperlink w:anchor="_Toc484463315" w:history="1">
             <w:r>
               <w:rPr>
                 <w:rStyle w:val="Hipervnculo"/>
@@ -2396,7 +2373,7 @@
                 <w:noProof/>
                 <w:webHidden/>
               </w:rPr>
-              <w:instrText xml:space="preserve"> PAGEREF _Toc484422172 \h </w:instrText>
+              <w:instrText xml:space="preserve"> PAGEREF _Toc484463315 \h </w:instrText>
             </w:r>
             <w:r>
               <w:rPr>
@@ -2434,7 +2411,6 @@
               <w:tab w:val="left" w:pos="880"/>
               <w:tab w:val="right" w:leader="dot" w:pos="9395"/>
             </w:tabs>
-            <w:spacing w:line="276" w:lineRule="auto"/>
             <w:rPr>
               <w:rFonts w:asciiTheme="minorHAnsi" w:eastAsiaTheme="minorEastAsia" w:hAnsiTheme="minorHAnsi"/>
               <w:noProof/>
@@ -2442,7 +2418,7 @@
               <w:lang w:eastAsia="es-CL"/>
             </w:rPr>
           </w:pPr>
-          <w:hyperlink w:anchor="_Toc484422173" w:history="1">
+          <w:hyperlink w:anchor="_Toc484463316" w:history="1">
             <w:r>
               <w:rPr>
                 <w:rStyle w:val="Hipervnculo"/>
@@ -2485,7 +2461,7 @@
                 <w:noProof/>
                 <w:webHidden/>
               </w:rPr>
-              <w:instrText xml:space="preserve"> PAGEREF _Toc484422173 \h </w:instrText>
+              <w:instrText xml:space="preserve"> PAGEREF _Toc484463316 \h </w:instrText>
             </w:r>
             <w:r>
               <w:rPr>
@@ -2523,7 +2499,6 @@
               <w:tab w:val="left" w:pos="880"/>
               <w:tab w:val="right" w:leader="dot" w:pos="9395"/>
             </w:tabs>
-            <w:spacing w:line="276" w:lineRule="auto"/>
             <w:rPr>
               <w:rFonts w:asciiTheme="minorHAnsi" w:eastAsiaTheme="minorEastAsia" w:hAnsiTheme="minorHAnsi"/>
               <w:noProof/>
@@ -2531,7 +2506,7 @@
               <w:lang w:eastAsia="es-CL"/>
             </w:rPr>
           </w:pPr>
-          <w:hyperlink w:anchor="_Toc484422174" w:history="1">
+          <w:hyperlink w:anchor="_Toc484463317" w:history="1">
             <w:r>
               <w:rPr>
                 <w:rStyle w:val="Hipervnculo"/>
@@ -2553,7 +2528,7 @@
                 <w:rStyle w:val="Hipervnculo"/>
                 <w:noProof/>
               </w:rPr>
-              <w:t>FINANCIAMIENTO</w:t>
+              <w:t>COMERCIALIZACIÓN</w:t>
             </w:r>
             <w:r>
               <w:rPr>
@@ -2574,7 +2549,7 @@
                 <w:noProof/>
                 <w:webHidden/>
               </w:rPr>
-              <w:instrText xml:space="preserve"> PAGEREF _Toc484422174 \h </w:instrText>
+              <w:instrText xml:space="preserve"> PAGEREF _Toc484463317 \h </w:instrText>
             </w:r>
             <w:r>
               <w:rPr>
@@ -2595,95 +2570,6 @@
                 <w:webHidden/>
               </w:rPr>
               <w:t>32</w:t>
-            </w:r>
-            <w:r>
-              <w:rPr>
-                <w:noProof/>
-                <w:webHidden/>
-              </w:rPr>
-              <w:fldChar w:fldCharType="end"/>
-            </w:r>
-          </w:hyperlink>
-        </w:p>
-        <w:p>
-          <w:pPr>
-            <w:pStyle w:val="TDC2"/>
-            <w:tabs>
-              <w:tab w:val="left" w:pos="880"/>
-              <w:tab w:val="right" w:leader="dot" w:pos="9395"/>
-            </w:tabs>
-            <w:spacing w:line="276" w:lineRule="auto"/>
-            <w:rPr>
-              <w:rFonts w:asciiTheme="minorHAnsi" w:eastAsiaTheme="minorEastAsia" w:hAnsiTheme="minorHAnsi"/>
-              <w:noProof/>
-              <w:sz w:val="22"/>
-              <w:lang w:eastAsia="es-CL"/>
-            </w:rPr>
-          </w:pPr>
-          <w:hyperlink w:anchor="_Toc484422175" w:history="1">
-            <w:r>
-              <w:rPr>
-                <w:rStyle w:val="Hipervnculo"/>
-                <w:noProof/>
-              </w:rPr>
-              <w:t>7.3</w:t>
-            </w:r>
-            <w:r>
-              <w:rPr>
-                <w:rFonts w:asciiTheme="minorHAnsi" w:eastAsiaTheme="minorEastAsia" w:hAnsiTheme="minorHAnsi"/>
-                <w:noProof/>
-                <w:sz w:val="22"/>
-                <w:lang w:eastAsia="es-CL"/>
-              </w:rPr>
-              <w:tab/>
-            </w:r>
-            <w:r>
-              <w:rPr>
-                <w:rStyle w:val="Hipervnculo"/>
-                <w:noProof/>
-              </w:rPr>
-              <w:t>COMERCIALIZACIÓN</w:t>
-            </w:r>
-            <w:r>
-              <w:rPr>
-                <w:noProof/>
-                <w:webHidden/>
-              </w:rPr>
-              <w:tab/>
-            </w:r>
-            <w:r>
-              <w:rPr>
-                <w:noProof/>
-                <w:webHidden/>
-              </w:rPr>
-              <w:fldChar w:fldCharType="begin"/>
-            </w:r>
-            <w:r>
-              <w:rPr>
-                <w:noProof/>
-                <w:webHidden/>
-              </w:rPr>
-              <w:instrText xml:space="preserve"> PAGEREF _Toc484422175 \h </w:instrText>
-            </w:r>
-            <w:r>
-              <w:rPr>
-                <w:noProof/>
-                <w:webHidden/>
-              </w:rPr>
-            </w:r>
-            <w:r>
-              <w:rPr>
-                <w:noProof/>
-                <w:webHidden/>
-              </w:rPr>
-              <w:fldChar w:fldCharType="separate"/>
-            </w:r>
-            <w:r>
-              <w:rPr>
-                <w:noProof/>
-                <w:webHidden/>
-              </w:rPr>
-              <w:t>34</w:t>
             </w:r>
             <w:r>
               <w:rPr>
@@ -2701,7 +2587,6 @@
               <w:tab w:val="left" w:pos="440"/>
               <w:tab w:val="right" w:leader="dot" w:pos="9395"/>
             </w:tabs>
-            <w:spacing w:line="276" w:lineRule="auto"/>
             <w:rPr>
               <w:rFonts w:asciiTheme="minorHAnsi" w:eastAsiaTheme="minorEastAsia" w:hAnsiTheme="minorHAnsi"/>
               <w:noProof/>
@@ -2709,7 +2594,7 @@
               <w:lang w:eastAsia="es-CL"/>
             </w:rPr>
           </w:pPr>
-          <w:hyperlink w:anchor="_Toc484422176" w:history="1">
+          <w:hyperlink w:anchor="_Toc484463318" w:history="1">
             <w:r>
               <w:rPr>
                 <w:rStyle w:val="Hipervnculo"/>
@@ -2752,7 +2637,7 @@
                 <w:noProof/>
                 <w:webHidden/>
               </w:rPr>
-              <w:instrText xml:space="preserve"> PAGEREF _Toc484422176 \h </w:instrText>
+              <w:instrText xml:space="preserve"> PAGEREF _Toc484463318 \h </w:instrText>
             </w:r>
             <w:r>
               <w:rPr>
@@ -2772,7 +2657,7 @@
                 <w:noProof/>
                 <w:webHidden/>
               </w:rPr>
-              <w:t>36</w:t>
+              <w:t>34</w:t>
             </w:r>
             <w:r>
               <w:rPr>
@@ -2809,6 +2694,32 @@
           <w:szCs w:val="28"/>
         </w:rPr>
       </w:pPr>
+    </w:p>
+    <w:p>
+      <w:pPr>
+        <w:spacing w:after="0" w:line="360" w:lineRule="auto"/>
+        <w:ind w:firstLine="709"/>
+        <w:jc w:val="center"/>
+        <w:rPr>
+          <w:rFonts w:cs="Arial"/>
+          <w:b/>
+          <w:sz w:val="28"/>
+          <w:szCs w:val="28"/>
+        </w:rPr>
+      </w:pPr>
+    </w:p>
+    <w:p>
+      <w:pPr>
+        <w:spacing w:after="0" w:line="360" w:lineRule="auto"/>
+        <w:ind w:firstLine="709"/>
+        <w:jc w:val="center"/>
+        <w:rPr>
+          <w:rFonts w:cs="Arial"/>
+          <w:b/>
+          <w:sz w:val="28"/>
+          <w:szCs w:val="28"/>
+        </w:rPr>
+      </w:pPr>
       <w:r>
         <w:rPr>
           <w:rFonts w:cs="Arial"/>
@@ -2839,9 +2750,8 @@
         <w:tabs>
           <w:tab w:val="right" w:leader="dot" w:pos="9395"/>
         </w:tabs>
-        <w:spacing w:line="360" w:lineRule="auto"/>
-        <w:rPr>
-          <w:rFonts w:eastAsiaTheme="minorEastAsia" w:cstheme="minorBidi"/>
+        <w:rPr>
+          <w:rFonts w:ascii="Arial" w:eastAsiaTheme="minorEastAsia" w:hAnsi="Arial" w:cs="Arial"/>
           <w:smallCaps w:val="0"/>
           <w:noProof/>
           <w:sz w:val="22"/>
@@ -2876,16 +2786,18 @@
         </w:rPr>
         <w:fldChar w:fldCharType="separate"/>
       </w:r>
-      <w:hyperlink w:anchor="_Toc484422369" w:history="1">
+      <w:hyperlink w:anchor="_Toc484463253" w:history="1">
         <w:r>
           <w:rPr>
             <w:rStyle w:val="Hipervnculo"/>
+            <w:rFonts w:ascii="Arial" w:hAnsi="Arial" w:cs="Arial"/>
             <w:noProof/>
           </w:rPr>
           <w:t>Ilustración 1 - Diagrama de Casos de Uso sobre los CRUDs del sistema</w:t>
         </w:r>
         <w:r>
           <w:rPr>
+            <w:rFonts w:ascii="Arial" w:hAnsi="Arial" w:cs="Arial"/>
             <w:noProof/>
             <w:webHidden/>
           </w:rPr>
@@ -2893,6 +2805,7 @@
         </w:r>
         <w:r>
           <w:rPr>
+            <w:rFonts w:ascii="Arial" w:hAnsi="Arial" w:cs="Arial"/>
             <w:noProof/>
             <w:webHidden/>
           </w:rPr>
@@ -2900,19 +2813,22 @@
         </w:r>
         <w:r>
           <w:rPr>
+            <w:rFonts w:ascii="Arial" w:hAnsi="Arial" w:cs="Arial"/>
             <w:noProof/>
             <w:webHidden/>
           </w:rPr>
-          <w:instrText xml:space="preserve"> PAGEREF _Toc484422369 \h </w:instrText>
+          <w:instrText xml:space="preserve"> PAGEREF _Toc484463253 \h </w:instrText>
         </w:r>
         <w:r>
           <w:rPr>
+            <w:rFonts w:ascii="Arial" w:hAnsi="Arial" w:cs="Arial"/>
             <w:noProof/>
             <w:webHidden/>
           </w:rPr>
         </w:r>
         <w:r>
           <w:rPr>
+            <w:rFonts w:ascii="Arial" w:hAnsi="Arial" w:cs="Arial"/>
             <w:noProof/>
             <w:webHidden/>
           </w:rPr>
@@ -2920,6 +2836,415 @@
         </w:r>
         <w:r>
           <w:rPr>
+            <w:rFonts w:ascii="Arial" w:hAnsi="Arial" w:cs="Arial"/>
+            <w:noProof/>
+            <w:webHidden/>
+          </w:rPr>
+          <w:t>20</w:t>
+        </w:r>
+        <w:r>
+          <w:rPr>
+            <w:rFonts w:ascii="Arial" w:hAnsi="Arial" w:cs="Arial"/>
+            <w:noProof/>
+            <w:webHidden/>
+          </w:rPr>
+          <w:fldChar w:fldCharType="end"/>
+        </w:r>
+      </w:hyperlink>
+    </w:p>
+    <w:p>
+      <w:pPr>
+        <w:pStyle w:val="Tabladeilustraciones"/>
+        <w:tabs>
+          <w:tab w:val="right" w:leader="dot" w:pos="9395"/>
+        </w:tabs>
+        <w:rPr>
+          <w:rFonts w:ascii="Arial" w:eastAsiaTheme="minorEastAsia" w:hAnsi="Arial" w:cs="Arial"/>
+          <w:smallCaps w:val="0"/>
+          <w:noProof/>
+          <w:sz w:val="22"/>
+          <w:szCs w:val="22"/>
+          <w:lang w:eastAsia="es-CL"/>
+        </w:rPr>
+      </w:pPr>
+      <w:hyperlink w:anchor="_Toc484463254" w:history="1">
+        <w:r>
+          <w:rPr>
+            <w:rStyle w:val="Hipervnculo"/>
+            <w:rFonts w:ascii="Arial" w:hAnsi="Arial" w:cs="Arial"/>
+            <w:noProof/>
+          </w:rPr>
+          <w:t>Ilustración 2 - Diagrama de Casos de Uso acerca de más opciones en el sistema</w:t>
+        </w:r>
+        <w:r>
+          <w:rPr>
+            <w:rFonts w:ascii="Arial" w:hAnsi="Arial" w:cs="Arial"/>
+            <w:noProof/>
+            <w:webHidden/>
+          </w:rPr>
+          <w:tab/>
+        </w:r>
+        <w:r>
+          <w:rPr>
+            <w:rFonts w:ascii="Arial" w:hAnsi="Arial" w:cs="Arial"/>
+            <w:noProof/>
+            <w:webHidden/>
+          </w:rPr>
+          <w:fldChar w:fldCharType="begin"/>
+        </w:r>
+        <w:r>
+          <w:rPr>
+            <w:rFonts w:ascii="Arial" w:hAnsi="Arial" w:cs="Arial"/>
+            <w:noProof/>
+            <w:webHidden/>
+          </w:rPr>
+          <w:instrText xml:space="preserve"> PAGEREF _Toc484463254 \h </w:instrText>
+        </w:r>
+        <w:r>
+          <w:rPr>
+            <w:rFonts w:ascii="Arial" w:hAnsi="Arial" w:cs="Arial"/>
+            <w:noProof/>
+            <w:webHidden/>
+          </w:rPr>
+        </w:r>
+        <w:r>
+          <w:rPr>
+            <w:rFonts w:ascii="Arial" w:hAnsi="Arial" w:cs="Arial"/>
+            <w:noProof/>
+            <w:webHidden/>
+          </w:rPr>
+          <w:fldChar w:fldCharType="separate"/>
+        </w:r>
+        <w:r>
+          <w:rPr>
+            <w:rFonts w:ascii="Arial" w:hAnsi="Arial" w:cs="Arial"/>
+            <w:noProof/>
+            <w:webHidden/>
+          </w:rPr>
+          <w:t>21</w:t>
+        </w:r>
+        <w:r>
+          <w:rPr>
+            <w:rFonts w:ascii="Arial" w:hAnsi="Arial" w:cs="Arial"/>
+            <w:noProof/>
+            <w:webHidden/>
+          </w:rPr>
+          <w:fldChar w:fldCharType="end"/>
+        </w:r>
+      </w:hyperlink>
+    </w:p>
+    <w:p>
+      <w:pPr>
+        <w:pStyle w:val="Tabladeilustraciones"/>
+        <w:tabs>
+          <w:tab w:val="right" w:leader="dot" w:pos="9395"/>
+        </w:tabs>
+        <w:rPr>
+          <w:rFonts w:ascii="Arial" w:eastAsiaTheme="minorEastAsia" w:hAnsi="Arial" w:cs="Arial"/>
+          <w:smallCaps w:val="0"/>
+          <w:noProof/>
+          <w:sz w:val="22"/>
+          <w:szCs w:val="22"/>
+          <w:lang w:eastAsia="es-CL"/>
+        </w:rPr>
+      </w:pPr>
+      <w:hyperlink w:anchor="_Toc484463255" w:history="1">
+        <w:r>
+          <w:rPr>
+            <w:rStyle w:val="Hipervnculo"/>
+            <w:rFonts w:ascii="Arial" w:hAnsi="Arial" w:cs="Arial"/>
+            <w:noProof/>
+          </w:rPr>
+          <w:t>Ilustración 3 - Cantidad de espacio inicial según las configuraciones de MySQL</w:t>
+        </w:r>
+        <w:r>
+          <w:rPr>
+            <w:rFonts w:ascii="Arial" w:hAnsi="Arial" w:cs="Arial"/>
+            <w:noProof/>
+            <w:webHidden/>
+          </w:rPr>
+          <w:tab/>
+        </w:r>
+        <w:r>
+          <w:rPr>
+            <w:rFonts w:ascii="Arial" w:hAnsi="Arial" w:cs="Arial"/>
+            <w:noProof/>
+            <w:webHidden/>
+          </w:rPr>
+          <w:fldChar w:fldCharType="begin"/>
+        </w:r>
+        <w:r>
+          <w:rPr>
+            <w:rFonts w:ascii="Arial" w:hAnsi="Arial" w:cs="Arial"/>
+            <w:noProof/>
+            <w:webHidden/>
+          </w:rPr>
+          <w:instrText xml:space="preserve"> PAGEREF _Toc484463255 \h </w:instrText>
+        </w:r>
+        <w:r>
+          <w:rPr>
+            <w:rFonts w:ascii="Arial" w:hAnsi="Arial" w:cs="Arial"/>
+            <w:noProof/>
+            <w:webHidden/>
+          </w:rPr>
+        </w:r>
+        <w:r>
+          <w:rPr>
+            <w:rFonts w:ascii="Arial" w:hAnsi="Arial" w:cs="Arial"/>
+            <w:noProof/>
+            <w:webHidden/>
+          </w:rPr>
+          <w:fldChar w:fldCharType="separate"/>
+        </w:r>
+        <w:r>
+          <w:rPr>
+            <w:rFonts w:ascii="Arial" w:hAnsi="Arial" w:cs="Arial"/>
+            <w:noProof/>
+            <w:webHidden/>
+          </w:rPr>
+          <w:t>23</w:t>
+        </w:r>
+        <w:r>
+          <w:rPr>
+            <w:rFonts w:ascii="Arial" w:hAnsi="Arial" w:cs="Arial"/>
+            <w:noProof/>
+            <w:webHidden/>
+          </w:rPr>
+          <w:fldChar w:fldCharType="end"/>
+        </w:r>
+      </w:hyperlink>
+    </w:p>
+    <w:p>
+      <w:pPr>
+        <w:pStyle w:val="Tabladeilustraciones"/>
+        <w:tabs>
+          <w:tab w:val="right" w:leader="dot" w:pos="9395"/>
+        </w:tabs>
+        <w:rPr>
+          <w:rFonts w:eastAsiaTheme="minorEastAsia" w:cstheme="minorBidi"/>
+          <w:smallCaps w:val="0"/>
+          <w:noProof/>
+          <w:sz w:val="22"/>
+          <w:szCs w:val="22"/>
+          <w:lang w:eastAsia="es-CL"/>
+        </w:rPr>
+      </w:pPr>
+      <w:hyperlink w:anchor="_Toc484463256" w:history="1">
+        <w:r>
+          <w:rPr>
+            <w:rStyle w:val="Hipervnculo"/>
+            <w:rFonts w:ascii="Arial" w:hAnsi="Arial" w:cs="Arial"/>
+            <w:noProof/>
+          </w:rPr>
+          <w:t>Ilustración 4 - Utilización de Disco Duro en porcentajes</w:t>
+        </w:r>
+        <w:r>
+          <w:rPr>
+            <w:rFonts w:ascii="Arial" w:hAnsi="Arial" w:cs="Arial"/>
+            <w:noProof/>
+            <w:webHidden/>
+          </w:rPr>
+          <w:tab/>
+        </w:r>
+        <w:r>
+          <w:rPr>
+            <w:rFonts w:ascii="Arial" w:hAnsi="Arial" w:cs="Arial"/>
+            <w:noProof/>
+            <w:webHidden/>
+          </w:rPr>
+          <w:fldChar w:fldCharType="begin"/>
+        </w:r>
+        <w:r>
+          <w:rPr>
+            <w:rFonts w:ascii="Arial" w:hAnsi="Arial" w:cs="Arial"/>
+            <w:noProof/>
+            <w:webHidden/>
+          </w:rPr>
+          <w:instrText xml:space="preserve"> PAGEREF _Toc484463256 \h </w:instrText>
+        </w:r>
+        <w:r>
+          <w:rPr>
+            <w:rFonts w:ascii="Arial" w:hAnsi="Arial" w:cs="Arial"/>
+            <w:noProof/>
+            <w:webHidden/>
+          </w:rPr>
+        </w:r>
+        <w:r>
+          <w:rPr>
+            <w:rFonts w:ascii="Arial" w:hAnsi="Arial" w:cs="Arial"/>
+            <w:noProof/>
+            <w:webHidden/>
+          </w:rPr>
+          <w:fldChar w:fldCharType="separate"/>
+        </w:r>
+        <w:r>
+          <w:rPr>
+            <w:rFonts w:ascii="Arial" w:hAnsi="Arial" w:cs="Arial"/>
+            <w:noProof/>
+            <w:webHidden/>
+          </w:rPr>
+          <w:t>26</w:t>
+        </w:r>
+        <w:r>
+          <w:rPr>
+            <w:rFonts w:ascii="Arial" w:hAnsi="Arial" w:cs="Arial"/>
+            <w:noProof/>
+            <w:webHidden/>
+          </w:rPr>
+          <w:fldChar w:fldCharType="end"/>
+        </w:r>
+      </w:hyperlink>
+    </w:p>
+    <w:p>
+      <w:pPr>
+        <w:spacing w:after="0" w:line="360" w:lineRule="auto"/>
+        <w:ind w:firstLine="709"/>
+        <w:jc w:val="center"/>
+        <w:rPr>
+          <w:rFonts w:cs="Arial"/>
+          <w:b/>
+          <w:sz w:val="28"/>
+          <w:szCs w:val="28"/>
+        </w:rPr>
+      </w:pPr>
+      <w:r>
+        <w:rPr>
+          <w:rFonts w:cs="Arial"/>
+          <w:b/>
+          <w:sz w:val="28"/>
+          <w:szCs w:val="28"/>
+        </w:rPr>
+        <w:fldChar w:fldCharType="end"/>
+      </w:r>
+    </w:p>
+    <w:p>
+      <w:pPr>
+        <w:spacing w:after="0" w:line="360" w:lineRule="auto"/>
+        <w:ind w:firstLine="709"/>
+        <w:jc w:val="center"/>
+        <w:rPr>
+          <w:rFonts w:cs="Arial"/>
+          <w:b/>
+          <w:sz w:val="28"/>
+          <w:szCs w:val="28"/>
+        </w:rPr>
+      </w:pPr>
+      <w:r>
+        <w:rPr>
+          <w:rFonts w:cs="Arial"/>
+          <w:b/>
+          <w:sz w:val="28"/>
+          <w:szCs w:val="28"/>
+        </w:rPr>
+        <w:t>ÍNDICE DE TABLAS</w:t>
+      </w:r>
+    </w:p>
+    <w:p>
+      <w:pPr>
+        <w:spacing w:after="0" w:line="360" w:lineRule="auto"/>
+        <w:ind w:firstLine="709"/>
+        <w:jc w:val="center"/>
+        <w:rPr>
+          <w:rFonts w:cs="Arial"/>
+          <w:b/>
+          <w:sz w:val="28"/>
+          <w:szCs w:val="28"/>
+        </w:rPr>
+      </w:pPr>
+    </w:p>
+    <w:p>
+      <w:pPr>
+        <w:pStyle w:val="Tabladeilustraciones"/>
+        <w:tabs>
+          <w:tab w:val="right" w:leader="dot" w:pos="9395"/>
+        </w:tabs>
+        <w:rPr>
+          <w:rFonts w:ascii="Arial" w:eastAsiaTheme="minorEastAsia" w:hAnsi="Arial" w:cs="Arial"/>
+          <w:smallCaps w:val="0"/>
+          <w:noProof/>
+          <w:sz w:val="22"/>
+          <w:szCs w:val="22"/>
+          <w:lang w:eastAsia="es-CL"/>
+        </w:rPr>
+      </w:pPr>
+      <w:r>
+        <w:rPr>
+          <w:rFonts w:ascii="Arial" w:hAnsi="Arial" w:cs="Arial"/>
+          <w:b/>
+          <w:sz w:val="28"/>
+          <w:szCs w:val="28"/>
+        </w:rPr>
+        <w:fldChar w:fldCharType="begin"/>
+      </w:r>
+      <w:r>
+        <w:rPr>
+          <w:rFonts w:ascii="Arial" w:hAnsi="Arial" w:cs="Arial"/>
+          <w:b/>
+          <w:sz w:val="28"/>
+          <w:szCs w:val="28"/>
+        </w:rPr>
+        <w:instrText xml:space="preserve"> TOC \h \z \c "Tabla" </w:instrText>
+      </w:r>
+      <w:r>
+        <w:rPr>
+          <w:rFonts w:ascii="Arial" w:hAnsi="Arial" w:cs="Arial"/>
+          <w:b/>
+          <w:sz w:val="28"/>
+          <w:szCs w:val="28"/>
+        </w:rPr>
+        <w:fldChar w:fldCharType="separate"/>
+      </w:r>
+      <w:hyperlink w:anchor="_Toc484463257" w:history="1">
+        <w:r>
+          <w:rPr>
+            <w:rStyle w:val="Hipervnculo"/>
+            <w:rFonts w:ascii="Arial" w:hAnsi="Arial" w:cs="Arial"/>
+            <w:noProof/>
+          </w:rPr>
+          <w:t>Tabla 1 - Comparación de Hosting vs VPS</w:t>
+        </w:r>
+        <w:r>
+          <w:rPr>
+            <w:rFonts w:ascii="Arial" w:hAnsi="Arial" w:cs="Arial"/>
+            <w:noProof/>
+            <w:webHidden/>
+          </w:rPr>
+          <w:tab/>
+        </w:r>
+        <w:r>
+          <w:rPr>
+            <w:rFonts w:ascii="Arial" w:hAnsi="Arial" w:cs="Arial"/>
+            <w:noProof/>
+            <w:webHidden/>
+          </w:rPr>
+          <w:fldChar w:fldCharType="begin"/>
+        </w:r>
+        <w:r>
+          <w:rPr>
+            <w:rFonts w:ascii="Arial" w:hAnsi="Arial" w:cs="Arial"/>
+            <w:noProof/>
+            <w:webHidden/>
+          </w:rPr>
+          <w:instrText xml:space="preserve"> PAGEREF _Toc484463257 \h </w:instrText>
+        </w:r>
+        <w:r>
+          <w:rPr>
+            <w:rFonts w:ascii="Arial" w:hAnsi="Arial" w:cs="Arial"/>
+            <w:noProof/>
+            <w:webHidden/>
+          </w:rPr>
+        </w:r>
+        <w:r>
+          <w:rPr>
+            <w:rFonts w:ascii="Arial" w:hAnsi="Arial" w:cs="Arial"/>
+            <w:noProof/>
+            <w:webHidden/>
+          </w:rPr>
+          <w:fldChar w:fldCharType="separate"/>
+        </w:r>
+        <w:r>
+          <w:rPr>
+            <w:rFonts w:ascii="Arial" w:hAnsi="Arial" w:cs="Arial"/>
             <w:noProof/>
             <w:webHidden/>
           </w:rPr>
@@ -2927,6 +3252,7 @@
         </w:r>
         <w:r>
           <w:rPr>
+            <w:rFonts w:ascii="Arial" w:hAnsi="Arial" w:cs="Arial"/>
             <w:noProof/>
             <w:webHidden/>
           </w:rPr>
@@ -2940,9 +3266,8 @@
         <w:tabs>
           <w:tab w:val="right" w:leader="dot" w:pos="9395"/>
         </w:tabs>
-        <w:spacing w:line="360" w:lineRule="auto"/>
-        <w:rPr>
-          <w:rFonts w:eastAsiaTheme="minorEastAsia" w:cstheme="minorBidi"/>
+        <w:rPr>
+          <w:rFonts w:ascii="Arial" w:eastAsiaTheme="minorEastAsia" w:hAnsi="Arial" w:cs="Arial"/>
           <w:smallCaps w:val="0"/>
           <w:noProof/>
           <w:sz w:val="22"/>
@@ -2950,16 +3275,18 @@
           <w:lang w:eastAsia="es-CL"/>
         </w:rPr>
       </w:pPr>
-      <w:hyperlink w:anchor="_Toc484422370" w:history="1">
+      <w:hyperlink w:anchor="_Toc484463258" w:history="1">
         <w:r>
           <w:rPr>
             <w:rStyle w:val="Hipervnculo"/>
+            <w:rFonts w:ascii="Arial" w:hAnsi="Arial" w:cs="Arial"/>
             <w:noProof/>
           </w:rPr>
-          <w:t>Ilustración 2 - Diagrama de Casos de Uso acerca de más opciones en el sistema</w:t>
+          <w:t>Tabla 2 - Espacio utilizado en relación a la cantidad de docentes</w:t>
         </w:r>
         <w:r>
           <w:rPr>
+            <w:rFonts w:ascii="Arial" w:hAnsi="Arial" w:cs="Arial"/>
             <w:noProof/>
             <w:webHidden/>
           </w:rPr>
@@ -2967,6 +3294,7 @@
         </w:r>
         <w:r>
           <w:rPr>
+            <w:rFonts w:ascii="Arial" w:hAnsi="Arial" w:cs="Arial"/>
             <w:noProof/>
             <w:webHidden/>
           </w:rPr>
@@ -2974,19 +3302,22 @@
         </w:r>
         <w:r>
           <w:rPr>
+            <w:rFonts w:ascii="Arial" w:hAnsi="Arial" w:cs="Arial"/>
             <w:noProof/>
             <w:webHidden/>
           </w:rPr>
-          <w:instrText xml:space="preserve"> PAGEREF _Toc484422370 \h </w:instrText>
+          <w:instrText xml:space="preserve"> PAGEREF _Toc484463258 \h </w:instrText>
         </w:r>
         <w:r>
           <w:rPr>
+            <w:rFonts w:ascii="Arial" w:hAnsi="Arial" w:cs="Arial"/>
             <w:noProof/>
             <w:webHidden/>
           </w:rPr>
         </w:r>
         <w:r>
           <w:rPr>
+            <w:rFonts w:ascii="Arial" w:hAnsi="Arial" w:cs="Arial"/>
             <w:noProof/>
             <w:webHidden/>
           </w:rPr>
@@ -2994,13 +3325,15 @@
         </w:r>
         <w:r>
           <w:rPr>
+            <w:rFonts w:ascii="Arial" w:hAnsi="Arial" w:cs="Arial"/>
             <w:noProof/>
             <w:webHidden/>
           </w:rPr>
-          <w:t>20</w:t>
+          <w:t>26</w:t>
         </w:r>
         <w:r>
           <w:rPr>
+            <w:rFonts w:ascii="Arial" w:hAnsi="Arial" w:cs="Arial"/>
             <w:noProof/>
             <w:webHidden/>
           </w:rPr>
@@ -3014,9 +3347,8 @@
         <w:tabs>
           <w:tab w:val="right" w:leader="dot" w:pos="9395"/>
         </w:tabs>
-        <w:spacing w:line="360" w:lineRule="auto"/>
-        <w:rPr>
-          <w:rFonts w:eastAsiaTheme="minorEastAsia" w:cstheme="minorBidi"/>
+        <w:rPr>
+          <w:rFonts w:ascii="Arial" w:eastAsiaTheme="minorEastAsia" w:hAnsi="Arial" w:cs="Arial"/>
           <w:smallCaps w:val="0"/>
           <w:noProof/>
           <w:sz w:val="22"/>
@@ -3024,16 +3356,18 @@
           <w:lang w:eastAsia="es-CL"/>
         </w:rPr>
       </w:pPr>
-      <w:hyperlink w:anchor="_Toc484422371" w:history="1">
+      <w:hyperlink w:anchor="_Toc484463259" w:history="1">
         <w:r>
           <w:rPr>
             <w:rStyle w:val="Hipervnculo"/>
+            <w:rFonts w:ascii="Arial" w:hAnsi="Arial" w:cs="Arial"/>
             <w:noProof/>
           </w:rPr>
-          <w:t>Ilustración 3 - Cantidad de espacio inicial según las configuraciones de MySQL</w:t>
+          <w:t>Tabla 3 - Ordenamiento de los datos obtenidos en las pruebas</w:t>
         </w:r>
         <w:r>
           <w:rPr>
+            <w:rFonts w:ascii="Arial" w:hAnsi="Arial" w:cs="Arial"/>
             <w:noProof/>
             <w:webHidden/>
           </w:rPr>
@@ -3041,6 +3375,7 @@
         </w:r>
         <w:r>
           <w:rPr>
+            <w:rFonts w:ascii="Arial" w:hAnsi="Arial" w:cs="Arial"/>
             <w:noProof/>
             <w:webHidden/>
           </w:rPr>
@@ -3048,19 +3383,22 @@
         </w:r>
         <w:r>
           <w:rPr>
+            <w:rFonts w:ascii="Arial" w:hAnsi="Arial" w:cs="Arial"/>
             <w:noProof/>
             <w:webHidden/>
           </w:rPr>
-          <w:instrText xml:space="preserve"> PAGEREF _Toc484422371 \h </w:instrText>
+          <w:instrText xml:space="preserve"> PAGEREF _Toc484463259 \h </w:instrText>
         </w:r>
         <w:r>
           <w:rPr>
+            <w:rFonts w:ascii="Arial" w:hAnsi="Arial" w:cs="Arial"/>
             <w:noProof/>
             <w:webHidden/>
           </w:rPr>
         </w:r>
         <w:r>
           <w:rPr>
+            <w:rFonts w:ascii="Arial" w:hAnsi="Arial" w:cs="Arial"/>
             <w:noProof/>
             <w:webHidden/>
           </w:rPr>
@@ -3068,13 +3406,15 @@
         </w:r>
         <w:r>
           <w:rPr>
+            <w:rFonts w:ascii="Arial" w:hAnsi="Arial" w:cs="Arial"/>
             <w:noProof/>
             <w:webHidden/>
           </w:rPr>
-          <w:t>22</w:t>
+          <w:t>27</w:t>
         </w:r>
         <w:r>
           <w:rPr>
+            <w:rFonts w:ascii="Arial" w:hAnsi="Arial" w:cs="Arial"/>
             <w:noProof/>
             <w:webHidden/>
           </w:rPr>
@@ -3088,9 +3428,8 @@
         <w:tabs>
           <w:tab w:val="right" w:leader="dot" w:pos="9395"/>
         </w:tabs>
-        <w:spacing w:line="360" w:lineRule="auto"/>
-        <w:rPr>
-          <w:rFonts w:eastAsiaTheme="minorEastAsia" w:cstheme="minorBidi"/>
+        <w:rPr>
+          <w:rFonts w:ascii="Arial" w:eastAsiaTheme="minorEastAsia" w:hAnsi="Arial" w:cs="Arial"/>
           <w:smallCaps w:val="0"/>
           <w:noProof/>
           <w:sz w:val="22"/>
@@ -3098,16 +3437,18 @@
           <w:lang w:eastAsia="es-CL"/>
         </w:rPr>
       </w:pPr>
-      <w:hyperlink w:anchor="_Toc484422372" w:history="1">
+      <w:hyperlink w:anchor="_Toc484463260" w:history="1">
         <w:r>
           <w:rPr>
             <w:rStyle w:val="Hipervnculo"/>
+            <w:rFonts w:ascii="Arial" w:hAnsi="Arial" w:cs="Arial"/>
             <w:noProof/>
           </w:rPr>
-          <w:t>Ilustración 4 - Utilización de Disco Duro en porcentajes</w:t>
+          <w:t>Tabla 4 - Tabla de costos del proyecto</w:t>
         </w:r>
         <w:r>
           <w:rPr>
+            <w:rFonts w:ascii="Arial" w:hAnsi="Arial" w:cs="Arial"/>
             <w:noProof/>
             <w:webHidden/>
           </w:rPr>
@@ -3115,6 +3456,7 @@
         </w:r>
         <w:r>
           <w:rPr>
+            <w:rFonts w:ascii="Arial" w:hAnsi="Arial" w:cs="Arial"/>
             <w:noProof/>
             <w:webHidden/>
           </w:rPr>
@@ -3122,19 +3464,22 @@
         </w:r>
         <w:r>
           <w:rPr>
+            <w:rFonts w:ascii="Arial" w:hAnsi="Arial" w:cs="Arial"/>
             <w:noProof/>
             <w:webHidden/>
           </w:rPr>
-          <w:instrText xml:space="preserve"> PAGEREF _Toc484422372 \h </w:instrText>
+          <w:instrText xml:space="preserve"> PAGEREF _Toc484463260 \h </w:instrText>
         </w:r>
         <w:r>
           <w:rPr>
+            <w:rFonts w:ascii="Arial" w:hAnsi="Arial" w:cs="Arial"/>
             <w:noProof/>
             <w:webHidden/>
           </w:rPr>
         </w:r>
         <w:r>
           <w:rPr>
+            <w:rFonts w:ascii="Arial" w:hAnsi="Arial" w:cs="Arial"/>
             <w:noProof/>
             <w:webHidden/>
           </w:rPr>
@@ -3142,80 +3487,7 @@
         </w:r>
         <w:r>
           <w:rPr>
-            <w:noProof/>
-            <w:webHidden/>
-          </w:rPr>
-          <w:t>25</w:t>
-        </w:r>
-        <w:r>
-          <w:rPr>
-            <w:noProof/>
-            <w:webHidden/>
-          </w:rPr>
-          <w:fldChar w:fldCharType="end"/>
-        </w:r>
-      </w:hyperlink>
-    </w:p>
-    <w:p>
-      <w:pPr>
-        <w:pStyle w:val="Tabladeilustraciones"/>
-        <w:tabs>
-          <w:tab w:val="right" w:leader="dot" w:pos="9395"/>
-        </w:tabs>
-        <w:spacing w:line="360" w:lineRule="auto"/>
-        <w:rPr>
-          <w:rFonts w:eastAsiaTheme="minorEastAsia" w:cstheme="minorBidi"/>
-          <w:smallCaps w:val="0"/>
-          <w:noProof/>
-          <w:sz w:val="22"/>
-          <w:szCs w:val="22"/>
-          <w:lang w:eastAsia="es-CL"/>
-        </w:rPr>
-      </w:pPr>
-      <w:hyperlink r:id="rId8" w:anchor="_Toc484422373" w:history="1">
-        <w:r>
-          <w:rPr>
-            <w:rStyle w:val="Hipervnculo"/>
-            <w:noProof/>
-          </w:rPr>
-          <w:t>Ilustración 5 - Tasa de interés de instituciones bancarias en Chile</w:t>
-        </w:r>
-        <w:r>
-          <w:rPr>
-            <w:noProof/>
-            <w:webHidden/>
-          </w:rPr>
-          <w:tab/>
-        </w:r>
-        <w:r>
-          <w:rPr>
-            <w:noProof/>
-            <w:webHidden/>
-          </w:rPr>
-          <w:fldChar w:fldCharType="begin"/>
-        </w:r>
-        <w:r>
-          <w:rPr>
-            <w:noProof/>
-            <w:webHidden/>
-          </w:rPr>
-          <w:instrText xml:space="preserve"> PAGEREF _Toc484422373 \h </w:instrText>
-        </w:r>
-        <w:r>
-          <w:rPr>
-            <w:noProof/>
-            <w:webHidden/>
-          </w:rPr>
-        </w:r>
-        <w:r>
-          <w:rPr>
-            <w:noProof/>
-            <w:webHidden/>
-          </w:rPr>
-          <w:fldChar w:fldCharType="separate"/>
-        </w:r>
-        <w:r>
-          <w:rPr>
+            <w:rFonts w:ascii="Arial" w:hAnsi="Arial" w:cs="Arial"/>
             <w:noProof/>
             <w:webHidden/>
           </w:rPr>
@@ -3223,6 +3495,7 @@
         </w:r>
         <w:r>
           <w:rPr>
+            <w:rFonts w:ascii="Arial" w:hAnsi="Arial" w:cs="Arial"/>
             <w:noProof/>
             <w:webHidden/>
           </w:rPr>
@@ -3232,228 +3505,6 @@
     </w:p>
     <w:p>
       <w:pPr>
-        <w:pStyle w:val="Tabladeilustraciones"/>
-        <w:tabs>
-          <w:tab w:val="right" w:leader="dot" w:pos="9395"/>
-        </w:tabs>
-        <w:spacing w:line="360" w:lineRule="auto"/>
-        <w:rPr>
-          <w:rFonts w:eastAsiaTheme="minorEastAsia" w:cstheme="minorBidi"/>
-          <w:smallCaps w:val="0"/>
-          <w:noProof/>
-          <w:sz w:val="22"/>
-          <w:szCs w:val="22"/>
-          <w:lang w:eastAsia="es-CL"/>
-        </w:rPr>
-      </w:pPr>
-      <w:hyperlink w:anchor="_Toc484422374" w:history="1">
-        <w:r>
-          <w:rPr>
-            <w:rStyle w:val="Hipervnculo"/>
-            <w:noProof/>
-          </w:rPr>
-          <w:t>Ilustración 6 - Simulación de un crédito de consumo en el Banco BICE</w:t>
-        </w:r>
-        <w:r>
-          <w:rPr>
-            <w:noProof/>
-            <w:webHidden/>
-          </w:rPr>
-          <w:tab/>
-        </w:r>
-        <w:r>
-          <w:rPr>
-            <w:noProof/>
-            <w:webHidden/>
-          </w:rPr>
-          <w:fldChar w:fldCharType="begin"/>
-        </w:r>
-        <w:r>
-          <w:rPr>
-            <w:noProof/>
-            <w:webHidden/>
-          </w:rPr>
-          <w:instrText xml:space="preserve"> PAGEREF _Toc484422374 \h </w:instrText>
-        </w:r>
-        <w:r>
-          <w:rPr>
-            <w:noProof/>
-            <w:webHidden/>
-          </w:rPr>
-        </w:r>
-        <w:r>
-          <w:rPr>
-            <w:noProof/>
-            <w:webHidden/>
-          </w:rPr>
-          <w:fldChar w:fldCharType="separate"/>
-        </w:r>
-        <w:r>
-          <w:rPr>
-            <w:noProof/>
-            <w:webHidden/>
-          </w:rPr>
-          <w:t>32</w:t>
-        </w:r>
-        <w:r>
-          <w:rPr>
-            <w:noProof/>
-            <w:webHidden/>
-          </w:rPr>
-          <w:fldChar w:fldCharType="end"/>
-        </w:r>
-      </w:hyperlink>
-    </w:p>
-    <w:p>
-      <w:pPr>
-        <w:pStyle w:val="Tabladeilustraciones"/>
-        <w:tabs>
-          <w:tab w:val="right" w:leader="dot" w:pos="9395"/>
-        </w:tabs>
-        <w:spacing w:line="360" w:lineRule="auto"/>
-        <w:rPr>
-          <w:rFonts w:eastAsiaTheme="minorEastAsia" w:cstheme="minorBidi"/>
-          <w:smallCaps w:val="0"/>
-          <w:noProof/>
-          <w:sz w:val="22"/>
-          <w:szCs w:val="22"/>
-          <w:lang w:eastAsia="es-CL"/>
-        </w:rPr>
-      </w:pPr>
-      <w:hyperlink w:anchor="_Toc484422375" w:history="1">
-        <w:r>
-          <w:rPr>
-            <w:rStyle w:val="Hipervnculo"/>
-            <w:noProof/>
-          </w:rPr>
-          <w:t>Ilustración 7 - Simulación de un crédito de consumo en el Banco BBVA</w:t>
-        </w:r>
-        <w:r>
-          <w:rPr>
-            <w:noProof/>
-            <w:webHidden/>
-          </w:rPr>
-          <w:tab/>
-        </w:r>
-        <w:r>
-          <w:rPr>
-            <w:noProof/>
-            <w:webHidden/>
-          </w:rPr>
-          <w:fldChar w:fldCharType="begin"/>
-        </w:r>
-        <w:r>
-          <w:rPr>
-            <w:noProof/>
-            <w:webHidden/>
-          </w:rPr>
-          <w:instrText xml:space="preserve"> PAGEREF _Toc484422375 \h </w:instrText>
-        </w:r>
-        <w:r>
-          <w:rPr>
-            <w:noProof/>
-            <w:webHidden/>
-          </w:rPr>
-        </w:r>
-        <w:r>
-          <w:rPr>
-            <w:noProof/>
-            <w:webHidden/>
-          </w:rPr>
-          <w:fldChar w:fldCharType="separate"/>
-        </w:r>
-        <w:r>
-          <w:rPr>
-            <w:noProof/>
-            <w:webHidden/>
-          </w:rPr>
-          <w:t>32</w:t>
-        </w:r>
-        <w:r>
-          <w:rPr>
-            <w:noProof/>
-            <w:webHidden/>
-          </w:rPr>
-          <w:fldChar w:fldCharType="end"/>
-        </w:r>
-      </w:hyperlink>
-    </w:p>
-    <w:p>
-      <w:pPr>
-        <w:pStyle w:val="Tabladeilustraciones"/>
-        <w:tabs>
-          <w:tab w:val="right" w:leader="dot" w:pos="9395"/>
-        </w:tabs>
-        <w:spacing w:line="360" w:lineRule="auto"/>
-        <w:rPr>
-          <w:rFonts w:eastAsiaTheme="minorEastAsia" w:cstheme="minorBidi"/>
-          <w:smallCaps w:val="0"/>
-          <w:noProof/>
-          <w:sz w:val="22"/>
-          <w:szCs w:val="22"/>
-          <w:lang w:eastAsia="es-CL"/>
-        </w:rPr>
-      </w:pPr>
-      <w:hyperlink w:anchor="_Toc484422376" w:history="1">
-        <w:r>
-          <w:rPr>
-            <w:rStyle w:val="Hipervnculo"/>
-            <w:noProof/>
-          </w:rPr>
-          <w:t>Ilustración 8 - Simulación de un crédito de consumo en el Banco Santander</w:t>
-        </w:r>
-        <w:r>
-          <w:rPr>
-            <w:noProof/>
-            <w:webHidden/>
-          </w:rPr>
-          <w:tab/>
-        </w:r>
-        <w:r>
-          <w:rPr>
-            <w:noProof/>
-            <w:webHidden/>
-          </w:rPr>
-          <w:fldChar w:fldCharType="begin"/>
-        </w:r>
-        <w:r>
-          <w:rPr>
-            <w:noProof/>
-            <w:webHidden/>
-          </w:rPr>
-          <w:instrText xml:space="preserve"> PAGEREF _Toc484422376 \h </w:instrText>
-        </w:r>
-        <w:r>
-          <w:rPr>
-            <w:noProof/>
-            <w:webHidden/>
-          </w:rPr>
-        </w:r>
-        <w:r>
-          <w:rPr>
-            <w:noProof/>
-            <w:webHidden/>
-          </w:rPr>
-          <w:fldChar w:fldCharType="separate"/>
-        </w:r>
-        <w:r>
-          <w:rPr>
-            <w:noProof/>
-            <w:webHidden/>
-          </w:rPr>
-          <w:t>33</w:t>
-        </w:r>
-        <w:r>
-          <w:rPr>
-            <w:noProof/>
-            <w:webHidden/>
-          </w:rPr>
-          <w:fldChar w:fldCharType="end"/>
-        </w:r>
-      </w:hyperlink>
-    </w:p>
-    <w:p>
-      <w:pPr>
         <w:spacing w:after="0" w:line="360" w:lineRule="auto"/>
         <w:ind w:firstLine="709"/>
         <w:jc w:val="center"/>
@@ -3486,14 +3537,26 @@
           <w:szCs w:val="28"/>
         </w:rPr>
       </w:pPr>
-      <w:r>
+    </w:p>
+    <w:p>
+      <w:pPr>
+        <w:spacing w:line="360" w:lineRule="auto"/>
+        <w:jc w:val="left"/>
         <w:rPr>
           <w:rFonts w:cs="Arial"/>
           <w:b/>
           <w:sz w:val="28"/>
           <w:szCs w:val="28"/>
         </w:rPr>
-        <w:t>ÍNDICE DE TABLAS</w:t>
+      </w:pPr>
+      <w:r>
+        <w:rPr>
+          <w:rFonts w:cs="Arial"/>
+          <w:b/>
+          <w:sz w:val="28"/>
+          <w:szCs w:val="28"/>
+        </w:rPr>
+        <w:br w:type="page"/>
       </w:r>
     </w:p>
     <w:p>
@@ -3511,326 +3574,42 @@
     </w:p>
     <w:p>
       <w:pPr>
-        <w:pStyle w:val="Tabladeilustraciones"/>
-        <w:tabs>
-          <w:tab w:val="right" w:leader="dot" w:pos="9395"/>
-        </w:tabs>
-        <w:spacing w:line="360" w:lineRule="auto"/>
-        <w:rPr>
-          <w:rFonts w:eastAsiaTheme="minorEastAsia" w:cstheme="minorBidi"/>
-          <w:smallCaps w:val="0"/>
-          <w:noProof/>
-          <w:sz w:val="22"/>
-          <w:szCs w:val="22"/>
-          <w:lang w:eastAsia="es-CL"/>
-        </w:rPr>
-      </w:pPr>
-      <w:r>
+        <w:spacing w:after="0" w:line="360" w:lineRule="auto"/>
+        <w:ind w:firstLine="709"/>
+        <w:jc w:val="center"/>
         <w:rPr>
           <w:rFonts w:cs="Arial"/>
           <w:b/>
           <w:sz w:val="28"/>
           <w:szCs w:val="28"/>
         </w:rPr>
-        <w:fldChar w:fldCharType="begin"/>
-      </w:r>
-      <w:r>
+      </w:pPr>
+    </w:p>
+    <w:p>
+      <w:pPr>
+        <w:spacing w:after="0" w:line="360" w:lineRule="auto"/>
+        <w:ind w:firstLine="709"/>
+        <w:jc w:val="center"/>
         <w:rPr>
           <w:rFonts w:cs="Arial"/>
           <w:b/>
           <w:sz w:val="28"/>
           <w:szCs w:val="28"/>
         </w:rPr>
-        <w:instrText xml:space="preserve"> TOC \h \z \c "Tabla" </w:instrText>
-      </w:r>
-      <w:r>
+      </w:pPr>
+    </w:p>
+    <w:p>
+      <w:pPr>
+        <w:spacing w:after="0" w:line="360" w:lineRule="auto"/>
+        <w:ind w:firstLine="709"/>
+        <w:jc w:val="center"/>
         <w:rPr>
           <w:rFonts w:cs="Arial"/>
           <w:b/>
           <w:sz w:val="28"/>
           <w:szCs w:val="28"/>
         </w:rPr>
-        <w:fldChar w:fldCharType="separate"/>
-      </w:r>
-      <w:hyperlink w:anchor="_Toc484422483" w:history="1">
-        <w:r>
-          <w:rPr>
-            <w:rStyle w:val="Hipervnculo"/>
-            <w:noProof/>
-          </w:rPr>
-          <w:t>Tabla 1 - Comparación de Hosting vs VPS</w:t>
-        </w:r>
-        <w:r>
-          <w:rPr>
-            <w:noProof/>
-            <w:webHidden/>
-          </w:rPr>
-          <w:tab/>
-        </w:r>
-        <w:r>
-          <w:rPr>
-            <w:noProof/>
-            <w:webHidden/>
-          </w:rPr>
-          <w:fldChar w:fldCharType="begin"/>
-        </w:r>
-        <w:r>
-          <w:rPr>
-            <w:noProof/>
-            <w:webHidden/>
-          </w:rPr>
-          <w:instrText xml:space="preserve"> PAGEREF _Toc484422483 \h </w:instrText>
-        </w:r>
-        <w:r>
-          <w:rPr>
-            <w:noProof/>
-            <w:webHidden/>
-          </w:rPr>
-        </w:r>
-        <w:r>
-          <w:rPr>
-            <w:noProof/>
-            <w:webHidden/>
-          </w:rPr>
-          <w:fldChar w:fldCharType="separate"/>
-        </w:r>
-        <w:r>
-          <w:rPr>
-            <w:noProof/>
-            <w:webHidden/>
-          </w:rPr>
-          <w:t>18</w:t>
-        </w:r>
-        <w:r>
-          <w:rPr>
-            <w:noProof/>
-            <w:webHidden/>
-          </w:rPr>
-          <w:fldChar w:fldCharType="end"/>
-        </w:r>
-      </w:hyperlink>
-    </w:p>
-    <w:p>
-      <w:pPr>
-        <w:pStyle w:val="Tabladeilustraciones"/>
-        <w:tabs>
-          <w:tab w:val="right" w:leader="dot" w:pos="9395"/>
-        </w:tabs>
-        <w:spacing w:line="360" w:lineRule="auto"/>
-        <w:rPr>
-          <w:rFonts w:eastAsiaTheme="minorEastAsia" w:cstheme="minorBidi"/>
-          <w:smallCaps w:val="0"/>
-          <w:noProof/>
-          <w:sz w:val="22"/>
-          <w:szCs w:val="22"/>
-          <w:lang w:eastAsia="es-CL"/>
-        </w:rPr>
-      </w:pPr>
-      <w:hyperlink w:anchor="_Toc484422484" w:history="1">
-        <w:r>
-          <w:rPr>
-            <w:rStyle w:val="Hipervnculo"/>
-            <w:noProof/>
-          </w:rPr>
-          <w:t>Tabla 2 - Espacio utilizado en relación a la cantidad de docentes</w:t>
-        </w:r>
-        <w:r>
-          <w:rPr>
-            <w:noProof/>
-            <w:webHidden/>
-          </w:rPr>
-          <w:tab/>
-        </w:r>
-        <w:r>
-          <w:rPr>
-            <w:noProof/>
-            <w:webHidden/>
-          </w:rPr>
-          <w:fldChar w:fldCharType="begin"/>
-        </w:r>
-        <w:r>
-          <w:rPr>
-            <w:noProof/>
-            <w:webHidden/>
-          </w:rPr>
-          <w:instrText xml:space="preserve"> PAGEREF _Toc484422484 \h </w:instrText>
-        </w:r>
-        <w:r>
-          <w:rPr>
-            <w:noProof/>
-            <w:webHidden/>
-          </w:rPr>
-        </w:r>
-        <w:r>
-          <w:rPr>
-            <w:noProof/>
-            <w:webHidden/>
-          </w:rPr>
-          <w:fldChar w:fldCharType="separate"/>
-        </w:r>
-        <w:r>
-          <w:rPr>
-            <w:noProof/>
-            <w:webHidden/>
-          </w:rPr>
-          <w:t>25</w:t>
-        </w:r>
-        <w:r>
-          <w:rPr>
-            <w:noProof/>
-            <w:webHidden/>
-          </w:rPr>
-          <w:fldChar w:fldCharType="end"/>
-        </w:r>
-      </w:hyperlink>
-    </w:p>
-    <w:p>
-      <w:pPr>
-        <w:pStyle w:val="Tabladeilustraciones"/>
-        <w:tabs>
-          <w:tab w:val="right" w:leader="dot" w:pos="9395"/>
-        </w:tabs>
-        <w:spacing w:line="360" w:lineRule="auto"/>
-        <w:rPr>
-          <w:rFonts w:eastAsiaTheme="minorEastAsia" w:cstheme="minorBidi"/>
-          <w:smallCaps w:val="0"/>
-          <w:noProof/>
-          <w:sz w:val="22"/>
-          <w:szCs w:val="22"/>
-          <w:lang w:eastAsia="es-CL"/>
-        </w:rPr>
-      </w:pPr>
-      <w:hyperlink w:anchor="_Toc484422485" w:history="1">
-        <w:r>
-          <w:rPr>
-            <w:rStyle w:val="Hipervnculo"/>
-            <w:noProof/>
-          </w:rPr>
-          <w:t>Tabla 3 - Ordenamiento de los datos obtenidos en las pruebas</w:t>
-        </w:r>
-        <w:r>
-          <w:rPr>
-            <w:noProof/>
-            <w:webHidden/>
-          </w:rPr>
-          <w:tab/>
-        </w:r>
-        <w:r>
-          <w:rPr>
-            <w:noProof/>
-            <w:webHidden/>
-          </w:rPr>
-          <w:fldChar w:fldCharType="begin"/>
-        </w:r>
-        <w:r>
-          <w:rPr>
-            <w:noProof/>
-            <w:webHidden/>
-          </w:rPr>
-          <w:instrText xml:space="preserve"> PAGEREF _Toc484422485 \h </w:instrText>
-        </w:r>
-        <w:r>
-          <w:rPr>
-            <w:noProof/>
-            <w:webHidden/>
-          </w:rPr>
-        </w:r>
-        <w:r>
-          <w:rPr>
-            <w:noProof/>
-            <w:webHidden/>
-          </w:rPr>
-          <w:fldChar w:fldCharType="separate"/>
-        </w:r>
-        <w:r>
-          <w:rPr>
-            <w:noProof/>
-            <w:webHidden/>
-          </w:rPr>
-          <w:t>26</w:t>
-        </w:r>
-        <w:r>
-          <w:rPr>
-            <w:noProof/>
-            <w:webHidden/>
-          </w:rPr>
-          <w:fldChar w:fldCharType="end"/>
-        </w:r>
-      </w:hyperlink>
-    </w:p>
-    <w:p>
-      <w:pPr>
-        <w:pStyle w:val="Tabladeilustraciones"/>
-        <w:tabs>
-          <w:tab w:val="right" w:leader="dot" w:pos="9395"/>
-        </w:tabs>
-        <w:spacing w:line="360" w:lineRule="auto"/>
-        <w:rPr>
-          <w:rFonts w:eastAsiaTheme="minorEastAsia" w:cstheme="minorBidi"/>
-          <w:smallCaps w:val="0"/>
-          <w:noProof/>
-          <w:sz w:val="22"/>
-          <w:szCs w:val="22"/>
-          <w:lang w:eastAsia="es-CL"/>
-        </w:rPr>
-      </w:pPr>
-      <w:hyperlink w:anchor="_Toc484422486" w:history="1">
-        <w:r>
-          <w:rPr>
-            <w:rStyle w:val="Hipervnculo"/>
-            <w:noProof/>
-          </w:rPr>
-          <w:t>Tabla 4 - Tabla de costos del proyecto</w:t>
-        </w:r>
-        <w:r>
-          <w:rPr>
-            <w:noProof/>
-            <w:webHidden/>
-          </w:rPr>
-          <w:tab/>
-        </w:r>
-        <w:r>
-          <w:rPr>
-            <w:noProof/>
-            <w:webHidden/>
-          </w:rPr>
-          <w:fldChar w:fldCharType="begin"/>
-        </w:r>
-        <w:r>
-          <w:rPr>
-            <w:noProof/>
-            <w:webHidden/>
-          </w:rPr>
-          <w:instrText xml:space="preserve"> PAGEREF _Toc484422486 \h </w:instrText>
-        </w:r>
-        <w:r>
-          <w:rPr>
-            <w:noProof/>
-            <w:webHidden/>
-          </w:rPr>
-        </w:r>
-        <w:r>
-          <w:rPr>
-            <w:noProof/>
-            <w:webHidden/>
-          </w:rPr>
-          <w:fldChar w:fldCharType="separate"/>
-        </w:r>
-        <w:r>
-          <w:rPr>
-            <w:noProof/>
-            <w:webHidden/>
-          </w:rPr>
-          <w:t>30</w:t>
-        </w:r>
-        <w:r>
-          <w:rPr>
-            <w:noProof/>
-            <w:webHidden/>
-          </w:rPr>
-          <w:fldChar w:fldCharType="end"/>
-        </w:r>
-      </w:hyperlink>
+      </w:pPr>
     </w:p>
     <w:p>
       <w:pPr>
@@ -3844,15 +3623,19 @@
           <w:szCs w:val="28"/>
         </w:rPr>
       </w:pPr>
-      <w:r>
+    </w:p>
+    <w:p>
+      <w:pPr>
+        <w:spacing w:after="0" w:line="360" w:lineRule="auto"/>
+        <w:ind w:firstLine="709"/>
+        <w:jc w:val="center"/>
         <w:rPr>
           <w:rFonts w:cs="Arial"/>
           <w:b/>
           <w:sz w:val="28"/>
           <w:szCs w:val="28"/>
         </w:rPr>
-        <w:fldChar w:fldCharType="end"/>
-      </w:r>
+      </w:pPr>
     </w:p>
     <w:p>
       <w:pPr>
@@ -3869,8 +3652,9 @@
     </w:p>
     <w:p>
       <w:pPr>
-        <w:spacing w:line="360" w:lineRule="auto"/>
-        <w:jc w:val="left"/>
+        <w:spacing w:after="0" w:line="360" w:lineRule="auto"/>
+        <w:ind w:firstLine="709"/>
+        <w:jc w:val="center"/>
         <w:rPr>
           <w:rFonts w:cs="Arial"/>
           <w:b/>
@@ -3878,15 +3662,19 @@
           <w:szCs w:val="28"/>
         </w:rPr>
       </w:pPr>
-      <w:r>
+    </w:p>
+    <w:p>
+      <w:pPr>
+        <w:spacing w:after="0" w:line="360" w:lineRule="auto"/>
+        <w:ind w:firstLine="709"/>
+        <w:jc w:val="center"/>
         <w:rPr>
           <w:rFonts w:cs="Arial"/>
           <w:b/>
           <w:sz w:val="28"/>
           <w:szCs w:val="28"/>
         </w:rPr>
-        <w:br w:type="page"/>
-      </w:r>
+      </w:pPr>
     </w:p>
     <w:p>
       <w:pPr>
@@ -3909,16 +3697,84 @@
         <w:rPr>
           <w:rFonts w:cs="Arial"/>
           <w:b/>
-          <w:sz w:val="28"/>
+          <w:sz w:val="40"/>
+          <w:szCs w:val="40"/>
+        </w:rPr>
+      </w:pPr>
+      <w:r>
+        <w:rPr>
+          <w:rFonts w:cs="Arial"/>
+          <w:b/>
+          <w:sz w:val="40"/>
+          <w:szCs w:val="40"/>
+        </w:rPr>
+        <w:t>CAP</w:t>
+      </w:r>
+      <w:r>
+        <w:rPr>
+          <w:rFonts w:cs="Arial"/>
+          <w:b/>
+          <w:sz w:val="40"/>
+          <w:szCs w:val="40"/>
+        </w:rPr>
+        <w:t>Í</w:t>
+      </w:r>
+      <w:r>
+        <w:rPr>
+          <w:rFonts w:cs="Arial"/>
+          <w:b/>
+          <w:sz w:val="40"/>
+          <w:szCs w:val="40"/>
+        </w:rPr>
+        <w:t>TULO I</w:t>
+      </w:r>
+    </w:p>
+    <w:p>
+      <w:pPr>
+        <w:spacing w:line="360" w:lineRule="auto"/>
+        <w:jc w:val="left"/>
+        <w:rPr>
+          <w:rFonts w:cs="Arial"/>
+          <w:b/>
+          <w:sz w:val="40"/>
+          <w:szCs w:val="40"/>
+        </w:rPr>
+      </w:pPr>
+      <w:r>
+        <w:rPr>
+          <w:rFonts w:cs="Arial"/>
+          <w:b/>
+          <w:sz w:val="40"/>
+          <w:szCs w:val="40"/>
+        </w:rPr>
+        <w:br w:type="page"/>
+      </w:r>
+    </w:p>
+    <w:p>
+      <w:pPr>
+        <w:pStyle w:val="Ttulo1"/>
+        <w:spacing w:line="360" w:lineRule="auto"/>
+        <w:rPr>
+          <w:rFonts w:cs="Arial"/>
+          <w:b w:val="0"/>
           <w:szCs w:val="28"/>
         </w:rPr>
       </w:pPr>
+      <w:bookmarkStart w:id="7" w:name="_Toc484463294"/>
+      <w:r>
+        <w:rPr>
+          <w:rFonts w:cs="Arial"/>
+          <w:szCs w:val="28"/>
+        </w:rPr>
+        <w:lastRenderedPageBreak/>
+        <w:t>INTRODUCCIÓN</w:t>
+      </w:r>
+      <w:bookmarkEnd w:id="7"/>
     </w:p>
     <w:p>
       <w:pPr>
         <w:spacing w:after="0" w:line="360" w:lineRule="auto"/>
         <w:ind w:firstLine="709"/>
-        <w:jc w:val="center"/>
         <w:rPr>
           <w:rFonts w:cs="Arial"/>
           <w:b/>
@@ -3931,7 +3787,414 @@
       <w:pPr>
         <w:spacing w:after="0" w:line="360" w:lineRule="auto"/>
         <w:ind w:firstLine="709"/>
-        <w:jc w:val="center"/>
+        <w:rPr>
+          <w:rFonts w:cs="Arial"/>
+          <w:szCs w:val="24"/>
+        </w:rPr>
+      </w:pPr>
+      <w:r>
+        <w:rPr>
+          <w:rFonts w:cs="Arial"/>
+          <w:szCs w:val="24"/>
+        </w:rPr>
+        <w:t>L</w:t>
+      </w:r>
+      <w:r>
+        <w:rPr>
+          <w:rFonts w:cs="Arial"/>
+          <w:szCs w:val="24"/>
+        </w:rPr>
+        <w:t xml:space="preserve">a planificación horaria demanda de una alta cantidad de recursos de tiempo y análisis, además de una altísima comunicación entre los actores involucrados en el proceso para evitar o disminuir los muy probables errores de </w:t>
+      </w:r>
+      <w:r>
+        <w:rPr>
+          <w:rFonts w:cs="Arial"/>
+          <w:szCs w:val="24"/>
+        </w:rPr>
+        <w:t>choque</w:t>
+      </w:r>
+      <w:r>
+        <w:rPr>
+          <w:rFonts w:cs="Arial"/>
+          <w:szCs w:val="24"/>
+        </w:rPr>
+        <w:t xml:space="preserve"> de disponibilidad y falta de calidad en los horarios planificados.</w:t>
+      </w:r>
+    </w:p>
+    <w:p>
+      <w:pPr>
+        <w:spacing w:after="0" w:line="360" w:lineRule="auto"/>
+        <w:ind w:firstLine="709"/>
+        <w:rPr>
+          <w:rFonts w:cs="Arial"/>
+          <w:szCs w:val="24"/>
+        </w:rPr>
+      </w:pPr>
+    </w:p>
+    <w:p>
+      <w:pPr>
+        <w:spacing w:after="0" w:line="360" w:lineRule="auto"/>
+        <w:ind w:firstLine="709"/>
+        <w:rPr>
+          <w:rFonts w:cs="Arial"/>
+          <w:szCs w:val="24"/>
+        </w:rPr>
+      </w:pPr>
+      <w:r>
+        <w:rPr>
+          <w:rFonts w:cs="Arial"/>
+          <w:szCs w:val="24"/>
+        </w:rPr>
+        <w:t>Con esto dicho, el proyecto ayuda directamente a los encargados de planificación de la Universidad Tecnológica de Chile INACAP, sede Chillán con la compleja planificación de horarios académicos para las distintas secciones de cada carrera con la finalidad de mejorar la eficiencia del proceso de planificación mejorando la calidad de los horarios y el tiempo utilizado en este proceso.</w:t>
+      </w:r>
+    </w:p>
+    <w:p>
+      <w:pPr>
+        <w:spacing w:after="0" w:line="360" w:lineRule="auto"/>
+        <w:ind w:firstLine="709"/>
+        <w:rPr>
+          <w:rFonts w:cs="Arial"/>
+          <w:szCs w:val="24"/>
+        </w:rPr>
+      </w:pPr>
+    </w:p>
+    <w:p>
+      <w:pPr>
+        <w:spacing w:after="0" w:line="360" w:lineRule="auto"/>
+        <w:ind w:firstLine="709"/>
+        <w:rPr>
+          <w:rFonts w:cs="Arial"/>
+          <w:szCs w:val="24"/>
+        </w:rPr>
+      </w:pPr>
+      <w:r>
+        <w:rPr>
+          <w:rFonts w:cs="Arial"/>
+          <w:szCs w:val="24"/>
+        </w:rPr>
+        <w:t xml:space="preserve">En la actualidad, INACAP posee un sistema de planificación </w:t>
+      </w:r>
+      <w:r>
+        <w:rPr>
+          <w:rFonts w:cs="Arial"/>
+          <w:szCs w:val="24"/>
+        </w:rPr>
+        <w:t>informático</w:t>
+      </w:r>
+      <w:r>
+        <w:rPr>
+          <w:rFonts w:cs="Arial"/>
+          <w:szCs w:val="24"/>
+        </w:rPr>
+        <w:t xml:space="preserve"> que permite realizar el proceso de una manera relativamente sencilla en relación a la cantidad de variables que debe manejar (</w:t>
+      </w:r>
+      <w:r>
+        <w:rPr>
+          <w:rFonts w:cs="Arial"/>
+          <w:szCs w:val="24"/>
+        </w:rPr>
+        <w:t>incluyendo qué tan grandes son). Sin embargo, las planificaciones horarias siguen mostrando dificultades al momento de ser realizadas y con la alta cantidad de variables se producen errores de choques de disponibilidad de docentes y salas, teniendo que ocupar una alta cantidad de tiempo en este proceso, además, se producen errores implícitos que no están solucionados por ninguna normativa establecida en la institución, afectando negativamente en la calidad de trabajo de los docentes e, incluso, en su calidad de vida.</w:t>
+      </w:r>
+    </w:p>
+    <w:p>
+      <w:pPr>
+        <w:spacing w:after="0" w:line="360" w:lineRule="auto"/>
+        <w:ind w:firstLine="709"/>
+        <w:rPr>
+          <w:rFonts w:cs="Arial"/>
+          <w:szCs w:val="24"/>
+        </w:rPr>
+      </w:pPr>
+    </w:p>
+    <w:p>
+      <w:pPr>
+        <w:spacing w:after="0" w:line="360" w:lineRule="auto"/>
+        <w:ind w:firstLine="709"/>
+        <w:rPr>
+          <w:rFonts w:cs="Arial"/>
+          <w:szCs w:val="24"/>
+        </w:rPr>
+      </w:pPr>
+      <w:r>
+        <w:rPr>
+          <w:rFonts w:cs="Arial"/>
+          <w:szCs w:val="24"/>
+        </w:rPr>
+        <w:t xml:space="preserve">Como se acaba de mencionar, </w:t>
+      </w:r>
+      <w:r>
+        <w:rPr>
+          <w:rFonts w:cs="Arial"/>
+          <w:szCs w:val="24"/>
+        </w:rPr>
+        <w:t xml:space="preserve">la única </w:t>
+      </w:r>
+      <w:r>
+        <w:rPr>
+          <w:rFonts w:cs="Arial"/>
+          <w:szCs w:val="24"/>
+        </w:rPr>
+        <w:t>solución para esto sería implementar una normativa dentro de la institución educacional para mejorar la calidad de las cargas académicas de los docentes, lo cual implicaría una mayor preocupación por esto mismo, disminuyendo los errores mencionados con anterioridad.</w:t>
+      </w:r>
+      <w:r>
+        <w:rPr>
+          <w:rFonts w:cs="Arial"/>
+          <w:szCs w:val="24"/>
+        </w:rPr>
+        <w:t xml:space="preserve"> </w:t>
+      </w:r>
+      <w:r>
+        <w:rPr>
+          <w:rFonts w:cs="Arial"/>
+          <w:szCs w:val="24"/>
+        </w:rPr>
+        <w:t xml:space="preserve">Esto se desarrollará en más profundidad dentro de los fundamentos teóricos. Sin embargo, la otra solución posible a esta problemática que, cabe destacar, no solucionaría el problema existente en los </w:t>
+      </w:r>
+      <w:r>
+        <w:rPr>
+          <w:rFonts w:cs="Arial"/>
+          <w:szCs w:val="24"/>
+        </w:rPr>
+        <w:lastRenderedPageBreak/>
+        <w:t>docentes, sería un sistema web de planificación horaria automatizada</w:t>
+      </w:r>
+      <w:r>
+        <w:rPr>
+          <w:rFonts w:cs="Arial"/>
+          <w:szCs w:val="24"/>
+        </w:rPr>
+        <w:t xml:space="preserve"> que entregaría la posibilidad de entregar horarios académicos de forma visual planificados por el sistema mismo a través de las variables involucradas en esto</w:t>
+      </w:r>
+      <w:r>
+        <w:rPr>
+          <w:rFonts w:cs="Arial"/>
+          <w:szCs w:val="24"/>
+        </w:rPr>
+        <w:t>. Este permitiría una disminución considerable en los tiempos y complejidad del proceso debido a que todo el análisis y concentración necesarias para el proceso estaría dada por e</w:t>
+      </w:r>
+      <w:r>
+        <w:rPr>
+          <w:rFonts w:cs="Arial"/>
+          <w:szCs w:val="24"/>
+        </w:rPr>
+        <w:t>ste</w:t>
+      </w:r>
+      <w:r>
+        <w:rPr>
+          <w:rFonts w:cs="Arial"/>
+          <w:szCs w:val="24"/>
+        </w:rPr>
+        <w:t xml:space="preserve"> sistema</w:t>
+      </w:r>
+      <w:r>
+        <w:rPr>
+          <w:rFonts w:cs="Arial"/>
+          <w:szCs w:val="24"/>
+        </w:rPr>
+        <w:t>, además, la excesiva complejidad y tiempo extra utilizado después del proceso en términos de cambios a posteriori de la planificación, también serían disminuidos</w:t>
+      </w:r>
+      <w:r>
+        <w:rPr>
+          <w:rFonts w:cs="Arial"/>
+          <w:szCs w:val="24"/>
+        </w:rPr>
+        <w:t>. Este proyecto apunta a la mejora del proceso en términos de tiempo y complejidad</w:t>
+      </w:r>
+      <w:r>
+        <w:rPr>
+          <w:rFonts w:cs="Arial"/>
+          <w:szCs w:val="24"/>
+        </w:rPr>
+        <w:t xml:space="preserve"> en el manejo de las variables.</w:t>
+      </w:r>
+    </w:p>
+    <w:p>
+      <w:pPr>
+        <w:spacing w:after="0" w:line="360" w:lineRule="auto"/>
+        <w:ind w:firstLine="709"/>
+        <w:rPr>
+          <w:rFonts w:cs="Arial"/>
+          <w:szCs w:val="24"/>
+        </w:rPr>
+      </w:pPr>
+    </w:p>
+    <w:p>
+      <w:pPr>
+        <w:spacing w:after="0" w:line="360" w:lineRule="auto"/>
+        <w:ind w:firstLine="709"/>
+        <w:rPr>
+          <w:rFonts w:cs="Arial"/>
+          <w:szCs w:val="24"/>
+        </w:rPr>
+      </w:pPr>
+      <w:r>
+        <w:rPr>
+          <w:rFonts w:cs="Arial"/>
+          <w:szCs w:val="24"/>
+        </w:rPr>
+        <w:t>Se considera también necesario mencionar que, según los requerimientos iniciales del cliente, este sistema debiese haber sido un Sistema Experto, sin embargo, luego del análisis de las tecnologías posibles a utilizar y las capacidades y requisitos que entrega</w:t>
+      </w:r>
+      <w:r>
+        <w:rPr>
+          <w:rFonts w:cs="Arial"/>
+          <w:szCs w:val="24"/>
+        </w:rPr>
+        <w:t xml:space="preserve"> y solicita</w:t>
+      </w:r>
+      <w:r>
+        <w:rPr>
+          <w:rFonts w:cs="Arial"/>
+          <w:szCs w:val="24"/>
+        </w:rPr>
+        <w:t xml:space="preserve"> un Sistema Experto</w:t>
+      </w:r>
+      <w:r>
+        <w:rPr>
+          <w:rStyle w:val="Refdenotaalpie"/>
+          <w:rFonts w:cs="Arial"/>
+          <w:szCs w:val="24"/>
+        </w:rPr>
+        <w:footnoteReference w:id="1"/>
+      </w:r>
+      <w:r>
+        <w:rPr>
+          <w:rFonts w:cs="Arial"/>
+          <w:szCs w:val="24"/>
+        </w:rPr>
+        <w:t>, se llegó a la conclusión que la construcción como sistema no experto sería suficiente para satisfacer todos los requerimientos y expectativas de los stakeholders</w:t>
+      </w:r>
+      <w:r>
+        <w:rPr>
+          <w:rStyle w:val="Refdenotaalpie"/>
+          <w:rFonts w:cs="Arial"/>
+          <w:szCs w:val="24"/>
+        </w:rPr>
+        <w:footnoteReference w:id="2"/>
+      </w:r>
+      <w:r>
+        <w:rPr>
+          <w:rFonts w:cs="Arial"/>
+          <w:szCs w:val="24"/>
+        </w:rPr>
+        <w:t>. Recordar que siempre es necesario mantener una comunicación constante con todos los involucrados en el proyecto para buscar la mejor solución en conjunto y aumentar las probabilidades de éxito.</w:t>
+      </w:r>
+    </w:p>
+    <w:p>
+      <w:pPr>
+        <w:spacing w:after="0" w:line="360" w:lineRule="auto"/>
+        <w:ind w:firstLine="709"/>
+        <w:rPr>
+          <w:rFonts w:cs="Arial"/>
+          <w:szCs w:val="24"/>
+        </w:rPr>
+      </w:pPr>
+    </w:p>
+    <w:p>
+      <w:pPr>
+        <w:spacing w:after="0" w:line="360" w:lineRule="auto"/>
+        <w:ind w:firstLine="709"/>
+        <w:rPr>
+          <w:rFonts w:cs="Arial"/>
+          <w:szCs w:val="24"/>
+        </w:rPr>
+      </w:pPr>
+      <w:r>
+        <w:rPr>
+          <w:rFonts w:cs="Arial"/>
+          <w:szCs w:val="24"/>
+        </w:rPr>
+        <w:t>Desde el punto de vista técnico</w:t>
+      </w:r>
+      <w:r>
+        <w:rPr>
+          <w:rFonts w:cs="Arial"/>
+          <w:szCs w:val="24"/>
+        </w:rPr>
+        <w:t>, el software utilizará una arquitectura de software de modelo de tres capas</w:t>
+      </w:r>
+      <w:r>
+        <w:rPr>
+          <w:rStyle w:val="Refdenotaalpie"/>
+          <w:rFonts w:cs="Arial"/>
+          <w:szCs w:val="24"/>
+        </w:rPr>
+        <w:footnoteReference w:id="3"/>
+      </w:r>
+      <w:r>
+        <w:rPr>
+          <w:rFonts w:cs="Arial"/>
+          <w:szCs w:val="24"/>
+        </w:rPr>
+        <w:t>, lo que permitiría un desarrollo de software web adecuado para el tipo de implementación del proyecto</w:t>
+      </w:r>
+      <w:r>
+        <w:rPr>
+          <w:rFonts w:cs="Arial"/>
+          <w:szCs w:val="24"/>
+        </w:rPr>
+        <w:t xml:space="preserve"> y </w:t>
+      </w:r>
+      <w:r>
+        <w:rPr>
+          <w:rFonts w:cs="Arial"/>
+          <w:szCs w:val="24"/>
+        </w:rPr>
+        <w:t>requerimientos del cliente</w:t>
+      </w:r>
+      <w:r>
+        <w:rPr>
+          <w:rFonts w:cs="Arial"/>
+          <w:szCs w:val="24"/>
+        </w:rPr>
+        <w:t xml:space="preserve"> (seguridad sobre todo)</w:t>
+      </w:r>
+      <w:r>
+        <w:rPr>
+          <w:rFonts w:cs="Arial"/>
+          <w:szCs w:val="24"/>
+        </w:rPr>
+        <w:t xml:space="preserve">. </w:t>
+      </w:r>
+      <w:r>
+        <w:rPr>
+          <w:rFonts w:cs="Arial"/>
+          <w:szCs w:val="24"/>
+        </w:rPr>
+        <w:t>Con un total de diez áreas dentro de INACAP sede Chillán, se espera una cantidad de conexiones máximas de treinta al servidor durante el periodo de planificación</w:t>
+      </w:r>
+    </w:p>
+    <w:p>
+      <w:pPr>
+        <w:pStyle w:val="Ttulo2"/>
+        <w:spacing w:line="360" w:lineRule="auto"/>
+        <w:rPr>
+          <w:rFonts w:cs="Arial"/>
+          <w:b w:val="0"/>
+          <w:i w:val="0"/>
+          <w:szCs w:val="28"/>
+        </w:rPr>
+      </w:pPr>
+      <w:r>
+        <w:rPr>
+          <w:sz w:val="24"/>
+          <w:szCs w:val="24"/>
+        </w:rPr>
+        <w:br w:type="page"/>
+      </w:r>
+      <w:bookmarkStart w:id="8" w:name="_Toc484463295"/>
+      <w:r>
+        <w:rPr>
+          <w:rFonts w:cs="Arial"/>
+          <w:szCs w:val="28"/>
+        </w:rPr>
+        <w:lastRenderedPageBreak/>
+        <w:t>DESCRIPCIÓN DEL PROBLEMA</w:t>
+      </w:r>
+      <w:bookmarkEnd w:id="8"/>
+    </w:p>
+    <w:p>
+      <w:pPr>
+        <w:spacing w:line="360" w:lineRule="auto"/>
         <w:rPr>
           <w:rFonts w:cs="Arial"/>
           <w:b/>
@@ -3942,120 +4205,36 @@
     </w:p>
     <w:p>
       <w:pPr>
-        <w:spacing w:after="0" w:line="360" w:lineRule="auto"/>
+        <w:spacing w:line="360" w:lineRule="auto"/>
         <w:ind w:firstLine="709"/>
-        <w:jc w:val="center"/>
-        <w:rPr>
-          <w:rFonts w:cs="Arial"/>
-          <w:b/>
-          <w:sz w:val="28"/>
-          <w:szCs w:val="28"/>
-        </w:rPr>
-      </w:pPr>
-    </w:p>
-    <w:p>
-      <w:pPr>
-        <w:spacing w:after="0" w:line="360" w:lineRule="auto"/>
+        <w:rPr>
+          <w:rFonts w:cs="Arial"/>
+          <w:szCs w:val="24"/>
+        </w:rPr>
+      </w:pPr>
+      <w:r>
+        <w:rPr>
+          <w:rFonts w:cs="Arial"/>
+          <w:szCs w:val="24"/>
+        </w:rPr>
+        <w:t>Antiguamente, las planificaciones de horario de los semestres académicos eran realizadas en papel, sin un sistema que permita la temprana visualización de posibles topones o errores en la claridad de la disponibilidad de los docentes y salas. Este proceso tomaba un excesivo tiempo debido a su altísima complejidad, haciéndolo muy difícil de llevar.</w:t>
+      </w:r>
+    </w:p>
+    <w:p>
+      <w:pPr>
+        <w:spacing w:line="360" w:lineRule="auto"/>
         <w:ind w:firstLine="709"/>
-        <w:jc w:val="center"/>
-        <w:rPr>
-          <w:rFonts w:cs="Arial"/>
-          <w:b/>
-          <w:sz w:val="28"/>
-          <w:szCs w:val="28"/>
-        </w:rPr>
-      </w:pPr>
-    </w:p>
-    <w:p>
-      <w:pPr>
-        <w:spacing w:after="0" w:line="360" w:lineRule="auto"/>
-        <w:ind w:firstLine="709"/>
-        <w:jc w:val="center"/>
-        <w:rPr>
-          <w:rFonts w:cs="Arial"/>
-          <w:b/>
-          <w:sz w:val="28"/>
-          <w:szCs w:val="28"/>
-        </w:rPr>
-      </w:pPr>
-    </w:p>
-    <w:p>
-      <w:pPr>
-        <w:spacing w:after="0" w:line="360" w:lineRule="auto"/>
-        <w:ind w:firstLine="709"/>
-        <w:jc w:val="center"/>
-        <w:rPr>
-          <w:rFonts w:cs="Arial"/>
-          <w:b/>
-          <w:sz w:val="28"/>
-          <w:szCs w:val="28"/>
-        </w:rPr>
-      </w:pPr>
-    </w:p>
-    <w:p>
-      <w:pPr>
-        <w:spacing w:after="0" w:line="360" w:lineRule="auto"/>
-        <w:ind w:firstLine="709"/>
-        <w:jc w:val="center"/>
-        <w:rPr>
-          <w:rFonts w:cs="Arial"/>
-          <w:b/>
-          <w:sz w:val="28"/>
-          <w:szCs w:val="28"/>
-        </w:rPr>
-      </w:pPr>
-    </w:p>
-    <w:p>
-      <w:pPr>
-        <w:spacing w:after="0" w:line="360" w:lineRule="auto"/>
-        <w:ind w:firstLine="709"/>
-        <w:jc w:val="center"/>
-        <w:rPr>
-          <w:rFonts w:cs="Arial"/>
-          <w:b/>
-          <w:sz w:val="28"/>
-          <w:szCs w:val="28"/>
-        </w:rPr>
-      </w:pPr>
-    </w:p>
-    <w:p>
-      <w:pPr>
-        <w:spacing w:after="0" w:line="360" w:lineRule="auto"/>
-        <w:ind w:firstLine="709"/>
-        <w:jc w:val="center"/>
-        <w:rPr>
-          <w:rFonts w:cs="Arial"/>
-          <w:b/>
-          <w:sz w:val="40"/>
-          <w:szCs w:val="40"/>
-        </w:rPr>
-      </w:pPr>
-      <w:r>
-        <w:rPr>
-          <w:rFonts w:cs="Arial"/>
-          <w:b/>
-          <w:sz w:val="40"/>
-          <w:szCs w:val="40"/>
-        </w:rPr>
-        <w:t>CAP</w:t>
-      </w:r>
-      <w:r>
-        <w:rPr>
-          <w:rFonts w:cs="Arial"/>
-          <w:b/>
-          <w:sz w:val="40"/>
-          <w:szCs w:val="40"/>
-        </w:rPr>
-        <w:t>Í</w:t>
-      </w:r>
-      <w:r>
-        <w:rPr>
-          <w:rFonts w:cs="Arial"/>
-          <w:b/>
-          <w:sz w:val="40"/>
-          <w:szCs w:val="40"/>
-        </w:rPr>
-        <w:t>TULO I</w:t>
+        <w:rPr>
+          <w:rFonts w:cs="Arial"/>
+          <w:szCs w:val="24"/>
+        </w:rPr>
+      </w:pPr>
+      <w:r>
+        <w:rPr>
+          <w:rFonts w:cs="Arial"/>
+          <w:szCs w:val="24"/>
+        </w:rPr>
+        <w:t>En la actualidad, las planificaciones de horario de los semestres académicos son realizadas a través de un sistema incorporado en la plataforma de INACAP. Este sistema disminuye los errores mencionados con la forma anterior de planificación, sin embargo, no se simplifica el proceso y la complejidad de este (aunque no es tanta como en la forma anterior) sigue siendo un tema a la hora de planificar. Los tiempos siguen siendo muy altos y aún se presentan problemas de topones, falta de claridad en las disponibilidades de docentes y salas conllevando a una alta probabilidad de modificaciones en el horario en un plazo extenso de marcha blanca.</w:t>
       </w:r>
     </w:p>
     <w:p>
@@ -4064,432 +4243,15 @@
         <w:jc w:val="left"/>
         <w:rPr>
           <w:rFonts w:cs="Arial"/>
-          <w:b/>
-          <w:sz w:val="40"/>
-          <w:szCs w:val="40"/>
-        </w:rPr>
-      </w:pPr>
-      <w:r>
-        <w:rPr>
-          <w:rFonts w:cs="Arial"/>
-          <w:b/>
-          <w:sz w:val="40"/>
-          <w:szCs w:val="40"/>
+          <w:szCs w:val="24"/>
+        </w:rPr>
+      </w:pPr>
+      <w:r>
+        <w:rPr>
+          <w:rFonts w:cs="Arial"/>
+          <w:szCs w:val="24"/>
         </w:rPr>
         <w:br w:type="page"/>
-      </w:r>
-    </w:p>
-    <w:p>
-      <w:pPr>
-        <w:pStyle w:val="Ttulo1"/>
-        <w:spacing w:line="360" w:lineRule="auto"/>
-        <w:rPr>
-          <w:rFonts w:cs="Arial"/>
-          <w:b w:val="0"/>
-          <w:szCs w:val="28"/>
-        </w:rPr>
-      </w:pPr>
-      <w:bookmarkStart w:id="4" w:name="_Toc484422151"/>
-      <w:r>
-        <w:rPr>
-          <w:rFonts w:cs="Arial"/>
-          <w:szCs w:val="28"/>
-        </w:rPr>
-        <w:lastRenderedPageBreak/>
-        <w:t>INTRODUCCIÓN</w:t>
-      </w:r>
-      <w:bookmarkEnd w:id="4"/>
-    </w:p>
-    <w:p>
-      <w:pPr>
-        <w:spacing w:after="0" w:line="360" w:lineRule="auto"/>
-        <w:ind w:firstLine="709"/>
-        <w:rPr>
-          <w:rFonts w:cs="Arial"/>
-          <w:b/>
-          <w:sz w:val="28"/>
-          <w:szCs w:val="28"/>
-        </w:rPr>
-      </w:pPr>
-    </w:p>
-    <w:p>
-      <w:pPr>
-        <w:spacing w:after="0" w:line="360" w:lineRule="auto"/>
-        <w:ind w:firstLine="709"/>
-        <w:rPr>
-          <w:rFonts w:cs="Arial"/>
-          <w:szCs w:val="24"/>
-        </w:rPr>
-      </w:pPr>
-      <w:r>
-        <w:rPr>
-          <w:rFonts w:cs="Arial"/>
-          <w:szCs w:val="24"/>
-        </w:rPr>
-        <w:t>L</w:t>
-      </w:r>
-      <w:r>
-        <w:rPr>
-          <w:rFonts w:cs="Arial"/>
-          <w:szCs w:val="24"/>
-        </w:rPr>
-        <w:t xml:space="preserve">a planificación horaria demanda de una alta cantidad de recursos de tiempo y análisis, además de una altísima comunicación entre los actores involucrados en el proceso para evitar o disminuir los muy probables errores de </w:t>
-      </w:r>
-      <w:r>
-        <w:rPr>
-          <w:rFonts w:cs="Arial"/>
-          <w:szCs w:val="24"/>
-        </w:rPr>
-        <w:t>choque</w:t>
-      </w:r>
-      <w:r>
-        <w:rPr>
-          <w:rFonts w:cs="Arial"/>
-          <w:szCs w:val="24"/>
-        </w:rPr>
-        <w:t xml:space="preserve"> de disponibilidad y falta de calidad en los horarios planificados.</w:t>
-      </w:r>
-    </w:p>
-    <w:p>
-      <w:pPr>
-        <w:spacing w:after="0" w:line="360" w:lineRule="auto"/>
-        <w:ind w:firstLine="709"/>
-        <w:rPr>
-          <w:rFonts w:cs="Arial"/>
-          <w:szCs w:val="24"/>
-        </w:rPr>
-      </w:pPr>
-    </w:p>
-    <w:p>
-      <w:pPr>
-        <w:spacing w:after="0" w:line="360" w:lineRule="auto"/>
-        <w:ind w:firstLine="709"/>
-        <w:rPr>
-          <w:rFonts w:cs="Arial"/>
-          <w:szCs w:val="24"/>
-        </w:rPr>
-      </w:pPr>
-      <w:r>
-        <w:rPr>
-          <w:rFonts w:cs="Arial"/>
-          <w:szCs w:val="24"/>
-        </w:rPr>
-        <w:t>Con esto dicho, el proyecto ayuda directamente a los encargados de planificación de la Universidad Tecnológica de Chile INACAP, sede Chillán con la compleja planificación de horarios académicos para las distintas secciones de cada carrera con la finalidad de mejorar la eficiencia del proceso de planificación mejorando la calidad de los horarios y el tiempo utilizado en este proceso.</w:t>
-      </w:r>
-    </w:p>
-    <w:p>
-      <w:pPr>
-        <w:spacing w:after="0" w:line="360" w:lineRule="auto"/>
-        <w:ind w:firstLine="709"/>
-        <w:rPr>
-          <w:rFonts w:cs="Arial"/>
-          <w:szCs w:val="24"/>
-        </w:rPr>
-      </w:pPr>
-    </w:p>
-    <w:p>
-      <w:pPr>
-        <w:spacing w:after="0" w:line="360" w:lineRule="auto"/>
-        <w:ind w:firstLine="709"/>
-        <w:rPr>
-          <w:rFonts w:cs="Arial"/>
-          <w:szCs w:val="24"/>
-        </w:rPr>
-      </w:pPr>
-      <w:r>
-        <w:rPr>
-          <w:rFonts w:cs="Arial"/>
-          <w:szCs w:val="24"/>
-        </w:rPr>
-        <w:t xml:space="preserve">En la actualidad, INACAP posee un sistema de planificación </w:t>
-      </w:r>
-      <w:r>
-        <w:rPr>
-          <w:rFonts w:cs="Arial"/>
-          <w:szCs w:val="24"/>
-        </w:rPr>
-        <w:t>informático</w:t>
-      </w:r>
-      <w:r>
-        <w:rPr>
-          <w:rFonts w:cs="Arial"/>
-          <w:szCs w:val="24"/>
-        </w:rPr>
-        <w:t xml:space="preserve"> que permite realizar el proceso de una manera relativamente sencilla en relación a la cantidad de variables que debe manejar (</w:t>
-      </w:r>
-      <w:r>
-        <w:rPr>
-          <w:rFonts w:cs="Arial"/>
-          <w:szCs w:val="24"/>
-        </w:rPr>
-        <w:t>incluyendo qué tan grandes son). Sin embargo, las planificaciones horarias siguen mostrando dificultades al momento de ser realizadas y con la alta cantidad de variables se producen errores de choques de disponibilidad de docentes y salas, teniendo que ocupar una alta cantidad de tiempo en este proceso, además, se producen errores implícitos que no están solucionados por ninguna normativa establecida en la institución, afectando negativamente en la calidad de trabajo de los docentes e, incluso, en su calidad de vida.</w:t>
-      </w:r>
-    </w:p>
-    <w:p>
-      <w:pPr>
-        <w:spacing w:after="0" w:line="360" w:lineRule="auto"/>
-        <w:ind w:firstLine="709"/>
-        <w:rPr>
-          <w:rFonts w:cs="Arial"/>
-          <w:szCs w:val="24"/>
-        </w:rPr>
-      </w:pPr>
-    </w:p>
-    <w:p>
-      <w:pPr>
-        <w:spacing w:after="0" w:line="360" w:lineRule="auto"/>
-        <w:ind w:firstLine="709"/>
-        <w:rPr>
-          <w:rFonts w:cs="Arial"/>
-          <w:szCs w:val="24"/>
-        </w:rPr>
-      </w:pPr>
-      <w:r>
-        <w:rPr>
-          <w:rFonts w:cs="Arial"/>
-          <w:szCs w:val="24"/>
-        </w:rPr>
-        <w:t xml:space="preserve">Como se acaba de mencionar, </w:t>
-      </w:r>
-      <w:r>
-        <w:rPr>
-          <w:rFonts w:cs="Arial"/>
-          <w:szCs w:val="24"/>
-        </w:rPr>
-        <w:t xml:space="preserve">la única </w:t>
-      </w:r>
-      <w:r>
-        <w:rPr>
-          <w:rFonts w:cs="Arial"/>
-          <w:szCs w:val="24"/>
-        </w:rPr>
-        <w:t>solución para esto sería implementar una normativa dentro de la institución educacional para mejorar la calidad de las cargas académicas de los docentes, lo cual implicaría una mayor preocupación por esto mismo, disminuyendo los errores mencionados con anterioridad.</w:t>
-      </w:r>
-      <w:r>
-        <w:rPr>
-          <w:rFonts w:cs="Arial"/>
-          <w:szCs w:val="24"/>
-        </w:rPr>
-        <w:t xml:space="preserve"> </w:t>
-      </w:r>
-      <w:r>
-        <w:rPr>
-          <w:rFonts w:cs="Arial"/>
-          <w:szCs w:val="24"/>
-        </w:rPr>
-        <w:t xml:space="preserve">Esto se desarrollará en más profundidad dentro de los fundamentos teóricos. Sin embargo, la otra solución posible a esta problemática que, cabe destacar, no solucionaría el problema existente en los </w:t>
-      </w:r>
-      <w:r>
-        <w:rPr>
-          <w:rFonts w:cs="Arial"/>
-          <w:szCs w:val="24"/>
-        </w:rPr>
-        <w:lastRenderedPageBreak/>
-        <w:t>docentes, sería un sistema web de planificación horaria automatizada</w:t>
-      </w:r>
-      <w:r>
-        <w:rPr>
-          <w:rFonts w:cs="Arial"/>
-          <w:szCs w:val="24"/>
-        </w:rPr>
-        <w:t xml:space="preserve"> que entregaría la posibilidad de entregar horarios académicos de forma visual planificados por el sistema mismo a través de las variables involucradas en esto</w:t>
-      </w:r>
-      <w:r>
-        <w:rPr>
-          <w:rFonts w:cs="Arial"/>
-          <w:szCs w:val="24"/>
-        </w:rPr>
-        <w:t>. Este permitiría una disminución considerable en los tiempos y complejidad del proceso debido a que todo el análisis y concentración necesarias para el proceso estaría dada por e</w:t>
-      </w:r>
-      <w:r>
-        <w:rPr>
-          <w:rFonts w:cs="Arial"/>
-          <w:szCs w:val="24"/>
-        </w:rPr>
-        <w:t>ste</w:t>
-      </w:r>
-      <w:r>
-        <w:rPr>
-          <w:rFonts w:cs="Arial"/>
-          <w:szCs w:val="24"/>
-        </w:rPr>
-        <w:t xml:space="preserve"> sistema</w:t>
-      </w:r>
-      <w:r>
-        <w:rPr>
-          <w:rFonts w:cs="Arial"/>
-          <w:szCs w:val="24"/>
-        </w:rPr>
-        <w:t>, además, la excesiva complejidad y tiempo extra utilizado después del proceso en términos de cambios a posteriori de la planificación, también serían disminuidos</w:t>
-      </w:r>
-      <w:r>
-        <w:rPr>
-          <w:rFonts w:cs="Arial"/>
-          <w:szCs w:val="24"/>
-        </w:rPr>
-        <w:t>. Este proyecto apunta a la mejora del proceso en términos de tiempo y complejidad</w:t>
-      </w:r>
-      <w:r>
-        <w:rPr>
-          <w:rFonts w:cs="Arial"/>
-          <w:szCs w:val="24"/>
-        </w:rPr>
-        <w:t xml:space="preserve"> en el manejo de las variables.</w:t>
-      </w:r>
-    </w:p>
-    <w:p>
-      <w:pPr>
-        <w:spacing w:after="0" w:line="360" w:lineRule="auto"/>
-        <w:ind w:firstLine="709"/>
-        <w:rPr>
-          <w:rFonts w:cs="Arial"/>
-          <w:szCs w:val="24"/>
-        </w:rPr>
-      </w:pPr>
-    </w:p>
-    <w:p>
-      <w:pPr>
-        <w:spacing w:after="0" w:line="360" w:lineRule="auto"/>
-        <w:ind w:firstLine="709"/>
-        <w:rPr>
-          <w:rFonts w:cs="Arial"/>
-          <w:szCs w:val="24"/>
-        </w:rPr>
-      </w:pPr>
-      <w:r>
-        <w:rPr>
-          <w:rFonts w:cs="Arial"/>
-          <w:szCs w:val="24"/>
-        </w:rPr>
-        <w:t>Se considera también necesario mencionar que, según los requerimientos iniciales del cliente, este sistema debiese haber sido un Sistema Experto, sin embargo, luego del análisis de las tecnologías posibles a utilizar y las capacidades y requisitos que entrega</w:t>
-      </w:r>
-      <w:r>
-        <w:rPr>
-          <w:rFonts w:cs="Arial"/>
-          <w:szCs w:val="24"/>
-        </w:rPr>
-        <w:t xml:space="preserve"> y solicita</w:t>
-      </w:r>
-      <w:r>
-        <w:rPr>
-          <w:rFonts w:cs="Arial"/>
-          <w:szCs w:val="24"/>
-        </w:rPr>
-        <w:t xml:space="preserve"> un Sistema Experto</w:t>
-      </w:r>
-      <w:r>
-        <w:rPr>
-          <w:rStyle w:val="Refdenotaalpie"/>
-          <w:rFonts w:cs="Arial"/>
-          <w:szCs w:val="24"/>
-        </w:rPr>
-        <w:footnoteReference w:id="1"/>
-      </w:r>
-      <w:r>
-        <w:rPr>
-          <w:rFonts w:cs="Arial"/>
-          <w:szCs w:val="24"/>
-        </w:rPr>
-        <w:t>, se llegó a la conclusión que la construcción como sistema no experto sería suficiente para satisfacer todos los requerimientos y expectativas de los stakeholders</w:t>
-      </w:r>
-      <w:r>
-        <w:rPr>
-          <w:rStyle w:val="Refdenotaalpie"/>
-          <w:rFonts w:cs="Arial"/>
-          <w:szCs w:val="24"/>
-        </w:rPr>
-        <w:footnoteReference w:id="2"/>
-      </w:r>
-      <w:r>
-        <w:rPr>
-          <w:rFonts w:cs="Arial"/>
-          <w:szCs w:val="24"/>
-        </w:rPr>
-        <w:t>. Recordar que siempre es necesario mantener una comunicación constante con todos los involucrados en el proyecto para buscar la mejor solución en conjunto y aumentar las probabilidades de éxito.</w:t>
-      </w:r>
-    </w:p>
-    <w:p>
-      <w:pPr>
-        <w:spacing w:after="0" w:line="360" w:lineRule="auto"/>
-        <w:ind w:firstLine="709"/>
-        <w:rPr>
-          <w:rFonts w:cs="Arial"/>
-          <w:szCs w:val="24"/>
-        </w:rPr>
-      </w:pPr>
-    </w:p>
-    <w:p>
-      <w:pPr>
-        <w:spacing w:after="0" w:line="360" w:lineRule="auto"/>
-        <w:ind w:firstLine="709"/>
-        <w:rPr>
-          <w:rFonts w:cs="Arial"/>
-          <w:szCs w:val="24"/>
-        </w:rPr>
-      </w:pPr>
-      <w:r>
-        <w:rPr>
-          <w:rFonts w:cs="Arial"/>
-          <w:szCs w:val="24"/>
-        </w:rPr>
-        <w:t>Desde el punto de vista técnico</w:t>
-      </w:r>
-      <w:r>
-        <w:rPr>
-          <w:rFonts w:cs="Arial"/>
-          <w:szCs w:val="24"/>
-        </w:rPr>
-        <w:t>, el software utilizará una arquitectura de software de modelo de tres capas</w:t>
-      </w:r>
-      <w:r>
-        <w:rPr>
-          <w:rStyle w:val="Refdenotaalpie"/>
-          <w:rFonts w:cs="Arial"/>
-          <w:szCs w:val="24"/>
-        </w:rPr>
-        <w:footnoteReference w:id="3"/>
-      </w:r>
-      <w:r>
-        <w:rPr>
-          <w:rFonts w:cs="Arial"/>
-          <w:szCs w:val="24"/>
-        </w:rPr>
-        <w:t>, lo que permitiría un desarrollo de software web adecuado para el tipo de implementación del proyecto</w:t>
-      </w:r>
-      <w:r>
-        <w:rPr>
-          <w:rFonts w:cs="Arial"/>
-          <w:szCs w:val="24"/>
-        </w:rPr>
-        <w:t xml:space="preserve"> y </w:t>
-      </w:r>
-      <w:r>
-        <w:rPr>
-          <w:rFonts w:cs="Arial"/>
-          <w:szCs w:val="24"/>
-        </w:rPr>
-        <w:t>requerimientos del cliente</w:t>
-      </w:r>
-      <w:r>
-        <w:rPr>
-          <w:rFonts w:cs="Arial"/>
-          <w:szCs w:val="24"/>
-        </w:rPr>
-        <w:t xml:space="preserve"> (seguridad sobre todo)</w:t>
-      </w:r>
-      <w:r>
-        <w:rPr>
-          <w:rFonts w:cs="Arial"/>
-          <w:szCs w:val="24"/>
-        </w:rPr>
-        <w:t xml:space="preserve">. </w:t>
-      </w:r>
-      <w:r>
-        <w:rPr>
-          <w:rFonts w:cs="Arial"/>
-          <w:szCs w:val="24"/>
-        </w:rPr>
-        <w:t>Con un total de diez áreas dentro de INACAP sede Chillán, se espera una cantidad de conexiones máximas de treinta al servidor durante el periodo de planificación</w:t>
       </w:r>
     </w:p>
     <w:p>
@@ -4503,98 +4265,7 @@
           <w:szCs w:val="28"/>
         </w:rPr>
       </w:pPr>
-      <w:r>
-        <w:rPr>
-          <w:sz w:val="24"/>
-          <w:szCs w:val="24"/>
-        </w:rPr>
-        <w:br w:type="page"/>
-      </w:r>
-      <w:bookmarkStart w:id="5" w:name="_Toc484422152"/>
-      <w:r>
-        <w:rPr>
-          <w:rFonts w:cs="Arial"/>
-          <w:szCs w:val="28"/>
-        </w:rPr>
-        <w:lastRenderedPageBreak/>
-        <w:t>DESCRIPCIÓN DEL PROBLEMA</w:t>
-      </w:r>
-      <w:bookmarkEnd w:id="5"/>
-    </w:p>
-    <w:p>
-      <w:pPr>
-        <w:spacing w:line="360" w:lineRule="auto"/>
-        <w:rPr>
-          <w:rFonts w:cs="Arial"/>
-          <w:b/>
-          <w:sz w:val="28"/>
-          <w:szCs w:val="28"/>
-        </w:rPr>
-      </w:pPr>
-    </w:p>
-    <w:p>
-      <w:pPr>
-        <w:spacing w:line="360" w:lineRule="auto"/>
-        <w:ind w:firstLine="709"/>
-        <w:rPr>
-          <w:rFonts w:cs="Arial"/>
-          <w:szCs w:val="24"/>
-        </w:rPr>
-      </w:pPr>
-      <w:r>
-        <w:rPr>
-          <w:rFonts w:cs="Arial"/>
-          <w:szCs w:val="24"/>
-        </w:rPr>
-        <w:t>Antiguamente, las planificaciones de horario de los semestres académicos eran realizadas en papel, sin un sistema que permita la temprana visualización de posibles topones o errores en la claridad de la disponibilidad de los docentes y salas. Este proceso tomaba un excesivo tiempo debido a su altísima complejidad, haciéndolo muy difícil de llevar.</w:t>
-      </w:r>
-    </w:p>
-    <w:p>
-      <w:pPr>
-        <w:spacing w:line="360" w:lineRule="auto"/>
-        <w:ind w:firstLine="709"/>
-        <w:rPr>
-          <w:rFonts w:cs="Arial"/>
-          <w:szCs w:val="24"/>
-        </w:rPr>
-      </w:pPr>
-      <w:r>
-        <w:rPr>
-          <w:rFonts w:cs="Arial"/>
-          <w:szCs w:val="24"/>
-        </w:rPr>
-        <w:t>En la actualidad, las planificaciones de horario de los semestres académicos son realizadas a través de un sistema incorporado en la plataforma de INACAP. Este sistema disminuye los errores mencionados con la forma anterior de planificación, sin embargo, no se simplifica el proceso y la complejidad de este (aunque no es tanta como en la forma anterior) sigue siendo un tema a la hora de planificar. Los tiempos siguen siendo muy altos y aún se presentan problemas de topones, falta de claridad en las disponibilidades de docentes y salas conllevando a una alta probabilidad de modificaciones en el horario en un plazo extenso de marcha blanca.</w:t>
-      </w:r>
-    </w:p>
-    <w:p>
-      <w:pPr>
-        <w:spacing w:line="360" w:lineRule="auto"/>
-        <w:jc w:val="left"/>
-        <w:rPr>
-          <w:rFonts w:cs="Arial"/>
-          <w:szCs w:val="24"/>
-        </w:rPr>
-      </w:pPr>
-      <w:r>
-        <w:rPr>
-          <w:rFonts w:cs="Arial"/>
-          <w:szCs w:val="24"/>
-        </w:rPr>
-        <w:br w:type="page"/>
-      </w:r>
-    </w:p>
-    <w:p>
-      <w:pPr>
-        <w:pStyle w:val="Ttulo2"/>
-        <w:spacing w:line="360" w:lineRule="auto"/>
-        <w:rPr>
-          <w:rFonts w:cs="Arial"/>
-          <w:b w:val="0"/>
-          <w:i w:val="0"/>
-          <w:szCs w:val="28"/>
-        </w:rPr>
-      </w:pPr>
-      <w:bookmarkStart w:id="6" w:name="_Toc484422153"/>
+      <w:bookmarkStart w:id="9" w:name="_Toc484463296"/>
       <w:r>
         <w:rPr>
           <w:rFonts w:cs="Arial"/>
@@ -4603,7 +4274,7 @@
         <w:lastRenderedPageBreak/>
         <w:t>ALTERNATIVAS DE SOLUCIÓN</w:t>
       </w:r>
-      <w:bookmarkEnd w:id="6"/>
+      <w:bookmarkEnd w:id="9"/>
     </w:p>
     <w:p>
       <w:pPr>
@@ -4699,7 +4370,7 @@
         </w:rPr>
         <w:t>También, como bien se menciona en la introducción del documento, la creación de una normativa que permita regular la disponibilidad de los docentes sería absolutamente necesaria si se busca un nivel de compactación adecuada para terminar con la problemática de las ventanas en relación a la carga acad</w:t>
       </w:r>
-      <w:ins w:id="7" w:author="RAUL EDUARDO DURAN CARRASCO" w:date="2017-06-05T10:42:00Z">
+      <w:ins w:id="10" w:author="RAUL EDUARDO DURAN CARRASCO" w:date="2017-06-05T10:42:00Z">
         <w:r>
           <w:rPr>
             <w:rFonts w:cs="Arial"/>
@@ -4825,7 +4496,7 @@
           <w:szCs w:val="28"/>
         </w:rPr>
       </w:pPr>
-      <w:bookmarkStart w:id="8" w:name="_Toc484422154"/>
+      <w:bookmarkStart w:id="11" w:name="_Toc484463297"/>
       <w:r>
         <w:rPr>
           <w:rFonts w:cs="Arial"/>
@@ -4833,7 +4504,7 @@
         </w:rPr>
         <w:t>DESCRIPCIÓN GENERAL DE LA SOLUCIÓN</w:t>
       </w:r>
-      <w:bookmarkEnd w:id="8"/>
+      <w:bookmarkEnd w:id="11"/>
     </w:p>
     <w:p>
       <w:pPr>
@@ -5084,12 +4755,12 @@
         <w:pStyle w:val="Ttulo1"/>
         <w:spacing w:line="360" w:lineRule="auto"/>
       </w:pPr>
-      <w:bookmarkStart w:id="9" w:name="_Toc484422155"/>
+      <w:bookmarkStart w:id="12" w:name="_Toc484463298"/>
       <w:r>
         <w:lastRenderedPageBreak/>
         <w:t>OBJETIVOS</w:t>
       </w:r>
-      <w:bookmarkEnd w:id="9"/>
+      <w:bookmarkEnd w:id="12"/>
     </w:p>
     <w:p>
       <w:pPr>
@@ -5108,11 +4779,11 @@
         <w:pStyle w:val="Ttulo2"/>
         <w:spacing w:line="360" w:lineRule="auto"/>
       </w:pPr>
-      <w:bookmarkStart w:id="10" w:name="_Toc484422156"/>
+      <w:bookmarkStart w:id="13" w:name="_Toc484463299"/>
       <w:r>
         <w:t>GENERAL</w:t>
       </w:r>
-      <w:bookmarkEnd w:id="10"/>
+      <w:bookmarkEnd w:id="13"/>
     </w:p>
     <w:p>
       <w:pPr>
@@ -5146,11 +4817,11 @@
         <w:pStyle w:val="Ttulo2"/>
         <w:spacing w:line="360" w:lineRule="auto"/>
       </w:pPr>
-      <w:bookmarkStart w:id="11" w:name="_Toc484422157"/>
+      <w:bookmarkStart w:id="14" w:name="_Toc484463300"/>
       <w:r>
         <w:t>ESPECÍFICOS</w:t>
       </w:r>
-      <w:bookmarkEnd w:id="11"/>
+      <w:bookmarkEnd w:id="14"/>
     </w:p>
     <w:p>
       <w:pPr>
@@ -5376,12 +5047,12 @@
         <w:pStyle w:val="Ttulo1"/>
         <w:spacing w:line="360" w:lineRule="auto"/>
       </w:pPr>
-      <w:bookmarkStart w:id="12" w:name="_Toc484422158"/>
+      <w:bookmarkStart w:id="15" w:name="_Toc484463301"/>
       <w:r>
         <w:lastRenderedPageBreak/>
         <w:t>FUNDAMENTOS TEÓRICOS, NORMAS TÉCNICAS Y ESTÁNDARES</w:t>
       </w:r>
-      <w:bookmarkEnd w:id="12"/>
+      <w:bookmarkEnd w:id="15"/>
     </w:p>
     <w:p>
       <w:pPr>
@@ -5393,11 +5064,11 @@
         <w:pStyle w:val="Ttulo2"/>
         <w:spacing w:line="360" w:lineRule="auto"/>
       </w:pPr>
-      <w:bookmarkStart w:id="13" w:name="_Toc484422159"/>
+      <w:bookmarkStart w:id="16" w:name="_Toc484463302"/>
       <w:r>
         <w:t>FUNDAMENTOS TEÓRICOS</w:t>
       </w:r>
-      <w:bookmarkEnd w:id="13"/>
+      <w:bookmarkEnd w:id="16"/>
     </w:p>
     <w:p>
       <w:pPr>
@@ -5564,14 +5235,14 @@
         <w:pStyle w:val="Ttulo2"/>
         <w:spacing w:line="360" w:lineRule="auto"/>
       </w:pPr>
-      <w:bookmarkStart w:id="14" w:name="_Toc484422160"/>
+      <w:bookmarkStart w:id="17" w:name="_Toc484463303"/>
       <w:r>
         <w:t>NORMAS TÉCNICAS</w:t>
       </w:r>
       <w:r>
         <w:t xml:space="preserve"> Y ESTÁNDARES</w:t>
       </w:r>
-      <w:bookmarkEnd w:id="14"/>
+      <w:bookmarkEnd w:id="17"/>
     </w:p>
     <w:p>
       <w:pPr>
@@ -6060,12 +5731,12 @@
         <w:pStyle w:val="Ttulo1"/>
         <w:spacing w:line="360" w:lineRule="auto"/>
       </w:pPr>
-      <w:bookmarkStart w:id="15" w:name="_Toc484422161"/>
+      <w:bookmarkStart w:id="18" w:name="_Toc484463304"/>
       <w:r>
         <w:lastRenderedPageBreak/>
         <w:t>PLANIFICACIÓN Y DESARROLLO DEL PROYECTO</w:t>
       </w:r>
-      <w:bookmarkEnd w:id="15"/>
+      <w:bookmarkEnd w:id="18"/>
     </w:p>
     <w:p>
       <w:pPr>
@@ -6077,11 +5748,11 @@
         <w:pStyle w:val="Ttulo2"/>
         <w:spacing w:line="360" w:lineRule="auto"/>
       </w:pPr>
-      <w:bookmarkStart w:id="16" w:name="_Toc484422162"/>
+      <w:bookmarkStart w:id="19" w:name="_Toc484463305"/>
       <w:r>
         <w:t>INSTALACIÓN</w:t>
       </w:r>
-      <w:bookmarkEnd w:id="16"/>
+      <w:bookmarkEnd w:id="19"/>
     </w:p>
     <w:p>
       <w:pPr>
@@ -6172,11 +5843,11 @@
         <w:pStyle w:val="Ttulo2"/>
         <w:spacing w:line="360" w:lineRule="auto"/>
       </w:pPr>
-      <w:bookmarkStart w:id="17" w:name="_Toc484422163"/>
+      <w:bookmarkStart w:id="20" w:name="_Toc484463306"/>
       <w:r>
         <w:t>IMPLEMENTACIÓN</w:t>
       </w:r>
-      <w:bookmarkEnd w:id="17"/>
+      <w:bookmarkEnd w:id="20"/>
     </w:p>
     <w:p>
       <w:pPr>
@@ -6410,7 +6081,7 @@
           <w:noProof/>
         </w:rPr>
       </w:pPr>
-      <w:bookmarkStart w:id="18" w:name="_Toc484422483"/>
+      <w:bookmarkStart w:id="21" w:name="_Toc484463257"/>
       <w:r>
         <w:t xml:space="preserve">Tabla </w:t>
       </w:r>
@@ -6428,7 +6099,7 @@
         </w:rPr>
         <w:t xml:space="preserve"> - Comparación de Hosting vs VPS</w:t>
       </w:r>
-      <w:bookmarkEnd w:id="18"/>
+      <w:bookmarkEnd w:id="21"/>
     </w:p>
     <w:p>
       <w:pPr>
@@ -6455,12 +6126,12 @@
         <w:pStyle w:val="Ttulo2"/>
         <w:spacing w:line="360" w:lineRule="auto"/>
       </w:pPr>
-      <w:bookmarkStart w:id="19" w:name="_Toc484422164"/>
+      <w:bookmarkStart w:id="22" w:name="_Toc484463307"/>
       <w:r>
         <w:lastRenderedPageBreak/>
         <w:t>CONFIGURACIÓN DE SERVICIOS</w:t>
       </w:r>
-      <w:bookmarkEnd w:id="19"/>
+      <w:bookmarkEnd w:id="22"/>
     </w:p>
     <w:p>
       <w:pPr>
@@ -6499,7 +6170,7 @@
                     <pic:cNvPicPr/>
                   </pic:nvPicPr>
                   <pic:blipFill>
-                    <a:blip r:embed="rId9"/>
+                    <a:blip r:embed="rId8"/>
                     <a:stretch>
                       <a:fillRect/>
                     </a:stretch>
@@ -6529,7 +6200,7 @@
           <w:noProof/>
         </w:rPr>
       </w:pPr>
-      <w:bookmarkStart w:id="20" w:name="_Toc484422369"/>
+      <w:bookmarkStart w:id="23" w:name="_Toc484463253"/>
       <w:r>
         <w:t xml:space="preserve">Ilustración </w:t>
       </w:r>
@@ -6547,7 +6218,7 @@
         </w:rPr>
         <w:t xml:space="preserve"> - Diagrama de Casos de Uso sobre los CRUDs del sistema</w:t>
       </w:r>
-      <w:bookmarkEnd w:id="20"/>
+      <w:bookmarkEnd w:id="23"/>
     </w:p>
     <w:p>
       <w:pPr>
@@ -6598,7 +6269,7 @@
                     <pic:cNvPicPr/>
                   </pic:nvPicPr>
                   <pic:blipFill>
-                    <a:blip r:embed="rId10"/>
+                    <a:blip r:embed="rId9"/>
                     <a:stretch>
                       <a:fillRect/>
                     </a:stretch>
@@ -6628,7 +6299,7 @@
           <w:noProof/>
         </w:rPr>
       </w:pPr>
-      <w:bookmarkStart w:id="21" w:name="_Toc484422370"/>
+      <w:bookmarkStart w:id="24" w:name="_Toc484463254"/>
       <w:r>
         <w:t xml:space="preserve">Ilustración </w:t>
       </w:r>
@@ -6646,7 +6317,7 @@
         </w:rPr>
         <w:t xml:space="preserve"> - Diagrama de Casos de Uso acerca de más opciones en el sistema</w:t>
       </w:r>
-      <w:bookmarkEnd w:id="21"/>
+      <w:bookmarkEnd w:id="24"/>
     </w:p>
     <w:p>
       <w:pPr>
@@ -6848,12 +6519,12 @@
         <w:pStyle w:val="Ttulo1"/>
         <w:spacing w:line="360" w:lineRule="auto"/>
       </w:pPr>
-      <w:bookmarkStart w:id="22" w:name="_Toc484422165"/>
+      <w:bookmarkStart w:id="25" w:name="_Toc484463308"/>
       <w:r>
         <w:lastRenderedPageBreak/>
         <w:t>PRUEBAS</w:t>
       </w:r>
-      <w:bookmarkEnd w:id="22"/>
+      <w:bookmarkEnd w:id="25"/>
     </w:p>
     <w:p>
       <w:pPr>
@@ -6904,7 +6575,7 @@
                     <pic:cNvPicPr/>
                   </pic:nvPicPr>
                   <pic:blipFill>
-                    <a:blip r:embed="rId11">
+                    <a:blip r:embed="rId10">
                       <a:extLst>
                         <a:ext uri="{28A0092B-C50C-407E-A947-70E740481C1C}">
                           <a14:useLocalDpi xmlns:a14="http://schemas.microsoft.com/office/drawing/2010/main" val="0"/>
@@ -6937,7 +6608,7 @@
         <w:spacing w:line="360" w:lineRule="auto"/>
         <w:jc w:val="center"/>
       </w:pPr>
-      <w:bookmarkStart w:id="23" w:name="_Toc484422371"/>
+      <w:bookmarkStart w:id="26" w:name="_Toc484463255"/>
       <w:r>
         <w:t xml:space="preserve">Ilustración </w:t>
       </w:r>
@@ -6955,7 +6626,7 @@
         </w:rPr>
         <w:t xml:space="preserve"> - Cantidad de espacio inicial según las configuraciones de MySQL</w:t>
       </w:r>
-      <w:bookmarkEnd w:id="23"/>
+      <w:bookmarkEnd w:id="26"/>
     </w:p>
     <w:p>
       <w:pPr>
@@ -7050,11 +6721,11 @@
         <w:pStyle w:val="Ttulo2"/>
         <w:spacing w:line="360" w:lineRule="auto"/>
       </w:pPr>
-      <w:bookmarkStart w:id="24" w:name="_Toc484422166"/>
+      <w:bookmarkStart w:id="27" w:name="_Toc484463309"/>
       <w:r>
         <w:t>PRESENTACIÓN DE RESULTADOS</w:t>
       </w:r>
-      <w:bookmarkEnd w:id="24"/>
+      <w:bookmarkEnd w:id="27"/>
     </w:p>
     <w:p>
       <w:pPr>
@@ -7250,11 +6921,11 @@
         <w:pStyle w:val="Ttulo2"/>
         <w:spacing w:line="360" w:lineRule="auto"/>
       </w:pPr>
-      <w:bookmarkStart w:id="25" w:name="_Toc484422167"/>
+      <w:bookmarkStart w:id="28" w:name="_Toc484463310"/>
       <w:r>
         <w:t>TABULACIÓN</w:t>
       </w:r>
-      <w:bookmarkEnd w:id="25"/>
+      <w:bookmarkEnd w:id="28"/>
     </w:p>
     <w:p>
       <w:pPr>
@@ -7755,8 +7426,8 @@
           <w:i/>
         </w:rPr>
         <w:sectPr>
-          <w:headerReference w:type="default" r:id="rId12"/>
-          <w:footerReference w:type="default" r:id="rId13"/>
+          <w:headerReference w:type="default" r:id="rId11"/>
+          <w:footerReference w:type="default" r:id="rId12"/>
           <w:pgSz w:w="12240" w:h="15840"/>
           <w:pgMar w:top="1701" w:right="1134" w:bottom="1701" w:left="1701" w:header="709" w:footer="0" w:gutter="0"/>
           <w:cols w:space="708"/>
@@ -8004,7 +7675,7 @@
           <w:noProof/>
         </w:rPr>
       </w:pPr>
-      <w:bookmarkStart w:id="26" w:name="_Toc484422484"/>
+      <w:bookmarkStart w:id="29" w:name="_Toc484463258"/>
       <w:r>
         <w:t xml:space="preserve">Tabla </w:t>
       </w:r>
@@ -8022,7 +7693,7 @@
         </w:rPr>
         <w:t xml:space="preserve"> - Espacio utilizado en relación a la cantidad de docentes</w:t>
       </w:r>
-      <w:bookmarkEnd w:id="26"/>
+      <w:bookmarkEnd w:id="29"/>
     </w:p>
     <w:p>
       <w:pPr>
@@ -8032,14 +7703,14 @@
           <w:noProof/>
         </w:rPr>
       </w:pPr>
-      <w:bookmarkStart w:id="27" w:name="_Toc484422168"/>
+      <w:bookmarkStart w:id="30" w:name="_Toc484463311"/>
       <w:r>
         <w:rPr>
           <w:noProof/>
         </w:rPr>
         <w:t>GRÁFICOS</w:t>
       </w:r>
-      <w:bookmarkEnd w:id="27"/>
+      <w:bookmarkEnd w:id="30"/>
     </w:p>
     <w:p>
       <w:pPr>
@@ -8069,7 +7740,7 @@
             <wp:cNvGraphicFramePr/>
             <a:graphic xmlns:a="http://schemas.openxmlformats.org/drawingml/2006/main">
               <a:graphicData uri="http://schemas.openxmlformats.org/drawingml/2006/chart">
-                <c:chart xmlns:c="http://schemas.openxmlformats.org/drawingml/2006/chart" xmlns:r="http://schemas.openxmlformats.org/officeDocument/2006/relationships" r:id="rId14"/>
+                <c:chart xmlns:c="http://schemas.openxmlformats.org/drawingml/2006/chart" xmlns:r="http://schemas.openxmlformats.org/officeDocument/2006/relationships" r:id="rId13"/>
               </a:graphicData>
             </a:graphic>
           </wp:inline>
@@ -8084,7 +7755,7 @@
           <w:noProof/>
         </w:rPr>
       </w:pPr>
-      <w:bookmarkStart w:id="28" w:name="_Toc484422372"/>
+      <w:bookmarkStart w:id="31" w:name="_Toc484463256"/>
       <w:r>
         <w:t xml:space="preserve">Ilustración </w:t>
       </w:r>
@@ -8102,7 +7773,7 @@
         </w:rPr>
         <w:t xml:space="preserve"> - Utilización de Disco Duro en porcentajes</w:t>
       </w:r>
-      <w:bookmarkEnd w:id="28"/>
+      <w:bookmarkEnd w:id="31"/>
     </w:p>
     <w:p>
       <w:pPr>
@@ -8112,7 +7783,7 @@
           <w:noProof/>
         </w:rPr>
       </w:pPr>
-      <w:bookmarkStart w:id="29" w:name="_Toc484422169"/>
+      <w:bookmarkStart w:id="32" w:name="_Toc484463312"/>
       <w:r>
         <w:rPr>
           <w:noProof/>
@@ -8120,7 +7791,7 @@
         <w:lastRenderedPageBreak/>
         <w:t>ORDENAMIENTO DE LOS DATOS</w:t>
       </w:r>
-      <w:bookmarkEnd w:id="29"/>
+      <w:bookmarkEnd w:id="32"/>
     </w:p>
     <w:p>
       <w:pPr>
@@ -8307,7 +7978,7 @@
           <w:noProof/>
         </w:rPr>
       </w:pPr>
-      <w:bookmarkStart w:id="30" w:name="_Toc484422485"/>
+      <w:bookmarkStart w:id="33" w:name="_Toc484463259"/>
       <w:r>
         <w:t xml:space="preserve">Tabla </w:t>
       </w:r>
@@ -8325,7 +7996,7 @@
         </w:rPr>
         <w:t xml:space="preserve"> - Ordenamiento de los datos obtenidos en las pruebas</w:t>
       </w:r>
-      <w:bookmarkEnd w:id="30"/>
+      <w:bookmarkEnd w:id="33"/>
     </w:p>
     <w:p>
       <w:pPr>
@@ -8371,18 +8042,18 @@
         <w:pStyle w:val="Ttulo2"/>
         <w:spacing w:line="360" w:lineRule="auto"/>
       </w:pPr>
-      <w:bookmarkStart w:id="31" w:name="_Toc484422170"/>
+      <w:bookmarkStart w:id="34" w:name="_Toc484463313"/>
       <w:r>
         <w:t>ANÁLISIS DE LOS RESULTADOS</w:t>
       </w:r>
-      <w:bookmarkEnd w:id="31"/>
+      <w:bookmarkEnd w:id="34"/>
     </w:p>
     <w:p>
       <w:pPr>
         <w:spacing w:line="360" w:lineRule="auto"/>
         <w:ind w:firstLine="709"/>
       </w:pPr>
-      <w:bookmarkStart w:id="32" w:name="_Hlk484351459"/>
+      <w:bookmarkStart w:id="35" w:name="_Hlk484351459"/>
       <w:r>
         <w:t>En relación a los resultados obtenidos del espacio utilizado en la base de datos, se puede llegar a la conclusión que la utilización de un servicio de VPS que entregue 20GB de espacio en disco, es completamente suficiente para el funcionamiento del sistema y su escalabilidad.</w:t>
       </w:r>
@@ -8395,7 +8066,7 @@
       <w:r>
         <w:t>En cuanto a la transferencia mensual de archivos, la estimada solo llega a ocupar una cantidad ínfima dentro del mínimo entregado por empresas de servicio de VPS (1 TB), por lo tanto, está completamente satisfecha esa necesidad.</w:t>
       </w:r>
-      <w:bookmarkEnd w:id="32"/>
+      <w:bookmarkEnd w:id="35"/>
       <w:r>
         <w:br w:type="page"/>
       </w:r>
@@ -8515,12 +8186,12 @@
         <w:pStyle w:val="Ttulo1"/>
         <w:spacing w:line="360" w:lineRule="auto"/>
       </w:pPr>
-      <w:bookmarkStart w:id="33" w:name="_Toc484422171"/>
+      <w:bookmarkStart w:id="36" w:name="_Toc484463314"/>
       <w:r>
         <w:lastRenderedPageBreak/>
         <w:t>ANÁLISIS DE RESULTADOS</w:t>
       </w:r>
-      <w:bookmarkEnd w:id="33"/>
+      <w:bookmarkEnd w:id="36"/>
     </w:p>
     <w:p>
       <w:pPr>
@@ -8685,12 +8356,12 @@
         <w:pStyle w:val="Ttulo1"/>
         <w:spacing w:line="360" w:lineRule="auto"/>
       </w:pPr>
-      <w:bookmarkStart w:id="34" w:name="_Toc484422172"/>
+      <w:bookmarkStart w:id="37" w:name="_Toc484463315"/>
       <w:r>
         <w:lastRenderedPageBreak/>
         <w:t>ESTUDIO ECONÓMICO</w:t>
       </w:r>
-      <w:bookmarkEnd w:id="34"/>
+      <w:bookmarkEnd w:id="37"/>
     </w:p>
     <w:p>
       <w:pPr>
@@ -8709,11 +8380,11 @@
         <w:pStyle w:val="Ttulo2"/>
         <w:spacing w:line="360" w:lineRule="auto"/>
       </w:pPr>
-      <w:bookmarkStart w:id="35" w:name="_Toc484422173"/>
+      <w:bookmarkStart w:id="38" w:name="_Toc484463316"/>
       <w:r>
         <w:t>COSTOS</w:t>
       </w:r>
-      <w:bookmarkEnd w:id="35"/>
+      <w:bookmarkEnd w:id="38"/>
     </w:p>
     <w:p>
       <w:pPr>
@@ -8727,55 +8398,177 @@
     <w:tbl>
       <w:tblPr>
         <w:tblStyle w:val="Tabladecuadrcula4"/>
-        <w:tblW w:w="0" w:type="auto"/>
+        <w:tblW w:w="10060" w:type="dxa"/>
+        <w:jc w:val="center"/>
+        <w:tblLayout w:type="fixed"/>
         <w:tblLook w:val="0460" w:firstRow="1" w:lastRow="1" w:firstColumn="0" w:lastColumn="0" w:noHBand="0" w:noVBand="1"/>
       </w:tblPr>
       <w:tblGrid>
-        <w:gridCol w:w="3131"/>
-        <w:gridCol w:w="3132"/>
-        <w:gridCol w:w="3132"/>
+        <w:gridCol w:w="1297"/>
+        <w:gridCol w:w="1108"/>
+        <w:gridCol w:w="1559"/>
+        <w:gridCol w:w="1560"/>
+        <w:gridCol w:w="1559"/>
+        <w:gridCol w:w="1559"/>
+        <w:gridCol w:w="1418"/>
       </w:tblGrid>
       <w:tr>
         <w:trPr>
           <w:cnfStyle w:val="100000000000" w:firstRow="1" w:lastRow="0" w:firstColumn="0" w:lastColumn="0" w:oddVBand="0" w:evenVBand="0" w:oddHBand="0" w:evenHBand="0" w:firstRowFirstColumn="0" w:firstRowLastColumn="0" w:lastRowFirstColumn="0" w:lastRowLastColumn="0"/>
+          <w:jc w:val="center"/>
         </w:trPr>
         <w:tc>
           <w:tcPr>
-            <w:tcW w:w="3131" w:type="dxa"/>
+            <w:tcW w:w="1297" w:type="dxa"/>
+            <w:vAlign w:val="center"/>
           </w:tcPr>
           <w:p>
             <w:pPr>
               <w:spacing w:line="360" w:lineRule="auto"/>
               <w:jc w:val="center"/>
+              <w:rPr>
+                <w:sz w:val="20"/>
+                <w:szCs w:val="20"/>
+              </w:rPr>
             </w:pPr>
-            <w:commentRangeStart w:id="36"/>
+            <w:commentRangeStart w:id="39"/>
           </w:p>
         </w:tc>
         <w:tc>
           <w:tcPr>
-            <w:tcW w:w="3132" w:type="dxa"/>
+            <w:tcW w:w="1108" w:type="dxa"/>
+            <w:vAlign w:val="center"/>
           </w:tcPr>
           <w:p>
             <w:pPr>
               <w:spacing w:line="360" w:lineRule="auto"/>
               <w:jc w:val="center"/>
+              <w:rPr>
+                <w:sz w:val="20"/>
+                <w:szCs w:val="20"/>
+              </w:rPr>
             </w:pPr>
             <w:r>
-              <w:t>CANTIDAD</w:t>
+              <w:rPr>
+                <w:sz w:val="20"/>
+                <w:szCs w:val="20"/>
+              </w:rPr>
+              <w:t>Cantidad</w:t>
             </w:r>
           </w:p>
         </w:tc>
         <w:tc>
           <w:tcPr>
-            <w:tcW w:w="3132" w:type="dxa"/>
+            <w:tcW w:w="1559" w:type="dxa"/>
+            <w:vAlign w:val="center"/>
           </w:tcPr>
           <w:p>
             <w:pPr>
               <w:spacing w:line="360" w:lineRule="auto"/>
               <w:jc w:val="center"/>
+              <w:rPr>
+                <w:sz w:val="20"/>
+                <w:szCs w:val="20"/>
+              </w:rPr>
             </w:pPr>
             <w:r>
-              <w:t>PRECIO EN CLP</w:t>
+              <w:rPr>
+                <w:sz w:val="20"/>
+                <w:szCs w:val="20"/>
+              </w:rPr>
+              <w:t>1º Mes</w:t>
+            </w:r>
+          </w:p>
+        </w:tc>
+        <w:tc>
+          <w:tcPr>
+            <w:tcW w:w="1560" w:type="dxa"/>
+            <w:vAlign w:val="center"/>
+          </w:tcPr>
+          <w:p>
+            <w:pPr>
+              <w:spacing w:line="360" w:lineRule="auto"/>
+              <w:jc w:val="center"/>
+              <w:rPr>
+                <w:sz w:val="20"/>
+                <w:szCs w:val="20"/>
+              </w:rPr>
+            </w:pPr>
+            <w:r>
+              <w:rPr>
+                <w:sz w:val="20"/>
+                <w:szCs w:val="20"/>
+              </w:rPr>
+              <w:t>2º Mes</w:t>
+            </w:r>
+          </w:p>
+        </w:tc>
+        <w:tc>
+          <w:tcPr>
+            <w:tcW w:w="1559" w:type="dxa"/>
+            <w:vAlign w:val="center"/>
+          </w:tcPr>
+          <w:p>
+            <w:pPr>
+              <w:spacing w:line="360" w:lineRule="auto"/>
+              <w:jc w:val="center"/>
+              <w:rPr>
+                <w:sz w:val="20"/>
+                <w:szCs w:val="20"/>
+              </w:rPr>
+            </w:pPr>
+            <w:r>
+              <w:rPr>
+                <w:sz w:val="20"/>
+                <w:szCs w:val="20"/>
+              </w:rPr>
+              <w:t>3º Mes</w:t>
+            </w:r>
+          </w:p>
+        </w:tc>
+        <w:tc>
+          <w:tcPr>
+            <w:tcW w:w="1559" w:type="dxa"/>
+            <w:vAlign w:val="center"/>
+          </w:tcPr>
+          <w:p>
+            <w:pPr>
+              <w:spacing w:line="360" w:lineRule="auto"/>
+              <w:jc w:val="center"/>
+              <w:rPr>
+                <w:sz w:val="20"/>
+                <w:szCs w:val="20"/>
+              </w:rPr>
+            </w:pPr>
+            <w:r>
+              <w:rPr>
+                <w:sz w:val="20"/>
+                <w:szCs w:val="20"/>
+              </w:rPr>
+              <w:t>1º Año</w:t>
+            </w:r>
+          </w:p>
+        </w:tc>
+        <w:tc>
+          <w:tcPr>
+            <w:tcW w:w="1418" w:type="dxa"/>
+            <w:vAlign w:val="center"/>
+          </w:tcPr>
+          <w:p>
+            <w:pPr>
+              <w:spacing w:line="360" w:lineRule="auto"/>
+              <w:jc w:val="center"/>
+              <w:rPr>
+                <w:sz w:val="20"/>
+                <w:szCs w:val="20"/>
+              </w:rPr>
+            </w:pPr>
+            <w:r>
+              <w:rPr>
+                <w:sz w:val="20"/>
+                <w:szCs w:val="20"/>
+              </w:rPr>
+              <w:t>2º Año</w:t>
             </w:r>
           </w:p>
         </w:tc>
@@ -8783,190 +8576,659 @@
       <w:tr>
         <w:trPr>
           <w:cnfStyle w:val="000000100000" w:firstRow="0" w:lastRow="0" w:firstColumn="0" w:lastColumn="0" w:oddVBand="0" w:evenVBand="0" w:oddHBand="1" w:evenHBand="0" w:firstRowFirstColumn="0" w:firstRowLastColumn="0" w:lastRowFirstColumn="0" w:lastRowLastColumn="0"/>
+          <w:jc w:val="center"/>
         </w:trPr>
         <w:tc>
           <w:tcPr>
-            <w:tcW w:w="3131" w:type="dxa"/>
+            <w:tcW w:w="1297" w:type="dxa"/>
+            <w:vAlign w:val="center"/>
           </w:tcPr>
           <w:p>
             <w:pPr>
               <w:spacing w:line="360" w:lineRule="auto"/>
               <w:jc w:val="center"/>
+              <w:rPr>
+                <w:sz w:val="20"/>
+                <w:szCs w:val="20"/>
+              </w:rPr>
             </w:pPr>
             <w:r>
+              <w:rPr>
+                <w:sz w:val="20"/>
+                <w:szCs w:val="20"/>
+              </w:rPr>
               <w:t>VPS</w:t>
             </w:r>
           </w:p>
         </w:tc>
         <w:tc>
           <w:tcPr>
-            <w:tcW w:w="3132" w:type="dxa"/>
+            <w:tcW w:w="1108" w:type="dxa"/>
+            <w:vAlign w:val="center"/>
           </w:tcPr>
           <w:p>
             <w:pPr>
               <w:spacing w:line="360" w:lineRule="auto"/>
               <w:jc w:val="center"/>
+              <w:rPr>
+                <w:sz w:val="20"/>
+                <w:szCs w:val="20"/>
+              </w:rPr>
             </w:pPr>
             <w:r>
+              <w:rPr>
+                <w:sz w:val="20"/>
+                <w:szCs w:val="20"/>
+              </w:rPr>
               <w:t>1</w:t>
             </w:r>
           </w:p>
         </w:tc>
         <w:tc>
           <w:tcPr>
-            <w:tcW w:w="3132" w:type="dxa"/>
+            <w:tcW w:w="1559" w:type="dxa"/>
+            <w:vAlign w:val="center"/>
           </w:tcPr>
           <w:p>
             <w:pPr>
               <w:spacing w:line="360" w:lineRule="auto"/>
               <w:jc w:val="center"/>
+              <w:rPr>
+                <w:sz w:val="20"/>
+                <w:szCs w:val="20"/>
+              </w:rPr>
             </w:pPr>
             <w:r>
-              <w:t>$3</w:t>
-            </w:r>
-            <w:r>
-              <w:t>.</w:t>
-            </w:r>
-            <w:r>
-              <w:t>351</w:t>
-            </w:r>
-            <w:r>
-              <w:t xml:space="preserve"> mensual</w:t>
+              <w:rPr>
+                <w:sz w:val="20"/>
+                <w:szCs w:val="20"/>
+              </w:rPr>
+              <w:t>$3.351</w:t>
             </w:r>
           </w:p>
         </w:tc>
-      </w:tr>
-      <w:tr>
         <w:tc>
           <w:tcPr>
-            <w:tcW w:w="3131" w:type="dxa"/>
+            <w:tcW w:w="1560" w:type="dxa"/>
+            <w:vAlign w:val="center"/>
           </w:tcPr>
           <w:p>
             <w:pPr>
               <w:spacing w:line="360" w:lineRule="auto"/>
               <w:jc w:val="center"/>
+              <w:rPr>
+                <w:sz w:val="20"/>
+                <w:szCs w:val="20"/>
+              </w:rPr>
             </w:pPr>
             <w:r>
-              <w:t>Notebook</w:t>
+              <w:rPr>
+                <w:sz w:val="20"/>
+                <w:szCs w:val="20"/>
+              </w:rPr>
+              <w:t>$3.351</w:t>
             </w:r>
           </w:p>
         </w:tc>
         <w:tc>
           <w:tcPr>
-            <w:tcW w:w="3132" w:type="dxa"/>
+            <w:tcW w:w="1559" w:type="dxa"/>
+            <w:vAlign w:val="center"/>
           </w:tcPr>
           <w:p>
             <w:pPr>
               <w:spacing w:line="360" w:lineRule="auto"/>
               <w:jc w:val="center"/>
+              <w:rPr>
+                <w:sz w:val="20"/>
+                <w:szCs w:val="20"/>
+              </w:rPr>
             </w:pPr>
             <w:r>
-              <w:t>1</w:t>
+              <w:rPr>
+                <w:sz w:val="20"/>
+                <w:szCs w:val="20"/>
+              </w:rPr>
+              <w:t>$3.351</w:t>
             </w:r>
           </w:p>
         </w:tc>
         <w:tc>
           <w:tcPr>
-            <w:tcW w:w="3132" w:type="dxa"/>
+            <w:tcW w:w="1559" w:type="dxa"/>
+            <w:vAlign w:val="center"/>
           </w:tcPr>
           <w:p>
             <w:pPr>
               <w:spacing w:line="360" w:lineRule="auto"/>
               <w:jc w:val="center"/>
+              <w:rPr>
+                <w:sz w:val="20"/>
+                <w:szCs w:val="20"/>
+              </w:rPr>
             </w:pPr>
             <w:r>
+              <w:rPr>
+                <w:sz w:val="20"/>
+                <w:szCs w:val="20"/>
+              </w:rPr>
+              <w:t>$40.212</w:t>
+            </w:r>
+          </w:p>
+        </w:tc>
+        <w:tc>
+          <w:tcPr>
+            <w:tcW w:w="1418" w:type="dxa"/>
+            <w:vAlign w:val="center"/>
+          </w:tcPr>
+          <w:p>
+            <w:pPr>
+              <w:spacing w:line="360" w:lineRule="auto"/>
+              <w:jc w:val="center"/>
+              <w:rPr>
+                <w:sz w:val="20"/>
+                <w:szCs w:val="20"/>
+              </w:rPr>
+            </w:pPr>
+            <w:r>
+              <w:rPr>
+                <w:sz w:val="20"/>
+                <w:szCs w:val="20"/>
+              </w:rPr>
+              <w:t>$40.212</w:t>
+            </w:r>
+          </w:p>
+        </w:tc>
+      </w:tr>
+      <w:tr>
+        <w:trPr>
+          <w:jc w:val="center"/>
+        </w:trPr>
+        <w:tc>
+          <w:tcPr>
+            <w:tcW w:w="1297" w:type="dxa"/>
+            <w:vAlign w:val="center"/>
+          </w:tcPr>
+          <w:p>
+            <w:pPr>
+              <w:spacing w:line="360" w:lineRule="auto"/>
+              <w:jc w:val="center"/>
+              <w:rPr>
+                <w:sz w:val="20"/>
+                <w:szCs w:val="20"/>
+              </w:rPr>
+            </w:pPr>
+            <w:r>
+              <w:rPr>
+                <w:sz w:val="20"/>
+                <w:szCs w:val="20"/>
+              </w:rPr>
+              <w:t>Notebook</w:t>
+            </w:r>
+          </w:p>
+        </w:tc>
+        <w:tc>
+          <w:tcPr>
+            <w:tcW w:w="1108" w:type="dxa"/>
+            <w:vAlign w:val="center"/>
+          </w:tcPr>
+          <w:p>
+            <w:pPr>
+              <w:spacing w:line="360" w:lineRule="auto"/>
+              <w:jc w:val="center"/>
+              <w:rPr>
+                <w:sz w:val="20"/>
+                <w:szCs w:val="20"/>
+              </w:rPr>
+            </w:pPr>
+            <w:r>
+              <w:rPr>
+                <w:sz w:val="20"/>
+                <w:szCs w:val="20"/>
+              </w:rPr>
+              <w:t>1</w:t>
+            </w:r>
+          </w:p>
+        </w:tc>
+        <w:tc>
+          <w:tcPr>
+            <w:tcW w:w="1559" w:type="dxa"/>
+            <w:vAlign w:val="center"/>
+          </w:tcPr>
+          <w:p>
+            <w:pPr>
+              <w:spacing w:line="360" w:lineRule="auto"/>
+              <w:jc w:val="center"/>
+              <w:rPr>
+                <w:sz w:val="20"/>
+                <w:szCs w:val="20"/>
+              </w:rPr>
+            </w:pPr>
+            <w:r>
+              <w:rPr>
+                <w:sz w:val="20"/>
+                <w:szCs w:val="20"/>
+              </w:rPr>
               <w:t>$179.990</w:t>
             </w:r>
+          </w:p>
+        </w:tc>
+        <w:tc>
+          <w:tcPr>
+            <w:tcW w:w="1560" w:type="dxa"/>
+            <w:vAlign w:val="center"/>
+          </w:tcPr>
+          <w:p>
+            <w:pPr>
+              <w:spacing w:line="360" w:lineRule="auto"/>
+              <w:jc w:val="center"/>
+              <w:rPr>
+                <w:sz w:val="20"/>
+                <w:szCs w:val="20"/>
+              </w:rPr>
+            </w:pPr>
+            <w:r>
+              <w:rPr>
+                <w:sz w:val="20"/>
+                <w:szCs w:val="20"/>
+              </w:rPr>
+              <w:t>-</w:t>
+            </w:r>
+          </w:p>
+        </w:tc>
+        <w:tc>
+          <w:tcPr>
+            <w:tcW w:w="1559" w:type="dxa"/>
+            <w:vAlign w:val="center"/>
+          </w:tcPr>
+          <w:p>
+            <w:pPr>
+              <w:spacing w:line="360" w:lineRule="auto"/>
+              <w:jc w:val="center"/>
+              <w:rPr>
+                <w:sz w:val="20"/>
+                <w:szCs w:val="20"/>
+              </w:rPr>
+            </w:pPr>
+            <w:r>
+              <w:rPr>
+                <w:sz w:val="20"/>
+                <w:szCs w:val="20"/>
+              </w:rPr>
+              <w:t>-</w:t>
+            </w:r>
+          </w:p>
+        </w:tc>
+        <w:tc>
+          <w:tcPr>
+            <w:tcW w:w="1559" w:type="dxa"/>
+            <w:vAlign w:val="center"/>
+          </w:tcPr>
+          <w:p>
+            <w:pPr>
+              <w:spacing w:line="360" w:lineRule="auto"/>
+              <w:jc w:val="center"/>
+              <w:rPr>
+                <w:sz w:val="20"/>
+                <w:szCs w:val="20"/>
+              </w:rPr>
+            </w:pPr>
+            <w:r>
+              <w:rPr>
+                <w:sz w:val="20"/>
+                <w:szCs w:val="20"/>
+              </w:rPr>
+              <w:t>$179.990</w:t>
+            </w:r>
+          </w:p>
+        </w:tc>
+        <w:tc>
+          <w:tcPr>
+            <w:tcW w:w="1418" w:type="dxa"/>
+            <w:vAlign w:val="center"/>
+          </w:tcPr>
+          <w:p>
+            <w:pPr>
+              <w:spacing w:line="360" w:lineRule="auto"/>
+              <w:jc w:val="center"/>
+              <w:rPr>
+                <w:sz w:val="20"/>
+                <w:szCs w:val="20"/>
+              </w:rPr>
+            </w:pPr>
           </w:p>
         </w:tc>
       </w:tr>
       <w:tr>
         <w:trPr>
           <w:cnfStyle w:val="000000100000" w:firstRow="0" w:lastRow="0" w:firstColumn="0" w:lastColumn="0" w:oddVBand="0" w:evenVBand="0" w:oddHBand="1" w:evenHBand="0" w:firstRowFirstColumn="0" w:firstRowLastColumn="0" w:lastRowFirstColumn="0" w:lastRowLastColumn="0"/>
+          <w:trHeight w:val="491"/>
+          <w:jc w:val="center"/>
         </w:trPr>
         <w:tc>
           <w:tcPr>
-            <w:tcW w:w="3131" w:type="dxa"/>
+            <w:tcW w:w="1297" w:type="dxa"/>
+            <w:vAlign w:val="center"/>
           </w:tcPr>
           <w:p>
             <w:pPr>
               <w:spacing w:line="360" w:lineRule="auto"/>
               <w:jc w:val="center"/>
+              <w:rPr>
+                <w:sz w:val="20"/>
+                <w:szCs w:val="20"/>
+              </w:rPr>
             </w:pPr>
             <w:r>
+              <w:rPr>
+                <w:sz w:val="20"/>
+                <w:szCs w:val="20"/>
+              </w:rPr>
               <w:t>Ubuntu Linux</w:t>
             </w:r>
           </w:p>
         </w:tc>
         <w:tc>
           <w:tcPr>
-            <w:tcW w:w="3132" w:type="dxa"/>
+            <w:tcW w:w="1108" w:type="dxa"/>
+            <w:vAlign w:val="center"/>
           </w:tcPr>
           <w:p>
             <w:pPr>
               <w:spacing w:line="360" w:lineRule="auto"/>
               <w:jc w:val="center"/>
+              <w:rPr>
+                <w:sz w:val="20"/>
+                <w:szCs w:val="20"/>
+              </w:rPr>
             </w:pPr>
             <w:r>
+              <w:rPr>
+                <w:sz w:val="20"/>
+                <w:szCs w:val="20"/>
+              </w:rPr>
               <w:t>1</w:t>
             </w:r>
           </w:p>
         </w:tc>
         <w:tc>
           <w:tcPr>
-            <w:tcW w:w="3132" w:type="dxa"/>
+            <w:tcW w:w="1559" w:type="dxa"/>
+            <w:vAlign w:val="center"/>
           </w:tcPr>
           <w:p>
             <w:pPr>
               <w:spacing w:line="360" w:lineRule="auto"/>
               <w:jc w:val="center"/>
+              <w:rPr>
+                <w:sz w:val="20"/>
+                <w:szCs w:val="20"/>
+              </w:rPr>
             </w:pPr>
             <w:r>
+              <w:rPr>
+                <w:sz w:val="20"/>
+                <w:szCs w:val="20"/>
+              </w:rPr>
               <w:t>$0</w:t>
             </w:r>
           </w:p>
         </w:tc>
-      </w:tr>
-      <w:tr>
         <w:tc>
           <w:tcPr>
-            <w:tcW w:w="3131" w:type="dxa"/>
+            <w:tcW w:w="1560" w:type="dxa"/>
+            <w:vAlign w:val="center"/>
           </w:tcPr>
           <w:p>
             <w:pPr>
               <w:spacing w:line="360" w:lineRule="auto"/>
               <w:jc w:val="center"/>
+              <w:rPr>
+                <w:sz w:val="20"/>
+                <w:szCs w:val="20"/>
+              </w:rPr>
             </w:pPr>
             <w:r>
-              <w:t>Ubuntu Server</w:t>
+              <w:rPr>
+                <w:sz w:val="20"/>
+                <w:szCs w:val="20"/>
+              </w:rPr>
+              <w:t>-</w:t>
             </w:r>
           </w:p>
         </w:tc>
         <w:tc>
           <w:tcPr>
-            <w:tcW w:w="3132" w:type="dxa"/>
+            <w:tcW w:w="1559" w:type="dxa"/>
+            <w:vAlign w:val="center"/>
           </w:tcPr>
           <w:p>
             <w:pPr>
               <w:spacing w:line="360" w:lineRule="auto"/>
               <w:jc w:val="center"/>
+              <w:rPr>
+                <w:sz w:val="20"/>
+                <w:szCs w:val="20"/>
+              </w:rPr>
             </w:pPr>
             <w:r>
-              <w:t>1</w:t>
+              <w:rPr>
+                <w:sz w:val="20"/>
+                <w:szCs w:val="20"/>
+              </w:rPr>
+              <w:t>-</w:t>
             </w:r>
           </w:p>
         </w:tc>
         <w:tc>
           <w:tcPr>
-            <w:tcW w:w="3132" w:type="dxa"/>
+            <w:tcW w:w="1559" w:type="dxa"/>
+            <w:vAlign w:val="center"/>
           </w:tcPr>
           <w:p>
             <w:pPr>
               <w:spacing w:line="360" w:lineRule="auto"/>
               <w:jc w:val="center"/>
+              <w:rPr>
+                <w:sz w:val="20"/>
+                <w:szCs w:val="20"/>
+              </w:rPr>
             </w:pPr>
             <w:r>
+              <w:rPr>
+                <w:sz w:val="20"/>
+                <w:szCs w:val="20"/>
+              </w:rPr>
+              <w:t>-</w:t>
+            </w:r>
+          </w:p>
+        </w:tc>
+        <w:tc>
+          <w:tcPr>
+            <w:tcW w:w="1418" w:type="dxa"/>
+            <w:vAlign w:val="center"/>
+          </w:tcPr>
+          <w:p>
+            <w:pPr>
+              <w:spacing w:line="360" w:lineRule="auto"/>
+              <w:jc w:val="center"/>
+              <w:rPr>
+                <w:sz w:val="20"/>
+                <w:szCs w:val="20"/>
+              </w:rPr>
+            </w:pPr>
+            <w:r>
+              <w:rPr>
+                <w:sz w:val="20"/>
+                <w:szCs w:val="20"/>
+              </w:rPr>
+              <w:t>-</w:t>
+            </w:r>
+          </w:p>
+        </w:tc>
+      </w:tr>
+      <w:tr>
+        <w:trPr>
+          <w:jc w:val="center"/>
+        </w:trPr>
+        <w:tc>
+          <w:tcPr>
+            <w:tcW w:w="1297" w:type="dxa"/>
+            <w:vAlign w:val="center"/>
+          </w:tcPr>
+          <w:p>
+            <w:pPr>
+              <w:spacing w:line="360" w:lineRule="auto"/>
+              <w:jc w:val="center"/>
+              <w:rPr>
+                <w:sz w:val="20"/>
+                <w:szCs w:val="20"/>
+              </w:rPr>
+            </w:pPr>
+            <w:r>
+              <w:rPr>
+                <w:sz w:val="20"/>
+                <w:szCs w:val="20"/>
+              </w:rPr>
+              <w:t>Ubuntu Server</w:t>
+            </w:r>
+          </w:p>
+        </w:tc>
+        <w:tc>
+          <w:tcPr>
+            <w:tcW w:w="1108" w:type="dxa"/>
+            <w:vAlign w:val="center"/>
+          </w:tcPr>
+          <w:p>
+            <w:pPr>
+              <w:spacing w:line="360" w:lineRule="auto"/>
+              <w:jc w:val="center"/>
+              <w:rPr>
+                <w:sz w:val="20"/>
+                <w:szCs w:val="20"/>
+              </w:rPr>
+            </w:pPr>
+            <w:r>
+              <w:rPr>
+                <w:sz w:val="20"/>
+                <w:szCs w:val="20"/>
+              </w:rPr>
+              <w:t>1</w:t>
+            </w:r>
+          </w:p>
+        </w:tc>
+        <w:tc>
+          <w:tcPr>
+            <w:tcW w:w="1559" w:type="dxa"/>
+            <w:vAlign w:val="center"/>
+          </w:tcPr>
+          <w:p>
+            <w:pPr>
+              <w:spacing w:line="360" w:lineRule="auto"/>
+              <w:jc w:val="center"/>
+              <w:rPr>
+                <w:sz w:val="20"/>
+                <w:szCs w:val="20"/>
+              </w:rPr>
+            </w:pPr>
+            <w:r>
+              <w:rPr>
+                <w:sz w:val="20"/>
+                <w:szCs w:val="20"/>
+              </w:rPr>
               <w:t>$0</w:t>
+            </w:r>
+          </w:p>
+        </w:tc>
+        <w:tc>
+          <w:tcPr>
+            <w:tcW w:w="1560" w:type="dxa"/>
+            <w:vAlign w:val="center"/>
+          </w:tcPr>
+          <w:p>
+            <w:pPr>
+              <w:spacing w:line="360" w:lineRule="auto"/>
+              <w:jc w:val="center"/>
+              <w:rPr>
+                <w:sz w:val="20"/>
+                <w:szCs w:val="20"/>
+              </w:rPr>
+            </w:pPr>
+            <w:r>
+              <w:rPr>
+                <w:sz w:val="20"/>
+                <w:szCs w:val="20"/>
+              </w:rPr>
+              <w:t>-</w:t>
+            </w:r>
+          </w:p>
+        </w:tc>
+        <w:tc>
+          <w:tcPr>
+            <w:tcW w:w="1559" w:type="dxa"/>
+            <w:vAlign w:val="center"/>
+          </w:tcPr>
+          <w:p>
+            <w:pPr>
+              <w:spacing w:line="360" w:lineRule="auto"/>
+              <w:jc w:val="center"/>
+              <w:rPr>
+                <w:sz w:val="20"/>
+                <w:szCs w:val="20"/>
+              </w:rPr>
+            </w:pPr>
+            <w:r>
+              <w:rPr>
+                <w:sz w:val="20"/>
+                <w:szCs w:val="20"/>
+              </w:rPr>
+              <w:t>-</w:t>
+            </w:r>
+          </w:p>
+        </w:tc>
+        <w:tc>
+          <w:tcPr>
+            <w:tcW w:w="1559" w:type="dxa"/>
+            <w:vAlign w:val="center"/>
+          </w:tcPr>
+          <w:p>
+            <w:pPr>
+              <w:spacing w:line="360" w:lineRule="auto"/>
+              <w:jc w:val="center"/>
+              <w:rPr>
+                <w:sz w:val="20"/>
+                <w:szCs w:val="20"/>
+              </w:rPr>
+            </w:pPr>
+            <w:r>
+              <w:rPr>
+                <w:sz w:val="20"/>
+                <w:szCs w:val="20"/>
+              </w:rPr>
+              <w:t>-</w:t>
+            </w:r>
+          </w:p>
+        </w:tc>
+        <w:tc>
+          <w:tcPr>
+            <w:tcW w:w="1418" w:type="dxa"/>
+            <w:vAlign w:val="center"/>
+          </w:tcPr>
+          <w:p>
+            <w:pPr>
+              <w:spacing w:line="360" w:lineRule="auto"/>
+              <w:jc w:val="center"/>
+              <w:rPr>
+                <w:sz w:val="20"/>
+                <w:szCs w:val="20"/>
+              </w:rPr>
+            </w:pPr>
+            <w:r>
+              <w:rPr>
+                <w:sz w:val="20"/>
+                <w:szCs w:val="20"/>
+              </w:rPr>
+              <w:t>-</w:t>
             </w:r>
           </w:p>
         </w:tc>
@@ -8974,90 +9236,332 @@
       <w:tr>
         <w:trPr>
           <w:cnfStyle w:val="000000100000" w:firstRow="0" w:lastRow="0" w:firstColumn="0" w:lastColumn="0" w:oddVBand="0" w:evenVBand="0" w:oddHBand="1" w:evenHBand="0" w:firstRowFirstColumn="0" w:firstRowLastColumn="0" w:lastRowFirstColumn="0" w:lastRowLastColumn="0"/>
+          <w:jc w:val="center"/>
         </w:trPr>
         <w:tc>
           <w:tcPr>
-            <w:tcW w:w="3131" w:type="dxa"/>
+            <w:tcW w:w="1297" w:type="dxa"/>
+            <w:vAlign w:val="center"/>
           </w:tcPr>
           <w:p>
             <w:pPr>
               <w:spacing w:line="360" w:lineRule="auto"/>
               <w:jc w:val="center"/>
+              <w:rPr>
+                <w:sz w:val="20"/>
+                <w:szCs w:val="20"/>
+              </w:rPr>
             </w:pPr>
             <w:r>
+              <w:rPr>
+                <w:sz w:val="20"/>
+                <w:szCs w:val="20"/>
+              </w:rPr>
               <w:t>NodeJS</w:t>
             </w:r>
           </w:p>
         </w:tc>
         <w:tc>
           <w:tcPr>
-            <w:tcW w:w="3132" w:type="dxa"/>
+            <w:tcW w:w="1108" w:type="dxa"/>
+            <w:vAlign w:val="center"/>
           </w:tcPr>
           <w:p>
             <w:pPr>
               <w:spacing w:line="360" w:lineRule="auto"/>
               <w:jc w:val="center"/>
+              <w:rPr>
+                <w:sz w:val="20"/>
+                <w:szCs w:val="20"/>
+              </w:rPr>
             </w:pPr>
             <w:r>
+              <w:rPr>
+                <w:sz w:val="20"/>
+                <w:szCs w:val="20"/>
+              </w:rPr>
               <w:t>1</w:t>
             </w:r>
           </w:p>
         </w:tc>
         <w:tc>
           <w:tcPr>
-            <w:tcW w:w="3132" w:type="dxa"/>
+            <w:tcW w:w="1559" w:type="dxa"/>
+            <w:vAlign w:val="center"/>
           </w:tcPr>
           <w:p>
             <w:pPr>
               <w:spacing w:line="360" w:lineRule="auto"/>
               <w:jc w:val="center"/>
+              <w:rPr>
+                <w:sz w:val="20"/>
+                <w:szCs w:val="20"/>
+              </w:rPr>
             </w:pPr>
             <w:r>
+              <w:rPr>
+                <w:sz w:val="20"/>
+                <w:szCs w:val="20"/>
+              </w:rPr>
               <w:t>$0</w:t>
             </w:r>
           </w:p>
         </w:tc>
-      </w:tr>
-      <w:tr>
         <w:tc>
           <w:tcPr>
-            <w:tcW w:w="3131" w:type="dxa"/>
+            <w:tcW w:w="1560" w:type="dxa"/>
+            <w:vAlign w:val="center"/>
           </w:tcPr>
           <w:p>
             <w:pPr>
               <w:spacing w:line="360" w:lineRule="auto"/>
               <w:jc w:val="center"/>
+              <w:rPr>
+                <w:sz w:val="20"/>
+                <w:szCs w:val="20"/>
+              </w:rPr>
             </w:pPr>
             <w:r>
-              <w:t>MariaDB</w:t>
+              <w:rPr>
+                <w:sz w:val="20"/>
+                <w:szCs w:val="20"/>
+              </w:rPr>
+              <w:t>-</w:t>
             </w:r>
           </w:p>
         </w:tc>
         <w:tc>
           <w:tcPr>
-            <w:tcW w:w="3132" w:type="dxa"/>
+            <w:tcW w:w="1559" w:type="dxa"/>
+            <w:vAlign w:val="center"/>
           </w:tcPr>
           <w:p>
             <w:pPr>
               <w:spacing w:line="360" w:lineRule="auto"/>
               <w:jc w:val="center"/>
+              <w:rPr>
+                <w:sz w:val="20"/>
+                <w:szCs w:val="20"/>
+              </w:rPr>
             </w:pPr>
             <w:r>
-              <w:t>1</w:t>
+              <w:rPr>
+                <w:sz w:val="20"/>
+                <w:szCs w:val="20"/>
+              </w:rPr>
+              <w:t>-</w:t>
             </w:r>
           </w:p>
         </w:tc>
         <w:tc>
           <w:tcPr>
-            <w:tcW w:w="3132" w:type="dxa"/>
+            <w:tcW w:w="1559" w:type="dxa"/>
+            <w:vAlign w:val="center"/>
           </w:tcPr>
           <w:p>
             <w:pPr>
               <w:spacing w:line="360" w:lineRule="auto"/>
               <w:jc w:val="center"/>
+              <w:rPr>
+                <w:sz w:val="20"/>
+                <w:szCs w:val="20"/>
+              </w:rPr>
             </w:pPr>
             <w:r>
+              <w:rPr>
+                <w:sz w:val="20"/>
+                <w:szCs w:val="20"/>
+              </w:rPr>
+              <w:t>-</w:t>
+            </w:r>
+          </w:p>
+        </w:tc>
+        <w:tc>
+          <w:tcPr>
+            <w:tcW w:w="1418" w:type="dxa"/>
+            <w:vAlign w:val="center"/>
+          </w:tcPr>
+          <w:p>
+            <w:pPr>
+              <w:spacing w:line="360" w:lineRule="auto"/>
+              <w:jc w:val="center"/>
+              <w:rPr>
+                <w:sz w:val="20"/>
+                <w:szCs w:val="20"/>
+              </w:rPr>
+            </w:pPr>
+            <w:r>
+              <w:rPr>
+                <w:sz w:val="20"/>
+                <w:szCs w:val="20"/>
+              </w:rPr>
+              <w:t>-</w:t>
+            </w:r>
+          </w:p>
+        </w:tc>
+      </w:tr>
+      <w:tr>
+        <w:trPr>
+          <w:jc w:val="center"/>
+        </w:trPr>
+        <w:tc>
+          <w:tcPr>
+            <w:tcW w:w="1297" w:type="dxa"/>
+            <w:vAlign w:val="center"/>
+          </w:tcPr>
+          <w:p>
+            <w:pPr>
+              <w:spacing w:line="360" w:lineRule="auto"/>
+              <w:jc w:val="center"/>
+              <w:rPr>
+                <w:sz w:val="20"/>
+                <w:szCs w:val="20"/>
+              </w:rPr>
+            </w:pPr>
+            <w:r>
+              <w:rPr>
+                <w:sz w:val="20"/>
+                <w:szCs w:val="20"/>
+              </w:rPr>
+              <w:t>MariaDB</w:t>
+            </w:r>
+          </w:p>
+        </w:tc>
+        <w:tc>
+          <w:tcPr>
+            <w:tcW w:w="1108" w:type="dxa"/>
+            <w:vAlign w:val="center"/>
+          </w:tcPr>
+          <w:p>
+            <w:pPr>
+              <w:spacing w:line="360" w:lineRule="auto"/>
+              <w:jc w:val="center"/>
+              <w:rPr>
+                <w:sz w:val="20"/>
+                <w:szCs w:val="20"/>
+              </w:rPr>
+            </w:pPr>
+            <w:r>
+              <w:rPr>
+                <w:sz w:val="20"/>
+                <w:szCs w:val="20"/>
+              </w:rPr>
+              <w:t>1</w:t>
+            </w:r>
+          </w:p>
+        </w:tc>
+        <w:tc>
+          <w:tcPr>
+            <w:tcW w:w="1559" w:type="dxa"/>
+            <w:vAlign w:val="center"/>
+          </w:tcPr>
+          <w:p>
+            <w:pPr>
+              <w:spacing w:line="360" w:lineRule="auto"/>
+              <w:jc w:val="center"/>
+              <w:rPr>
+                <w:sz w:val="20"/>
+                <w:szCs w:val="20"/>
+              </w:rPr>
+            </w:pPr>
+            <w:r>
+              <w:rPr>
+                <w:sz w:val="20"/>
+                <w:szCs w:val="20"/>
+              </w:rPr>
               <w:t>$0</w:t>
+            </w:r>
+          </w:p>
+        </w:tc>
+        <w:tc>
+          <w:tcPr>
+            <w:tcW w:w="1560" w:type="dxa"/>
+            <w:vAlign w:val="center"/>
+          </w:tcPr>
+          <w:p>
+            <w:pPr>
+              <w:spacing w:line="360" w:lineRule="auto"/>
+              <w:jc w:val="center"/>
+              <w:rPr>
+                <w:sz w:val="20"/>
+                <w:szCs w:val="20"/>
+              </w:rPr>
+            </w:pPr>
+            <w:r>
+              <w:rPr>
+                <w:sz w:val="20"/>
+                <w:szCs w:val="20"/>
+              </w:rPr>
+              <w:t>-</w:t>
+            </w:r>
+          </w:p>
+        </w:tc>
+        <w:tc>
+          <w:tcPr>
+            <w:tcW w:w="1559" w:type="dxa"/>
+            <w:vAlign w:val="center"/>
+          </w:tcPr>
+          <w:p>
+            <w:pPr>
+              <w:spacing w:line="360" w:lineRule="auto"/>
+              <w:jc w:val="center"/>
+              <w:rPr>
+                <w:sz w:val="20"/>
+                <w:szCs w:val="20"/>
+              </w:rPr>
+            </w:pPr>
+            <w:r>
+              <w:rPr>
+                <w:sz w:val="20"/>
+                <w:szCs w:val="20"/>
+              </w:rPr>
+              <w:t>-</w:t>
+            </w:r>
+          </w:p>
+        </w:tc>
+        <w:tc>
+          <w:tcPr>
+            <w:tcW w:w="1559" w:type="dxa"/>
+            <w:vAlign w:val="center"/>
+          </w:tcPr>
+          <w:p>
+            <w:pPr>
+              <w:spacing w:line="360" w:lineRule="auto"/>
+              <w:jc w:val="center"/>
+              <w:rPr>
+                <w:sz w:val="20"/>
+                <w:szCs w:val="20"/>
+              </w:rPr>
+            </w:pPr>
+            <w:r>
+              <w:rPr>
+                <w:sz w:val="20"/>
+                <w:szCs w:val="20"/>
+              </w:rPr>
+              <w:t>-</w:t>
+            </w:r>
+          </w:p>
+        </w:tc>
+        <w:tc>
+          <w:tcPr>
+            <w:tcW w:w="1418" w:type="dxa"/>
+            <w:vAlign w:val="center"/>
+          </w:tcPr>
+          <w:p>
+            <w:pPr>
+              <w:spacing w:line="360" w:lineRule="auto"/>
+              <w:jc w:val="center"/>
+              <w:rPr>
+                <w:sz w:val="20"/>
+                <w:szCs w:val="20"/>
+              </w:rPr>
+            </w:pPr>
+            <w:r>
+              <w:rPr>
+                <w:sz w:val="20"/>
+                <w:szCs w:val="20"/>
+              </w:rPr>
+              <w:t>-</w:t>
             </w:r>
           </w:p>
         </w:tc>
@@ -9065,93 +9569,332 @@
       <w:tr>
         <w:trPr>
           <w:cnfStyle w:val="000000100000" w:firstRow="0" w:lastRow="0" w:firstColumn="0" w:lastColumn="0" w:oddVBand="0" w:evenVBand="0" w:oddHBand="1" w:evenHBand="0" w:firstRowFirstColumn="0" w:firstRowLastColumn="0" w:lastRowFirstColumn="0" w:lastRowLastColumn="0"/>
+          <w:jc w:val="center"/>
         </w:trPr>
         <w:tc>
           <w:tcPr>
-            <w:tcW w:w="3131" w:type="dxa"/>
+            <w:tcW w:w="1297" w:type="dxa"/>
+            <w:vAlign w:val="center"/>
           </w:tcPr>
           <w:p>
             <w:pPr>
               <w:spacing w:line="360" w:lineRule="auto"/>
               <w:jc w:val="center"/>
+              <w:rPr>
+                <w:sz w:val="20"/>
+                <w:szCs w:val="20"/>
+              </w:rPr>
             </w:pPr>
             <w:r>
+              <w:rPr>
+                <w:sz w:val="20"/>
+                <w:szCs w:val="20"/>
+              </w:rPr>
               <w:t>Certificado SSL</w:t>
             </w:r>
           </w:p>
         </w:tc>
         <w:tc>
           <w:tcPr>
-            <w:tcW w:w="3132" w:type="dxa"/>
+            <w:tcW w:w="1108" w:type="dxa"/>
+            <w:vAlign w:val="center"/>
           </w:tcPr>
           <w:p>
             <w:pPr>
               <w:spacing w:line="360" w:lineRule="auto"/>
               <w:jc w:val="center"/>
+              <w:rPr>
+                <w:sz w:val="20"/>
+                <w:szCs w:val="20"/>
+              </w:rPr>
             </w:pPr>
             <w:r>
+              <w:rPr>
+                <w:sz w:val="20"/>
+                <w:szCs w:val="20"/>
+              </w:rPr>
               <w:t>1</w:t>
             </w:r>
           </w:p>
         </w:tc>
         <w:tc>
           <w:tcPr>
-            <w:tcW w:w="3132" w:type="dxa"/>
+            <w:tcW w:w="1559" w:type="dxa"/>
+            <w:vAlign w:val="center"/>
           </w:tcPr>
           <w:p>
             <w:pPr>
               <w:spacing w:line="360" w:lineRule="auto"/>
               <w:jc w:val="center"/>
+              <w:rPr>
+                <w:sz w:val="20"/>
+                <w:szCs w:val="20"/>
+              </w:rPr>
             </w:pPr>
             <w:r>
+              <w:rPr>
+                <w:sz w:val="20"/>
+                <w:szCs w:val="20"/>
+              </w:rPr>
               <w:t>$48.990</w:t>
-            </w:r>
-            <w:r>
-              <w:t xml:space="preserve"> anual</w:t>
             </w:r>
           </w:p>
         </w:tc>
-      </w:tr>
-      <w:tr>
         <w:tc>
           <w:tcPr>
-            <w:tcW w:w="3131" w:type="dxa"/>
+            <w:tcW w:w="1560" w:type="dxa"/>
+            <w:vAlign w:val="center"/>
           </w:tcPr>
           <w:p>
             <w:pPr>
               <w:spacing w:line="360" w:lineRule="auto"/>
               <w:jc w:val="center"/>
+              <w:rPr>
+                <w:sz w:val="20"/>
+                <w:szCs w:val="20"/>
+              </w:rPr>
             </w:pPr>
             <w:r>
-              <w:t>Diseñador Gráfico</w:t>
+              <w:rPr>
+                <w:sz w:val="20"/>
+                <w:szCs w:val="20"/>
+              </w:rPr>
+              <w:t>-</w:t>
             </w:r>
           </w:p>
         </w:tc>
         <w:tc>
           <w:tcPr>
-            <w:tcW w:w="3132" w:type="dxa"/>
+            <w:tcW w:w="1559" w:type="dxa"/>
+            <w:vAlign w:val="center"/>
           </w:tcPr>
           <w:p>
             <w:pPr>
               <w:spacing w:line="360" w:lineRule="auto"/>
               <w:jc w:val="center"/>
+              <w:rPr>
+                <w:sz w:val="20"/>
+                <w:szCs w:val="20"/>
+              </w:rPr>
             </w:pPr>
             <w:r>
-              <w:t>1</w:t>
+              <w:rPr>
+                <w:sz w:val="20"/>
+                <w:szCs w:val="20"/>
+              </w:rPr>
+              <w:t>-</w:t>
             </w:r>
           </w:p>
         </w:tc>
         <w:tc>
           <w:tcPr>
-            <w:tcW w:w="3132" w:type="dxa"/>
+            <w:tcW w:w="1559" w:type="dxa"/>
+            <w:vAlign w:val="center"/>
           </w:tcPr>
           <w:p>
             <w:pPr>
               <w:spacing w:line="360" w:lineRule="auto"/>
               <w:jc w:val="center"/>
+              <w:rPr>
+                <w:sz w:val="20"/>
+                <w:szCs w:val="20"/>
+              </w:rPr>
             </w:pPr>
             <w:r>
-              <w:t>$600.000 mensual</w:t>
+              <w:rPr>
+                <w:sz w:val="20"/>
+                <w:szCs w:val="20"/>
+              </w:rPr>
+              <w:t>$48.990</w:t>
+            </w:r>
+          </w:p>
+        </w:tc>
+        <w:tc>
+          <w:tcPr>
+            <w:tcW w:w="1418" w:type="dxa"/>
+            <w:vAlign w:val="center"/>
+          </w:tcPr>
+          <w:p>
+            <w:pPr>
+              <w:spacing w:line="360" w:lineRule="auto"/>
+              <w:jc w:val="center"/>
+              <w:rPr>
+                <w:sz w:val="20"/>
+                <w:szCs w:val="20"/>
+              </w:rPr>
+            </w:pPr>
+            <w:r>
+              <w:rPr>
+                <w:sz w:val="20"/>
+                <w:szCs w:val="20"/>
+              </w:rPr>
+              <w:t>$48.990</w:t>
+            </w:r>
+          </w:p>
+        </w:tc>
+      </w:tr>
+      <w:tr>
+        <w:trPr>
+          <w:jc w:val="center"/>
+        </w:trPr>
+        <w:tc>
+          <w:tcPr>
+            <w:tcW w:w="1297" w:type="dxa"/>
+            <w:vAlign w:val="center"/>
+          </w:tcPr>
+          <w:p>
+            <w:pPr>
+              <w:spacing w:line="360" w:lineRule="auto"/>
+              <w:jc w:val="center"/>
+              <w:rPr>
+                <w:sz w:val="20"/>
+                <w:szCs w:val="20"/>
+              </w:rPr>
+            </w:pPr>
+            <w:r>
+              <w:rPr>
+                <w:sz w:val="20"/>
+                <w:szCs w:val="20"/>
+              </w:rPr>
+              <w:t>Diseñador Gráfico</w:t>
+            </w:r>
+          </w:p>
+        </w:tc>
+        <w:tc>
+          <w:tcPr>
+            <w:tcW w:w="1108" w:type="dxa"/>
+            <w:vAlign w:val="center"/>
+          </w:tcPr>
+          <w:p>
+            <w:pPr>
+              <w:spacing w:line="360" w:lineRule="auto"/>
+              <w:jc w:val="center"/>
+              <w:rPr>
+                <w:sz w:val="20"/>
+                <w:szCs w:val="20"/>
+              </w:rPr>
+            </w:pPr>
+            <w:r>
+              <w:rPr>
+                <w:sz w:val="20"/>
+                <w:szCs w:val="20"/>
+              </w:rPr>
+              <w:t>1</w:t>
+            </w:r>
+          </w:p>
+        </w:tc>
+        <w:tc>
+          <w:tcPr>
+            <w:tcW w:w="1559" w:type="dxa"/>
+            <w:vAlign w:val="center"/>
+          </w:tcPr>
+          <w:p>
+            <w:pPr>
+              <w:spacing w:line="360" w:lineRule="auto"/>
+              <w:jc w:val="center"/>
+              <w:rPr>
+                <w:sz w:val="20"/>
+                <w:szCs w:val="20"/>
+              </w:rPr>
+            </w:pPr>
+            <w:r>
+              <w:rPr>
+                <w:sz w:val="20"/>
+                <w:szCs w:val="20"/>
+              </w:rPr>
+              <w:t>-</w:t>
+            </w:r>
+          </w:p>
+        </w:tc>
+        <w:tc>
+          <w:tcPr>
+            <w:tcW w:w="1560" w:type="dxa"/>
+            <w:vAlign w:val="center"/>
+          </w:tcPr>
+          <w:p>
+            <w:pPr>
+              <w:spacing w:line="360" w:lineRule="auto"/>
+              <w:jc w:val="center"/>
+              <w:rPr>
+                <w:sz w:val="20"/>
+                <w:szCs w:val="20"/>
+              </w:rPr>
+            </w:pPr>
+            <w:r>
+              <w:rPr>
+                <w:sz w:val="20"/>
+                <w:szCs w:val="20"/>
+              </w:rPr>
+              <w:t>$600.000</w:t>
+            </w:r>
+          </w:p>
+        </w:tc>
+        <w:tc>
+          <w:tcPr>
+            <w:tcW w:w="1559" w:type="dxa"/>
+            <w:vAlign w:val="center"/>
+          </w:tcPr>
+          <w:p>
+            <w:pPr>
+              <w:spacing w:line="360" w:lineRule="auto"/>
+              <w:jc w:val="center"/>
+              <w:rPr>
+                <w:sz w:val="20"/>
+                <w:szCs w:val="20"/>
+              </w:rPr>
+            </w:pPr>
+            <w:r>
+              <w:rPr>
+                <w:sz w:val="20"/>
+                <w:szCs w:val="20"/>
+              </w:rPr>
+              <w:t>-</w:t>
+            </w:r>
+          </w:p>
+        </w:tc>
+        <w:tc>
+          <w:tcPr>
+            <w:tcW w:w="1559" w:type="dxa"/>
+            <w:vAlign w:val="center"/>
+          </w:tcPr>
+          <w:p>
+            <w:pPr>
+              <w:spacing w:line="360" w:lineRule="auto"/>
+              <w:jc w:val="center"/>
+              <w:rPr>
+                <w:sz w:val="20"/>
+                <w:szCs w:val="20"/>
+              </w:rPr>
+            </w:pPr>
+            <w:r>
+              <w:rPr>
+                <w:sz w:val="20"/>
+                <w:szCs w:val="20"/>
+              </w:rPr>
+              <w:t>$600.000</w:t>
+            </w:r>
+          </w:p>
+        </w:tc>
+        <w:tc>
+          <w:tcPr>
+            <w:tcW w:w="1418" w:type="dxa"/>
+            <w:vAlign w:val="center"/>
+          </w:tcPr>
+          <w:p>
+            <w:pPr>
+              <w:spacing w:line="360" w:lineRule="auto"/>
+              <w:jc w:val="center"/>
+              <w:rPr>
+                <w:sz w:val="20"/>
+                <w:szCs w:val="20"/>
+              </w:rPr>
+            </w:pPr>
+            <w:r>
+              <w:rPr>
+                <w:sz w:val="20"/>
+                <w:szCs w:val="20"/>
+              </w:rPr>
+              <w:t>-</w:t>
             </w:r>
           </w:p>
         </w:tc>
@@ -9159,144 +9902,344 @@
       <w:tr>
         <w:trPr>
           <w:cnfStyle w:val="000000100000" w:firstRow="0" w:lastRow="0" w:firstColumn="0" w:lastColumn="0" w:oddVBand="0" w:evenVBand="0" w:oddHBand="1" w:evenHBand="0" w:firstRowFirstColumn="0" w:firstRowLastColumn="0" w:lastRowFirstColumn="0" w:lastRowLastColumn="0"/>
+          <w:jc w:val="center"/>
         </w:trPr>
         <w:tc>
           <w:tcPr>
-            <w:tcW w:w="3131" w:type="dxa"/>
+            <w:tcW w:w="1297" w:type="dxa"/>
+            <w:vAlign w:val="center"/>
           </w:tcPr>
           <w:p>
             <w:pPr>
               <w:spacing w:line="360" w:lineRule="auto"/>
               <w:jc w:val="center"/>
+              <w:rPr>
+                <w:sz w:val="20"/>
+                <w:szCs w:val="20"/>
+              </w:rPr>
             </w:pPr>
             <w:r>
+              <w:rPr>
+                <w:sz w:val="20"/>
+                <w:szCs w:val="20"/>
+              </w:rPr>
               <w:t>Ingeniero en Informática</w:t>
             </w:r>
           </w:p>
         </w:tc>
         <w:tc>
           <w:tcPr>
-            <w:tcW w:w="3132" w:type="dxa"/>
+            <w:tcW w:w="1108" w:type="dxa"/>
+            <w:vAlign w:val="center"/>
           </w:tcPr>
           <w:p>
             <w:pPr>
               <w:spacing w:line="360" w:lineRule="auto"/>
               <w:jc w:val="center"/>
+              <w:rPr>
+                <w:sz w:val="20"/>
+                <w:szCs w:val="20"/>
+              </w:rPr>
             </w:pPr>
             <w:r>
+              <w:rPr>
+                <w:sz w:val="20"/>
+                <w:szCs w:val="20"/>
+              </w:rPr>
               <w:t>1</w:t>
             </w:r>
           </w:p>
         </w:tc>
         <w:tc>
           <w:tcPr>
-            <w:tcW w:w="3132" w:type="dxa"/>
+            <w:tcW w:w="1559" w:type="dxa"/>
+            <w:vAlign w:val="center"/>
           </w:tcPr>
           <w:p>
             <w:pPr>
               <w:spacing w:line="360" w:lineRule="auto"/>
               <w:jc w:val="center"/>
+              <w:rPr>
+                <w:sz w:val="20"/>
+                <w:szCs w:val="20"/>
+              </w:rPr>
             </w:pPr>
             <w:r>
-              <w:t>$1.300.000 mensual</w:t>
+              <w:rPr>
+                <w:sz w:val="20"/>
+                <w:szCs w:val="20"/>
+              </w:rPr>
+              <w:t>$1.300.000</w:t>
             </w:r>
           </w:p>
         </w:tc>
-      </w:tr>
-      <w:tr>
         <w:tc>
           <w:tcPr>
-            <w:tcW w:w="3131" w:type="dxa"/>
+            <w:tcW w:w="1560" w:type="dxa"/>
+            <w:vAlign w:val="center"/>
           </w:tcPr>
           <w:p>
             <w:pPr>
               <w:spacing w:line="360" w:lineRule="auto"/>
               <w:jc w:val="center"/>
+              <w:rPr>
+                <w:sz w:val="20"/>
+                <w:szCs w:val="20"/>
+              </w:rPr>
             </w:pPr>
             <w:r>
-              <w:t>Al 1º Mes</w:t>
+              <w:rPr>
+                <w:sz w:val="20"/>
+                <w:szCs w:val="20"/>
+              </w:rPr>
+              <w:t>$1.300.000</w:t>
             </w:r>
           </w:p>
         </w:tc>
         <w:tc>
           <w:tcPr>
-            <w:tcW w:w="3132" w:type="dxa"/>
+            <w:tcW w:w="1559" w:type="dxa"/>
+            <w:vAlign w:val="center"/>
           </w:tcPr>
           <w:p>
             <w:pPr>
               <w:spacing w:line="360" w:lineRule="auto"/>
               <w:jc w:val="center"/>
+              <w:rPr>
+                <w:sz w:val="20"/>
+                <w:szCs w:val="20"/>
+              </w:rPr>
             </w:pPr>
             <w:r>
-              <w:t>-</w:t>
+              <w:rPr>
+                <w:sz w:val="20"/>
+                <w:szCs w:val="20"/>
+              </w:rPr>
+              <w:t>$1.300.000</w:t>
             </w:r>
           </w:p>
         </w:tc>
         <w:tc>
           <w:tcPr>
-            <w:tcW w:w="3132" w:type="dxa"/>
+            <w:tcW w:w="1559" w:type="dxa"/>
+            <w:vAlign w:val="center"/>
           </w:tcPr>
           <w:p>
             <w:pPr>
               <w:spacing w:line="360" w:lineRule="auto"/>
               <w:jc w:val="center"/>
+              <w:rPr>
+                <w:sz w:val="20"/>
+                <w:szCs w:val="20"/>
+              </w:rPr>
             </w:pPr>
             <w:r>
-              <w:t>$2.132</w:t>
-            </w:r>
-            <w:r>
-              <w:t>.</w:t>
-            </w:r>
-            <w:r>
-              <w:t>331</w:t>
+              <w:rPr>
+                <w:sz w:val="20"/>
+                <w:szCs w:val="20"/>
+              </w:rPr>
+              <w:t>$3.900.000</w:t>
+            </w:r>
+          </w:p>
+        </w:tc>
+        <w:tc>
+          <w:tcPr>
+            <w:tcW w:w="1418" w:type="dxa"/>
+            <w:vAlign w:val="center"/>
+          </w:tcPr>
+          <w:p>
+            <w:pPr>
+              <w:spacing w:line="360" w:lineRule="auto"/>
+              <w:jc w:val="center"/>
+              <w:rPr>
+                <w:sz w:val="20"/>
+                <w:szCs w:val="20"/>
+              </w:rPr>
+            </w:pPr>
+            <w:r>
+              <w:rPr>
+                <w:sz w:val="20"/>
+                <w:szCs w:val="20"/>
+              </w:rPr>
+              <w:t>-</w:t>
             </w:r>
           </w:p>
         </w:tc>
       </w:tr>
       <w:tr>
         <w:trPr>
-          <w:cnfStyle w:val="000000100000" w:firstRow="0" w:lastRow="0" w:firstColumn="0" w:lastColumn="0" w:oddVBand="0" w:evenVBand="0" w:oddHBand="1" w:evenHBand="0" w:firstRowFirstColumn="0" w:firstRowLastColumn="0" w:lastRowFirstColumn="0" w:lastRowLastColumn="0"/>
+          <w:jc w:val="center"/>
         </w:trPr>
         <w:tc>
           <w:tcPr>
-            <w:tcW w:w="3131" w:type="dxa"/>
+            <w:tcW w:w="1297" w:type="dxa"/>
+            <w:vAlign w:val="center"/>
           </w:tcPr>
           <w:p>
             <w:pPr>
               <w:spacing w:line="360" w:lineRule="auto"/>
               <w:jc w:val="center"/>
+              <w:rPr>
+                <w:sz w:val="20"/>
+                <w:szCs w:val="20"/>
+              </w:rPr>
             </w:pPr>
             <w:r>
-              <w:t>Al 2º Mes</w:t>
+              <w:rPr>
+                <w:sz w:val="20"/>
+                <w:szCs w:val="20"/>
+              </w:rPr>
+              <w:t>Mantención</w:t>
             </w:r>
           </w:p>
         </w:tc>
         <w:tc>
           <w:tcPr>
-            <w:tcW w:w="3132" w:type="dxa"/>
+            <w:tcW w:w="1108" w:type="dxa"/>
+            <w:vAlign w:val="center"/>
           </w:tcPr>
           <w:p>
             <w:pPr>
               <w:spacing w:line="360" w:lineRule="auto"/>
               <w:jc w:val="center"/>
+              <w:rPr>
+                <w:sz w:val="20"/>
+                <w:szCs w:val="20"/>
+              </w:rPr>
             </w:pPr>
             <w:r>
+              <w:rPr>
+                <w:sz w:val="20"/>
+                <w:szCs w:val="20"/>
+              </w:rPr>
               <w:t>-</w:t>
             </w:r>
           </w:p>
         </w:tc>
         <w:tc>
           <w:tcPr>
-            <w:tcW w:w="3132" w:type="dxa"/>
+            <w:tcW w:w="1559" w:type="dxa"/>
+            <w:vAlign w:val="center"/>
           </w:tcPr>
           <w:p>
             <w:pPr>
               <w:keepNext/>
               <w:spacing w:line="360" w:lineRule="auto"/>
               <w:jc w:val="center"/>
+              <w:rPr>
+                <w:sz w:val="20"/>
+                <w:szCs w:val="20"/>
+              </w:rPr>
             </w:pPr>
             <w:r>
-              <w:t>$1.303.351</w:t>
+              <w:rPr>
+                <w:sz w:val="20"/>
+                <w:szCs w:val="20"/>
+              </w:rPr>
+              <w:t>-</w:t>
+            </w:r>
+          </w:p>
+        </w:tc>
+        <w:tc>
+          <w:tcPr>
+            <w:tcW w:w="1560" w:type="dxa"/>
+            <w:vAlign w:val="center"/>
+          </w:tcPr>
+          <w:p>
+            <w:pPr>
+              <w:keepNext/>
+              <w:spacing w:line="360" w:lineRule="auto"/>
+              <w:jc w:val="center"/>
+              <w:rPr>
+                <w:sz w:val="20"/>
+                <w:szCs w:val="20"/>
+              </w:rPr>
+            </w:pPr>
+            <w:r>
+              <w:rPr>
+                <w:sz w:val="20"/>
+                <w:szCs w:val="20"/>
+              </w:rPr>
+              <w:t>-</w:t>
+            </w:r>
+          </w:p>
+        </w:tc>
+        <w:tc>
+          <w:tcPr>
+            <w:tcW w:w="1559" w:type="dxa"/>
+            <w:vAlign w:val="center"/>
+          </w:tcPr>
+          <w:p>
+            <w:pPr>
+              <w:keepNext/>
+              <w:spacing w:line="360" w:lineRule="auto"/>
+              <w:jc w:val="center"/>
+              <w:rPr>
+                <w:sz w:val="20"/>
+                <w:szCs w:val="20"/>
+              </w:rPr>
+            </w:pPr>
+            <w:r>
+              <w:rPr>
+                <w:sz w:val="20"/>
+                <w:szCs w:val="20"/>
+              </w:rPr>
+              <w:t>-</w:t>
+            </w:r>
+          </w:p>
+        </w:tc>
+        <w:tc>
+          <w:tcPr>
+            <w:tcW w:w="1559" w:type="dxa"/>
+            <w:vAlign w:val="center"/>
+          </w:tcPr>
+          <w:p>
+            <w:pPr>
+              <w:keepNext/>
+              <w:spacing w:line="360" w:lineRule="auto"/>
+              <w:jc w:val="center"/>
+              <w:rPr>
+                <w:sz w:val="20"/>
+                <w:szCs w:val="20"/>
+              </w:rPr>
+            </w:pPr>
+            <w:r>
+              <w:rPr>
+                <w:sz w:val="20"/>
+                <w:szCs w:val="20"/>
+              </w:rPr>
+              <w:t>$18</w:t>
+            </w:r>
+            <w:r>
+              <w:rPr>
+                <w:sz w:val="20"/>
+                <w:szCs w:val="20"/>
+              </w:rPr>
+              <w:t>0.000</w:t>
+            </w:r>
+          </w:p>
+        </w:tc>
+        <w:tc>
+          <w:tcPr>
+            <w:tcW w:w="1418" w:type="dxa"/>
+            <w:vAlign w:val="center"/>
+          </w:tcPr>
+          <w:p>
+            <w:pPr>
+              <w:keepNext/>
+              <w:spacing w:line="360" w:lineRule="auto"/>
+              <w:jc w:val="center"/>
+              <w:rPr>
+                <w:sz w:val="20"/>
+                <w:szCs w:val="20"/>
+              </w:rPr>
+            </w:pPr>
+            <w:r>
+              <w:rPr>
+                <w:sz w:val="20"/>
+                <w:szCs w:val="20"/>
+              </w:rPr>
+              <w:t>$240.000</w:t>
             </w:r>
           </w:p>
         </w:tc>
@@ -9304,71 +10247,218 @@
       <w:tr>
         <w:trPr>
           <w:cnfStyle w:val="010000000000" w:firstRow="0" w:lastRow="1" w:firstColumn="0" w:lastColumn="0" w:oddVBand="0" w:evenVBand="0" w:oddHBand="0" w:evenHBand="0" w:firstRowFirstColumn="0" w:firstRowLastColumn="0" w:lastRowFirstColumn="0" w:lastRowLastColumn="0"/>
+          <w:jc w:val="center"/>
         </w:trPr>
         <w:tc>
           <w:tcPr>
-            <w:tcW w:w="3131" w:type="dxa"/>
+            <w:tcW w:w="1297" w:type="dxa"/>
+            <w:vAlign w:val="center"/>
           </w:tcPr>
           <w:p>
             <w:pPr>
               <w:spacing w:line="360" w:lineRule="auto"/>
               <w:jc w:val="center"/>
+              <w:rPr>
+                <w:sz w:val="20"/>
+                <w:szCs w:val="20"/>
+              </w:rPr>
             </w:pPr>
             <w:r>
+              <w:rPr>
+                <w:sz w:val="20"/>
+                <w:szCs w:val="20"/>
+              </w:rPr>
               <w:t>TOTAL</w:t>
             </w:r>
           </w:p>
         </w:tc>
         <w:tc>
           <w:tcPr>
-            <w:tcW w:w="3132" w:type="dxa"/>
+            <w:tcW w:w="1108" w:type="dxa"/>
+            <w:vAlign w:val="center"/>
           </w:tcPr>
           <w:p>
             <w:pPr>
               <w:spacing w:line="360" w:lineRule="auto"/>
               <w:jc w:val="center"/>
+              <w:rPr>
+                <w:sz w:val="20"/>
+                <w:szCs w:val="20"/>
+              </w:rPr>
             </w:pPr>
             <w:r>
+              <w:rPr>
+                <w:sz w:val="20"/>
+                <w:szCs w:val="20"/>
+              </w:rPr>
               <w:t>9</w:t>
             </w:r>
           </w:p>
         </w:tc>
         <w:tc>
           <w:tcPr>
-            <w:tcW w:w="3132" w:type="dxa"/>
+            <w:tcW w:w="1559" w:type="dxa"/>
+            <w:vAlign w:val="center"/>
           </w:tcPr>
           <w:p>
             <w:pPr>
               <w:keepNext/>
               <w:spacing w:line="360" w:lineRule="auto"/>
               <w:jc w:val="center"/>
+              <w:rPr>
+                <w:sz w:val="20"/>
+                <w:szCs w:val="20"/>
+              </w:rPr>
             </w:pPr>
             <w:r>
+              <w:rPr>
+                <w:sz w:val="20"/>
+                <w:szCs w:val="20"/>
+              </w:rPr>
               <w:fldChar w:fldCharType="begin"/>
             </w:r>
             <w:r>
+              <w:rPr>
+                <w:sz w:val="20"/>
+                <w:szCs w:val="20"/>
+              </w:rPr>
               <w:instrText xml:space="preserve"> =SUM(ABOVE) </w:instrText>
             </w:r>
             <w:r>
+              <w:rPr>
+                <w:sz w:val="20"/>
+                <w:szCs w:val="20"/>
+              </w:rPr>
               <w:fldChar w:fldCharType="separate"/>
             </w:r>
             <w:r>
               <w:rPr>
                 <w:noProof/>
+                <w:sz w:val="20"/>
+                <w:szCs w:val="20"/>
               </w:rPr>
               <w:t>$3.435.682,00</w:t>
             </w:r>
             <w:r>
+              <w:rPr>
+                <w:sz w:val="20"/>
+                <w:szCs w:val="20"/>
+              </w:rPr>
               <w:fldChar w:fldCharType="end"/>
             </w:r>
-            <w:commentRangeEnd w:id="36"/>
+            <w:commentRangeEnd w:id="39"/>
             <w:r>
               <w:rPr>
                 <w:rStyle w:val="Refdecomentario"/>
                 <w:b w:val="0"/>
                 <w:bCs w:val="0"/>
-              </w:rPr>
-              <w:commentReference w:id="36"/>
+                <w:sz w:val="20"/>
+                <w:szCs w:val="20"/>
+              </w:rPr>
+              <w:commentReference w:id="39"/>
+            </w:r>
+          </w:p>
+        </w:tc>
+        <w:tc>
+          <w:tcPr>
+            <w:tcW w:w="1560" w:type="dxa"/>
+            <w:vAlign w:val="center"/>
+          </w:tcPr>
+          <w:p>
+            <w:pPr>
+              <w:keepNext/>
+              <w:spacing w:line="360" w:lineRule="auto"/>
+              <w:jc w:val="center"/>
+              <w:rPr>
+                <w:sz w:val="20"/>
+                <w:szCs w:val="20"/>
+              </w:rPr>
+            </w:pPr>
+            <w:r>
+              <w:rPr>
+                <w:sz w:val="20"/>
+                <w:szCs w:val="20"/>
+              </w:rPr>
+              <w:t>$1.903.351,00</w:t>
+            </w:r>
+          </w:p>
+        </w:tc>
+        <w:tc>
+          <w:tcPr>
+            <w:tcW w:w="1559" w:type="dxa"/>
+            <w:vAlign w:val="center"/>
+          </w:tcPr>
+          <w:p>
+            <w:pPr>
+              <w:keepNext/>
+              <w:spacing w:line="360" w:lineRule="auto"/>
+              <w:jc w:val="center"/>
+              <w:rPr>
+                <w:sz w:val="20"/>
+                <w:szCs w:val="20"/>
+              </w:rPr>
+            </w:pPr>
+            <w:r>
+              <w:rPr>
+                <w:sz w:val="20"/>
+                <w:szCs w:val="20"/>
+              </w:rPr>
+              <w:t>$1.303.351,00</w:t>
+            </w:r>
+          </w:p>
+        </w:tc>
+        <w:tc>
+          <w:tcPr>
+            <w:tcW w:w="1559" w:type="dxa"/>
+            <w:vAlign w:val="center"/>
+          </w:tcPr>
+          <w:p>
+            <w:pPr>
+              <w:keepNext/>
+              <w:spacing w:line="360" w:lineRule="auto"/>
+              <w:jc w:val="center"/>
+              <w:rPr>
+                <w:sz w:val="20"/>
+                <w:szCs w:val="20"/>
+              </w:rPr>
+            </w:pPr>
+            <w:r>
+              <w:rPr>
+                <w:sz w:val="20"/>
+                <w:szCs w:val="20"/>
+              </w:rPr>
+              <w:t>$4.94</w:t>
+            </w:r>
+            <w:r>
+              <w:rPr>
+                <w:sz w:val="20"/>
+                <w:szCs w:val="20"/>
+              </w:rPr>
+              <w:t>9.192,00</w:t>
+            </w:r>
+          </w:p>
+        </w:tc>
+        <w:tc>
+          <w:tcPr>
+            <w:tcW w:w="1418" w:type="dxa"/>
+            <w:vAlign w:val="center"/>
+          </w:tcPr>
+          <w:p>
+            <w:pPr>
+              <w:keepNext/>
+              <w:spacing w:line="360" w:lineRule="auto"/>
+              <w:jc w:val="center"/>
+              <w:rPr>
+                <w:sz w:val="20"/>
+                <w:szCs w:val="20"/>
+              </w:rPr>
+            </w:pPr>
+            <w:r>
+              <w:rPr>
+                <w:sz w:val="20"/>
+                <w:szCs w:val="20"/>
+              </w:rPr>
+              <w:t>$329.202</w:t>
             </w:r>
           </w:p>
         </w:tc>
@@ -9382,7 +10472,7 @@
           <w:noProof/>
         </w:rPr>
       </w:pPr>
-      <w:bookmarkStart w:id="37" w:name="_Toc484422486"/>
+      <w:bookmarkStart w:id="40" w:name="_Toc484463260"/>
       <w:r>
         <w:t xml:space="preserve">Tabla </w:t>
       </w:r>
@@ -9400,7 +10490,7 @@
         </w:rPr>
         <w:t xml:space="preserve"> - Tabla de costos del proyecto</w:t>
       </w:r>
-      <w:bookmarkEnd w:id="37"/>
+      <w:bookmarkEnd w:id="40"/>
     </w:p>
     <w:p>
       <w:pPr>
@@ -9414,495 +10504,35 @@
         <w:t>dólares</w:t>
       </w:r>
       <w:r>
-        <w:t>). Las empresas que prestan servicios de arriendo de equipos son muy poco conocidas o lo hacen a empresas y eventos en particular, por lo tanto, se ha preferido adquirir un notebook que satisfaga las prestaciones necesarias para el desarrollo del proyecto. El certificado SSL ha sido cotizado en GoDaddy debido a su precio y buena reputación en la comunidad. Finalmente, los sueldos a pagar fueron obtenidos desde la página del gobierno de Chile mifuturo.cl.</w:t>
-      </w:r>
+        <w:t xml:space="preserve">). Las empresas que prestan servicios de arriendo de equipos son muy poco conocidas o lo hacen a empresas y eventos en particular, por lo tanto, se ha preferido adquirir un notebook que satisfaga las prestaciones necesarias para el desarrollo del proyecto. El certificado SSL ha sido cotizado en GoDaddy debido a su precio y buena reputación en la comunidad. </w:t>
+      </w:r>
+      <w:r>
+        <w:t xml:space="preserve">El precio </w:t>
+      </w:r>
+      <w:r>
+        <w:lastRenderedPageBreak/>
+        <w:t xml:space="preserve">de mantención sería de $20.000 mensuales a partir del 4º mes. </w:t>
+      </w:r>
+      <w:r>
+        <w:t>Finalmente, los sueldos a pagar fueron obtenidos desde la página del gobierno de Chile mifuturo.cl.</w:t>
+      </w:r>
+    </w:p>
+    <w:p>
+      <w:pPr>
+        <w:spacing w:line="360" w:lineRule="auto"/>
+        <w:ind w:firstLine="709"/>
+      </w:pPr>
     </w:p>
     <w:p>
       <w:pPr>
         <w:pStyle w:val="Ttulo2"/>
         <w:spacing w:line="360" w:lineRule="auto"/>
       </w:pPr>
-      <w:bookmarkStart w:id="38" w:name="_Toc484422174"/>
-      <w:r>
-        <w:lastRenderedPageBreak/>
-        <w:t>FINANCIAMIENTO</w:t>
-      </w:r>
-      <w:bookmarkEnd w:id="38"/>
-    </w:p>
-    <w:p>
-      <w:pPr>
-        <w:spacing w:line="360" w:lineRule="auto"/>
-        <w:ind w:firstLine="709"/>
-      </w:pPr>
-      <w:r>
-        <w:rPr>
-          <w:noProof/>
-          <w:lang w:eastAsia="es-CL"/>
-        </w:rPr>
-        <mc:AlternateContent>
-          <mc:Choice Requires="wps">
-            <w:drawing>
-              <wp:anchor distT="0" distB="0" distL="114300" distR="114300" simplePos="0" relativeHeight="251660288" behindDoc="0" locked="0" layoutInCell="1" allowOverlap="1" wp14:anchorId="391FD026" wp14:editId="6A85AA94">
-                <wp:simplePos x="0" y="0"/>
-                <wp:positionH relativeFrom="column">
-                  <wp:posOffset>440690</wp:posOffset>
-                </wp:positionH>
-                <wp:positionV relativeFrom="paragraph">
-                  <wp:posOffset>4933315</wp:posOffset>
-                </wp:positionV>
-                <wp:extent cx="5090160" cy="635"/>
-                <wp:effectExtent l="0" t="0" r="0" b="0"/>
-                <wp:wrapSquare wrapText="bothSides"/>
-                <wp:docPr id="6" name="Cuadro de texto 6"/>
-                <wp:cNvGraphicFramePr/>
-                <a:graphic xmlns:a="http://schemas.openxmlformats.org/drawingml/2006/main">
-                  <a:graphicData uri="http://schemas.microsoft.com/office/word/2010/wordprocessingShape">
-                    <wps:wsp>
-                      <wps:cNvSpPr txBox="1"/>
-                      <wps:spPr>
-                        <a:xfrm>
-                          <a:off x="0" y="0"/>
-                          <a:ext cx="5090160" cy="635"/>
-                        </a:xfrm>
-                        <a:prstGeom prst="rect">
-                          <a:avLst/>
-                        </a:prstGeom>
-                        <a:solidFill>
-                          <a:prstClr val="white"/>
-                        </a:solidFill>
-                        <a:ln>
-                          <a:noFill/>
-                        </a:ln>
-                      </wps:spPr>
-                      <wps:txbx>
-                        <w:txbxContent>
-                          <w:p>
-                            <w:pPr>
-                              <w:pStyle w:val="Descripcin"/>
-                              <w:rPr>
-                                <w:noProof/>
-                                <w:sz w:val="24"/>
-                              </w:rPr>
-                            </w:pPr>
-                            <w:bookmarkStart w:id="39" w:name="_Toc484422373"/>
-                            <w:r>
-                              <w:t xml:space="preserve">Ilustración </w:t>
-                            </w:r>
-                            <w:fldSimple w:instr=" SEQ Ilustración \* ARABIC ">
-                              <w:r>
-                                <w:rPr>
-                                  <w:noProof/>
-                                </w:rPr>
-                                <w:t>5</w:t>
-                              </w:r>
-                            </w:fldSimple>
-                            <w:r>
-                              <w:rPr>
-                                <w:noProof/>
-                              </w:rPr>
-                              <w:t xml:space="preserve"> - Tasa de interés de instituciones bancarias en Chile</w:t>
-                            </w:r>
-                            <w:bookmarkEnd w:id="39"/>
-                          </w:p>
-                        </w:txbxContent>
-                      </wps:txbx>
-                      <wps:bodyPr rot="0" spcFirstLastPara="0" vertOverflow="overflow" horzOverflow="overflow" vert="horz" wrap="square" lIns="0" tIns="0" rIns="0" bIns="0" numCol="1" spcCol="0" rtlCol="0" fromWordArt="0" anchor="t" anchorCtr="0" forceAA="0" compatLnSpc="1">
-                        <a:prstTxWarp prst="textNoShape">
-                          <a:avLst/>
-                        </a:prstTxWarp>
-                        <a:spAutoFit/>
-                      </wps:bodyPr>
-                    </wps:wsp>
-                  </a:graphicData>
-                </a:graphic>
-              </wp:anchor>
-            </w:drawing>
-          </mc:Choice>
-          <mc:Fallback>
-            <w:pict>
-              <v:shapetype w14:anchorId="391FD026" id="_x0000_t202" coordsize="21600,21600" o:spt="202" path="m,l,21600r21600,l21600,xe">
-                <v:stroke joinstyle="miter"/>
-                <v:path gradientshapeok="t" o:connecttype="rect"/>
-              </v:shapetype>
-              <v:shape id="Cuadro de texto 6" o:spid="_x0000_s1026" type="#_x0000_t202" style="position:absolute;left:0;text-align:left;margin-left:34.7pt;margin-top:388.45pt;width:400.8pt;height:.05pt;z-index:251660288;visibility:visible;mso-wrap-style:square;mso-wrap-distance-left:9pt;mso-wrap-distance-top:0;mso-wrap-distance-right:9pt;mso-wrap-distance-bottom:0;mso-position-horizontal:absolute;mso-position-horizontal-relative:text;mso-position-vertical:absolute;mso-position-vertical-relative:text;v-text-anchor:top" o:gfxdata="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" stroked="f">
-                <v:textbox style="mso-fit-shape-to-text:t" inset="0,0,0,0">
-                  <w:txbxContent>
-                    <w:p>
-                      <w:pPr>
-                        <w:pStyle w:val="Descripcin"/>
-                        <w:rPr>
-                          <w:noProof/>
-                          <w:sz w:val="24"/>
-                        </w:rPr>
-                      </w:pPr>
-                      <w:bookmarkStart w:id="40" w:name="_Toc484422373"/>
-                      <w:r>
-                        <w:t xml:space="preserve">Ilustración </w:t>
-                      </w:r>
-                      <w:fldSimple w:instr=" SEQ Ilustración \* ARABIC ">
-                        <w:r>
-                          <w:rPr>
-                            <w:noProof/>
-                          </w:rPr>
-                          <w:t>5</w:t>
-                        </w:r>
-                      </w:fldSimple>
-                      <w:r>
-                        <w:rPr>
-                          <w:noProof/>
-                        </w:rPr>
-                        <w:t xml:space="preserve"> - Tasa de interés de instituciones bancarias en Chile</w:t>
-                      </w:r>
-                      <w:bookmarkEnd w:id="40"/>
-                    </w:p>
-                  </w:txbxContent>
-                </v:textbox>
-                <w10:wrap type="square"/>
-              </v:shape>
-            </w:pict>
-          </mc:Fallback>
-        </mc:AlternateContent>
-      </w:r>
-      <w:r>
-        <w:rPr>
-          <w:noProof/>
-          <w:lang w:eastAsia="es-CL"/>
-        </w:rPr>
-        <w:drawing>
-          <wp:anchor distT="0" distB="0" distL="114300" distR="114300" simplePos="0" relativeHeight="251658240" behindDoc="0" locked="0" layoutInCell="1" allowOverlap="1" wp14:anchorId="27969AA6" wp14:editId="4DE49617">
-            <wp:simplePos x="0" y="0"/>
-            <wp:positionH relativeFrom="margin">
-              <wp:align>center</wp:align>
-            </wp:positionH>
-            <wp:positionV relativeFrom="margin">
-              <wp:posOffset>1260475</wp:posOffset>
-            </wp:positionV>
-            <wp:extent cx="5090400" cy="3963600"/>
-            <wp:effectExtent l="0" t="0" r="0" b="0"/>
-            <wp:wrapSquare wrapText="bothSides"/>
-            <wp:docPr id="4" name="Imagen 4"/>
-            <wp:cNvGraphicFramePr>
-              <a:graphicFrameLocks xmlns:a="http://schemas.openxmlformats.org/drawingml/2006/main" noChangeAspect="1"/>
-            </wp:cNvGraphicFramePr>
-            <a:graphic xmlns:a="http://schemas.openxmlformats.org/drawingml/2006/main">
-              <a:graphicData uri="http://schemas.openxmlformats.org/drawingml/2006/picture">
-                <pic:pic xmlns:pic="http://schemas.openxmlformats.org/drawingml/2006/picture">
-                  <pic:nvPicPr>
-                    <pic:cNvPr id="4" name="Captura.PNG"/>
-                    <pic:cNvPicPr/>
-                  </pic:nvPicPr>
-                  <pic:blipFill>
-                    <a:blip r:embed="rId17"/>
-                    <a:stretch>
-                      <a:fillRect/>
-                    </a:stretch>
-                  </pic:blipFill>
-                  <pic:spPr>
-                    <a:xfrm>
-                      <a:off x="0" y="0"/>
-                      <a:ext cx="5090400" cy="3963600"/>
-                    </a:xfrm>
-                    <a:prstGeom prst="rect">
-                      <a:avLst/>
-                    </a:prstGeom>
-                  </pic:spPr>
-                </pic:pic>
-              </a:graphicData>
-            </a:graphic>
-            <wp14:sizeRelH relativeFrom="margin">
-              <wp14:pctWidth>0</wp14:pctWidth>
-            </wp14:sizeRelH>
-            <wp14:sizeRelV relativeFrom="margin">
-              <wp14:pctHeight>0</wp14:pctHeight>
-            </wp14:sizeRelV>
-          </wp:anchor>
-        </w:drawing>
-      </w:r>
-      <w:r>
-        <w:t>Para financiar el proyecto, se solicitará un crédito a alguna institución bancaria. Para esto, se ha simulado el crédito en las tres instituciones bancarias</w:t>
-      </w:r>
-      <w:r>
-        <w:t xml:space="preserve"> disponibles para simulación con la menor tasa de interés:</w:t>
-      </w:r>
-    </w:p>
-    <w:p>
-      <w:pPr>
-        <w:spacing w:line="360" w:lineRule="auto"/>
-      </w:pPr>
-    </w:p>
-    <w:p>
-      <w:pPr>
-        <w:spacing w:line="360" w:lineRule="auto"/>
-        <w:jc w:val="left"/>
-      </w:pPr>
-      <w:r>
-        <w:br w:type="page"/>
-      </w:r>
-    </w:p>
-    <w:p>
-      <w:pPr>
-        <w:keepNext/>
-        <w:spacing w:line="360" w:lineRule="auto"/>
-        <w:jc w:val="center"/>
-      </w:pPr>
-      <w:r>
-        <w:rPr>
-          <w:noProof/>
-          <w:lang w:eastAsia="es-CL"/>
-        </w:rPr>
-        <w:lastRenderedPageBreak/>
-        <w:drawing>
-          <wp:inline distT="0" distB="0" distL="0" distR="0" wp14:anchorId="4C99AB3A" wp14:editId="41E63B79">
-            <wp:extent cx="4859701" cy="3278038"/>
-            <wp:effectExtent l="0" t="0" r="0" b="0"/>
-            <wp:docPr id="11" name="Imagen 11"/>
-            <wp:cNvGraphicFramePr>
-              <a:graphicFrameLocks xmlns:a="http://schemas.openxmlformats.org/drawingml/2006/main" noChangeAspect="1"/>
-            </wp:cNvGraphicFramePr>
-            <a:graphic xmlns:a="http://schemas.openxmlformats.org/drawingml/2006/main">
-              <a:graphicData uri="http://schemas.openxmlformats.org/drawingml/2006/picture">
-                <pic:pic xmlns:pic="http://schemas.openxmlformats.org/drawingml/2006/picture">
-                  <pic:nvPicPr>
-                    <pic:cNvPr id="11" name="1.PNG"/>
-                    <pic:cNvPicPr/>
-                  </pic:nvPicPr>
-                  <pic:blipFill>
-                    <a:blip r:embed="rId18"/>
-                    <a:stretch>
-                      <a:fillRect/>
-                    </a:stretch>
-                  </pic:blipFill>
-                  <pic:spPr>
-                    <a:xfrm>
-                      <a:off x="0" y="0"/>
-                      <a:ext cx="4884567" cy="3294811"/>
-                    </a:xfrm>
-                    <a:prstGeom prst="rect">
-                      <a:avLst/>
-                    </a:prstGeom>
-                  </pic:spPr>
-                </pic:pic>
-              </a:graphicData>
-            </a:graphic>
-          </wp:inline>
-        </w:drawing>
-      </w:r>
-    </w:p>
-    <w:p>
-      <w:pPr>
-        <w:pStyle w:val="Descripcin"/>
-        <w:spacing w:line="360" w:lineRule="auto"/>
-        <w:jc w:val="center"/>
-      </w:pPr>
-      <w:bookmarkStart w:id="41" w:name="_Toc484422374"/>
-      <w:r>
-        <w:t xml:space="preserve">Ilustración </w:t>
-      </w:r>
-      <w:fldSimple w:instr=" SEQ Ilustración \* ARABIC ">
-        <w:r>
-          <w:rPr>
-            <w:noProof/>
-          </w:rPr>
-          <w:t>6</w:t>
-        </w:r>
-      </w:fldSimple>
-      <w:r>
-        <w:rPr>
-          <w:noProof/>
-        </w:rPr>
-        <w:t xml:space="preserve"> - Simulación de un crédito de consumo en el Banco BICE</w:t>
-      </w:r>
-      <w:r>
-        <w:rPr>
-          <w:noProof/>
-          <w:lang w:eastAsia="es-CL"/>
-        </w:rPr>
-        <w:drawing>
-          <wp:inline distT="0" distB="0" distL="0" distR="0" wp14:anchorId="659EB8ED" wp14:editId="4C5A1F60">
-            <wp:extent cx="4701396" cy="3820841"/>
-            <wp:effectExtent l="0" t="0" r="4445" b="8255"/>
-            <wp:docPr id="13" name="Imagen 13"/>
-            <wp:cNvGraphicFramePr>
-              <a:graphicFrameLocks xmlns:a="http://schemas.openxmlformats.org/drawingml/2006/main" noChangeAspect="1"/>
-            </wp:cNvGraphicFramePr>
-            <a:graphic xmlns:a="http://schemas.openxmlformats.org/drawingml/2006/main">
-              <a:graphicData uri="http://schemas.openxmlformats.org/drawingml/2006/picture">
-                <pic:pic xmlns:pic="http://schemas.openxmlformats.org/drawingml/2006/picture">
-                  <pic:nvPicPr>
-                    <pic:cNvPr id="13" name="2.PNG"/>
-                    <pic:cNvPicPr/>
-                  </pic:nvPicPr>
-                  <pic:blipFill>
-                    <a:blip r:embed="rId19"/>
-                    <a:stretch>
-                      <a:fillRect/>
-                    </a:stretch>
-                  </pic:blipFill>
-                  <pic:spPr>
-                    <a:xfrm>
-                      <a:off x="0" y="0"/>
-                      <a:ext cx="4725330" cy="3840293"/>
-                    </a:xfrm>
-                    <a:prstGeom prst="rect">
-                      <a:avLst/>
-                    </a:prstGeom>
-                  </pic:spPr>
-                </pic:pic>
-              </a:graphicData>
-            </a:graphic>
-          </wp:inline>
-        </w:drawing>
+      <w:bookmarkStart w:id="41" w:name="_Toc484463317"/>
+      <w:r>
+        <w:t>COMERCIALIZACIÓN</w:t>
       </w:r>
       <w:bookmarkEnd w:id="41"/>
-    </w:p>
-    <w:p>
-      <w:pPr>
-        <w:pStyle w:val="Descripcin"/>
-        <w:spacing w:line="360" w:lineRule="auto"/>
-        <w:jc w:val="center"/>
-        <w:rPr>
-          <w:noProof/>
-        </w:rPr>
-      </w:pPr>
-      <w:bookmarkStart w:id="42" w:name="_Toc484422375"/>
-      <w:r>
-        <w:t xml:space="preserve">Ilustración </w:t>
-      </w:r>
-      <w:fldSimple w:instr=" SEQ Ilustración \* ARABIC ">
-        <w:r>
-          <w:rPr>
-            <w:noProof/>
-          </w:rPr>
-          <w:t>7</w:t>
-        </w:r>
-      </w:fldSimple>
-      <w:r>
-        <w:rPr>
-          <w:noProof/>
-        </w:rPr>
-        <w:t xml:space="preserve"> - Simulación de un crédito de consumo en el Banco BBVA</w:t>
-      </w:r>
-      <w:bookmarkEnd w:id="42"/>
-    </w:p>
-    <w:p>
-      <w:pPr>
-        <w:keepNext/>
-        <w:spacing w:line="360" w:lineRule="auto"/>
-        <w:jc w:val="center"/>
-      </w:pPr>
-      <w:r>
-        <w:rPr>
-          <w:noProof/>
-        </w:rPr>
-        <w:br w:type="page"/>
-      </w:r>
-      <w:r>
-        <w:rPr>
-          <w:i/>
-          <w:iCs/>
-          <w:noProof/>
-          <w:color w:val="44546A" w:themeColor="text2"/>
-          <w:sz w:val="18"/>
-          <w:szCs w:val="18"/>
-          <w:lang w:eastAsia="es-CL"/>
-        </w:rPr>
-        <w:lastRenderedPageBreak/>
-        <w:drawing>
-          <wp:inline distT="0" distB="0" distL="0" distR="0" wp14:anchorId="608C4EBD" wp14:editId="7A38B30D">
-            <wp:extent cx="4344006" cy="3648584"/>
-            <wp:effectExtent l="0" t="0" r="0" b="9525"/>
-            <wp:docPr id="14" name="Imagen 14"/>
-            <wp:cNvGraphicFramePr>
-              <a:graphicFrameLocks xmlns:a="http://schemas.openxmlformats.org/drawingml/2006/main" noChangeAspect="1"/>
-            </wp:cNvGraphicFramePr>
-            <a:graphic xmlns:a="http://schemas.openxmlformats.org/drawingml/2006/main">
-              <a:graphicData uri="http://schemas.openxmlformats.org/drawingml/2006/picture">
-                <pic:pic xmlns:pic="http://schemas.openxmlformats.org/drawingml/2006/picture">
-                  <pic:nvPicPr>
-                    <pic:cNvPr id="14" name="3.PNG"/>
-                    <pic:cNvPicPr/>
-                  </pic:nvPicPr>
-                  <pic:blipFill>
-                    <a:blip r:embed="rId20"/>
-                    <a:stretch>
-                      <a:fillRect/>
-                    </a:stretch>
-                  </pic:blipFill>
-                  <pic:spPr>
-                    <a:xfrm>
-                      <a:off x="0" y="0"/>
-                      <a:ext cx="4344006" cy="3648584"/>
-                    </a:xfrm>
-                    <a:prstGeom prst="rect">
-                      <a:avLst/>
-                    </a:prstGeom>
-                  </pic:spPr>
-                </pic:pic>
-              </a:graphicData>
-            </a:graphic>
-          </wp:inline>
-        </w:drawing>
-      </w:r>
-    </w:p>
-    <w:p>
-      <w:pPr>
-        <w:pStyle w:val="Descripcin"/>
-        <w:spacing w:line="360" w:lineRule="auto"/>
-        <w:jc w:val="center"/>
-        <w:rPr>
-          <w:noProof/>
-        </w:rPr>
-      </w:pPr>
-      <w:bookmarkStart w:id="43" w:name="_Toc484422376"/>
-      <w:r>
-        <w:t xml:space="preserve">Ilustración </w:t>
-      </w:r>
-      <w:fldSimple w:instr=" SEQ Ilustración \* ARABIC ">
-        <w:r>
-          <w:rPr>
-            <w:noProof/>
-          </w:rPr>
-          <w:t>8</w:t>
-        </w:r>
-      </w:fldSimple>
-      <w:r>
-        <w:rPr>
-          <w:noProof/>
-        </w:rPr>
-        <w:t xml:space="preserve"> - Simulación de un crédito de consumo en el Banco Santander</w:t>
-      </w:r>
-      <w:bookmarkEnd w:id="43"/>
-    </w:p>
-    <w:p>
-      <w:pPr>
-        <w:spacing w:line="360" w:lineRule="auto"/>
-      </w:pPr>
-    </w:p>
-    <w:p>
-      <w:pPr>
-        <w:spacing w:line="360" w:lineRule="auto"/>
-        <w:ind w:firstLine="709"/>
-      </w:pPr>
-      <w:r>
-        <w:t>Como podemos apreciar en las ilustraciones, para un crédito de consumo la mejor elección sería el Banco BICE con una tasa de interés mensual del 1,13%. De esta manera solventaríamos los costos del proyecto y podríamos llevarlo a cabo.</w:t>
-      </w:r>
-    </w:p>
-    <w:p>
-      <w:pPr>
-        <w:spacing w:line="360" w:lineRule="auto"/>
-        <w:ind w:firstLine="709"/>
-      </w:pPr>
-    </w:p>
-    <w:p>
-      <w:pPr>
-        <w:pStyle w:val="Ttulo2"/>
-        <w:spacing w:line="360" w:lineRule="auto"/>
-      </w:pPr>
-      <w:bookmarkStart w:id="44" w:name="_Toc484422175"/>
-      <w:r>
-        <w:t>COMERCIALIZACIÓN</w:t>
-      </w:r>
-      <w:bookmarkEnd w:id="44"/>
     </w:p>
     <w:p>
       <w:pPr>
@@ -10058,12 +10688,12 @@
         <w:pStyle w:val="Ttulo1"/>
         <w:spacing w:line="360" w:lineRule="auto"/>
       </w:pPr>
-      <w:bookmarkStart w:id="45" w:name="_Toc484422176"/>
+      <w:bookmarkStart w:id="42" w:name="_Toc484463318"/>
       <w:r>
         <w:lastRenderedPageBreak/>
         <w:t>CONCLUSIÓN</w:t>
       </w:r>
-      <w:bookmarkEnd w:id="45"/>
+      <w:bookmarkEnd w:id="42"/>
     </w:p>
     <w:p>
       <w:pPr>
@@ -10071,10 +10701,19 @@
         <w:ind w:firstLine="709"/>
       </w:pPr>
       <w:r>
-        <w:t xml:space="preserve">Como se ha podido apreciar a lo largo del documento, el proyecto </w:t>
-      </w:r>
-      <w:r>
-        <w:t>mejoraría considerablemente</w:t>
+        <w:t>Como se ha podido apreciar a lo largo del documento, el proyecto</w:t>
+      </w:r>
+      <w:r>
+        <w:t xml:space="preserve"> podrá</w:t>
+      </w:r>
+      <w:r>
+        <w:t xml:space="preserve"> </w:t>
+      </w:r>
+      <w:r>
+        <w:t xml:space="preserve">mejorar </w:t>
+      </w:r>
+      <w:r>
+        <w:t>considerablemente</w:t>
       </w:r>
       <w:r>
         <w:t xml:space="preserve"> el proceso</w:t>
@@ -10083,7 +10722,13 @@
         <w:t xml:space="preserve"> en cuestión disminuyendo la complejidad y el tiempo utilizado en esto gracias a la evaluación de las variables por parte del sistema y no de las personas</w:t>
       </w:r>
       <w:r>
-        <w:t>. Además, también se debe considerar los cambios producidos después de la creación de un horario, los cuales impactan en gran medida a estos mismos debido a que, en su mayoría, son cambios en la disponibilidad de los docentes.</w:t>
+        <w:t xml:space="preserve">. Además, también se debe considerar los cambios producidos después de la creación de un horario, los cuales impactan en gran medida a estos mismos </w:t>
+      </w:r>
+      <w:r>
+        <w:t>ya</w:t>
+      </w:r>
+      <w:r>
+        <w:t xml:space="preserve"> que, en su mayoría, son cambios en la disponibilidad de los docentes.</w:t>
       </w:r>
     </w:p>
     <w:p>
@@ -10092,12 +10737,13 @@
         <w:ind w:firstLine="709"/>
       </w:pPr>
       <w:r>
-        <w:t>Sin embargo, se recuerda</w:t>
-      </w:r>
-      <w:bookmarkStart w:id="46" w:name="_GoBack"/>
-      <w:bookmarkEnd w:id="46"/>
-      <w:r>
-        <w:t xml:space="preserve"> encarecidamente que las necesidades de la institución van más allá de este proceso de planificación horaria, llegando hasta los docentes mismos que, sin ellos, no podría ser posible la creación de una institución académica. Como bien se ha mencionado en los Fundamentos Teóricos, se recuerda que la creación de una normativa que permita la regulación de la disponibilidad de los docentes es absolutamente necesaria para poder alcanzar un nivel de compactación adecuada y razonable, sin esta, las enormes variaciones entre cada disponibilidad seguirán existiendo haciendo prácticamente imposible alcanzar el nivel de compactación deseado o al menos cercano.</w:t>
+        <w:t xml:space="preserve">Sin embargo, se recuerda encarecidamente que las necesidades de la institución van más allá de este proceso de planificación horaria, llegando hasta los docentes mismos que, sin ellos, no podría ser posible </w:t>
+      </w:r>
+      <w:r>
+        <w:t>el funcionamiento</w:t>
+      </w:r>
+      <w:r>
+        <w:t xml:space="preserve"> de una institución académica. Como bien se ha mencionado en los Fundamentos Teóricos, se recuerda que la creación de una normativa que permita la regulación de la disponibilidad de los docentes es absolutamente necesaria para poder alcanzar un nivel de compactación adecuada y razonable, sin esta, las enormes variaciones entre cada disponibilidad seguirán existiendo haciendo prácticamente imposible alcanzar el nivel de compactación deseado o al menos cercano.</w:t>
       </w:r>
     </w:p>
     <w:p>
@@ -10153,8 +10799,8 @@
 </file>
 
 <file path=word/comments.xml><?xml version="1.0" encoding="utf-8"?>
-<w:comments xmlns:wpc="http://schemas.microsoft.com/office/word/2010/wordprocessingCanvas" xmlns:cx="http://schemas.microsoft.com/office/drawing/2014/chartex" xmlns:cx1="http://schemas.microsoft.com/office/drawing/2015/9/8/chartex" xmlns:mc="http://schemas.openxmlformats.org/markup-compatibility/2006" xmlns:o="urn:schemas-microsoft-com:office:office" xmlns:r="http://schemas.openxmlformats.org/officeDocument/2006/relationships" xmlns:m="http://schemas.openxmlformats.org/officeDocument/2006/math" xmlns:v="urn:schemas-microsoft-com:vml" xmlns:wp14="http://schemas.microsoft.com/office/word/2010/wordprocessingDrawing" xmlns:wp="http://schemas.openxmlformats.org/drawingml/2006/wordprocessingDrawing" xmlns:w10="urn:schemas-microsoft-com:office:word" xmlns:w="http://schemas.openxmlformats.org/wordprocessingml/2006/main" xmlns:w14="http://schemas.microsoft.com/office/word/2010/wordml" xmlns:w15="http://schemas.microsoft.com/office/word/2012/wordml" xmlns:w16se="http://schemas.microsoft.com/office/word/2015/wordml/symex" xmlns:wpg="http://schemas.microsoft.com/office/word/2010/wordprocessingGroup" xmlns:wpi="http://schemas.microsoft.com/office/word/2010/wordprocessingInk" xmlns:wne="http://schemas.microsoft.com/office/word/2006/wordml" xmlns:wps="http://schemas.microsoft.com/office/word/2010/wordprocessingShape" mc:Ignorable="w14 w15 w16se wp14">
-  <w:comment w:id="36" w:author="RAUL EDUARDO DURAN CARRASCO" w:date="2017-06-05T13:22:00Z" w:initials="REDC">
+<w:comments xmlns:wpc="http://schemas.microsoft.com/office/word/2010/wordprocessingCanvas" xmlns:cx="http://schemas.microsoft.com/office/drawing/2014/chartex" xmlns:cx1="http://schemas.microsoft.com/office/drawing/2015/9/8/chartex" xmlns:cx2="http://schemas.microsoft.com/office/drawing/2015/10/21/chartex" xmlns:cx3="http://schemas.microsoft.com/office/drawing/2016/5/9/chartex" xmlns:cx4="http://schemas.microsoft.com/office/drawing/2016/5/10/chartex" xmlns:cx5="http://schemas.microsoft.com/office/drawing/2016/5/11/chartex" xmlns:cx6="http://schemas.microsoft.com/office/drawing/2016/5/12/chartex" xmlns:cx7="http://schemas.microsoft.com/office/drawing/2016/5/13/chartex" xmlns:cx8="http://schemas.microsoft.com/office/drawing/2016/5/14/chartex" xmlns:mc="http://schemas.openxmlformats.org/markup-compatibility/2006" xmlns:aink="http://schemas.microsoft.com/office/drawing/2016/ink" xmlns:o="urn:schemas-microsoft-com:office:office" xmlns:r="http://schemas.openxmlformats.org/officeDocument/2006/relationships" xmlns:m="http://schemas.openxmlformats.org/officeDocument/2006/math" xmlns:v="urn:schemas-microsoft-com:vml" xmlns:wp14="http://schemas.microsoft.com/office/word/2010/wordprocessingDrawing" xmlns:wp="http://schemas.openxmlformats.org/drawingml/2006/wordprocessingDrawing" xmlns:w10="urn:schemas-microsoft-com:office:word" xmlns:w="http://schemas.openxmlformats.org/wordprocessingml/2006/main" xmlns:w14="http://schemas.microsoft.com/office/word/2010/wordml" xmlns:w15="http://schemas.microsoft.com/office/word/2012/wordml" xmlns:w16se="http://schemas.microsoft.com/office/word/2015/wordml/symex" xmlns:wpg="http://schemas.microsoft.com/office/word/2010/wordprocessingGroup" xmlns:wpi="http://schemas.microsoft.com/office/word/2010/wordprocessingInk" xmlns:wne="http://schemas.microsoft.com/office/word/2006/wordml" xmlns:wps="http://schemas.microsoft.com/office/word/2010/wordprocessingShape" mc:Ignorable="w14 w15 w16se wp14">
+  <w:comment w:id="39" w:author="RAUL EDUARDO DURAN CARRASCO" w:date="2017-06-05T13:22:00Z" w:initials="REDC">
     <w:p>
       <w:pPr>
         <w:pStyle w:val="Textocomentario"/>
@@ -10177,13 +10823,13 @@
 </file>
 
 <file path=word/commentsExtended.xml><?xml version="1.0" encoding="utf-8"?>
-<w15:commentsEx xmlns:wpc="http://schemas.microsoft.com/office/word/2010/wordprocessingCanvas" xmlns:cx="http://schemas.microsoft.com/office/drawing/2014/chartex" xmlns:cx1="http://schemas.microsoft.com/office/drawing/2015/9/8/chartex" xmlns:mc="http://schemas.openxmlformats.org/markup-compatibility/2006" xmlns:o="urn:schemas-microsoft-com:office:office" xmlns:r="http://schemas.openxmlformats.org/officeDocument/2006/relationships" xmlns:m="http://schemas.openxmlformats.org/officeDocument/2006/math" xmlns:v="urn:schemas-microsoft-com:vml" xmlns:wp14="http://schemas.microsoft.com/office/word/2010/wordprocessingDrawing" xmlns:wp="http://schemas.openxmlformats.org/drawingml/2006/wordprocessingDrawing" xmlns:w10="urn:schemas-microsoft-com:office:word" xmlns:w="http://schemas.openxmlformats.org/wordprocessingml/2006/main" xmlns:w14="http://schemas.microsoft.com/office/word/2010/wordml" xmlns:w15="http://schemas.microsoft.com/office/word/2012/wordml" xmlns:w16se="http://schemas.microsoft.com/office/word/2015/wordml/symex" xmlns:wpg="http://schemas.microsoft.com/office/word/2010/wordprocessingGroup" xmlns:wpi="http://schemas.microsoft.com/office/word/2010/wordprocessingInk" xmlns:wne="http://schemas.microsoft.com/office/word/2006/wordml" xmlns:wps="http://schemas.microsoft.com/office/word/2010/wordprocessingShape" mc:Ignorable="w14 w15 w16se wp14">
+<w15:commentsEx xmlns:wpc="http://schemas.microsoft.com/office/word/2010/wordprocessingCanvas" xmlns:cx="http://schemas.microsoft.com/office/drawing/2014/chartex" xmlns:cx1="http://schemas.microsoft.com/office/drawing/2015/9/8/chartex" xmlns:cx2="http://schemas.microsoft.com/office/drawing/2015/10/21/chartex" xmlns:cx3="http://schemas.microsoft.com/office/drawing/2016/5/9/chartex" xmlns:cx4="http://schemas.microsoft.com/office/drawing/2016/5/10/chartex" xmlns:cx5="http://schemas.microsoft.com/office/drawing/2016/5/11/chartex" xmlns:cx6="http://schemas.microsoft.com/office/drawing/2016/5/12/chartex" xmlns:cx7="http://schemas.microsoft.com/office/drawing/2016/5/13/chartex" xmlns:cx8="http://schemas.microsoft.com/office/drawing/2016/5/14/chartex" xmlns:mc="http://schemas.openxmlformats.org/markup-compatibility/2006" xmlns:aink="http://schemas.microsoft.com/office/drawing/2016/ink" xmlns:o="urn:schemas-microsoft-com:office:office" xmlns:r="http://schemas.openxmlformats.org/officeDocument/2006/relationships" xmlns:m="http://schemas.openxmlformats.org/officeDocument/2006/math" xmlns:v="urn:schemas-microsoft-com:vml" xmlns:wp14="http://schemas.microsoft.com/office/word/2010/wordprocessingDrawing" xmlns:wp="http://schemas.openxmlformats.org/drawingml/2006/wordprocessingDrawing" xmlns:w10="urn:schemas-microsoft-com:office:word" xmlns:w="http://schemas.openxmlformats.org/wordprocessingml/2006/main" xmlns:w14="http://schemas.microsoft.com/office/word/2010/wordml" xmlns:w15="http://schemas.microsoft.com/office/word/2012/wordml" xmlns:w16se="http://schemas.microsoft.com/office/word/2015/wordml/symex" xmlns:wpg="http://schemas.microsoft.com/office/word/2010/wordprocessingGroup" xmlns:wpi="http://schemas.microsoft.com/office/word/2010/wordprocessingInk" xmlns:wne="http://schemas.microsoft.com/office/word/2006/wordml" xmlns:wps="http://schemas.microsoft.com/office/word/2010/wordprocessingShape" mc:Ignorable="w14 w15 w16se wp14">
   <w15:commentEx w15:paraId="77EFABCD" w15:done="0"/>
 </w15:commentsEx>
 </file>
 
 <file path=word/endnotes.xml><?xml version="1.0" encoding="utf-8"?>
-<w:endnotes xmlns:wpc="http://schemas.microsoft.com/office/word/2010/wordprocessingCanvas" xmlns:cx="http://schemas.microsoft.com/office/drawing/2014/chartex" xmlns:cx1="http://schemas.microsoft.com/office/drawing/2015/9/8/chartex" xmlns:mc="http://schemas.openxmlformats.org/markup-compatibility/2006" xmlns:o="urn:schemas-microsoft-com:office:office" xmlns:r="http://schemas.openxmlformats.org/officeDocument/2006/relationships" xmlns:m="http://schemas.openxmlformats.org/officeDocument/2006/math" xmlns:v="urn:schemas-microsoft-com:vml" xmlns:wp14="http://schemas.microsoft.com/office/word/2010/wordprocessingDrawing" xmlns:wp="http://schemas.openxmlformats.org/drawingml/2006/wordprocessingDrawing" xmlns:w10="urn:schemas-microsoft-com:office:word" xmlns:w="http://schemas.openxmlformats.org/wordprocessingml/2006/main" xmlns:w14="http://schemas.microsoft.com/office/word/2010/wordml" xmlns:w15="http://schemas.microsoft.com/office/word/2012/wordml" xmlns:w16se="http://schemas.microsoft.com/office/word/2015/wordml/symex" xmlns:wpg="http://schemas.microsoft.com/office/word/2010/wordprocessingGroup" xmlns:wpi="http://schemas.microsoft.com/office/word/2010/wordprocessingInk" xmlns:wne="http://schemas.microsoft.com/office/word/2006/wordml" xmlns:wps="http://schemas.microsoft.com/office/word/2010/wordprocessingShape" mc:Ignorable="w14 w15 w16se wp14">
+<w:endnotes xmlns:wpc="http://schemas.microsoft.com/office/word/2010/wordprocessingCanvas" xmlns:cx="http://schemas.microsoft.com/office/drawing/2014/chartex" xmlns:cx1="http://schemas.microsoft.com/office/drawing/2015/9/8/chartex" xmlns:cx2="http://schemas.microsoft.com/office/drawing/2015/10/21/chartex" xmlns:cx3="http://schemas.microsoft.com/office/drawing/2016/5/9/chartex" xmlns:cx4="http://schemas.microsoft.com/office/drawing/2016/5/10/chartex" xmlns:cx5="http://schemas.microsoft.com/office/drawing/2016/5/11/chartex" xmlns:cx6="http://schemas.microsoft.com/office/drawing/2016/5/12/chartex" xmlns:cx7="http://schemas.microsoft.com/office/drawing/2016/5/13/chartex" xmlns:cx8="http://schemas.microsoft.com/office/drawing/2016/5/14/chartex" xmlns:mc="http://schemas.openxmlformats.org/markup-compatibility/2006" xmlns:aink="http://schemas.microsoft.com/office/drawing/2016/ink" xmlns:o="urn:schemas-microsoft-com:office:office" xmlns:r="http://schemas.openxmlformats.org/officeDocument/2006/relationships" xmlns:m="http://schemas.openxmlformats.org/officeDocument/2006/math" xmlns:v="urn:schemas-microsoft-com:vml" xmlns:wp14="http://schemas.microsoft.com/office/word/2010/wordprocessingDrawing" xmlns:wp="http://schemas.openxmlformats.org/drawingml/2006/wordprocessingDrawing" xmlns:w10="urn:schemas-microsoft-com:office:word" xmlns:w="http://schemas.openxmlformats.org/wordprocessingml/2006/main" xmlns:w14="http://schemas.microsoft.com/office/word/2010/wordml" xmlns:w15="http://schemas.microsoft.com/office/word/2012/wordml" xmlns:w16se="http://schemas.microsoft.com/office/word/2015/wordml/symex" xmlns:wpg="http://schemas.microsoft.com/office/word/2010/wordprocessingGroup" xmlns:wpi="http://schemas.microsoft.com/office/word/2010/wordprocessingInk" xmlns:wne="http://schemas.microsoft.com/office/word/2006/wordml" xmlns:wps="http://schemas.microsoft.com/office/word/2010/wordprocessingShape" mc:Ignorable="w14 w15 w16se wp14">
   <w:endnote w:type="separator" w:id="-1">
     <w:p>
       <w:pPr>
@@ -10208,7 +10854,7 @@
 </file>
 
 <file path=word/footer1.xml><?xml version="1.0" encoding="utf-8"?>
-<w:ftr xmlns:wpc="http://schemas.microsoft.com/office/word/2010/wordprocessingCanvas" xmlns:cx="http://schemas.microsoft.com/office/drawing/2014/chartex" xmlns:cx1="http://schemas.microsoft.com/office/drawing/2015/9/8/chartex" xmlns:mc="http://schemas.openxmlformats.org/markup-compatibility/2006" xmlns:o="urn:schemas-microsoft-com:office:office" xmlns:r="http://schemas.openxmlformats.org/officeDocument/2006/relationships" xmlns:m="http://schemas.openxmlformats.org/officeDocument/2006/math" xmlns:v="urn:schemas-microsoft-com:vml" xmlns:wp14="http://schemas.microsoft.com/office/word/2010/wordprocessingDrawing" xmlns:wp="http://schemas.openxmlformats.org/drawingml/2006/wordprocessingDrawing" xmlns:w10="urn:schemas-microsoft-com:office:word" xmlns:w="http://schemas.openxmlformats.org/wordprocessingml/2006/main" xmlns:w14="http://schemas.microsoft.com/office/word/2010/wordml" xmlns:w15="http://schemas.microsoft.com/office/word/2012/wordml" xmlns:w16se="http://schemas.microsoft.com/office/word/2015/wordml/symex" xmlns:wpg="http://schemas.microsoft.com/office/word/2010/wordprocessingGroup" xmlns:wpi="http://schemas.microsoft.com/office/word/2010/wordprocessingInk" xmlns:wne="http://schemas.microsoft.com/office/word/2006/wordml" xmlns:wps="http://schemas.microsoft.com/office/word/2010/wordprocessingShape" mc:Ignorable="w14 w15 w16se wp14">
+<w:ftr xmlns:wpc="http://schemas.microsoft.com/office/word/2010/wordprocessingCanvas" xmlns:cx="http://schemas.microsoft.com/office/drawing/2014/chartex" xmlns:cx1="http://schemas.microsoft.com/office/drawing/2015/9/8/chartex" xmlns:cx2="http://schemas.microsoft.com/office/drawing/2015/10/21/chartex" xmlns:cx3="http://schemas.microsoft.com/office/drawing/2016/5/9/chartex" xmlns:cx4="http://schemas.microsoft.com/office/drawing/2016/5/10/chartex" xmlns:cx5="http://schemas.microsoft.com/office/drawing/2016/5/11/chartex" xmlns:cx6="http://schemas.microsoft.com/office/drawing/2016/5/12/chartex" xmlns:cx7="http://schemas.microsoft.com/office/drawing/2016/5/13/chartex" xmlns:cx8="http://schemas.microsoft.com/office/drawing/2016/5/14/chartex" xmlns:mc="http://schemas.openxmlformats.org/markup-compatibility/2006" xmlns:aink="http://schemas.microsoft.com/office/drawing/2016/ink" xmlns:o="urn:schemas-microsoft-com:office:office" xmlns:r="http://schemas.openxmlformats.org/officeDocument/2006/relationships" xmlns:m="http://schemas.openxmlformats.org/officeDocument/2006/math" xmlns:v="urn:schemas-microsoft-com:vml" xmlns:wp14="http://schemas.microsoft.com/office/word/2010/wordprocessingDrawing" xmlns:wp="http://schemas.openxmlformats.org/drawingml/2006/wordprocessingDrawing" xmlns:w10="urn:schemas-microsoft-com:office:word" xmlns:w="http://schemas.openxmlformats.org/wordprocessingml/2006/main" xmlns:w14="http://schemas.microsoft.com/office/word/2010/wordml" xmlns:w15="http://schemas.microsoft.com/office/word/2012/wordml" xmlns:w16se="http://schemas.microsoft.com/office/word/2015/wordml/symex" xmlns:wpg="http://schemas.microsoft.com/office/word/2010/wordprocessingGroup" xmlns:wpi="http://schemas.microsoft.com/office/word/2010/wordprocessingInk" xmlns:wne="http://schemas.microsoft.com/office/word/2006/wordml" xmlns:wps="http://schemas.microsoft.com/office/word/2010/wordprocessingShape" mc:Ignorable="w14 w15 w16se wp14">
   <w:p>
     <w:pPr>
       <w:pStyle w:val="Piedepgina"/>
@@ -10229,7 +10875,7 @@
 </file>
 
 <file path=word/footnotes.xml><?xml version="1.0" encoding="utf-8"?>
-<w:footnotes xmlns:wpc="http://schemas.microsoft.com/office/word/2010/wordprocessingCanvas" xmlns:cx="http://schemas.microsoft.com/office/drawing/2014/chartex" xmlns:cx1="http://schemas.microsoft.com/office/drawing/2015/9/8/chartex" xmlns:mc="http://schemas.openxmlformats.org/markup-compatibility/2006" xmlns:o="urn:schemas-microsoft-com:office:office" xmlns:r="http://schemas.openxmlformats.org/officeDocument/2006/relationships" xmlns:m="http://schemas.openxmlformats.org/officeDocument/2006/math" xmlns:v="urn:schemas-microsoft-com:vml" xmlns:wp14="http://schemas.microsoft.com/office/word/2010/wordprocessingDrawing" xmlns:wp="http://schemas.openxmlformats.org/drawingml/2006/wordprocessingDrawing" xmlns:w10="urn:schemas-microsoft-com:office:word" xmlns:w="http://schemas.openxmlformats.org/wordprocessingml/2006/main" xmlns:w14="http://schemas.microsoft.com/office/word/2010/wordml" xmlns:w15="http://schemas.microsoft.com/office/word/2012/wordml" xmlns:w16se="http://schemas.microsoft.com/office/word/2015/wordml/symex" xmlns:wpg="http://schemas.microsoft.com/office/word/2010/wordprocessingGroup" xmlns:wpi="http://schemas.microsoft.com/office/word/2010/wordprocessingInk" xmlns:wne="http://schemas.microsoft.com/office/word/2006/wordml" xmlns:wps="http://schemas.microsoft.com/office/word/2010/wordprocessingShape" mc:Ignorable="w14 w15 w16se wp14">
+<w:footnotes xmlns:wpc="http://schemas.microsoft.com/office/word/2010/wordprocessingCanvas" xmlns:cx="http://schemas.microsoft.com/office/drawing/2014/chartex" xmlns:cx1="http://schemas.microsoft.com/office/drawing/2015/9/8/chartex" xmlns:cx2="http://schemas.microsoft.com/office/drawing/2015/10/21/chartex" xmlns:cx3="http://schemas.microsoft.com/office/drawing/2016/5/9/chartex" xmlns:cx4="http://schemas.microsoft.com/office/drawing/2016/5/10/chartex" xmlns:cx5="http://schemas.microsoft.com/office/drawing/2016/5/11/chartex" xmlns:cx6="http://schemas.microsoft.com/office/drawing/2016/5/12/chartex" xmlns:cx7="http://schemas.microsoft.com/office/drawing/2016/5/13/chartex" xmlns:cx8="http://schemas.microsoft.com/office/drawing/2016/5/14/chartex" xmlns:mc="http://schemas.openxmlformats.org/markup-compatibility/2006" xmlns:aink="http://schemas.microsoft.com/office/drawing/2016/ink" xmlns:o="urn:schemas-microsoft-com:office:office" xmlns:r="http://schemas.openxmlformats.org/officeDocument/2006/relationships" xmlns:m="http://schemas.openxmlformats.org/officeDocument/2006/math" xmlns:v="urn:schemas-microsoft-com:vml" xmlns:wp14="http://schemas.microsoft.com/office/word/2010/wordprocessingDrawing" xmlns:wp="http://schemas.openxmlformats.org/drawingml/2006/wordprocessingDrawing" xmlns:w10="urn:schemas-microsoft-com:office:word" xmlns:w="http://schemas.openxmlformats.org/wordprocessingml/2006/main" xmlns:w14="http://schemas.microsoft.com/office/word/2010/wordml" xmlns:w15="http://schemas.microsoft.com/office/word/2012/wordml" xmlns:w16se="http://schemas.microsoft.com/office/word/2015/wordml/symex" xmlns:wpg="http://schemas.microsoft.com/office/word/2010/wordprocessingGroup" xmlns:wpi="http://schemas.microsoft.com/office/word/2010/wordprocessingInk" xmlns:wne="http://schemas.microsoft.com/office/word/2006/wordml" xmlns:wps="http://schemas.microsoft.com/office/word/2010/wordprocessingShape" mc:Ignorable="w14 w15 w16se wp14">
   <w:footnote w:type="separator" w:id="-1">
     <w:p>
       <w:pPr>
@@ -10564,7 +11210,7 @@
 </file>
 
 <file path=word/header1.xml><?xml version="1.0" encoding="utf-8"?>
-<w:hdr xmlns:wpc="http://schemas.microsoft.com/office/word/2010/wordprocessingCanvas" xmlns:cx="http://schemas.microsoft.com/office/drawing/2014/chartex" xmlns:cx1="http://schemas.microsoft.com/office/drawing/2015/9/8/chartex" xmlns:mc="http://schemas.openxmlformats.org/markup-compatibility/2006" xmlns:o="urn:schemas-microsoft-com:office:office" xmlns:r="http://schemas.openxmlformats.org/officeDocument/2006/relationships" xmlns:m="http://schemas.openxmlformats.org/officeDocument/2006/math" xmlns:v="urn:schemas-microsoft-com:vml" xmlns:wp14="http://schemas.microsoft.com/office/word/2010/wordprocessingDrawing" xmlns:wp="http://schemas.openxmlformats.org/drawingml/2006/wordprocessingDrawing" xmlns:w10="urn:schemas-microsoft-com:office:word" xmlns:w="http://schemas.openxmlformats.org/wordprocessingml/2006/main" xmlns:w14="http://schemas.microsoft.com/office/word/2010/wordml" xmlns:w15="http://schemas.microsoft.com/office/word/2012/wordml" xmlns:w16se="http://schemas.microsoft.com/office/word/2015/wordml/symex" xmlns:wpg="http://schemas.microsoft.com/office/word/2010/wordprocessingGroup" xmlns:wpi="http://schemas.microsoft.com/office/word/2010/wordprocessingInk" xmlns:wne="http://schemas.microsoft.com/office/word/2006/wordml" xmlns:wps="http://schemas.microsoft.com/office/word/2010/wordprocessingShape" mc:Ignorable="w14 w15 w16se wp14">
+<w:hdr xmlns:wpc="http://schemas.microsoft.com/office/word/2010/wordprocessingCanvas" xmlns:cx="http://schemas.microsoft.com/office/drawing/2014/chartex" xmlns:cx1="http://schemas.microsoft.com/office/drawing/2015/9/8/chartex" xmlns:cx2="http://schemas.microsoft.com/office/drawing/2015/10/21/chartex" xmlns:cx3="http://schemas.microsoft.com/office/drawing/2016/5/9/chartex" xmlns:cx4="http://schemas.microsoft.com/office/drawing/2016/5/10/chartex" xmlns:cx5="http://schemas.microsoft.com/office/drawing/2016/5/11/chartex" xmlns:cx6="http://schemas.microsoft.com/office/drawing/2016/5/12/chartex" xmlns:cx7="http://schemas.microsoft.com/office/drawing/2016/5/13/chartex" xmlns:cx8="http://schemas.microsoft.com/office/drawing/2016/5/14/chartex" xmlns:mc="http://schemas.openxmlformats.org/markup-compatibility/2006" xmlns:aink="http://schemas.microsoft.com/office/drawing/2016/ink" xmlns:o="urn:schemas-microsoft-com:office:office" xmlns:r="http://schemas.openxmlformats.org/officeDocument/2006/relationships" xmlns:m="http://schemas.openxmlformats.org/officeDocument/2006/math" xmlns:v="urn:schemas-microsoft-com:vml" xmlns:wp14="http://schemas.microsoft.com/office/word/2010/wordprocessingDrawing" xmlns:wp="http://schemas.openxmlformats.org/drawingml/2006/wordprocessingDrawing" xmlns:w10="urn:schemas-microsoft-com:office:word" xmlns:w="http://schemas.openxmlformats.org/wordprocessingml/2006/main" xmlns:w14="http://schemas.microsoft.com/office/word/2010/wordml" xmlns:w15="http://schemas.microsoft.com/office/word/2012/wordml" xmlns:w16se="http://schemas.microsoft.com/office/word/2015/wordml/symex" xmlns:wpg="http://schemas.microsoft.com/office/word/2010/wordprocessingGroup" xmlns:wpi="http://schemas.microsoft.com/office/word/2010/wordprocessingInk" xmlns:wne="http://schemas.microsoft.com/office/word/2006/wordml" xmlns:wps="http://schemas.microsoft.com/office/word/2010/wordprocessingShape" mc:Ignorable="w14 w15 w16se wp14">
   <w:p>
     <w:pPr>
       <w:pStyle w:val="Encabezado"/>
@@ -10594,7 +11240,7 @@
               <wp:lineTo x="0" y="0"/>
             </wp:wrapPolygon>
           </wp:wrapTight>
-          <wp:docPr id="12" name="Imagen 12"/>
+          <wp:docPr id="8" name="Imagen 8"/>
           <wp:cNvGraphicFramePr>
             <a:graphicFrameLocks xmlns:a="http://schemas.openxmlformats.org/drawingml/2006/main" noChangeAspect="1"/>
           </wp:cNvGraphicFramePr>
@@ -10650,7 +11296,7 @@
 </file>
 
 <file path=word/numbering.xml><?xml version="1.0" encoding="utf-8"?>
-<w:numbering xmlns:wpc="http://schemas.microsoft.com/office/word/2010/wordprocessingCanvas" xmlns:cx="http://schemas.microsoft.com/office/drawing/2014/chartex" xmlns:cx1="http://schemas.microsoft.com/office/drawing/2015/9/8/chartex" xmlns:mc="http://schemas.openxmlformats.org/markup-compatibility/2006" xmlns:o="urn:schemas-microsoft-com:office:office" xmlns:r="http://schemas.openxmlformats.org/officeDocument/2006/relationships" xmlns:m="http://schemas.openxmlformats.org/officeDocument/2006/math" xmlns:v="urn:schemas-microsoft-com:vml" xmlns:wp14="http://schemas.microsoft.com/office/word/2010/wordprocessingDrawing" xmlns:wp="http://schemas.openxmlformats.org/drawingml/2006/wordprocessingDrawing" xmlns:w10="urn:schemas-microsoft-com:office:word" xmlns:w="http://schemas.openxmlformats.org/wordprocessingml/2006/main" xmlns:w14="http://schemas.microsoft.com/office/word/2010/wordml" xmlns:w15="http://schemas.microsoft.com/office/word/2012/wordml" xmlns:w16se="http://schemas.microsoft.com/office/word/2015/wordml/symex" xmlns:wpg="http://schemas.microsoft.com/office/word/2010/wordprocessingGroup" xmlns:wpi="http://schemas.microsoft.com/office/word/2010/wordprocessingInk" xmlns:wne="http://schemas.microsoft.com/office/word/2006/wordml" xmlns:wps="http://schemas.microsoft.com/office/word/2010/wordprocessingShape" mc:Ignorable="w14 w15 w16se wp14">
+<w:numbering xmlns:wpc="http://schemas.microsoft.com/office/word/2010/wordprocessingCanvas" xmlns:cx="http://schemas.microsoft.com/office/drawing/2014/chartex" xmlns:cx1="http://schemas.microsoft.com/office/drawing/2015/9/8/chartex" xmlns:cx2="http://schemas.microsoft.com/office/drawing/2015/10/21/chartex" xmlns:cx3="http://schemas.microsoft.com/office/drawing/2016/5/9/chartex" xmlns:cx4="http://schemas.microsoft.com/office/drawing/2016/5/10/chartex" xmlns:cx5="http://schemas.microsoft.com/office/drawing/2016/5/11/chartex" xmlns:cx6="http://schemas.microsoft.com/office/drawing/2016/5/12/chartex" xmlns:cx7="http://schemas.microsoft.com/office/drawing/2016/5/13/chartex" xmlns:cx8="http://schemas.microsoft.com/office/drawing/2016/5/14/chartex" xmlns:mc="http://schemas.openxmlformats.org/markup-compatibility/2006" xmlns:aink="http://schemas.microsoft.com/office/drawing/2016/ink" xmlns:o="urn:schemas-microsoft-com:office:office" xmlns:r="http://schemas.openxmlformats.org/officeDocument/2006/relationships" xmlns:m="http://schemas.openxmlformats.org/officeDocument/2006/math" xmlns:v="urn:schemas-microsoft-com:vml" xmlns:wp14="http://schemas.microsoft.com/office/word/2010/wordprocessingDrawing" xmlns:wp="http://schemas.openxmlformats.org/drawingml/2006/wordprocessingDrawing" xmlns:w10="urn:schemas-microsoft-com:office:word" xmlns:w="http://schemas.openxmlformats.org/wordprocessingml/2006/main" xmlns:w14="http://schemas.microsoft.com/office/word/2010/wordml" xmlns:w15="http://schemas.microsoft.com/office/word/2012/wordml" xmlns:w16se="http://schemas.microsoft.com/office/word/2015/wordml/symex" xmlns:wpg="http://schemas.microsoft.com/office/word/2010/wordprocessingGroup" xmlns:wpi="http://schemas.microsoft.com/office/word/2010/wordprocessingInk" xmlns:wne="http://schemas.microsoft.com/office/word/2006/wordml" xmlns:wps="http://schemas.microsoft.com/office/word/2010/wordprocessingShape" mc:Ignorable="w14 w15 w16se wp14">
   <w:numPicBullet w:numPicBulletId="0">
     <w:pict>
       <v:shapetype id="_x0000_t75" coordsize="21600,21600" o:spt="75" o:preferrelative="t" path="m@4@5l@4@11@9@11@9@5xe" filled="f" stroked="f">
@@ -10672,7 +11318,7 @@
         <v:path o:extrusionok="f" gradientshapeok="t" o:connecttype="rect"/>
         <o:lock v:ext="edit" aspectratio="t"/>
       </v:shapetype>
-      <v:shape id="_x0000_i1045" type="#_x0000_t75" style="width:11.25pt;height:11.25pt" o:bullet="t">
+      <v:shape id="_x0000_i1053" type="#_x0000_t75" style="width:11.25pt;height:11.25pt" o:bullet="t">
         <v:imagedata r:id="rId1" o:title="msoA6D7"/>
       </v:shape>
     </w:pict>
@@ -12102,7 +12748,7 @@
 </file>
 
 <file path=word/people.xml><?xml version="1.0" encoding="utf-8"?>
-<w15:people xmlns:wpc="http://schemas.microsoft.com/office/word/2010/wordprocessingCanvas" xmlns:cx="http://schemas.microsoft.com/office/drawing/2014/chartex" xmlns:cx1="http://schemas.microsoft.com/office/drawing/2015/9/8/chartex" xmlns:mc="http://schemas.openxmlformats.org/markup-compatibility/2006" xmlns:o="urn:schemas-microsoft-com:office:office" xmlns:r="http://schemas.openxmlformats.org/officeDocument/2006/relationships" xmlns:m="http://schemas.openxmlformats.org/officeDocument/2006/math" xmlns:v="urn:schemas-microsoft-com:vml" xmlns:wp14="http://schemas.microsoft.com/office/word/2010/wordprocessingDrawing" xmlns:wp="http://schemas.openxmlformats.org/drawingml/2006/wordprocessingDrawing" xmlns:w10="urn:schemas-microsoft-com:office:word" xmlns:w="http://schemas.openxmlformats.org/wordprocessingml/2006/main" xmlns:w14="http://schemas.microsoft.com/office/word/2010/wordml" xmlns:w15="http://schemas.microsoft.com/office/word/2012/wordml" xmlns:w16se="http://schemas.microsoft.com/office/word/2015/wordml/symex" xmlns:wpg="http://schemas.microsoft.com/office/word/2010/wordprocessingGroup" xmlns:wpi="http://schemas.microsoft.com/office/word/2010/wordprocessingInk" xmlns:wne="http://schemas.microsoft.com/office/word/2006/wordml" xmlns:wps="http://schemas.microsoft.com/office/word/2010/wordprocessingShape" mc:Ignorable="w14 w15 w16se wp14">
+<w15:people xmlns:wpc="http://schemas.microsoft.com/office/word/2010/wordprocessingCanvas" xmlns:cx="http://schemas.microsoft.com/office/drawing/2014/chartex" xmlns:cx1="http://schemas.microsoft.com/office/drawing/2015/9/8/chartex" xmlns:cx2="http://schemas.microsoft.com/office/drawing/2015/10/21/chartex" xmlns:cx3="http://schemas.microsoft.com/office/drawing/2016/5/9/chartex" xmlns:cx4="http://schemas.microsoft.com/office/drawing/2016/5/10/chartex" xmlns:cx5="http://schemas.microsoft.com/office/drawing/2016/5/11/chartex" xmlns:cx6="http://schemas.microsoft.com/office/drawing/2016/5/12/chartex" xmlns:cx7="http://schemas.microsoft.com/office/drawing/2016/5/13/chartex" xmlns:cx8="http://schemas.microsoft.com/office/drawing/2016/5/14/chartex" xmlns:mc="http://schemas.openxmlformats.org/markup-compatibility/2006" xmlns:aink="http://schemas.microsoft.com/office/drawing/2016/ink" xmlns:o="urn:schemas-microsoft-com:office:office" xmlns:r="http://schemas.openxmlformats.org/officeDocument/2006/relationships" xmlns:m="http://schemas.openxmlformats.org/officeDocument/2006/math" xmlns:v="urn:schemas-microsoft-com:vml" xmlns:wp14="http://schemas.microsoft.com/office/word/2010/wordprocessingDrawing" xmlns:wp="http://schemas.openxmlformats.org/drawingml/2006/wordprocessingDrawing" xmlns:w10="urn:schemas-microsoft-com:office:word" xmlns:w="http://schemas.openxmlformats.org/wordprocessingml/2006/main" xmlns:w14="http://schemas.microsoft.com/office/word/2010/wordml" xmlns:w15="http://schemas.microsoft.com/office/word/2012/wordml" xmlns:w16se="http://schemas.microsoft.com/office/word/2015/wordml/symex" xmlns:wpg="http://schemas.microsoft.com/office/word/2010/wordprocessingGroup" xmlns:wpi="http://schemas.microsoft.com/office/word/2010/wordprocessingInk" xmlns:wne="http://schemas.microsoft.com/office/word/2006/wordml" xmlns:wps="http://schemas.microsoft.com/office/word/2010/wordprocessingShape" mc:Ignorable="w14 w15 w16se wp14">
   <w15:person w15:author="RAUL EDUARDO DURAN CARRASCO">
     <w15:presenceInfo w15:providerId="AD" w15:userId="S-1-5-21-1294207961-3136512922-2563422031-696934"/>
   </w15:person>
@@ -12126,7 +12772,7 @@
       </w:pPr>
     </w:pPrDefault>
   </w:docDefaults>
-  <w:latentStyles w:defLockedState="0" w:defUIPriority="99" w:defSemiHidden="0" w:defUnhideWhenUsed="0" w:defQFormat="0" w:count="371">
+  <w:latentStyles w:defLockedState="0" w:defUIPriority="99" w:defSemiHidden="0" w:defUnhideWhenUsed="0" w:defQFormat="0" w:count="374">
     <w:lsdException w:name="Normal" w:uiPriority="0" w:qFormat="1"/>
     <w:lsdException w:name="heading 1" w:uiPriority="9" w:qFormat="1"/>
     <w:lsdException w:name="heading 2" w:semiHidden="1" w:uiPriority="9" w:unhideWhenUsed="1" w:qFormat="1"/>
@@ -12232,7 +12878,6 @@
     <w:lsdException w:name="HTML Sample" w:semiHidden="1" w:unhideWhenUsed="1"/>
     <w:lsdException w:name="HTML Typewriter" w:semiHidden="1" w:unhideWhenUsed="1"/>
     <w:lsdException w:name="HTML Variable" w:semiHidden="1" w:unhideWhenUsed="1"/>
-    <w:lsdException w:name="Normal Table" w:semiHidden="1" w:unhideWhenUsed="1"/>
     <w:lsdException w:name="annotation subject" w:semiHidden="1" w:unhideWhenUsed="1"/>
     <w:lsdException w:name="No List" w:semiHidden="1" w:unhideWhenUsed="1"/>
     <w:lsdException w:name="Outline List 1" w:semiHidden="1" w:unhideWhenUsed="1"/>
@@ -12277,7 +12922,6 @@
     <w:lsdException w:name="Table Professional" w:semiHidden="1" w:unhideWhenUsed="1"/>
     <w:lsdException w:name="Table Subtle 1" w:semiHidden="1" w:unhideWhenUsed="1"/>
     <w:lsdException w:name="Table Subtle 2" w:semiHidden="1" w:unhideWhenUsed="1"/>
-    <w:lsdException w:name="Table Web 1" w:semiHidden="1" w:unhideWhenUsed="1"/>
     <w:lsdException w:name="Table Web 2" w:semiHidden="1" w:unhideWhenUsed="1"/>
     <w:lsdException w:name="Table Web 3" w:semiHidden="1" w:unhideWhenUsed="1"/>
     <w:lsdException w:name="Balloon Text" w:semiHidden="1" w:unhideWhenUsed="1"/>
@@ -12498,6 +13142,9 @@
     <w:lsdException w:name="List Table 5 Dark Accent 6" w:uiPriority="50"/>
     <w:lsdException w:name="List Table 6 Colorful Accent 6" w:uiPriority="51"/>
     <w:lsdException w:name="List Table 7 Colorful Accent 6" w:uiPriority="52"/>
+    <w:lsdException w:name="Mention" w:semiHidden="1" w:unhideWhenUsed="1"/>
+    <w:lsdException w:name="Smart Hyperlink" w:semiHidden="1" w:unhideWhenUsed="1"/>
+    <w:lsdException w:name="Hashtag" w:semiHidden="1" w:unhideWhenUsed="1"/>
   </w:latentStyles>
   <w:style w:type="paragraph" w:default="1" w:styleId="Normal">
     <w:name w:val="Normal"/>
@@ -15123,7 +15770,7 @@
 </file>
 
 <file path=customXml/itemProps1.xml><?xml version="1.0" encoding="utf-8"?>
-<ds:datastoreItem xmlns:ds="http://schemas.openxmlformats.org/officeDocument/2006/customXml" ds:itemID="{3F437B69-4C7F-4CAE-93A7-BD31CCAFF62A}">
+<ds:datastoreItem xmlns:ds="http://schemas.openxmlformats.org/officeDocument/2006/customXml" ds:itemID="{FD2FE5E1-2119-4348-AF90-9AFE2DA718B6}">
   <ds:schemaRefs>
     <ds:schemaRef ds:uri="http://schemas.openxmlformats.org/officeDocument/2006/bibliography"/>
   </ds:schemaRefs>

--- a/docs/Documento de Infraestructura.docx
+++ b/docs/Documento de Infraestructura.docx
@@ -114,6 +114,7 @@
       <w:bookmarkStart w:id="0" w:name="_Toc483684947"/>
       <w:bookmarkStart w:id="1" w:name="_Toc484422149"/>
       <w:bookmarkStart w:id="2" w:name="_Toc484463292"/>
+      <w:bookmarkStart w:id="3" w:name="_Toc484632167"/>
       <w:r>
         <w:rPr>
           <w:rFonts w:cs="Arial"/>
@@ -123,6 +124,7 @@
       <w:bookmarkEnd w:id="0"/>
       <w:bookmarkEnd w:id="1"/>
       <w:bookmarkEnd w:id="2"/>
+      <w:bookmarkEnd w:id="3"/>
     </w:p>
     <w:p>
       <w:pPr>
@@ -140,18 +142,20 @@
           <w:rFonts w:cs="Arial"/>
         </w:rPr>
       </w:pPr>
-      <w:bookmarkStart w:id="3" w:name="_Toc483684948"/>
-      <w:bookmarkStart w:id="4" w:name="_Toc484422150"/>
-      <w:bookmarkStart w:id="5" w:name="_Toc484463293"/>
+      <w:bookmarkStart w:id="4" w:name="_Toc483684948"/>
+      <w:bookmarkStart w:id="5" w:name="_Toc484422150"/>
+      <w:bookmarkStart w:id="6" w:name="_Toc484463293"/>
+      <w:bookmarkStart w:id="7" w:name="_Toc484632168"/>
       <w:r>
         <w:rPr>
           <w:rFonts w:cs="Arial"/>
         </w:rPr>
         <w:t>Sistema web de planificación horaria</w:t>
       </w:r>
-      <w:bookmarkEnd w:id="3"/>
       <w:bookmarkEnd w:id="4"/>
       <w:bookmarkEnd w:id="5"/>
+      <w:bookmarkEnd w:id="6"/>
+      <w:bookmarkEnd w:id="7"/>
     </w:p>
     <w:p>
       <w:pPr>
@@ -349,22 +353,54 @@
     </w:p>
     <w:p>
       <w:pPr>
-        <w:spacing w:line="360" w:lineRule="auto"/>
-        <w:ind w:firstLine="709"/>
-      </w:pPr>
-      <w:bookmarkStart w:id="6" w:name="_GoBack"/>
-      <w:bookmarkEnd w:id="6"/>
+        <w:spacing w:after="0" w:line="360" w:lineRule="auto"/>
+        <w:jc w:val="center"/>
+        <w:rPr>
+          <w:rFonts w:cs="Arial"/>
+          <w:b/>
+          <w:sz w:val="28"/>
+          <w:szCs w:val="28"/>
+        </w:rPr>
+      </w:pPr>
     </w:p>
     <w:p>
       <w:pPr>
         <w:spacing w:after="0" w:line="360" w:lineRule="auto"/>
         <w:ind w:firstLine="709"/>
-        <w:rPr>
-          <w:rFonts w:cs="Arial"/>
-          <w:b/>
-          <w:szCs w:val="24"/>
-        </w:rPr>
-      </w:pPr>
+      </w:pPr>
+      <w:r>
+        <w:t>El proyecto de sistema web de planificación horaria “Edd” automatizará el proceso de planificación horaria académica, lo cual permitirá una mayor certeza y calidad en los horarios disminuyendo la complejidad y el tiempo utilizado en este proceso, además, permitirá una mayor agilidad al momento de realizar cambios después de la creación de los horarios. El proyecto cumplirá los requerimientos del cliente y, además, como parte de la investigación, se presenta una problemática existente en el nivel estratégico de INACAP y una posible solución a esto para mejorar la carga académica docente.</w:t>
+      </w:r>
+    </w:p>
+    <w:p>
+      <w:pPr>
+        <w:spacing w:after="0" w:line="360" w:lineRule="auto"/>
+        <w:ind w:firstLine="709"/>
+      </w:pPr>
+    </w:p>
+    <w:p>
+      <w:pPr>
+        <w:spacing w:after="0" w:line="360" w:lineRule="auto"/>
+        <w:ind w:firstLine="709"/>
+      </w:pPr>
+      <w:r>
+        <w:t>Conocerá las normas técnicas y estándares que se utilizarán en el proyecto, como la ISO 27002 y el Control de Versiones. Además, se han realizado pruebas a la base de datos en relación al espacio en disco que se utilizará y así mismo la cantidad de transferencia esperada para este sistema, llegando a la conclusión de que el servicio que se contratará para el proyecto es completamente suficiente, no solo en un inicio, sino también en la escalabilidad del sistema.</w:t>
+      </w:r>
+    </w:p>
+    <w:p>
+      <w:pPr>
+        <w:spacing w:after="0" w:line="360" w:lineRule="auto"/>
+        <w:ind w:firstLine="709"/>
+      </w:pPr>
+    </w:p>
+    <w:p>
+      <w:pPr>
+        <w:spacing w:after="0" w:line="360" w:lineRule="auto"/>
+        <w:ind w:firstLine="709"/>
+      </w:pPr>
+      <w:r>
+        <w:t>Finalmente, encontrará información acerca de los costos de este proyecto y las distintas conclusiones que se obtuvieron después del proceso de investigación realizado.</w:t>
+      </w:r>
     </w:p>
     <w:p>
       <w:pPr>
@@ -474,7 +510,7 @@
               <w:lang w:eastAsia="es-CL"/>
             </w:rPr>
           </w:pPr>
-          <w:hyperlink w:anchor="_Toc484463294" w:history="1">
+          <w:hyperlink w:anchor="_Toc484632169" w:history="1">
             <w:r>
               <w:rPr>
                 <w:rStyle w:val="Hipervnculo"/>
@@ -519,7 +555,7 @@
                 <w:noProof/>
                 <w:webHidden/>
               </w:rPr>
-              <w:instrText xml:space="preserve"> PAGEREF _Toc484463294 \h </w:instrText>
+              <w:instrText xml:space="preserve"> PAGEREF _Toc484632169 \h </w:instrText>
             </w:r>
             <w:r>
               <w:rPr>
@@ -564,7 +600,7 @@
               <w:lang w:eastAsia="es-CL"/>
             </w:rPr>
           </w:pPr>
-          <w:hyperlink w:anchor="_Toc484463295" w:history="1">
+          <w:hyperlink w:anchor="_Toc484632170" w:history="1">
             <w:r>
               <w:rPr>
                 <w:rStyle w:val="Hipervnculo"/>
@@ -609,7 +645,7 @@
                 <w:noProof/>
                 <w:webHidden/>
               </w:rPr>
-              <w:instrText xml:space="preserve"> PAGEREF _Toc484463295 \h </w:instrText>
+              <w:instrText xml:space="preserve"> PAGEREF _Toc484632170 \h </w:instrText>
             </w:r>
             <w:r>
               <w:rPr>
@@ -654,7 +690,7 @@
               <w:lang w:eastAsia="es-CL"/>
             </w:rPr>
           </w:pPr>
-          <w:hyperlink w:anchor="_Toc484463296" w:history="1">
+          <w:hyperlink w:anchor="_Toc484632171" w:history="1">
             <w:r>
               <w:rPr>
                 <w:rStyle w:val="Hipervnculo"/>
@@ -699,7 +735,7 @@
                 <w:noProof/>
                 <w:webHidden/>
               </w:rPr>
-              <w:instrText xml:space="preserve"> PAGEREF _Toc484463296 \h </w:instrText>
+              <w:instrText xml:space="preserve"> PAGEREF _Toc484632171 \h </w:instrText>
             </w:r>
             <w:r>
               <w:rPr>
@@ -744,7 +780,7 @@
               <w:lang w:eastAsia="es-CL"/>
             </w:rPr>
           </w:pPr>
-          <w:hyperlink w:anchor="_Toc484463297" w:history="1">
+          <w:hyperlink w:anchor="_Toc484632172" w:history="1">
             <w:r>
               <w:rPr>
                 <w:rStyle w:val="Hipervnculo"/>
@@ -789,7 +825,7 @@
                 <w:noProof/>
                 <w:webHidden/>
               </w:rPr>
-              <w:instrText xml:space="preserve"> PAGEREF _Toc484463297 \h </w:instrText>
+              <w:instrText xml:space="preserve"> PAGEREF _Toc484632172 \h </w:instrText>
             </w:r>
             <w:r>
               <w:rPr>
@@ -834,7 +870,7 @@
               <w:lang w:eastAsia="es-CL"/>
             </w:rPr>
           </w:pPr>
-          <w:hyperlink w:anchor="_Toc484463298" w:history="1">
+          <w:hyperlink w:anchor="_Toc484632173" w:history="1">
             <w:r>
               <w:rPr>
                 <w:rStyle w:val="Hipervnculo"/>
@@ -877,7 +913,7 @@
                 <w:noProof/>
                 <w:webHidden/>
               </w:rPr>
-              <w:instrText xml:space="preserve"> PAGEREF _Toc484463298 \h </w:instrText>
+              <w:instrText xml:space="preserve"> PAGEREF _Toc484632173 \h </w:instrText>
             </w:r>
             <w:r>
               <w:rPr>
@@ -922,7 +958,7 @@
               <w:lang w:eastAsia="es-CL"/>
             </w:rPr>
           </w:pPr>
-          <w:hyperlink w:anchor="_Toc484463299" w:history="1">
+          <w:hyperlink w:anchor="_Toc484632174" w:history="1">
             <w:r>
               <w:rPr>
                 <w:rStyle w:val="Hipervnculo"/>
@@ -965,7 +1001,7 @@
                 <w:noProof/>
                 <w:webHidden/>
               </w:rPr>
-              <w:instrText xml:space="preserve"> PAGEREF _Toc484463299 \h </w:instrText>
+              <w:instrText xml:space="preserve"> PAGEREF _Toc484632174 \h </w:instrText>
             </w:r>
             <w:r>
               <w:rPr>
@@ -1010,7 +1046,7 @@
               <w:lang w:eastAsia="es-CL"/>
             </w:rPr>
           </w:pPr>
-          <w:hyperlink w:anchor="_Toc484463300" w:history="1">
+          <w:hyperlink w:anchor="_Toc484632175" w:history="1">
             <w:r>
               <w:rPr>
                 <w:rStyle w:val="Hipervnculo"/>
@@ -1053,7 +1089,7 @@
                 <w:noProof/>
                 <w:webHidden/>
               </w:rPr>
-              <w:instrText xml:space="preserve"> PAGEREF _Toc484463300 \h </w:instrText>
+              <w:instrText xml:space="preserve"> PAGEREF _Toc484632175 \h </w:instrText>
             </w:r>
             <w:r>
               <w:rPr>
@@ -1098,7 +1134,7 @@
               <w:lang w:eastAsia="es-CL"/>
             </w:rPr>
           </w:pPr>
-          <w:hyperlink w:anchor="_Toc484463301" w:history="1">
+          <w:hyperlink w:anchor="_Toc484632176" w:history="1">
             <w:r>
               <w:rPr>
                 <w:rStyle w:val="Hipervnculo"/>
@@ -1141,7 +1177,7 @@
                 <w:noProof/>
                 <w:webHidden/>
               </w:rPr>
-              <w:instrText xml:space="preserve"> PAGEREF _Toc484463301 \h </w:instrText>
+              <w:instrText xml:space="preserve"> PAGEREF _Toc484632176 \h </w:instrText>
             </w:r>
             <w:r>
               <w:rPr>
@@ -1186,7 +1222,7 @@
               <w:lang w:eastAsia="es-CL"/>
             </w:rPr>
           </w:pPr>
-          <w:hyperlink w:anchor="_Toc484463302" w:history="1">
+          <w:hyperlink w:anchor="_Toc484632177" w:history="1">
             <w:r>
               <w:rPr>
                 <w:rStyle w:val="Hipervnculo"/>
@@ -1229,7 +1265,7 @@
                 <w:noProof/>
                 <w:webHidden/>
               </w:rPr>
-              <w:instrText xml:space="preserve"> PAGEREF _Toc484463302 \h </w:instrText>
+              <w:instrText xml:space="preserve"> PAGEREF _Toc484632177 \h </w:instrText>
             </w:r>
             <w:r>
               <w:rPr>
@@ -1274,7 +1310,7 @@
               <w:lang w:eastAsia="es-CL"/>
             </w:rPr>
           </w:pPr>
-          <w:hyperlink w:anchor="_Toc484463303" w:history="1">
+          <w:hyperlink w:anchor="_Toc484632178" w:history="1">
             <w:r>
               <w:rPr>
                 <w:rStyle w:val="Hipervnculo"/>
@@ -1317,7 +1353,7 @@
                 <w:noProof/>
                 <w:webHidden/>
               </w:rPr>
-              <w:instrText xml:space="preserve"> PAGEREF _Toc484463303 \h </w:instrText>
+              <w:instrText xml:space="preserve"> PAGEREF _Toc484632178 \h </w:instrText>
             </w:r>
             <w:r>
               <w:rPr>
@@ -1362,7 +1398,7 @@
               <w:lang w:eastAsia="es-CL"/>
             </w:rPr>
           </w:pPr>
-          <w:hyperlink w:anchor="_Toc484463304" w:history="1">
+          <w:hyperlink w:anchor="_Toc484632179" w:history="1">
             <w:r>
               <w:rPr>
                 <w:rStyle w:val="Hipervnculo"/>
@@ -1405,7 +1441,7 @@
                 <w:noProof/>
                 <w:webHidden/>
               </w:rPr>
-              <w:instrText xml:space="preserve"> PAGEREF _Toc484463304 \h </w:instrText>
+              <w:instrText xml:space="preserve"> PAGEREF _Toc484632179 \h </w:instrText>
             </w:r>
             <w:r>
               <w:rPr>
@@ -1450,7 +1486,7 @@
               <w:lang w:eastAsia="es-CL"/>
             </w:rPr>
           </w:pPr>
-          <w:hyperlink w:anchor="_Toc484463305" w:history="1">
+          <w:hyperlink w:anchor="_Toc484632180" w:history="1">
             <w:r>
               <w:rPr>
                 <w:rStyle w:val="Hipervnculo"/>
@@ -1493,7 +1529,7 @@
                 <w:noProof/>
                 <w:webHidden/>
               </w:rPr>
-              <w:instrText xml:space="preserve"> PAGEREF _Toc484463305 \h </w:instrText>
+              <w:instrText xml:space="preserve"> PAGEREF _Toc484632180 \h </w:instrText>
             </w:r>
             <w:r>
               <w:rPr>
@@ -1538,7 +1574,7 @@
               <w:lang w:eastAsia="es-CL"/>
             </w:rPr>
           </w:pPr>
-          <w:hyperlink w:anchor="_Toc484463306" w:history="1">
+          <w:hyperlink w:anchor="_Toc484632181" w:history="1">
             <w:r>
               <w:rPr>
                 <w:rStyle w:val="Hipervnculo"/>
@@ -1581,7 +1617,7 @@
                 <w:noProof/>
                 <w:webHidden/>
               </w:rPr>
-              <w:instrText xml:space="preserve"> PAGEREF _Toc484463306 \h </w:instrText>
+              <w:instrText xml:space="preserve"> PAGEREF _Toc484632181 \h </w:instrText>
             </w:r>
             <w:r>
               <w:rPr>
@@ -1626,7 +1662,7 @@
               <w:lang w:eastAsia="es-CL"/>
             </w:rPr>
           </w:pPr>
-          <w:hyperlink w:anchor="_Toc484463307" w:history="1">
+          <w:hyperlink w:anchor="_Toc484632182" w:history="1">
             <w:r>
               <w:rPr>
                 <w:rStyle w:val="Hipervnculo"/>
@@ -1669,7 +1705,7 @@
                 <w:noProof/>
                 <w:webHidden/>
               </w:rPr>
-              <w:instrText xml:space="preserve"> PAGEREF _Toc484463307 \h </w:instrText>
+              <w:instrText xml:space="preserve"> PAGEREF _Toc484632182 \h </w:instrText>
             </w:r>
             <w:r>
               <w:rPr>
@@ -1714,7 +1750,7 @@
               <w:lang w:eastAsia="es-CL"/>
             </w:rPr>
           </w:pPr>
-          <w:hyperlink w:anchor="_Toc484463308" w:history="1">
+          <w:hyperlink w:anchor="_Toc484632183" w:history="1">
             <w:r>
               <w:rPr>
                 <w:rStyle w:val="Hipervnculo"/>
@@ -1757,7 +1793,7 @@
                 <w:noProof/>
                 <w:webHidden/>
               </w:rPr>
-              <w:instrText xml:space="preserve"> PAGEREF _Toc484463308 \h </w:instrText>
+              <w:instrText xml:space="preserve"> PAGEREF _Toc484632183 \h </w:instrText>
             </w:r>
             <w:r>
               <w:rPr>
@@ -1802,7 +1838,7 @@
               <w:lang w:eastAsia="es-CL"/>
             </w:rPr>
           </w:pPr>
-          <w:hyperlink w:anchor="_Toc484463309" w:history="1">
+          <w:hyperlink w:anchor="_Toc484632184" w:history="1">
             <w:r>
               <w:rPr>
                 <w:rStyle w:val="Hipervnculo"/>
@@ -1845,7 +1881,7 @@
                 <w:noProof/>
                 <w:webHidden/>
               </w:rPr>
-              <w:instrText xml:space="preserve"> PAGEREF _Toc484463309 \h </w:instrText>
+              <w:instrText xml:space="preserve"> PAGEREF _Toc484632184 \h </w:instrText>
             </w:r>
             <w:r>
               <w:rPr>
@@ -1890,7 +1926,7 @@
               <w:lang w:eastAsia="es-CL"/>
             </w:rPr>
           </w:pPr>
-          <w:hyperlink w:anchor="_Toc484463310" w:history="1">
+          <w:hyperlink w:anchor="_Toc484632185" w:history="1">
             <w:r>
               <w:rPr>
                 <w:rStyle w:val="Hipervnculo"/>
@@ -1933,7 +1969,7 @@
                 <w:noProof/>
                 <w:webHidden/>
               </w:rPr>
-              <w:instrText xml:space="preserve"> PAGEREF _Toc484463310 \h </w:instrText>
+              <w:instrText xml:space="preserve"> PAGEREF _Toc484632185 \h </w:instrText>
             </w:r>
             <w:r>
               <w:rPr>
@@ -1978,7 +2014,7 @@
               <w:lang w:eastAsia="es-CL"/>
             </w:rPr>
           </w:pPr>
-          <w:hyperlink w:anchor="_Toc484463311" w:history="1">
+          <w:hyperlink w:anchor="_Toc484632186" w:history="1">
             <w:r>
               <w:rPr>
                 <w:rStyle w:val="Hipervnculo"/>
@@ -2021,7 +2057,7 @@
                 <w:noProof/>
                 <w:webHidden/>
               </w:rPr>
-              <w:instrText xml:space="preserve"> PAGEREF _Toc484463311 \h </w:instrText>
+              <w:instrText xml:space="preserve"> PAGEREF _Toc484632186 \h </w:instrText>
             </w:r>
             <w:r>
               <w:rPr>
@@ -2066,7 +2102,7 @@
               <w:lang w:eastAsia="es-CL"/>
             </w:rPr>
           </w:pPr>
-          <w:hyperlink w:anchor="_Toc484463312" w:history="1">
+          <w:hyperlink w:anchor="_Toc484632187" w:history="1">
             <w:r>
               <w:rPr>
                 <w:rStyle w:val="Hipervnculo"/>
@@ -2109,7 +2145,7 @@
                 <w:noProof/>
                 <w:webHidden/>
               </w:rPr>
-              <w:instrText xml:space="preserve"> PAGEREF _Toc484463312 \h </w:instrText>
+              <w:instrText xml:space="preserve"> PAGEREF _Toc484632187 \h </w:instrText>
             </w:r>
             <w:r>
               <w:rPr>
@@ -2154,7 +2190,7 @@
               <w:lang w:eastAsia="es-CL"/>
             </w:rPr>
           </w:pPr>
-          <w:hyperlink w:anchor="_Toc484463313" w:history="1">
+          <w:hyperlink w:anchor="_Toc484632188" w:history="1">
             <w:r>
               <w:rPr>
                 <w:rStyle w:val="Hipervnculo"/>
@@ -2197,7 +2233,7 @@
                 <w:noProof/>
                 <w:webHidden/>
               </w:rPr>
-              <w:instrText xml:space="preserve"> PAGEREF _Toc484463313 \h </w:instrText>
+              <w:instrText xml:space="preserve"> PAGEREF _Toc484632188 \h </w:instrText>
             </w:r>
             <w:r>
               <w:rPr>
@@ -2242,7 +2278,7 @@
               <w:lang w:eastAsia="es-CL"/>
             </w:rPr>
           </w:pPr>
-          <w:hyperlink w:anchor="_Toc484463314" w:history="1">
+          <w:hyperlink w:anchor="_Toc484632189" w:history="1">
             <w:r>
               <w:rPr>
                 <w:rStyle w:val="Hipervnculo"/>
@@ -2285,7 +2321,7 @@
                 <w:noProof/>
                 <w:webHidden/>
               </w:rPr>
-              <w:instrText xml:space="preserve"> PAGEREF _Toc484463314 \h </w:instrText>
+              <w:instrText xml:space="preserve"> PAGEREF _Toc484632189 \h </w:instrText>
             </w:r>
             <w:r>
               <w:rPr>
@@ -2330,7 +2366,7 @@
               <w:lang w:eastAsia="es-CL"/>
             </w:rPr>
           </w:pPr>
-          <w:hyperlink w:anchor="_Toc484463315" w:history="1">
+          <w:hyperlink w:anchor="_Toc484632190" w:history="1">
             <w:r>
               <w:rPr>
                 <w:rStyle w:val="Hipervnculo"/>
@@ -2373,7 +2409,7 @@
                 <w:noProof/>
                 <w:webHidden/>
               </w:rPr>
-              <w:instrText xml:space="preserve"> PAGEREF _Toc484463315 \h </w:instrText>
+              <w:instrText xml:space="preserve"> PAGEREF _Toc484632190 \h </w:instrText>
             </w:r>
             <w:r>
               <w:rPr>
@@ -2418,7 +2454,7 @@
               <w:lang w:eastAsia="es-CL"/>
             </w:rPr>
           </w:pPr>
-          <w:hyperlink w:anchor="_Toc484463316" w:history="1">
+          <w:hyperlink w:anchor="_Toc484632191" w:history="1">
             <w:r>
               <w:rPr>
                 <w:rStyle w:val="Hipervnculo"/>
@@ -2461,7 +2497,7 @@
                 <w:noProof/>
                 <w:webHidden/>
               </w:rPr>
-              <w:instrText xml:space="preserve"> PAGEREF _Toc484463316 \h </w:instrText>
+              <w:instrText xml:space="preserve"> PAGEREF _Toc484632191 \h </w:instrText>
             </w:r>
             <w:r>
               <w:rPr>
@@ -2506,7 +2542,7 @@
               <w:lang w:eastAsia="es-CL"/>
             </w:rPr>
           </w:pPr>
-          <w:hyperlink w:anchor="_Toc484463317" w:history="1">
+          <w:hyperlink w:anchor="_Toc484632192" w:history="1">
             <w:r>
               <w:rPr>
                 <w:rStyle w:val="Hipervnculo"/>
@@ -2549,7 +2585,7 @@
                 <w:noProof/>
                 <w:webHidden/>
               </w:rPr>
-              <w:instrText xml:space="preserve"> PAGEREF _Toc484463317 \h </w:instrText>
+              <w:instrText xml:space="preserve"> PAGEREF _Toc484632192 \h </w:instrText>
             </w:r>
             <w:r>
               <w:rPr>
@@ -2594,7 +2630,7 @@
               <w:lang w:eastAsia="es-CL"/>
             </w:rPr>
           </w:pPr>
-          <w:hyperlink w:anchor="_Toc484463318" w:history="1">
+          <w:hyperlink w:anchor="_Toc484632193" w:history="1">
             <w:r>
               <w:rPr>
                 <w:rStyle w:val="Hipervnculo"/>
@@ -2637,7 +2673,7 @@
                 <w:noProof/>
                 <w:webHidden/>
               </w:rPr>
-              <w:instrText xml:space="preserve"> PAGEREF _Toc484463318 \h </w:instrText>
+              <w:instrText xml:space="preserve"> PAGEREF _Toc484632193 \h </w:instrText>
             </w:r>
             <w:r>
               <w:rPr>
@@ -2670,7 +2706,95 @@
         </w:p>
         <w:p>
           <w:pPr>
-            <w:spacing w:line="276" w:lineRule="auto"/>
+            <w:pStyle w:val="TDC1"/>
+            <w:tabs>
+              <w:tab w:val="left" w:pos="440"/>
+              <w:tab w:val="right" w:leader="dot" w:pos="9395"/>
+            </w:tabs>
+            <w:rPr>
+              <w:rFonts w:asciiTheme="minorHAnsi" w:eastAsiaTheme="minorEastAsia" w:hAnsiTheme="minorHAnsi"/>
+              <w:noProof/>
+              <w:sz w:val="22"/>
+              <w:lang w:eastAsia="es-CL"/>
+            </w:rPr>
+          </w:pPr>
+          <w:hyperlink w:anchor="_Toc484632194" w:history="1">
+            <w:r>
+              <w:rPr>
+                <w:rStyle w:val="Hipervnculo"/>
+                <w:noProof/>
+              </w:rPr>
+              <w:t>9</w:t>
+            </w:r>
+            <w:r>
+              <w:rPr>
+                <w:rFonts w:asciiTheme="minorHAnsi" w:eastAsiaTheme="minorEastAsia" w:hAnsiTheme="minorHAnsi"/>
+                <w:noProof/>
+                <w:sz w:val="22"/>
+                <w:lang w:eastAsia="es-CL"/>
+              </w:rPr>
+              <w:tab/>
+            </w:r>
+            <w:r>
+              <w:rPr>
+                <w:rStyle w:val="Hipervnculo"/>
+                <w:noProof/>
+              </w:rPr>
+              <w:t>REFERENCIAS BIBLIOGRÁFICAS</w:t>
+            </w:r>
+            <w:r>
+              <w:rPr>
+                <w:noProof/>
+                <w:webHidden/>
+              </w:rPr>
+              <w:tab/>
+            </w:r>
+            <w:r>
+              <w:rPr>
+                <w:noProof/>
+                <w:webHidden/>
+              </w:rPr>
+              <w:fldChar w:fldCharType="begin"/>
+            </w:r>
+            <w:r>
+              <w:rPr>
+                <w:noProof/>
+                <w:webHidden/>
+              </w:rPr>
+              <w:instrText xml:space="preserve"> PAGEREF _Toc484632194 \h </w:instrText>
+            </w:r>
+            <w:r>
+              <w:rPr>
+                <w:noProof/>
+                <w:webHidden/>
+              </w:rPr>
+            </w:r>
+            <w:r>
+              <w:rPr>
+                <w:noProof/>
+                <w:webHidden/>
+              </w:rPr>
+              <w:fldChar w:fldCharType="separate"/>
+            </w:r>
+            <w:r>
+              <w:rPr>
+                <w:noProof/>
+                <w:webHidden/>
+              </w:rPr>
+              <w:t>35</w:t>
+            </w:r>
+            <w:r>
+              <w:rPr>
+                <w:noProof/>
+                <w:webHidden/>
+              </w:rPr>
+              <w:fldChar w:fldCharType="end"/>
+            </w:r>
+          </w:hyperlink>
+        </w:p>
+        <w:p>
+          <w:pPr>
+            <w:spacing w:line="360" w:lineRule="auto"/>
           </w:pPr>
           <w:r>
             <w:rPr>
@@ -2707,19 +2831,6 @@
           <w:szCs w:val="28"/>
         </w:rPr>
       </w:pPr>
-    </w:p>
-    <w:p>
-      <w:pPr>
-        <w:spacing w:after="0" w:line="360" w:lineRule="auto"/>
-        <w:ind w:firstLine="709"/>
-        <w:jc w:val="center"/>
-        <w:rPr>
-          <w:rFonts w:cs="Arial"/>
-          <w:b/>
-          <w:sz w:val="28"/>
-          <w:szCs w:val="28"/>
-        </w:rPr>
-      </w:pPr>
       <w:r>
         <w:rPr>
           <w:rFonts w:cs="Arial"/>
@@ -2750,6 +2861,7 @@
         <w:tabs>
           <w:tab w:val="right" w:leader="dot" w:pos="9395"/>
         </w:tabs>
+        <w:spacing w:line="360" w:lineRule="auto"/>
         <w:rPr>
           <w:rFonts w:ascii="Arial" w:eastAsiaTheme="minorEastAsia" w:hAnsi="Arial" w:cs="Arial"/>
           <w:smallCaps w:val="0"/>
@@ -2858,6 +2970,7 @@
         <w:tabs>
           <w:tab w:val="right" w:leader="dot" w:pos="9395"/>
         </w:tabs>
+        <w:spacing w:line="360" w:lineRule="auto"/>
         <w:rPr>
           <w:rFonts w:ascii="Arial" w:eastAsiaTheme="minorEastAsia" w:hAnsi="Arial" w:cs="Arial"/>
           <w:smallCaps w:val="0"/>
@@ -2939,6 +3052,7 @@
         <w:tabs>
           <w:tab w:val="right" w:leader="dot" w:pos="9395"/>
         </w:tabs>
+        <w:spacing w:line="360" w:lineRule="auto"/>
         <w:rPr>
           <w:rFonts w:ascii="Arial" w:eastAsiaTheme="minorEastAsia" w:hAnsi="Arial" w:cs="Arial"/>
           <w:smallCaps w:val="0"/>
@@ -3020,6 +3134,7 @@
         <w:tabs>
           <w:tab w:val="right" w:leader="dot" w:pos="9395"/>
         </w:tabs>
+        <w:spacing w:line="360" w:lineRule="auto"/>
         <w:rPr>
           <w:rFonts w:eastAsiaTheme="minorEastAsia" w:cstheme="minorBidi"/>
           <w:smallCaps w:val="0"/>
@@ -3158,6 +3273,7 @@
         <w:tabs>
           <w:tab w:val="right" w:leader="dot" w:pos="9395"/>
         </w:tabs>
+        <w:spacing w:line="360" w:lineRule="auto"/>
         <w:rPr>
           <w:rFonts w:ascii="Arial" w:eastAsiaTheme="minorEastAsia" w:hAnsi="Arial" w:cs="Arial"/>
           <w:smallCaps w:val="0"/>
@@ -3266,6 +3382,7 @@
         <w:tabs>
           <w:tab w:val="right" w:leader="dot" w:pos="9395"/>
         </w:tabs>
+        <w:spacing w:line="360" w:lineRule="auto"/>
         <w:rPr>
           <w:rFonts w:ascii="Arial" w:eastAsiaTheme="minorEastAsia" w:hAnsi="Arial" w:cs="Arial"/>
           <w:smallCaps w:val="0"/>
@@ -3347,6 +3464,7 @@
         <w:tabs>
           <w:tab w:val="right" w:leader="dot" w:pos="9395"/>
         </w:tabs>
+        <w:spacing w:line="360" w:lineRule="auto"/>
         <w:rPr>
           <w:rFonts w:ascii="Arial" w:eastAsiaTheme="minorEastAsia" w:hAnsi="Arial" w:cs="Arial"/>
           <w:smallCaps w:val="0"/>
@@ -3428,6 +3546,7 @@
         <w:tabs>
           <w:tab w:val="right" w:leader="dot" w:pos="9395"/>
         </w:tabs>
+        <w:spacing w:line="360" w:lineRule="auto"/>
         <w:rPr>
           <w:rFonts w:ascii="Arial" w:eastAsiaTheme="minorEastAsia" w:hAnsi="Arial" w:cs="Arial"/>
           <w:smallCaps w:val="0"/>
@@ -3760,7 +3879,9 @@
           <w:szCs w:val="28"/>
         </w:rPr>
       </w:pPr>
-      <w:bookmarkStart w:id="7" w:name="_Toc484463294"/>
+      <w:bookmarkStart w:id="8" w:name="_Toc484632169"/>
+      <w:bookmarkStart w:id="9" w:name="_GoBack"/>
+      <w:bookmarkEnd w:id="9"/>
       <w:r>
         <w:rPr>
           <w:rFonts w:cs="Arial"/>
@@ -3769,7 +3890,7 @@
         <w:lastRenderedPageBreak/>
         <w:t>INTRODUCCIÓN</w:t>
       </w:r>
-      <w:bookmarkEnd w:id="7"/>
+      <w:bookmarkEnd w:id="8"/>
     </w:p>
     <w:p>
       <w:pPr>
@@ -4181,7 +4302,7 @@
         </w:rPr>
         <w:br w:type="page"/>
       </w:r>
-      <w:bookmarkStart w:id="8" w:name="_Toc484463295"/>
+      <w:bookmarkStart w:id="10" w:name="_Toc484632170"/>
       <w:r>
         <w:rPr>
           <w:rFonts w:cs="Arial"/>
@@ -4190,7 +4311,7 @@
         <w:lastRenderedPageBreak/>
         <w:t>DESCRIPCIÓN DEL PROBLEMA</w:t>
       </w:r>
-      <w:bookmarkEnd w:id="8"/>
+      <w:bookmarkEnd w:id="10"/>
     </w:p>
     <w:p>
       <w:pPr>
@@ -4265,7 +4386,7 @@
           <w:szCs w:val="28"/>
         </w:rPr>
       </w:pPr>
-      <w:bookmarkStart w:id="9" w:name="_Toc484463296"/>
+      <w:bookmarkStart w:id="11" w:name="_Toc484632171"/>
       <w:r>
         <w:rPr>
           <w:rFonts w:cs="Arial"/>
@@ -4274,7 +4395,7 @@
         <w:lastRenderedPageBreak/>
         <w:t>ALTERNATIVAS DE SOLUCIÓN</w:t>
       </w:r>
-      <w:bookmarkEnd w:id="9"/>
+      <w:bookmarkEnd w:id="11"/>
     </w:p>
     <w:p>
       <w:pPr>
@@ -4370,7 +4491,7 @@
         </w:rPr>
         <w:t>También, como bien se menciona en la introducción del documento, la creación de una normativa que permita regular la disponibilidad de los docentes sería absolutamente necesaria si se busca un nivel de compactación adecuada para terminar con la problemática de las ventanas en relación a la carga acad</w:t>
       </w:r>
-      <w:ins w:id="10" w:author="RAUL EDUARDO DURAN CARRASCO" w:date="2017-06-05T10:42:00Z">
+      <w:ins w:id="12" w:author="RAUL EDUARDO DURAN CARRASCO" w:date="2017-06-05T10:42:00Z">
         <w:r>
           <w:rPr>
             <w:rFonts w:cs="Arial"/>
@@ -4496,7 +4617,7 @@
           <w:szCs w:val="28"/>
         </w:rPr>
       </w:pPr>
-      <w:bookmarkStart w:id="11" w:name="_Toc484463297"/>
+      <w:bookmarkStart w:id="13" w:name="_Toc484632172"/>
       <w:r>
         <w:rPr>
           <w:rFonts w:cs="Arial"/>
@@ -4504,7 +4625,7 @@
         </w:rPr>
         <w:t>DESCRIPCIÓN GENERAL DE LA SOLUCIÓN</w:t>
       </w:r>
-      <w:bookmarkEnd w:id="11"/>
+      <w:bookmarkEnd w:id="13"/>
     </w:p>
     <w:p>
       <w:pPr>
@@ -4755,12 +4876,12 @@
         <w:pStyle w:val="Ttulo1"/>
         <w:spacing w:line="360" w:lineRule="auto"/>
       </w:pPr>
-      <w:bookmarkStart w:id="12" w:name="_Toc484463298"/>
+      <w:bookmarkStart w:id="14" w:name="_Toc484632173"/>
       <w:r>
         <w:lastRenderedPageBreak/>
         <w:t>OBJETIVOS</w:t>
       </w:r>
-      <w:bookmarkEnd w:id="12"/>
+      <w:bookmarkEnd w:id="14"/>
     </w:p>
     <w:p>
       <w:pPr>
@@ -4779,11 +4900,11 @@
         <w:pStyle w:val="Ttulo2"/>
         <w:spacing w:line="360" w:lineRule="auto"/>
       </w:pPr>
-      <w:bookmarkStart w:id="13" w:name="_Toc484463299"/>
+      <w:bookmarkStart w:id="15" w:name="_Toc484632174"/>
       <w:r>
         <w:t>GENERAL</w:t>
       </w:r>
-      <w:bookmarkEnd w:id="13"/>
+      <w:bookmarkEnd w:id="15"/>
     </w:p>
     <w:p>
       <w:pPr>
@@ -4817,11 +4938,11 @@
         <w:pStyle w:val="Ttulo2"/>
         <w:spacing w:line="360" w:lineRule="auto"/>
       </w:pPr>
-      <w:bookmarkStart w:id="14" w:name="_Toc484463300"/>
+      <w:bookmarkStart w:id="16" w:name="_Toc484632175"/>
       <w:r>
         <w:t>ESPECÍFICOS</w:t>
       </w:r>
-      <w:bookmarkEnd w:id="14"/>
+      <w:bookmarkEnd w:id="16"/>
     </w:p>
     <w:p>
       <w:pPr>
@@ -5047,12 +5168,12 @@
         <w:pStyle w:val="Ttulo1"/>
         <w:spacing w:line="360" w:lineRule="auto"/>
       </w:pPr>
-      <w:bookmarkStart w:id="15" w:name="_Toc484463301"/>
+      <w:bookmarkStart w:id="17" w:name="_Toc484632176"/>
       <w:r>
         <w:lastRenderedPageBreak/>
         <w:t>FUNDAMENTOS TEÓRICOS, NORMAS TÉCNICAS Y ESTÁNDARES</w:t>
       </w:r>
-      <w:bookmarkEnd w:id="15"/>
+      <w:bookmarkEnd w:id="17"/>
     </w:p>
     <w:p>
       <w:pPr>
@@ -5064,11 +5185,11 @@
         <w:pStyle w:val="Ttulo2"/>
         <w:spacing w:line="360" w:lineRule="auto"/>
       </w:pPr>
-      <w:bookmarkStart w:id="16" w:name="_Toc484463302"/>
+      <w:bookmarkStart w:id="18" w:name="_Toc484632177"/>
       <w:r>
         <w:t>FUNDAMENTOS TEÓRICOS</w:t>
       </w:r>
-      <w:bookmarkEnd w:id="16"/>
+      <w:bookmarkEnd w:id="18"/>
     </w:p>
     <w:p>
       <w:pPr>
@@ -5235,14 +5356,14 @@
         <w:pStyle w:val="Ttulo2"/>
         <w:spacing w:line="360" w:lineRule="auto"/>
       </w:pPr>
-      <w:bookmarkStart w:id="17" w:name="_Toc484463303"/>
+      <w:bookmarkStart w:id="19" w:name="_Toc484632178"/>
       <w:r>
         <w:t>NORMAS TÉCNICAS</w:t>
       </w:r>
       <w:r>
         <w:t xml:space="preserve"> Y ESTÁNDARES</w:t>
       </w:r>
-      <w:bookmarkEnd w:id="17"/>
+      <w:bookmarkEnd w:id="19"/>
     </w:p>
     <w:p>
       <w:pPr>
@@ -5561,6 +5682,7 @@
     </w:p>
     <w:p>
       <w:pPr>
+        <w:spacing w:line="360" w:lineRule="auto"/>
         <w:jc w:val="left"/>
         <w:rPr>
           <w:rFonts w:cs="Arial"/>
@@ -5731,12 +5853,12 @@
         <w:pStyle w:val="Ttulo1"/>
         <w:spacing w:line="360" w:lineRule="auto"/>
       </w:pPr>
-      <w:bookmarkStart w:id="18" w:name="_Toc484463304"/>
+      <w:bookmarkStart w:id="20" w:name="_Toc484632179"/>
       <w:r>
         <w:lastRenderedPageBreak/>
         <w:t>PLANIFICACIÓN Y DESARROLLO DEL PROYECTO</w:t>
       </w:r>
-      <w:bookmarkEnd w:id="18"/>
+      <w:bookmarkEnd w:id="20"/>
     </w:p>
     <w:p>
       <w:pPr>
@@ -5748,11 +5870,11 @@
         <w:pStyle w:val="Ttulo2"/>
         <w:spacing w:line="360" w:lineRule="auto"/>
       </w:pPr>
-      <w:bookmarkStart w:id="19" w:name="_Toc484463305"/>
+      <w:bookmarkStart w:id="21" w:name="_Toc484632180"/>
       <w:r>
         <w:t>INSTALACIÓN</w:t>
       </w:r>
-      <w:bookmarkEnd w:id="19"/>
+      <w:bookmarkEnd w:id="21"/>
     </w:p>
     <w:p>
       <w:pPr>
@@ -5843,11 +5965,11 @@
         <w:pStyle w:val="Ttulo2"/>
         <w:spacing w:line="360" w:lineRule="auto"/>
       </w:pPr>
-      <w:bookmarkStart w:id="20" w:name="_Toc484463306"/>
+      <w:bookmarkStart w:id="22" w:name="_Toc484632181"/>
       <w:r>
         <w:t>IMPLEMENTACIÓN</w:t>
       </w:r>
-      <w:bookmarkEnd w:id="20"/>
+      <w:bookmarkEnd w:id="22"/>
     </w:p>
     <w:p>
       <w:pPr>
@@ -6081,25 +6203,38 @@
           <w:noProof/>
         </w:rPr>
       </w:pPr>
-      <w:bookmarkStart w:id="21" w:name="_Toc484463257"/>
+      <w:bookmarkStart w:id="23" w:name="_Toc484463257"/>
       <w:r>
         <w:t xml:space="preserve">Tabla </w:t>
       </w:r>
-      <w:fldSimple w:instr=" SEQ Tabla \* ARABIC ">
-        <w:r>
-          <w:rPr>
-            <w:noProof/>
-          </w:rPr>
-          <w:t>1</w:t>
-        </w:r>
-      </w:fldSimple>
+      <w:r>
+        <w:fldChar w:fldCharType="begin"/>
+      </w:r>
+      <w:r>
+        <w:instrText xml:space="preserve"> SEQ Tabla \* ARABIC </w:instrText>
+      </w:r>
+      <w:r>
+        <w:fldChar w:fldCharType="separate"/>
+      </w:r>
       <w:r>
         <w:rPr>
           <w:noProof/>
         </w:rPr>
+        <w:t>1</w:t>
+      </w:r>
+      <w:r>
+        <w:rPr>
+          <w:noProof/>
+        </w:rPr>
+        <w:fldChar w:fldCharType="end"/>
+      </w:r>
+      <w:r>
+        <w:rPr>
+          <w:noProof/>
+        </w:rPr>
         <w:t xml:space="preserve"> - Comparación de Hosting vs VPS</w:t>
       </w:r>
-      <w:bookmarkEnd w:id="21"/>
+      <w:bookmarkEnd w:id="23"/>
     </w:p>
     <w:p>
       <w:pPr>
@@ -6126,12 +6261,12 @@
         <w:pStyle w:val="Ttulo2"/>
         <w:spacing w:line="360" w:lineRule="auto"/>
       </w:pPr>
-      <w:bookmarkStart w:id="22" w:name="_Toc484463307"/>
+      <w:bookmarkStart w:id="24" w:name="_Toc484632182"/>
       <w:r>
         <w:lastRenderedPageBreak/>
         <w:t>CONFIGURACIÓN DE SERVICIOS</w:t>
       </w:r>
-      <w:bookmarkEnd w:id="22"/>
+      <w:bookmarkEnd w:id="24"/>
     </w:p>
     <w:p>
       <w:pPr>
@@ -6200,25 +6335,38 @@
           <w:noProof/>
         </w:rPr>
       </w:pPr>
-      <w:bookmarkStart w:id="23" w:name="_Toc484463253"/>
+      <w:bookmarkStart w:id="25" w:name="_Toc484463253"/>
       <w:r>
         <w:t xml:space="preserve">Ilustración </w:t>
       </w:r>
-      <w:fldSimple w:instr=" SEQ Ilustración \* ARABIC ">
-        <w:r>
-          <w:rPr>
-            <w:noProof/>
-          </w:rPr>
-          <w:t>1</w:t>
-        </w:r>
-      </w:fldSimple>
+      <w:r>
+        <w:fldChar w:fldCharType="begin"/>
+      </w:r>
+      <w:r>
+        <w:instrText xml:space="preserve"> SEQ Ilustración \* ARABIC </w:instrText>
+      </w:r>
+      <w:r>
+        <w:fldChar w:fldCharType="separate"/>
+      </w:r>
       <w:r>
         <w:rPr>
           <w:noProof/>
         </w:rPr>
+        <w:t>1</w:t>
+      </w:r>
+      <w:r>
+        <w:rPr>
+          <w:noProof/>
+        </w:rPr>
+        <w:fldChar w:fldCharType="end"/>
+      </w:r>
+      <w:r>
+        <w:rPr>
+          <w:noProof/>
+        </w:rPr>
         <w:t xml:space="preserve"> - Diagrama de Casos de Uso sobre los CRUDs del sistema</w:t>
       </w:r>
-      <w:bookmarkEnd w:id="23"/>
+      <w:bookmarkEnd w:id="25"/>
     </w:p>
     <w:p>
       <w:pPr>
@@ -6299,25 +6447,38 @@
           <w:noProof/>
         </w:rPr>
       </w:pPr>
-      <w:bookmarkStart w:id="24" w:name="_Toc484463254"/>
+      <w:bookmarkStart w:id="26" w:name="_Toc484463254"/>
       <w:r>
         <w:t xml:space="preserve">Ilustración </w:t>
       </w:r>
-      <w:fldSimple w:instr=" SEQ Ilustración \* ARABIC ">
-        <w:r>
-          <w:rPr>
-            <w:noProof/>
-          </w:rPr>
-          <w:t>2</w:t>
-        </w:r>
-      </w:fldSimple>
+      <w:r>
+        <w:fldChar w:fldCharType="begin"/>
+      </w:r>
+      <w:r>
+        <w:instrText xml:space="preserve"> SEQ Ilustración \* ARABIC </w:instrText>
+      </w:r>
+      <w:r>
+        <w:fldChar w:fldCharType="separate"/>
+      </w:r>
       <w:r>
         <w:rPr>
           <w:noProof/>
         </w:rPr>
+        <w:t>2</w:t>
+      </w:r>
+      <w:r>
+        <w:rPr>
+          <w:noProof/>
+        </w:rPr>
+        <w:fldChar w:fldCharType="end"/>
+      </w:r>
+      <w:r>
+        <w:rPr>
+          <w:noProof/>
+        </w:rPr>
         <w:t xml:space="preserve"> - Diagrama de Casos de Uso acerca de más opciones en el sistema</w:t>
       </w:r>
-      <w:bookmarkEnd w:id="24"/>
+      <w:bookmarkEnd w:id="26"/>
     </w:p>
     <w:p>
       <w:pPr>
@@ -6519,12 +6680,12 @@
         <w:pStyle w:val="Ttulo1"/>
         <w:spacing w:line="360" w:lineRule="auto"/>
       </w:pPr>
-      <w:bookmarkStart w:id="25" w:name="_Toc484463308"/>
+      <w:bookmarkStart w:id="27" w:name="_Toc484632183"/>
       <w:r>
         <w:lastRenderedPageBreak/>
         <w:t>PRUEBAS</w:t>
       </w:r>
-      <w:bookmarkEnd w:id="25"/>
+      <w:bookmarkEnd w:id="27"/>
     </w:p>
     <w:p>
       <w:pPr>
@@ -6608,25 +6769,38 @@
         <w:spacing w:line="360" w:lineRule="auto"/>
         <w:jc w:val="center"/>
       </w:pPr>
-      <w:bookmarkStart w:id="26" w:name="_Toc484463255"/>
+      <w:bookmarkStart w:id="28" w:name="_Toc484463255"/>
       <w:r>
         <w:t xml:space="preserve">Ilustración </w:t>
       </w:r>
-      <w:fldSimple w:instr=" SEQ Ilustración \* ARABIC ">
-        <w:r>
-          <w:rPr>
-            <w:noProof/>
-          </w:rPr>
-          <w:t>3</w:t>
-        </w:r>
-      </w:fldSimple>
+      <w:r>
+        <w:fldChar w:fldCharType="begin"/>
+      </w:r>
+      <w:r>
+        <w:instrText xml:space="preserve"> SEQ Ilustración \* ARABIC </w:instrText>
+      </w:r>
+      <w:r>
+        <w:fldChar w:fldCharType="separate"/>
+      </w:r>
       <w:r>
         <w:rPr>
           <w:noProof/>
         </w:rPr>
+        <w:t>3</w:t>
+      </w:r>
+      <w:r>
+        <w:rPr>
+          <w:noProof/>
+        </w:rPr>
+        <w:fldChar w:fldCharType="end"/>
+      </w:r>
+      <w:r>
+        <w:rPr>
+          <w:noProof/>
+        </w:rPr>
         <w:t xml:space="preserve"> - Cantidad de espacio inicial según las configuraciones de MySQL</w:t>
       </w:r>
-      <w:bookmarkEnd w:id="26"/>
+      <w:bookmarkEnd w:id="28"/>
     </w:p>
     <w:p>
       <w:pPr>
@@ -6721,11 +6895,11 @@
         <w:pStyle w:val="Ttulo2"/>
         <w:spacing w:line="360" w:lineRule="auto"/>
       </w:pPr>
-      <w:bookmarkStart w:id="27" w:name="_Toc484463309"/>
+      <w:bookmarkStart w:id="29" w:name="_Toc484632184"/>
       <w:r>
         <w:t>PRESENTACIÓN DE RESULTADOS</w:t>
       </w:r>
-      <w:bookmarkEnd w:id="27"/>
+      <w:bookmarkEnd w:id="29"/>
     </w:p>
     <w:p>
       <w:pPr>
@@ -6921,11 +7095,11 @@
         <w:pStyle w:val="Ttulo2"/>
         <w:spacing w:line="360" w:lineRule="auto"/>
       </w:pPr>
-      <w:bookmarkStart w:id="28" w:name="_Toc484463310"/>
+      <w:bookmarkStart w:id="30" w:name="_Toc484632185"/>
       <w:r>
         <w:t>TABULACIÓN</w:t>
       </w:r>
-      <w:bookmarkEnd w:id="28"/>
+      <w:bookmarkEnd w:id="30"/>
     </w:p>
     <w:p>
       <w:pPr>
@@ -7675,25 +7849,38 @@
           <w:noProof/>
         </w:rPr>
       </w:pPr>
-      <w:bookmarkStart w:id="29" w:name="_Toc484463258"/>
+      <w:bookmarkStart w:id="31" w:name="_Toc484463258"/>
       <w:r>
         <w:t xml:space="preserve">Tabla </w:t>
       </w:r>
-      <w:fldSimple w:instr=" SEQ Tabla \* ARABIC ">
-        <w:r>
-          <w:rPr>
-            <w:noProof/>
-          </w:rPr>
-          <w:t>2</w:t>
-        </w:r>
-      </w:fldSimple>
+      <w:r>
+        <w:fldChar w:fldCharType="begin"/>
+      </w:r>
+      <w:r>
+        <w:instrText xml:space="preserve"> SEQ Tabla \* ARABIC </w:instrText>
+      </w:r>
+      <w:r>
+        <w:fldChar w:fldCharType="separate"/>
+      </w:r>
       <w:r>
         <w:rPr>
           <w:noProof/>
         </w:rPr>
+        <w:t>2</w:t>
+      </w:r>
+      <w:r>
+        <w:rPr>
+          <w:noProof/>
+        </w:rPr>
+        <w:fldChar w:fldCharType="end"/>
+      </w:r>
+      <w:r>
+        <w:rPr>
+          <w:noProof/>
+        </w:rPr>
         <w:t xml:space="preserve"> - Espacio utilizado en relación a la cantidad de docentes</w:t>
       </w:r>
-      <w:bookmarkEnd w:id="29"/>
+      <w:bookmarkEnd w:id="31"/>
     </w:p>
     <w:p>
       <w:pPr>
@@ -7703,14 +7890,14 @@
           <w:noProof/>
         </w:rPr>
       </w:pPr>
-      <w:bookmarkStart w:id="30" w:name="_Toc484463311"/>
+      <w:bookmarkStart w:id="32" w:name="_Toc484632186"/>
       <w:r>
         <w:rPr>
           <w:noProof/>
         </w:rPr>
         <w:t>GRÁFICOS</w:t>
       </w:r>
-      <w:bookmarkEnd w:id="30"/>
+      <w:bookmarkEnd w:id="32"/>
     </w:p>
     <w:p>
       <w:pPr>
@@ -7755,25 +7942,38 @@
           <w:noProof/>
         </w:rPr>
       </w:pPr>
-      <w:bookmarkStart w:id="31" w:name="_Toc484463256"/>
+      <w:bookmarkStart w:id="33" w:name="_Toc484463256"/>
       <w:r>
         <w:t xml:space="preserve">Ilustración </w:t>
       </w:r>
-      <w:fldSimple w:instr=" SEQ Ilustración \* ARABIC ">
-        <w:r>
-          <w:rPr>
-            <w:noProof/>
-          </w:rPr>
-          <w:t>4</w:t>
-        </w:r>
-      </w:fldSimple>
+      <w:r>
+        <w:fldChar w:fldCharType="begin"/>
+      </w:r>
+      <w:r>
+        <w:instrText xml:space="preserve"> SEQ Ilustración \* ARABIC </w:instrText>
+      </w:r>
+      <w:r>
+        <w:fldChar w:fldCharType="separate"/>
+      </w:r>
       <w:r>
         <w:rPr>
           <w:noProof/>
         </w:rPr>
+        <w:t>4</w:t>
+      </w:r>
+      <w:r>
+        <w:rPr>
+          <w:noProof/>
+        </w:rPr>
+        <w:fldChar w:fldCharType="end"/>
+      </w:r>
+      <w:r>
+        <w:rPr>
+          <w:noProof/>
+        </w:rPr>
         <w:t xml:space="preserve"> - Utilización de Disco Duro en porcentajes</w:t>
       </w:r>
-      <w:bookmarkEnd w:id="31"/>
+      <w:bookmarkEnd w:id="33"/>
     </w:p>
     <w:p>
       <w:pPr>
@@ -7783,7 +7983,7 @@
           <w:noProof/>
         </w:rPr>
       </w:pPr>
-      <w:bookmarkStart w:id="32" w:name="_Toc484463312"/>
+      <w:bookmarkStart w:id="34" w:name="_Toc484632187"/>
       <w:r>
         <w:rPr>
           <w:noProof/>
@@ -7791,7 +7991,7 @@
         <w:lastRenderedPageBreak/>
         <w:t>ORDENAMIENTO DE LOS DATOS</w:t>
       </w:r>
-      <w:bookmarkEnd w:id="32"/>
+      <w:bookmarkEnd w:id="34"/>
     </w:p>
     <w:p>
       <w:pPr>
@@ -7978,25 +8178,38 @@
           <w:noProof/>
         </w:rPr>
       </w:pPr>
-      <w:bookmarkStart w:id="33" w:name="_Toc484463259"/>
+      <w:bookmarkStart w:id="35" w:name="_Toc484463259"/>
       <w:r>
         <w:t xml:space="preserve">Tabla </w:t>
       </w:r>
-      <w:fldSimple w:instr=" SEQ Tabla \* ARABIC ">
-        <w:r>
-          <w:rPr>
-            <w:noProof/>
-          </w:rPr>
-          <w:t>3</w:t>
-        </w:r>
-      </w:fldSimple>
+      <w:r>
+        <w:fldChar w:fldCharType="begin"/>
+      </w:r>
+      <w:r>
+        <w:instrText xml:space="preserve"> SEQ Tabla \* ARABIC </w:instrText>
+      </w:r>
+      <w:r>
+        <w:fldChar w:fldCharType="separate"/>
+      </w:r>
       <w:r>
         <w:rPr>
           <w:noProof/>
         </w:rPr>
+        <w:t>3</w:t>
+      </w:r>
+      <w:r>
+        <w:rPr>
+          <w:noProof/>
+        </w:rPr>
+        <w:fldChar w:fldCharType="end"/>
+      </w:r>
+      <w:r>
+        <w:rPr>
+          <w:noProof/>
+        </w:rPr>
         <w:t xml:space="preserve"> - Ordenamiento de los datos obtenidos en las pruebas</w:t>
       </w:r>
-      <w:bookmarkEnd w:id="33"/>
+      <w:bookmarkEnd w:id="35"/>
     </w:p>
     <w:p>
       <w:pPr>
@@ -8042,18 +8255,18 @@
         <w:pStyle w:val="Ttulo2"/>
         <w:spacing w:line="360" w:lineRule="auto"/>
       </w:pPr>
-      <w:bookmarkStart w:id="34" w:name="_Toc484463313"/>
+      <w:bookmarkStart w:id="36" w:name="_Toc484632188"/>
       <w:r>
         <w:t>ANÁLISIS DE LOS RESULTADOS</w:t>
       </w:r>
-      <w:bookmarkEnd w:id="34"/>
+      <w:bookmarkEnd w:id="36"/>
     </w:p>
     <w:p>
       <w:pPr>
         <w:spacing w:line="360" w:lineRule="auto"/>
         <w:ind w:firstLine="709"/>
       </w:pPr>
-      <w:bookmarkStart w:id="35" w:name="_Hlk484351459"/>
+      <w:bookmarkStart w:id="37" w:name="_Hlk484351459"/>
       <w:r>
         <w:t>En relación a los resultados obtenidos del espacio utilizado en la base de datos, se puede llegar a la conclusión que la utilización de un servicio de VPS que entregue 20GB de espacio en disco, es completamente suficiente para el funcionamiento del sistema y su escalabilidad.</w:t>
       </w:r>
@@ -8066,7 +8279,7 @@
       <w:r>
         <w:t>En cuanto a la transferencia mensual de archivos, la estimada solo llega a ocupar una cantidad ínfima dentro del mínimo entregado por empresas de servicio de VPS (1 TB), por lo tanto, está completamente satisfecha esa necesidad.</w:t>
       </w:r>
-      <w:bookmarkEnd w:id="35"/>
+      <w:bookmarkEnd w:id="37"/>
       <w:r>
         <w:br w:type="page"/>
       </w:r>
@@ -8186,12 +8399,12 @@
         <w:pStyle w:val="Ttulo1"/>
         <w:spacing w:line="360" w:lineRule="auto"/>
       </w:pPr>
-      <w:bookmarkStart w:id="36" w:name="_Toc484463314"/>
+      <w:bookmarkStart w:id="38" w:name="_Toc484632189"/>
       <w:r>
         <w:lastRenderedPageBreak/>
         <w:t>ANÁLISIS DE RESULTADOS</w:t>
       </w:r>
-      <w:bookmarkEnd w:id="36"/>
+      <w:bookmarkEnd w:id="38"/>
     </w:p>
     <w:p>
       <w:pPr>
@@ -8356,12 +8569,12 @@
         <w:pStyle w:val="Ttulo1"/>
         <w:spacing w:line="360" w:lineRule="auto"/>
       </w:pPr>
-      <w:bookmarkStart w:id="37" w:name="_Toc484463315"/>
+      <w:bookmarkStart w:id="39" w:name="_Toc484632190"/>
       <w:r>
         <w:lastRenderedPageBreak/>
         <w:t>ESTUDIO ECONÓMICO</w:t>
       </w:r>
-      <w:bookmarkEnd w:id="37"/>
+      <w:bookmarkEnd w:id="39"/>
     </w:p>
     <w:p>
       <w:pPr>
@@ -8380,11 +8593,11 @@
         <w:pStyle w:val="Ttulo2"/>
         <w:spacing w:line="360" w:lineRule="auto"/>
       </w:pPr>
-      <w:bookmarkStart w:id="38" w:name="_Toc484463316"/>
+      <w:bookmarkStart w:id="40" w:name="_Toc484632191"/>
       <w:r>
         <w:t>COSTOS</w:t>
       </w:r>
-      <w:bookmarkEnd w:id="38"/>
+      <w:bookmarkEnd w:id="40"/>
     </w:p>
     <w:p>
       <w:pPr>
@@ -8431,7 +8644,6 @@
                 <w:szCs w:val="20"/>
               </w:rPr>
             </w:pPr>
-            <w:commentRangeStart w:id="39"/>
           </w:p>
         </w:tc>
         <w:tc>
@@ -10068,6 +10280,7 @@
       </w:tr>
       <w:tr>
         <w:trPr>
+          <w:cnfStyle w:val="010000000000" w:firstRow="0" w:lastRow="1" w:firstColumn="0" w:lastColumn="0" w:oddVBand="0" w:evenVBand="0" w:oddHBand="0" w:evenHBand="0" w:firstRowFirstColumn="0" w:firstRowLastColumn="0" w:lastRowFirstColumn="0" w:lastRowLastColumn="0"/>
           <w:jc w:val="center"/>
         </w:trPr>
         <w:tc>
@@ -10089,7 +10302,7 @@
                 <w:sz w:val="20"/>
                 <w:szCs w:val="20"/>
               </w:rPr>
-              <w:t>Mantención</w:t>
+              <w:t>TOTAL</w:t>
             </w:r>
           </w:p>
         </w:tc>
@@ -10112,7 +10325,7 @@
                 <w:sz w:val="20"/>
                 <w:szCs w:val="20"/>
               </w:rPr>
-              <w:t>-</w:t>
+              <w:t>9</w:t>
             </w:r>
           </w:p>
         </w:tc>
@@ -10136,7 +10349,36 @@
                 <w:sz w:val="20"/>
                 <w:szCs w:val="20"/>
               </w:rPr>
-              <w:t>-</w:t>
+              <w:fldChar w:fldCharType="begin"/>
+            </w:r>
+            <w:r>
+              <w:rPr>
+                <w:sz w:val="20"/>
+                <w:szCs w:val="20"/>
+              </w:rPr>
+              <w:instrText xml:space="preserve"> =SUM(ABOVE) </w:instrText>
+            </w:r>
+            <w:r>
+              <w:rPr>
+                <w:sz w:val="20"/>
+                <w:szCs w:val="20"/>
+              </w:rPr>
+              <w:fldChar w:fldCharType="separate"/>
+            </w:r>
+            <w:r>
+              <w:rPr>
+                <w:noProof/>
+                <w:sz w:val="20"/>
+                <w:szCs w:val="20"/>
+              </w:rPr>
+              <w:t>$3.435.682,00</w:t>
+            </w:r>
+            <w:r>
+              <w:rPr>
+                <w:sz w:val="20"/>
+                <w:szCs w:val="20"/>
+              </w:rPr>
+              <w:fldChar w:fldCharType="end"/>
             </w:r>
           </w:p>
         </w:tc>
@@ -10160,7 +10402,7 @@
                 <w:sz w:val="20"/>
                 <w:szCs w:val="20"/>
               </w:rPr>
-              <w:t>-</w:t>
+              <w:t>$1.903.351,00</w:t>
             </w:r>
           </w:p>
         </w:tc>
@@ -10184,7 +10426,7 @@
                 <w:sz w:val="20"/>
                 <w:szCs w:val="20"/>
               </w:rPr>
-              <w:t>-</w:t>
+              <w:t>$1.303.351,00</w:t>
             </w:r>
           </w:p>
         </w:tc>
@@ -10208,14 +10450,14 @@
                 <w:sz w:val="20"/>
                 <w:szCs w:val="20"/>
               </w:rPr>
-              <w:t>$18</w:t>
+              <w:t>$4.769</w:t>
             </w:r>
             <w:r>
               <w:rPr>
                 <w:sz w:val="20"/>
                 <w:szCs w:val="20"/>
               </w:rPr>
-              <w:t>0.000</w:t>
+              <w:t>.192,00</w:t>
             </w:r>
           </w:p>
         </w:tc>
@@ -10239,226 +10481,21 @@
                 <w:sz w:val="20"/>
                 <w:szCs w:val="20"/>
               </w:rPr>
-              <w:t>$240.000</w:t>
-            </w:r>
-          </w:p>
-        </w:tc>
-      </w:tr>
-      <w:tr>
-        <w:trPr>
-          <w:cnfStyle w:val="010000000000" w:firstRow="0" w:lastRow="1" w:firstColumn="0" w:lastColumn="0" w:oddVBand="0" w:evenVBand="0" w:oddHBand="0" w:evenHBand="0" w:firstRowFirstColumn="0" w:firstRowLastColumn="0" w:lastRowFirstColumn="0" w:lastRowLastColumn="0"/>
-          <w:jc w:val="center"/>
-        </w:trPr>
-        <w:tc>
-          <w:tcPr>
-            <w:tcW w:w="1297" w:type="dxa"/>
-            <w:vAlign w:val="center"/>
-          </w:tcPr>
-          <w:p>
-            <w:pPr>
-              <w:spacing w:line="360" w:lineRule="auto"/>
-              <w:jc w:val="center"/>
+              <w:t>$89</w:t>
+            </w:r>
+            <w:r>
               <w:rPr>
                 <w:sz w:val="20"/>
                 <w:szCs w:val="20"/>
               </w:rPr>
-            </w:pPr>
+              <w:t>.202</w:t>
+            </w:r>
             <w:r>
               <w:rPr>
                 <w:sz w:val="20"/>
                 <w:szCs w:val="20"/>
               </w:rPr>
-              <w:t>TOTAL</w:t>
-            </w:r>
-          </w:p>
-        </w:tc>
-        <w:tc>
-          <w:tcPr>
-            <w:tcW w:w="1108" w:type="dxa"/>
-            <w:vAlign w:val="center"/>
-          </w:tcPr>
-          <w:p>
-            <w:pPr>
-              <w:spacing w:line="360" w:lineRule="auto"/>
-              <w:jc w:val="center"/>
-              <w:rPr>
-                <w:sz w:val="20"/>
-                <w:szCs w:val="20"/>
-              </w:rPr>
-            </w:pPr>
-            <w:r>
-              <w:rPr>
-                <w:sz w:val="20"/>
-                <w:szCs w:val="20"/>
-              </w:rPr>
-              <w:t>9</w:t>
-            </w:r>
-          </w:p>
-        </w:tc>
-        <w:tc>
-          <w:tcPr>
-            <w:tcW w:w="1559" w:type="dxa"/>
-            <w:vAlign w:val="center"/>
-          </w:tcPr>
-          <w:p>
-            <w:pPr>
-              <w:keepNext/>
-              <w:spacing w:line="360" w:lineRule="auto"/>
-              <w:jc w:val="center"/>
-              <w:rPr>
-                <w:sz w:val="20"/>
-                <w:szCs w:val="20"/>
-              </w:rPr>
-            </w:pPr>
-            <w:r>
-              <w:rPr>
-                <w:sz w:val="20"/>
-                <w:szCs w:val="20"/>
-              </w:rPr>
-              <w:fldChar w:fldCharType="begin"/>
-            </w:r>
-            <w:r>
-              <w:rPr>
-                <w:sz w:val="20"/>
-                <w:szCs w:val="20"/>
-              </w:rPr>
-              <w:instrText xml:space="preserve"> =SUM(ABOVE) </w:instrText>
-            </w:r>
-            <w:r>
-              <w:rPr>
-                <w:sz w:val="20"/>
-                <w:szCs w:val="20"/>
-              </w:rPr>
-              <w:fldChar w:fldCharType="separate"/>
-            </w:r>
-            <w:r>
-              <w:rPr>
-                <w:noProof/>
-                <w:sz w:val="20"/>
-                <w:szCs w:val="20"/>
-              </w:rPr>
-              <w:t>$3.435.682,00</w:t>
-            </w:r>
-            <w:r>
-              <w:rPr>
-                <w:sz w:val="20"/>
-                <w:szCs w:val="20"/>
-              </w:rPr>
-              <w:fldChar w:fldCharType="end"/>
-            </w:r>
-            <w:commentRangeEnd w:id="39"/>
-            <w:r>
-              <w:rPr>
-                <w:rStyle w:val="Refdecomentario"/>
-                <w:b w:val="0"/>
-                <w:bCs w:val="0"/>
-                <w:sz w:val="20"/>
-                <w:szCs w:val="20"/>
-              </w:rPr>
-              <w:commentReference w:id="39"/>
-            </w:r>
-          </w:p>
-        </w:tc>
-        <w:tc>
-          <w:tcPr>
-            <w:tcW w:w="1560" w:type="dxa"/>
-            <w:vAlign w:val="center"/>
-          </w:tcPr>
-          <w:p>
-            <w:pPr>
-              <w:keepNext/>
-              <w:spacing w:line="360" w:lineRule="auto"/>
-              <w:jc w:val="center"/>
-              <w:rPr>
-                <w:sz w:val="20"/>
-                <w:szCs w:val="20"/>
-              </w:rPr>
-            </w:pPr>
-            <w:r>
-              <w:rPr>
-                <w:sz w:val="20"/>
-                <w:szCs w:val="20"/>
-              </w:rPr>
-              <w:t>$1.903.351,00</w:t>
-            </w:r>
-          </w:p>
-        </w:tc>
-        <w:tc>
-          <w:tcPr>
-            <w:tcW w:w="1559" w:type="dxa"/>
-            <w:vAlign w:val="center"/>
-          </w:tcPr>
-          <w:p>
-            <w:pPr>
-              <w:keepNext/>
-              <w:spacing w:line="360" w:lineRule="auto"/>
-              <w:jc w:val="center"/>
-              <w:rPr>
-                <w:sz w:val="20"/>
-                <w:szCs w:val="20"/>
-              </w:rPr>
-            </w:pPr>
-            <w:r>
-              <w:rPr>
-                <w:sz w:val="20"/>
-                <w:szCs w:val="20"/>
-              </w:rPr>
-              <w:t>$1.303.351,00</w:t>
-            </w:r>
-          </w:p>
-        </w:tc>
-        <w:tc>
-          <w:tcPr>
-            <w:tcW w:w="1559" w:type="dxa"/>
-            <w:vAlign w:val="center"/>
-          </w:tcPr>
-          <w:p>
-            <w:pPr>
-              <w:keepNext/>
-              <w:spacing w:line="360" w:lineRule="auto"/>
-              <w:jc w:val="center"/>
-              <w:rPr>
-                <w:sz w:val="20"/>
-                <w:szCs w:val="20"/>
-              </w:rPr>
-            </w:pPr>
-            <w:r>
-              <w:rPr>
-                <w:sz w:val="20"/>
-                <w:szCs w:val="20"/>
-              </w:rPr>
-              <w:t>$4.94</w:t>
-            </w:r>
-            <w:r>
-              <w:rPr>
-                <w:sz w:val="20"/>
-                <w:szCs w:val="20"/>
-              </w:rPr>
-              <w:t>9.192,00</w:t>
-            </w:r>
-          </w:p>
-        </w:tc>
-        <w:tc>
-          <w:tcPr>
-            <w:tcW w:w="1418" w:type="dxa"/>
-            <w:vAlign w:val="center"/>
-          </w:tcPr>
-          <w:p>
-            <w:pPr>
-              <w:keepNext/>
-              <w:spacing w:line="360" w:lineRule="auto"/>
-              <w:jc w:val="center"/>
-              <w:rPr>
-                <w:sz w:val="20"/>
-                <w:szCs w:val="20"/>
-              </w:rPr>
-            </w:pPr>
-            <w:r>
-              <w:rPr>
-                <w:sz w:val="20"/>
-                <w:szCs w:val="20"/>
-              </w:rPr>
-              <w:t>$329.202</w:t>
+              <w:t>,00</w:t>
             </w:r>
           </w:p>
         </w:tc>
@@ -10472,25 +10509,38 @@
           <w:noProof/>
         </w:rPr>
       </w:pPr>
-      <w:bookmarkStart w:id="40" w:name="_Toc484463260"/>
+      <w:bookmarkStart w:id="41" w:name="_Toc484463260"/>
       <w:r>
         <w:t xml:space="preserve">Tabla </w:t>
       </w:r>
-      <w:fldSimple w:instr=" SEQ Tabla \* ARABIC ">
-        <w:r>
-          <w:rPr>
-            <w:noProof/>
-          </w:rPr>
-          <w:t>4</w:t>
-        </w:r>
-      </w:fldSimple>
+      <w:r>
+        <w:fldChar w:fldCharType="begin"/>
+      </w:r>
+      <w:r>
+        <w:instrText xml:space="preserve"> SEQ Tabla \* ARABIC </w:instrText>
+      </w:r>
+      <w:r>
+        <w:fldChar w:fldCharType="separate"/>
+      </w:r>
       <w:r>
         <w:rPr>
           <w:noProof/>
         </w:rPr>
+        <w:t>4</w:t>
+      </w:r>
+      <w:r>
+        <w:rPr>
+          <w:noProof/>
+        </w:rPr>
+        <w:fldChar w:fldCharType="end"/>
+      </w:r>
+      <w:r>
+        <w:rPr>
+          <w:noProof/>
+        </w:rPr>
         <w:t xml:space="preserve"> - Tabla de costos del proyecto</w:t>
       </w:r>
-      <w:bookmarkEnd w:id="40"/>
+      <w:bookmarkEnd w:id="41"/>
     </w:p>
     <w:p>
       <w:pPr>
@@ -10507,13 +10557,7 @@
         <w:t xml:space="preserve">). Las empresas que prestan servicios de arriendo de equipos son muy poco conocidas o lo hacen a empresas y eventos en particular, por lo tanto, se ha preferido adquirir un notebook que satisfaga las prestaciones necesarias para el desarrollo del proyecto. El certificado SSL ha sido cotizado en GoDaddy debido a su precio y buena reputación en la comunidad. </w:t>
       </w:r>
       <w:r>
-        <w:t xml:space="preserve">El precio </w:t>
-      </w:r>
-      <w:r>
         <w:lastRenderedPageBreak/>
-        <w:t xml:space="preserve">de mantención sería de $20.000 mensuales a partir del 4º mes. </w:t>
-      </w:r>
-      <w:r>
         <w:t>Finalmente, los sueldos a pagar fueron obtenidos desde la página del gobierno de Chile mifuturo.cl.</w:t>
       </w:r>
     </w:p>
@@ -10528,11 +10572,11 @@
         <w:pStyle w:val="Ttulo2"/>
         <w:spacing w:line="360" w:lineRule="auto"/>
       </w:pPr>
-      <w:bookmarkStart w:id="41" w:name="_Toc484463317"/>
+      <w:bookmarkStart w:id="42" w:name="_Toc484632192"/>
       <w:r>
         <w:t>COMERCIALIZACIÓN</w:t>
       </w:r>
-      <w:bookmarkEnd w:id="41"/>
+      <w:bookmarkEnd w:id="42"/>
     </w:p>
     <w:p>
       <w:pPr>
@@ -10688,12 +10732,12 @@
         <w:pStyle w:val="Ttulo1"/>
         <w:spacing w:line="360" w:lineRule="auto"/>
       </w:pPr>
-      <w:bookmarkStart w:id="42" w:name="_Toc484463318"/>
+      <w:bookmarkStart w:id="43" w:name="_Toc484632193"/>
       <w:r>
         <w:lastRenderedPageBreak/>
         <w:t>CONCLUSIÓN</w:t>
       </w:r>
-      <w:bookmarkEnd w:id="42"/>
+      <w:bookmarkEnd w:id="43"/>
     </w:p>
     <w:p>
       <w:pPr>
@@ -10755,7 +10799,13 @@
         <w:t xml:space="preserve">También se concluye que la </w:t>
       </w:r>
       <w:r>
-        <w:t>comparación de los requerimientos mínimos de las tecnologías a utilizar para el desarrollo del proyecto con las tecnologías a contratar para la producción de este, entrega un nivel de certeza adecuado para poder seleccionar el mejor ambiente para este fin.</w:t>
+        <w:t>comparación de los requerimientos mínimos de las tecnologías a utilizar para el desarrollo del proyecto con las tecnologías a contratar para la producción de este</w:t>
+      </w:r>
+      <w:r>
+        <w:t xml:space="preserve"> y la realización de distintas estimaciones con estos datos</w:t>
+      </w:r>
+      <w:r>
+        <w:t>, entrega un nivel de certeza adecuado para poder seleccionar el mejor ambiente para este fin.</w:t>
       </w:r>
     </w:p>
     <w:p>
@@ -10787,6 +10837,84 @@
       <w:r>
         <w:t>.</w:t>
       </w:r>
+    </w:p>
+    <w:p>
+      <w:pPr>
+        <w:spacing w:line="360" w:lineRule="auto"/>
+        <w:jc w:val="left"/>
+      </w:pPr>
+      <w:r>
+        <w:br w:type="page"/>
+      </w:r>
+    </w:p>
+    <w:p>
+      <w:pPr>
+        <w:pStyle w:val="Ttulo1"/>
+        <w:spacing w:line="360" w:lineRule="auto"/>
+      </w:pPr>
+      <w:bookmarkStart w:id="44" w:name="_Toc484632194"/>
+      <w:r>
+        <w:lastRenderedPageBreak/>
+        <w:t>REFERENCIAS BIBLIOGRÁFICAS</w:t>
+      </w:r>
+      <w:bookmarkEnd w:id="44"/>
+    </w:p>
+    <w:p>
+      <w:pPr>
+        <w:spacing w:line="360" w:lineRule="auto"/>
+        <w:ind w:firstLine="709"/>
+      </w:pPr>
+      <w:r>
+        <w:t xml:space="preserve">[1] Mitch, </w:t>
+      </w:r>
+      <w:r>
+        <w:t>How do I install Ubuntu Server (step-by-step)</w:t>
+      </w:r>
+      <w:r>
+        <w:t>, 2013, www.askubuntu.org</w:t>
+      </w:r>
+    </w:p>
+    <w:p>
+      <w:pPr>
+        <w:spacing w:line="360" w:lineRule="auto"/>
+        <w:ind w:firstLine="709"/>
+      </w:pPr>
+      <w:r>
+        <w:t xml:space="preserve">[2] Shane Rainville, </w:t>
+      </w:r>
+      <w:r>
+        <w:t>Installing and Configuring MariaDB on Ubuntu 14</w:t>
+      </w:r>
+      <w:r>
+        <w:t>, No especifica, www.serverlab.ca</w:t>
+      </w:r>
+    </w:p>
+    <w:p>
+      <w:pPr>
+        <w:spacing w:line="360" w:lineRule="auto"/>
+        <w:ind w:firstLine="709"/>
+      </w:pPr>
+      <w:r>
+        <w:t xml:space="preserve">[3] Brennen Bearnes, </w:t>
+      </w:r>
+      <w:r>
+        <w:t>¿Cóm</w:t>
+      </w:r>
+      <w:r>
+        <w:t>o instalar Node.js en Ubuntu 16.</w:t>
+      </w:r>
+      <w:r>
+        <w:t>04?</w:t>
+      </w:r>
+      <w:r>
+        <w:t>, 2016, www.digitalocean.com/community</w:t>
+      </w:r>
+    </w:p>
+    <w:p>
+      <w:pPr>
+        <w:spacing w:line="360" w:lineRule="auto"/>
+        <w:ind w:firstLine="709"/>
+      </w:pPr>
     </w:p>
     <w:sectPr>
       <w:pgSz w:w="12240" w:h="15840"/>
@@ -10796,36 +10924,6 @@
     </w:sectPr>
   </w:body>
 </w:document>
-</file>
-
-<file path=word/comments.xml><?xml version="1.0" encoding="utf-8"?>
-<w:comments xmlns:wpc="http://schemas.microsoft.com/office/word/2010/wordprocessingCanvas" xmlns:cx="http://schemas.microsoft.com/office/drawing/2014/chartex" xmlns:cx1="http://schemas.microsoft.com/office/drawing/2015/9/8/chartex" xmlns:cx2="http://schemas.microsoft.com/office/drawing/2015/10/21/chartex" xmlns:cx3="http://schemas.microsoft.com/office/drawing/2016/5/9/chartex" xmlns:cx4="http://schemas.microsoft.com/office/drawing/2016/5/10/chartex" xmlns:cx5="http://schemas.microsoft.com/office/drawing/2016/5/11/chartex" xmlns:cx6="http://schemas.microsoft.com/office/drawing/2016/5/12/chartex" xmlns:cx7="http://schemas.microsoft.com/office/drawing/2016/5/13/chartex" xmlns:cx8="http://schemas.microsoft.com/office/drawing/2016/5/14/chartex" xmlns:mc="http://schemas.openxmlformats.org/markup-compatibility/2006" xmlns:aink="http://schemas.microsoft.com/office/drawing/2016/ink" xmlns:o="urn:schemas-microsoft-com:office:office" xmlns:r="http://schemas.openxmlformats.org/officeDocument/2006/relationships" xmlns:m="http://schemas.openxmlformats.org/officeDocument/2006/math" xmlns:v="urn:schemas-microsoft-com:vml" xmlns:wp14="http://schemas.microsoft.com/office/word/2010/wordprocessingDrawing" xmlns:wp="http://schemas.openxmlformats.org/drawingml/2006/wordprocessingDrawing" xmlns:w10="urn:schemas-microsoft-com:office:word" xmlns:w="http://schemas.openxmlformats.org/wordprocessingml/2006/main" xmlns:w14="http://schemas.microsoft.com/office/word/2010/wordml" xmlns:w15="http://schemas.microsoft.com/office/word/2012/wordml" xmlns:w16se="http://schemas.microsoft.com/office/word/2015/wordml/symex" xmlns:wpg="http://schemas.microsoft.com/office/word/2010/wordprocessingGroup" xmlns:wpi="http://schemas.microsoft.com/office/word/2010/wordprocessingInk" xmlns:wne="http://schemas.microsoft.com/office/word/2006/wordml" xmlns:wps="http://schemas.microsoft.com/office/word/2010/wordprocessingShape" mc:Ignorable="w14 w15 w16se wp14">
-  <w:comment w:id="39" w:author="RAUL EDUARDO DURAN CARRASCO" w:date="2017-06-05T13:22:00Z" w:initials="REDC">
-    <w:p>
-      <w:pPr>
-        <w:pStyle w:val="Textocomentario"/>
-      </w:pPr>
-      <w:r>
-        <w:rPr>
-          <w:rStyle w:val="Refdecomentario"/>
-        </w:rPr>
-        <w:annotationRef/>
-      </w:r>
-      <w:r>
-        <w:rPr>
-          <w:noProof/>
-        </w:rPr>
-        <w:t>Costos de forma anual</w:t>
-      </w:r>
-    </w:p>
-  </w:comment>
-</w:comments>
-</file>
-
-<file path=word/commentsExtended.xml><?xml version="1.0" encoding="utf-8"?>
-<w15:commentsEx xmlns:wpc="http://schemas.microsoft.com/office/word/2010/wordprocessingCanvas" xmlns:cx="http://schemas.microsoft.com/office/drawing/2014/chartex" xmlns:cx1="http://schemas.microsoft.com/office/drawing/2015/9/8/chartex" xmlns:cx2="http://schemas.microsoft.com/office/drawing/2015/10/21/chartex" xmlns:cx3="http://schemas.microsoft.com/office/drawing/2016/5/9/chartex" xmlns:cx4="http://schemas.microsoft.com/office/drawing/2016/5/10/chartex" xmlns:cx5="http://schemas.microsoft.com/office/drawing/2016/5/11/chartex" xmlns:cx6="http://schemas.microsoft.com/office/drawing/2016/5/12/chartex" xmlns:cx7="http://schemas.microsoft.com/office/drawing/2016/5/13/chartex" xmlns:cx8="http://schemas.microsoft.com/office/drawing/2016/5/14/chartex" xmlns:mc="http://schemas.openxmlformats.org/markup-compatibility/2006" xmlns:aink="http://schemas.microsoft.com/office/drawing/2016/ink" xmlns:o="urn:schemas-microsoft-com:office:office" xmlns:r="http://schemas.openxmlformats.org/officeDocument/2006/relationships" xmlns:m="http://schemas.openxmlformats.org/officeDocument/2006/math" xmlns:v="urn:schemas-microsoft-com:vml" xmlns:wp14="http://schemas.microsoft.com/office/word/2010/wordprocessingDrawing" xmlns:wp="http://schemas.openxmlformats.org/drawingml/2006/wordprocessingDrawing" xmlns:w10="urn:schemas-microsoft-com:office:word" xmlns:w="http://schemas.openxmlformats.org/wordprocessingml/2006/main" xmlns:w14="http://schemas.microsoft.com/office/word/2010/wordml" xmlns:w15="http://schemas.microsoft.com/office/word/2012/wordml" xmlns:w16se="http://schemas.microsoft.com/office/word/2015/wordml/symex" xmlns:wpg="http://schemas.microsoft.com/office/word/2010/wordprocessingGroup" xmlns:wpi="http://schemas.microsoft.com/office/word/2010/wordprocessingInk" xmlns:wne="http://schemas.microsoft.com/office/word/2006/wordml" xmlns:wps="http://schemas.microsoft.com/office/word/2010/wordprocessingShape" mc:Ignorable="w14 w15 w16se wp14">
-  <w15:commentEx w15:paraId="77EFABCD" w15:done="0"/>
-</w15:commentsEx>
 </file>
 
 <file path=word/endnotes.xml><?xml version="1.0" encoding="utf-8"?>
@@ -11318,7 +11416,7 @@
         <v:path o:extrusionok="f" gradientshapeok="t" o:connecttype="rect"/>
         <o:lock v:ext="edit" aspectratio="t"/>
       </v:shapetype>
-      <v:shape id="_x0000_i1053" type="#_x0000_t75" style="width:11.25pt;height:11.25pt" o:bullet="t">
+      <v:shape id="_x0000_i1047" type="#_x0000_t75" style="width:11.55pt;height:11.55pt" o:bullet="t">
         <v:imagedata r:id="rId1" o:title="msoA6D7"/>
       </v:shape>
     </w:pict>
@@ -12878,6 +12976,7 @@
     <w:lsdException w:name="HTML Sample" w:semiHidden="1" w:unhideWhenUsed="1"/>
     <w:lsdException w:name="HTML Typewriter" w:semiHidden="1" w:unhideWhenUsed="1"/>
     <w:lsdException w:name="HTML Variable" w:semiHidden="1" w:unhideWhenUsed="1"/>
+    <w:lsdException w:name="Normal Table" w:semiHidden="1" w:unhideWhenUsed="1"/>
     <w:lsdException w:name="annotation subject" w:semiHidden="1" w:unhideWhenUsed="1"/>
     <w:lsdException w:name="No List" w:semiHidden="1" w:unhideWhenUsed="1"/>
     <w:lsdException w:name="Outline List 1" w:semiHidden="1" w:unhideWhenUsed="1"/>
@@ -12922,6 +13021,7 @@
     <w:lsdException w:name="Table Professional" w:semiHidden="1" w:unhideWhenUsed="1"/>
     <w:lsdException w:name="Table Subtle 1" w:semiHidden="1" w:unhideWhenUsed="1"/>
     <w:lsdException w:name="Table Subtle 2" w:semiHidden="1" w:unhideWhenUsed="1"/>
+    <w:lsdException w:name="Table Web 1" w:semiHidden="1" w:unhideWhenUsed="1"/>
     <w:lsdException w:name="Table Web 2" w:semiHidden="1" w:unhideWhenUsed="1"/>
     <w:lsdException w:name="Table Web 3" w:semiHidden="1" w:unhideWhenUsed="1"/>
     <w:lsdException w:name="Balloon Text" w:semiHidden="1" w:unhideWhenUsed="1"/>
@@ -14515,6 +14615,18 @@
     <w:rPr>
       <w:rFonts w:ascii="Arial" w:hAnsi="Arial"/>
       <w:sz w:val="24"/>
+    </w:rPr>
+  </w:style>
+  <w:style w:type="character" w:styleId="Mencionar">
+    <w:name w:val="Mention"/>
+    <w:basedOn w:val="Fuentedeprrafopredeter"/>
+    <w:uiPriority w:val="99"/>
+    <w:semiHidden/>
+    <w:unhideWhenUsed/>
+    <w:rsid w:val="008C1BE7"/>
+    <w:rPr>
+      <w:color w:val="2B579A"/>
+      <w:shd w:val="clear" w:color="auto" w:fill="E6E6E6"/>
     </w:rPr>
   </w:style>
 </w:styles>
@@ -15770,7 +15882,7 @@
 </file>
 
 <file path=customXml/itemProps1.xml><?xml version="1.0" encoding="utf-8"?>
-<ds:datastoreItem xmlns:ds="http://schemas.openxmlformats.org/officeDocument/2006/customXml" ds:itemID="{FD2FE5E1-2119-4348-AF90-9AFE2DA718B6}">
+<ds:datastoreItem xmlns:ds="http://schemas.openxmlformats.org/officeDocument/2006/customXml" ds:itemID="{F5AE8A99-377A-4F9F-933A-09878E8B28F0}">
   <ds:schemaRefs>
     <ds:schemaRef ds:uri="http://schemas.openxmlformats.org/officeDocument/2006/bibliography"/>
   </ds:schemaRefs>

--- a/docs/Documento de Infraestructura.docx
+++ b/docs/Documento de Infraestructura.docx
@@ -1,6 +1,6 @@
 
 <file path=word/document.xml><?xml version="1.0" encoding="utf-8"?>
-<w:document xmlns:wpc="http://schemas.microsoft.com/office/word/2010/wordprocessingCanvas" xmlns:cx="http://schemas.microsoft.com/office/drawing/2014/chartex" xmlns:cx1="http://schemas.microsoft.com/office/drawing/2015/9/8/chartex" xmlns:cx2="http://schemas.microsoft.com/office/drawing/2015/10/21/chartex" xmlns:cx3="http://schemas.microsoft.com/office/drawing/2016/5/9/chartex" xmlns:cx4="http://schemas.microsoft.com/office/drawing/2016/5/10/chartex" xmlns:cx5="http://schemas.microsoft.com/office/drawing/2016/5/11/chartex" xmlns:cx6="http://schemas.microsoft.com/office/drawing/2016/5/12/chartex" xmlns:cx7="http://schemas.microsoft.com/office/drawing/2016/5/13/chartex" xmlns:cx8="http://schemas.microsoft.com/office/drawing/2016/5/14/chartex" xmlns:mc="http://schemas.openxmlformats.org/markup-compatibility/2006" xmlns:aink="http://schemas.microsoft.com/office/drawing/2016/ink" xmlns:o="urn:schemas-microsoft-com:office:office" xmlns:r="http://schemas.openxmlformats.org/officeDocument/2006/relationships" xmlns:m="http://schemas.openxmlformats.org/officeDocument/2006/math" xmlns:v="urn:schemas-microsoft-com:vml" xmlns:wp14="http://schemas.microsoft.com/office/word/2010/wordprocessingDrawing" xmlns:wp="http://schemas.openxmlformats.org/drawingml/2006/wordprocessingDrawing" xmlns:w10="urn:schemas-microsoft-com:office:word" xmlns:w="http://schemas.openxmlformats.org/wordprocessingml/2006/main" xmlns:w14="http://schemas.microsoft.com/office/word/2010/wordml" xmlns:w15="http://schemas.microsoft.com/office/word/2012/wordml" xmlns:w16se="http://schemas.microsoft.com/office/word/2015/wordml/symex" xmlns:wpg="http://schemas.microsoft.com/office/word/2010/wordprocessingGroup" xmlns:wpi="http://schemas.microsoft.com/office/word/2010/wordprocessingInk" xmlns:wne="http://schemas.microsoft.com/office/word/2006/wordml" xmlns:wps="http://schemas.microsoft.com/office/word/2010/wordprocessingShape" mc:Ignorable="w14 w15 w16se wp14">
+<w:document xmlns:wpc="http://schemas.microsoft.com/office/word/2010/wordprocessingCanvas" xmlns:cx="http://schemas.microsoft.com/office/drawing/2014/chartex" xmlns:cx1="http://schemas.microsoft.com/office/drawing/2015/9/8/chartex" xmlns:mc="http://schemas.openxmlformats.org/markup-compatibility/2006" xmlns:o="urn:schemas-microsoft-com:office:office" xmlns:r="http://schemas.openxmlformats.org/officeDocument/2006/relationships" xmlns:m="http://schemas.openxmlformats.org/officeDocument/2006/math" xmlns:v="urn:schemas-microsoft-com:vml" xmlns:wp14="http://schemas.microsoft.com/office/word/2010/wordprocessingDrawing" xmlns:wp="http://schemas.openxmlformats.org/drawingml/2006/wordprocessingDrawing" xmlns:w10="urn:schemas-microsoft-com:office:word" xmlns:w="http://schemas.openxmlformats.org/wordprocessingml/2006/main" xmlns:w14="http://schemas.microsoft.com/office/word/2010/wordml" xmlns:w15="http://schemas.microsoft.com/office/word/2012/wordml" xmlns:w16se="http://schemas.microsoft.com/office/word/2015/wordml/symex" xmlns:wpg="http://schemas.microsoft.com/office/word/2010/wordprocessingGroup" xmlns:wpi="http://schemas.microsoft.com/office/word/2010/wordprocessingInk" xmlns:wne="http://schemas.microsoft.com/office/word/2006/wordml" xmlns:wps="http://schemas.microsoft.com/office/word/2010/wordprocessingShape" mc:Ignorable="w14 w15 w16se wp14">
   <w:body>
     <w:p>
       <w:pPr>
@@ -115,6 +115,7 @@
       <w:bookmarkStart w:id="1" w:name="_Toc484422149"/>
       <w:bookmarkStart w:id="2" w:name="_Toc484463292"/>
       <w:bookmarkStart w:id="3" w:name="_Toc484632167"/>
+      <w:proofErr w:type="spellStart"/>
       <w:r>
         <w:rPr>
           <w:rFonts w:cs="Arial"/>
@@ -125,6 +126,7 @@
       <w:bookmarkEnd w:id="1"/>
       <w:bookmarkEnd w:id="2"/>
       <w:bookmarkEnd w:id="3"/>
+      <w:proofErr w:type="spellEnd"/>
     </w:p>
     <w:p>
       <w:pPr>
@@ -369,7 +371,15 @@
         <w:ind w:firstLine="709"/>
       </w:pPr>
       <w:r>
-        <w:t>El proyecto de sistema web de planificación horaria “Edd” automatizará el proceso de planificación horaria académica, lo cual permitirá una mayor certeza y calidad en los horarios disminuyendo la complejidad y el tiempo utilizado en este proceso, además, permitirá una mayor agilidad al momento de realizar cambios después de la creación de los horarios. El proyecto cumplirá los requerimientos del cliente y, además, como parte de la investigación, se presenta una problemática existente en el nivel estratégico de INACAP y una posible solución a esto para mejorar la carga académica docente.</w:t>
+        <w:t>El proyecto de sistema web de planificación horaria “</w:t>
+      </w:r>
+      <w:proofErr w:type="spellStart"/>
+      <w:r>
+        <w:t>Edd</w:t>
+      </w:r>
+      <w:proofErr w:type="spellEnd"/>
+      <w:r>
+        <w:t>” automatizará el proceso de planificación horaria académica, lo cual permitirá una mayor certeza y calidad en los horarios disminuyendo la complejidad y el tiempo utilizado en este proceso, además, permitirá una mayor agilidad al momento de realizar cambios después de la creación de los horarios. El proyecto cumplirá los requerimientos del cliente y, además, como parte de la investigación, se presenta una problemática existente en el nivel estratégico de INACAP y una posible solución a esto para mejorar la carga académica docente.</w:t>
       </w:r>
     </w:p>
     <w:p>
@@ -3858,6 +3868,15 @@
           <w:sz w:val="40"/>
           <w:szCs w:val="40"/>
         </w:rPr>
+        <w:sectPr>
+          <w:headerReference w:type="default" r:id="rId8"/>
+          <w:footerReference w:type="default" r:id="rId9"/>
+          <w:pgSz w:w="12240" w:h="15840"/>
+          <w:pgMar w:top="1701" w:right="1134" w:bottom="1701" w:left="1701" w:header="709" w:footer="0" w:gutter="0"/>
+          <w:cols w:space="708"/>
+          <w:titlePg/>
+          <w:docGrid w:linePitch="360"/>
+        </w:sectPr>
       </w:pPr>
       <w:r>
         <w:rPr>
@@ -3880,8 +3899,6 @@
         </w:rPr>
       </w:pPr>
       <w:bookmarkStart w:id="8" w:name="_Toc484632169"/>
-      <w:bookmarkStart w:id="9" w:name="_GoBack"/>
-      <w:bookmarkEnd w:id="9"/>
       <w:r>
         <w:rPr>
           <w:rFonts w:cs="Arial"/>
@@ -4182,8 +4199,17 @@
           <w:rFonts w:cs="Arial"/>
           <w:szCs w:val="24"/>
         </w:rPr>
-        <w:t>, se llegó a la conclusión que la construcción como sistema no experto sería suficiente para satisfacer todos los requerimientos y expectativas de los stakeholders</w:t>
-      </w:r>
+        <w:t xml:space="preserve">, se llegó a la conclusión que la construcción como sistema no experto sería suficiente para satisfacer todos los requerimientos y expectativas de los </w:t>
+      </w:r>
+      <w:proofErr w:type="spellStart"/>
+      <w:r>
+        <w:rPr>
+          <w:rFonts w:cs="Arial"/>
+          <w:szCs w:val="24"/>
+        </w:rPr>
+        <w:t>stakeholders</w:t>
+      </w:r>
+      <w:proofErr w:type="spellEnd"/>
       <w:r>
         <w:rPr>
           <w:rStyle w:val="Refdenotaalpie"/>
@@ -4302,7 +4328,7 @@
         </w:rPr>
         <w:br w:type="page"/>
       </w:r>
-      <w:bookmarkStart w:id="10" w:name="_Toc484632170"/>
+      <w:bookmarkStart w:id="9" w:name="_Toc484632170"/>
       <w:r>
         <w:rPr>
           <w:rFonts w:cs="Arial"/>
@@ -4311,7 +4337,7 @@
         <w:lastRenderedPageBreak/>
         <w:t>DESCRIPCIÓN DEL PROBLEMA</w:t>
       </w:r>
-      <w:bookmarkEnd w:id="10"/>
+      <w:bookmarkEnd w:id="9"/>
     </w:p>
     <w:p>
       <w:pPr>
@@ -4386,7 +4412,7 @@
           <w:szCs w:val="28"/>
         </w:rPr>
       </w:pPr>
-      <w:bookmarkStart w:id="11" w:name="_Toc484632171"/>
+      <w:bookmarkStart w:id="10" w:name="_Toc484632171"/>
       <w:r>
         <w:rPr>
           <w:rFonts w:cs="Arial"/>
@@ -4395,7 +4421,7 @@
         <w:lastRenderedPageBreak/>
         <w:t>ALTERNATIVAS DE SOLUCIÓN</w:t>
       </w:r>
-      <w:bookmarkEnd w:id="11"/>
+      <w:bookmarkEnd w:id="10"/>
     </w:p>
     <w:p>
       <w:pPr>
@@ -4491,7 +4517,7 @@
         </w:rPr>
         <w:t>También, como bien se menciona en la introducción del documento, la creación de una normativa que permita regular la disponibilidad de los docentes sería absolutamente necesaria si se busca un nivel de compactación adecuada para terminar con la problemática de las ventanas en relación a la carga acad</w:t>
       </w:r>
-      <w:ins w:id="12" w:author="RAUL EDUARDO DURAN CARRASCO" w:date="2017-06-05T10:42:00Z">
+      <w:ins w:id="11" w:author="RAUL EDUARDO DURAN CARRASCO" w:date="2017-06-05T10:42:00Z">
         <w:r>
           <w:rPr>
             <w:rFonts w:cs="Arial"/>
@@ -4617,7 +4643,7 @@
           <w:szCs w:val="28"/>
         </w:rPr>
       </w:pPr>
-      <w:bookmarkStart w:id="13" w:name="_Toc484632172"/>
+      <w:bookmarkStart w:id="12" w:name="_Toc484632172"/>
       <w:r>
         <w:rPr>
           <w:rFonts w:cs="Arial"/>
@@ -4625,7 +4651,7 @@
         </w:rPr>
         <w:t>DESCRIPCIÓN GENERAL DE LA SOLUCIÓN</w:t>
       </w:r>
-      <w:bookmarkEnd w:id="13"/>
+      <w:bookmarkEnd w:id="12"/>
     </w:p>
     <w:p>
       <w:pPr>
@@ -4641,8 +4667,17 @@
           <w:rFonts w:cs="Arial"/>
           <w:szCs w:val="24"/>
         </w:rPr>
-        <w:t>La solución escogida será la primera. Esto es gracias al correcto análisis de los requerimientos y tecnologías y las constantes conversaciones con los stakeholders</w:t>
-      </w:r>
+        <w:t xml:space="preserve">La solución escogida será la primera. Esto es gracias al correcto análisis de los requerimientos y tecnologías y las constantes conversaciones con los </w:t>
+      </w:r>
+      <w:proofErr w:type="spellStart"/>
+      <w:r>
+        <w:rPr>
+          <w:rFonts w:cs="Arial"/>
+          <w:szCs w:val="24"/>
+        </w:rPr>
+        <w:t>stakeholders</w:t>
+      </w:r>
+      <w:proofErr w:type="spellEnd"/>
       <w:r>
         <w:rPr>
           <w:rStyle w:val="Refdenotaalpie"/>
@@ -4674,6 +4709,14 @@
           <w:rFonts w:cs="Arial"/>
           <w:szCs w:val="24"/>
         </w:rPr>
+        <w:sectPr>
+          <w:footerReference w:type="default" r:id="rId10"/>
+          <w:type w:val="continuous"/>
+          <w:pgSz w:w="12240" w:h="15840"/>
+          <w:pgMar w:top="1701" w:right="1134" w:bottom="1701" w:left="1701" w:header="709" w:footer="397" w:gutter="0"/>
+          <w:cols w:space="708"/>
+          <w:docGrid w:linePitch="360"/>
+        </w:sectPr>
       </w:pPr>
       <w:r>
         <w:rPr>
@@ -4715,7 +4758,23 @@
           <w:rFonts w:cs="Arial"/>
           <w:szCs w:val="24"/>
         </w:rPr>
-        <w:t xml:space="preserve"> El sistema razonará en relación de los requerimientos de la institución para la generación de horarios y entregaría hasta tres soluciones horarias académicas, disminuyendo considerablemente la complejidad y el tiempo utilizado en este proceso por parte de las personas. Debido a esto mismo, también permitiría disminuir cualquier complejidad de cambio de disponibilidad de docente, crecimiento de la sección, etc, ocurrida después de la creación de estos horarios, ya que el usuario solo tendría que modificar la disponibilidad del docente o el dato necesario y volver a solicitar la planificación para esa sección, semestre y maya en específico.</w:t>
+        <w:t xml:space="preserve"> El sistema razonará en relación de los requerimientos de la institución para la generación de horarios y entregaría hasta tres soluciones horarias académicas, disminuyendo considerablemente la complejidad y el tiempo utilizado en este proceso por parte de las personas. Debido a esto mismo, también permitiría disminuir cualquier complejidad de cambio de disponibilidad de docente, crecimiento de la sección, </w:t>
+      </w:r>
+      <w:proofErr w:type="spellStart"/>
+      <w:r>
+        <w:rPr>
+          <w:rFonts w:cs="Arial"/>
+          <w:szCs w:val="24"/>
+        </w:rPr>
+        <w:t>etc</w:t>
+      </w:r>
+      <w:proofErr w:type="spellEnd"/>
+      <w:r>
+        <w:rPr>
+          <w:rFonts w:cs="Arial"/>
+          <w:szCs w:val="24"/>
+        </w:rPr>
+        <w:t>, ocurrida después de la creación de estos horarios, ya que el usuario solo tendría que modificar la disponibilidad del docente o el dato necesario y volver a solicitar la planificación para esa sección, semestre y maya en específico.</w:t>
       </w:r>
     </w:p>
     <w:p>
@@ -4860,6 +4919,14 @@
           <w:sz w:val="40"/>
           <w:szCs w:val="40"/>
         </w:rPr>
+        <w:sectPr>
+          <w:footerReference w:type="default" r:id="rId11"/>
+          <w:type w:val="continuous"/>
+          <w:pgSz w:w="12240" w:h="15840"/>
+          <w:pgMar w:top="1701" w:right="1134" w:bottom="1701" w:left="1701" w:header="709" w:footer="0" w:gutter="0"/>
+          <w:cols w:space="708"/>
+          <w:docGrid w:linePitch="360"/>
+        </w:sectPr>
       </w:pPr>
       <w:r>
         <w:rPr>
@@ -4876,12 +4943,12 @@
         <w:pStyle w:val="Ttulo1"/>
         <w:spacing w:line="360" w:lineRule="auto"/>
       </w:pPr>
-      <w:bookmarkStart w:id="14" w:name="_Toc484632173"/>
+      <w:bookmarkStart w:id="13" w:name="_Toc484632173"/>
       <w:r>
         <w:lastRenderedPageBreak/>
         <w:t>OBJETIVOS</w:t>
       </w:r>
-      <w:bookmarkEnd w:id="14"/>
+      <w:bookmarkEnd w:id="13"/>
     </w:p>
     <w:p>
       <w:pPr>
@@ -4900,49 +4967,49 @@
         <w:pStyle w:val="Ttulo2"/>
         <w:spacing w:line="360" w:lineRule="auto"/>
       </w:pPr>
-      <w:bookmarkStart w:id="15" w:name="_Toc484632174"/>
+      <w:bookmarkStart w:id="14" w:name="_Toc484632174"/>
       <w:r>
         <w:t>GENERAL</w:t>
       </w:r>
+      <w:bookmarkEnd w:id="14"/>
+    </w:p>
+    <w:p>
+      <w:pPr>
+        <w:spacing w:line="360" w:lineRule="auto"/>
+        <w:ind w:firstLine="709"/>
+        <w:rPr>
+          <w:rFonts w:cs="Arial"/>
+          <w:szCs w:val="40"/>
+        </w:rPr>
+      </w:pPr>
+      <w:r>
+        <w:rPr>
+          <w:rFonts w:cs="Arial"/>
+          <w:szCs w:val="40"/>
+        </w:rPr>
+        <w:t>Desarrollar un sistema web capaz de planificar de una a tres soluciones horarias para los semestres académicos de la Universidad Tecnológica de Chile, INACAP, sede Chillán antes del 30 de noviembre del 2017.</w:t>
+      </w:r>
+    </w:p>
+    <w:p>
+      <w:pPr>
+        <w:spacing w:line="360" w:lineRule="auto"/>
+        <w:ind w:firstLine="709"/>
+        <w:rPr>
+          <w:rFonts w:cs="Arial"/>
+          <w:szCs w:val="40"/>
+        </w:rPr>
+      </w:pPr>
+    </w:p>
+    <w:p>
+      <w:pPr>
+        <w:pStyle w:val="Ttulo2"/>
+        <w:spacing w:line="360" w:lineRule="auto"/>
+      </w:pPr>
+      <w:bookmarkStart w:id="15" w:name="_Toc484632175"/>
+      <w:r>
+        <w:t>ESPECÍFICOS</w:t>
+      </w:r>
       <w:bookmarkEnd w:id="15"/>
-    </w:p>
-    <w:p>
-      <w:pPr>
-        <w:spacing w:line="360" w:lineRule="auto"/>
-        <w:ind w:firstLine="709"/>
-        <w:rPr>
-          <w:rFonts w:cs="Arial"/>
-          <w:szCs w:val="40"/>
-        </w:rPr>
-      </w:pPr>
-      <w:r>
-        <w:rPr>
-          <w:rFonts w:cs="Arial"/>
-          <w:szCs w:val="40"/>
-        </w:rPr>
-        <w:t>Desarrollar un sistema web capaz de planificar de una a tres soluciones horarias para los semestres académicos de la Universidad Tecnológica de Chile, INACAP, sede Chillán antes del 30 de noviembre del 2017.</w:t>
-      </w:r>
-    </w:p>
-    <w:p>
-      <w:pPr>
-        <w:spacing w:line="360" w:lineRule="auto"/>
-        <w:ind w:firstLine="709"/>
-        <w:rPr>
-          <w:rFonts w:cs="Arial"/>
-          <w:szCs w:val="40"/>
-        </w:rPr>
-      </w:pPr>
-    </w:p>
-    <w:p>
-      <w:pPr>
-        <w:pStyle w:val="Ttulo2"/>
-        <w:spacing w:line="360" w:lineRule="auto"/>
-      </w:pPr>
-      <w:bookmarkStart w:id="16" w:name="_Toc484632175"/>
-      <w:r>
-        <w:t>ESPECÍFICOS</w:t>
-      </w:r>
-      <w:bookmarkEnd w:id="16"/>
     </w:p>
     <w:p>
       <w:pPr>
@@ -5014,6 +5081,14 @@
           <w:rFonts w:cs="Arial"/>
           <w:szCs w:val="24"/>
         </w:rPr>
+        <w:sectPr>
+          <w:footerReference w:type="default" r:id="rId12"/>
+          <w:type w:val="continuous"/>
+          <w:pgSz w:w="12240" w:h="15840"/>
+          <w:pgMar w:top="1701" w:right="1134" w:bottom="1701" w:left="1701" w:header="709" w:footer="397" w:gutter="0"/>
+          <w:cols w:space="708"/>
+          <w:docGrid w:linePitch="360"/>
+        </w:sectPr>
       </w:pPr>
       <w:r>
         <w:rPr>
@@ -5022,6 +5097,8 @@
         </w:rPr>
         <w:br w:type="page"/>
       </w:r>
+      <w:bookmarkStart w:id="16" w:name="_GoBack"/>
+      <w:bookmarkEnd w:id="16"/>
     </w:p>
     <w:p>
       <w:pPr>
@@ -5152,6 +5229,14 @@
           <w:sz w:val="40"/>
           <w:szCs w:val="24"/>
         </w:rPr>
+        <w:sectPr>
+          <w:footerReference w:type="default" r:id="rId13"/>
+          <w:type w:val="continuous"/>
+          <w:pgSz w:w="12240" w:h="15840"/>
+          <w:pgMar w:top="1701" w:right="1134" w:bottom="1701" w:left="1701" w:header="709" w:footer="0" w:gutter="0"/>
+          <w:cols w:space="708"/>
+          <w:docGrid w:linePitch="360"/>
+        </w:sectPr>
       </w:pPr>
       <w:r>
         <w:rPr>
@@ -5311,7 +5396,23 @@
           <w:rFonts w:cs="Arial"/>
           <w:szCs w:val="24"/>
         </w:rPr>
-        <w:t xml:space="preserve"> Sin embargo, si logramos reemplazar el manejo humano en los pasos más complejos del proceso por maquinas, seremos capaces de disminuir considerablemente toda esta carga, no solo disminuyendo los tiempos y la complejidad, sino también los errores implícitos, beneficiando considerablemente a los stakeholders.</w:t>
+        <w:t xml:space="preserve"> Sin embargo, si logramos reemplazar el manejo humano en los pasos más complejos del proceso por maquinas, seremos capaces de disminuir considerablemente toda esta carga, no solo disminuyendo los tiempos y la complejidad, sino también los errores implícitos, beneficiando considerablemente a los </w:t>
+      </w:r>
+      <w:proofErr w:type="spellStart"/>
+      <w:r>
+        <w:rPr>
+          <w:rFonts w:cs="Arial"/>
+          <w:szCs w:val="24"/>
+        </w:rPr>
+        <w:t>stakeholders</w:t>
+      </w:r>
+      <w:proofErr w:type="spellEnd"/>
+      <w:r>
+        <w:rPr>
+          <w:rFonts w:cs="Arial"/>
+          <w:szCs w:val="24"/>
+        </w:rPr>
+        <w:t>.</w:t>
       </w:r>
     </w:p>
     <w:p>
@@ -5688,6 +5789,14 @@
           <w:rFonts w:cs="Arial"/>
           <w:szCs w:val="24"/>
         </w:rPr>
+        <w:sectPr>
+          <w:footerReference w:type="default" r:id="rId14"/>
+          <w:type w:val="continuous"/>
+          <w:pgSz w:w="12240" w:h="15840"/>
+          <w:pgMar w:top="1701" w:right="1134" w:bottom="1701" w:left="1701" w:header="709" w:footer="397" w:gutter="0"/>
+          <w:cols w:space="708"/>
+          <w:docGrid w:linePitch="360"/>
+        </w:sectPr>
       </w:pPr>
       <w:r>
         <w:rPr>
@@ -5837,6 +5946,14 @@
           <w:sz w:val="40"/>
           <w:szCs w:val="24"/>
         </w:rPr>
+        <w:sectPr>
+          <w:footerReference w:type="default" r:id="rId15"/>
+          <w:type w:val="continuous"/>
+          <w:pgSz w:w="12240" w:h="15840"/>
+          <w:pgMar w:top="1701" w:right="1134" w:bottom="1701" w:left="1701" w:header="709" w:footer="0" w:gutter="0"/>
+          <w:cols w:space="708"/>
+          <w:docGrid w:linePitch="360"/>
+        </w:sectPr>
       </w:pPr>
       <w:r>
         <w:rPr>
@@ -5938,7 +6055,15 @@
         <w:spacing w:line="360" w:lineRule="auto"/>
       </w:pPr>
       <w:r>
-        <w:t>Instalación y configuración de MariaDB. [2]</w:t>
+        <w:t xml:space="preserve">Instalación y configuración de </w:t>
+      </w:r>
+      <w:proofErr w:type="spellStart"/>
+      <w:r>
+        <w:t>MariaDB</w:t>
+      </w:r>
+      <w:proofErr w:type="spellEnd"/>
+      <w:r>
+        <w:t>. [2]</w:t>
       </w:r>
     </w:p>
     <w:p>
@@ -5951,7 +6076,15 @@
         <w:spacing w:line="360" w:lineRule="auto"/>
       </w:pPr>
       <w:r>
-        <w:t>Instalación de NodeJS. [3]</w:t>
+        <w:t xml:space="preserve">Instalación de </w:t>
+      </w:r>
+      <w:proofErr w:type="spellStart"/>
+      <w:r>
+        <w:t>NodeJS</w:t>
+      </w:r>
+      <w:proofErr w:type="spellEnd"/>
+      <w:r>
+        <w:t>. [3]</w:t>
       </w:r>
     </w:p>
     <w:p>
@@ -5977,7 +6110,15 @@
         <w:ind w:firstLine="709"/>
       </w:pPr>
       <w:r>
-        <w:t>El proyecto se implementará en un ambiente web debido a la portabilidad requerida por los stakeholders. Este ambiente web será un VPS con la capacidad de soportar las distintas tecnologías mencionadas en la factibilidad técnica y que permita la incorporación de distintos niveles de seguridad como certificados HTTPS, cortafuegos, etc.</w:t>
+        <w:t xml:space="preserve">El proyecto se implementará en un ambiente web debido a la portabilidad requerida por los </w:t>
+      </w:r>
+      <w:proofErr w:type="spellStart"/>
+      <w:r>
+        <w:t>stakeholders</w:t>
+      </w:r>
+      <w:proofErr w:type="spellEnd"/>
+      <w:r>
+        <w:t>. Este ambiente web será un VPS con la capacidad de soportar las distintas tecnologías mencionadas en la factibilidad técnica y que permita la incorporación de distintos niveles de seguridad como certificados HTTPS, cortafuegos, etc.</w:t>
       </w:r>
     </w:p>
     <w:p>
@@ -6207,27 +6348,14 @@
       <w:r>
         <w:t xml:space="preserve">Tabla </w:t>
       </w:r>
-      <w:r>
-        <w:fldChar w:fldCharType="begin"/>
-      </w:r>
-      <w:r>
-        <w:instrText xml:space="preserve"> SEQ Tabla \* ARABIC </w:instrText>
-      </w:r>
-      <w:r>
-        <w:fldChar w:fldCharType="separate"/>
-      </w:r>
-      <w:r>
-        <w:rPr>
-          <w:noProof/>
-        </w:rPr>
-        <w:t>1</w:t>
-      </w:r>
-      <w:r>
-        <w:rPr>
-          <w:noProof/>
-        </w:rPr>
-        <w:fldChar w:fldCharType="end"/>
-      </w:r>
+      <w:fldSimple w:instr=" SEQ Tabla \* ARABIC ">
+        <w:r>
+          <w:rPr>
+            <w:noProof/>
+          </w:rPr>
+          <w:t>1</w:t>
+        </w:r>
+      </w:fldSimple>
       <w:r>
         <w:rPr>
           <w:noProof/>
@@ -6305,7 +6433,7 @@
                     <pic:cNvPicPr/>
                   </pic:nvPicPr>
                   <pic:blipFill>
-                    <a:blip r:embed="rId8"/>
+                    <a:blip r:embed="rId16"/>
                     <a:stretch>
                       <a:fillRect/>
                     </a:stretch>
@@ -6339,27 +6467,14 @@
       <w:r>
         <w:t xml:space="preserve">Ilustración </w:t>
       </w:r>
-      <w:r>
-        <w:fldChar w:fldCharType="begin"/>
-      </w:r>
-      <w:r>
-        <w:instrText xml:space="preserve"> SEQ Ilustración \* ARABIC </w:instrText>
-      </w:r>
-      <w:r>
-        <w:fldChar w:fldCharType="separate"/>
-      </w:r>
-      <w:r>
-        <w:rPr>
-          <w:noProof/>
-        </w:rPr>
-        <w:t>1</w:t>
-      </w:r>
-      <w:r>
-        <w:rPr>
-          <w:noProof/>
-        </w:rPr>
-        <w:fldChar w:fldCharType="end"/>
-      </w:r>
+      <w:fldSimple w:instr=" SEQ Ilustración \* ARABIC ">
+        <w:r>
+          <w:rPr>
+            <w:noProof/>
+          </w:rPr>
+          <w:t>1</w:t>
+        </w:r>
+      </w:fldSimple>
       <w:r>
         <w:rPr>
           <w:noProof/>
@@ -6417,7 +6532,7 @@
                     <pic:cNvPicPr/>
                   </pic:nvPicPr>
                   <pic:blipFill>
-                    <a:blip r:embed="rId9"/>
+                    <a:blip r:embed="rId17"/>
                     <a:stretch>
                       <a:fillRect/>
                     </a:stretch>
@@ -6451,31 +6566,18 @@
       <w:r>
         <w:t xml:space="preserve">Ilustración </w:t>
       </w:r>
-      <w:r>
-        <w:fldChar w:fldCharType="begin"/>
-      </w:r>
-      <w:r>
-        <w:instrText xml:space="preserve"> SEQ Ilustración \* ARABIC </w:instrText>
-      </w:r>
-      <w:r>
-        <w:fldChar w:fldCharType="separate"/>
-      </w:r>
+      <w:fldSimple w:instr=" SEQ Ilustración \* ARABIC ">
+        <w:r>
+          <w:rPr>
+            <w:noProof/>
+          </w:rPr>
+          <w:t>2</w:t>
+        </w:r>
+      </w:fldSimple>
       <w:r>
         <w:rPr>
           <w:noProof/>
         </w:rPr>
-        <w:t>2</w:t>
-      </w:r>
-      <w:r>
-        <w:rPr>
-          <w:noProof/>
-        </w:rPr>
-        <w:fldChar w:fldCharType="end"/>
-      </w:r>
-      <w:r>
-        <w:rPr>
-          <w:noProof/>
-        </w:rPr>
         <w:t xml:space="preserve"> - Diagrama de Casos de Uso acerca de más opciones en el sistema</w:t>
       </w:r>
       <w:bookmarkEnd w:id="26"/>
@@ -6486,8 +6588,13 @@
         <w:ind w:firstLine="709"/>
       </w:pPr>
       <w:r>
-        <w:t>Los CRUDs</w:t>
-      </w:r>
+        <w:t xml:space="preserve">Los </w:t>
+      </w:r>
+      <w:proofErr w:type="spellStart"/>
+      <w:r>
+        <w:t>CRUDs</w:t>
+      </w:r>
+      <w:proofErr w:type="spellEnd"/>
       <w:r>
         <w:rPr>
           <w:rStyle w:val="Refdenotaalpie"/>
@@ -6529,6 +6636,14 @@
       <w:pPr>
         <w:spacing w:line="360" w:lineRule="auto"/>
         <w:ind w:firstLine="709"/>
+        <w:sectPr>
+          <w:footerReference w:type="default" r:id="rId18"/>
+          <w:type w:val="continuous"/>
+          <w:pgSz w:w="12240" w:h="15840"/>
+          <w:pgMar w:top="1701" w:right="1134" w:bottom="1701" w:left="1701" w:header="709" w:footer="397" w:gutter="0"/>
+          <w:cols w:space="708"/>
+          <w:docGrid w:linePitch="360"/>
+        </w:sectPr>
       </w:pPr>
       <w:r>
         <w:t>Todos estos servicios serán configurados a través de la programación, la configuración y puesta en marcha de la base de datos y la configuración y puesta en marcha del VPS en conjunto con el dominio</w:t>
@@ -6664,6 +6779,14 @@
           <w:sz w:val="40"/>
           <w:szCs w:val="24"/>
         </w:rPr>
+        <w:sectPr>
+          <w:footerReference w:type="default" r:id="rId19"/>
+          <w:type w:val="continuous"/>
+          <w:pgSz w:w="12240" w:h="15840"/>
+          <w:pgMar w:top="1701" w:right="1134" w:bottom="1701" w:left="1701" w:header="709" w:footer="0" w:gutter="0"/>
+          <w:cols w:space="708"/>
+          <w:docGrid w:linePitch="360"/>
+        </w:sectPr>
       </w:pPr>
       <w:r>
         <w:rPr>
@@ -6736,7 +6859,7 @@
                     <pic:cNvPicPr/>
                   </pic:nvPicPr>
                   <pic:blipFill>
-                    <a:blip r:embed="rId10">
+                    <a:blip r:embed="rId20">
                       <a:extLst>
                         <a:ext uri="{28A0092B-C50C-407E-A947-70E740481C1C}">
                           <a14:useLocalDpi xmlns:a14="http://schemas.microsoft.com/office/drawing/2010/main" val="0"/>
@@ -6773,31 +6896,18 @@
       <w:r>
         <w:t xml:space="preserve">Ilustración </w:t>
       </w:r>
-      <w:r>
-        <w:fldChar w:fldCharType="begin"/>
-      </w:r>
-      <w:r>
-        <w:instrText xml:space="preserve"> SEQ Ilustración \* ARABIC </w:instrText>
-      </w:r>
-      <w:r>
-        <w:fldChar w:fldCharType="separate"/>
-      </w:r>
+      <w:fldSimple w:instr=" SEQ Ilustración \* ARABIC ">
+        <w:r>
+          <w:rPr>
+            <w:noProof/>
+          </w:rPr>
+          <w:t>3</w:t>
+        </w:r>
+      </w:fldSimple>
       <w:r>
         <w:rPr>
           <w:noProof/>
         </w:rPr>
-        <w:t>3</w:t>
-      </w:r>
-      <w:r>
-        <w:rPr>
-          <w:noProof/>
-        </w:rPr>
-        <w:fldChar w:fldCharType="end"/>
-      </w:r>
-      <w:r>
-        <w:rPr>
-          <w:noProof/>
-        </w:rPr>
         <w:t xml:space="preserve"> - Cantidad de espacio inicial según las configuraciones de MySQL</w:t>
       </w:r>
       <w:bookmarkEnd w:id="28"/>
@@ -6814,7 +6924,35 @@
         <w:rPr>
           <w:i/>
         </w:rPr>
-        <w:t>Recordar que el motor de base de datos a utilizar es MariaDB que está basado en MySQL, por lo tanto, los valores indicados en este cálculo son los mismos o muy cercanos.</w:t>
+        <w:t xml:space="preserve">Recordar que el motor de base de datos a utilizar es </w:t>
+      </w:r>
+      <w:proofErr w:type="spellStart"/>
+      <w:r>
+        <w:rPr>
+          <w:i/>
+        </w:rPr>
+        <w:t>MariaDB</w:t>
+      </w:r>
+      <w:proofErr w:type="spellEnd"/>
+      <w:r>
+        <w:rPr>
+          <w:i/>
+        </w:rPr>
+        <w:t xml:space="preserve"> que está basado en </w:t>
+      </w:r>
+      <w:proofErr w:type="spellStart"/>
+      <w:r>
+        <w:rPr>
+          <w:i/>
+        </w:rPr>
+        <w:t>MySQL</w:t>
+      </w:r>
+      <w:proofErr w:type="spellEnd"/>
+      <w:r>
+        <w:rPr>
+          <w:i/>
+        </w:rPr>
+        <w:t>, por lo tanto, los valores indicados en este cálculo son los mismos o muy cercanos.</w:t>
       </w:r>
     </w:p>
     <w:p>
@@ -7081,7 +7219,13 @@
       </w:pPr>
       <w:r>
         <w:lastRenderedPageBreak/>
-        <w:t>Recordar que las cantidades y el peso en KB de una página promedio son solo datos hipotéticos. La cantidad de visitas esperadas por día en relación a la cantidad de áreas en INACAP sede Chillán y la cantidad de páginas visitas es en relación a las funcionalidades entregadas por el sistema.</w:t>
+        <w:t xml:space="preserve">Recordar que las cantidades y el peso en KB de una página promedio son solo datos hipotéticos. La cantidad de visitas esperadas por día en relación a la cantidad de áreas en INACAP sede Chillán y la cantidad de páginas </w:t>
+      </w:r>
+      <w:r>
+        <w:t>visitadas</w:t>
+      </w:r>
+      <w:r>
+        <w:t xml:space="preserve"> es en relación a las funcionalidades entregadas por el sistema.</w:t>
       </w:r>
     </w:p>
     <w:p>
@@ -7600,10 +7744,10 @@
           <w:i/>
         </w:rPr>
         <w:sectPr>
-          <w:headerReference w:type="default" r:id="rId11"/>
-          <w:footerReference w:type="default" r:id="rId12"/>
+          <w:footerReference w:type="default" r:id="rId21"/>
+          <w:type w:val="continuous"/>
           <w:pgSz w:w="12240" w:h="15840"/>
-          <w:pgMar w:top="1701" w:right="1134" w:bottom="1701" w:left="1701" w:header="709" w:footer="0" w:gutter="0"/>
+          <w:pgMar w:top="1701" w:right="1134" w:bottom="1701" w:left="1701" w:header="709" w:footer="397" w:gutter="0"/>
           <w:cols w:space="708"/>
           <w:docGrid w:linePitch="360"/>
         </w:sectPr>
@@ -7853,27 +7997,14 @@
       <w:r>
         <w:t xml:space="preserve">Tabla </w:t>
       </w:r>
-      <w:r>
-        <w:fldChar w:fldCharType="begin"/>
-      </w:r>
-      <w:r>
-        <w:instrText xml:space="preserve"> SEQ Tabla \* ARABIC </w:instrText>
-      </w:r>
-      <w:r>
-        <w:fldChar w:fldCharType="separate"/>
-      </w:r>
-      <w:r>
-        <w:rPr>
-          <w:noProof/>
-        </w:rPr>
-        <w:t>2</w:t>
-      </w:r>
-      <w:r>
-        <w:rPr>
-          <w:noProof/>
-        </w:rPr>
-        <w:fldChar w:fldCharType="end"/>
-      </w:r>
+      <w:fldSimple w:instr=" SEQ Tabla \* ARABIC ">
+        <w:r>
+          <w:rPr>
+            <w:noProof/>
+          </w:rPr>
+          <w:t>2</w:t>
+        </w:r>
+      </w:fldSimple>
       <w:r>
         <w:rPr>
           <w:noProof/>
@@ -7927,7 +8058,7 @@
             <wp:cNvGraphicFramePr/>
             <a:graphic xmlns:a="http://schemas.openxmlformats.org/drawingml/2006/main">
               <a:graphicData uri="http://schemas.openxmlformats.org/drawingml/2006/chart">
-                <c:chart xmlns:c="http://schemas.openxmlformats.org/drawingml/2006/chart" xmlns:r="http://schemas.openxmlformats.org/officeDocument/2006/relationships" r:id="rId13"/>
+                <c:chart xmlns:c="http://schemas.openxmlformats.org/drawingml/2006/chart" xmlns:r="http://schemas.openxmlformats.org/officeDocument/2006/relationships" r:id="rId22"/>
               </a:graphicData>
             </a:graphic>
           </wp:inline>
@@ -7946,27 +8077,14 @@
       <w:r>
         <w:t xml:space="preserve">Ilustración </w:t>
       </w:r>
-      <w:r>
-        <w:fldChar w:fldCharType="begin"/>
-      </w:r>
-      <w:r>
-        <w:instrText xml:space="preserve"> SEQ Ilustración \* ARABIC </w:instrText>
-      </w:r>
-      <w:r>
-        <w:fldChar w:fldCharType="separate"/>
-      </w:r>
-      <w:r>
-        <w:rPr>
-          <w:noProof/>
-        </w:rPr>
-        <w:t>4</w:t>
-      </w:r>
-      <w:r>
-        <w:rPr>
-          <w:noProof/>
-        </w:rPr>
-        <w:fldChar w:fldCharType="end"/>
-      </w:r>
+      <w:fldSimple w:instr=" SEQ Ilustración \* ARABIC ">
+        <w:r>
+          <w:rPr>
+            <w:noProof/>
+          </w:rPr>
+          <w:t>4</w:t>
+        </w:r>
+      </w:fldSimple>
       <w:r>
         <w:rPr>
           <w:noProof/>
@@ -8182,31 +8300,18 @@
       <w:r>
         <w:t xml:space="preserve">Tabla </w:t>
       </w:r>
-      <w:r>
-        <w:fldChar w:fldCharType="begin"/>
-      </w:r>
-      <w:r>
-        <w:instrText xml:space="preserve"> SEQ Tabla \* ARABIC </w:instrText>
-      </w:r>
-      <w:r>
-        <w:fldChar w:fldCharType="separate"/>
-      </w:r>
+      <w:fldSimple w:instr=" SEQ Tabla \* ARABIC ">
+        <w:r>
+          <w:rPr>
+            <w:noProof/>
+          </w:rPr>
+          <w:t>3</w:t>
+        </w:r>
+      </w:fldSimple>
       <w:r>
         <w:rPr>
           <w:noProof/>
         </w:rPr>
-        <w:t>3</w:t>
-      </w:r>
-      <w:r>
-        <w:rPr>
-          <w:noProof/>
-        </w:rPr>
-        <w:fldChar w:fldCharType="end"/>
-      </w:r>
-      <w:r>
-        <w:rPr>
-          <w:noProof/>
-        </w:rPr>
         <w:t xml:space="preserve"> - Ordenamiento de los datos obtenidos en las pruebas</w:t>
       </w:r>
       <w:bookmarkEnd w:id="35"/>
@@ -8232,8 +8337,13 @@
         <w:ind w:firstLine="709"/>
       </w:pPr>
       <w:r>
-        <w:t>Debido a que en la actualidad no se posee algún código (debido a la alta complejidad del algoritmo central) que permita realizar una prueba de complejidad ciclomática</w:t>
-      </w:r>
+        <w:t xml:space="preserve">Debido a que en la actualidad no se posee algún código (debido a la alta complejidad del algoritmo central) que permita realizar una prueba de complejidad </w:t>
+      </w:r>
+      <w:proofErr w:type="spellStart"/>
+      <w:r>
+        <w:t>ciclomática</w:t>
+      </w:r>
+      <w:proofErr w:type="spellEnd"/>
       <w:r>
         <w:rPr>
           <w:rStyle w:val="Refdenotaalpie"/>
@@ -8275,14 +8385,23 @@
       <w:pPr>
         <w:spacing w:line="360" w:lineRule="auto"/>
         <w:ind w:firstLine="709"/>
+        <w:sectPr>
+          <w:pgSz w:w="12240" w:h="15840"/>
+          <w:pgMar w:top="1701" w:right="1134" w:bottom="1701" w:left="1701" w:header="709" w:footer="0" w:gutter="0"/>
+          <w:cols w:space="708"/>
+          <w:docGrid w:linePitch="360"/>
+        </w:sectPr>
       </w:pPr>
       <w:r>
         <w:t>En cuanto a la transferencia mensual de archivos, la estimada solo llega a ocupar una cantidad ínfima dentro del mínimo entregado por empresas de servicio de VPS (1 TB), por lo tanto, está completamente satisfecha esa necesidad.</w:t>
       </w:r>
       <w:bookmarkEnd w:id="37"/>
-      <w:r>
-        <w:br w:type="page"/>
-      </w:r>
+    </w:p>
+    <w:p>
+      <w:pPr>
+        <w:spacing w:line="360" w:lineRule="auto"/>
+        <w:ind w:firstLine="709"/>
+      </w:pPr>
     </w:p>
     <w:p>
       <w:pPr>
@@ -8389,6 +8508,14 @@
       <w:pPr>
         <w:spacing w:line="360" w:lineRule="auto"/>
         <w:jc w:val="left"/>
+        <w:sectPr>
+          <w:footerReference w:type="default" r:id="rId23"/>
+          <w:type w:val="continuous"/>
+          <w:pgSz w:w="12240" w:h="15840"/>
+          <w:pgMar w:top="1701" w:right="1134" w:bottom="1701" w:left="1701" w:header="709" w:footer="0" w:gutter="0"/>
+          <w:cols w:space="708"/>
+          <w:docGrid w:linePitch="360"/>
+        </w:sectPr>
       </w:pPr>
       <w:r>
         <w:br w:type="page"/>
@@ -8449,6 +8576,14 @@
       <w:pPr>
         <w:spacing w:line="360" w:lineRule="auto"/>
         <w:jc w:val="left"/>
+        <w:sectPr>
+          <w:footerReference w:type="default" r:id="rId24"/>
+          <w:type w:val="continuous"/>
+          <w:pgSz w:w="12240" w:h="15840"/>
+          <w:pgMar w:top="1701" w:right="1134" w:bottom="1701" w:left="1701" w:header="709" w:footer="397" w:gutter="0"/>
+          <w:cols w:space="708"/>
+          <w:docGrid w:linePitch="360"/>
+        </w:sectPr>
       </w:pPr>
       <w:r>
         <w:br w:type="page"/>
@@ -8559,6 +8694,14 @@
       <w:pPr>
         <w:spacing w:line="360" w:lineRule="auto"/>
         <w:jc w:val="left"/>
+        <w:sectPr>
+          <w:footerReference w:type="default" r:id="rId25"/>
+          <w:type w:val="continuous"/>
+          <w:pgSz w:w="12240" w:h="15840"/>
+          <w:pgMar w:top="1701" w:right="1134" w:bottom="1701" w:left="1701" w:header="709" w:footer="0" w:gutter="0"/>
+          <w:cols w:space="708"/>
+          <w:docGrid w:linePitch="360"/>
+        </w:sectPr>
       </w:pPr>
       <w:r>
         <w:br w:type="page"/>
@@ -9464,6 +9607,7 @@
                 <w:szCs w:val="20"/>
               </w:rPr>
             </w:pPr>
+            <w:proofErr w:type="spellStart"/>
             <w:r>
               <w:rPr>
                 <w:sz w:val="20"/>
@@ -9471,6 +9615,7 @@
               </w:rPr>
               <w:t>NodeJS</w:t>
             </w:r>
+            <w:proofErr w:type="spellEnd"/>
           </w:p>
         </w:tc>
         <w:tc>
@@ -9630,6 +9775,7 @@
                 <w:szCs w:val="20"/>
               </w:rPr>
             </w:pPr>
+            <w:proofErr w:type="spellStart"/>
             <w:r>
               <w:rPr>
                 <w:sz w:val="20"/>
@@ -9637,6 +9783,7 @@
               </w:rPr>
               <w:t>MariaDB</w:t>
             </w:r>
+            <w:proofErr w:type="spellEnd"/>
           </w:p>
         </w:tc>
         <w:tc>
@@ -10513,31 +10660,18 @@
       <w:r>
         <w:t xml:space="preserve">Tabla </w:t>
       </w:r>
-      <w:r>
-        <w:fldChar w:fldCharType="begin"/>
-      </w:r>
-      <w:r>
-        <w:instrText xml:space="preserve"> SEQ Tabla \* ARABIC </w:instrText>
-      </w:r>
-      <w:r>
-        <w:fldChar w:fldCharType="separate"/>
-      </w:r>
+      <w:fldSimple w:instr=" SEQ Tabla \* ARABIC ">
+        <w:r>
+          <w:rPr>
+            <w:noProof/>
+          </w:rPr>
+          <w:t>4</w:t>
+        </w:r>
+      </w:fldSimple>
       <w:r>
         <w:rPr>
           <w:noProof/>
         </w:rPr>
-        <w:t>4</w:t>
-      </w:r>
-      <w:r>
-        <w:rPr>
-          <w:noProof/>
-        </w:rPr>
-        <w:fldChar w:fldCharType="end"/>
-      </w:r>
-      <w:r>
-        <w:rPr>
-          <w:noProof/>
-        </w:rPr>
         <w:t xml:space="preserve"> - Tabla de costos del proyecto</w:t>
       </w:r>
       <w:bookmarkEnd w:id="41"/>
@@ -10548,13 +10682,29 @@
         <w:ind w:firstLine="709"/>
       </w:pPr>
       <w:r>
-        <w:t xml:space="preserve">La empresa prestadora del servicio de VPS elegida es DigitalOcean debido a su buena reputación en la comunidad y el precio entregado (5 </w:t>
+        <w:t xml:space="preserve">La empresa prestadora del servicio de VPS elegida es </w:t>
+      </w:r>
+      <w:proofErr w:type="spellStart"/>
+      <w:r>
+        <w:t>DigitalOcean</w:t>
+      </w:r>
+      <w:proofErr w:type="spellEnd"/>
+      <w:r>
+        <w:t xml:space="preserve"> debido a su buena reputación en la comunidad y el precio entregado (5 </w:t>
       </w:r>
       <w:r>
         <w:t>dólares</w:t>
       </w:r>
       <w:r>
-        <w:t xml:space="preserve">). Las empresas que prestan servicios de arriendo de equipos son muy poco conocidas o lo hacen a empresas y eventos en particular, por lo tanto, se ha preferido adquirir un notebook que satisfaga las prestaciones necesarias para el desarrollo del proyecto. El certificado SSL ha sido cotizado en GoDaddy debido a su precio y buena reputación en la comunidad. </w:t>
+        <w:t xml:space="preserve">). Las empresas que prestan servicios de arriendo de equipos son muy poco conocidas o lo hacen a empresas y eventos en particular, por lo tanto, se ha preferido adquirir un notebook que satisfaga las prestaciones necesarias para el desarrollo del proyecto. El certificado SSL ha sido cotizado en </w:t>
+      </w:r>
+      <w:proofErr w:type="spellStart"/>
+      <w:r>
+        <w:t>GoDaddy</w:t>
+      </w:r>
+      <w:proofErr w:type="spellEnd"/>
+      <w:r>
+        <w:t xml:space="preserve"> debido a su precio y buena reputación en la comunidad. </w:t>
       </w:r>
       <w:r>
         <w:lastRenderedPageBreak/>
@@ -10600,6 +10750,14 @@
       <w:pPr>
         <w:spacing w:line="360" w:lineRule="auto"/>
         <w:jc w:val="left"/>
+        <w:sectPr>
+          <w:footerReference w:type="default" r:id="rId26"/>
+          <w:type w:val="continuous"/>
+          <w:pgSz w:w="12240" w:h="15840"/>
+          <w:pgMar w:top="1701" w:right="1134" w:bottom="1701" w:left="1701" w:header="709" w:footer="397" w:gutter="0"/>
+          <w:cols w:space="708"/>
+          <w:docGrid w:linePitch="360"/>
+        </w:sectPr>
       </w:pPr>
       <w:r>
         <w:br w:type="page"/>
@@ -10716,6 +10874,14 @@
           <w:sz w:val="40"/>
           <w:szCs w:val="24"/>
         </w:rPr>
+        <w:sectPr>
+          <w:footerReference w:type="default" r:id="rId27"/>
+          <w:type w:val="continuous"/>
+          <w:pgSz w:w="12240" w:h="15840"/>
+          <w:pgMar w:top="1701" w:right="1134" w:bottom="1701" w:left="1701" w:header="709" w:footer="0" w:gutter="0"/>
+          <w:cols w:space="708"/>
+          <w:docGrid w:linePitch="360"/>
+        </w:sectPr>
       </w:pPr>
       <w:r>
         <w:rPr>
@@ -10867,8 +11033,29 @@
       <w:r>
         <w:t xml:space="preserve">[1] Mitch, </w:t>
       </w:r>
-      <w:r>
-        <w:t>How do I install Ubuntu Server (step-by-step)</w:t>
+      <w:proofErr w:type="spellStart"/>
+      <w:r>
+        <w:t>How</w:t>
+      </w:r>
+      <w:proofErr w:type="spellEnd"/>
+      <w:r>
+        <w:t xml:space="preserve"> do I </w:t>
+      </w:r>
+      <w:proofErr w:type="spellStart"/>
+      <w:r>
+        <w:t>install</w:t>
+      </w:r>
+      <w:proofErr w:type="spellEnd"/>
+      <w:r>
+        <w:t xml:space="preserve"> Ubuntu Server (</w:t>
+      </w:r>
+      <w:proofErr w:type="spellStart"/>
+      <w:r>
+        <w:t>step-by-step</w:t>
+      </w:r>
+      <w:proofErr w:type="spellEnd"/>
+      <w:r>
+        <w:t>)</w:t>
       </w:r>
       <w:r>
         <w:t>, 2013, www.askubuntu.org</w:t>
@@ -10880,13 +11067,66 @@
         <w:ind w:firstLine="709"/>
       </w:pPr>
       <w:r>
-        <w:t xml:space="preserve">[2] Shane Rainville, </w:t>
-      </w:r>
-      <w:r>
-        <w:t>Installing and Configuring MariaDB on Ubuntu 14</w:t>
-      </w:r>
-      <w:r>
-        <w:t>, No especifica, www.serverlab.ca</w:t>
+        <w:t xml:space="preserve">[2] </w:t>
+      </w:r>
+      <w:proofErr w:type="spellStart"/>
+      <w:r>
+        <w:t>Shane</w:t>
+      </w:r>
+      <w:proofErr w:type="spellEnd"/>
+      <w:r>
+        <w:t xml:space="preserve"> </w:t>
+      </w:r>
+      <w:proofErr w:type="spellStart"/>
+      <w:r>
+        <w:t>Rainville</w:t>
+      </w:r>
+      <w:proofErr w:type="spellEnd"/>
+      <w:r>
+        <w:t xml:space="preserve">, </w:t>
+      </w:r>
+      <w:proofErr w:type="spellStart"/>
+      <w:r>
+        <w:t>Installing</w:t>
+      </w:r>
+      <w:proofErr w:type="spellEnd"/>
+      <w:r>
+        <w:t xml:space="preserve"> and </w:t>
+      </w:r>
+      <w:proofErr w:type="spellStart"/>
+      <w:r>
+        <w:t>Configuring</w:t>
+      </w:r>
+      <w:proofErr w:type="spellEnd"/>
+      <w:r>
+        <w:t xml:space="preserve"> </w:t>
+      </w:r>
+      <w:proofErr w:type="spellStart"/>
+      <w:r>
+        <w:t>MariaDB</w:t>
+      </w:r>
+      <w:proofErr w:type="spellEnd"/>
+      <w:r>
+        <w:t xml:space="preserve"> </w:t>
+      </w:r>
+      <w:proofErr w:type="spellStart"/>
+      <w:r>
+        <w:t>on</w:t>
+      </w:r>
+      <w:proofErr w:type="spellEnd"/>
+      <w:r>
+        <w:t xml:space="preserve"> Ubuntu 14</w:t>
+      </w:r>
+      <w:r>
+        <w:t xml:space="preserve">, No </w:t>
+      </w:r>
+      <w:proofErr w:type="spellStart"/>
+      <w:r>
+        <w:t>especifica</w:t>
+      </w:r>
+      <w:proofErr w:type="spellEnd"/>
+      <w:r>
+        <w:t>, www.serverlab.ca</w:t>
       </w:r>
     </w:p>
     <w:p>
@@ -10895,14 +11135,32 @@
         <w:ind w:firstLine="709"/>
       </w:pPr>
       <w:r>
-        <w:t xml:space="preserve">[3] Brennen Bearnes, </w:t>
-      </w:r>
+        <w:t xml:space="preserve">[3] </w:t>
+      </w:r>
+      <w:proofErr w:type="spellStart"/>
+      <w:r>
+        <w:t>Brennen</w:t>
+      </w:r>
+      <w:proofErr w:type="spellEnd"/>
+      <w:r>
+        <w:t xml:space="preserve"> </w:t>
+      </w:r>
+      <w:proofErr w:type="spellStart"/>
+      <w:r>
+        <w:t>Bearnes</w:t>
+      </w:r>
+      <w:proofErr w:type="spellEnd"/>
+      <w:r>
+        <w:t xml:space="preserve">, </w:t>
+      </w:r>
+      <w:proofErr w:type="gramStart"/>
       <w:r>
         <w:t>¿Cóm</w:t>
       </w:r>
       <w:r>
         <w:t>o instalar Node.js en Ubuntu 16.</w:t>
       </w:r>
+      <w:proofErr w:type="gramEnd"/>
       <w:r>
         <w:t>04?</w:t>
       </w:r>
@@ -10917,8 +11175,10 @@
       </w:pPr>
     </w:p>
     <w:sectPr>
+      <w:footerReference w:type="default" r:id="rId28"/>
+      <w:type w:val="continuous"/>
       <w:pgSz w:w="12240" w:h="15840"/>
-      <w:pgMar w:top="1701" w:right="1134" w:bottom="1701" w:left="1701" w:header="709" w:footer="0" w:gutter="0"/>
+      <w:pgMar w:top="1701" w:right="1134" w:bottom="1701" w:left="1701" w:header="709" w:footer="397" w:gutter="0"/>
       <w:cols w:space="708"/>
       <w:docGrid w:linePitch="360"/>
     </w:sectPr>
@@ -10927,7 +11187,7 @@
 </file>
 
 <file path=word/endnotes.xml><?xml version="1.0" encoding="utf-8"?>
-<w:endnotes xmlns:wpc="http://schemas.microsoft.com/office/word/2010/wordprocessingCanvas" xmlns:cx="http://schemas.microsoft.com/office/drawing/2014/chartex" xmlns:cx1="http://schemas.microsoft.com/office/drawing/2015/9/8/chartex" xmlns:cx2="http://schemas.microsoft.com/office/drawing/2015/10/21/chartex" xmlns:cx3="http://schemas.microsoft.com/office/drawing/2016/5/9/chartex" xmlns:cx4="http://schemas.microsoft.com/office/drawing/2016/5/10/chartex" xmlns:cx5="http://schemas.microsoft.com/office/drawing/2016/5/11/chartex" xmlns:cx6="http://schemas.microsoft.com/office/drawing/2016/5/12/chartex" xmlns:cx7="http://schemas.microsoft.com/office/drawing/2016/5/13/chartex" xmlns:cx8="http://schemas.microsoft.com/office/drawing/2016/5/14/chartex" xmlns:mc="http://schemas.openxmlformats.org/markup-compatibility/2006" xmlns:aink="http://schemas.microsoft.com/office/drawing/2016/ink" xmlns:o="urn:schemas-microsoft-com:office:office" xmlns:r="http://schemas.openxmlformats.org/officeDocument/2006/relationships" xmlns:m="http://schemas.openxmlformats.org/officeDocument/2006/math" xmlns:v="urn:schemas-microsoft-com:vml" xmlns:wp14="http://schemas.microsoft.com/office/word/2010/wordprocessingDrawing" xmlns:wp="http://schemas.openxmlformats.org/drawingml/2006/wordprocessingDrawing" xmlns:w10="urn:schemas-microsoft-com:office:word" xmlns:w="http://schemas.openxmlformats.org/wordprocessingml/2006/main" xmlns:w14="http://schemas.microsoft.com/office/word/2010/wordml" xmlns:w15="http://schemas.microsoft.com/office/word/2012/wordml" xmlns:w16se="http://schemas.microsoft.com/office/word/2015/wordml/symex" xmlns:wpg="http://schemas.microsoft.com/office/word/2010/wordprocessingGroup" xmlns:wpi="http://schemas.microsoft.com/office/word/2010/wordprocessingInk" xmlns:wne="http://schemas.microsoft.com/office/word/2006/wordml" xmlns:wps="http://schemas.microsoft.com/office/word/2010/wordprocessingShape" mc:Ignorable="w14 w15 w16se wp14">
+<w:endnotes xmlns:wpc="http://schemas.microsoft.com/office/word/2010/wordprocessingCanvas" xmlns:cx="http://schemas.microsoft.com/office/drawing/2014/chartex" xmlns:cx1="http://schemas.microsoft.com/office/drawing/2015/9/8/chartex" xmlns:mc="http://schemas.openxmlformats.org/markup-compatibility/2006" xmlns:o="urn:schemas-microsoft-com:office:office" xmlns:r="http://schemas.openxmlformats.org/officeDocument/2006/relationships" xmlns:m="http://schemas.openxmlformats.org/officeDocument/2006/math" xmlns:v="urn:schemas-microsoft-com:vml" xmlns:wp14="http://schemas.microsoft.com/office/word/2010/wordprocessingDrawing" xmlns:wp="http://schemas.openxmlformats.org/drawingml/2006/wordprocessingDrawing" xmlns:w10="urn:schemas-microsoft-com:office:word" xmlns:w="http://schemas.openxmlformats.org/wordprocessingml/2006/main" xmlns:w14="http://schemas.microsoft.com/office/word/2010/wordml" xmlns:w15="http://schemas.microsoft.com/office/word/2012/wordml" xmlns:w16se="http://schemas.microsoft.com/office/word/2015/wordml/symex" xmlns:wpg="http://schemas.microsoft.com/office/word/2010/wordprocessingGroup" xmlns:wpi="http://schemas.microsoft.com/office/word/2010/wordprocessingInk" xmlns:wne="http://schemas.microsoft.com/office/word/2006/wordml" xmlns:wps="http://schemas.microsoft.com/office/word/2010/wordprocessingShape" mc:Ignorable="w14 w15 w16se wp14">
   <w:endnote w:type="separator" w:id="-1">
     <w:p>
       <w:pPr>
@@ -10952,15 +11212,11 @@
 </file>
 
 <file path=word/footer1.xml><?xml version="1.0" encoding="utf-8"?>
-<w:ftr xmlns:wpc="http://schemas.microsoft.com/office/word/2010/wordprocessingCanvas" xmlns:cx="http://schemas.microsoft.com/office/drawing/2014/chartex" xmlns:cx1="http://schemas.microsoft.com/office/drawing/2015/9/8/chartex" xmlns:cx2="http://schemas.microsoft.com/office/drawing/2015/10/21/chartex" xmlns:cx3="http://schemas.microsoft.com/office/drawing/2016/5/9/chartex" xmlns:cx4="http://schemas.microsoft.com/office/drawing/2016/5/10/chartex" xmlns:cx5="http://schemas.microsoft.com/office/drawing/2016/5/11/chartex" xmlns:cx6="http://schemas.microsoft.com/office/drawing/2016/5/12/chartex" xmlns:cx7="http://schemas.microsoft.com/office/drawing/2016/5/13/chartex" xmlns:cx8="http://schemas.microsoft.com/office/drawing/2016/5/14/chartex" xmlns:mc="http://schemas.openxmlformats.org/markup-compatibility/2006" xmlns:aink="http://schemas.microsoft.com/office/drawing/2016/ink" xmlns:o="urn:schemas-microsoft-com:office:office" xmlns:r="http://schemas.openxmlformats.org/officeDocument/2006/relationships" xmlns:m="http://schemas.openxmlformats.org/officeDocument/2006/math" xmlns:v="urn:schemas-microsoft-com:vml" xmlns:wp14="http://schemas.microsoft.com/office/word/2010/wordprocessingDrawing" xmlns:wp="http://schemas.openxmlformats.org/drawingml/2006/wordprocessingDrawing" xmlns:w10="urn:schemas-microsoft-com:office:word" xmlns:w="http://schemas.openxmlformats.org/wordprocessingml/2006/main" xmlns:w14="http://schemas.microsoft.com/office/word/2010/wordml" xmlns:w15="http://schemas.microsoft.com/office/word/2012/wordml" xmlns:w16se="http://schemas.microsoft.com/office/word/2015/wordml/symex" xmlns:wpg="http://schemas.microsoft.com/office/word/2010/wordprocessingGroup" xmlns:wpi="http://schemas.microsoft.com/office/word/2010/wordprocessingInk" xmlns:wne="http://schemas.microsoft.com/office/word/2006/wordml" xmlns:wps="http://schemas.microsoft.com/office/word/2010/wordprocessingShape" mc:Ignorable="w14 w15 w16se wp14">
+<w:ftr xmlns:wpc="http://schemas.microsoft.com/office/word/2010/wordprocessingCanvas" xmlns:cx="http://schemas.microsoft.com/office/drawing/2014/chartex" xmlns:cx1="http://schemas.microsoft.com/office/drawing/2015/9/8/chartex" xmlns:mc="http://schemas.openxmlformats.org/markup-compatibility/2006" xmlns:o="urn:schemas-microsoft-com:office:office" xmlns:r="http://schemas.openxmlformats.org/officeDocument/2006/relationships" xmlns:m="http://schemas.openxmlformats.org/officeDocument/2006/math" xmlns:v="urn:schemas-microsoft-com:vml" xmlns:wp14="http://schemas.microsoft.com/office/word/2010/wordprocessingDrawing" xmlns:wp="http://schemas.openxmlformats.org/drawingml/2006/wordprocessingDrawing" xmlns:w10="urn:schemas-microsoft-com:office:word" xmlns:w="http://schemas.openxmlformats.org/wordprocessingml/2006/main" xmlns:w14="http://schemas.microsoft.com/office/word/2010/wordml" xmlns:w15="http://schemas.microsoft.com/office/word/2012/wordml" xmlns:w16se="http://schemas.microsoft.com/office/word/2015/wordml/symex" xmlns:wpg="http://schemas.microsoft.com/office/word/2010/wordprocessingGroup" xmlns:wpi="http://schemas.microsoft.com/office/word/2010/wordprocessingInk" xmlns:wne="http://schemas.microsoft.com/office/word/2006/wordml" xmlns:wps="http://schemas.microsoft.com/office/word/2010/wordprocessingShape" mc:Ignorable="w14 w15 w16se wp14">
   <w:p>
     <w:pPr>
       <w:pStyle w:val="Piedepgina"/>
       <w:jc w:val="right"/>
-      <w:rPr>
-        <w:noProof/>
-        <w:lang w:eastAsia="es-CL"/>
-      </w:rPr>
     </w:pPr>
   </w:p>
   <w:p>
@@ -10972,8 +11228,558 @@
 </w:ftr>
 </file>
 
+<file path=word/footer10.xml><?xml version="1.0" encoding="utf-8"?>
+<w:ftr xmlns:wpc="http://schemas.microsoft.com/office/word/2010/wordprocessingCanvas" xmlns:cx="http://schemas.microsoft.com/office/drawing/2014/chartex" xmlns:cx1="http://schemas.microsoft.com/office/drawing/2015/9/8/chartex" xmlns:mc="http://schemas.openxmlformats.org/markup-compatibility/2006" xmlns:o="urn:schemas-microsoft-com:office:office" xmlns:r="http://schemas.openxmlformats.org/officeDocument/2006/relationships" xmlns:m="http://schemas.openxmlformats.org/officeDocument/2006/math" xmlns:v="urn:schemas-microsoft-com:vml" xmlns:wp14="http://schemas.microsoft.com/office/word/2010/wordprocessingDrawing" xmlns:wp="http://schemas.openxmlformats.org/drawingml/2006/wordprocessingDrawing" xmlns:w10="urn:schemas-microsoft-com:office:word" xmlns:w="http://schemas.openxmlformats.org/wordprocessingml/2006/main" xmlns:w14="http://schemas.microsoft.com/office/word/2010/wordml" xmlns:w15="http://schemas.microsoft.com/office/word/2012/wordml" xmlns:w16se="http://schemas.microsoft.com/office/word/2015/wordml/symex" xmlns:wpg="http://schemas.microsoft.com/office/word/2010/wordprocessingGroup" xmlns:wpi="http://schemas.microsoft.com/office/word/2010/wordprocessingInk" xmlns:wne="http://schemas.microsoft.com/office/word/2006/wordml" xmlns:wps="http://schemas.microsoft.com/office/word/2010/wordprocessingShape" mc:Ignorable="w14 w15 w16se wp14">
+  <w:sdt>
+    <w:sdtPr>
+      <w:id w:val="-1086607615"/>
+      <w:docPartObj>
+        <w:docPartGallery w:val="Page Numbers (Bottom of Page)"/>
+        <w:docPartUnique/>
+      </w:docPartObj>
+    </w:sdtPr>
+    <w:sdtContent>
+      <w:p>
+        <w:pPr>
+          <w:pStyle w:val="Piedepgina"/>
+          <w:jc w:val="right"/>
+        </w:pPr>
+        <w:r>
+          <w:fldChar w:fldCharType="begin"/>
+        </w:r>
+        <w:r>
+          <w:instrText>PAGE   \* MERGEFORMAT</w:instrText>
+        </w:r>
+        <w:r>
+          <w:fldChar w:fldCharType="separate"/>
+        </w:r>
+        <w:r>
+          <w:rPr>
+            <w:noProof/>
+            <w:lang w:val="es-ES"/>
+          </w:rPr>
+          <w:t>27</w:t>
+        </w:r>
+        <w:r>
+          <w:fldChar w:fldCharType="end"/>
+        </w:r>
+      </w:p>
+    </w:sdtContent>
+  </w:sdt>
+  <w:p>
+    <w:pPr>
+      <w:pStyle w:val="Piedepgina"/>
+      <w:ind w:left="-1417"/>
+    </w:pPr>
+  </w:p>
+</w:ftr>
+</file>
+
+<file path=word/footer11.xml><?xml version="1.0" encoding="utf-8"?>
+<w:ftr xmlns:wpc="http://schemas.microsoft.com/office/word/2010/wordprocessingCanvas" xmlns:cx="http://schemas.microsoft.com/office/drawing/2014/chartex" xmlns:cx1="http://schemas.microsoft.com/office/drawing/2015/9/8/chartex" xmlns:mc="http://schemas.openxmlformats.org/markup-compatibility/2006" xmlns:o="urn:schemas-microsoft-com:office:office" xmlns:r="http://schemas.openxmlformats.org/officeDocument/2006/relationships" xmlns:m="http://schemas.openxmlformats.org/officeDocument/2006/math" xmlns:v="urn:schemas-microsoft-com:vml" xmlns:wp14="http://schemas.microsoft.com/office/word/2010/wordprocessingDrawing" xmlns:wp="http://schemas.openxmlformats.org/drawingml/2006/wordprocessingDrawing" xmlns:w10="urn:schemas-microsoft-com:office:word" xmlns:w="http://schemas.openxmlformats.org/wordprocessingml/2006/main" xmlns:w14="http://schemas.microsoft.com/office/word/2010/wordml" xmlns:w15="http://schemas.microsoft.com/office/word/2012/wordml" xmlns:w16se="http://schemas.microsoft.com/office/word/2015/wordml/symex" xmlns:wpg="http://schemas.microsoft.com/office/word/2010/wordprocessingGroup" xmlns:wpi="http://schemas.microsoft.com/office/word/2010/wordprocessingInk" xmlns:wne="http://schemas.microsoft.com/office/word/2006/wordml" xmlns:wps="http://schemas.microsoft.com/office/word/2010/wordprocessingShape" mc:Ignorable="w14 w15 w16se wp14">
+  <w:sdt>
+    <w:sdtPr>
+      <w:id w:val="-2136015137"/>
+      <w:docPartObj>
+        <w:docPartGallery w:val="Page Numbers (Bottom of Page)"/>
+        <w:docPartUnique/>
+      </w:docPartObj>
+    </w:sdtPr>
+    <w:sdtContent>
+      <w:p>
+        <w:pPr>
+          <w:pStyle w:val="Piedepgina"/>
+          <w:jc w:val="right"/>
+        </w:pPr>
+      </w:p>
+    </w:sdtContent>
+  </w:sdt>
+  <w:p>
+    <w:pPr>
+      <w:pStyle w:val="Piedepgina"/>
+      <w:ind w:left="-1417"/>
+    </w:pPr>
+  </w:p>
+</w:ftr>
+</file>
+
+<file path=word/footer12.xml><?xml version="1.0" encoding="utf-8"?>
+<w:ftr xmlns:wpc="http://schemas.microsoft.com/office/word/2010/wordprocessingCanvas" xmlns:cx="http://schemas.microsoft.com/office/drawing/2014/chartex" xmlns:cx1="http://schemas.microsoft.com/office/drawing/2015/9/8/chartex" xmlns:mc="http://schemas.openxmlformats.org/markup-compatibility/2006" xmlns:o="urn:schemas-microsoft-com:office:office" xmlns:r="http://schemas.openxmlformats.org/officeDocument/2006/relationships" xmlns:m="http://schemas.openxmlformats.org/officeDocument/2006/math" xmlns:v="urn:schemas-microsoft-com:vml" xmlns:wp14="http://schemas.microsoft.com/office/word/2010/wordprocessingDrawing" xmlns:wp="http://schemas.openxmlformats.org/drawingml/2006/wordprocessingDrawing" xmlns:w10="urn:schemas-microsoft-com:office:word" xmlns:w="http://schemas.openxmlformats.org/wordprocessingml/2006/main" xmlns:w14="http://schemas.microsoft.com/office/word/2010/wordml" xmlns:w15="http://schemas.microsoft.com/office/word/2012/wordml" xmlns:w16se="http://schemas.microsoft.com/office/word/2015/wordml/symex" xmlns:wpg="http://schemas.microsoft.com/office/word/2010/wordprocessingGroup" xmlns:wpi="http://schemas.microsoft.com/office/word/2010/wordprocessingInk" xmlns:wne="http://schemas.microsoft.com/office/word/2006/wordml" xmlns:wps="http://schemas.microsoft.com/office/word/2010/wordprocessingShape" mc:Ignorable="w14 w15 w16se wp14">
+  <w:sdt>
+    <w:sdtPr>
+      <w:id w:val="-842387722"/>
+      <w:docPartObj>
+        <w:docPartGallery w:val="Page Numbers (Bottom of Page)"/>
+        <w:docPartUnique/>
+      </w:docPartObj>
+    </w:sdtPr>
+    <w:sdtContent>
+      <w:p>
+        <w:pPr>
+          <w:pStyle w:val="Piedepgina"/>
+          <w:jc w:val="right"/>
+        </w:pPr>
+        <w:r>
+          <w:fldChar w:fldCharType="begin"/>
+        </w:r>
+        <w:r>
+          <w:instrText>PAGE   \* MERGEFORMAT</w:instrText>
+        </w:r>
+        <w:r>
+          <w:fldChar w:fldCharType="separate"/>
+        </w:r>
+        <w:r>
+          <w:rPr>
+            <w:noProof/>
+            <w:lang w:val="es-ES"/>
+          </w:rPr>
+          <w:t>29</w:t>
+        </w:r>
+        <w:r>
+          <w:fldChar w:fldCharType="end"/>
+        </w:r>
+      </w:p>
+    </w:sdtContent>
+  </w:sdt>
+  <w:p>
+    <w:pPr>
+      <w:pStyle w:val="Piedepgina"/>
+      <w:ind w:left="-1417"/>
+    </w:pPr>
+  </w:p>
+</w:ftr>
+</file>
+
+<file path=word/footer13.xml><?xml version="1.0" encoding="utf-8"?>
+<w:ftr xmlns:wpc="http://schemas.microsoft.com/office/word/2010/wordprocessingCanvas" xmlns:cx="http://schemas.microsoft.com/office/drawing/2014/chartex" xmlns:cx1="http://schemas.microsoft.com/office/drawing/2015/9/8/chartex" xmlns:mc="http://schemas.openxmlformats.org/markup-compatibility/2006" xmlns:o="urn:schemas-microsoft-com:office:office" xmlns:r="http://schemas.openxmlformats.org/officeDocument/2006/relationships" xmlns:m="http://schemas.openxmlformats.org/officeDocument/2006/math" xmlns:v="urn:schemas-microsoft-com:vml" xmlns:wp14="http://schemas.microsoft.com/office/word/2010/wordprocessingDrawing" xmlns:wp="http://schemas.openxmlformats.org/drawingml/2006/wordprocessingDrawing" xmlns:w10="urn:schemas-microsoft-com:office:word" xmlns:w="http://schemas.openxmlformats.org/wordprocessingml/2006/main" xmlns:w14="http://schemas.microsoft.com/office/word/2010/wordml" xmlns:w15="http://schemas.microsoft.com/office/word/2012/wordml" xmlns:w16se="http://schemas.microsoft.com/office/word/2015/wordml/symex" xmlns:wpg="http://schemas.microsoft.com/office/word/2010/wordprocessingGroup" xmlns:wpi="http://schemas.microsoft.com/office/word/2010/wordprocessingInk" xmlns:wne="http://schemas.microsoft.com/office/word/2006/wordml" xmlns:wps="http://schemas.microsoft.com/office/word/2010/wordprocessingShape" mc:Ignorable="w14 w15 w16se wp14">
+  <w:p>
+    <w:pPr>
+      <w:pStyle w:val="Piedepgina"/>
+      <w:jc w:val="right"/>
+    </w:pPr>
+  </w:p>
+  <w:p>
+    <w:pPr>
+      <w:pStyle w:val="Piedepgina"/>
+      <w:ind w:left="-1417"/>
+    </w:pPr>
+  </w:p>
+</w:ftr>
+</file>
+
+<file path=word/footer14.xml><?xml version="1.0" encoding="utf-8"?>
+<w:ftr xmlns:wpc="http://schemas.microsoft.com/office/word/2010/wordprocessingCanvas" xmlns:cx="http://schemas.microsoft.com/office/drawing/2014/chartex" xmlns:cx1="http://schemas.microsoft.com/office/drawing/2015/9/8/chartex" xmlns:mc="http://schemas.openxmlformats.org/markup-compatibility/2006" xmlns:o="urn:schemas-microsoft-com:office:office" xmlns:r="http://schemas.openxmlformats.org/officeDocument/2006/relationships" xmlns:m="http://schemas.openxmlformats.org/officeDocument/2006/math" xmlns:v="urn:schemas-microsoft-com:vml" xmlns:wp14="http://schemas.microsoft.com/office/word/2010/wordprocessingDrawing" xmlns:wp="http://schemas.openxmlformats.org/drawingml/2006/wordprocessingDrawing" xmlns:w10="urn:schemas-microsoft-com:office:word" xmlns:w="http://schemas.openxmlformats.org/wordprocessingml/2006/main" xmlns:w14="http://schemas.microsoft.com/office/word/2010/wordml" xmlns:w15="http://schemas.microsoft.com/office/word/2012/wordml" xmlns:w16se="http://schemas.microsoft.com/office/word/2015/wordml/symex" xmlns:wpg="http://schemas.microsoft.com/office/word/2010/wordprocessingGroup" xmlns:wpi="http://schemas.microsoft.com/office/word/2010/wordprocessingInk" xmlns:wne="http://schemas.microsoft.com/office/word/2006/wordml" xmlns:wps="http://schemas.microsoft.com/office/word/2010/wordprocessingShape" mc:Ignorable="w14 w15 w16se wp14">
+  <w:sdt>
+    <w:sdtPr>
+      <w:id w:val="-1863202810"/>
+      <w:docPartObj>
+        <w:docPartGallery w:val="Page Numbers (Bottom of Page)"/>
+        <w:docPartUnique/>
+      </w:docPartObj>
+    </w:sdtPr>
+    <w:sdtContent>
+      <w:p>
+        <w:pPr>
+          <w:pStyle w:val="Piedepgina"/>
+          <w:jc w:val="right"/>
+        </w:pPr>
+        <w:r>
+          <w:fldChar w:fldCharType="begin"/>
+        </w:r>
+        <w:r>
+          <w:instrText>PAGE   \* MERGEFORMAT</w:instrText>
+        </w:r>
+        <w:r>
+          <w:fldChar w:fldCharType="separate"/>
+        </w:r>
+        <w:r>
+          <w:rPr>
+            <w:noProof/>
+            <w:lang w:val="es-ES"/>
+          </w:rPr>
+          <w:t>32</w:t>
+        </w:r>
+        <w:r>
+          <w:fldChar w:fldCharType="end"/>
+        </w:r>
+      </w:p>
+    </w:sdtContent>
+  </w:sdt>
+  <w:p>
+    <w:pPr>
+      <w:pStyle w:val="Piedepgina"/>
+      <w:ind w:left="-1417"/>
+    </w:pPr>
+  </w:p>
+</w:ftr>
+</file>
+
+<file path=word/footer15.xml><?xml version="1.0" encoding="utf-8"?>
+<w:ftr xmlns:wpc="http://schemas.microsoft.com/office/word/2010/wordprocessingCanvas" xmlns:cx="http://schemas.microsoft.com/office/drawing/2014/chartex" xmlns:cx1="http://schemas.microsoft.com/office/drawing/2015/9/8/chartex" xmlns:mc="http://schemas.openxmlformats.org/markup-compatibility/2006" xmlns:o="urn:schemas-microsoft-com:office:office" xmlns:r="http://schemas.openxmlformats.org/officeDocument/2006/relationships" xmlns:m="http://schemas.openxmlformats.org/officeDocument/2006/math" xmlns:v="urn:schemas-microsoft-com:vml" xmlns:wp14="http://schemas.microsoft.com/office/word/2010/wordprocessingDrawing" xmlns:wp="http://schemas.openxmlformats.org/drawingml/2006/wordprocessingDrawing" xmlns:w10="urn:schemas-microsoft-com:office:word" xmlns:w="http://schemas.openxmlformats.org/wordprocessingml/2006/main" xmlns:w14="http://schemas.microsoft.com/office/word/2010/wordml" xmlns:w15="http://schemas.microsoft.com/office/word/2012/wordml" xmlns:w16se="http://schemas.microsoft.com/office/word/2015/wordml/symex" xmlns:wpg="http://schemas.microsoft.com/office/word/2010/wordprocessingGroup" xmlns:wpi="http://schemas.microsoft.com/office/word/2010/wordprocessingInk" xmlns:wne="http://schemas.microsoft.com/office/word/2006/wordml" xmlns:wps="http://schemas.microsoft.com/office/word/2010/wordprocessingShape" mc:Ignorable="w14 w15 w16se wp14">
+  <w:p>
+    <w:pPr>
+      <w:pStyle w:val="Piedepgina"/>
+      <w:jc w:val="right"/>
+    </w:pPr>
+  </w:p>
+  <w:p>
+    <w:pPr>
+      <w:pStyle w:val="Piedepgina"/>
+      <w:ind w:left="-1417"/>
+    </w:pPr>
+  </w:p>
+</w:ftr>
+</file>
+
+<file path=word/footer16.xml><?xml version="1.0" encoding="utf-8"?>
+<w:ftr xmlns:wpc="http://schemas.microsoft.com/office/word/2010/wordprocessingCanvas" xmlns:cx="http://schemas.microsoft.com/office/drawing/2014/chartex" xmlns:cx1="http://schemas.microsoft.com/office/drawing/2015/9/8/chartex" xmlns:mc="http://schemas.openxmlformats.org/markup-compatibility/2006" xmlns:o="urn:schemas-microsoft-com:office:office" xmlns:r="http://schemas.openxmlformats.org/officeDocument/2006/relationships" xmlns:m="http://schemas.openxmlformats.org/officeDocument/2006/math" xmlns:v="urn:schemas-microsoft-com:vml" xmlns:wp14="http://schemas.microsoft.com/office/word/2010/wordprocessingDrawing" xmlns:wp="http://schemas.openxmlformats.org/drawingml/2006/wordprocessingDrawing" xmlns:w10="urn:schemas-microsoft-com:office:word" xmlns:w="http://schemas.openxmlformats.org/wordprocessingml/2006/main" xmlns:w14="http://schemas.microsoft.com/office/word/2010/wordml" xmlns:w15="http://schemas.microsoft.com/office/word/2012/wordml" xmlns:w16se="http://schemas.microsoft.com/office/word/2015/wordml/symex" xmlns:wpg="http://schemas.microsoft.com/office/word/2010/wordprocessingGroup" xmlns:wpi="http://schemas.microsoft.com/office/word/2010/wordprocessingInk" xmlns:wne="http://schemas.microsoft.com/office/word/2006/wordml" xmlns:wps="http://schemas.microsoft.com/office/word/2010/wordprocessingShape" mc:Ignorable="w14 w15 w16se wp14">
+  <w:sdt>
+    <w:sdtPr>
+      <w:id w:val="623816487"/>
+      <w:docPartObj>
+        <w:docPartGallery w:val="Page Numbers (Bottom of Page)"/>
+        <w:docPartUnique/>
+      </w:docPartObj>
+    </w:sdtPr>
+    <w:sdtContent>
+      <w:p>
+        <w:pPr>
+          <w:pStyle w:val="Piedepgina"/>
+          <w:jc w:val="right"/>
+        </w:pPr>
+        <w:r>
+          <w:fldChar w:fldCharType="begin"/>
+        </w:r>
+        <w:r>
+          <w:instrText>PAGE   \* MERGEFORMAT</w:instrText>
+        </w:r>
+        <w:r>
+          <w:fldChar w:fldCharType="separate"/>
+        </w:r>
+        <w:r>
+          <w:rPr>
+            <w:noProof/>
+            <w:lang w:val="es-ES"/>
+          </w:rPr>
+          <w:t>35</w:t>
+        </w:r>
+        <w:r>
+          <w:fldChar w:fldCharType="end"/>
+        </w:r>
+      </w:p>
+    </w:sdtContent>
+  </w:sdt>
+  <w:p>
+    <w:pPr>
+      <w:pStyle w:val="Piedepgina"/>
+      <w:ind w:left="-1417"/>
+    </w:pPr>
+  </w:p>
+</w:ftr>
+</file>
+
+<file path=word/footer2.xml><?xml version="1.0" encoding="utf-8"?>
+<w:ftr xmlns:wpc="http://schemas.microsoft.com/office/word/2010/wordprocessingCanvas" xmlns:cx="http://schemas.microsoft.com/office/drawing/2014/chartex" xmlns:cx1="http://schemas.microsoft.com/office/drawing/2015/9/8/chartex" xmlns:mc="http://schemas.openxmlformats.org/markup-compatibility/2006" xmlns:o="urn:schemas-microsoft-com:office:office" xmlns:r="http://schemas.openxmlformats.org/officeDocument/2006/relationships" xmlns:m="http://schemas.openxmlformats.org/officeDocument/2006/math" xmlns:v="urn:schemas-microsoft-com:vml" xmlns:wp14="http://schemas.microsoft.com/office/word/2010/wordprocessingDrawing" xmlns:wp="http://schemas.openxmlformats.org/drawingml/2006/wordprocessingDrawing" xmlns:w10="urn:schemas-microsoft-com:office:word" xmlns:w="http://schemas.openxmlformats.org/wordprocessingml/2006/main" xmlns:w14="http://schemas.microsoft.com/office/word/2010/wordml" xmlns:w15="http://schemas.microsoft.com/office/word/2012/wordml" xmlns:w16se="http://schemas.microsoft.com/office/word/2015/wordml/symex" xmlns:wpg="http://schemas.microsoft.com/office/word/2010/wordprocessingGroup" xmlns:wpi="http://schemas.microsoft.com/office/word/2010/wordprocessingInk" xmlns:wne="http://schemas.microsoft.com/office/word/2006/wordml" xmlns:wps="http://schemas.microsoft.com/office/word/2010/wordprocessingShape" mc:Ignorable="w14 w15 w16se wp14">
+  <w:sdt>
+    <w:sdtPr>
+      <w:id w:val="-57950380"/>
+      <w:docPartObj>
+        <w:docPartGallery w:val="Page Numbers (Bottom of Page)"/>
+        <w:docPartUnique/>
+      </w:docPartObj>
+    </w:sdtPr>
+    <w:sdtContent>
+      <w:p>
+        <w:pPr>
+          <w:pStyle w:val="Piedepgina"/>
+          <w:jc w:val="right"/>
+        </w:pPr>
+        <w:r>
+          <w:fldChar w:fldCharType="begin"/>
+        </w:r>
+        <w:r>
+          <w:instrText>PAGE   \* MERGEFORMAT</w:instrText>
+        </w:r>
+        <w:r>
+          <w:fldChar w:fldCharType="separate"/>
+        </w:r>
+        <w:r>
+          <w:rPr>
+            <w:noProof/>
+            <w:lang w:val="es-ES"/>
+          </w:rPr>
+          <w:t>10</w:t>
+        </w:r>
+        <w:r>
+          <w:fldChar w:fldCharType="end"/>
+        </w:r>
+      </w:p>
+    </w:sdtContent>
+  </w:sdt>
+  <w:p>
+    <w:pPr>
+      <w:pStyle w:val="Piedepgina"/>
+      <w:ind w:left="-1417"/>
+    </w:pPr>
+  </w:p>
+</w:ftr>
+</file>
+
+<file path=word/footer3.xml><?xml version="1.0" encoding="utf-8"?>
+<w:ftr xmlns:wpc="http://schemas.microsoft.com/office/word/2010/wordprocessingCanvas" xmlns:cx="http://schemas.microsoft.com/office/drawing/2014/chartex" xmlns:cx1="http://schemas.microsoft.com/office/drawing/2015/9/8/chartex" xmlns:mc="http://schemas.openxmlformats.org/markup-compatibility/2006" xmlns:o="urn:schemas-microsoft-com:office:office" xmlns:r="http://schemas.openxmlformats.org/officeDocument/2006/relationships" xmlns:m="http://schemas.openxmlformats.org/officeDocument/2006/math" xmlns:v="urn:schemas-microsoft-com:vml" xmlns:wp14="http://schemas.microsoft.com/office/word/2010/wordprocessingDrawing" xmlns:wp="http://schemas.openxmlformats.org/drawingml/2006/wordprocessingDrawing" xmlns:w10="urn:schemas-microsoft-com:office:word" xmlns:w="http://schemas.openxmlformats.org/wordprocessingml/2006/main" xmlns:w14="http://schemas.microsoft.com/office/word/2010/wordml" xmlns:w15="http://schemas.microsoft.com/office/word/2012/wordml" xmlns:w16se="http://schemas.microsoft.com/office/word/2015/wordml/symex" xmlns:wpg="http://schemas.microsoft.com/office/word/2010/wordprocessingGroup" xmlns:wpi="http://schemas.microsoft.com/office/word/2010/wordprocessingInk" xmlns:wne="http://schemas.microsoft.com/office/word/2006/wordml" xmlns:wps="http://schemas.microsoft.com/office/word/2010/wordprocessingShape" mc:Ignorable="w14 w15 w16se wp14">
+  <w:sdt>
+    <w:sdtPr>
+      <w:id w:val="754478040"/>
+      <w:docPartObj>
+        <w:docPartGallery w:val="Page Numbers (Bottom of Page)"/>
+        <w:docPartUnique/>
+      </w:docPartObj>
+    </w:sdtPr>
+    <w:sdtContent>
+      <w:p>
+        <w:pPr>
+          <w:pStyle w:val="Piedepgina"/>
+          <w:jc w:val="right"/>
+        </w:pPr>
+      </w:p>
+    </w:sdtContent>
+  </w:sdt>
+  <w:p>
+    <w:pPr>
+      <w:pStyle w:val="Piedepgina"/>
+      <w:ind w:left="-1417"/>
+    </w:pPr>
+  </w:p>
+</w:ftr>
+</file>
+
+<file path=word/footer4.xml><?xml version="1.0" encoding="utf-8"?>
+<w:ftr xmlns:wpc="http://schemas.microsoft.com/office/word/2010/wordprocessingCanvas" xmlns:cx="http://schemas.microsoft.com/office/drawing/2014/chartex" xmlns:cx1="http://schemas.microsoft.com/office/drawing/2015/9/8/chartex" xmlns:mc="http://schemas.openxmlformats.org/markup-compatibility/2006" xmlns:o="urn:schemas-microsoft-com:office:office" xmlns:r="http://schemas.openxmlformats.org/officeDocument/2006/relationships" xmlns:m="http://schemas.openxmlformats.org/officeDocument/2006/math" xmlns:v="urn:schemas-microsoft-com:vml" xmlns:wp14="http://schemas.microsoft.com/office/word/2010/wordprocessingDrawing" xmlns:wp="http://schemas.openxmlformats.org/drawingml/2006/wordprocessingDrawing" xmlns:w10="urn:schemas-microsoft-com:office:word" xmlns:w="http://schemas.openxmlformats.org/wordprocessingml/2006/main" xmlns:w14="http://schemas.microsoft.com/office/word/2010/wordml" xmlns:w15="http://schemas.microsoft.com/office/word/2012/wordml" xmlns:w16se="http://schemas.microsoft.com/office/word/2015/wordml/symex" xmlns:wpg="http://schemas.microsoft.com/office/word/2010/wordprocessingGroup" xmlns:wpi="http://schemas.microsoft.com/office/word/2010/wordprocessingInk" xmlns:wne="http://schemas.microsoft.com/office/word/2006/wordml" xmlns:wps="http://schemas.microsoft.com/office/word/2010/wordprocessingShape" mc:Ignorable="w14 w15 w16se wp14">
+  <w:sdt>
+    <w:sdtPr>
+      <w:id w:val="-1219049532"/>
+      <w:docPartObj>
+        <w:docPartGallery w:val="Page Numbers (Bottom of Page)"/>
+        <w:docPartUnique/>
+      </w:docPartObj>
+    </w:sdtPr>
+    <w:sdtContent>
+      <w:p>
+        <w:pPr>
+          <w:pStyle w:val="Piedepgina"/>
+          <w:jc w:val="right"/>
+        </w:pPr>
+        <w:r>
+          <w:fldChar w:fldCharType="begin"/>
+        </w:r>
+        <w:r>
+          <w:instrText>PAGE   \* MERGEFORMAT</w:instrText>
+        </w:r>
+        <w:r>
+          <w:fldChar w:fldCharType="separate"/>
+        </w:r>
+        <w:r>
+          <w:rPr>
+            <w:noProof/>
+            <w:lang w:val="es-ES"/>
+          </w:rPr>
+          <w:t>12</w:t>
+        </w:r>
+        <w:r>
+          <w:fldChar w:fldCharType="end"/>
+        </w:r>
+      </w:p>
+    </w:sdtContent>
+  </w:sdt>
+  <w:p>
+    <w:pPr>
+      <w:pStyle w:val="Piedepgina"/>
+      <w:ind w:left="-1417"/>
+    </w:pPr>
+  </w:p>
+</w:ftr>
+</file>
+
+<file path=word/footer5.xml><?xml version="1.0" encoding="utf-8"?>
+<w:ftr xmlns:wpc="http://schemas.microsoft.com/office/word/2010/wordprocessingCanvas" xmlns:cx="http://schemas.microsoft.com/office/drawing/2014/chartex" xmlns:cx1="http://schemas.microsoft.com/office/drawing/2015/9/8/chartex" xmlns:mc="http://schemas.openxmlformats.org/markup-compatibility/2006" xmlns:o="urn:schemas-microsoft-com:office:office" xmlns:r="http://schemas.openxmlformats.org/officeDocument/2006/relationships" xmlns:m="http://schemas.openxmlformats.org/officeDocument/2006/math" xmlns:v="urn:schemas-microsoft-com:vml" xmlns:wp14="http://schemas.microsoft.com/office/word/2010/wordprocessingDrawing" xmlns:wp="http://schemas.openxmlformats.org/drawingml/2006/wordprocessingDrawing" xmlns:w10="urn:schemas-microsoft-com:office:word" xmlns:w="http://schemas.openxmlformats.org/wordprocessingml/2006/main" xmlns:w14="http://schemas.microsoft.com/office/word/2010/wordml" xmlns:w15="http://schemas.microsoft.com/office/word/2012/wordml" xmlns:w16se="http://schemas.microsoft.com/office/word/2015/wordml/symex" xmlns:wpg="http://schemas.microsoft.com/office/word/2010/wordprocessingGroup" xmlns:wpi="http://schemas.microsoft.com/office/word/2010/wordprocessingInk" xmlns:wne="http://schemas.microsoft.com/office/word/2006/wordml" xmlns:wps="http://schemas.microsoft.com/office/word/2010/wordprocessingShape" mc:Ignorable="w14 w15 w16se wp14">
+  <w:sdt>
+    <w:sdtPr>
+      <w:id w:val="-457650022"/>
+      <w:docPartObj>
+        <w:docPartGallery w:val="Page Numbers (Bottom of Page)"/>
+        <w:docPartUnique/>
+      </w:docPartObj>
+    </w:sdtPr>
+    <w:sdtContent>
+      <w:p>
+        <w:pPr>
+          <w:pStyle w:val="Piedepgina"/>
+          <w:jc w:val="right"/>
+        </w:pPr>
+      </w:p>
+    </w:sdtContent>
+  </w:sdt>
+  <w:p>
+    <w:pPr>
+      <w:pStyle w:val="Piedepgina"/>
+      <w:ind w:left="-1417"/>
+    </w:pPr>
+  </w:p>
+</w:ftr>
+</file>
+
+<file path=word/footer6.xml><?xml version="1.0" encoding="utf-8"?>
+<w:ftr xmlns:wpc="http://schemas.microsoft.com/office/word/2010/wordprocessingCanvas" xmlns:cx="http://schemas.microsoft.com/office/drawing/2014/chartex" xmlns:cx1="http://schemas.microsoft.com/office/drawing/2015/9/8/chartex" xmlns:mc="http://schemas.openxmlformats.org/markup-compatibility/2006" xmlns:o="urn:schemas-microsoft-com:office:office" xmlns:r="http://schemas.openxmlformats.org/officeDocument/2006/relationships" xmlns:m="http://schemas.openxmlformats.org/officeDocument/2006/math" xmlns:v="urn:schemas-microsoft-com:vml" xmlns:wp14="http://schemas.microsoft.com/office/word/2010/wordprocessingDrawing" xmlns:wp="http://schemas.openxmlformats.org/drawingml/2006/wordprocessingDrawing" xmlns:w10="urn:schemas-microsoft-com:office:word" xmlns:w="http://schemas.openxmlformats.org/wordprocessingml/2006/main" xmlns:w14="http://schemas.microsoft.com/office/word/2010/wordml" xmlns:w15="http://schemas.microsoft.com/office/word/2012/wordml" xmlns:w16se="http://schemas.microsoft.com/office/word/2015/wordml/symex" xmlns:wpg="http://schemas.microsoft.com/office/word/2010/wordprocessingGroup" xmlns:wpi="http://schemas.microsoft.com/office/word/2010/wordprocessingInk" xmlns:wne="http://schemas.microsoft.com/office/word/2006/wordml" xmlns:wps="http://schemas.microsoft.com/office/word/2010/wordprocessingShape" mc:Ignorable="w14 w15 w16se wp14">
+  <w:sdt>
+    <w:sdtPr>
+      <w:id w:val="1045255708"/>
+      <w:docPartObj>
+        <w:docPartGallery w:val="Page Numbers (Bottom of Page)"/>
+        <w:docPartUnique/>
+      </w:docPartObj>
+    </w:sdtPr>
+    <w:sdtContent>
+      <w:p>
+        <w:pPr>
+          <w:pStyle w:val="Piedepgina"/>
+          <w:jc w:val="right"/>
+        </w:pPr>
+        <w:r>
+          <w:fldChar w:fldCharType="begin"/>
+        </w:r>
+        <w:r>
+          <w:instrText>PAGE   \* MERGEFORMAT</w:instrText>
+        </w:r>
+        <w:r>
+          <w:fldChar w:fldCharType="separate"/>
+        </w:r>
+        <w:r>
+          <w:rPr>
+            <w:noProof/>
+            <w:lang w:val="es-ES"/>
+          </w:rPr>
+          <w:t>16</w:t>
+        </w:r>
+        <w:r>
+          <w:fldChar w:fldCharType="end"/>
+        </w:r>
+      </w:p>
+    </w:sdtContent>
+  </w:sdt>
+  <w:p>
+    <w:pPr>
+      <w:pStyle w:val="Piedepgina"/>
+      <w:ind w:left="-1417"/>
+    </w:pPr>
+  </w:p>
+</w:ftr>
+</file>
+
+<file path=word/footer7.xml><?xml version="1.0" encoding="utf-8"?>
+<w:ftr xmlns:wpc="http://schemas.microsoft.com/office/word/2010/wordprocessingCanvas" xmlns:cx="http://schemas.microsoft.com/office/drawing/2014/chartex" xmlns:cx1="http://schemas.microsoft.com/office/drawing/2015/9/8/chartex" xmlns:mc="http://schemas.openxmlformats.org/markup-compatibility/2006" xmlns:o="urn:schemas-microsoft-com:office:office" xmlns:r="http://schemas.openxmlformats.org/officeDocument/2006/relationships" xmlns:m="http://schemas.openxmlformats.org/officeDocument/2006/math" xmlns:v="urn:schemas-microsoft-com:vml" xmlns:wp14="http://schemas.microsoft.com/office/word/2010/wordprocessingDrawing" xmlns:wp="http://schemas.openxmlformats.org/drawingml/2006/wordprocessingDrawing" xmlns:w10="urn:schemas-microsoft-com:office:word" xmlns:w="http://schemas.openxmlformats.org/wordprocessingml/2006/main" xmlns:w14="http://schemas.microsoft.com/office/word/2010/wordml" xmlns:w15="http://schemas.microsoft.com/office/word/2012/wordml" xmlns:w16se="http://schemas.microsoft.com/office/word/2015/wordml/symex" xmlns:wpg="http://schemas.microsoft.com/office/word/2010/wordprocessingGroup" xmlns:wpi="http://schemas.microsoft.com/office/word/2010/wordprocessingInk" xmlns:wne="http://schemas.microsoft.com/office/word/2006/wordml" xmlns:wps="http://schemas.microsoft.com/office/word/2010/wordprocessingShape" mc:Ignorable="w14 w15 w16se wp14">
+  <w:sdt>
+    <w:sdtPr>
+      <w:id w:val="1896163757"/>
+      <w:docPartObj>
+        <w:docPartGallery w:val="Page Numbers (Bottom of Page)"/>
+        <w:docPartUnique/>
+      </w:docPartObj>
+    </w:sdtPr>
+    <w:sdtContent>
+      <w:p>
+        <w:pPr>
+          <w:pStyle w:val="Piedepgina"/>
+          <w:jc w:val="right"/>
+        </w:pPr>
+      </w:p>
+    </w:sdtContent>
+  </w:sdt>
+  <w:p>
+    <w:pPr>
+      <w:pStyle w:val="Piedepgina"/>
+      <w:ind w:left="-1417"/>
+    </w:pPr>
+  </w:p>
+</w:ftr>
+</file>
+
+<file path=word/footer8.xml><?xml version="1.0" encoding="utf-8"?>
+<w:ftr xmlns:wpc="http://schemas.microsoft.com/office/word/2010/wordprocessingCanvas" xmlns:cx="http://schemas.microsoft.com/office/drawing/2014/chartex" xmlns:cx1="http://schemas.microsoft.com/office/drawing/2015/9/8/chartex" xmlns:mc="http://schemas.openxmlformats.org/markup-compatibility/2006" xmlns:o="urn:schemas-microsoft-com:office:office" xmlns:r="http://schemas.openxmlformats.org/officeDocument/2006/relationships" xmlns:m="http://schemas.openxmlformats.org/officeDocument/2006/math" xmlns:v="urn:schemas-microsoft-com:vml" xmlns:wp14="http://schemas.microsoft.com/office/word/2010/wordprocessingDrawing" xmlns:wp="http://schemas.openxmlformats.org/drawingml/2006/wordprocessingDrawing" xmlns:w10="urn:schemas-microsoft-com:office:word" xmlns:w="http://schemas.openxmlformats.org/wordprocessingml/2006/main" xmlns:w14="http://schemas.microsoft.com/office/word/2010/wordml" xmlns:w15="http://schemas.microsoft.com/office/word/2012/wordml" xmlns:w16se="http://schemas.microsoft.com/office/word/2015/wordml/symex" xmlns:wpg="http://schemas.microsoft.com/office/word/2010/wordprocessingGroup" xmlns:wpi="http://schemas.microsoft.com/office/word/2010/wordprocessingInk" xmlns:wne="http://schemas.microsoft.com/office/word/2006/wordml" xmlns:wps="http://schemas.microsoft.com/office/word/2010/wordprocessingShape" mc:Ignorable="w14 w15 w16se wp14">
+  <w:sdt>
+    <w:sdtPr>
+      <w:id w:val="1927142989"/>
+      <w:docPartObj>
+        <w:docPartGallery w:val="Page Numbers (Bottom of Page)"/>
+        <w:docPartUnique/>
+      </w:docPartObj>
+    </w:sdtPr>
+    <w:sdtContent>
+      <w:p>
+        <w:pPr>
+          <w:pStyle w:val="Piedepgina"/>
+          <w:jc w:val="right"/>
+        </w:pPr>
+        <w:r>
+          <w:fldChar w:fldCharType="begin"/>
+        </w:r>
+        <w:r>
+          <w:instrText>PAGE   \* MERGEFORMAT</w:instrText>
+        </w:r>
+        <w:r>
+          <w:fldChar w:fldCharType="separate"/>
+        </w:r>
+        <w:r>
+          <w:rPr>
+            <w:noProof/>
+            <w:lang w:val="es-ES"/>
+          </w:rPr>
+          <w:t>21</w:t>
+        </w:r>
+        <w:r>
+          <w:fldChar w:fldCharType="end"/>
+        </w:r>
+      </w:p>
+    </w:sdtContent>
+  </w:sdt>
+  <w:p>
+    <w:pPr>
+      <w:pStyle w:val="Piedepgina"/>
+      <w:ind w:left="-1417"/>
+    </w:pPr>
+  </w:p>
+</w:ftr>
+</file>
+
+<file path=word/footer9.xml><?xml version="1.0" encoding="utf-8"?>
+<w:ftr xmlns:wpc="http://schemas.microsoft.com/office/word/2010/wordprocessingCanvas" xmlns:cx="http://schemas.microsoft.com/office/drawing/2014/chartex" xmlns:cx1="http://schemas.microsoft.com/office/drawing/2015/9/8/chartex" xmlns:mc="http://schemas.openxmlformats.org/markup-compatibility/2006" xmlns:o="urn:schemas-microsoft-com:office:office" xmlns:r="http://schemas.openxmlformats.org/officeDocument/2006/relationships" xmlns:m="http://schemas.openxmlformats.org/officeDocument/2006/math" xmlns:v="urn:schemas-microsoft-com:vml" xmlns:wp14="http://schemas.microsoft.com/office/word/2010/wordprocessingDrawing" xmlns:wp="http://schemas.openxmlformats.org/drawingml/2006/wordprocessingDrawing" xmlns:w10="urn:schemas-microsoft-com:office:word" xmlns:w="http://schemas.openxmlformats.org/wordprocessingml/2006/main" xmlns:w14="http://schemas.microsoft.com/office/word/2010/wordml" xmlns:w15="http://schemas.microsoft.com/office/word/2012/wordml" xmlns:w16se="http://schemas.microsoft.com/office/word/2015/wordml/symex" xmlns:wpg="http://schemas.microsoft.com/office/word/2010/wordprocessingGroup" xmlns:wpi="http://schemas.microsoft.com/office/word/2010/wordprocessingInk" xmlns:wne="http://schemas.microsoft.com/office/word/2006/wordml" xmlns:wps="http://schemas.microsoft.com/office/word/2010/wordprocessingShape" mc:Ignorable="w14 w15 w16se wp14">
+  <w:sdt>
+    <w:sdtPr>
+      <w:id w:val="1474957116"/>
+      <w:docPartObj>
+        <w:docPartGallery w:val="Page Numbers (Bottom of Page)"/>
+        <w:docPartUnique/>
+      </w:docPartObj>
+    </w:sdtPr>
+    <w:sdtContent>
+      <w:p>
+        <w:pPr>
+          <w:pStyle w:val="Piedepgina"/>
+          <w:jc w:val="right"/>
+        </w:pPr>
+      </w:p>
+    </w:sdtContent>
+  </w:sdt>
+  <w:p>
+    <w:pPr>
+      <w:pStyle w:val="Piedepgina"/>
+      <w:ind w:left="-1417"/>
+    </w:pPr>
+  </w:p>
+</w:ftr>
+</file>
+
 <file path=word/footnotes.xml><?xml version="1.0" encoding="utf-8"?>
-<w:footnotes xmlns:wpc="http://schemas.microsoft.com/office/word/2010/wordprocessingCanvas" xmlns:cx="http://schemas.microsoft.com/office/drawing/2014/chartex" xmlns:cx1="http://schemas.microsoft.com/office/drawing/2015/9/8/chartex" xmlns:cx2="http://schemas.microsoft.com/office/drawing/2015/10/21/chartex" xmlns:cx3="http://schemas.microsoft.com/office/drawing/2016/5/9/chartex" xmlns:cx4="http://schemas.microsoft.com/office/drawing/2016/5/10/chartex" xmlns:cx5="http://schemas.microsoft.com/office/drawing/2016/5/11/chartex" xmlns:cx6="http://schemas.microsoft.com/office/drawing/2016/5/12/chartex" xmlns:cx7="http://schemas.microsoft.com/office/drawing/2016/5/13/chartex" xmlns:cx8="http://schemas.microsoft.com/office/drawing/2016/5/14/chartex" xmlns:mc="http://schemas.openxmlformats.org/markup-compatibility/2006" xmlns:aink="http://schemas.microsoft.com/office/drawing/2016/ink" xmlns:o="urn:schemas-microsoft-com:office:office" xmlns:r="http://schemas.openxmlformats.org/officeDocument/2006/relationships" xmlns:m="http://schemas.openxmlformats.org/officeDocument/2006/math" xmlns:v="urn:schemas-microsoft-com:vml" xmlns:wp14="http://schemas.microsoft.com/office/word/2010/wordprocessingDrawing" xmlns:wp="http://schemas.openxmlformats.org/drawingml/2006/wordprocessingDrawing" xmlns:w10="urn:schemas-microsoft-com:office:word" xmlns:w="http://schemas.openxmlformats.org/wordprocessingml/2006/main" xmlns:w14="http://schemas.microsoft.com/office/word/2010/wordml" xmlns:w15="http://schemas.microsoft.com/office/word/2012/wordml" xmlns:w16se="http://schemas.microsoft.com/office/word/2015/wordml/symex" xmlns:wpg="http://schemas.microsoft.com/office/word/2010/wordprocessingGroup" xmlns:wpi="http://schemas.microsoft.com/office/word/2010/wordprocessingInk" xmlns:wne="http://schemas.microsoft.com/office/word/2006/wordml" xmlns:wps="http://schemas.microsoft.com/office/word/2010/wordprocessingShape" mc:Ignorable="w14 w15 w16se wp14">
+<w:footnotes xmlns:wpc="http://schemas.microsoft.com/office/word/2010/wordprocessingCanvas" xmlns:cx="http://schemas.microsoft.com/office/drawing/2014/chartex" xmlns:cx1="http://schemas.microsoft.com/office/drawing/2015/9/8/chartex" xmlns:mc="http://schemas.openxmlformats.org/markup-compatibility/2006" xmlns:o="urn:schemas-microsoft-com:office:office" xmlns:r="http://schemas.openxmlformats.org/officeDocument/2006/relationships" xmlns:m="http://schemas.openxmlformats.org/officeDocument/2006/math" xmlns:v="urn:schemas-microsoft-com:vml" xmlns:wp14="http://schemas.microsoft.com/office/word/2010/wordprocessingDrawing" xmlns:wp="http://schemas.openxmlformats.org/drawingml/2006/wordprocessingDrawing" xmlns:w10="urn:schemas-microsoft-com:office:word" xmlns:w="http://schemas.openxmlformats.org/wordprocessingml/2006/main" xmlns:w14="http://schemas.microsoft.com/office/word/2010/wordml" xmlns:w15="http://schemas.microsoft.com/office/word/2012/wordml" xmlns:w16se="http://schemas.microsoft.com/office/word/2015/wordml/symex" xmlns:wpg="http://schemas.microsoft.com/office/word/2010/wordprocessingGroup" xmlns:wpi="http://schemas.microsoft.com/office/word/2010/wordprocessingInk" xmlns:wne="http://schemas.microsoft.com/office/word/2006/wordml" xmlns:wps="http://schemas.microsoft.com/office/word/2010/wordprocessingShape" mc:Ignorable="w14 w15 w16se wp14">
   <w:footnote w:type="separator" w:id="-1">
     <w:p>
       <w:pPr>
@@ -11308,7 +12114,7 @@
 </file>
 
 <file path=word/header1.xml><?xml version="1.0" encoding="utf-8"?>
-<w:hdr xmlns:wpc="http://schemas.microsoft.com/office/word/2010/wordprocessingCanvas" xmlns:cx="http://schemas.microsoft.com/office/drawing/2014/chartex" xmlns:cx1="http://schemas.microsoft.com/office/drawing/2015/9/8/chartex" xmlns:cx2="http://schemas.microsoft.com/office/drawing/2015/10/21/chartex" xmlns:cx3="http://schemas.microsoft.com/office/drawing/2016/5/9/chartex" xmlns:cx4="http://schemas.microsoft.com/office/drawing/2016/5/10/chartex" xmlns:cx5="http://schemas.microsoft.com/office/drawing/2016/5/11/chartex" xmlns:cx6="http://schemas.microsoft.com/office/drawing/2016/5/12/chartex" xmlns:cx7="http://schemas.microsoft.com/office/drawing/2016/5/13/chartex" xmlns:cx8="http://schemas.microsoft.com/office/drawing/2016/5/14/chartex" xmlns:mc="http://schemas.openxmlformats.org/markup-compatibility/2006" xmlns:aink="http://schemas.microsoft.com/office/drawing/2016/ink" xmlns:o="urn:schemas-microsoft-com:office:office" xmlns:r="http://schemas.openxmlformats.org/officeDocument/2006/relationships" xmlns:m="http://schemas.openxmlformats.org/officeDocument/2006/math" xmlns:v="urn:schemas-microsoft-com:vml" xmlns:wp14="http://schemas.microsoft.com/office/word/2010/wordprocessingDrawing" xmlns:wp="http://schemas.openxmlformats.org/drawingml/2006/wordprocessingDrawing" xmlns:w10="urn:schemas-microsoft-com:office:word" xmlns:w="http://schemas.openxmlformats.org/wordprocessingml/2006/main" xmlns:w14="http://schemas.microsoft.com/office/word/2010/wordml" xmlns:w15="http://schemas.microsoft.com/office/word/2012/wordml" xmlns:w16se="http://schemas.microsoft.com/office/word/2015/wordml/symex" xmlns:wpg="http://schemas.microsoft.com/office/word/2010/wordprocessingGroup" xmlns:wpi="http://schemas.microsoft.com/office/word/2010/wordprocessingInk" xmlns:wne="http://schemas.microsoft.com/office/word/2006/wordml" xmlns:wps="http://schemas.microsoft.com/office/word/2010/wordprocessingShape" mc:Ignorable="w14 w15 w16se wp14">
+<w:hdr xmlns:wpc="http://schemas.microsoft.com/office/word/2010/wordprocessingCanvas" xmlns:cx="http://schemas.microsoft.com/office/drawing/2014/chartex" xmlns:cx1="http://schemas.microsoft.com/office/drawing/2015/9/8/chartex" xmlns:mc="http://schemas.openxmlformats.org/markup-compatibility/2006" xmlns:o="urn:schemas-microsoft-com:office:office" xmlns:r="http://schemas.openxmlformats.org/officeDocument/2006/relationships" xmlns:m="http://schemas.openxmlformats.org/officeDocument/2006/math" xmlns:v="urn:schemas-microsoft-com:vml" xmlns:wp14="http://schemas.microsoft.com/office/word/2010/wordprocessingDrawing" xmlns:wp="http://schemas.openxmlformats.org/drawingml/2006/wordprocessingDrawing" xmlns:w10="urn:schemas-microsoft-com:office:word" xmlns:w="http://schemas.openxmlformats.org/wordprocessingml/2006/main" xmlns:w14="http://schemas.microsoft.com/office/word/2010/wordml" xmlns:w15="http://schemas.microsoft.com/office/word/2012/wordml" xmlns:w16se="http://schemas.microsoft.com/office/word/2015/wordml/symex" xmlns:wpg="http://schemas.microsoft.com/office/word/2010/wordprocessingGroup" xmlns:wpi="http://schemas.microsoft.com/office/word/2010/wordprocessingInk" xmlns:wne="http://schemas.microsoft.com/office/word/2006/wordml" xmlns:wps="http://schemas.microsoft.com/office/word/2010/wordprocessingShape" mc:Ignorable="w14 w15 w16se wp14">
   <w:p>
     <w:pPr>
       <w:pStyle w:val="Encabezado"/>
@@ -11394,7 +12200,7 @@
 </file>
 
 <file path=word/numbering.xml><?xml version="1.0" encoding="utf-8"?>
-<w:numbering xmlns:wpc="http://schemas.microsoft.com/office/word/2010/wordprocessingCanvas" xmlns:cx="http://schemas.microsoft.com/office/drawing/2014/chartex" xmlns:cx1="http://schemas.microsoft.com/office/drawing/2015/9/8/chartex" xmlns:cx2="http://schemas.microsoft.com/office/drawing/2015/10/21/chartex" xmlns:cx3="http://schemas.microsoft.com/office/drawing/2016/5/9/chartex" xmlns:cx4="http://schemas.microsoft.com/office/drawing/2016/5/10/chartex" xmlns:cx5="http://schemas.microsoft.com/office/drawing/2016/5/11/chartex" xmlns:cx6="http://schemas.microsoft.com/office/drawing/2016/5/12/chartex" xmlns:cx7="http://schemas.microsoft.com/office/drawing/2016/5/13/chartex" xmlns:cx8="http://schemas.microsoft.com/office/drawing/2016/5/14/chartex" xmlns:mc="http://schemas.openxmlformats.org/markup-compatibility/2006" xmlns:aink="http://schemas.microsoft.com/office/drawing/2016/ink" xmlns:o="urn:schemas-microsoft-com:office:office" xmlns:r="http://schemas.openxmlformats.org/officeDocument/2006/relationships" xmlns:m="http://schemas.openxmlformats.org/officeDocument/2006/math" xmlns:v="urn:schemas-microsoft-com:vml" xmlns:wp14="http://schemas.microsoft.com/office/word/2010/wordprocessingDrawing" xmlns:wp="http://schemas.openxmlformats.org/drawingml/2006/wordprocessingDrawing" xmlns:w10="urn:schemas-microsoft-com:office:word" xmlns:w="http://schemas.openxmlformats.org/wordprocessingml/2006/main" xmlns:w14="http://schemas.microsoft.com/office/word/2010/wordml" xmlns:w15="http://schemas.microsoft.com/office/word/2012/wordml" xmlns:w16se="http://schemas.microsoft.com/office/word/2015/wordml/symex" xmlns:wpg="http://schemas.microsoft.com/office/word/2010/wordprocessingGroup" xmlns:wpi="http://schemas.microsoft.com/office/word/2010/wordprocessingInk" xmlns:wne="http://schemas.microsoft.com/office/word/2006/wordml" xmlns:wps="http://schemas.microsoft.com/office/word/2010/wordprocessingShape" mc:Ignorable="w14 w15 w16se wp14">
+<w:numbering xmlns:wpc="http://schemas.microsoft.com/office/word/2010/wordprocessingCanvas" xmlns:cx="http://schemas.microsoft.com/office/drawing/2014/chartex" xmlns:cx1="http://schemas.microsoft.com/office/drawing/2015/9/8/chartex" xmlns:mc="http://schemas.openxmlformats.org/markup-compatibility/2006" xmlns:o="urn:schemas-microsoft-com:office:office" xmlns:r="http://schemas.openxmlformats.org/officeDocument/2006/relationships" xmlns:m="http://schemas.openxmlformats.org/officeDocument/2006/math" xmlns:v="urn:schemas-microsoft-com:vml" xmlns:wp14="http://schemas.microsoft.com/office/word/2010/wordprocessingDrawing" xmlns:wp="http://schemas.openxmlformats.org/drawingml/2006/wordprocessingDrawing" xmlns:w10="urn:schemas-microsoft-com:office:word" xmlns:w="http://schemas.openxmlformats.org/wordprocessingml/2006/main" xmlns:w14="http://schemas.microsoft.com/office/word/2010/wordml" xmlns:w15="http://schemas.microsoft.com/office/word/2012/wordml" xmlns:w16se="http://schemas.microsoft.com/office/word/2015/wordml/symex" xmlns:wpg="http://schemas.microsoft.com/office/word/2010/wordprocessingGroup" xmlns:wpi="http://schemas.microsoft.com/office/word/2010/wordprocessingInk" xmlns:wne="http://schemas.microsoft.com/office/word/2006/wordml" xmlns:wps="http://schemas.microsoft.com/office/word/2010/wordprocessingShape" mc:Ignorable="w14 w15 w16se wp14">
   <w:numPicBullet w:numPicBulletId="0">
     <w:pict>
       <v:shapetype id="_x0000_t75" coordsize="21600,21600" o:spt="75" o:preferrelative="t" path="m@4@5l@4@11@9@11@9@5xe" filled="f" stroked="f">
@@ -11416,7 +12222,7 @@
         <v:path o:extrusionok="f" gradientshapeok="t" o:connecttype="rect"/>
         <o:lock v:ext="edit" aspectratio="t"/>
       </v:shapetype>
-      <v:shape id="_x0000_i1047" type="#_x0000_t75" style="width:11.55pt;height:11.55pt" o:bullet="t">
+      <v:shape id="_x0000_i1043" type="#_x0000_t75" style="width:11.7pt;height:11.7pt" o:bullet="t">
         <v:imagedata r:id="rId1" o:title="msoA6D7"/>
       </v:shape>
     </w:pict>
@@ -12846,7 +13652,7 @@
 </file>
 
 <file path=word/people.xml><?xml version="1.0" encoding="utf-8"?>
-<w15:people xmlns:wpc="http://schemas.microsoft.com/office/word/2010/wordprocessingCanvas" xmlns:cx="http://schemas.microsoft.com/office/drawing/2014/chartex" xmlns:cx1="http://schemas.microsoft.com/office/drawing/2015/9/8/chartex" xmlns:cx2="http://schemas.microsoft.com/office/drawing/2015/10/21/chartex" xmlns:cx3="http://schemas.microsoft.com/office/drawing/2016/5/9/chartex" xmlns:cx4="http://schemas.microsoft.com/office/drawing/2016/5/10/chartex" xmlns:cx5="http://schemas.microsoft.com/office/drawing/2016/5/11/chartex" xmlns:cx6="http://schemas.microsoft.com/office/drawing/2016/5/12/chartex" xmlns:cx7="http://schemas.microsoft.com/office/drawing/2016/5/13/chartex" xmlns:cx8="http://schemas.microsoft.com/office/drawing/2016/5/14/chartex" xmlns:mc="http://schemas.openxmlformats.org/markup-compatibility/2006" xmlns:aink="http://schemas.microsoft.com/office/drawing/2016/ink" xmlns:o="urn:schemas-microsoft-com:office:office" xmlns:r="http://schemas.openxmlformats.org/officeDocument/2006/relationships" xmlns:m="http://schemas.openxmlformats.org/officeDocument/2006/math" xmlns:v="urn:schemas-microsoft-com:vml" xmlns:wp14="http://schemas.microsoft.com/office/word/2010/wordprocessingDrawing" xmlns:wp="http://schemas.openxmlformats.org/drawingml/2006/wordprocessingDrawing" xmlns:w10="urn:schemas-microsoft-com:office:word" xmlns:w="http://schemas.openxmlformats.org/wordprocessingml/2006/main" xmlns:w14="http://schemas.microsoft.com/office/word/2010/wordml" xmlns:w15="http://schemas.microsoft.com/office/word/2012/wordml" xmlns:w16se="http://schemas.microsoft.com/office/word/2015/wordml/symex" xmlns:wpg="http://schemas.microsoft.com/office/word/2010/wordprocessingGroup" xmlns:wpi="http://schemas.microsoft.com/office/word/2010/wordprocessingInk" xmlns:wne="http://schemas.microsoft.com/office/word/2006/wordml" xmlns:wps="http://schemas.microsoft.com/office/word/2010/wordprocessingShape" mc:Ignorable="w14 w15 w16se wp14">
+<w15:people xmlns:wpc="http://schemas.microsoft.com/office/word/2010/wordprocessingCanvas" xmlns:cx="http://schemas.microsoft.com/office/drawing/2014/chartex" xmlns:cx1="http://schemas.microsoft.com/office/drawing/2015/9/8/chartex" xmlns:mc="http://schemas.openxmlformats.org/markup-compatibility/2006" xmlns:o="urn:schemas-microsoft-com:office:office" xmlns:r="http://schemas.openxmlformats.org/officeDocument/2006/relationships" xmlns:m="http://schemas.openxmlformats.org/officeDocument/2006/math" xmlns:v="urn:schemas-microsoft-com:vml" xmlns:wp14="http://schemas.microsoft.com/office/word/2010/wordprocessingDrawing" xmlns:wp="http://schemas.openxmlformats.org/drawingml/2006/wordprocessingDrawing" xmlns:w10="urn:schemas-microsoft-com:office:word" xmlns:w="http://schemas.openxmlformats.org/wordprocessingml/2006/main" xmlns:w14="http://schemas.microsoft.com/office/word/2010/wordml" xmlns:w15="http://schemas.microsoft.com/office/word/2012/wordml" xmlns:w16se="http://schemas.microsoft.com/office/word/2015/wordml/symex" xmlns:wpg="http://schemas.microsoft.com/office/word/2010/wordprocessingGroup" xmlns:wpi="http://schemas.microsoft.com/office/word/2010/wordprocessingInk" xmlns:wne="http://schemas.microsoft.com/office/word/2006/wordml" xmlns:wps="http://schemas.microsoft.com/office/word/2010/wordprocessingShape" mc:Ignorable="w14 w15 w16se wp14">
   <w15:person w15:author="RAUL EDUARDO DURAN CARRASCO">
     <w15:presenceInfo w15:providerId="AD" w15:userId="S-1-5-21-1294207961-3136512922-2563422031-696934"/>
   </w15:person>
@@ -12870,7 +13676,7 @@
       </w:pPr>
     </w:pPrDefault>
   </w:docDefaults>
-  <w:latentStyles w:defLockedState="0" w:defUIPriority="99" w:defSemiHidden="0" w:defUnhideWhenUsed="0" w:defQFormat="0" w:count="374">
+  <w:latentStyles w:defLockedState="0" w:defUIPriority="99" w:defSemiHidden="0" w:defUnhideWhenUsed="0" w:defQFormat="0" w:count="371">
     <w:lsdException w:name="Normal" w:uiPriority="0" w:qFormat="1"/>
     <w:lsdException w:name="heading 1" w:uiPriority="9" w:qFormat="1"/>
     <w:lsdException w:name="heading 2" w:semiHidden="1" w:uiPriority="9" w:unhideWhenUsed="1" w:qFormat="1"/>
@@ -13242,9 +14048,6 @@
     <w:lsdException w:name="List Table 5 Dark Accent 6" w:uiPriority="50"/>
     <w:lsdException w:name="List Table 6 Colorful Accent 6" w:uiPriority="51"/>
     <w:lsdException w:name="List Table 7 Colorful Accent 6" w:uiPriority="52"/>
-    <w:lsdException w:name="Mention" w:semiHidden="1" w:unhideWhenUsed="1"/>
-    <w:lsdException w:name="Smart Hyperlink" w:semiHidden="1" w:unhideWhenUsed="1"/>
-    <w:lsdException w:name="Hashtag" w:semiHidden="1" w:unhideWhenUsed="1"/>
   </w:latentStyles>
   <w:style w:type="paragraph" w:default="1" w:styleId="Normal">
     <w:name w:val="Normal"/>
@@ -14617,7 +15420,7 @@
       <w:sz w:val="24"/>
     </w:rPr>
   </w:style>
-  <w:style w:type="character" w:styleId="Mencionar">
+  <w:style w:type="character" w:customStyle="1" w:styleId="Mention">
     <w:name w:val="Mention"/>
     <w:basedOn w:val="Fuentedeprrafopredeter"/>
     <w:uiPriority w:val="99"/>
@@ -15882,7 +16685,7 @@
 </file>
 
 <file path=customXml/itemProps1.xml><?xml version="1.0" encoding="utf-8"?>
-<ds:datastoreItem xmlns:ds="http://schemas.openxmlformats.org/officeDocument/2006/customXml" ds:itemID="{F5AE8A99-377A-4F9F-933A-09878E8B28F0}">
+<ds:datastoreItem xmlns:ds="http://schemas.openxmlformats.org/officeDocument/2006/customXml" ds:itemID="{BDFD14DB-E510-4098-B601-E895B6B375E5}">
   <ds:schemaRefs>
     <ds:schemaRef ds:uri="http://schemas.openxmlformats.org/officeDocument/2006/bibliography"/>
   </ds:schemaRefs>
